--- a/trunk/Documents/OGC Specification/geosciml40.docx
+++ b/trunk/Documents/OGC Specification/geosciml40.docx
@@ -2488,7 +2488,7 @@
         <w:rPr>
           <w:lang w:val="en-CA"/>
         </w:rPr>
-        <w:t xml:space="preserve">, OGC document, </w:t>
+        <w:t>, OGC document,</w:t>
       </w:r>
       <w:r>
         <w:rPr>
@@ -3304,23 +3304,35 @@
           <w:color w:val="00B050"/>
           <w:lang w:val="en-CA"/>
         </w:rPr>
-        <w:t xml:space="preserve">tions (GWML for hydrogeology and </w:t>
-      </w:r>
-      <w:proofErr w:type="spellStart"/>
+        <w:t>tions (</w:t>
+      </w:r>
       <w:r>
         <w:rPr>
           <w:color w:val="00B050"/>
           <w:lang w:val="en-CA"/>
         </w:rPr>
-        <w:t>EarthResourceML</w:t>
-      </w:r>
-      <w:proofErr w:type="spellEnd"/>
+        <w:t xml:space="preserve">e.g. </w:t>
+      </w:r>
       <w:r>
         <w:rPr>
           <w:color w:val="00B050"/>
           <w:lang w:val="en-CA"/>
         </w:rPr>
-        <w:t xml:space="preserve"> for economic geology – both having filiation with GeoSciML - for instance).</w:t>
+        <w:t xml:space="preserve">GWML for hydrogeology and EarthResourceML for economic geology – both having </w:t>
+      </w:r>
+      <w:r>
+        <w:rPr>
+          <w:color w:val="00B050"/>
+          <w:lang w:val="en-CA"/>
+        </w:rPr>
+        <w:t>affiliation with GeoSciML</w:t>
+      </w:r>
+      <w:r>
+        <w:rPr>
+          <w:color w:val="00B050"/>
+          <w:lang w:val="en-CA"/>
+        </w:rPr>
+        <w:t>).</w:t>
       </w:r>
     </w:p>
     <w:p>
@@ -3337,7 +3349,9 @@
         </w:rPr>
         <w:t>Conformance</w:t>
       </w:r>
+      <w:bookmarkStart w:id="8" w:name="_GoBack"/>
       <w:bookmarkEnd w:id="7"/>
+      <w:bookmarkEnd w:id="8"/>
     </w:p>
     <w:p>
       <w:pPr>
@@ -3561,14 +3575,14 @@
           <w:lang w:val="en-CA"/>
         </w:rPr>
       </w:pPr>
-      <w:bookmarkStart w:id="8" w:name="_Toc337499852"/>
+      <w:bookmarkStart w:id="9" w:name="_Toc337499852"/>
       <w:r>
         <w:rPr>
           <w:lang w:val="en-CA"/>
         </w:rPr>
         <w:t>References</w:t>
       </w:r>
-      <w:bookmarkEnd w:id="8"/>
+      <w:bookmarkEnd w:id="9"/>
     </w:p>
     <w:p>
       <w:pPr>
@@ -3955,19 +3969,11 @@
           <w:lang w:val="en-CA"/>
         </w:rPr>
       </w:pPr>
-      <w:proofErr w:type="spellStart"/>
-      <w:r>
-        <w:rPr>
-          <w:lang w:val="en-CA"/>
-        </w:rPr>
-        <w:t>Schematron</w:t>
-      </w:r>
-      <w:proofErr w:type="spellEnd"/>
-      <w:r>
-        <w:rPr>
-          <w:lang w:val="en-CA"/>
-        </w:rPr>
-        <w:t>: ISO/IEC 19757-3, Information technology — Document Schema Definition</w:t>
+      <w:r>
+        <w:rPr>
+          <w:lang w:val="en-CA"/>
+        </w:rPr>
+        <w:t>Schematron: ISO/IEC 19757-3, Information technology — Document Schema Definition</w:t>
       </w:r>
       <w:r>
         <w:rPr>
@@ -3979,16 +3985,8 @@
         <w:rPr>
           <w:lang w:val="en-CA"/>
         </w:rPr>
-        <w:t xml:space="preserve">Languages (DSDL) — Part 3: Rule-based validation — </w:t>
-      </w:r>
-      <w:proofErr w:type="spellStart"/>
-      <w:r>
-        <w:rPr>
-          <w:lang w:val="en-CA"/>
-        </w:rPr>
-        <w:t>Schematron</w:t>
-      </w:r>
-      <w:proofErr w:type="spellEnd"/>
+        <w:t>Languages (DSDL) — Part 3: Rule-based validation — Schematron</w:t>
+      </w:r>
       <w:r>
         <w:rPr>
           <w:lang w:val="en-CA"/>
@@ -4119,14 +4117,14 @@
           <w:lang w:val="en-CA"/>
         </w:rPr>
       </w:pPr>
-      <w:bookmarkStart w:id="9" w:name="_Toc337499853"/>
+      <w:bookmarkStart w:id="10" w:name="_Toc337499853"/>
       <w:r>
         <w:rPr>
           <w:lang w:val="en-CA"/>
         </w:rPr>
         <w:t>Terms and Definitions</w:t>
       </w:r>
-      <w:bookmarkEnd w:id="9"/>
+      <w:bookmarkEnd w:id="10"/>
     </w:p>
     <w:p>
       <w:pPr>
@@ -4173,8 +4171,8 @@
           <w:lang w:val="en-CA"/>
         </w:rPr>
       </w:pPr>
-      <w:bookmarkStart w:id="10" w:name="_Toc428885175"/>
-      <w:bookmarkStart w:id="11" w:name="Glossary_Feature"/>
+      <w:bookmarkStart w:id="11" w:name="_Toc428885175"/>
+      <w:bookmarkStart w:id="12" w:name="Glossary_Feature"/>
       <w:proofErr w:type="gramStart"/>
       <w:r>
         <w:rPr>
@@ -4182,7 +4180,7 @@
         </w:rPr>
         <w:t>coverage</w:t>
       </w:r>
-      <w:bookmarkEnd w:id="10"/>
+      <w:bookmarkEnd w:id="11"/>
       <w:proofErr w:type="gramEnd"/>
     </w:p>
     <w:p>
@@ -4224,7 +4222,7 @@
           <w:lang w:val="en-CA"/>
         </w:rPr>
       </w:pPr>
-      <w:bookmarkStart w:id="12" w:name="_Toc428885176"/>
+      <w:bookmarkStart w:id="13" w:name="_Toc428885176"/>
       <w:proofErr w:type="gramStart"/>
       <w:r>
         <w:rPr>
@@ -4239,7 +4237,7 @@
         </w:rPr>
         <w:t xml:space="preserve"> feature</w:t>
       </w:r>
-      <w:bookmarkEnd w:id="12"/>
+      <w:bookmarkEnd w:id="13"/>
     </w:p>
     <w:p>
       <w:pPr>
@@ -4287,7 +4285,7 @@
           <w:lang w:val="en-CA"/>
         </w:rPr>
       </w:pPr>
-      <w:bookmarkStart w:id="13" w:name="_Toc428885177"/>
+      <w:bookmarkStart w:id="14" w:name="_Toc428885177"/>
       <w:proofErr w:type="gramStart"/>
       <w:r>
         <w:rPr>
@@ -4302,7 +4300,7 @@
         </w:rPr>
         <w:t xml:space="preserve"> &lt;XML&gt;</w:t>
       </w:r>
-      <w:bookmarkEnd w:id="13"/>
+      <w:bookmarkEnd w:id="14"/>
       <w:r>
         <w:rPr>
           <w:lang w:val="en-CA"/>
@@ -4384,7 +4382,7 @@
           <w:lang w:val="en-CA"/>
         </w:rPr>
       </w:pPr>
-      <w:bookmarkStart w:id="14" w:name="_Toc428885178"/>
+      <w:bookmarkStart w:id="15" w:name="_Toc428885178"/>
       <w:proofErr w:type="gramStart"/>
       <w:r>
         <w:rPr>
@@ -4393,7 +4391,7 @@
         <w:lastRenderedPageBreak/>
         <w:t>feature</w:t>
       </w:r>
-      <w:bookmarkEnd w:id="14"/>
+      <w:bookmarkEnd w:id="15"/>
       <w:proofErr w:type="gramEnd"/>
     </w:p>
     <w:p>
@@ -4403,162 +4401,27 @@
           <w:lang w:val="en-CA"/>
         </w:rPr>
       </w:pPr>
+      <w:proofErr w:type="gramStart"/>
       <w:r>
         <w:rPr>
           <w:bCs/>
           <w:lang w:val="en-CA"/>
         </w:rPr>
-        <w:t xml:space="preserve">Abstraction </w:t>
-      </w:r>
-      <w:proofErr w:type="gramStart"/>
+        <w:t xml:space="preserve">Abstraction of a real-world </w:t>
+      </w:r>
       <w:r>
         <w:rPr>
           <w:bCs/>
           <w:lang w:val="en-CA"/>
         </w:rPr>
-        <w:t xml:space="preserve">of a real-world </w:t>
-      </w:r>
-      <w:proofErr w:type="spellStart"/>
+        <w:t>phenomenon</w:t>
+      </w:r>
       <w:r>
         <w:rPr>
           <w:bCs/>
           <w:lang w:val="en-CA"/>
         </w:rPr>
-        <w:t>phenomena</w:t>
-      </w:r>
-      <w:proofErr w:type="spellEnd"/>
-      <w:proofErr w:type="gramEnd"/>
-      <w:r>
-        <w:rPr>
-          <w:bCs/>
-          <w:lang w:val="en-CA"/>
-        </w:rPr>
         <w:t>.</w:t>
-      </w:r>
-    </w:p>
-    <w:p>
-      <w:pPr>
-        <w:rPr>
-          <w:lang w:val="en-CA"/>
-        </w:rPr>
-      </w:pPr>
-      <w:r>
-        <w:rPr>
-          <w:bCs/>
-          <w:lang w:val="en-CA"/>
-        </w:rPr>
-        <w:t>[ISO 19101:2002, definition 4.11]</w:t>
-      </w:r>
-    </w:p>
-    <w:p>
-      <w:pPr>
-        <w:rPr>
-          <w:lang w:val="en-CA"/>
-        </w:rPr>
-      </w:pPr>
-      <w:bookmarkStart w:id="15" w:name="_Toc428885179"/>
-      <w:r>
-        <w:rPr>
-          <w:lang w:val="en-CA"/>
-        </w:rPr>
-        <w:t>GML application schema</w:t>
-      </w:r>
-      <w:bookmarkEnd w:id="15"/>
-      <w:r>
-        <w:rPr>
-          <w:lang w:val="en-CA"/>
-        </w:rPr>
-        <w:t xml:space="preserve"> </w:t>
-      </w:r>
-    </w:p>
-    <w:p>
-      <w:pPr>
-        <w:rPr>
-          <w:lang w:val="en-CA"/>
-        </w:rPr>
-      </w:pPr>
-      <w:r>
-        <w:rPr>
-          <w:lang w:val="en-CA"/>
-        </w:rPr>
-        <w:t>Application schema written in XML Schema in accordance with the rules specified in ISO 19136:2007.</w:t>
-      </w:r>
-    </w:p>
-    <w:p>
-      <w:pPr>
-        <w:rPr>
-          <w:lang w:val="en-CA"/>
-        </w:rPr>
-      </w:pPr>
-      <w:r>
-        <w:rPr>
-          <w:lang w:val="en-CA"/>
-        </w:rPr>
-        <w:t>[ISO 19136:2007]</w:t>
-      </w:r>
-    </w:p>
-    <w:p>
-      <w:pPr>
-        <w:pStyle w:val="Heading2"/>
-        <w:rPr>
-          <w:lang w:val="en-CA"/>
-        </w:rPr>
-      </w:pPr>
-      <w:bookmarkStart w:id="16" w:name="_Toc428885180"/>
-      <w:r>
-        <w:rPr>
-          <w:lang w:val="en-CA"/>
-        </w:rPr>
-        <w:t>GML document</w:t>
-      </w:r>
-      <w:bookmarkEnd w:id="16"/>
-      <w:r>
-        <w:rPr>
-          <w:lang w:val="en-CA"/>
-        </w:rPr>
-        <w:t xml:space="preserve"> </w:t>
-      </w:r>
-    </w:p>
-    <w:p>
-      <w:pPr>
-        <w:rPr>
-          <w:lang w:val="en-CA"/>
-        </w:rPr>
-      </w:pPr>
-      <w:proofErr w:type="gramStart"/>
-      <w:r>
-        <w:rPr>
-          <w:lang w:val="en-CA"/>
-        </w:rPr>
-        <w:t xml:space="preserve">XML document with a root element that is one of the elements </w:t>
-      </w:r>
-      <w:proofErr w:type="spellStart"/>
-      <w:r>
-        <w:rPr>
-          <w:lang w:val="en-CA"/>
-        </w:rPr>
-        <w:t>AbstractFeature</w:t>
-      </w:r>
-      <w:proofErr w:type="spellEnd"/>
-      <w:r>
-        <w:rPr>
-          <w:lang w:val="en-CA"/>
-        </w:rPr>
-        <w:t xml:space="preserve">, Dictionary or </w:t>
-      </w:r>
-      <w:proofErr w:type="spellStart"/>
-      <w:r>
-        <w:rPr>
-          <w:lang w:val="en-CA"/>
-        </w:rPr>
-        <w:t>TopoComplex</w:t>
-      </w:r>
-      <w:proofErr w:type="spellEnd"/>
-      <w:r>
-        <w:rPr>
-          <w:lang w:val="en-CA"/>
-        </w:rPr>
-        <w:t>, specified in the GML schema or any element of a substitution group of any of these elements.</w:t>
       </w:r>
       <w:proofErr w:type="gramEnd"/>
     </w:p>
@@ -4570,26 +4433,26 @@
       </w:pPr>
       <w:r>
         <w:rPr>
-          <w:lang w:val="en-CA"/>
-        </w:rPr>
-        <w:t>[ISO 19136:2007]</w:t>
+          <w:bCs/>
+          <w:lang w:val="en-CA"/>
+        </w:rPr>
+        <w:t>[ISO 19101:2002, definition 4.11]</w:t>
       </w:r>
     </w:p>
     <w:p>
       <w:pPr>
-        <w:pStyle w:val="Heading2"/>
-        <w:rPr>
-          <w:lang w:val="en-CA"/>
-        </w:rPr>
-      </w:pPr>
-      <w:bookmarkStart w:id="17" w:name="_Toc428885181"/>
-      <w:r>
-        <w:rPr>
-          <w:lang w:val="en-CA"/>
-        </w:rPr>
-        <w:t>GML schema</w:t>
-      </w:r>
-      <w:bookmarkEnd w:id="17"/>
+        <w:rPr>
+          <w:lang w:val="en-CA"/>
+        </w:rPr>
+      </w:pPr>
+      <w:bookmarkStart w:id="16" w:name="_Toc428885179"/>
+      <w:r>
+        <w:rPr>
+          <w:lang w:val="en-CA"/>
+        </w:rPr>
+        <w:t>GML application schema</w:t>
+      </w:r>
+      <w:bookmarkEnd w:id="16"/>
       <w:r>
         <w:rPr>
           <w:lang w:val="en-CA"/>
@@ -4607,21 +4470,7 @@
         <w:rPr>
           <w:lang w:val="en-CA"/>
         </w:rPr>
-        <w:t>Schema components in the XML namespace ―http://www.opengis.net/</w:t>
-      </w:r>
-      <w:proofErr w:type="spellStart"/>
-      <w:r>
-        <w:rPr>
-          <w:lang w:val="en-CA"/>
-        </w:rPr>
-        <w:t>gml</w:t>
-      </w:r>
-      <w:proofErr w:type="spellEnd"/>
-      <w:r>
-        <w:rPr>
-          <w:lang w:val="en-CA"/>
-        </w:rPr>
-        <w:t>/3.2‖ as specified in ISO 19136:2007.</w:t>
+        <w:t>Application schema written in XML Schema in accordance with the rules specified in ISO 19136:2007.</w:t>
       </w:r>
     </w:p>
     <w:p>
@@ -4644,15 +4493,62 @@
           <w:lang w:val="en-CA"/>
         </w:rPr>
       </w:pPr>
-      <w:bookmarkStart w:id="18" w:name="_Toc428885182"/>
+      <w:bookmarkStart w:id="17" w:name="_Toc428885180"/>
+      <w:r>
+        <w:rPr>
+          <w:lang w:val="en-CA"/>
+        </w:rPr>
+        <w:t>GML document</w:t>
+      </w:r>
+      <w:bookmarkEnd w:id="17"/>
+      <w:r>
+        <w:rPr>
+          <w:lang w:val="en-CA"/>
+        </w:rPr>
+        <w:t xml:space="preserve"> </w:t>
+      </w:r>
+    </w:p>
+    <w:p>
+      <w:pPr>
+        <w:rPr>
+          <w:lang w:val="en-CA"/>
+        </w:rPr>
+      </w:pPr>
       <w:proofErr w:type="gramStart"/>
       <w:r>
         <w:rPr>
           <w:lang w:val="en-CA"/>
         </w:rPr>
-        <w:t>measurement</w:t>
-      </w:r>
-      <w:bookmarkEnd w:id="18"/>
+        <w:t xml:space="preserve">XML document with a root element that is one of the elements </w:t>
+      </w:r>
+      <w:proofErr w:type="spellStart"/>
+      <w:r>
+        <w:rPr>
+          <w:lang w:val="en-CA"/>
+        </w:rPr>
+        <w:t>AbstractFeature</w:t>
+      </w:r>
+      <w:proofErr w:type="spellEnd"/>
+      <w:r>
+        <w:rPr>
+          <w:lang w:val="en-CA"/>
+        </w:rPr>
+        <w:t xml:space="preserve">, Dictionary or </w:t>
+      </w:r>
+      <w:proofErr w:type="spellStart"/>
+      <w:r>
+        <w:rPr>
+          <w:lang w:val="en-CA"/>
+        </w:rPr>
+        <w:t>TopoComplex</w:t>
+      </w:r>
+      <w:proofErr w:type="spellEnd"/>
+      <w:r>
+        <w:rPr>
+          <w:lang w:val="en-CA"/>
+        </w:rPr>
+        <w:t>, specified in the GML schema or any element of a substitution group of any of these elements.</w:t>
+      </w:r>
       <w:proofErr w:type="gramEnd"/>
     </w:p>
     <w:p>
@@ -4665,36 +4561,71 @@
         <w:rPr>
           <w:lang w:val="en-CA"/>
         </w:rPr>
-        <w:t>Set of operations having the objective of determining the value of a quantity.</w:t>
+        <w:t>[ISO 19136:2007]</w:t>
       </w:r>
     </w:p>
     <w:p>
       <w:pPr>
-        <w:rPr>
-          <w:lang w:val="en-CA"/>
-        </w:rPr>
-      </w:pPr>
-      <w:r>
-        <w:rPr>
-          <w:lang w:val="en-CA"/>
-        </w:rPr>
-        <w:t>[ISO/TS 19101-2:2008, definition 4.20]</w:t>
+        <w:pStyle w:val="Heading2"/>
+        <w:rPr>
+          <w:lang w:val="en-CA"/>
+        </w:rPr>
+      </w:pPr>
+      <w:bookmarkStart w:id="18" w:name="_Toc428885181"/>
+      <w:r>
+        <w:rPr>
+          <w:lang w:val="en-CA"/>
+        </w:rPr>
+        <w:t>GML schema</w:t>
+      </w:r>
+      <w:bookmarkEnd w:id="18"/>
+      <w:r>
+        <w:rPr>
+          <w:lang w:val="en-CA"/>
+        </w:rPr>
+        <w:t xml:space="preserve"> </w:t>
       </w:r>
     </w:p>
     <w:p>
       <w:pPr>
+        <w:rPr>
+          <w:lang w:val="en-CA"/>
+        </w:rPr>
+      </w:pPr>
+      <w:r>
+        <w:rPr>
+          <w:lang w:val="en-CA"/>
+        </w:rPr>
+        <w:t>Schema components in the XML namespace ―http://www.opengis.net/gml/3.2‖ as specified in ISO 19136:2007.</w:t>
+      </w:r>
+    </w:p>
+    <w:p>
+      <w:pPr>
+        <w:rPr>
+          <w:lang w:val="en-CA"/>
+        </w:rPr>
+      </w:pPr>
+      <w:r>
+        <w:rPr>
+          <w:lang w:val="en-CA"/>
+        </w:rPr>
+        <w:t>[ISO 19136:2007]</w:t>
+      </w:r>
+    </w:p>
+    <w:p>
+      <w:pPr>
         <w:pStyle w:val="Heading2"/>
         <w:rPr>
           <w:lang w:val="en-CA"/>
         </w:rPr>
       </w:pPr>
-      <w:bookmarkStart w:id="19" w:name="_Toc428885183"/>
+      <w:bookmarkStart w:id="19" w:name="_Toc428885182"/>
       <w:proofErr w:type="gramStart"/>
       <w:r>
         <w:rPr>
           <w:lang w:val="en-CA"/>
         </w:rPr>
-        <w:t>observation</w:t>
+        <w:t>measurement</w:t>
       </w:r>
       <w:bookmarkEnd w:id="19"/>
       <w:proofErr w:type="gramEnd"/>
@@ -4709,7 +4640,7 @@
         <w:rPr>
           <w:lang w:val="en-CA"/>
         </w:rPr>
-        <w:t>Act of observing a property.</w:t>
+        <w:t>Set of operations having the objective of determining the value of a quantity.</w:t>
       </w:r>
     </w:p>
     <w:p>
@@ -4722,56 +4653,17 @@
         <w:rPr>
           <w:lang w:val="en-CA"/>
         </w:rPr>
-        <w:t>NOTE:</w:t>
-      </w:r>
-      <w:r>
-        <w:rPr>
-          <w:lang w:val="en-CA"/>
-        </w:rPr>
-        <w:tab/>
-        <w:t>The goal of an observation may be to measure or otherwise determine the value of a property.</w:t>
+        <w:t>[ISO/TS 19101-2:2008, definition 4.20]</w:t>
       </w:r>
     </w:p>
     <w:p>
       <w:pPr>
-        <w:rPr>
-          <w:lang w:val="en-CA"/>
-        </w:rPr>
-      </w:pPr>
-      <w:r>
-        <w:rPr>
-          <w:lang w:val="en-CA"/>
-        </w:rPr>
-        <w:t xml:space="preserve">[ISO 19156:2011 </w:t>
-      </w:r>
-      <w:r>
-        <w:rPr>
-          <w:bCs/>
-          <w:lang w:val="en-CA"/>
-        </w:rPr>
-        <w:t>definition 4.10</w:t>
-      </w:r>
-      <w:r>
-        <w:rPr>
-          <w:lang w:val="en-CA"/>
-        </w:rPr>
-        <w:t>]</w:t>
-      </w:r>
-    </w:p>
-    <w:p>
-      <w:pPr>
         <w:pStyle w:val="Heading2"/>
         <w:rPr>
           <w:lang w:val="en-CA"/>
         </w:rPr>
       </w:pPr>
-      <w:r>
-        <w:rPr>
-          <w:lang w:val="en-CA"/>
-        </w:rPr>
-        <w:t xml:space="preserve"> </w:t>
-      </w:r>
-      <w:bookmarkStart w:id="20" w:name="_Toc428885184"/>
+      <w:bookmarkStart w:id="20" w:name="_Toc428885183"/>
       <w:proofErr w:type="gramStart"/>
       <w:r>
         <w:rPr>
@@ -4779,53 +4671,82 @@
         </w:rPr>
         <w:t>observation</w:t>
       </w:r>
-      <w:proofErr w:type="gramEnd"/>
-      <w:r>
-        <w:rPr>
-          <w:lang w:val="en-CA"/>
-        </w:rPr>
-        <w:t xml:space="preserve"> procedure</w:t>
-      </w:r>
       <w:bookmarkEnd w:id="20"/>
-    </w:p>
-    <w:p>
-      <w:pPr>
-        <w:rPr>
-          <w:lang w:val="en-CA"/>
-        </w:rPr>
-      </w:pPr>
-      <w:proofErr w:type="gramStart"/>
-      <w:r>
-        <w:rPr>
-          <w:lang w:val="en-CA"/>
-        </w:rPr>
-        <w:t>Method, algorithm or instrument, or system which may be used in making an observation.</w:t>
-      </w:r>
       <w:proofErr w:type="gramEnd"/>
     </w:p>
     <w:p>
       <w:pPr>
         <w:rPr>
-          <w:bCs/>
-          <w:lang w:val="en-CA"/>
-        </w:rPr>
-      </w:pPr>
-      <w:r>
-        <w:rPr>
-          <w:bCs/>
-          <w:lang w:val="en-CA"/>
-        </w:rPr>
-        <w:t>[ISO19156, definition 4.11]</w:t>
+          <w:lang w:val="en-CA"/>
+        </w:rPr>
+      </w:pPr>
+      <w:r>
+        <w:rPr>
+          <w:lang w:val="en-CA"/>
+        </w:rPr>
+        <w:t>Act of observing a property.</w:t>
       </w:r>
     </w:p>
     <w:p>
       <w:pPr>
+        <w:rPr>
+          <w:lang w:val="en-CA"/>
+        </w:rPr>
+      </w:pPr>
+      <w:r>
+        <w:rPr>
+          <w:lang w:val="en-CA"/>
+        </w:rPr>
+        <w:t>NOTE:</w:t>
+      </w:r>
+      <w:r>
+        <w:rPr>
+          <w:lang w:val="en-CA"/>
+        </w:rPr>
+        <w:tab/>
+        <w:t>The goal of an observation may be to measure or otherwise determine the value of a property.</w:t>
+      </w:r>
+    </w:p>
+    <w:p>
+      <w:pPr>
+        <w:rPr>
+          <w:lang w:val="en-CA"/>
+        </w:rPr>
+      </w:pPr>
+      <w:r>
+        <w:rPr>
+          <w:lang w:val="en-CA"/>
+        </w:rPr>
+        <w:t xml:space="preserve">[ISO 19156:2011 </w:t>
+      </w:r>
+      <w:r>
+        <w:rPr>
+          <w:bCs/>
+          <w:lang w:val="en-CA"/>
+        </w:rPr>
+        <w:t>definition 4.10</w:t>
+      </w:r>
+      <w:r>
+        <w:rPr>
+          <w:lang w:val="en-CA"/>
+        </w:rPr>
+        <w:t>]</w:t>
+      </w:r>
+    </w:p>
+    <w:p>
+      <w:pPr>
         <w:pStyle w:val="Heading2"/>
         <w:rPr>
           <w:lang w:val="en-CA"/>
         </w:rPr>
       </w:pPr>
-      <w:bookmarkStart w:id="21" w:name="_Toc428885185"/>
+      <w:r>
+        <w:rPr>
+          <w:lang w:val="en-CA"/>
+        </w:rPr>
+        <w:t xml:space="preserve"> </w:t>
+      </w:r>
+      <w:bookmarkStart w:id="21" w:name="_Toc428885184"/>
       <w:proofErr w:type="gramStart"/>
       <w:r>
         <w:rPr>
@@ -4838,7 +4759,7 @@
         <w:rPr>
           <w:lang w:val="en-CA"/>
         </w:rPr>
-        <w:t xml:space="preserve"> result</w:t>
+        <w:t xml:space="preserve"> procedure</w:t>
       </w:r>
       <w:bookmarkEnd w:id="21"/>
     </w:p>
@@ -4848,25 +4769,28 @@
           <w:lang w:val="en-CA"/>
         </w:rPr>
       </w:pPr>
-      <w:r>
-        <w:rPr>
-          <w:lang w:val="en-CA"/>
-        </w:rPr>
-        <w:t>Estimate of the value of a property determined through a known procedure.</w:t>
-      </w:r>
+      <w:proofErr w:type="gramStart"/>
+      <w:r>
+        <w:rPr>
+          <w:lang w:val="en-CA"/>
+        </w:rPr>
+        <w:t>Method, algorithm or instrument, or system which may be used in making an observation.</w:t>
+      </w:r>
+      <w:proofErr w:type="gramEnd"/>
     </w:p>
     <w:p>
       <w:pPr>
         <w:rPr>
-          <w:lang w:val="en-CA"/>
-        </w:rPr>
-      </w:pPr>
-      <w:r>
-        <w:rPr>
-          <w:lang w:val="en-CA"/>
-        </w:rPr>
-        <w:lastRenderedPageBreak/>
-        <w:t>[ISO 19156:2011]</w:t>
+          <w:bCs/>
+          <w:lang w:val="en-CA"/>
+        </w:rPr>
+      </w:pPr>
+      <w:r>
+        <w:rPr>
+          <w:bCs/>
+          <w:lang w:val="en-CA"/>
+        </w:rPr>
+        <w:t>[ISO19156, definition 4.11]</w:t>
       </w:r>
     </w:p>
     <w:p>
@@ -4876,20 +4800,20 @@
           <w:lang w:val="en-CA"/>
         </w:rPr>
       </w:pPr>
-      <w:bookmarkStart w:id="22" w:name="_Toc428885186"/>
+      <w:bookmarkStart w:id="22" w:name="_Toc428885185"/>
       <w:proofErr w:type="gramStart"/>
       <w:r>
         <w:rPr>
           <w:lang w:val="en-CA"/>
         </w:rPr>
-        <w:t>property</w:t>
+        <w:t>observation</w:t>
       </w:r>
       <w:proofErr w:type="gramEnd"/>
       <w:r>
         <w:rPr>
           <w:lang w:val="en-CA"/>
         </w:rPr>
-        <w:t xml:space="preserve"> &lt;General Feature Model&gt;</w:t>
+        <w:t xml:space="preserve"> result</w:t>
       </w:r>
       <w:bookmarkEnd w:id="22"/>
     </w:p>
@@ -4899,6 +4823,57 @@
           <w:lang w:val="en-CA"/>
         </w:rPr>
       </w:pPr>
+      <w:r>
+        <w:rPr>
+          <w:lang w:val="en-CA"/>
+        </w:rPr>
+        <w:t>Estimate of the value of a property determined through a known procedure.</w:t>
+      </w:r>
+    </w:p>
+    <w:p>
+      <w:pPr>
+        <w:rPr>
+          <w:lang w:val="en-CA"/>
+        </w:rPr>
+      </w:pPr>
+      <w:r>
+        <w:rPr>
+          <w:lang w:val="en-CA"/>
+        </w:rPr>
+        <w:lastRenderedPageBreak/>
+        <w:t>[ISO 19156:2011]</w:t>
+      </w:r>
+    </w:p>
+    <w:p>
+      <w:pPr>
+        <w:pStyle w:val="Heading2"/>
+        <w:rPr>
+          <w:lang w:val="en-CA"/>
+        </w:rPr>
+      </w:pPr>
+      <w:bookmarkStart w:id="23" w:name="_Toc428885186"/>
+      <w:proofErr w:type="gramStart"/>
+      <w:r>
+        <w:rPr>
+          <w:lang w:val="en-CA"/>
+        </w:rPr>
+        <w:t>property</w:t>
+      </w:r>
+      <w:proofErr w:type="gramEnd"/>
+      <w:r>
+        <w:rPr>
+          <w:lang w:val="en-CA"/>
+        </w:rPr>
+        <w:t xml:space="preserve"> &lt;General Feature Model&gt;</w:t>
+      </w:r>
+      <w:bookmarkEnd w:id="23"/>
+    </w:p>
+    <w:p>
+      <w:pPr>
+        <w:rPr>
+          <w:lang w:val="en-CA"/>
+        </w:rPr>
+      </w:pPr>
       <w:proofErr w:type="gramStart"/>
       <w:r>
         <w:rPr>
@@ -4928,71 +4903,13 @@
           <w:lang w:val="en-CA"/>
         </w:rPr>
       </w:pPr>
-      <w:bookmarkStart w:id="23" w:name="_Toc428885187"/>
+      <w:bookmarkStart w:id="24" w:name="_Toc428885187"/>
       <w:proofErr w:type="gramStart"/>
       <w:r>
         <w:rPr>
           <w:lang w:val="en-CA"/>
         </w:rPr>
         <w:t>sampled</w:t>
-      </w:r>
-      <w:proofErr w:type="gramEnd"/>
-      <w:r>
-        <w:rPr>
-          <w:lang w:val="en-CA"/>
-        </w:rPr>
-        <w:t xml:space="preserve"> feature</w:t>
-      </w:r>
-      <w:bookmarkEnd w:id="23"/>
-    </w:p>
-    <w:p>
-      <w:pPr>
-        <w:rPr>
-          <w:lang w:val="en-CA"/>
-        </w:rPr>
-      </w:pPr>
-      <w:proofErr w:type="gramStart"/>
-      <w:r>
-        <w:rPr>
-          <w:lang w:val="en-CA"/>
-        </w:rPr>
-        <w:t>The real-world domain feature of interest, such as a groundwater body, aquifer, river, lake, or sea, which is observed.</w:t>
-      </w:r>
-      <w:proofErr w:type="gramEnd"/>
-      <w:r>
-        <w:rPr>
-          <w:lang w:val="en-CA"/>
-        </w:rPr>
-        <w:t xml:space="preserve"> </w:t>
-      </w:r>
-    </w:p>
-    <w:p>
-      <w:pPr>
-        <w:rPr>
-          <w:lang w:val="en-CA"/>
-        </w:rPr>
-      </w:pPr>
-      <w:r>
-        <w:rPr>
-          <w:lang w:val="en-CA"/>
-        </w:rPr>
-        <w:t>[ISO 19156:2011]</w:t>
-      </w:r>
-    </w:p>
-    <w:p>
-      <w:pPr>
-        <w:pStyle w:val="Heading2"/>
-        <w:rPr>
-          <w:lang w:val="en-CA"/>
-        </w:rPr>
-      </w:pPr>
-      <w:bookmarkStart w:id="24" w:name="_Toc428885188"/>
-      <w:proofErr w:type="gramStart"/>
-      <w:r>
-        <w:rPr>
-          <w:lang w:val="en-CA"/>
-        </w:rPr>
-        <w:t>sampling</w:t>
       </w:r>
       <w:proofErr w:type="gramEnd"/>
       <w:r>
@@ -5009,11 +4926,19 @@
           <w:lang w:val="en-CA"/>
         </w:rPr>
       </w:pPr>
-      <w:r>
-        <w:rPr>
-          <w:lang w:val="en-CA"/>
-        </w:rPr>
-        <w:t>Feature, such as a station, transect, section or specimen, which is involved in making observations of a domain feature.</w:t>
+      <w:proofErr w:type="gramStart"/>
+      <w:r>
+        <w:rPr>
+          <w:lang w:val="en-CA"/>
+        </w:rPr>
+        <w:t>The real-world domain feature of interest, such as a groundwater body, aquifer, river, lake, or sea, which is observed.</w:t>
+      </w:r>
+      <w:proofErr w:type="gramEnd"/>
+      <w:r>
+        <w:rPr>
+          <w:lang w:val="en-CA"/>
+        </w:rPr>
+        <w:t xml:space="preserve"> </w:t>
       </w:r>
     </w:p>
     <w:p>
@@ -5026,43 +4951,93 @@
         <w:rPr>
           <w:lang w:val="en-CA"/>
         </w:rPr>
-        <w:t xml:space="preserve">NOTE: A sampling feature is purely an artefact of the observational strategy, and has no significance independent of the observational campaign. </w:t>
+        <w:t>[ISO 19156:2011]</w:t>
       </w:r>
     </w:p>
     <w:p>
       <w:pPr>
-        <w:rPr>
-          <w:lang w:val="en-CA"/>
-        </w:rPr>
-      </w:pPr>
-      <w:r>
-        <w:rPr>
-          <w:lang w:val="en-CA"/>
-        </w:rPr>
-        <w:t>[ISO 19156:2011</w:t>
-      </w:r>
-      <w:r>
-        <w:rPr>
-          <w:bCs/>
-          <w:lang w:val="en-CA"/>
-        </w:rPr>
-        <w:t>, definition 4.16</w:t>
-      </w:r>
-      <w:r>
-        <w:rPr>
-          <w:lang w:val="en-CA"/>
-        </w:rPr>
-        <w:t>]</w:t>
-      </w:r>
+        <w:pStyle w:val="Heading2"/>
+        <w:rPr>
+          <w:lang w:val="en-CA"/>
+        </w:rPr>
+      </w:pPr>
+      <w:bookmarkStart w:id="25" w:name="_Toc428885188"/>
+      <w:proofErr w:type="gramStart"/>
+      <w:r>
+        <w:rPr>
+          <w:lang w:val="en-CA"/>
+        </w:rPr>
+        <w:t>sampling</w:t>
+      </w:r>
+      <w:proofErr w:type="gramEnd"/>
+      <w:r>
+        <w:rPr>
+          <w:lang w:val="en-CA"/>
+        </w:rPr>
+        <w:t xml:space="preserve"> feature</w:t>
+      </w:r>
+      <w:bookmarkEnd w:id="25"/>
     </w:p>
     <w:p>
       <w:pPr>
+        <w:rPr>
+          <w:lang w:val="en-CA"/>
+        </w:rPr>
+      </w:pPr>
+      <w:r>
+        <w:rPr>
+          <w:lang w:val="en-CA"/>
+        </w:rPr>
+        <w:t>Feature, such as a station, transect, section or specimen, which is involved in making observations of a domain feature.</w:t>
+      </w:r>
+    </w:p>
+    <w:p>
+      <w:pPr>
+        <w:rPr>
+          <w:lang w:val="en-CA"/>
+        </w:rPr>
+      </w:pPr>
+      <w:r>
+        <w:rPr>
+          <w:lang w:val="en-CA"/>
+        </w:rPr>
+        <w:t xml:space="preserve">NOTE: A sampling feature is purely an artefact of the observational strategy, and has no significance independent of the observational campaign. </w:t>
+      </w:r>
+    </w:p>
+    <w:p>
+      <w:pPr>
+        <w:rPr>
+          <w:lang w:val="en-CA"/>
+        </w:rPr>
+      </w:pPr>
+      <w:r>
+        <w:rPr>
+          <w:lang w:val="en-CA"/>
+        </w:rPr>
+        <w:t>[ISO 19156:2011</w:t>
+      </w:r>
+      <w:r>
+        <w:rPr>
+          <w:bCs/>
+          <w:lang w:val="en-CA"/>
+        </w:rPr>
+        <w:t>, definition 4.16</w:t>
+      </w:r>
+      <w:r>
+        <w:rPr>
+          <w:lang w:val="en-CA"/>
+        </w:rPr>
+        <w:t>]</w:t>
+      </w:r>
+    </w:p>
+    <w:p>
+      <w:pPr>
         <w:pStyle w:val="Heading2"/>
         <w:rPr>
           <w:lang w:val="en-CA"/>
         </w:rPr>
       </w:pPr>
-      <w:bookmarkStart w:id="25" w:name="_Toc428885189"/>
+      <w:bookmarkStart w:id="26" w:name="_Toc428885189"/>
       <w:proofErr w:type="gramStart"/>
       <w:r>
         <w:rPr>
@@ -5077,7 +5052,7 @@
         </w:rPr>
         <w:t xml:space="preserve"> &lt;XML Schema&gt;</w:t>
       </w:r>
-      <w:bookmarkEnd w:id="25"/>
+      <w:bookmarkEnd w:id="26"/>
       <w:r>
         <w:rPr>
           <w:lang w:val="en-CA"/>
@@ -5146,8 +5121,8 @@
           <w:lang w:val="en-CA"/>
         </w:rPr>
       </w:pPr>
-      <w:bookmarkStart w:id="26" w:name="_Toc337499854"/>
-      <w:bookmarkEnd w:id="11"/>
+      <w:bookmarkStart w:id="27" w:name="_Toc337499854"/>
+      <w:bookmarkEnd w:id="12"/>
       <w:r>
         <w:rPr>
           <w:lang w:val="en-CA"/>
@@ -5161,19 +5136,11 @@
           <w:lang w:val="en-CA"/>
         </w:rPr>
       </w:pPr>
-      <w:proofErr w:type="spellStart"/>
-      <w:r>
-        <w:rPr>
-          <w:lang w:val="en-CA"/>
-        </w:rPr>
-        <w:t>GeoSciML</w:t>
-      </w:r>
-      <w:proofErr w:type="spellEnd"/>
-      <w:r>
-        <w:rPr>
-          <w:lang w:val="en-CA"/>
-        </w:rPr>
-        <w:t xml:space="preserve"> is organised into 6 application packages (</w:t>
+      <w:r>
+        <w:rPr>
+          <w:lang w:val="en-CA"/>
+        </w:rPr>
+        <w:t>GeoSciML is organised into 6 application packages (</w:t>
       </w:r>
       <w:r>
         <w:rPr>
@@ -5231,19 +5198,11 @@
           <w:lang w:val="en-CA"/>
         </w:rPr>
       </w:pPr>
-      <w:proofErr w:type="spellStart"/>
-      <w:r>
-        <w:rPr>
-          <w:lang w:val="en-CA"/>
-        </w:rPr>
-        <w:t>GeoSciML</w:t>
-      </w:r>
-      <w:proofErr w:type="spellEnd"/>
-      <w:r>
-        <w:rPr>
-          <w:lang w:val="en-CA"/>
-        </w:rPr>
-        <w:t xml:space="preserve"> Portrayal : a simplified version for layer based application</w:t>
+      <w:r>
+        <w:rPr>
+          <w:lang w:val="en-CA"/>
+        </w:rPr>
+        <w:t>GeoSciML Portrayal : a simplified version for layer based application</w:t>
       </w:r>
     </w:p>
     <w:p>
@@ -5257,19 +5216,11 @@
           <w:lang w:val="en-CA"/>
         </w:rPr>
       </w:pPr>
-      <w:proofErr w:type="spellStart"/>
-      <w:r>
-        <w:rPr>
-          <w:lang w:val="en-CA"/>
-        </w:rPr>
-        <w:t>GeoSciML</w:t>
-      </w:r>
-      <w:proofErr w:type="spellEnd"/>
-      <w:r>
-        <w:rPr>
-          <w:lang w:val="en-CA"/>
-        </w:rPr>
-        <w:t xml:space="preserve"> Basic : a set of core features, aligned to INSPIRE Geoscience model</w:t>
+      <w:r>
+        <w:rPr>
+          <w:lang w:val="en-CA"/>
+        </w:rPr>
+        <w:t>GeoSciML Basic : a set of core features, aligned to INSPIRE Geoscience model</w:t>
       </w:r>
     </w:p>
     <w:p>
@@ -5283,19 +5234,11 @@
           <w:lang w:val="en-CA"/>
         </w:rPr>
       </w:pPr>
-      <w:proofErr w:type="spellStart"/>
-      <w:r>
-        <w:rPr>
-          <w:lang w:val="en-CA"/>
-        </w:rPr>
-        <w:t>GeoSciML</w:t>
-      </w:r>
-      <w:proofErr w:type="spellEnd"/>
-      <w:r>
-        <w:rPr>
-          <w:lang w:val="en-CA"/>
-        </w:rPr>
-        <w:t xml:space="preserve"> Extension : an extension provided detailed description of basic features</w:t>
+      <w:r>
+        <w:rPr>
+          <w:lang w:val="en-CA"/>
+        </w:rPr>
+        <w:t>GeoSciML Extension : an extension provided detailed description of basic features</w:t>
       </w:r>
     </w:p>
     <w:p>
@@ -5309,19 +5252,11 @@
           <w:lang w:val="en-CA"/>
         </w:rPr>
       </w:pPr>
-      <w:proofErr w:type="spellStart"/>
-      <w:r>
-        <w:rPr>
-          <w:lang w:val="en-CA"/>
-        </w:rPr>
-        <w:t>GeoSciML</w:t>
-      </w:r>
-      <w:proofErr w:type="spellEnd"/>
-      <w:r>
-        <w:rPr>
-          <w:lang w:val="en-CA"/>
-        </w:rPr>
-        <w:t xml:space="preserve"> Geologic Age : a model of </w:t>
+      <w:r>
+        <w:rPr>
+          <w:lang w:val="en-CA"/>
+        </w:rPr>
+        <w:t xml:space="preserve">GeoSciML Geologic Age : a model of </w:t>
       </w:r>
       <w:proofErr w:type="spellStart"/>
       <w:r>
@@ -5343,20 +5278,12 @@
           <w:lang w:val="en-CA"/>
         </w:rPr>
       </w:pPr>
-      <w:proofErr w:type="spellStart"/>
       <w:r>
         <w:rPr>
           <w:lang w:val="en-CA"/>
         </w:rPr>
         <w:lastRenderedPageBreak/>
-        <w:t>GeoSciML</w:t>
-      </w:r>
-      <w:proofErr w:type="spellEnd"/>
-      <w:r>
-        <w:rPr>
-          <w:lang w:val="en-CA"/>
-        </w:rPr>
-        <w:t xml:space="preserve"> Borehole : a model of borehole and related features</w:t>
+        <w:t>GeoSciML Borehole : a model of borehole and related features</w:t>
       </w:r>
     </w:p>
     <w:p>
@@ -5370,19 +5297,11 @@
           <w:lang w:val="en-CA"/>
         </w:rPr>
       </w:pPr>
-      <w:proofErr w:type="spellStart"/>
-      <w:r>
-        <w:rPr>
-          <w:lang w:val="en-CA"/>
-        </w:rPr>
-        <w:t>GeoSciML</w:t>
-      </w:r>
-      <w:proofErr w:type="spellEnd"/>
-      <w:r>
-        <w:rPr>
-          <w:lang w:val="en-CA"/>
-        </w:rPr>
-        <w:t xml:space="preserve"> Laboratory analysis: a model of laboratories assays.</w:t>
+      <w:r>
+        <w:rPr>
+          <w:lang w:val="en-CA"/>
+        </w:rPr>
+        <w:t>GeoSciML Laboratory analysis: a model of laboratories assays.</w:t>
       </w:r>
     </w:p>
     <w:p>
@@ -5399,7 +5318,7 @@
       <w:r>
         <w:rPr>
           <w:noProof/>
-          <w:lang w:val="en-CA" w:eastAsia="en-CA"/>
+          <w:lang w:val="en-AU" w:eastAsia="en-AU"/>
         </w:rPr>
         <w:drawing>
           <wp:inline distT="0" distB="0" distL="0" distR="0" wp14:anchorId="13C515EF" wp14:editId="0AE720F5">
@@ -5458,39 +5377,21 @@
           <w:lang w:val="en-CA"/>
         </w:rPr>
       </w:pPr>
-      <w:bookmarkStart w:id="27" w:name="_Ref432095090"/>
+      <w:bookmarkStart w:id="28" w:name="_Ref432095090"/>
       <w:r>
         <w:t xml:space="preserve">Figure </w:t>
       </w:r>
-      <w:r>
-        <w:fldChar w:fldCharType="begin"/>
-      </w:r>
-      <w:r>
-        <w:instrText xml:space="preserve"> SEQ Figure \* ARABIC </w:instrText>
-      </w:r>
-      <w:r>
-        <w:fldChar w:fldCharType="separate"/>
-      </w:r>
-      <w:r>
-        <w:rPr>
-          <w:noProof/>
-        </w:rPr>
-        <w:t>1</w:t>
-      </w:r>
-      <w:r>
-        <w:fldChar w:fldCharType="end"/>
-      </w:r>
-      <w:bookmarkEnd w:id="27"/>
-      <w:r>
-        <w:t xml:space="preserve">: </w:t>
-      </w:r>
-      <w:proofErr w:type="spellStart"/>
-      <w:r>
-        <w:t>GeoSciML</w:t>
-      </w:r>
-      <w:proofErr w:type="spellEnd"/>
-      <w:r>
-        <w:t xml:space="preserve"> packages</w:t>
+      <w:fldSimple w:instr=" SEQ Figure \* ARABIC ">
+        <w:r>
+          <w:rPr>
+            <w:noProof/>
+          </w:rPr>
+          <w:t>1</w:t>
+        </w:r>
+      </w:fldSimple>
+      <w:bookmarkEnd w:id="28"/>
+      <w:r>
+        <w:t>: GeoSciML packages</w:t>
       </w:r>
     </w:p>
     <w:p>
@@ -5543,21 +5444,7 @@
         <w:rPr>
           <w:lang w:val="en-CA"/>
         </w:rPr>
-        <w:t xml:space="preserve">GeoSciML portrayal is a </w:t>
-      </w:r>
-      <w:proofErr w:type="spellStart"/>
-      <w:r>
-        <w:rPr>
-          <w:lang w:val="en-CA"/>
-        </w:rPr>
-        <w:t>denormalised</w:t>
-      </w:r>
-      <w:proofErr w:type="spellEnd"/>
-      <w:r>
-        <w:rPr>
-          <w:lang w:val="en-CA"/>
-        </w:rPr>
-        <w:t xml:space="preserve"> view of key geological and sampling features, designed as a simple entry level model to publish datasets.  The use case sought for portrayal is simple layer based application, such as web map application or GIS where the key functionality is display a map layer and perform simple “identify” operations.  The classes are model to be easily implementable in any GIS or web mapping </w:t>
+        <w:t xml:space="preserve">GeoSciML portrayal is a denormalised view of key geological and sampling features, designed as a simple entry level model to publish datasets.  The use case sought for portrayal is simple layer based application, such as web map application or GIS where the key functionality is display a map layer and perform simple “identify” operations.  The classes are model to be easily implementable in any GIS or web mapping </w:t>
       </w:r>
       <w:r>
         <w:rPr>
@@ -5655,7 +5542,7 @@
       <w:r>
         <w:rPr>
           <w:noProof/>
-          <w:lang w:val="en-CA" w:eastAsia="en-CA"/>
+          <w:lang w:val="en-AU" w:eastAsia="en-AU"/>
         </w:rPr>
         <w:drawing>
           <wp:inline distT="0" distB="0" distL="0" distR="0" wp14:anchorId="5FE81425" wp14:editId="6559B1AC">
@@ -5714,32 +5601,19 @@
           <w:lang w:val="en-CA"/>
         </w:rPr>
       </w:pPr>
-      <w:bookmarkStart w:id="28" w:name="_Ref431737057"/>
+      <w:bookmarkStart w:id="29" w:name="_Ref431737057"/>
       <w:r>
         <w:t xml:space="preserve">Figure </w:t>
       </w:r>
-      <w:r>
-        <w:fldChar w:fldCharType="begin"/>
-      </w:r>
-      <w:r>
-        <w:instrText xml:space="preserve"> SEQ Figure \* ARABIC </w:instrText>
-      </w:r>
-      <w:r>
-        <w:fldChar w:fldCharType="separate"/>
-      </w:r>
-      <w:r>
-        <w:rPr>
-          <w:noProof/>
-        </w:rPr>
-        <w:t>2</w:t>
-      </w:r>
-      <w:r>
-        <w:rPr>
-          <w:noProof/>
-        </w:rPr>
-        <w:fldChar w:fldCharType="end"/>
-      </w:r>
-      <w:bookmarkEnd w:id="28"/>
+      <w:fldSimple w:instr=" SEQ Figure \* ARABIC ">
+        <w:r>
+          <w:rPr>
+            <w:noProof/>
+          </w:rPr>
+          <w:t>2</w:t>
+        </w:r>
+      </w:fldSimple>
+      <w:bookmarkEnd w:id="29"/>
       <w:r>
         <w:t xml:space="preserve"> Linkage between portrayal and other GeoSciML packages</w:t>
       </w:r>
@@ -5758,19 +5632,11 @@
           <w:lang w:val="en-CA"/>
         </w:rPr>
       </w:pPr>
-      <w:proofErr w:type="spellStart"/>
-      <w:r>
-        <w:rPr>
-          <w:lang w:val="en-CA"/>
-        </w:rPr>
-        <w:t>GeoSciML</w:t>
-      </w:r>
-      <w:proofErr w:type="spellEnd"/>
-      <w:r>
-        <w:rPr>
-          <w:lang w:val="en-CA"/>
-        </w:rPr>
-        <w:t xml:space="preserve"> Basic and Extension</w:t>
+      <w:r>
+        <w:rPr>
+          <w:lang w:val="en-CA"/>
+        </w:rPr>
+        <w:t>GeoSciML Basic and Extension</w:t>
       </w:r>
     </w:p>
     <w:p>
@@ -5786,197 +5652,133 @@
           <w:lang w:val="en-CA"/>
         </w:rPr>
       </w:pPr>
+      <w:r>
+        <w:rPr>
+          <w:lang w:val="en-CA"/>
+        </w:rPr>
+        <w:t xml:space="preserve">GeoSciML describes geological features in a mapping perspective, articulated around the concept of a </w:t>
+      </w:r>
       <w:proofErr w:type="spellStart"/>
       <w:r>
         <w:rPr>
           <w:lang w:val="en-CA"/>
         </w:rPr>
-        <w:t>GeoSciML</w:t>
+        <w:t>MapFeature</w:t>
       </w:r>
       <w:proofErr w:type="spellEnd"/>
       <w:r>
         <w:rPr>
           <w:lang w:val="en-CA"/>
         </w:rPr>
-        <w:t xml:space="preserve"> describes geological features in a mapping perspective, articulated around the concept of a </w:t>
+        <w:t xml:space="preserve"> – the cartographic element shown on a map, and the </w:t>
       </w:r>
       <w:proofErr w:type="spellStart"/>
       <w:r>
         <w:rPr>
           <w:lang w:val="en-CA"/>
         </w:rPr>
-        <w:t>MapFeature</w:t>
+        <w:t>GeologicalFeature</w:t>
       </w:r>
       <w:proofErr w:type="spellEnd"/>
       <w:r>
         <w:rPr>
           <w:lang w:val="en-CA"/>
         </w:rPr>
-        <w:t xml:space="preserve"> – the cartographic element shown on a map, and the </w:t>
+        <w:t xml:space="preserve"> it represents.  All concepts that can be represented on a map are subtypes of </w:t>
       </w:r>
       <w:proofErr w:type="spellStart"/>
       <w:r>
         <w:rPr>
           <w:lang w:val="en-CA"/>
         </w:rPr>
-        <w:t>GeologicalFeature</w:t>
+        <w:t>GeologicalFeatures</w:t>
       </w:r>
       <w:proofErr w:type="spellEnd"/>
       <w:r>
         <w:rPr>
           <w:lang w:val="en-CA"/>
         </w:rPr>
-        <w:t xml:space="preserve"> it represents.  All concepts that can be represented on a map are subtypes of </w:t>
+        <w:t>.   GeologicFeature is an abstract class materialised into four concrete classes (</w:t>
+      </w:r>
+      <w:r>
+        <w:rPr>
+          <w:lang w:val="en-CA"/>
+        </w:rPr>
+        <w:fldChar w:fldCharType="begin"/>
+      </w:r>
+      <w:r>
+        <w:rPr>
+          <w:lang w:val="en-CA"/>
+        </w:rPr>
+        <w:instrText xml:space="preserve"> REF _Ref431724260 \h </w:instrText>
+      </w:r>
+      <w:r>
+        <w:rPr>
+          <w:lang w:val="en-CA"/>
+        </w:rPr>
+      </w:r>
+      <w:r>
+        <w:rPr>
+          <w:lang w:val="en-CA"/>
+        </w:rPr>
+        <w:fldChar w:fldCharType="separate"/>
+      </w:r>
+      <w:r>
+        <w:t xml:space="preserve">Figure </w:t>
+      </w:r>
+      <w:r>
+        <w:rPr>
+          <w:noProof/>
+        </w:rPr>
+        <w:t>1</w:t>
+      </w:r>
+      <w:r>
+        <w:rPr>
+          <w:lang w:val="en-CA"/>
+        </w:rPr>
+        <w:fldChar w:fldCharType="end"/>
+      </w:r>
+      <w:proofErr w:type="gramStart"/>
+      <w:r>
+        <w:rPr>
+          <w:lang w:val="en-CA"/>
+        </w:rPr>
+        <w:t>) ;</w:t>
+      </w:r>
+      <w:proofErr w:type="gramEnd"/>
+      <w:r>
+        <w:rPr>
+          <w:lang w:val="en-CA"/>
+        </w:rPr>
+        <w:t xml:space="preserve"> GeologicEvent, </w:t>
       </w:r>
       <w:proofErr w:type="spellStart"/>
       <w:r>
         <w:rPr>
           <w:lang w:val="en-CA"/>
         </w:rPr>
-        <w:t>GeologicalFeatures</w:t>
+        <w:t>GeologicStructure</w:t>
       </w:r>
       <w:proofErr w:type="spellEnd"/>
       <w:r>
         <w:rPr>
           <w:lang w:val="en-CA"/>
         </w:rPr>
-        <w:t xml:space="preserve">.   </w:t>
+        <w:t xml:space="preserve">, GeologicUnit and </w:t>
       </w:r>
       <w:proofErr w:type="spellStart"/>
       <w:r>
         <w:rPr>
           <w:lang w:val="en-CA"/>
         </w:rPr>
-        <w:t>GeologicFeature</w:t>
+        <w:t>GeomorphologicFeatures</w:t>
       </w:r>
       <w:proofErr w:type="spellEnd"/>
       <w:r>
         <w:rPr>
           <w:lang w:val="en-CA"/>
         </w:rPr>
-        <w:t xml:space="preserve"> is an abstract class materialised into four concrete classes (</w:t>
-      </w:r>
-      <w:r>
-        <w:rPr>
-          <w:lang w:val="en-CA"/>
-        </w:rPr>
-        <w:fldChar w:fldCharType="begin"/>
-      </w:r>
-      <w:r>
-        <w:rPr>
-          <w:lang w:val="en-CA"/>
-        </w:rPr>
-        <w:instrText xml:space="preserve"> REF _Ref431724260 \h </w:instrText>
-      </w:r>
-      <w:r>
-        <w:rPr>
-          <w:lang w:val="en-CA"/>
-        </w:rPr>
-      </w:r>
-      <w:r>
-        <w:rPr>
-          <w:lang w:val="en-CA"/>
-        </w:rPr>
-        <w:fldChar w:fldCharType="separate"/>
-      </w:r>
-      <w:r>
-        <w:t xml:space="preserve">Figure </w:t>
-      </w:r>
-      <w:r>
-        <w:rPr>
-          <w:noProof/>
-        </w:rPr>
-        <w:t>1</w:t>
-      </w:r>
-      <w:r>
-        <w:rPr>
-          <w:lang w:val="en-CA"/>
-        </w:rPr>
-        <w:fldChar w:fldCharType="end"/>
-      </w:r>
-      <w:proofErr w:type="gramStart"/>
-      <w:r>
-        <w:rPr>
-          <w:lang w:val="en-CA"/>
-        </w:rPr>
-        <w:t>) ;</w:t>
-      </w:r>
-      <w:proofErr w:type="gramEnd"/>
-      <w:r>
-        <w:rPr>
-          <w:lang w:val="en-CA"/>
-        </w:rPr>
-        <w:t xml:space="preserve"> </w:t>
-      </w:r>
-      <w:proofErr w:type="spellStart"/>
-      <w:r>
-        <w:rPr>
-          <w:lang w:val="en-CA"/>
-        </w:rPr>
-        <w:t>GeologicEvent</w:t>
-      </w:r>
-      <w:proofErr w:type="spellEnd"/>
-      <w:r>
-        <w:rPr>
-          <w:lang w:val="en-CA"/>
-        </w:rPr>
-        <w:t xml:space="preserve">, </w:t>
-      </w:r>
-      <w:proofErr w:type="spellStart"/>
-      <w:r>
-        <w:rPr>
-          <w:lang w:val="en-CA"/>
-        </w:rPr>
-        <w:t>GeologicStructure</w:t>
-      </w:r>
-      <w:proofErr w:type="spellEnd"/>
-      <w:r>
-        <w:rPr>
-          <w:lang w:val="en-CA"/>
-        </w:rPr>
-        <w:t xml:space="preserve">, </w:t>
-      </w:r>
-      <w:proofErr w:type="spellStart"/>
-      <w:r>
-        <w:rPr>
-          <w:lang w:val="en-CA"/>
-        </w:rPr>
-        <w:t>GeologicUnit</w:t>
-      </w:r>
-      <w:proofErr w:type="spellEnd"/>
-      <w:r>
-        <w:rPr>
-          <w:lang w:val="en-CA"/>
-        </w:rPr>
-        <w:t xml:space="preserve"> and </w:t>
-      </w:r>
-      <w:proofErr w:type="spellStart"/>
-      <w:r>
-        <w:rPr>
-          <w:lang w:val="en-CA"/>
-        </w:rPr>
-        <w:t>GeomorphologicFeatures</w:t>
-      </w:r>
-      <w:proofErr w:type="spellEnd"/>
-      <w:r>
-        <w:rPr>
-          <w:lang w:val="en-CA"/>
-        </w:rPr>
-        <w:t xml:space="preserve">.   Other main features from </w:t>
-      </w:r>
-      <w:proofErr w:type="spellStart"/>
-      <w:r>
-        <w:rPr>
-          <w:lang w:val="en-CA"/>
-        </w:rPr>
-        <w:t>GeoSciML</w:t>
-      </w:r>
-      <w:proofErr w:type="spellEnd"/>
-      <w:r>
-        <w:rPr>
-          <w:lang w:val="en-CA"/>
-        </w:rPr>
-        <w:t xml:space="preserve"> are not geologic features themselves, but features related to the activity of sampling and observing geology (such as Borehole or </w:t>
+        <w:t xml:space="preserve">.   Other main features from GeoSciML are not geologic features themselves, but features related to the activity of sampling and observing geology (such as Borehole or </w:t>
       </w:r>
       <w:proofErr w:type="spellStart"/>
       <w:r>
@@ -6014,7 +5816,7 @@
       <w:r>
         <w:rPr>
           <w:noProof/>
-          <w:lang w:val="en-CA" w:eastAsia="en-CA"/>
+          <w:lang w:val="en-AU" w:eastAsia="en-AU"/>
         </w:rPr>
         <w:lastRenderedPageBreak/>
         <w:drawing>
@@ -6074,40 +5876,22 @@
           <w:lang w:val="en-CA"/>
         </w:rPr>
       </w:pPr>
-      <w:bookmarkStart w:id="29" w:name="_Ref431724260"/>
+      <w:bookmarkStart w:id="30" w:name="_Ref431724260"/>
       <w:r>
         <w:t xml:space="preserve">Figure </w:t>
       </w:r>
-      <w:r>
-        <w:fldChar w:fldCharType="begin"/>
-      </w:r>
-      <w:r>
-        <w:instrText xml:space="preserve"> SEQ Figure \* ARABIC </w:instrText>
-      </w:r>
-      <w:r>
-        <w:fldChar w:fldCharType="separate"/>
-      </w:r>
-      <w:r>
-        <w:rPr>
-          <w:noProof/>
-        </w:rPr>
-        <w:t>3</w:t>
-      </w:r>
-      <w:r>
-        <w:rPr>
-          <w:noProof/>
-        </w:rPr>
-        <w:fldChar w:fldCharType="end"/>
-      </w:r>
-      <w:bookmarkEnd w:id="29"/>
-      <w:r>
-        <w:t xml:space="preserve"> Core feature model for </w:t>
-      </w:r>
-      <w:proofErr w:type="spellStart"/>
-      <w:r>
-        <w:t>GeoSciML</w:t>
-      </w:r>
-      <w:proofErr w:type="spellEnd"/>
+      <w:fldSimple w:instr=" SEQ Figure \* ARABIC ">
+        <w:r>
+          <w:rPr>
+            <w:noProof/>
+          </w:rPr>
+          <w:t>3</w:t>
+        </w:r>
+      </w:fldSimple>
+      <w:bookmarkEnd w:id="30"/>
+      <w:r>
+        <w:t xml:space="preserve"> Core feature model for GeoSciML</w:t>
+      </w:r>
     </w:p>
     <w:p>
       <w:pPr>
@@ -6115,19 +5899,11 @@
           <w:lang w:val="en-CA"/>
         </w:rPr>
       </w:pPr>
-      <w:proofErr w:type="spellStart"/>
-      <w:r>
-        <w:rPr>
-          <w:lang w:val="en-CA"/>
-        </w:rPr>
-        <w:t>GeologicFeature</w:t>
-      </w:r>
-      <w:proofErr w:type="spellEnd"/>
-      <w:r>
-        <w:rPr>
-          <w:lang w:val="en-CA"/>
-        </w:rPr>
-        <w:t xml:space="preserve"> can share relationships through Relation class, subtyped into different kind of relationships, providing different properties and constrains.</w:t>
+      <w:r>
+        <w:rPr>
+          <w:lang w:val="en-CA"/>
+        </w:rPr>
+        <w:t>GeologicFeature can share relationships through Relation class, subtyped into different kind of relationships, providing different properties and constrains.</w:t>
       </w:r>
     </w:p>
     <w:p>
@@ -6189,7 +5965,7 @@
       <w:r>
         <w:rPr>
           <w:noProof/>
-          <w:lang w:val="en-CA" w:eastAsia="en-CA"/>
+          <w:lang w:val="en-AU" w:eastAsia="en-AU"/>
         </w:rPr>
         <w:lastRenderedPageBreak/>
         <w:drawing>
@@ -6252,24 +6028,14 @@
       <w:r>
         <w:t xml:space="preserve">Figure </w:t>
       </w:r>
-      <w:r>
-        <w:fldChar w:fldCharType="begin"/>
-      </w:r>
-      <w:r>
-        <w:instrText xml:space="preserve"> SEQ Figure \* ARABIC </w:instrText>
-      </w:r>
-      <w:r>
-        <w:fldChar w:fldCharType="separate"/>
-      </w:r>
-      <w:r>
-        <w:rPr>
-          <w:noProof/>
-        </w:rPr>
-        <w:t>4</w:t>
-      </w:r>
-      <w:r>
-        <w:fldChar w:fldCharType="end"/>
-      </w:r>
+      <w:fldSimple w:instr=" SEQ Figure \* ARABIC ">
+        <w:r>
+          <w:rPr>
+            <w:noProof/>
+          </w:rPr>
+          <w:t>4</w:t>
+        </w:r>
+      </w:fldSimple>
       <w:r>
         <w:t>: Adding properties by extension</w:t>
       </w:r>
@@ -6309,7 +6075,7 @@
       <w:r>
         <w:rPr>
           <w:noProof/>
-          <w:lang w:val="en-CA" w:eastAsia="en-CA"/>
+          <w:lang w:val="en-AU" w:eastAsia="en-AU"/>
         </w:rPr>
         <w:lastRenderedPageBreak/>
         <w:drawing>
@@ -6369,24 +6135,14 @@
       <w:r>
         <w:t xml:space="preserve">Figure </w:t>
       </w:r>
-      <w:r>
-        <w:fldChar w:fldCharType="begin"/>
-      </w:r>
-      <w:r>
-        <w:instrText xml:space="preserve"> SEQ Figure \* ARABIC </w:instrText>
-      </w:r>
-      <w:r>
-        <w:fldChar w:fldCharType="separate"/>
-      </w:r>
-      <w:r>
-        <w:rPr>
-          <w:noProof/>
-        </w:rPr>
-        <w:t>5</w:t>
-      </w:r>
-      <w:r>
-        <w:fldChar w:fldCharType="end"/>
-      </w:r>
+      <w:fldSimple w:instr=" SEQ Figure \* ARABIC ">
+        <w:r>
+          <w:rPr>
+            <w:noProof/>
+          </w:rPr>
+          <w:t>5</w:t>
+        </w:r>
+      </w:fldSimple>
       <w:r>
         <w:t xml:space="preserve"> : Extension pattern using a property block (Description class)</w:t>
       </w:r>
@@ -6439,7 +6195,7 @@
         </w:rPr>
         <w:t>Conventions</w:t>
       </w:r>
-      <w:bookmarkEnd w:id="26"/>
+      <w:bookmarkEnd w:id="27"/>
     </w:p>
     <w:p>
       <w:pPr>
@@ -7005,16 +6761,16 @@
           <w:lang w:val="en-CA"/>
         </w:rPr>
       </w:pPr>
-      <w:bookmarkStart w:id="30" w:name="_Toc377112004"/>
-      <w:bookmarkStart w:id="31" w:name="_Toc428885193"/>
+      <w:bookmarkStart w:id="31" w:name="_Toc377112004"/>
+      <w:bookmarkStart w:id="32" w:name="_Toc428885193"/>
       <w:r>
         <w:rPr>
           <w:lang w:val="en-CA"/>
         </w:rPr>
         <w:t>Requirement</w:t>
       </w:r>
-      <w:bookmarkEnd w:id="30"/>
       <w:bookmarkEnd w:id="31"/>
+      <w:bookmarkEnd w:id="32"/>
     </w:p>
     <w:p>
       <w:pPr>
@@ -7233,19 +6989,19 @@
           <w:lang w:val="en-CA"/>
         </w:rPr>
       </w:pPr>
-      <w:bookmarkStart w:id="32" w:name="_Toc356480502"/>
-      <w:bookmarkStart w:id="33" w:name="_Toc377112005"/>
-      <w:bookmarkStart w:id="34" w:name="_Toc428885194"/>
-      <w:bookmarkStart w:id="35" w:name="_Toc356480505"/>
+      <w:bookmarkStart w:id="33" w:name="_Toc356480502"/>
+      <w:bookmarkStart w:id="34" w:name="_Toc377112005"/>
+      <w:bookmarkStart w:id="35" w:name="_Toc428885194"/>
+      <w:bookmarkStart w:id="36" w:name="_Toc356480505"/>
       <w:r>
         <w:rPr>
           <w:lang w:val="en-CA"/>
         </w:rPr>
         <w:t>Conformance class</w:t>
       </w:r>
-      <w:bookmarkEnd w:id="32"/>
       <w:bookmarkEnd w:id="33"/>
       <w:bookmarkEnd w:id="34"/>
+      <w:bookmarkEnd w:id="35"/>
     </w:p>
     <w:p>
       <w:pPr>
@@ -7564,21 +7320,7 @@
         <w:rPr>
           <w:lang w:val="en-CA"/>
         </w:rPr>
-        <w:t xml:space="preserve">W3C Schema (XSD) and ISO </w:t>
-      </w:r>
-      <w:proofErr w:type="spellStart"/>
-      <w:r>
-        <w:rPr>
-          <w:lang w:val="en-CA"/>
-        </w:rPr>
-        <w:t>Schematron</w:t>
-      </w:r>
-      <w:proofErr w:type="spellEnd"/>
-      <w:r>
-        <w:rPr>
-          <w:lang w:val="en-CA"/>
-        </w:rPr>
-        <w:t xml:space="preserve"> (SCH) files are considered as part of this specification, although available online only, due to concerns about document size. Many </w:t>
+        <w:t xml:space="preserve">W3C Schema (XSD) and ISO Schematron (SCH) files are considered as part of this specification, although available online only, due to concerns about document size. Many </w:t>
       </w:r>
       <w:r>
         <w:rPr>
@@ -7594,19 +7336,11 @@
           <w:lang w:val="en-CA"/>
         </w:rPr>
       </w:pPr>
-      <w:proofErr w:type="spellStart"/>
-      <w:r>
-        <w:rPr>
-          <w:lang w:val="en-CA"/>
-        </w:rPr>
-        <w:t>Schematron</w:t>
-      </w:r>
-      <w:proofErr w:type="spellEnd"/>
-      <w:r>
-        <w:rPr>
-          <w:lang w:val="en-CA"/>
-        </w:rPr>
-        <w:t xml:space="preserve"> files explicitly specify which requirements are being tested in the title of the </w:t>
+      <w:r>
+        <w:rPr>
+          <w:lang w:val="en-CA"/>
+        </w:rPr>
+        <w:t xml:space="preserve">Schematron files explicitly specify which requirements are being tested in the title of the </w:t>
       </w:r>
       <w:proofErr w:type="spellStart"/>
       <w:r>
@@ -7645,7 +7379,7 @@
           <w:lang w:val="en-CA"/>
         </w:rPr>
       </w:pPr>
-      <w:commentRangeStart w:id="36"/>
+      <w:commentRangeStart w:id="37"/>
       <w:r>
         <w:rPr>
           <w:rFonts w:ascii="Courier New" w:hAnsi="Courier New" w:cs="Courier New"/>
@@ -8362,13 +8096,13 @@
         </w:rPr>
         <w:t>&gt;</w:t>
       </w:r>
-      <w:commentRangeEnd w:id="36"/>
+      <w:commentRangeEnd w:id="37"/>
       <w:r>
         <w:rPr>
           <w:rStyle w:val="CommentReference"/>
           <w:lang w:val="en-CA"/>
         </w:rPr>
-        <w:commentReference w:id="36"/>
+        <w:commentReference w:id="37"/>
       </w:r>
     </w:p>
     <w:p>
@@ -8378,340 +8112,16 @@
           <w:lang w:val="en-CA"/>
         </w:rPr>
       </w:pPr>
-      <w:bookmarkStart w:id="37" w:name="_Toc377112006"/>
-      <w:bookmarkStart w:id="38" w:name="_Toc428885195"/>
+      <w:bookmarkStart w:id="38" w:name="_Toc377112006"/>
+      <w:bookmarkStart w:id="39" w:name="_Toc428885195"/>
       <w:r>
         <w:rPr>
           <w:lang w:val="en-CA"/>
         </w:rPr>
         <w:t>Identifiers</w:t>
       </w:r>
-      <w:bookmarkEnd w:id="35"/>
-      <w:bookmarkEnd w:id="37"/>
+      <w:bookmarkEnd w:id="36"/>
       <w:bookmarkEnd w:id="38"/>
-    </w:p>
-    <w:p>
-      <w:pPr>
-        <w:rPr>
-          <w:lang w:val="en-CA"/>
-        </w:rPr>
-      </w:pPr>
-      <w:r>
-        <w:rPr>
-          <w:lang w:val="en-CA"/>
-        </w:rPr>
-        <w:t xml:space="preserve">The normative provisions in this specification are denoted by a URI constructed using this pattern: </w:t>
-      </w:r>
-    </w:p>
-    <w:p>
-      <w:pPr>
-        <w:ind w:firstLine="720"/>
-        <w:rPr>
-          <w:rFonts w:ascii="Consolas" w:hAnsi="Consolas" w:cs="Consolas"/>
-          <w:lang w:val="en-CA"/>
-        </w:rPr>
-      </w:pPr>
-      <w:r>
-        <w:rPr>
-          <w:rFonts w:ascii="Consolas" w:hAnsi="Consolas" w:cs="Consolas"/>
-          <w:lang w:val="en-CA"/>
-        </w:rPr>
-        <w:t xml:space="preserve">http://www.opengis.net/spec/{standard}/{m.n} </w:t>
-      </w:r>
-    </w:p>
-    <w:p>
-      <w:pPr>
-        <w:rPr>
-          <w:lang w:val="en-CA"/>
-        </w:rPr>
-      </w:pPr>
-      <w:r>
-        <w:rPr>
-          <w:lang w:val="en-CA"/>
-        </w:rPr>
-        <w:t xml:space="preserve">All requirements and conformance tests that appear in this document are denoted by partial URIs which </w:t>
-      </w:r>
-      <w:proofErr w:type="gramStart"/>
-      <w:r>
-        <w:rPr>
-          <w:lang w:val="en-CA"/>
-        </w:rPr>
-        <w:t>are</w:t>
-      </w:r>
-      <w:proofErr w:type="gramEnd"/>
-      <w:r>
-        <w:rPr>
-          <w:lang w:val="en-CA"/>
-        </w:rPr>
-        <w:t xml:space="preserve"> relative to this base. The identifier supports cross-referencing of class membership, dependencies, and links from each conformance test to the requirements tested. In this specification identifiers are expressed as partial URIs or paths, which can be appended to a base URI that identifies the specification as a whole in order to construct a complete URI for identification in an external context.</w:t>
-      </w:r>
-    </w:p>
-    <w:p>
-      <w:pPr>
-        <w:rPr>
-          <w:lang w:val="en-CA"/>
-        </w:rPr>
-      </w:pPr>
-      <w:r>
-        <w:rPr>
-          <w:lang w:val="en-CA"/>
-        </w:rPr>
-        <w:t xml:space="preserve">The URI for each requirements class has the form </w:t>
-      </w:r>
-    </w:p>
-    <w:p>
-      <w:pPr>
-        <w:rPr>
-          <w:rFonts w:ascii="Consolas" w:hAnsi="Consolas" w:cs="Consolas"/>
-          <w:lang w:val="en-CA"/>
-        </w:rPr>
-      </w:pPr>
-      <w:r>
-        <w:rPr>
-          <w:rFonts w:ascii="Consolas" w:hAnsi="Consolas" w:cs="Consolas"/>
-          <w:lang w:val="en-CA"/>
-        </w:rPr>
-        <w:t>http://www.opengis.net/spec/geosciml/4.0</w:t>
-      </w:r>
-      <w:r>
-        <w:rPr>
-          <w:rFonts w:ascii="Consolas" w:hAnsi="Consolas" w:cs="Consolas"/>
-          <w:b/>
-          <w:lang w:val="en-CA"/>
-        </w:rPr>
-        <w:t>/req</w:t>
-      </w:r>
-      <w:proofErr w:type="gramStart"/>
-      <w:r>
-        <w:rPr>
-          <w:rFonts w:ascii="Consolas" w:hAnsi="Consolas" w:cs="Consolas"/>
-          <w:b/>
-          <w:lang w:val="en-CA"/>
-        </w:rPr>
-        <w:t>/[</w:t>
-      </w:r>
-      <w:proofErr w:type="gramEnd"/>
-      <w:r>
-        <w:rPr>
-          <w:rFonts w:ascii="Consolas" w:hAnsi="Consolas" w:cs="Consolas"/>
-          <w:b/>
-          <w:lang w:val="en-CA"/>
-        </w:rPr>
-        <w:t>classM]</w:t>
-      </w:r>
-      <w:r>
-        <w:rPr>
-          <w:rFonts w:ascii="Consolas" w:hAnsi="Consolas" w:cs="Consolas"/>
-          <w:lang w:val="en-CA"/>
-        </w:rPr>
-        <w:t>.</w:t>
-      </w:r>
-    </w:p>
-    <w:p>
-      <w:pPr>
-        <w:rPr>
-          <w:lang w:val="en-CA"/>
-        </w:rPr>
-      </w:pPr>
-      <w:r>
-        <w:rPr>
-          <w:lang w:val="en-CA"/>
-        </w:rPr>
-        <w:t>The URI for each requirement or recommendation has the form</w:t>
-      </w:r>
-    </w:p>
-    <w:p>
-      <w:pPr>
-        <w:rPr>
-          <w:rFonts w:ascii="Consolas" w:hAnsi="Consolas" w:cs="Consolas"/>
-          <w:lang w:val="en-CA"/>
-        </w:rPr>
-      </w:pPr>
-      <w:r>
-        <w:rPr>
-          <w:rFonts w:ascii="Consolas" w:hAnsi="Consolas" w:cs="Consolas"/>
-          <w:lang w:val="en-CA"/>
-        </w:rPr>
-        <w:t>http://www.opengis.net/spec/geosciml/4.0</w:t>
-      </w:r>
-      <w:r>
-        <w:rPr>
-          <w:rFonts w:ascii="Consolas" w:hAnsi="Consolas" w:cs="Consolas"/>
-          <w:b/>
-          <w:lang w:val="en-CA"/>
-        </w:rPr>
-        <w:t>/req</w:t>
-      </w:r>
-      <w:proofErr w:type="gramStart"/>
-      <w:r>
-        <w:rPr>
-          <w:rFonts w:ascii="Consolas" w:hAnsi="Consolas" w:cs="Consolas"/>
-          <w:b/>
-          <w:lang w:val="en-CA"/>
-        </w:rPr>
-        <w:t>/[</w:t>
-      </w:r>
-      <w:proofErr w:type="gramEnd"/>
-      <w:r>
-        <w:rPr>
-          <w:rFonts w:ascii="Consolas" w:hAnsi="Consolas" w:cs="Consolas"/>
-          <w:b/>
-          <w:lang w:val="en-CA"/>
-        </w:rPr>
-        <w:t>classM]/[reqN]</w:t>
-      </w:r>
-      <w:r>
-        <w:rPr>
-          <w:rFonts w:ascii="Consolas" w:hAnsi="Consolas" w:cs="Consolas"/>
-          <w:lang w:val="en-CA"/>
-        </w:rPr>
-        <w:t>.</w:t>
-      </w:r>
-    </w:p>
-    <w:p>
-      <w:pPr>
-        <w:rPr>
-          <w:lang w:val="en-CA"/>
-        </w:rPr>
-      </w:pPr>
-      <w:r>
-        <w:rPr>
-          <w:lang w:val="en-CA"/>
-        </w:rPr>
-        <w:t>The URI for each conformance class has the form</w:t>
-      </w:r>
-    </w:p>
-    <w:p>
-      <w:pPr>
-        <w:rPr>
-          <w:rFonts w:ascii="Consolas" w:hAnsi="Consolas" w:cs="Consolas"/>
-          <w:lang w:val="en-CA"/>
-        </w:rPr>
-      </w:pPr>
-      <w:r>
-        <w:rPr>
-          <w:rFonts w:ascii="Consolas" w:hAnsi="Consolas" w:cs="Consolas"/>
-          <w:lang w:val="en-CA"/>
-        </w:rPr>
-        <w:t>http://www.opengis.net/spec/geosciml/4.0</w:t>
-      </w:r>
-      <w:r>
-        <w:rPr>
-          <w:rFonts w:ascii="Consolas" w:hAnsi="Consolas" w:cs="Consolas"/>
-          <w:b/>
-          <w:lang w:val="en-CA"/>
-        </w:rPr>
-        <w:t>/conf</w:t>
-      </w:r>
-      <w:proofErr w:type="gramStart"/>
-      <w:r>
-        <w:rPr>
-          <w:rFonts w:ascii="Consolas" w:hAnsi="Consolas" w:cs="Consolas"/>
-          <w:b/>
-          <w:lang w:val="en-CA"/>
-        </w:rPr>
-        <w:t>/[</w:t>
-      </w:r>
-      <w:proofErr w:type="gramEnd"/>
-      <w:r>
-        <w:rPr>
-          <w:rFonts w:ascii="Consolas" w:hAnsi="Consolas" w:cs="Consolas"/>
-          <w:b/>
-          <w:lang w:val="en-CA"/>
-        </w:rPr>
-        <w:t>classM]</w:t>
-      </w:r>
-      <w:r>
-        <w:rPr>
-          <w:rFonts w:ascii="Consolas" w:hAnsi="Consolas" w:cs="Consolas"/>
-          <w:lang w:val="en-CA"/>
-        </w:rPr>
-        <w:t>.</w:t>
-      </w:r>
-    </w:p>
-    <w:p>
-      <w:pPr>
-        <w:rPr>
-          <w:lang w:val="en-CA"/>
-        </w:rPr>
-      </w:pPr>
-      <w:r>
-        <w:rPr>
-          <w:lang w:val="en-CA"/>
-        </w:rPr>
-        <w:t>The URI for each conformance test has the form</w:t>
-      </w:r>
-    </w:p>
-    <w:p>
-      <w:pPr>
-        <w:rPr>
-          <w:rFonts w:ascii="Consolas" w:hAnsi="Consolas" w:cs="Consolas"/>
-          <w:lang w:val="en-CA"/>
-        </w:rPr>
-      </w:pPr>
-      <w:r>
-        <w:rPr>
-          <w:rFonts w:ascii="Consolas" w:hAnsi="Consolas" w:cs="Consolas"/>
-          <w:lang w:val="en-CA"/>
-        </w:rPr>
-        <w:t>http://www.opengis.net/spec/geosciml/4.0</w:t>
-      </w:r>
-      <w:r>
-        <w:rPr>
-          <w:rFonts w:ascii="Consolas" w:hAnsi="Consolas" w:cs="Consolas"/>
-          <w:b/>
-          <w:lang w:val="en-CA"/>
-        </w:rPr>
-        <w:t>/conf</w:t>
-      </w:r>
-      <w:proofErr w:type="gramStart"/>
-      <w:r>
-        <w:rPr>
-          <w:rFonts w:ascii="Consolas" w:hAnsi="Consolas" w:cs="Consolas"/>
-          <w:b/>
-          <w:lang w:val="en-CA"/>
-        </w:rPr>
-        <w:t>/[</w:t>
-      </w:r>
-      <w:proofErr w:type="gramEnd"/>
-      <w:r>
-        <w:rPr>
-          <w:rFonts w:ascii="Consolas" w:hAnsi="Consolas" w:cs="Consolas"/>
-          <w:b/>
-          <w:lang w:val="en-CA"/>
-        </w:rPr>
-        <w:t>classM]/[testN]</w:t>
-      </w:r>
-      <w:r>
-        <w:rPr>
-          <w:rFonts w:ascii="Consolas" w:hAnsi="Consolas" w:cs="Consolas"/>
-          <w:lang w:val="en-CA"/>
-        </w:rPr>
-        <w:t>.</w:t>
-      </w:r>
-    </w:p>
-    <w:p>
-      <w:pPr>
-        <w:rPr>
-          <w:lang w:val="en-CA"/>
-        </w:rPr>
-      </w:pPr>
-    </w:p>
-    <w:p>
-      <w:pPr>
-        <w:pStyle w:val="Heading1"/>
-        <w:rPr>
-          <w:lang w:val="en-CA"/>
-        </w:rPr>
-      </w:pPr>
-      <w:bookmarkStart w:id="39" w:name="_Toc337499855"/>
-      <w:r>
-        <w:rPr>
-          <w:lang w:val="en-CA"/>
-        </w:rPr>
-        <w:lastRenderedPageBreak/>
-        <w:t>Clauses not Containing Normative Material</w:t>
-      </w:r>
       <w:bookmarkEnd w:id="39"/>
     </w:p>
     <w:p>
@@ -8724,22 +8134,317 @@
         <w:rPr>
           <w:lang w:val="en-CA"/>
         </w:rPr>
-        <w:t>Paragraph</w:t>
+        <w:t xml:space="preserve">The normative provisions in this specification are denoted by a URI constructed using this pattern: </w:t>
       </w:r>
     </w:p>
     <w:p>
       <w:pPr>
-        <w:pStyle w:val="Heading2"/>
-        <w:rPr>
-          <w:lang w:val="en-CA"/>
-        </w:rPr>
-      </w:pPr>
-      <w:bookmarkStart w:id="40" w:name="_Toc337499856"/>
-      <w:r>
-        <w:rPr>
-          <w:lang w:val="en-CA"/>
-        </w:rPr>
-        <w:t>Clauses not containing normative material sub-clause 1</w:t>
+        <w:ind w:firstLine="720"/>
+        <w:rPr>
+          <w:rFonts w:ascii="Consolas" w:hAnsi="Consolas" w:cs="Consolas"/>
+          <w:lang w:val="en-CA"/>
+        </w:rPr>
+      </w:pPr>
+      <w:r>
+        <w:rPr>
+          <w:rFonts w:ascii="Consolas" w:hAnsi="Consolas" w:cs="Consolas"/>
+          <w:lang w:val="en-CA"/>
+        </w:rPr>
+        <w:t xml:space="preserve">http://www.opengis.net/spec/{standard}/{m.n} </w:t>
+      </w:r>
+    </w:p>
+    <w:p>
+      <w:pPr>
+        <w:rPr>
+          <w:lang w:val="en-CA"/>
+        </w:rPr>
+      </w:pPr>
+      <w:r>
+        <w:rPr>
+          <w:lang w:val="en-CA"/>
+        </w:rPr>
+        <w:t xml:space="preserve">All requirements and conformance tests that appear in this document are denoted by partial URIs which </w:t>
+      </w:r>
+      <w:proofErr w:type="gramStart"/>
+      <w:r>
+        <w:rPr>
+          <w:lang w:val="en-CA"/>
+        </w:rPr>
+        <w:t>are</w:t>
+      </w:r>
+      <w:proofErr w:type="gramEnd"/>
+      <w:r>
+        <w:rPr>
+          <w:lang w:val="en-CA"/>
+        </w:rPr>
+        <w:t xml:space="preserve"> relative to this base. The identifier supports cross-referencing of class membership, dependencies, and links from each conformance test to the requirements tested. In this specification identifiers are expressed as partial URIs or paths, which can be appended to a base URI that identifies the specification as a whole in order to construct a complete URI for identification in an external context.</w:t>
+      </w:r>
+    </w:p>
+    <w:p>
+      <w:pPr>
+        <w:rPr>
+          <w:lang w:val="en-CA"/>
+        </w:rPr>
+      </w:pPr>
+      <w:r>
+        <w:rPr>
+          <w:lang w:val="en-CA"/>
+        </w:rPr>
+        <w:t xml:space="preserve">The URI for each requirements class has the form </w:t>
+      </w:r>
+    </w:p>
+    <w:p>
+      <w:pPr>
+        <w:rPr>
+          <w:rFonts w:ascii="Consolas" w:hAnsi="Consolas" w:cs="Consolas"/>
+          <w:lang w:val="en-CA"/>
+        </w:rPr>
+      </w:pPr>
+      <w:r>
+        <w:rPr>
+          <w:rFonts w:ascii="Consolas" w:hAnsi="Consolas" w:cs="Consolas"/>
+          <w:lang w:val="en-CA"/>
+        </w:rPr>
+        <w:t>http://www.opengis.net/spec/geosciml/4.0</w:t>
+      </w:r>
+      <w:r>
+        <w:rPr>
+          <w:rFonts w:ascii="Consolas" w:hAnsi="Consolas" w:cs="Consolas"/>
+          <w:b/>
+          <w:lang w:val="en-CA"/>
+        </w:rPr>
+        <w:t>/req</w:t>
+      </w:r>
+      <w:proofErr w:type="gramStart"/>
+      <w:r>
+        <w:rPr>
+          <w:rFonts w:ascii="Consolas" w:hAnsi="Consolas" w:cs="Consolas"/>
+          <w:b/>
+          <w:lang w:val="en-CA"/>
+        </w:rPr>
+        <w:t>/[</w:t>
+      </w:r>
+      <w:proofErr w:type="gramEnd"/>
+      <w:r>
+        <w:rPr>
+          <w:rFonts w:ascii="Consolas" w:hAnsi="Consolas" w:cs="Consolas"/>
+          <w:b/>
+          <w:lang w:val="en-CA"/>
+        </w:rPr>
+        <w:t>classM]</w:t>
+      </w:r>
+      <w:r>
+        <w:rPr>
+          <w:rFonts w:ascii="Consolas" w:hAnsi="Consolas" w:cs="Consolas"/>
+          <w:lang w:val="en-CA"/>
+        </w:rPr>
+        <w:t>.</w:t>
+      </w:r>
+    </w:p>
+    <w:p>
+      <w:pPr>
+        <w:rPr>
+          <w:lang w:val="en-CA"/>
+        </w:rPr>
+      </w:pPr>
+      <w:r>
+        <w:rPr>
+          <w:lang w:val="en-CA"/>
+        </w:rPr>
+        <w:t>The URI for each requirement or recommendation has the form</w:t>
+      </w:r>
+    </w:p>
+    <w:p>
+      <w:pPr>
+        <w:rPr>
+          <w:rFonts w:ascii="Consolas" w:hAnsi="Consolas" w:cs="Consolas"/>
+          <w:lang w:val="en-CA"/>
+        </w:rPr>
+      </w:pPr>
+      <w:r>
+        <w:rPr>
+          <w:rFonts w:ascii="Consolas" w:hAnsi="Consolas" w:cs="Consolas"/>
+          <w:lang w:val="en-CA"/>
+        </w:rPr>
+        <w:t>http://www.opengis.net/spec/geosciml/4.0</w:t>
+      </w:r>
+      <w:r>
+        <w:rPr>
+          <w:rFonts w:ascii="Consolas" w:hAnsi="Consolas" w:cs="Consolas"/>
+          <w:b/>
+          <w:lang w:val="en-CA"/>
+        </w:rPr>
+        <w:t>/req</w:t>
+      </w:r>
+      <w:proofErr w:type="gramStart"/>
+      <w:r>
+        <w:rPr>
+          <w:rFonts w:ascii="Consolas" w:hAnsi="Consolas" w:cs="Consolas"/>
+          <w:b/>
+          <w:lang w:val="en-CA"/>
+        </w:rPr>
+        <w:t>/[</w:t>
+      </w:r>
+      <w:proofErr w:type="gramEnd"/>
+      <w:r>
+        <w:rPr>
+          <w:rFonts w:ascii="Consolas" w:hAnsi="Consolas" w:cs="Consolas"/>
+          <w:b/>
+          <w:lang w:val="en-CA"/>
+        </w:rPr>
+        <w:t>classM]/[reqN]</w:t>
+      </w:r>
+      <w:r>
+        <w:rPr>
+          <w:rFonts w:ascii="Consolas" w:hAnsi="Consolas" w:cs="Consolas"/>
+          <w:lang w:val="en-CA"/>
+        </w:rPr>
+        <w:t>.</w:t>
+      </w:r>
+    </w:p>
+    <w:p>
+      <w:pPr>
+        <w:rPr>
+          <w:lang w:val="en-CA"/>
+        </w:rPr>
+      </w:pPr>
+      <w:r>
+        <w:rPr>
+          <w:lang w:val="en-CA"/>
+        </w:rPr>
+        <w:t>The URI for each conformance class has the form</w:t>
+      </w:r>
+    </w:p>
+    <w:p>
+      <w:pPr>
+        <w:rPr>
+          <w:rFonts w:ascii="Consolas" w:hAnsi="Consolas" w:cs="Consolas"/>
+          <w:lang w:val="en-CA"/>
+        </w:rPr>
+      </w:pPr>
+      <w:r>
+        <w:rPr>
+          <w:rFonts w:ascii="Consolas" w:hAnsi="Consolas" w:cs="Consolas"/>
+          <w:lang w:val="en-CA"/>
+        </w:rPr>
+        <w:t>http://www.opengis.net/spec/geosciml/4.0</w:t>
+      </w:r>
+      <w:r>
+        <w:rPr>
+          <w:rFonts w:ascii="Consolas" w:hAnsi="Consolas" w:cs="Consolas"/>
+          <w:b/>
+          <w:lang w:val="en-CA"/>
+        </w:rPr>
+        <w:t>/conf</w:t>
+      </w:r>
+      <w:proofErr w:type="gramStart"/>
+      <w:r>
+        <w:rPr>
+          <w:rFonts w:ascii="Consolas" w:hAnsi="Consolas" w:cs="Consolas"/>
+          <w:b/>
+          <w:lang w:val="en-CA"/>
+        </w:rPr>
+        <w:t>/[</w:t>
+      </w:r>
+      <w:proofErr w:type="gramEnd"/>
+      <w:r>
+        <w:rPr>
+          <w:rFonts w:ascii="Consolas" w:hAnsi="Consolas" w:cs="Consolas"/>
+          <w:b/>
+          <w:lang w:val="en-CA"/>
+        </w:rPr>
+        <w:t>classM]</w:t>
+      </w:r>
+      <w:r>
+        <w:rPr>
+          <w:rFonts w:ascii="Consolas" w:hAnsi="Consolas" w:cs="Consolas"/>
+          <w:lang w:val="en-CA"/>
+        </w:rPr>
+        <w:t>.</w:t>
+      </w:r>
+    </w:p>
+    <w:p>
+      <w:pPr>
+        <w:rPr>
+          <w:lang w:val="en-CA"/>
+        </w:rPr>
+      </w:pPr>
+      <w:r>
+        <w:rPr>
+          <w:lang w:val="en-CA"/>
+        </w:rPr>
+        <w:t>The URI for each conformance test has the form</w:t>
+      </w:r>
+    </w:p>
+    <w:p>
+      <w:pPr>
+        <w:rPr>
+          <w:rFonts w:ascii="Consolas" w:hAnsi="Consolas" w:cs="Consolas"/>
+          <w:lang w:val="en-CA"/>
+        </w:rPr>
+      </w:pPr>
+      <w:r>
+        <w:rPr>
+          <w:rFonts w:ascii="Consolas" w:hAnsi="Consolas" w:cs="Consolas"/>
+          <w:lang w:val="en-CA"/>
+        </w:rPr>
+        <w:t>http://www.opengis.net/spec/geosciml/4.0</w:t>
+      </w:r>
+      <w:r>
+        <w:rPr>
+          <w:rFonts w:ascii="Consolas" w:hAnsi="Consolas" w:cs="Consolas"/>
+          <w:b/>
+          <w:lang w:val="en-CA"/>
+        </w:rPr>
+        <w:t>/conf</w:t>
+      </w:r>
+      <w:proofErr w:type="gramStart"/>
+      <w:r>
+        <w:rPr>
+          <w:rFonts w:ascii="Consolas" w:hAnsi="Consolas" w:cs="Consolas"/>
+          <w:b/>
+          <w:lang w:val="en-CA"/>
+        </w:rPr>
+        <w:t>/[</w:t>
+      </w:r>
+      <w:proofErr w:type="gramEnd"/>
+      <w:r>
+        <w:rPr>
+          <w:rFonts w:ascii="Consolas" w:hAnsi="Consolas" w:cs="Consolas"/>
+          <w:b/>
+          <w:lang w:val="en-CA"/>
+        </w:rPr>
+        <w:t>classM]/[testN]</w:t>
+      </w:r>
+      <w:r>
+        <w:rPr>
+          <w:rFonts w:ascii="Consolas" w:hAnsi="Consolas" w:cs="Consolas"/>
+          <w:lang w:val="en-CA"/>
+        </w:rPr>
+        <w:t>.</w:t>
+      </w:r>
+    </w:p>
+    <w:p>
+      <w:pPr>
+        <w:rPr>
+          <w:lang w:val="en-CA"/>
+        </w:rPr>
+      </w:pPr>
+    </w:p>
+    <w:p>
+      <w:pPr>
+        <w:pStyle w:val="Heading1"/>
+        <w:rPr>
+          <w:lang w:val="en-CA"/>
+        </w:rPr>
+      </w:pPr>
+      <w:bookmarkStart w:id="40" w:name="_Toc337499855"/>
+      <w:r>
+        <w:rPr>
+          <w:lang w:val="en-CA"/>
+        </w:rPr>
+        <w:lastRenderedPageBreak/>
+        <w:t>Clauses not Containing Normative Material</w:t>
       </w:r>
       <w:bookmarkEnd w:id="40"/>
     </w:p>
@@ -8758,345 +8463,290 @@
     </w:p>
     <w:p>
       <w:pPr>
-        <w:pStyle w:val="Heading3"/>
-      </w:pPr>
-      <w:bookmarkStart w:id="41" w:name="_Toc337499857"/>
-      <w:r>
-        <w:t>Clauses not containing normative material sub-clause 2</w:t>
+        <w:pStyle w:val="Heading2"/>
+        <w:rPr>
+          <w:lang w:val="en-CA"/>
+        </w:rPr>
+      </w:pPr>
+      <w:bookmarkStart w:id="41" w:name="_Toc337499856"/>
+      <w:r>
+        <w:rPr>
+          <w:lang w:val="en-CA"/>
+        </w:rPr>
+        <w:t>Clauses not containing normative material sub-clause 1</w:t>
       </w:r>
       <w:bookmarkEnd w:id="41"/>
     </w:p>
     <w:p>
       <w:pPr>
-        <w:pStyle w:val="Heading1"/>
-        <w:rPr>
-          <w:lang w:val="en-CA"/>
-        </w:rPr>
-      </w:pPr>
-      <w:r>
-        <w:rPr>
-          <w:lang w:val="en-CA"/>
-        </w:rPr>
-        <w:t>Logical Model</w:t>
+        <w:rPr>
+          <w:lang w:val="en-CA"/>
+        </w:rPr>
+      </w:pPr>
+      <w:r>
+        <w:rPr>
+          <w:lang w:val="en-CA"/>
+        </w:rPr>
+        <w:t>Paragraph</w:t>
       </w:r>
     </w:p>
     <w:p>
       <w:pPr>
-        <w:rPr>
-          <w:lang w:val="en-CA"/>
-        </w:rPr>
-      </w:pPr>
-      <w:r>
-        <w:rPr>
-          <w:lang w:val="en-CA"/>
-        </w:rPr>
-        <w:t xml:space="preserve">This </w:t>
-      </w:r>
-      <w:r>
-        <w:rPr>
-          <w:lang w:val="en-CA"/>
-        </w:rPr>
-        <w:t>section</w:t>
-      </w:r>
-      <w:r>
-        <w:rPr>
-          <w:lang w:val="en-CA"/>
-        </w:rPr>
-        <w:t xml:space="preserve"> </w:t>
-      </w:r>
-      <w:r>
-        <w:rPr>
-          <w:lang w:val="en-CA"/>
-        </w:rPr>
-        <w:t xml:space="preserve">describes requirements that must be met by all target implementations that claim conformance to this specification.  The logical model, expressed using UML, provides naming, structure and cardinality for any physical implementation or instance encoding.  </w:t>
-      </w:r>
-      <w:r>
-        <w:rPr>
-          <w:lang w:val="en-CA"/>
-        </w:rPr>
-        <w:t xml:space="preserve">The UML model is a normative artefact as it is the official representation of GeoSciML.  </w:t>
-      </w:r>
-      <w:r>
-        <w:rPr>
-          <w:lang w:val="en-CA"/>
-        </w:rPr>
-        <w:t xml:space="preserve">Rules that can unambiguously inferred from the UML model won’t be documented as an explicit requirement clause.  Specific encoding idiosyncrasies </w:t>
-      </w:r>
-      <w:r>
-        <w:rPr>
-          <w:lang w:val="en-CA"/>
-        </w:rPr>
-        <w:t>shall be addressed in the requirement clause pertaining to this encoding.</w:t>
-      </w:r>
+        <w:pStyle w:val="Heading3"/>
+      </w:pPr>
+      <w:bookmarkStart w:id="42" w:name="_Toc337499857"/>
+      <w:r>
+        <w:t>Clauses not containing normative material sub-clause 2</w:t>
+      </w:r>
+      <w:bookmarkEnd w:id="42"/>
     </w:p>
     <w:p>
       <w:pPr>
-        <w:rPr>
-          <w:color w:val="FF0000"/>
-          <w:lang w:val="en-CA"/>
-        </w:rPr>
-      </w:pPr>
-      <w:r>
-        <w:rPr>
-          <w:color w:val="FF0000"/>
-          <w:lang w:val="en-CA"/>
-        </w:rPr>
-        <w:t>The UML model provides name, structure and cardinality for the data element composing various potential physical implementations of GeoSciML.  There are formal mapping</w:t>
-      </w:r>
-      <w:r>
-        <w:rPr>
-          <w:color w:val="FF0000"/>
-          <w:lang w:val="en-CA"/>
-        </w:rPr>
-        <w:t>s</w:t>
-      </w:r>
-      <w:r>
-        <w:rPr>
-          <w:color w:val="FF0000"/>
-          <w:lang w:val="en-CA"/>
-        </w:rPr>
-        <w:t xml:space="preserve"> between UML and GML (ISO-19136), UML and RDF (ISO-19150) and best practices exists for mapping UML to RDBMS.  Although it is assumed that UML is technologically neutral, in reality, UML models always end up addressing some of the physical model details.  The current UML model has been designed as a GML application and borrows some of artefacts of GML and several design decisions were guided by limitations of UML (</w:t>
-      </w:r>
-      <w:proofErr w:type="spellStart"/>
-      <w:r>
-        <w:rPr>
-          <w:color w:val="FF0000"/>
-          <w:lang w:val="en-CA"/>
-        </w:rPr>
-        <w:t>eg</w:t>
-      </w:r>
-      <w:proofErr w:type="spellEnd"/>
-      <w:r>
-        <w:rPr>
-          <w:color w:val="FF0000"/>
-          <w:lang w:val="en-CA"/>
-        </w:rPr>
-        <w:t xml:space="preserve">. single inheritance) </w:t>
-      </w:r>
-      <w:r>
-        <w:rPr>
-          <w:color w:val="FF0000"/>
-          <w:lang w:val="en-CA"/>
-        </w:rPr>
-        <w:t>and</w:t>
-      </w:r>
-      <w:r>
-        <w:rPr>
-          <w:color w:val="FF0000"/>
-          <w:lang w:val="en-CA"/>
-        </w:rPr>
-        <w:t xml:space="preserve"> XSD (package dependencies artefacts).  But the UML model is detailed enough to constrain the main elements of any encoding; the name of the entities and the cardinality of the properties, the associations between entities and to some extent property types.  On the other hand, some UML features </w:t>
-      </w:r>
-      <w:r>
-        <w:rPr>
-          <w:color w:val="FF0000"/>
-          <w:lang w:val="en-CA"/>
-        </w:rPr>
-        <w:t>do</w:t>
-      </w:r>
-      <w:r>
-        <w:rPr>
-          <w:color w:val="FF0000"/>
-          <w:lang w:val="en-CA"/>
-        </w:rPr>
-        <w:t xml:space="preserve"> not</w:t>
-      </w:r>
-      <w:r>
-        <w:rPr>
-          <w:color w:val="FF0000"/>
-          <w:lang w:val="en-CA"/>
-        </w:rPr>
-        <w:t xml:space="preserve"> have</w:t>
-      </w:r>
-      <w:r>
-        <w:rPr>
-          <w:color w:val="FF0000"/>
-          <w:lang w:val="en-CA"/>
-        </w:rPr>
-        <w:t xml:space="preserve"> </w:t>
-      </w:r>
-      <w:r>
-        <w:rPr>
-          <w:color w:val="FF0000"/>
-          <w:lang w:val="en-CA"/>
-        </w:rPr>
-        <w:t>equivalences</w:t>
-      </w:r>
-      <w:r>
-        <w:rPr>
-          <w:color w:val="FF0000"/>
-          <w:lang w:val="en-CA"/>
-        </w:rPr>
-        <w:t xml:space="preserve"> in certain encoding (for instance JSON does not have a native support for namespaces or even schema). </w:t>
+        <w:pStyle w:val="Heading1"/>
+        <w:rPr>
+          <w:lang w:val="en-CA"/>
+        </w:rPr>
+      </w:pPr>
+      <w:r>
+        <w:rPr>
+          <w:lang w:val="en-CA"/>
+        </w:rPr>
+        <w:t>Logical Model</w:t>
       </w:r>
     </w:p>
     <w:p>
       <w:pPr>
         <w:rPr>
-          <w:color w:val="FF0000"/>
-          <w:lang w:val="en-CA"/>
-        </w:rPr>
-      </w:pPr>
-      <w:r>
-        <w:rPr>
-          <w:color w:val="FF0000"/>
-          <w:lang w:val="en-CA"/>
-        </w:rPr>
-        <w:t>This section defines the minimal UML mapping requirements that shall be met by any target claiming compliance to this specification.</w:t>
+          <w:lang w:val="en-CA"/>
+        </w:rPr>
+      </w:pPr>
+      <w:r>
+        <w:rPr>
+          <w:lang w:val="en-CA"/>
+        </w:rPr>
+        <w:t xml:space="preserve">This </w:t>
+      </w:r>
+      <w:r>
+        <w:rPr>
+          <w:lang w:val="en-CA"/>
+        </w:rPr>
+        <w:t>section</w:t>
+      </w:r>
+      <w:r>
+        <w:rPr>
+          <w:lang w:val="en-CA"/>
+        </w:rPr>
+        <w:t xml:space="preserve"> </w:t>
+      </w:r>
+      <w:r>
+        <w:rPr>
+          <w:lang w:val="en-CA"/>
+        </w:rPr>
+        <w:t xml:space="preserve">describes requirements that must be met by all target implementations that claim conformance to this specification.  The logical model, expressed using UML, provides naming, structure and cardinality for any physical implementation or instance encoding.  </w:t>
+      </w:r>
+      <w:r>
+        <w:rPr>
+          <w:lang w:val="en-CA"/>
+        </w:rPr>
+        <w:t xml:space="preserve">The UML model is a normative artefact as it is the official representation of GeoSciML.  </w:t>
+      </w:r>
+      <w:r>
+        <w:rPr>
+          <w:lang w:val="en-CA"/>
+        </w:rPr>
+        <w:t xml:space="preserve">Rules that can unambiguously inferred from the UML model won’t be documented as an explicit requirement clause.  Specific encoding idiosyncrasies </w:t>
+      </w:r>
+      <w:r>
+        <w:rPr>
+          <w:lang w:val="en-CA"/>
+        </w:rPr>
+        <w:t>shall be addressed in the requirement clause pertaining to this encoding.</w:t>
       </w:r>
     </w:p>
     <w:p>
       <w:pPr>
-        <w:pStyle w:val="Heading3"/>
-        <w:rPr>
-          <w:lang w:val="en-CA"/>
-        </w:rPr>
-      </w:pPr>
-      <w:r>
-        <w:rPr>
-          <w:lang w:val="en-CA"/>
-        </w:rPr>
-        <w:t>Property cardinality</w:t>
+        <w:rPr>
+          <w:color w:val="FF0000"/>
+          <w:lang w:val="en-CA"/>
+        </w:rPr>
+      </w:pPr>
+      <w:r>
+        <w:rPr>
+          <w:color w:val="FF0000"/>
+          <w:lang w:val="en-CA"/>
+        </w:rPr>
+        <w:t>The UML model provides name, structure and cardinality for the data element composing various potential physical implementations of GeoSciML.  There are formal mapping</w:t>
+      </w:r>
+      <w:r>
+        <w:rPr>
+          <w:color w:val="FF0000"/>
+          <w:lang w:val="en-CA"/>
+        </w:rPr>
+        <w:t>s</w:t>
+      </w:r>
+      <w:r>
+        <w:rPr>
+          <w:color w:val="FF0000"/>
+          <w:lang w:val="en-CA"/>
+        </w:rPr>
+        <w:t xml:space="preserve"> between UML and GML (ISO-19136), UML and RDF (ISO-19150) and best practices exists for mapping UML to RDBMS.  Although it is assumed that UML is technologically neutral, in reality, UML models always end up addressing some of the physical model details.  The current UML model has been designed as a GML application and borrows some of artefacts of GML and several design decisions were guided by limitations of UML (eg. single inheritance) </w:t>
+      </w:r>
+      <w:r>
+        <w:rPr>
+          <w:color w:val="FF0000"/>
+          <w:lang w:val="en-CA"/>
+        </w:rPr>
+        <w:t>and</w:t>
+      </w:r>
+      <w:r>
+        <w:rPr>
+          <w:color w:val="FF0000"/>
+          <w:lang w:val="en-CA"/>
+        </w:rPr>
+        <w:t xml:space="preserve"> XSD (package dependencies artefacts).  But the UML model is detailed enough to constrain the main elements of any encoding; the name of the entities and the cardinality of the properties, the associations between entities and to some extent property types.  On the other hand, some UML features </w:t>
+      </w:r>
+      <w:r>
+        <w:rPr>
+          <w:color w:val="FF0000"/>
+          <w:lang w:val="en-CA"/>
+        </w:rPr>
+        <w:t>do</w:t>
+      </w:r>
+      <w:r>
+        <w:rPr>
+          <w:color w:val="FF0000"/>
+          <w:lang w:val="en-CA"/>
+        </w:rPr>
+        <w:t xml:space="preserve"> not</w:t>
+      </w:r>
+      <w:r>
+        <w:rPr>
+          <w:color w:val="FF0000"/>
+          <w:lang w:val="en-CA"/>
+        </w:rPr>
+        <w:t xml:space="preserve"> have</w:t>
+      </w:r>
+      <w:r>
+        <w:rPr>
+          <w:color w:val="FF0000"/>
+          <w:lang w:val="en-CA"/>
+        </w:rPr>
+        <w:t xml:space="preserve"> </w:t>
+      </w:r>
+      <w:r>
+        <w:rPr>
+          <w:color w:val="FF0000"/>
+          <w:lang w:val="en-CA"/>
+        </w:rPr>
+        <w:t>equivalences</w:t>
+      </w:r>
+      <w:r>
+        <w:rPr>
+          <w:color w:val="FF0000"/>
+          <w:lang w:val="en-CA"/>
+        </w:rPr>
+        <w:t xml:space="preserve"> in certain encoding (for instance JSON does not have a native support for namespaces or even schema). </w:t>
       </w:r>
     </w:p>
     <w:p>
       <w:pPr>
         <w:rPr>
-          <w:lang w:val="en-CA"/>
-        </w:rPr>
-      </w:pPr>
-      <w:r>
-        <w:rPr>
-          <w:lang w:val="en-CA"/>
-        </w:rPr>
-        <w:t xml:space="preserve">All properties that could be made optional are optional in </w:t>
-      </w:r>
-      <w:proofErr w:type="spellStart"/>
-      <w:r>
-        <w:rPr>
-          <w:lang w:val="en-CA"/>
-        </w:rPr>
-        <w:t>GeoSciML</w:t>
-      </w:r>
-      <w:proofErr w:type="spellEnd"/>
-      <w:r>
-        <w:rPr>
-          <w:lang w:val="en-CA"/>
-        </w:rPr>
-        <w:t xml:space="preserve"> 4.0.  This is a complete reversal of 3.2 where all properties were made mandatory, forcing the data provider to document why the property was missing using “</w:t>
-      </w:r>
-      <w:proofErr w:type="spellStart"/>
-      <w:r>
-        <w:rPr>
-          <w:lang w:val="en-CA"/>
-        </w:rPr>
-        <w:t>nillables</w:t>
-      </w:r>
-      <w:proofErr w:type="spellEnd"/>
-      <w:r>
-        <w:rPr>
-          <w:lang w:val="en-CA"/>
-        </w:rPr>
-        <w:t xml:space="preserve">”.  This design attracted a lot of criticism (not necessary for </w:t>
-      </w:r>
-      <w:proofErr w:type="spellStart"/>
-      <w:r>
-        <w:rPr>
-          <w:lang w:val="en-CA"/>
-        </w:rPr>
-        <w:t>GeoSciML</w:t>
-      </w:r>
-      <w:proofErr w:type="spellEnd"/>
-      <w:r>
-        <w:rPr>
-          <w:lang w:val="en-CA"/>
-        </w:rPr>
-        <w:t xml:space="preserve"> but other communities presented with the same pattern) from application developers and data providers that consider the filling the instance with nil properties as “unnecessary verbose” and a waste of bandwidth.  This issue is a real concern for mobile applications where payload has an impact on user experience. </w:t>
+          <w:color w:val="FF0000"/>
+          <w:lang w:val="en-CA"/>
+        </w:rPr>
+      </w:pPr>
+      <w:r>
+        <w:rPr>
+          <w:color w:val="FF0000"/>
+          <w:lang w:val="en-CA"/>
+        </w:rPr>
+        <w:t>This section defines the minimal UML mapping requirements that shall be met by any target claiming compliance to this specification.</w:t>
       </w:r>
     </w:p>
     <w:p>
       <w:pPr>
-        <w:rPr>
-          <w:lang w:val="en-CA"/>
-        </w:rPr>
-      </w:pPr>
-      <w:r>
-        <w:rPr>
-          <w:lang w:val="en-CA"/>
-        </w:rPr>
-        <w:lastRenderedPageBreak/>
-        <w:t xml:space="preserve">It has been argued that </w:t>
-      </w:r>
-      <w:proofErr w:type="spellStart"/>
-      <w:r>
-        <w:rPr>
-          <w:lang w:val="en-CA"/>
-        </w:rPr>
-        <w:t>nillable</w:t>
-      </w:r>
-      <w:proofErr w:type="spellEnd"/>
-      <w:r>
-        <w:rPr>
-          <w:lang w:val="en-CA"/>
-        </w:rPr>
-        <w:t xml:space="preserve"> properties are just a verbose absent value, but </w:t>
-      </w:r>
-      <w:proofErr w:type="spellStart"/>
-      <w:r>
-        <w:rPr>
-          <w:lang w:val="en-CA"/>
-        </w:rPr>
-        <w:t>nillable</w:t>
-      </w:r>
-      <w:proofErr w:type="spellEnd"/>
-      <w:r>
-        <w:rPr>
-          <w:lang w:val="en-CA"/>
-        </w:rPr>
-        <w:t xml:space="preserve"> properties actually carry </w:t>
-      </w:r>
-      <w:r>
-        <w:rPr>
-          <w:lang w:val="en-CA"/>
-        </w:rPr>
-        <w:t xml:space="preserve">useful or even required </w:t>
-      </w:r>
-      <w:r>
-        <w:rPr>
-          <w:lang w:val="en-CA"/>
-        </w:rPr>
-        <w:t xml:space="preserve">information – through </w:t>
-      </w:r>
-      <w:proofErr w:type="spellStart"/>
-      <w:r>
-        <w:rPr>
-          <w:lang w:val="en-CA"/>
-        </w:rPr>
-        <w:t>nilReason</w:t>
-      </w:r>
-      <w:proofErr w:type="spellEnd"/>
-      <w:r>
-        <w:rPr>
-          <w:lang w:val="en-CA"/>
-        </w:rPr>
-        <w:t xml:space="preserve"> attribute in XML- in certain use cases, such a legally bounded data exchange scenarios. </w:t>
+        <w:pStyle w:val="Heading3"/>
+        <w:rPr>
+          <w:lang w:val="en-CA"/>
+        </w:rPr>
+      </w:pPr>
+      <w:r>
+        <w:rPr>
+          <w:lang w:val="en-CA"/>
+        </w:rPr>
+        <w:t>Property cardinality</w:t>
       </w:r>
     </w:p>
     <w:p>
       <w:pPr>
+        <w:rPr>
+          <w:lang w:val="en-CA"/>
+        </w:rPr>
+      </w:pPr>
+      <w:r>
+        <w:rPr>
+          <w:lang w:val="en-CA"/>
+        </w:rPr>
+        <w:t>All properties that could be made optional are optional in GeoSciML 4.0.  This is a complete reversal of 3.2 where all properties were made mandatory, forcing the data provider to document why the property was missing using “</w:t>
+      </w:r>
+      <w:proofErr w:type="spellStart"/>
+      <w:r>
+        <w:rPr>
+          <w:lang w:val="en-CA"/>
+        </w:rPr>
+        <w:t>nillables</w:t>
+      </w:r>
+      <w:proofErr w:type="spellEnd"/>
+      <w:r>
+        <w:rPr>
+          <w:lang w:val="en-CA"/>
+        </w:rPr>
+        <w:t xml:space="preserve">”.  This design attracted a lot of criticism (not necessary for GeoSciML but other communities presented with the same pattern) from application developers and data providers that consider the filling the instance with nil properties as “unnecessary verbose” and a waste of bandwidth.  This issue is a real concern for mobile applications where payload has an impact on user experience. </w:t>
+      </w:r>
+    </w:p>
+    <w:p>
+      <w:pPr>
+        <w:rPr>
+          <w:lang w:val="en-CA"/>
+        </w:rPr>
+      </w:pPr>
+      <w:r>
+        <w:rPr>
+          <w:lang w:val="en-CA"/>
+        </w:rPr>
+        <w:lastRenderedPageBreak/>
+        <w:t xml:space="preserve">It has been argued that nillable properties are just a verbose absent value, but nillable properties actually carry useful or even required information – through </w:t>
+      </w:r>
+      <w:proofErr w:type="spellStart"/>
+      <w:r>
+        <w:rPr>
+          <w:lang w:val="en-CA"/>
+        </w:rPr>
+        <w:t>nilReason</w:t>
+      </w:r>
+      <w:proofErr w:type="spellEnd"/>
+      <w:r>
+        <w:rPr>
+          <w:lang w:val="en-CA"/>
+        </w:rPr>
+        <w:t xml:space="preserve"> attribute in XML- in certain use cases, such a legally bounded data exchange scenarios. </w:t>
+      </w:r>
+    </w:p>
+    <w:p>
+      <w:pPr>
         <w:pStyle w:val="Heading3"/>
         <w:rPr>
           <w:lang w:val="en-CA"/>
         </w:rPr>
       </w:pPr>
-      <w:commentRangeStart w:id="42"/>
+      <w:commentRangeStart w:id="43"/>
       <w:r>
         <w:rPr>
           <w:lang w:val="en-CA"/>
         </w:rPr>
         <w:t>Observed absence</w:t>
       </w:r>
-      <w:commentRangeEnd w:id="42"/>
+      <w:commentRangeEnd w:id="43"/>
       <w:r>
         <w:rPr>
           <w:rStyle w:val="CommentReference"/>
@@ -9104,7 +8754,7 @@
           <w:b w:val="0"/>
           <w:bCs w:val="0"/>
         </w:rPr>
-        <w:commentReference w:id="42"/>
+        <w:commentReference w:id="43"/>
       </w:r>
     </w:p>
     <w:p>
@@ -9177,75 +8827,53 @@
           <w:i/>
         </w:rPr>
       </w:pPr>
+      <w:r>
+        <w:rPr>
+          <w:i/>
+        </w:rPr>
+        <w:t xml:space="preserve">Biostratigraphic classification is also an early step in working out the stratigraphy of a region. Biostratigraphic units are based on the fossil content of the </w:t>
+      </w:r>
       <w:proofErr w:type="spellStart"/>
       <w:r>
         <w:rPr>
           <w:i/>
         </w:rPr>
-        <w:t>Biostratigraphic</w:t>
+        <w:t>rocks.The</w:t>
       </w:r>
       <w:proofErr w:type="spellEnd"/>
       <w:r>
         <w:rPr>
           <w:i/>
         </w:rPr>
-        <w:t xml:space="preserve"> classification is also an early step in working out the stratigraphy of a region. </w:t>
+        <w:t xml:space="preserve"> selection and establishment of </w:t>
       </w:r>
       <w:proofErr w:type="spellStart"/>
       <w:r>
         <w:rPr>
           <w:i/>
         </w:rPr>
-        <w:t>Biostratigraphic</w:t>
+        <w:t>biostratigraphic</w:t>
       </w:r>
       <w:proofErr w:type="spellEnd"/>
       <w:r>
         <w:rPr>
           <w:i/>
         </w:rPr>
-        <w:t xml:space="preserve"> units are based on the fossil content of the </w:t>
-      </w:r>
-      <w:proofErr w:type="spellStart"/>
+        <w:t xml:space="preserve"> units are not determined by the lithologic composition of the strata, except that the presence or </w:t>
+      </w:r>
+      <w:commentRangeStart w:id="44"/>
       <w:r>
         <w:rPr>
           <w:i/>
         </w:rPr>
-        <w:t>rocks.The</w:t>
-      </w:r>
-      <w:proofErr w:type="spellEnd"/>
-      <w:r>
-        <w:rPr>
-          <w:i/>
-        </w:rPr>
-        <w:t xml:space="preserve"> selection and establishment of </w:t>
-      </w:r>
-      <w:proofErr w:type="spellStart"/>
-      <w:r>
-        <w:rPr>
-          <w:i/>
-        </w:rPr>
-        <w:t>biostratigraphic</w:t>
-      </w:r>
-      <w:proofErr w:type="spellEnd"/>
-      <w:r>
-        <w:rPr>
-          <w:i/>
-        </w:rPr>
-        <w:t xml:space="preserve"> units are not determined by the lithologic composition of the strata, except that the presence or </w:t>
-      </w:r>
-      <w:commentRangeStart w:id="43"/>
-      <w:r>
-        <w:rPr>
-          <w:i/>
-        </w:rPr>
         <w:t>absence of fossils</w:t>
       </w:r>
-      <w:commentRangeEnd w:id="43"/>
+      <w:commentRangeEnd w:id="44"/>
       <w:r>
         <w:rPr>
           <w:rStyle w:val="CommentReference"/>
         </w:rPr>
-        <w:commentReference w:id="43"/>
+        <w:commentReference w:id="44"/>
       </w:r>
       <w:r>
         <w:rPr>
@@ -9328,27 +8956,11 @@
         </w:rPr>
         <w:t>where absence or</w:t>
       </w:r>
-      <w:bookmarkStart w:id="44" w:name="_GoBack"/>
-      <w:bookmarkEnd w:id="44"/>
-      <w:r>
-        <w:rPr>
-          <w:lang w:val="en-CA"/>
-        </w:rPr>
-        <w:t xml:space="preserve"> presence of certain index minerals informs the temperature and pressure conditions the rock experiences (</w:t>
-      </w:r>
-      <w:proofErr w:type="spellStart"/>
-      <w:r>
-        <w:rPr>
-          <w:lang w:val="en-CA"/>
-        </w:rPr>
-        <w:t>eg</w:t>
-      </w:r>
-      <w:proofErr w:type="spellEnd"/>
-      <w:r>
-        <w:rPr>
-          <w:lang w:val="en-CA"/>
-        </w:rPr>
-        <w:t xml:space="preserve">, </w:t>
+      <w:r>
+        <w:rPr>
+          <w:lang w:val="en-CA"/>
+        </w:rPr>
+        <w:t xml:space="preserve"> presence of certain index minerals informs the temperature and pressure conditions the rock experiences (eg, </w:t>
       </w:r>
       <w:proofErr w:type="spellStart"/>
       <w:r>
@@ -11649,21 +11261,7 @@
         <w:rPr>
           <w:lang w:val="en-CA"/>
         </w:rPr>
-        <w:t xml:space="preserve">of </w:t>
-      </w:r>
-      <w:proofErr w:type="spellStart"/>
-      <w:r>
-        <w:rPr>
-          <w:lang w:val="en-CA"/>
-        </w:rPr>
-        <w:t>GeoSciML</w:t>
-      </w:r>
-      <w:proofErr w:type="spellEnd"/>
-      <w:r>
-        <w:rPr>
-          <w:lang w:val="en-CA"/>
-        </w:rPr>
-        <w:t xml:space="preserve"> data that </w:t>
+        <w:t xml:space="preserve">of GeoSciML data that </w:t>
       </w:r>
       <w:proofErr w:type="spellStart"/>
       <w:r>
@@ -11695,7 +11293,7 @@
           <w:noProof/>
           <w:sz w:val="0"/>
           <w:szCs w:val="0"/>
-          <w:lang w:val="en-CA" w:eastAsia="en-CA"/>
+          <w:lang w:val="en-AU" w:eastAsia="en-AU"/>
         </w:rPr>
         <w:lastRenderedPageBreak/>
         <w:drawing>
@@ -11752,27 +11350,14 @@
       <w:r>
         <w:t xml:space="preserve">Figure </w:t>
       </w:r>
-      <w:r>
-        <w:fldChar w:fldCharType="begin"/>
-      </w:r>
-      <w:r>
-        <w:instrText xml:space="preserve"> SEQ Figure \* ARABIC </w:instrText>
-      </w:r>
-      <w:r>
-        <w:fldChar w:fldCharType="separate"/>
-      </w:r>
-      <w:r>
-        <w:rPr>
-          <w:noProof/>
-        </w:rPr>
-        <w:t>6</w:t>
-      </w:r>
-      <w:r>
-        <w:rPr>
-          <w:noProof/>
-        </w:rPr>
-        <w:fldChar w:fldCharType="end"/>
-      </w:r>
+      <w:fldSimple w:instr=" SEQ Figure \* ARABIC ">
+        <w:r>
+          <w:rPr>
+            <w:noProof/>
+          </w:rPr>
+          <w:t>6</w:t>
+        </w:r>
+      </w:fldSimple>
       <w:r>
         <w:t xml:space="preserve"> : Package dependency for GeoSciML Portrayal</w:t>
       </w:r>
@@ -13391,7 +12976,7 @@
           <w:iCs/>
           <w:noProof/>
           <w:szCs w:val="28"/>
-          <w:lang w:val="en-CA" w:eastAsia="en-CA"/>
+          <w:lang w:val="en-AU" w:eastAsia="en-AU"/>
         </w:rPr>
         <w:lastRenderedPageBreak/>
         <w:drawing>
@@ -13452,38 +13037,17 @@
       <w:r>
         <w:t xml:space="preserve">Figure </w:t>
       </w:r>
-      <w:r>
-        <w:fldChar w:fldCharType="begin"/>
-      </w:r>
-      <w:r>
-        <w:instrText xml:space="preserve"> SEQ Figure \* ARABIC </w:instrText>
-      </w:r>
-      <w:r>
-        <w:fldChar w:fldCharType="separate"/>
-      </w:r>
-      <w:r>
-        <w:rPr>
-          <w:noProof/>
-        </w:rPr>
-        <w:t>7</w:t>
-      </w:r>
-      <w:r>
-        <w:rPr>
-          <w:noProof/>
-        </w:rPr>
-        <w:fldChar w:fldCharType="end"/>
-      </w:r>
+      <w:fldSimple w:instr=" SEQ Figure \* ARABIC ">
+        <w:r>
+          <w:rPr>
+            <w:noProof/>
+          </w:rPr>
+          <w:t>7</w:t>
+        </w:r>
+      </w:fldSimple>
       <w:bookmarkEnd w:id="47"/>
       <w:r>
-        <w:t xml:space="preserve"> </w:t>
-      </w:r>
-      <w:proofErr w:type="spellStart"/>
-      <w:r>
-        <w:t>GeoSciML</w:t>
-      </w:r>
-      <w:proofErr w:type="spellEnd"/>
-      <w:r>
-        <w:t xml:space="preserve"> portrayal classes</w:t>
+        <w:t xml:space="preserve"> GeoSciML portrayal classes</w:t>
       </w:r>
     </w:p>
     <w:p>
@@ -13888,7 +13452,7 @@
       <w:r>
         <w:rPr>
           <w:noProof/>
-          <w:lang w:val="en-CA" w:eastAsia="en-CA"/>
+          <w:lang w:val="en-AU" w:eastAsia="en-AU"/>
         </w:rPr>
         <w:drawing>
           <wp:inline distT="0" distB="0" distL="0" distR="0" wp14:anchorId="641E22F2" wp14:editId="732F92E0">
@@ -13934,27 +13498,14 @@
       <w:r>
         <w:t xml:space="preserve">Figure </w:t>
       </w:r>
-      <w:r>
-        <w:fldChar w:fldCharType="begin"/>
-      </w:r>
-      <w:r>
-        <w:instrText xml:space="preserve"> SEQ Figure \* ARABIC </w:instrText>
-      </w:r>
-      <w:r>
-        <w:fldChar w:fldCharType="separate"/>
-      </w:r>
-      <w:r>
-        <w:rPr>
-          <w:noProof/>
-        </w:rPr>
-        <w:t>8</w:t>
-      </w:r>
-      <w:r>
-        <w:rPr>
-          <w:noProof/>
-        </w:rPr>
-        <w:fldChar w:fldCharType="end"/>
-      </w:r>
+      <w:fldSimple w:instr=" SEQ Figure \* ARABIC ">
+        <w:r>
+          <w:rPr>
+            <w:noProof/>
+          </w:rPr>
+          <w:t>8</w:t>
+        </w:r>
+      </w:fldSimple>
       <w:r>
         <w:t xml:space="preserve"> </w:t>
       </w:r>
@@ -13974,39 +13525,7 @@
       </w:r>
       <w:proofErr w:type="spellEnd"/>
       <w:r>
-        <w:t xml:space="preserve"> is a simplified view of a </w:t>
-      </w:r>
-      <w:proofErr w:type="spellStart"/>
-      <w:r>
-        <w:t>GeoSciML</w:t>
-      </w:r>
-      <w:proofErr w:type="spellEnd"/>
-      <w:r>
-        <w:t xml:space="preserve"> </w:t>
-      </w:r>
-      <w:proofErr w:type="spellStart"/>
-      <w:r>
-        <w:t>GeologicUnit</w:t>
-      </w:r>
-      <w:proofErr w:type="spellEnd"/>
-      <w:r>
-        <w:t xml:space="preserve">.  In GeoSciML terms this will be an instance of a </w:t>
-      </w:r>
-      <w:proofErr w:type="spellStart"/>
-      <w:r>
-        <w:t>MappedFeature</w:t>
-      </w:r>
-      <w:proofErr w:type="spellEnd"/>
-      <w:r>
-        <w:t xml:space="preserve"> with key property values from the associated </w:t>
-      </w:r>
-      <w:proofErr w:type="spellStart"/>
-      <w:r>
-        <w:t>GeologicUnit</w:t>
-      </w:r>
-      <w:proofErr w:type="spellEnd"/>
-      <w:r>
-        <w:t xml:space="preserve"> feature </w:t>
+        <w:t xml:space="preserve"> is a simplified view of a GeoSciML GeologicUnit.  In GeoSciML terms this will be an instance of a MappedFeature with key property values from the associated GeologicUnit feature </w:t>
       </w:r>
       <w:proofErr w:type="spellStart"/>
       <w:r>
@@ -14034,27 +13553,14 @@
       <w:r>
         <w:t xml:space="preserve">Table </w:t>
       </w:r>
-      <w:r>
-        <w:fldChar w:fldCharType="begin"/>
-      </w:r>
-      <w:r>
-        <w:instrText xml:space="preserve"> SEQ Table \* ARABIC </w:instrText>
-      </w:r>
-      <w:r>
-        <w:fldChar w:fldCharType="separate"/>
-      </w:r>
-      <w:r>
-        <w:rPr>
-          <w:noProof/>
-        </w:rPr>
-        <w:t>1</w:t>
-      </w:r>
-      <w:r>
-        <w:rPr>
-          <w:noProof/>
-        </w:rPr>
-        <w:fldChar w:fldCharType="end"/>
-      </w:r>
+      <w:fldSimple w:instr=" SEQ Table \* ARABIC ">
+        <w:r>
+          <w:rPr>
+            <w:noProof/>
+          </w:rPr>
+          <w:t>1</w:t>
+        </w:r>
+      </w:fldSimple>
       <w:r>
         <w:t xml:space="preserve"> : </w:t>
       </w:r>
@@ -14245,43 +13751,7 @@
                 <w:sz w:val="20"/>
                 <w:szCs w:val="20"/>
               </w:rPr>
-              <w:t xml:space="preserve">. Should have the same value as the corresponding </w:t>
-            </w:r>
-            <w:proofErr w:type="spellStart"/>
-            <w:r>
-              <w:rPr>
-                <w:rFonts w:asciiTheme="minorHAnsi" w:hAnsiTheme="minorHAnsi" w:cs="Arial"/>
-                <w:sz w:val="20"/>
-                <w:szCs w:val="20"/>
-              </w:rPr>
-              <w:t>GeoSciML</w:t>
-            </w:r>
-            <w:proofErr w:type="spellEnd"/>
-            <w:r>
-              <w:rPr>
-                <w:rFonts w:asciiTheme="minorHAnsi" w:hAnsiTheme="minorHAnsi" w:cs="Arial"/>
-                <w:sz w:val="20"/>
-                <w:szCs w:val="20"/>
-              </w:rPr>
-              <w:t xml:space="preserve"> </w:t>
-            </w:r>
-            <w:proofErr w:type="spellStart"/>
-            <w:r>
-              <w:rPr>
-                <w:rFonts w:asciiTheme="minorHAnsi" w:hAnsiTheme="minorHAnsi" w:cs="Arial"/>
-                <w:sz w:val="20"/>
-                <w:szCs w:val="20"/>
-              </w:rPr>
-              <w:t>MappedFeature</w:t>
-            </w:r>
-            <w:proofErr w:type="spellEnd"/>
-            <w:r>
-              <w:rPr>
-                <w:rFonts w:asciiTheme="minorHAnsi" w:hAnsiTheme="minorHAnsi" w:cs="Arial"/>
-                <w:sz w:val="20"/>
-                <w:szCs w:val="20"/>
-              </w:rPr>
-              <w:t>.</w:t>
+              <w:t>. Should have the same value as the corresponding GeoSciML MappedFeature.</w:t>
             </w:r>
           </w:p>
         </w:tc>
@@ -14511,27 +13981,7 @@
                 <w:szCs w:val="20"/>
                 <w:lang w:val="en-CA"/>
               </w:rPr>
-              <w:t xml:space="preserve">ext description of the </w:t>
-            </w:r>
-            <w:proofErr w:type="spellStart"/>
-            <w:r>
-              <w:rPr>
-                <w:rFonts w:asciiTheme="minorHAnsi" w:hAnsiTheme="minorHAnsi" w:cs="Arial"/>
-                <w:sz w:val="20"/>
-                <w:szCs w:val="20"/>
-                <w:lang w:val="en-CA"/>
-              </w:rPr>
-              <w:t>GeologicUnit</w:t>
-            </w:r>
-            <w:proofErr w:type="spellEnd"/>
-            <w:r>
-              <w:rPr>
-                <w:rFonts w:asciiTheme="minorHAnsi" w:hAnsiTheme="minorHAnsi" w:cs="Arial"/>
-                <w:sz w:val="20"/>
-                <w:szCs w:val="20"/>
-                <w:lang w:val="en-CA"/>
-              </w:rPr>
-              <w:t>, typically taken from an entry on a geological map legend.</w:t>
+              <w:t>ext description of the GeologicUnit, typically taken from an entry on a geological map legend.</w:t>
             </w:r>
           </w:p>
           <w:p>
@@ -14625,25 +14075,7 @@
                 <w:sz w:val="20"/>
                 <w:szCs w:val="20"/>
               </w:rPr>
-              <w:t xml:space="preserve">Type of </w:t>
-            </w:r>
-            <w:proofErr w:type="spellStart"/>
-            <w:r>
-              <w:rPr>
-                <w:rFonts w:asciiTheme="minorHAnsi" w:hAnsiTheme="minorHAnsi" w:cs="Arial"/>
-                <w:sz w:val="20"/>
-                <w:szCs w:val="20"/>
-              </w:rPr>
-              <w:t>GeologicUnit</w:t>
-            </w:r>
-            <w:proofErr w:type="spellEnd"/>
-            <w:r>
-              <w:rPr>
-                <w:rFonts w:asciiTheme="minorHAnsi" w:hAnsiTheme="minorHAnsi" w:cs="Arial"/>
-                <w:sz w:val="20"/>
-                <w:szCs w:val="20"/>
-              </w:rPr>
-              <w:t xml:space="preserve"> (as defined in GeoSciML).</w:t>
+              <w:t>Type of GeologicUnit (as defined in GeoSciML).</w:t>
             </w:r>
           </w:p>
         </w:tc>
@@ -14727,43 +14159,7 @@
                 <w:sz w:val="20"/>
                 <w:szCs w:val="20"/>
               </w:rPr>
-              <w:t xml:space="preserve">Rank of </w:t>
-            </w:r>
-            <w:proofErr w:type="spellStart"/>
-            <w:r>
-              <w:rPr>
-                <w:rFonts w:asciiTheme="minorHAnsi" w:hAnsiTheme="minorHAnsi" w:cs="Arial"/>
-                <w:sz w:val="20"/>
-                <w:szCs w:val="20"/>
-              </w:rPr>
-              <w:t>GeologicUnit</w:t>
-            </w:r>
-            <w:proofErr w:type="spellEnd"/>
-            <w:r>
-              <w:rPr>
-                <w:rFonts w:asciiTheme="minorHAnsi" w:hAnsiTheme="minorHAnsi" w:cs="Arial"/>
-                <w:sz w:val="20"/>
-                <w:szCs w:val="20"/>
-              </w:rPr>
-              <w:t xml:space="preserve"> (as defined by ISC. </w:t>
-            </w:r>
-            <w:proofErr w:type="spellStart"/>
-            <w:r>
-              <w:rPr>
-                <w:rFonts w:asciiTheme="minorHAnsi" w:hAnsiTheme="minorHAnsi" w:cs="Arial"/>
-                <w:sz w:val="20"/>
-                <w:szCs w:val="20"/>
-              </w:rPr>
-              <w:t>eg</w:t>
-            </w:r>
-            <w:proofErr w:type="spellEnd"/>
-            <w:r>
-              <w:rPr>
-                <w:rFonts w:asciiTheme="minorHAnsi" w:hAnsiTheme="minorHAnsi" w:cs="Arial"/>
-                <w:sz w:val="20"/>
-                <w:szCs w:val="20"/>
-              </w:rPr>
-              <w:t>; group, formation, member).</w:t>
+              <w:t>Rank of GeologicUnit (as defined by ISC. eg; group, formation, member).</w:t>
             </w:r>
           </w:p>
         </w:tc>
@@ -14884,7 +14280,6 @@
                 <w:szCs w:val="20"/>
               </w:rPr>
             </w:pPr>
-            <w:proofErr w:type="spellStart"/>
             <w:r>
               <w:rPr>
                 <w:rFonts w:asciiTheme="minorHAnsi" w:hAnsiTheme="minorHAnsi" w:cs="Arial"/>
@@ -14901,7 +14296,6 @@
               </w:rPr>
               <w:t>eologicHistory</w:t>
             </w:r>
-            <w:proofErr w:type="spellEnd"/>
           </w:p>
         </w:tc>
         <w:tc>
@@ -14954,27 +14348,7 @@
                 <w:szCs w:val="20"/>
                 <w:lang w:val="en-CA"/>
               </w:rPr>
-              <w:t xml:space="preserve">Text (possibly formatted with formal syntax) description of the age of the </w:t>
-            </w:r>
-            <w:proofErr w:type="spellStart"/>
-            <w:r>
-              <w:rPr>
-                <w:rFonts w:asciiTheme="minorHAnsi" w:hAnsiTheme="minorHAnsi" w:cs="Arial"/>
-                <w:sz w:val="20"/>
-                <w:szCs w:val="20"/>
-                <w:lang w:val="en-CA"/>
-              </w:rPr>
-              <w:t>GeologicUnit</w:t>
-            </w:r>
-            <w:proofErr w:type="spellEnd"/>
-            <w:r>
-              <w:rPr>
-                <w:rFonts w:asciiTheme="minorHAnsi" w:hAnsiTheme="minorHAnsi" w:cs="Arial"/>
-                <w:sz w:val="20"/>
-                <w:szCs w:val="20"/>
-                <w:lang w:val="en-CA"/>
-              </w:rPr>
-              <w:t xml:space="preserve"> (where age is a sequence of events and may include process and environment information).</w:t>
+              <w:t>Text (possibly formatted with formal syntax) description of the age of the GeologicUnit (where age is a sequence of events and may include process and environment information).</w:t>
             </w:r>
           </w:p>
           <w:p>
@@ -15063,25 +14437,7 @@
                 <w:sz w:val="20"/>
                 <w:szCs w:val="20"/>
               </w:rPr>
-              <w:t xml:space="preserve">Older age in numerical representation in </w:t>
-            </w:r>
-            <w:proofErr w:type="spellStart"/>
-            <w:r>
-              <w:rPr>
-                <w:rFonts w:asciiTheme="minorHAnsi" w:hAnsiTheme="minorHAnsi"/>
-                <w:sz w:val="20"/>
-                <w:szCs w:val="20"/>
-              </w:rPr>
-              <w:t>Ma</w:t>
-            </w:r>
-            <w:proofErr w:type="spellEnd"/>
-            <w:r>
-              <w:rPr>
-                <w:rFonts w:asciiTheme="minorHAnsi" w:hAnsiTheme="minorHAnsi"/>
-                <w:sz w:val="20"/>
-                <w:szCs w:val="20"/>
-              </w:rPr>
-              <w:t>.</w:t>
+              <w:t>Older age in numerical representation in Ma.</w:t>
             </w:r>
           </w:p>
         </w:tc>
@@ -15361,7 +14717,7 @@
                 <w:sz w:val="20"/>
                 <w:szCs w:val="20"/>
               </w:rPr>
-              <w:t xml:space="preserve"> (</w:t>
+              <w:t xml:space="preserve"> (eg: a </w:t>
             </w:r>
             <w:proofErr w:type="spellStart"/>
             <w:r>
@@ -15370,7 +14726,7 @@
                 <w:sz w:val="20"/>
                 <w:szCs w:val="20"/>
               </w:rPr>
-              <w:t>eg</w:t>
+              <w:t>positionAccuracy</w:t>
             </w:r>
             <w:proofErr w:type="spellEnd"/>
             <w:r>
@@ -15379,43 +14735,7 @@
                 <w:sz w:val="20"/>
                 <w:szCs w:val="20"/>
               </w:rPr>
-              <w:t xml:space="preserve">: a </w:t>
-            </w:r>
-            <w:proofErr w:type="spellStart"/>
-            <w:r>
-              <w:rPr>
-                <w:rFonts w:asciiTheme="minorHAnsi" w:hAnsiTheme="minorHAnsi"/>
-                <w:sz w:val="20"/>
-                <w:szCs w:val="20"/>
-              </w:rPr>
-              <w:t>positionAccuracy</w:t>
-            </w:r>
-            <w:proofErr w:type="spellEnd"/>
-            <w:r>
-              <w:rPr>
-                <w:rFonts w:asciiTheme="minorHAnsi" w:hAnsiTheme="minorHAnsi"/>
-                <w:sz w:val="20"/>
-                <w:szCs w:val="20"/>
-              </w:rPr>
-              <w:t xml:space="preserve"> of 100 m for a line feature defines a buffer polygon of total width 200 m </w:t>
-            </w:r>
-            <w:proofErr w:type="spellStart"/>
-            <w:r>
-              <w:rPr>
-                <w:rFonts w:asciiTheme="minorHAnsi" w:hAnsiTheme="minorHAnsi"/>
-                <w:sz w:val="20"/>
-                <w:szCs w:val="20"/>
-              </w:rPr>
-              <w:t>centred</w:t>
-            </w:r>
-            <w:proofErr w:type="spellEnd"/>
-            <w:r>
-              <w:rPr>
-                <w:rFonts w:asciiTheme="minorHAnsi" w:hAnsiTheme="minorHAnsi"/>
-                <w:sz w:val="20"/>
-                <w:szCs w:val="20"/>
-              </w:rPr>
-              <w:t xml:space="preserve"> on the line).</w:t>
+              <w:t xml:space="preserve"> of 100 m for a line feature defines a buffer polygon of total width 200 m centred on the line).</w:t>
             </w:r>
           </w:p>
         </w:tc>
@@ -15638,25 +14958,7 @@
                 <w:sz w:val="20"/>
                 <w:szCs w:val="20"/>
               </w:rPr>
-              <w:t xml:space="preserve">URI referring to a controlled concept from a vocabulary defining the </w:t>
-            </w:r>
-            <w:proofErr w:type="spellStart"/>
-            <w:r>
-              <w:rPr>
-                <w:rFonts w:asciiTheme="minorHAnsi" w:hAnsiTheme="minorHAnsi"/>
-                <w:sz w:val="20"/>
-                <w:szCs w:val="20"/>
-              </w:rPr>
-              <w:t>GeologicUnit</w:t>
-            </w:r>
-            <w:proofErr w:type="spellEnd"/>
-            <w:r>
-              <w:rPr>
-                <w:rFonts w:asciiTheme="minorHAnsi" w:hAnsiTheme="minorHAnsi"/>
-                <w:sz w:val="20"/>
-                <w:szCs w:val="20"/>
-              </w:rPr>
-              <w:t xml:space="preserve"> types. Mandatory property - if not value is provided then a URI referring to a controlled concept explaining why the value is nil must be provided.</w:t>
+              <w:t>URI referring to a controlled concept from a vocabulary defining the GeologicUnit types. Mandatory property - if not value is provided then a URI referring to a controlled concept explaining why the value is nil must be provided.</w:t>
             </w:r>
           </w:p>
         </w:tc>
@@ -15755,27 +15057,7 @@
                 <w:szCs w:val="20"/>
                 <w:lang w:val="en-CA"/>
               </w:rPr>
-              <w:t xml:space="preserve"> lithology of the unit. This may be a concept that defines the super-type of all lithology values present within a </w:t>
-            </w:r>
-            <w:proofErr w:type="spellStart"/>
-            <w:r>
-              <w:rPr>
-                <w:rFonts w:asciiTheme="minorHAnsi" w:hAnsiTheme="minorHAnsi" w:cs="Segoe UI"/>
-                <w:sz w:val="20"/>
-                <w:szCs w:val="20"/>
-                <w:lang w:val="en-CA"/>
-              </w:rPr>
-              <w:t>GeologicUnit</w:t>
-            </w:r>
-            <w:proofErr w:type="spellEnd"/>
-            <w:r>
-              <w:rPr>
-                <w:rFonts w:asciiTheme="minorHAnsi" w:hAnsiTheme="minorHAnsi" w:cs="Segoe UI"/>
-                <w:sz w:val="20"/>
-                <w:szCs w:val="20"/>
-                <w:lang w:val="en-CA"/>
-              </w:rPr>
-              <w:t xml:space="preserve"> or a concept defining the lithology of the dominant </w:t>
+              <w:t xml:space="preserve"> lithology of the unit. This may be a concept that defines the super-type of all lithology values present within a GeologicUnit or a concept defining the lithology of the dominant </w:t>
             </w:r>
             <w:proofErr w:type="spellStart"/>
             <w:r>
@@ -15893,27 +15175,7 @@
                 <w:szCs w:val="20"/>
                 <w:lang w:val="en-CA"/>
               </w:rPr>
-              <w:t xml:space="preserve">URI referring to a controlled concept specifying the most representative stratigraphic age interval for the </w:t>
-            </w:r>
-            <w:proofErr w:type="spellStart"/>
-            <w:r>
-              <w:rPr>
-                <w:rFonts w:asciiTheme="minorHAnsi" w:hAnsiTheme="minorHAnsi" w:cs="Segoe UI"/>
-                <w:sz w:val="20"/>
-                <w:szCs w:val="20"/>
-                <w:lang w:val="en-CA"/>
-              </w:rPr>
-              <w:t>GeologicUnit</w:t>
-            </w:r>
-            <w:proofErr w:type="spellEnd"/>
-            <w:r>
-              <w:rPr>
-                <w:rFonts w:asciiTheme="minorHAnsi" w:hAnsiTheme="minorHAnsi" w:cs="Segoe UI"/>
-                <w:sz w:val="20"/>
-                <w:szCs w:val="20"/>
-                <w:lang w:val="en-CA"/>
-              </w:rPr>
-              <w:t>. This will be defined entirely at the discretion of the data provider and</w:t>
+              <w:t>URI referring to a controlled concept specifying the most representative stratigraphic age interval for the GeologicUnit. This will be defined entirely at the discretion of the data provider and</w:t>
             </w:r>
             <w:proofErr w:type="gramStart"/>
             <w:r>
@@ -16025,25 +15287,7 @@
                 <w:sz w:val="20"/>
                 <w:szCs w:val="20"/>
               </w:rPr>
-              <w:t xml:space="preserve">URI referring to a controlled concept specifying the most representative lower value in a range of stratigraphic age intervals for the </w:t>
-            </w:r>
-            <w:proofErr w:type="spellStart"/>
-            <w:r>
-              <w:rPr>
-                <w:rFonts w:asciiTheme="minorHAnsi" w:hAnsiTheme="minorHAnsi"/>
-                <w:sz w:val="20"/>
-                <w:szCs w:val="20"/>
-              </w:rPr>
-              <w:t>GeologicUnit</w:t>
-            </w:r>
-            <w:proofErr w:type="spellEnd"/>
-            <w:r>
-              <w:rPr>
-                <w:rFonts w:asciiTheme="minorHAnsi" w:hAnsiTheme="minorHAnsi"/>
-                <w:sz w:val="20"/>
-                <w:szCs w:val="20"/>
-              </w:rPr>
-              <w:t>. This will be defined entirely at the discretion of the data provider and</w:t>
+              <w:t>URI referring to a controlled concept specifying the most representative lower value in a range of stratigraphic age intervals for the GeologicUnit. This will be defined entirely at the discretion of the data provider and</w:t>
             </w:r>
             <w:proofErr w:type="gramStart"/>
             <w:r>
@@ -16151,25 +15395,7 @@
                 <w:sz w:val="20"/>
                 <w:szCs w:val="20"/>
               </w:rPr>
-              <w:t xml:space="preserve">URI referring to a controlled concept specifying the most representative upper value in a range of stratigraphic age intervals for the </w:t>
-            </w:r>
-            <w:proofErr w:type="spellStart"/>
-            <w:r>
-              <w:rPr>
-                <w:rFonts w:asciiTheme="minorHAnsi" w:hAnsiTheme="minorHAnsi"/>
-                <w:sz w:val="20"/>
-                <w:szCs w:val="20"/>
-              </w:rPr>
-              <w:t>GeologicUnit</w:t>
-            </w:r>
-            <w:proofErr w:type="spellEnd"/>
-            <w:r>
-              <w:rPr>
-                <w:rFonts w:asciiTheme="minorHAnsi" w:hAnsiTheme="minorHAnsi"/>
-                <w:sz w:val="20"/>
-                <w:szCs w:val="20"/>
-              </w:rPr>
-              <w:t>. This will be defined entirely at the discretion of the data provider and</w:t>
+              <w:t>URI referring to a controlled concept specifying the most representative upper value in a range of stratigraphic age intervals for the GeologicUnit. This will be defined entirely at the discretion of the data provider and</w:t>
             </w:r>
             <w:proofErr w:type="gramStart"/>
             <w:r>
@@ -16290,43 +15516,7 @@
                 <w:sz w:val="20"/>
                 <w:szCs w:val="20"/>
               </w:rPr>
-              <w:t xml:space="preserve">URI referring the </w:t>
-            </w:r>
-            <w:proofErr w:type="spellStart"/>
-            <w:r>
-              <w:rPr>
-                <w:rFonts w:asciiTheme="minorHAnsi" w:hAnsiTheme="minorHAnsi"/>
-                <w:sz w:val="20"/>
-                <w:szCs w:val="20"/>
-              </w:rPr>
-              <w:t>GeoSciML</w:t>
-            </w:r>
-            <w:proofErr w:type="spellEnd"/>
-            <w:r>
-              <w:rPr>
-                <w:rFonts w:asciiTheme="minorHAnsi" w:hAnsiTheme="minorHAnsi"/>
-                <w:sz w:val="20"/>
-                <w:szCs w:val="20"/>
-              </w:rPr>
-              <w:t xml:space="preserve"> </w:t>
-            </w:r>
-            <w:proofErr w:type="spellStart"/>
-            <w:r>
-              <w:rPr>
-                <w:rFonts w:asciiTheme="minorHAnsi" w:hAnsiTheme="minorHAnsi"/>
-                <w:sz w:val="20"/>
-                <w:szCs w:val="20"/>
-              </w:rPr>
-              <w:t>GeologicUnit</w:t>
-            </w:r>
-            <w:proofErr w:type="spellEnd"/>
-            <w:r>
-              <w:rPr>
-                <w:rFonts w:asciiTheme="minorHAnsi" w:hAnsiTheme="minorHAnsi"/>
-                <w:sz w:val="20"/>
-                <w:szCs w:val="20"/>
-              </w:rPr>
-              <w:t xml:space="preserve"> feature that describes the instance in detail. Mandatory property - if not value is provided then a URI referring to a controlled concept explaining why the value is nil must be provided.</w:t>
+              <w:t>URI referring the GeoSciML GeologicUnit feature that describes the instance in detail. Mandatory property - if not value is provided then a URI referring to a controlled concept explaining why the value is nil must be provided.</w:t>
             </w:r>
           </w:p>
         </w:tc>
@@ -16546,7 +15736,6 @@
                 <w:szCs w:val="20"/>
               </w:rPr>
             </w:pPr>
-            <w:proofErr w:type="spellStart"/>
             <w:r>
               <w:rPr>
                 <w:rFonts w:asciiTheme="minorHAnsi" w:hAnsiTheme="minorHAnsi" w:cs="Arial"/>
@@ -16555,7 +15744,6 @@
               </w:rPr>
               <w:t>GM_Object</w:t>
             </w:r>
-            <w:proofErr w:type="spellEnd"/>
           </w:p>
         </w:tc>
         <w:tc>
@@ -16793,18 +15981,9 @@
                 <w:rStyle w:val="reqtext"/>
                 <w:lang w:val="en-CA"/>
               </w:rPr>
-              <w:t xml:space="preserve"> instance of </w:t>
-            </w:r>
-            <w:proofErr w:type="spellStart"/>
-            <w:r>
-              <w:rPr>
-                <w:rStyle w:val="reqtext"/>
-                <w:lang w:val="en-CA"/>
-              </w:rPr>
-              <w:t>MappedFeature</w:t>
+              <w:t xml:space="preserve"> instance of MappedFeature</w:t>
             </w:r>
             <w:commentRangeEnd w:id="48"/>
-            <w:proofErr w:type="spellEnd"/>
             <w:r>
               <w:rPr>
                 <w:rStyle w:val="CommentReference"/>
@@ -16979,23 +16158,7 @@
                 <w:rStyle w:val="reqtext"/>
                 <w:lang w:val="en-CA"/>
               </w:rPr>
-              <w:t xml:space="preserve"> to a controlled concept from a vocabulary defining the </w:t>
-            </w:r>
-            <w:proofErr w:type="spellStart"/>
-            <w:r>
-              <w:rPr>
-                <w:rStyle w:val="reqtext"/>
-                <w:lang w:val="en-CA"/>
-              </w:rPr>
-              <w:t>GeologicUnit</w:t>
-            </w:r>
-            <w:proofErr w:type="spellEnd"/>
-            <w:r>
-              <w:rPr>
-                <w:rStyle w:val="reqtext"/>
-                <w:lang w:val="en-CA"/>
-              </w:rPr>
-              <w:t xml:space="preserve"> types</w:t>
+              <w:t xml:space="preserve"> to a controlled concept from a vocabulary defining the GeologicUnit types</w:t>
             </w:r>
             <w:r>
               <w:rPr>
@@ -17192,23 +16355,7 @@
                 <w:rStyle w:val="reqtext"/>
                 <w:lang w:val="en-CA"/>
               </w:rPr>
-              <w:t xml:space="preserve">ntative lithology of the unit. This may be a concept that defines the super-type of all lithology values present within a </w:t>
-            </w:r>
-            <w:proofErr w:type="spellStart"/>
-            <w:r>
-              <w:rPr>
-                <w:rStyle w:val="reqtext"/>
-                <w:lang w:val="en-CA"/>
-              </w:rPr>
-              <w:t>GeologicUnit</w:t>
-            </w:r>
-            <w:proofErr w:type="spellEnd"/>
-            <w:r>
-              <w:rPr>
-                <w:rStyle w:val="reqtext"/>
-                <w:lang w:val="en-CA"/>
-              </w:rPr>
-              <w:t xml:space="preserve"> or a concept defining the lithology of the dominant </w:t>
+              <w:t xml:space="preserve">ntative lithology of the unit. This may be a concept that defines the super-type of all lithology values present within a GeologicUnit or a concept defining the lithology of the dominant </w:t>
             </w:r>
             <w:proofErr w:type="spellStart"/>
             <w:r>
@@ -17385,23 +16532,7 @@
                 <w:rStyle w:val="reqtext"/>
                 <w:lang w:val="en-CA"/>
               </w:rPr>
-              <w:t xml:space="preserve"> to a controlled concept specifying the most representative stratigraphic age interval for the </w:t>
-            </w:r>
-            <w:proofErr w:type="spellStart"/>
-            <w:r>
-              <w:rPr>
-                <w:rStyle w:val="reqtext"/>
-                <w:lang w:val="en-CA"/>
-              </w:rPr>
-              <w:t>GeologicUnit</w:t>
-            </w:r>
-            <w:proofErr w:type="spellEnd"/>
-            <w:r>
-              <w:rPr>
-                <w:rStyle w:val="reqtext"/>
-                <w:lang w:val="en-CA"/>
-              </w:rPr>
-              <w:t>. This will be defined entirely at the discr</w:t>
+              <w:t xml:space="preserve"> to a controlled concept specifying the most representative stratigraphic age interval for the GeologicUnit. This will be defined entirely at the discr</w:t>
             </w:r>
             <w:r>
               <w:rPr>
@@ -17576,23 +16707,7 @@
                 <w:rStyle w:val="reqtext"/>
                 <w:lang w:val="en-CA"/>
               </w:rPr>
-              <w:t xml:space="preserve"> to a controlled concept specifying the most representative lower value in a range of stratigraphic age intervals for the </w:t>
-            </w:r>
-            <w:proofErr w:type="spellStart"/>
-            <w:r>
-              <w:rPr>
-                <w:rStyle w:val="reqtext"/>
-                <w:lang w:val="en-CA"/>
-              </w:rPr>
-              <w:t>GeologicUnit</w:t>
-            </w:r>
-            <w:proofErr w:type="spellEnd"/>
-            <w:r>
-              <w:rPr>
-                <w:rStyle w:val="reqtext"/>
-                <w:lang w:val="en-CA"/>
-              </w:rPr>
-              <w:t>. This will be defined entirely at the discr</w:t>
+              <w:t xml:space="preserve"> to a controlled concept specifying the most representative lower value in a range of stratigraphic age intervals for the GeologicUnit. This will be defined entirely at the discr</w:t>
             </w:r>
             <w:r>
               <w:rPr>
@@ -17767,23 +16882,7 @@
                 <w:rStyle w:val="reqtext"/>
                 <w:lang w:val="en-CA"/>
               </w:rPr>
-              <w:t xml:space="preserve"> to a controlled concept specifying the most representative upper value in a range of stratigraphic age intervals for the </w:t>
-            </w:r>
-            <w:proofErr w:type="spellStart"/>
-            <w:r>
-              <w:rPr>
-                <w:rStyle w:val="reqtext"/>
-                <w:lang w:val="en-CA"/>
-              </w:rPr>
-              <w:t>GeologicUnit</w:t>
-            </w:r>
-            <w:proofErr w:type="spellEnd"/>
-            <w:r>
-              <w:rPr>
-                <w:rStyle w:val="reqtext"/>
-                <w:lang w:val="en-CA"/>
-              </w:rPr>
-              <w:t>. This will be defined entirely at the discretion of t</w:t>
+              <w:t xml:space="preserve"> to a controlled concept specifying the most representative upper value in a range of stratigraphic age intervals for the GeologicUnit. This will be defined entirely at the discretion of t</w:t>
             </w:r>
             <w:r>
               <w:rPr>
@@ -17928,39 +17027,7 @@
                 <w:rStyle w:val="reqtext"/>
                 <w:lang w:val="en-CA"/>
               </w:rPr>
-              <w:t xml:space="preserve"> refer the </w:t>
-            </w:r>
-            <w:proofErr w:type="spellStart"/>
-            <w:r>
-              <w:rPr>
-                <w:rStyle w:val="reqtext"/>
-                <w:lang w:val="en-CA"/>
-              </w:rPr>
-              <w:t>GeoSciML</w:t>
-            </w:r>
-            <w:proofErr w:type="spellEnd"/>
-            <w:r>
-              <w:rPr>
-                <w:rStyle w:val="reqtext"/>
-                <w:lang w:val="en-CA"/>
-              </w:rPr>
-              <w:t xml:space="preserve"> </w:t>
-            </w:r>
-            <w:proofErr w:type="spellStart"/>
-            <w:r>
-              <w:rPr>
-                <w:rStyle w:val="reqtext"/>
-                <w:lang w:val="en-CA"/>
-              </w:rPr>
-              <w:t>GeologicUnit</w:t>
-            </w:r>
-            <w:proofErr w:type="spellEnd"/>
-            <w:r>
-              <w:rPr>
-                <w:rStyle w:val="reqtext"/>
-                <w:lang w:val="en-CA"/>
-              </w:rPr>
-              <w:t xml:space="preserve"> feature that describes the instance in detail. Mandatory property - if not value is provided then a URI referring to a controlled concept explaining why the value is nil must be provided.</w:t>
+              <w:t xml:space="preserve"> refer the GeoSciML GeologicUnit feature that describes the instance in detail. Mandatory property - if not value is provided then a URI referring to a controlled concept explaining why the value is nil must be provided.</w:t>
             </w:r>
           </w:p>
         </w:tc>
@@ -18088,7 +17155,7 @@
           <w:rFonts w:cs="Arial"/>
           <w:noProof/>
           <w:color w:val="000000"/>
-          <w:lang w:val="en-CA" w:eastAsia="en-CA"/>
+          <w:lang w:val="en-AU" w:eastAsia="en-AU"/>
         </w:rPr>
         <w:drawing>
           <wp:inline distT="0" distB="0" distL="0" distR="0" wp14:anchorId="032289F9" wp14:editId="5F13CCD4">
@@ -18149,27 +17216,14 @@
       <w:r>
         <w:t xml:space="preserve">Figure </w:t>
       </w:r>
-      <w:r>
-        <w:fldChar w:fldCharType="begin"/>
-      </w:r>
-      <w:r>
-        <w:instrText xml:space="preserve"> SEQ Figure \* ARABIC </w:instrText>
-      </w:r>
-      <w:r>
-        <w:fldChar w:fldCharType="separate"/>
-      </w:r>
-      <w:r>
-        <w:rPr>
-          <w:noProof/>
-        </w:rPr>
-        <w:t>9</w:t>
-      </w:r>
-      <w:r>
-        <w:rPr>
-          <w:noProof/>
-        </w:rPr>
-        <w:fldChar w:fldCharType="end"/>
-      </w:r>
+      <w:fldSimple w:instr=" SEQ Figure \* ARABIC ">
+        <w:r>
+          <w:rPr>
+            <w:noProof/>
+          </w:rPr>
+          <w:t>9</w:t>
+        </w:r>
+      </w:fldSimple>
       <w:r>
         <w:t xml:space="preserve"> : </w:t>
       </w:r>
@@ -18216,27 +17270,14 @@
       <w:r>
         <w:t xml:space="preserve">Table </w:t>
       </w:r>
-      <w:r>
-        <w:fldChar w:fldCharType="begin"/>
-      </w:r>
-      <w:r>
-        <w:instrText xml:space="preserve"> SEQ Table \* ARABIC </w:instrText>
-      </w:r>
-      <w:r>
-        <w:fldChar w:fldCharType="separate"/>
-      </w:r>
-      <w:r>
-        <w:rPr>
-          <w:noProof/>
-        </w:rPr>
-        <w:t>2</w:t>
-      </w:r>
-      <w:r>
-        <w:rPr>
-          <w:noProof/>
-        </w:rPr>
-        <w:fldChar w:fldCharType="end"/>
-      </w:r>
+      <w:fldSimple w:instr=" SEQ Table \* ARABIC ">
+        <w:r>
+          <w:rPr>
+            <w:noProof/>
+          </w:rPr>
+          <w:t>2</w:t>
+        </w:r>
+      </w:fldSimple>
       <w:r>
         <w:t xml:space="preserve"> </w:t>
       </w:r>
@@ -18828,29 +17869,7 @@
                 <w:szCs w:val="20"/>
                 <w:lang w:val="en-CA"/>
               </w:rPr>
-              <w:t>The purpose for which the borehole was drilled. (</w:t>
-            </w:r>
-            <w:proofErr w:type="spellStart"/>
-            <w:r>
-              <w:rPr>
-                <w:rFonts w:asciiTheme="minorHAnsi" w:hAnsiTheme="minorHAnsi" w:cs="Arial"/>
-                <w:color w:val="000000"/>
-                <w:sz w:val="20"/>
-                <w:szCs w:val="20"/>
-                <w:lang w:val="en-CA"/>
-              </w:rPr>
-              <w:t>eg</w:t>
-            </w:r>
-            <w:proofErr w:type="spellEnd"/>
-            <w:r>
-              <w:rPr>
-                <w:rFonts w:asciiTheme="minorHAnsi" w:hAnsiTheme="minorHAnsi" w:cs="Arial"/>
-                <w:color w:val="000000"/>
-                <w:sz w:val="20"/>
-                <w:szCs w:val="20"/>
-                <w:lang w:val="en-CA"/>
-              </w:rPr>
-              <w:t>, mineral exploration, hydrocarbon exploration, hydrocarbon production, groundwater monitoring, geothermal)</w:t>
+              <w:t>The purpose for which the borehole was drilled. (eg, mineral exploration, hydrocarbon exploration, hydrocarbon production, groundwater monitoring, geothermal)</w:t>
             </w:r>
           </w:p>
           <w:p>
@@ -18964,29 +17983,7 @@
                 <w:szCs w:val="20"/>
                 <w:lang w:val="en-CA"/>
               </w:rPr>
-              <w:t>The present status of the borehole (</w:t>
-            </w:r>
-            <w:proofErr w:type="spellStart"/>
-            <w:r>
-              <w:rPr>
-                <w:rFonts w:asciiTheme="minorHAnsi" w:hAnsiTheme="minorHAnsi" w:cs="Arial"/>
-                <w:color w:val="000000"/>
-                <w:sz w:val="20"/>
-                <w:szCs w:val="20"/>
-                <w:lang w:val="en-CA"/>
-              </w:rPr>
-              <w:t>eg</w:t>
-            </w:r>
-            <w:proofErr w:type="spellEnd"/>
-            <w:r>
-              <w:rPr>
-                <w:rFonts w:asciiTheme="minorHAnsi" w:hAnsiTheme="minorHAnsi" w:cs="Arial"/>
-                <w:color w:val="000000"/>
-                <w:sz w:val="20"/>
-                <w:szCs w:val="20"/>
-                <w:lang w:val="en-CA"/>
-              </w:rPr>
-              <w:t>, abandoned, completed, proposed, suspended)</w:t>
+              <w:t>The present status of the borehole (eg, abandoned, completed, proposed, suspended)</w:t>
             </w:r>
           </w:p>
           <w:p>
@@ -19099,29 +18096,7 @@
                 <w:szCs w:val="20"/>
                 <w:lang w:val="en-CA"/>
               </w:rPr>
-              <w:t>Indicates the drilling method, or methods, used for this borehole (</w:t>
-            </w:r>
-            <w:proofErr w:type="spellStart"/>
-            <w:r>
-              <w:rPr>
-                <w:rFonts w:asciiTheme="minorHAnsi" w:hAnsiTheme="minorHAnsi" w:cs="Arial"/>
-                <w:color w:val="000000"/>
-                <w:sz w:val="20"/>
-                <w:szCs w:val="20"/>
-                <w:lang w:val="en-CA"/>
-              </w:rPr>
-              <w:t>eg</w:t>
-            </w:r>
-            <w:proofErr w:type="spellEnd"/>
-            <w:r>
-              <w:rPr>
-                <w:rFonts w:asciiTheme="minorHAnsi" w:hAnsiTheme="minorHAnsi" w:cs="Arial"/>
-                <w:color w:val="000000"/>
-                <w:sz w:val="20"/>
-                <w:szCs w:val="20"/>
-                <w:lang w:val="en-CA"/>
-              </w:rPr>
-              <w:t>, RAB, auger, diamond core drilling, air core drilling, piston)</w:t>
+              <w:t>Indicates the drilling method, or methods, used for this borehole (eg, RAB, auger, diamond core drilling, air core drilling, piston)</w:t>
             </w:r>
           </w:p>
           <w:p>
@@ -19485,29 +18460,7 @@
                 <w:szCs w:val="20"/>
                 <w:lang w:val="en-CA"/>
               </w:rPr>
-              <w:t xml:space="preserve"> - </w:t>
-            </w:r>
-            <w:proofErr w:type="spellStart"/>
-            <w:r>
-              <w:rPr>
-                <w:rFonts w:asciiTheme="minorHAnsi" w:hAnsiTheme="minorHAnsi" w:cs="Arial"/>
-                <w:color w:val="000000"/>
-                <w:sz w:val="20"/>
-                <w:szCs w:val="20"/>
-                <w:lang w:val="en-CA"/>
-              </w:rPr>
-              <w:t>eg</w:t>
-            </w:r>
-            <w:proofErr w:type="spellEnd"/>
-            <w:r>
-              <w:rPr>
-                <w:rFonts w:asciiTheme="minorHAnsi" w:hAnsiTheme="minorHAnsi" w:cs="Arial"/>
-                <w:color w:val="000000"/>
-                <w:sz w:val="20"/>
-                <w:szCs w:val="20"/>
-                <w:lang w:val="en-CA"/>
-              </w:rPr>
-              <w:t>, 2012-03-17)</w:t>
+              <w:t xml:space="preserve"> - eg, 2012-03-17)</w:t>
             </w:r>
           </w:p>
           <w:p>
@@ -19642,29 +18595,7 @@
                 <w:szCs w:val="20"/>
                 <w:lang w:val="en-CA"/>
               </w:rPr>
-              <w:t xml:space="preserve"> - </w:t>
-            </w:r>
-            <w:proofErr w:type="spellStart"/>
-            <w:r>
-              <w:rPr>
-                <w:rFonts w:asciiTheme="minorHAnsi" w:hAnsiTheme="minorHAnsi" w:cs="Arial"/>
-                <w:color w:val="000000"/>
-                <w:sz w:val="20"/>
-                <w:szCs w:val="20"/>
-                <w:lang w:val="en-CA"/>
-              </w:rPr>
-              <w:t>eg</w:t>
-            </w:r>
-            <w:proofErr w:type="spellEnd"/>
-            <w:r>
-              <w:rPr>
-                <w:rFonts w:asciiTheme="minorHAnsi" w:hAnsiTheme="minorHAnsi" w:cs="Arial"/>
-                <w:color w:val="000000"/>
-                <w:sz w:val="20"/>
-                <w:szCs w:val="20"/>
-                <w:lang w:val="en-CA"/>
-              </w:rPr>
-              <w:t>, 2012-03-28)</w:t>
+              <w:t xml:space="preserve"> - eg, 2012-03-28)</w:t>
             </w:r>
           </w:p>
           <w:p>
@@ -19780,29 +18711,7 @@
                 <w:szCs w:val="20"/>
                 <w:lang w:val="en-CA"/>
               </w:rPr>
-              <w:t>Indicates the position relative to the ground surface where the borehole commenced (</w:t>
-            </w:r>
-            <w:proofErr w:type="spellStart"/>
-            <w:r>
-              <w:rPr>
-                <w:rFonts w:asciiTheme="minorHAnsi" w:hAnsiTheme="minorHAnsi" w:cs="Arial"/>
-                <w:color w:val="000000"/>
-                <w:sz w:val="20"/>
-                <w:szCs w:val="20"/>
-                <w:lang w:val="en-CA"/>
-              </w:rPr>
-              <w:t>eg</w:t>
-            </w:r>
-            <w:proofErr w:type="spellEnd"/>
-            <w:r>
-              <w:rPr>
-                <w:rFonts w:asciiTheme="minorHAnsi" w:hAnsiTheme="minorHAnsi" w:cs="Arial"/>
-                <w:color w:val="000000"/>
-                <w:sz w:val="20"/>
-                <w:szCs w:val="20"/>
-                <w:lang w:val="en-CA"/>
-              </w:rPr>
-              <w:t>, open pit floor or wall, underground, natural land surface, sea floor)</w:t>
+              <w:t>Indicates the position relative to the ground surface where the borehole commenced (eg, open pit floor or wall, underground, natural land surface, sea floor)</w:t>
             </w:r>
           </w:p>
           <w:p>
@@ -19915,29 +18824,7 @@
                 <w:szCs w:val="20"/>
                 <w:lang w:val="en-CA"/>
               </w:rPr>
-              <w:t>Indicates the type of inclination of the borehole (</w:t>
-            </w:r>
-            <w:proofErr w:type="spellStart"/>
-            <w:r>
-              <w:rPr>
-                <w:rFonts w:asciiTheme="minorHAnsi" w:hAnsiTheme="minorHAnsi" w:cs="Arial"/>
-                <w:color w:val="000000"/>
-                <w:sz w:val="20"/>
-                <w:szCs w:val="20"/>
-                <w:lang w:val="en-CA"/>
-              </w:rPr>
-              <w:t>eg</w:t>
-            </w:r>
-            <w:proofErr w:type="spellEnd"/>
-            <w:r>
-              <w:rPr>
-                <w:rFonts w:asciiTheme="minorHAnsi" w:hAnsiTheme="minorHAnsi" w:cs="Arial"/>
-                <w:color w:val="000000"/>
-                <w:sz w:val="20"/>
-                <w:szCs w:val="20"/>
-                <w:lang w:val="en-CA"/>
-              </w:rPr>
-              <w:t>, vertical, inclined up, inclined down, horizontal)</w:t>
+              <w:t>Indicates the type of inclination of the borehole (eg, vertical, inclined up, inclined down, horizontal)</w:t>
             </w:r>
           </w:p>
           <w:p>
@@ -20164,29 +19051,7 @@
                 <w:szCs w:val="20"/>
                 <w:lang w:val="en-CA"/>
               </w:rPr>
-              <w:t xml:space="preserve">The length of a borehole, in metres, as determined by the data provider. Length may have different sources, </w:t>
-            </w:r>
-            <w:proofErr w:type="spellStart"/>
-            <w:r>
-              <w:rPr>
-                <w:rFonts w:asciiTheme="minorHAnsi" w:hAnsiTheme="minorHAnsi" w:cs="Arial"/>
-                <w:color w:val="000000"/>
-                <w:sz w:val="20"/>
-                <w:szCs w:val="20"/>
-                <w:lang w:val="en-CA"/>
-              </w:rPr>
-              <w:t>eg</w:t>
-            </w:r>
-            <w:proofErr w:type="spellEnd"/>
-            <w:r>
-              <w:rPr>
-                <w:rFonts w:asciiTheme="minorHAnsi" w:hAnsiTheme="minorHAnsi" w:cs="Arial"/>
-                <w:color w:val="000000"/>
-                <w:sz w:val="20"/>
-                <w:szCs w:val="20"/>
-                <w:lang w:val="en-CA"/>
-              </w:rPr>
-              <w:t>, driller's measurement, logger's measurement, survey measurement)</w:t>
+              <w:t>The length of a borehole, in metres, as determined by the data provider. Length may have different sources, eg, driller's measurement, logger's measurement, survey measurement)</w:t>
             </w:r>
           </w:p>
           <w:p>
@@ -20300,7 +19165,29 @@
                 <w:szCs w:val="20"/>
                 <w:lang w:val="en-CA"/>
               </w:rPr>
-              <w:t>Compromise approach to supply elevation data, in metres, for the borehole (</w:t>
+              <w:t xml:space="preserve">Compromise approach to supply elevation data, in metres, for the borehole (ie, wellbore) start point. This is to allow for legacy data without elevation data, and for software that cannot process </w:t>
+            </w:r>
+            <w:proofErr w:type="gramStart"/>
+            <w:r>
+              <w:rPr>
+                <w:rFonts w:asciiTheme="minorHAnsi" w:hAnsiTheme="minorHAnsi" w:cs="Arial"/>
+                <w:color w:val="000000"/>
+                <w:sz w:val="20"/>
+                <w:szCs w:val="20"/>
+                <w:lang w:val="en-CA"/>
+              </w:rPr>
+              <w:t>a 3D</w:t>
+            </w:r>
+            <w:proofErr w:type="gramEnd"/>
+            <w:r>
+              <w:rPr>
+                <w:rFonts w:asciiTheme="minorHAnsi" w:hAnsiTheme="minorHAnsi" w:cs="Arial"/>
+                <w:color w:val="000000"/>
+                <w:sz w:val="20"/>
+                <w:szCs w:val="20"/>
+                <w:lang w:val="en-CA"/>
+              </w:rPr>
+              <w:t xml:space="preserve"> </w:t>
             </w:r>
             <w:proofErr w:type="spellStart"/>
             <w:r>
@@ -20311,7 +19198,7 @@
                 <w:szCs w:val="20"/>
                 <w:lang w:val="en-CA"/>
               </w:rPr>
-              <w:t>ie</w:t>
+              <w:t>GM_Point</w:t>
             </w:r>
             <w:proofErr w:type="spellEnd"/>
             <w:r>
@@ -20322,73 +19209,7 @@
                 <w:szCs w:val="20"/>
                 <w:lang w:val="en-CA"/>
               </w:rPr>
-              <w:t xml:space="preserve">, wellbore) start point. This is to allow for legacy data without elevation data, and for software that cannot process </w:t>
-            </w:r>
-            <w:proofErr w:type="gramStart"/>
-            <w:r>
-              <w:rPr>
-                <w:rFonts w:asciiTheme="minorHAnsi" w:hAnsiTheme="minorHAnsi" w:cs="Arial"/>
-                <w:color w:val="000000"/>
-                <w:sz w:val="20"/>
-                <w:szCs w:val="20"/>
-                <w:lang w:val="en-CA"/>
-              </w:rPr>
-              <w:t>a 3D</w:t>
-            </w:r>
-            <w:proofErr w:type="gramEnd"/>
-            <w:r>
-              <w:rPr>
-                <w:rFonts w:asciiTheme="minorHAnsi" w:hAnsiTheme="minorHAnsi" w:cs="Arial"/>
-                <w:color w:val="000000"/>
-                <w:sz w:val="20"/>
-                <w:szCs w:val="20"/>
-                <w:lang w:val="en-CA"/>
-              </w:rPr>
-              <w:t xml:space="preserve"> </w:t>
-            </w:r>
-            <w:proofErr w:type="spellStart"/>
-            <w:r>
-              <w:rPr>
-                <w:rFonts w:asciiTheme="minorHAnsi" w:hAnsiTheme="minorHAnsi" w:cs="Arial"/>
-                <w:color w:val="000000"/>
-                <w:sz w:val="20"/>
-                <w:szCs w:val="20"/>
-                <w:lang w:val="en-CA"/>
-              </w:rPr>
-              <w:t>GM_Point</w:t>
-            </w:r>
-            <w:proofErr w:type="spellEnd"/>
-            <w:r>
-              <w:rPr>
-                <w:rFonts w:asciiTheme="minorHAnsi" w:hAnsiTheme="minorHAnsi" w:cs="Arial"/>
-                <w:color w:val="000000"/>
-                <w:sz w:val="20"/>
-                <w:szCs w:val="20"/>
-                <w:lang w:val="en-CA"/>
-              </w:rPr>
-              <w:t>. The SRS will be a one dimensional vertical SRS (</w:t>
-            </w:r>
-            <w:proofErr w:type="spellStart"/>
-            <w:r>
-              <w:rPr>
-                <w:rFonts w:asciiTheme="minorHAnsi" w:hAnsiTheme="minorHAnsi" w:cs="Arial"/>
-                <w:color w:val="000000"/>
-                <w:sz w:val="20"/>
-                <w:szCs w:val="20"/>
-                <w:lang w:val="en-CA"/>
-              </w:rPr>
-              <w:t>ie</w:t>
-            </w:r>
-            <w:proofErr w:type="spellEnd"/>
-            <w:r>
-              <w:rPr>
-                <w:rFonts w:asciiTheme="minorHAnsi" w:hAnsiTheme="minorHAnsi" w:cs="Arial"/>
-                <w:color w:val="000000"/>
-                <w:sz w:val="20"/>
-                <w:szCs w:val="20"/>
-                <w:lang w:val="en-CA"/>
-              </w:rPr>
-              <w:t>, EPSG code in the range 5600-5799).</w:t>
+              <w:t>. The SRS will be a one dimensional vertical SRS (ie, EPSG code in the range 5600-5799).</w:t>
             </w:r>
           </w:p>
           <w:p>
@@ -20499,29 +19320,7 @@
                 <w:szCs w:val="20"/>
                 <w:lang w:val="en-CA"/>
               </w:rPr>
-              <w:t>URI of a spatial reference system of the elevation value. (</w:t>
-            </w:r>
-            <w:proofErr w:type="spellStart"/>
-            <w:r>
-              <w:rPr>
-                <w:rFonts w:asciiTheme="minorHAnsi" w:hAnsiTheme="minorHAnsi" w:cs="Arial"/>
-                <w:color w:val="000000"/>
-                <w:sz w:val="20"/>
-                <w:szCs w:val="20"/>
-                <w:lang w:val="en-CA"/>
-              </w:rPr>
-              <w:t>eg</w:t>
-            </w:r>
-            <w:proofErr w:type="spellEnd"/>
-            <w:r>
-              <w:rPr>
-                <w:rFonts w:asciiTheme="minorHAnsi" w:hAnsiTheme="minorHAnsi" w:cs="Arial"/>
-                <w:color w:val="000000"/>
-                <w:sz w:val="20"/>
-                <w:szCs w:val="20"/>
-                <w:lang w:val="en-CA"/>
-              </w:rPr>
-              <w:t xml:space="preserve">, mean sea level) Mandatory if </w:t>
+              <w:t xml:space="preserve">URI of a spatial reference system of the elevation value. (eg, mean sea level) Mandatory if </w:t>
             </w:r>
             <w:proofErr w:type="spellStart"/>
             <w:r>
@@ -20906,51 +19705,7 @@
                 <w:szCs w:val="20"/>
                 <w:lang w:val="en-CA"/>
               </w:rPr>
-              <w:t xml:space="preserve">URI referring the </w:t>
-            </w:r>
-            <w:proofErr w:type="spellStart"/>
-            <w:r>
-              <w:rPr>
-                <w:rFonts w:asciiTheme="minorHAnsi" w:hAnsiTheme="minorHAnsi" w:cs="Arial"/>
-                <w:color w:val="000000"/>
-                <w:sz w:val="20"/>
-                <w:szCs w:val="20"/>
-                <w:lang w:val="en-CA"/>
-              </w:rPr>
-              <w:t>GeoSciML</w:t>
-            </w:r>
-            <w:proofErr w:type="spellEnd"/>
-            <w:r>
-              <w:rPr>
-                <w:rFonts w:asciiTheme="minorHAnsi" w:hAnsiTheme="minorHAnsi" w:cs="Arial"/>
-                <w:color w:val="000000"/>
-                <w:sz w:val="20"/>
-                <w:szCs w:val="20"/>
-                <w:lang w:val="en-CA"/>
-              </w:rPr>
-              <w:t xml:space="preserve"> </w:t>
-            </w:r>
-            <w:proofErr w:type="spellStart"/>
-            <w:r>
-              <w:rPr>
-                <w:rFonts w:asciiTheme="minorHAnsi" w:hAnsiTheme="minorHAnsi" w:cs="Arial"/>
-                <w:color w:val="000000"/>
-                <w:sz w:val="20"/>
-                <w:szCs w:val="20"/>
-                <w:lang w:val="en-CA"/>
-              </w:rPr>
-              <w:t>GeologicUnit</w:t>
-            </w:r>
-            <w:proofErr w:type="spellEnd"/>
-            <w:r>
-              <w:rPr>
-                <w:rFonts w:asciiTheme="minorHAnsi" w:hAnsiTheme="minorHAnsi" w:cs="Arial"/>
-                <w:color w:val="000000"/>
-                <w:sz w:val="20"/>
-                <w:szCs w:val="20"/>
-                <w:lang w:val="en-CA"/>
-              </w:rPr>
-              <w:t xml:space="preserve"> feature that describes the instance in detail. Mandatory property - if not value is provided then a URI referring to a controlled concept explaining why the value is nil must be provided.</w:t>
+              <w:t>URI referring the GeoSciML GeologicUnit feature that describes the instance in detail. Mandatory property - if not value is provided then a URI referring to a controlled concept explaining why the value is nil must be provided.</w:t>
             </w:r>
           </w:p>
           <w:p>
@@ -21061,29 +19816,7 @@
                 <w:szCs w:val="20"/>
                 <w:lang w:val="en-CA"/>
               </w:rPr>
-              <w:t>URI referring to the unique ID of a parent borehole (</w:t>
-            </w:r>
-            <w:proofErr w:type="spellStart"/>
-            <w:r>
-              <w:rPr>
-                <w:rFonts w:asciiTheme="minorHAnsi" w:hAnsiTheme="minorHAnsi" w:cs="Arial"/>
-                <w:color w:val="000000"/>
-                <w:sz w:val="20"/>
-                <w:szCs w:val="20"/>
-                <w:lang w:val="en-CA"/>
-              </w:rPr>
-              <w:t>eg</w:t>
-            </w:r>
-            <w:proofErr w:type="spellEnd"/>
-            <w:r>
-              <w:rPr>
-                <w:rFonts w:asciiTheme="minorHAnsi" w:hAnsiTheme="minorHAnsi" w:cs="Arial"/>
-                <w:color w:val="000000"/>
-                <w:sz w:val="20"/>
-                <w:szCs w:val="20"/>
-                <w:lang w:val="en-CA"/>
-              </w:rPr>
-              <w:t>, parent well of a sidetrack wellbore)</w:t>
+              <w:t>URI referring to the unique ID of a parent borehole (eg, parent well of a sidetrack wellbore)</w:t>
             </w:r>
           </w:p>
           <w:p>
@@ -21385,7 +20118,6 @@
                 <w:lang w:val="en-CA"/>
               </w:rPr>
             </w:pPr>
-            <w:proofErr w:type="spellStart"/>
             <w:r>
               <w:rPr>
                 <w:rFonts w:asciiTheme="minorHAnsi" w:hAnsiTheme="minorHAnsi" w:cs="Arial"/>
@@ -21396,7 +20128,6 @@
               </w:rPr>
               <w:t>GM_Object</w:t>
             </w:r>
-            <w:proofErr w:type="spellEnd"/>
           </w:p>
         </w:tc>
         <w:tc>
@@ -21701,23 +20432,7 @@
                 <w:rStyle w:val="reqtext"/>
                 <w:lang w:val="en-CA"/>
               </w:rPr>
-              <w:t xml:space="preserve">Identifier SHALL resolve to a representation of a </w:t>
-            </w:r>
-            <w:proofErr w:type="spellStart"/>
-            <w:r>
-              <w:rPr>
-                <w:rStyle w:val="reqtext"/>
-                <w:lang w:val="en-CA"/>
-              </w:rPr>
-              <w:t>GeoSciML</w:t>
-            </w:r>
-            <w:proofErr w:type="spellEnd"/>
-            <w:r>
-              <w:rPr>
-                <w:rStyle w:val="reqtext"/>
-                <w:lang w:val="en-CA"/>
-              </w:rPr>
-              <w:t xml:space="preserve"> Borehole</w:t>
+              <w:t>Identifier SHALL resolve to a representation of a GeoSciML Borehole</w:t>
             </w:r>
           </w:p>
         </w:tc>
@@ -21975,40 +20690,15 @@
                 <w:rStyle w:val="reqtext"/>
                 <w:lang w:val="en-CA"/>
               </w:rPr>
-              <w:t xml:space="preserve"> SHALL resolve to a representation of a </w:t>
-            </w:r>
-            <w:proofErr w:type="spellStart"/>
+              <w:t xml:space="preserve"> SHALL resolve to a representation of a GeoSciML </w:t>
+            </w:r>
+            <w:proofErr w:type="gramStart"/>
             <w:r>
               <w:rPr>
                 <w:rStyle w:val="reqtext"/>
                 <w:lang w:val="en-CA"/>
               </w:rPr>
-              <w:t>GeoSciML</w:t>
-            </w:r>
-            <w:proofErr w:type="spellEnd"/>
-            <w:r>
-              <w:rPr>
-                <w:rStyle w:val="reqtext"/>
-                <w:lang w:val="en-CA"/>
-              </w:rPr>
-              <w:t xml:space="preserve"> </w:t>
-            </w:r>
-            <w:proofErr w:type="spellStart"/>
-            <w:proofErr w:type="gramStart"/>
-            <w:r>
-              <w:rPr>
-                <w:rStyle w:val="reqtext"/>
-                <w:lang w:val="en-CA"/>
-              </w:rPr>
-              <w:t>GeologicUnit</w:t>
-            </w:r>
-            <w:proofErr w:type="spellEnd"/>
-            <w:r>
-              <w:rPr>
-                <w:rStyle w:val="reqtext"/>
-                <w:lang w:val="en-CA"/>
-              </w:rPr>
-              <w:t xml:space="preserve">  or</w:t>
+              <w:t>GeologicUnit  or</w:t>
             </w:r>
             <w:proofErr w:type="gramEnd"/>
             <w:r>
@@ -22152,23 +20842,7 @@
                 <w:rStyle w:val="reqtext"/>
                 <w:lang w:val="en-CA"/>
               </w:rPr>
-              <w:t xml:space="preserve"> SHALL resolver to a representation of a </w:t>
-            </w:r>
-            <w:proofErr w:type="spellStart"/>
-            <w:r>
-              <w:rPr>
-                <w:rStyle w:val="reqtext"/>
-                <w:lang w:val="en-CA"/>
-              </w:rPr>
-              <w:t>GeoSciML</w:t>
-            </w:r>
-            <w:proofErr w:type="spellEnd"/>
-            <w:r>
-              <w:rPr>
-                <w:rStyle w:val="reqtext"/>
-                <w:lang w:val="en-CA"/>
-              </w:rPr>
-              <w:t xml:space="preserve"> borehole.</w:t>
+              <w:t xml:space="preserve"> SHALL resolver to a representation of a GeoSciML borehole.</w:t>
             </w:r>
           </w:p>
         </w:tc>
@@ -22383,7 +21057,7 @@
           <w:rFonts w:cs="Arial"/>
           <w:noProof/>
           <w:color w:val="000000"/>
-          <w:lang w:val="en-CA" w:eastAsia="en-CA"/>
+          <w:lang w:val="en-AU" w:eastAsia="en-AU"/>
         </w:rPr>
         <w:drawing>
           <wp:inline distT="0" distB="0" distL="0" distR="0" wp14:anchorId="15A5C3C7" wp14:editId="13545CD9">
@@ -22434,27 +21108,14 @@
       <w:r>
         <w:t xml:space="preserve">Figure </w:t>
       </w:r>
-      <w:r>
-        <w:fldChar w:fldCharType="begin"/>
-      </w:r>
-      <w:r>
-        <w:instrText xml:space="preserve"> SEQ Figure \* ARABIC </w:instrText>
-      </w:r>
-      <w:r>
-        <w:fldChar w:fldCharType="separate"/>
-      </w:r>
-      <w:r>
-        <w:rPr>
-          <w:noProof/>
-        </w:rPr>
-        <w:t>10</w:t>
-      </w:r>
-      <w:r>
-        <w:rPr>
-          <w:noProof/>
-        </w:rPr>
-        <w:fldChar w:fldCharType="end"/>
-      </w:r>
+      <w:fldSimple w:instr=" SEQ Figure \* ARABIC ">
+        <w:r>
+          <w:rPr>
+            <w:noProof/>
+          </w:rPr>
+          <w:t>10</w:t>
+        </w:r>
+      </w:fldSimple>
       <w:r>
         <w:t xml:space="preserve">: </w:t>
       </w:r>
@@ -22508,25 +21169,7 @@
           <w:color w:val="000000"/>
           <w:lang w:val="en-CA"/>
         </w:rPr>
-        <w:t xml:space="preserve"> In GeoSciML terms this will be an instance of a </w:t>
-      </w:r>
-      <w:proofErr w:type="spellStart"/>
-      <w:r>
-        <w:rPr>
-          <w:rFonts w:cs="Arial"/>
-          <w:color w:val="000000"/>
-          <w:lang w:val="en-CA"/>
-        </w:rPr>
-        <w:t>MappedFeature</w:t>
-      </w:r>
-      <w:proofErr w:type="spellEnd"/>
-      <w:r>
-        <w:rPr>
-          <w:rFonts w:cs="Arial"/>
-          <w:color w:val="000000"/>
-          <w:lang w:val="en-CA"/>
-        </w:rPr>
-        <w:t xml:space="preserve"> with key property values from the associated Contact feature summarised </w:t>
+        <w:t xml:space="preserve"> In GeoSciML terms this will be an instance of a MappedFeature with key property values from the associated Contact feature summarised </w:t>
       </w:r>
       <w:r>
         <w:rPr>
@@ -22590,27 +21233,14 @@
       <w:r>
         <w:t xml:space="preserve">Table </w:t>
       </w:r>
-      <w:r>
-        <w:fldChar w:fldCharType="begin"/>
-      </w:r>
-      <w:r>
-        <w:instrText xml:space="preserve"> SEQ Table \* ARABIC </w:instrText>
-      </w:r>
-      <w:r>
-        <w:fldChar w:fldCharType="separate"/>
-      </w:r>
-      <w:r>
-        <w:rPr>
-          <w:noProof/>
-        </w:rPr>
-        <w:t>3</w:t>
-      </w:r>
-      <w:r>
-        <w:rPr>
-          <w:noProof/>
-        </w:rPr>
-        <w:fldChar w:fldCharType="end"/>
-      </w:r>
+      <w:fldSimple w:instr=" SEQ Table \* ARABIC ">
+        <w:r>
+          <w:rPr>
+            <w:noProof/>
+          </w:rPr>
+          <w:t>3</w:t>
+        </w:r>
+      </w:fldSimple>
       <w:r>
         <w:t xml:space="preserve"> : </w:t>
       </w:r>
@@ -22822,51 +21452,7 @@
                 <w:szCs w:val="20"/>
                 <w:lang w:val="en-CA"/>
               </w:rPr>
-              <w:t xml:space="preserve">Globally unique identifier. Should have the same value as the corresponding </w:t>
-            </w:r>
-            <w:proofErr w:type="spellStart"/>
-            <w:r>
-              <w:rPr>
-                <w:rFonts w:asciiTheme="minorHAnsi" w:hAnsiTheme="minorHAnsi" w:cs="Arial"/>
-                <w:color w:val="000000"/>
-                <w:sz w:val="20"/>
-                <w:szCs w:val="20"/>
-                <w:lang w:val="en-CA"/>
-              </w:rPr>
-              <w:t>GeoSciML</w:t>
-            </w:r>
-            <w:proofErr w:type="spellEnd"/>
-            <w:r>
-              <w:rPr>
-                <w:rFonts w:asciiTheme="minorHAnsi" w:hAnsiTheme="minorHAnsi" w:cs="Arial"/>
-                <w:color w:val="000000"/>
-                <w:sz w:val="20"/>
-                <w:szCs w:val="20"/>
-                <w:lang w:val="en-CA"/>
-              </w:rPr>
-              <w:t xml:space="preserve"> </w:t>
-            </w:r>
-            <w:proofErr w:type="spellStart"/>
-            <w:r>
-              <w:rPr>
-                <w:rFonts w:asciiTheme="minorHAnsi" w:hAnsiTheme="minorHAnsi" w:cs="Arial"/>
-                <w:color w:val="000000"/>
-                <w:sz w:val="20"/>
-                <w:szCs w:val="20"/>
-                <w:lang w:val="en-CA"/>
-              </w:rPr>
-              <w:t>MappedFeature</w:t>
-            </w:r>
-            <w:proofErr w:type="spellEnd"/>
-            <w:r>
-              <w:rPr>
-                <w:rFonts w:asciiTheme="minorHAnsi" w:hAnsiTheme="minorHAnsi" w:cs="Arial"/>
-                <w:color w:val="000000"/>
-                <w:sz w:val="20"/>
-                <w:szCs w:val="20"/>
-                <w:lang w:val="en-CA"/>
-              </w:rPr>
-              <w:t>.</w:t>
+              <w:t>Globally unique identifier. Should have the same value as the corresponding GeoSciML MappedFeature.</w:t>
             </w:r>
           </w:p>
           <w:p>
@@ -23477,29 +22063,7 @@
                 <w:szCs w:val="20"/>
                 <w:lang w:val="en-CA"/>
               </w:rPr>
-              <w:t xml:space="preserve"> (</w:t>
-            </w:r>
-            <w:proofErr w:type="spellStart"/>
-            <w:r>
-              <w:rPr>
-                <w:rFonts w:asciiTheme="minorHAnsi" w:hAnsiTheme="minorHAnsi" w:cs="Arial"/>
-                <w:color w:val="000000"/>
-                <w:sz w:val="20"/>
-                <w:szCs w:val="20"/>
-                <w:lang w:val="en-CA"/>
-              </w:rPr>
-              <w:t>eg</w:t>
-            </w:r>
-            <w:proofErr w:type="spellEnd"/>
-            <w:r>
-              <w:rPr>
-                <w:rFonts w:asciiTheme="minorHAnsi" w:hAnsiTheme="minorHAnsi" w:cs="Arial"/>
-                <w:color w:val="000000"/>
-                <w:sz w:val="20"/>
-                <w:szCs w:val="20"/>
-                <w:lang w:val="en-CA"/>
-              </w:rPr>
-              <w:t xml:space="preserve">: a </w:t>
+              <w:t xml:space="preserve"> (eg: a </w:t>
             </w:r>
             <w:proofErr w:type="spellStart"/>
             <w:r>
@@ -24180,7 +22744,6 @@
                 <w:lang w:val="en-CA"/>
               </w:rPr>
             </w:pPr>
-            <w:proofErr w:type="spellStart"/>
             <w:r>
               <w:rPr>
                 <w:rFonts w:asciiTheme="minorHAnsi" w:hAnsiTheme="minorHAnsi" w:cs="Arial"/>
@@ -24191,7 +22754,6 @@
               </w:rPr>
               <w:t>GM_Object</w:t>
             </w:r>
-            <w:proofErr w:type="spellEnd"/>
           </w:p>
         </w:tc>
         <w:tc>
@@ -24475,17 +23037,8 @@
                 <w:rStyle w:val="reqtext"/>
                 <w:lang w:val="en-CA"/>
               </w:rPr>
-              <w:t xml:space="preserve">Identifier SHALL correspond to an instance of </w:t>
-            </w:r>
-            <w:proofErr w:type="spellStart"/>
-            <w:r>
-              <w:rPr>
-                <w:rStyle w:val="reqtext"/>
-                <w:lang w:val="en-CA"/>
-              </w:rPr>
-              <w:t>MappedFeature</w:t>
-            </w:r>
-            <w:proofErr w:type="spellEnd"/>
+              <w:t>Identifier SHALL correspond to an instance of MappedFeature</w:t>
+            </w:r>
             <w:r>
               <w:rPr>
                 <w:rStyle w:val="CommentReference"/>
@@ -24766,23 +23319,7 @@
                 <w:rStyle w:val="reqtext"/>
                 <w:lang w:val="en-CA"/>
               </w:rPr>
-              <w:t xml:space="preserve"> SHALL resolve to a representation of </w:t>
-            </w:r>
-            <w:proofErr w:type="spellStart"/>
-            <w:r>
-              <w:rPr>
-                <w:rStyle w:val="reqtext"/>
-                <w:lang w:val="en-CA"/>
-              </w:rPr>
-              <w:t>GeoSciML</w:t>
-            </w:r>
-            <w:proofErr w:type="spellEnd"/>
-            <w:r>
-              <w:rPr>
-                <w:rStyle w:val="reqtext"/>
-                <w:lang w:val="en-CA"/>
-              </w:rPr>
-              <w:t xml:space="preserve"> Contact.</w:t>
+              <w:t xml:space="preserve"> SHALL resolve to a representation of GeoSciML Contact.</w:t>
             </w:r>
           </w:p>
         </w:tc>
@@ -24996,7 +23533,7 @@
           <w:rFonts w:cs="Arial"/>
           <w:noProof/>
           <w:color w:val="000000"/>
-          <w:lang w:val="en-CA" w:eastAsia="en-CA"/>
+          <w:lang w:val="en-AU" w:eastAsia="en-AU"/>
         </w:rPr>
         <w:drawing>
           <wp:inline distT="0" distB="0" distL="0" distR="0" wp14:anchorId="267AA31C" wp14:editId="49D03E71">
@@ -25047,27 +23584,14 @@
       <w:r>
         <w:t xml:space="preserve">Figure </w:t>
       </w:r>
-      <w:r>
-        <w:fldChar w:fldCharType="begin"/>
-      </w:r>
-      <w:r>
-        <w:instrText xml:space="preserve"> SEQ Figure \* ARABIC </w:instrText>
-      </w:r>
-      <w:r>
-        <w:fldChar w:fldCharType="separate"/>
-      </w:r>
-      <w:r>
-        <w:rPr>
-          <w:noProof/>
-        </w:rPr>
-        <w:t>11</w:t>
-      </w:r>
-      <w:r>
-        <w:rPr>
-          <w:noProof/>
-        </w:rPr>
-        <w:fldChar w:fldCharType="end"/>
-      </w:r>
+      <w:fldSimple w:instr=" SEQ Figure \* ARABIC ">
+        <w:r>
+          <w:rPr>
+            <w:noProof/>
+          </w:rPr>
+          <w:t>11</w:t>
+        </w:r>
+      </w:fldSimple>
       <w:r>
         <w:t xml:space="preserve">: </w:t>
       </w:r>
@@ -25111,25 +23635,7 @@
           <w:color w:val="000000"/>
           <w:lang w:val="en-CA"/>
         </w:rPr>
-        <w:t xml:space="preserve">A simplified view of a point-located specimen from </w:t>
-      </w:r>
-      <w:proofErr w:type="spellStart"/>
-      <w:r>
-        <w:rPr>
-          <w:rFonts w:cs="Arial"/>
-          <w:color w:val="000000"/>
-          <w:lang w:val="en-CA"/>
-        </w:rPr>
-        <w:t>GeoSciML</w:t>
-      </w:r>
-      <w:proofErr w:type="spellEnd"/>
-      <w:r>
-        <w:rPr>
-          <w:rFonts w:cs="Arial"/>
-          <w:color w:val="000000"/>
-          <w:lang w:val="en-CA"/>
-        </w:rPr>
-        <w:t xml:space="preserve"> </w:t>
+        <w:t xml:space="preserve">A simplified view of a point-located specimen from GeoSciML </w:t>
       </w:r>
       <w:proofErr w:type="spellStart"/>
       <w:r>
@@ -25202,27 +23708,14 @@
       <w:r>
         <w:t xml:space="preserve">Table </w:t>
       </w:r>
-      <w:r>
-        <w:fldChar w:fldCharType="begin"/>
-      </w:r>
-      <w:r>
-        <w:instrText xml:space="preserve"> SEQ Table \* ARABIC </w:instrText>
-      </w:r>
-      <w:r>
-        <w:fldChar w:fldCharType="separate"/>
-      </w:r>
-      <w:r>
-        <w:rPr>
-          <w:noProof/>
-        </w:rPr>
-        <w:t>4</w:t>
-      </w:r>
-      <w:r>
-        <w:rPr>
-          <w:noProof/>
-        </w:rPr>
-        <w:fldChar w:fldCharType="end"/>
-      </w:r>
+      <w:fldSimple w:instr=" SEQ Table \* ARABIC ">
+        <w:r>
+          <w:rPr>
+            <w:noProof/>
+          </w:rPr>
+          <w:t>4</w:t>
+        </w:r>
+      </w:fldSimple>
       <w:r>
         <w:t xml:space="preserve"> : </w:t>
       </w:r>
@@ -25434,29 +23927,7 @@
                 <w:szCs w:val="20"/>
                 <w:lang w:val="en-CA"/>
               </w:rPr>
-              <w:t>Globally unique identifier (</w:t>
-            </w:r>
-            <w:proofErr w:type="spellStart"/>
-            <w:r>
-              <w:rPr>
-                <w:rFonts w:asciiTheme="minorHAnsi" w:hAnsiTheme="minorHAnsi" w:cs="Arial"/>
-                <w:color w:val="000000"/>
-                <w:sz w:val="20"/>
-                <w:szCs w:val="20"/>
-                <w:lang w:val="en-CA"/>
-              </w:rPr>
-              <w:t>eg</w:t>
-            </w:r>
-            <w:proofErr w:type="spellEnd"/>
-            <w:r>
-              <w:rPr>
-                <w:rFonts w:asciiTheme="minorHAnsi" w:hAnsiTheme="minorHAnsi" w:cs="Arial"/>
-                <w:color w:val="000000"/>
-                <w:sz w:val="20"/>
-                <w:szCs w:val="20"/>
-                <w:lang w:val="en-CA"/>
-              </w:rPr>
-              <w:t xml:space="preserve">, an IGSN sample number). Use XML </w:t>
+              <w:t xml:space="preserve">Globally unique identifier (eg, an IGSN sample number). Use XML </w:t>
             </w:r>
             <w:proofErr w:type="spellStart"/>
             <w:r>
@@ -25601,29 +24072,7 @@
                 <w:szCs w:val="20"/>
                 <w:lang w:val="en-CA"/>
               </w:rPr>
-              <w:t>Short label for map display. (</w:t>
-            </w:r>
-            <w:proofErr w:type="spellStart"/>
-            <w:r>
-              <w:rPr>
-                <w:rFonts w:asciiTheme="minorHAnsi" w:hAnsiTheme="minorHAnsi" w:cs="Arial"/>
-                <w:color w:val="000000"/>
-                <w:sz w:val="20"/>
-                <w:szCs w:val="20"/>
-                <w:lang w:val="en-CA"/>
-              </w:rPr>
-              <w:t>eg</w:t>
-            </w:r>
-            <w:proofErr w:type="spellEnd"/>
-            <w:r>
-              <w:rPr>
-                <w:rFonts w:asciiTheme="minorHAnsi" w:hAnsiTheme="minorHAnsi" w:cs="Arial"/>
-                <w:color w:val="000000"/>
-                <w:sz w:val="20"/>
-                <w:szCs w:val="20"/>
-                <w:lang w:val="en-CA"/>
-              </w:rPr>
-              <w:t>, a sample number)</w:t>
+              <w:t>Short label for map display. (eg, a sample number)</w:t>
             </w:r>
           </w:p>
           <w:p>
@@ -25778,6 +24227,36 @@
             </w:pPr>
             <w:bookmarkStart w:id="94" w:name="BKM_49C23F9C_9DFE_434E_9876_B253C73E5E08"/>
             <w:bookmarkEnd w:id="94"/>
+            <w:r>
+              <w:rPr>
+                <w:rFonts w:asciiTheme="minorHAnsi" w:hAnsiTheme="minorHAnsi" w:cs="Arial"/>
+                <w:color w:val="000000"/>
+                <w:sz w:val="20"/>
+                <w:szCs w:val="20"/>
+                <w:lang w:val="en-CA"/>
+              </w:rPr>
+              <w:t>specimenType</w:t>
+            </w:r>
+          </w:p>
+        </w:tc>
+        <w:tc>
+          <w:tcPr>
+            <w:tcW w:w="1560" w:type="dxa"/>
+          </w:tcPr>
+          <w:p>
+            <w:pPr>
+              <w:autoSpaceDE w:val="0"/>
+              <w:autoSpaceDN w:val="0"/>
+              <w:adjustRightInd w:val="0"/>
+              <w:spacing w:after="0" w:line="240" w:lineRule="atLeast"/>
+              <w:rPr>
+                <w:rFonts w:asciiTheme="minorHAnsi" w:hAnsiTheme="minorHAnsi" w:cs="Arial"/>
+                <w:color w:val="000000"/>
+                <w:sz w:val="20"/>
+                <w:szCs w:val="20"/>
+                <w:lang w:val="en-CA"/>
+              </w:rPr>
+            </w:pPr>
             <w:proofErr w:type="spellStart"/>
             <w:r>
               <w:rPr>
@@ -25787,14 +24266,14 @@
                 <w:szCs w:val="20"/>
                 <w:lang w:val="en-CA"/>
               </w:rPr>
-              <w:t>specimenType</w:t>
+              <w:t>CharacterString</w:t>
             </w:r>
             <w:proofErr w:type="spellEnd"/>
           </w:p>
         </w:tc>
         <w:tc>
           <w:tcPr>
-            <w:tcW w:w="1560" w:type="dxa"/>
+            <w:tcW w:w="6366" w:type="dxa"/>
           </w:tcPr>
           <w:p>
             <w:pPr>
@@ -25810,69 +24289,15 @@
                 <w:lang w:val="en-CA"/>
               </w:rPr>
             </w:pPr>
-            <w:proofErr w:type="spellStart"/>
-            <w:r>
-              <w:rPr>
-                <w:rFonts w:asciiTheme="minorHAnsi" w:hAnsiTheme="minorHAnsi" w:cs="Arial"/>
-                <w:color w:val="000000"/>
-                <w:sz w:val="20"/>
-                <w:szCs w:val="20"/>
-                <w:lang w:val="en-CA"/>
-              </w:rPr>
-              <w:t>CharacterString</w:t>
-            </w:r>
-            <w:proofErr w:type="spellEnd"/>
-          </w:p>
-        </w:tc>
-        <w:tc>
-          <w:tcPr>
-            <w:tcW w:w="6366" w:type="dxa"/>
-          </w:tcPr>
-          <w:p>
-            <w:pPr>
-              <w:autoSpaceDE w:val="0"/>
-              <w:autoSpaceDN w:val="0"/>
-              <w:adjustRightInd w:val="0"/>
-              <w:spacing w:after="0" w:line="240" w:lineRule="atLeast"/>
-              <w:rPr>
-                <w:rFonts w:asciiTheme="minorHAnsi" w:hAnsiTheme="minorHAnsi" w:cs="Arial"/>
-                <w:color w:val="000000"/>
-                <w:sz w:val="20"/>
-                <w:szCs w:val="20"/>
-                <w:lang w:val="en-CA"/>
-              </w:rPr>
-            </w:pPr>
-            <w:r>
-              <w:rPr>
-                <w:rFonts w:asciiTheme="minorHAnsi" w:hAnsiTheme="minorHAnsi" w:cs="Arial"/>
-                <w:color w:val="000000"/>
-                <w:sz w:val="20"/>
-                <w:szCs w:val="20"/>
-                <w:lang w:val="en-CA"/>
-              </w:rPr>
-              <w:t>Description of the specimen type. Preferably a term from a controlled vocabulary (</w:t>
-            </w:r>
-            <w:proofErr w:type="spellStart"/>
-            <w:r>
-              <w:rPr>
-                <w:rFonts w:asciiTheme="minorHAnsi" w:hAnsiTheme="minorHAnsi" w:cs="Arial"/>
-                <w:color w:val="000000"/>
-                <w:sz w:val="20"/>
-                <w:szCs w:val="20"/>
-                <w:lang w:val="en-CA"/>
-              </w:rPr>
-              <w:t>eg</w:t>
-            </w:r>
-            <w:proofErr w:type="spellEnd"/>
-            <w:r>
-              <w:rPr>
-                <w:rFonts w:asciiTheme="minorHAnsi" w:hAnsiTheme="minorHAnsi" w:cs="Arial"/>
-                <w:color w:val="000000"/>
-                <w:sz w:val="20"/>
-                <w:szCs w:val="20"/>
-                <w:lang w:val="en-CA"/>
-              </w:rPr>
-              <w:t>, hand specimen, thin section, drill core).</w:t>
+            <w:r>
+              <w:rPr>
+                <w:rFonts w:asciiTheme="minorHAnsi" w:hAnsiTheme="minorHAnsi" w:cs="Arial"/>
+                <w:color w:val="000000"/>
+                <w:sz w:val="20"/>
+                <w:szCs w:val="20"/>
+                <w:lang w:val="en-CA"/>
+              </w:rPr>
+              <w:t>Description of the specimen type. Preferably a term from a controlled vocabulary (eg, hand specimen, thin section, drill core).</w:t>
             </w:r>
           </w:p>
           <w:p>
@@ -25988,51 +24413,7 @@
                 <w:szCs w:val="20"/>
                 <w:lang w:val="en-CA"/>
               </w:rPr>
-              <w:t>Classification of the material that comprises the specimen. Preferably a term from a controlled vocabulary (</w:t>
-            </w:r>
-            <w:proofErr w:type="spellStart"/>
-            <w:r>
-              <w:rPr>
-                <w:rFonts w:asciiTheme="minorHAnsi" w:hAnsiTheme="minorHAnsi" w:cs="Arial"/>
-                <w:color w:val="000000"/>
-                <w:sz w:val="20"/>
-                <w:szCs w:val="20"/>
-                <w:lang w:val="en-CA"/>
-              </w:rPr>
-              <w:t>eg</w:t>
-            </w:r>
-            <w:proofErr w:type="spellEnd"/>
-            <w:r>
-              <w:rPr>
-                <w:rFonts w:asciiTheme="minorHAnsi" w:hAnsiTheme="minorHAnsi" w:cs="Arial"/>
-                <w:color w:val="000000"/>
-                <w:sz w:val="20"/>
-                <w:szCs w:val="20"/>
-                <w:lang w:val="en-CA"/>
-              </w:rPr>
-              <w:t xml:space="preserve">, rock, sediment, </w:t>
-            </w:r>
-            <w:proofErr w:type="spellStart"/>
-            <w:r>
-              <w:rPr>
-                <w:rFonts w:asciiTheme="minorHAnsi" w:hAnsiTheme="minorHAnsi" w:cs="Arial"/>
-                <w:color w:val="000000"/>
-                <w:sz w:val="20"/>
-                <w:szCs w:val="20"/>
-                <w:lang w:val="en-CA"/>
-              </w:rPr>
-              <w:t>etc</w:t>
-            </w:r>
-            <w:proofErr w:type="spellEnd"/>
-            <w:r>
-              <w:rPr>
-                <w:rFonts w:asciiTheme="minorHAnsi" w:hAnsiTheme="minorHAnsi" w:cs="Arial"/>
-                <w:color w:val="000000"/>
-                <w:sz w:val="20"/>
-                <w:szCs w:val="20"/>
-                <w:lang w:val="en-CA"/>
-              </w:rPr>
-              <w:t>)</w:t>
+              <w:t>Classification of the material that comprises the specimen. Preferably a term from a controlled vocabulary (eg, rock, sediment, etc)</w:t>
             </w:r>
           </w:p>
           <w:p>
@@ -26145,29 +24526,7 @@
                 <w:szCs w:val="20"/>
                 <w:lang w:val="en-CA"/>
               </w:rPr>
-              <w:t>Description of the positional accuracy of the sampling location. (</w:t>
-            </w:r>
-            <w:proofErr w:type="spellStart"/>
-            <w:r>
-              <w:rPr>
-                <w:rFonts w:asciiTheme="minorHAnsi" w:hAnsiTheme="minorHAnsi" w:cs="Arial"/>
-                <w:color w:val="000000"/>
-                <w:sz w:val="20"/>
-                <w:szCs w:val="20"/>
-                <w:lang w:val="en-CA"/>
-              </w:rPr>
-              <w:t>eg</w:t>
-            </w:r>
-            <w:proofErr w:type="spellEnd"/>
-            <w:r>
-              <w:rPr>
-                <w:rFonts w:asciiTheme="minorHAnsi" w:hAnsiTheme="minorHAnsi" w:cs="Arial"/>
-                <w:color w:val="000000"/>
-                <w:sz w:val="20"/>
-                <w:szCs w:val="20"/>
-                <w:lang w:val="en-CA"/>
-              </w:rPr>
-              <w:t>, 50 metres)</w:t>
+              <w:t>Description of the positional accuracy of the sampling location. (eg, 50 metres)</w:t>
             </w:r>
           </w:p>
           <w:p>
@@ -26305,29 +24664,7 @@
                 <w:szCs w:val="20"/>
                 <w:lang w:val="en-CA"/>
               </w:rPr>
-              <w:t xml:space="preserve"> - </w:t>
-            </w:r>
-            <w:proofErr w:type="spellStart"/>
-            <w:r>
-              <w:rPr>
-                <w:rFonts w:asciiTheme="minorHAnsi" w:hAnsiTheme="minorHAnsi" w:cs="Arial"/>
-                <w:color w:val="000000"/>
-                <w:sz w:val="20"/>
-                <w:szCs w:val="20"/>
-                <w:lang w:val="en-CA"/>
-              </w:rPr>
-              <w:t>eg</w:t>
-            </w:r>
-            <w:proofErr w:type="spellEnd"/>
-            <w:r>
-              <w:rPr>
-                <w:rFonts w:asciiTheme="minorHAnsi" w:hAnsiTheme="minorHAnsi" w:cs="Arial"/>
-                <w:color w:val="000000"/>
-                <w:sz w:val="20"/>
-                <w:szCs w:val="20"/>
-                <w:lang w:val="en-CA"/>
-              </w:rPr>
-              <w:t>, 2012-03-28)</w:t>
+              <w:t xml:space="preserve"> - eg, 2012-03-28)</w:t>
             </w:r>
           </w:p>
           <w:p>
@@ -26440,29 +24777,7 @@
                 <w:szCs w:val="20"/>
                 <w:lang w:val="en-CA"/>
               </w:rPr>
-              <w:t>The method used to collect the specimen (</w:t>
-            </w:r>
-            <w:proofErr w:type="spellStart"/>
-            <w:r>
-              <w:rPr>
-                <w:rFonts w:asciiTheme="minorHAnsi" w:hAnsiTheme="minorHAnsi" w:cs="Arial"/>
-                <w:color w:val="000000"/>
-                <w:sz w:val="20"/>
-                <w:szCs w:val="20"/>
-                <w:lang w:val="en-CA"/>
-              </w:rPr>
-              <w:t>eg</w:t>
-            </w:r>
-            <w:proofErr w:type="spellEnd"/>
-            <w:r>
-              <w:rPr>
-                <w:rFonts w:asciiTheme="minorHAnsi" w:hAnsiTheme="minorHAnsi" w:cs="Arial"/>
-                <w:color w:val="000000"/>
-                <w:sz w:val="20"/>
-                <w:szCs w:val="20"/>
-                <w:lang w:val="en-CA"/>
-              </w:rPr>
-              <w:t>, diamond drilling, field mapping survey)</w:t>
+              <w:t>The method used to collect the specimen (eg, diamond drilling, field mapping survey)</w:t>
             </w:r>
           </w:p>
           <w:p>
@@ -26506,6 +24821,36 @@
             </w:pPr>
             <w:bookmarkStart w:id="99" w:name="BKM_35F2F785_32E6_4D58_9212_E4C493DD93AB"/>
             <w:bookmarkEnd w:id="99"/>
+            <w:r>
+              <w:rPr>
+                <w:rFonts w:asciiTheme="minorHAnsi" w:hAnsiTheme="minorHAnsi" w:cs="Arial"/>
+                <w:color w:val="000000"/>
+                <w:sz w:val="20"/>
+                <w:szCs w:val="20"/>
+                <w:lang w:val="en-CA"/>
+              </w:rPr>
+              <w:t>currentLocation</w:t>
+            </w:r>
+          </w:p>
+        </w:tc>
+        <w:tc>
+          <w:tcPr>
+            <w:tcW w:w="1560" w:type="dxa"/>
+          </w:tcPr>
+          <w:p>
+            <w:pPr>
+              <w:autoSpaceDE w:val="0"/>
+              <w:autoSpaceDN w:val="0"/>
+              <w:adjustRightInd w:val="0"/>
+              <w:spacing w:after="0" w:line="240" w:lineRule="atLeast"/>
+              <w:rPr>
+                <w:rFonts w:asciiTheme="minorHAnsi" w:hAnsiTheme="minorHAnsi" w:cs="Arial"/>
+                <w:color w:val="000000"/>
+                <w:sz w:val="20"/>
+                <w:szCs w:val="20"/>
+                <w:lang w:val="en-CA"/>
+              </w:rPr>
+            </w:pPr>
             <w:proofErr w:type="spellStart"/>
             <w:r>
               <w:rPr>
@@ -26515,14 +24860,14 @@
                 <w:szCs w:val="20"/>
                 <w:lang w:val="en-CA"/>
               </w:rPr>
-              <w:t>currentLocation</w:t>
+              <w:t>CharacterString</w:t>
             </w:r>
             <w:proofErr w:type="spellEnd"/>
           </w:p>
         </w:tc>
         <w:tc>
           <w:tcPr>
-            <w:tcW w:w="1560" w:type="dxa"/>
+            <w:tcW w:w="6366" w:type="dxa"/>
           </w:tcPr>
           <w:p>
             <w:pPr>
@@ -26538,69 +24883,15 @@
                 <w:lang w:val="en-CA"/>
               </w:rPr>
             </w:pPr>
-            <w:proofErr w:type="spellStart"/>
-            <w:r>
-              <w:rPr>
-                <w:rFonts w:asciiTheme="minorHAnsi" w:hAnsiTheme="minorHAnsi" w:cs="Arial"/>
-                <w:color w:val="000000"/>
-                <w:sz w:val="20"/>
-                <w:szCs w:val="20"/>
-                <w:lang w:val="en-CA"/>
-              </w:rPr>
-              <w:t>CharacterString</w:t>
-            </w:r>
-            <w:proofErr w:type="spellEnd"/>
-          </w:p>
-        </w:tc>
-        <w:tc>
-          <w:tcPr>
-            <w:tcW w:w="6366" w:type="dxa"/>
-          </w:tcPr>
-          <w:p>
-            <w:pPr>
-              <w:autoSpaceDE w:val="0"/>
-              <w:autoSpaceDN w:val="0"/>
-              <w:adjustRightInd w:val="0"/>
-              <w:spacing w:after="0" w:line="240" w:lineRule="atLeast"/>
-              <w:rPr>
-                <w:rFonts w:asciiTheme="minorHAnsi" w:hAnsiTheme="minorHAnsi" w:cs="Arial"/>
-                <w:color w:val="000000"/>
-                <w:sz w:val="20"/>
-                <w:szCs w:val="20"/>
-                <w:lang w:val="en-CA"/>
-              </w:rPr>
-            </w:pPr>
-            <w:r>
-              <w:rPr>
-                <w:rFonts w:asciiTheme="minorHAnsi" w:hAnsiTheme="minorHAnsi" w:cs="Arial"/>
-                <w:color w:val="000000"/>
-                <w:sz w:val="20"/>
-                <w:szCs w:val="20"/>
-                <w:lang w:val="en-CA"/>
-              </w:rPr>
-              <w:t>The current location of the specimen (</w:t>
-            </w:r>
-            <w:proofErr w:type="spellStart"/>
-            <w:r>
-              <w:rPr>
-                <w:rFonts w:asciiTheme="minorHAnsi" w:hAnsiTheme="minorHAnsi" w:cs="Arial"/>
-                <w:color w:val="000000"/>
-                <w:sz w:val="20"/>
-                <w:szCs w:val="20"/>
-                <w:lang w:val="en-CA"/>
-              </w:rPr>
-              <w:t>eg</w:t>
-            </w:r>
-            <w:proofErr w:type="spellEnd"/>
-            <w:r>
-              <w:rPr>
-                <w:rFonts w:asciiTheme="minorHAnsi" w:hAnsiTheme="minorHAnsi" w:cs="Arial"/>
-                <w:color w:val="000000"/>
-                <w:sz w:val="20"/>
-                <w:szCs w:val="20"/>
-                <w:lang w:val="en-CA"/>
-              </w:rPr>
-              <w:t>, a warehouse or other repository location)</w:t>
+            <w:r>
+              <w:rPr>
+                <w:rFonts w:asciiTheme="minorHAnsi" w:hAnsiTheme="minorHAnsi" w:cs="Arial"/>
+                <w:color w:val="000000"/>
+                <w:sz w:val="20"/>
+                <w:szCs w:val="20"/>
+                <w:lang w:val="en-CA"/>
+              </w:rPr>
+              <w:t>The current location of the specimen (eg, a warehouse or other repository location)</w:t>
             </w:r>
           </w:p>
           <w:p>
@@ -26711,51 +25002,7 @@
                 <w:szCs w:val="20"/>
                 <w:lang w:val="en-CA"/>
               </w:rPr>
-              <w:t>Citation of the source of the data (</w:t>
-            </w:r>
-            <w:proofErr w:type="spellStart"/>
-            <w:r>
-              <w:rPr>
-                <w:rFonts w:asciiTheme="minorHAnsi" w:hAnsiTheme="minorHAnsi" w:cs="Arial"/>
-                <w:color w:val="000000"/>
-                <w:sz w:val="20"/>
-                <w:szCs w:val="20"/>
-                <w:lang w:val="en-CA"/>
-              </w:rPr>
-              <w:t>eg</w:t>
-            </w:r>
-            <w:proofErr w:type="spellEnd"/>
-            <w:r>
-              <w:rPr>
-                <w:rFonts w:asciiTheme="minorHAnsi" w:hAnsiTheme="minorHAnsi" w:cs="Arial"/>
-                <w:color w:val="000000"/>
-                <w:sz w:val="20"/>
-                <w:szCs w:val="20"/>
-                <w:lang w:val="en-CA"/>
-              </w:rPr>
-              <w:t xml:space="preserve">, a publication, map, </w:t>
-            </w:r>
-            <w:proofErr w:type="spellStart"/>
-            <w:r>
-              <w:rPr>
-                <w:rFonts w:asciiTheme="minorHAnsi" w:hAnsiTheme="minorHAnsi" w:cs="Arial"/>
-                <w:color w:val="000000"/>
-                <w:sz w:val="20"/>
-                <w:szCs w:val="20"/>
-                <w:lang w:val="en-CA"/>
-              </w:rPr>
-              <w:t>etc</w:t>
-            </w:r>
-            <w:proofErr w:type="spellEnd"/>
-            <w:r>
-              <w:rPr>
-                <w:rFonts w:asciiTheme="minorHAnsi" w:hAnsiTheme="minorHAnsi" w:cs="Arial"/>
-                <w:color w:val="000000"/>
-                <w:sz w:val="20"/>
-                <w:szCs w:val="20"/>
-                <w:lang w:val="en-CA"/>
-              </w:rPr>
-              <w:t>)</w:t>
+              <w:t>Citation of the source of the data (eg, a publication, map, etc)</w:t>
             </w:r>
           </w:p>
           <w:p>
@@ -27227,29 +25474,7 @@
                 <w:szCs w:val="20"/>
                 <w:lang w:val="en-CA"/>
               </w:rPr>
-              <w:t xml:space="preserve"> (ISO19156) </w:t>
-            </w:r>
-            <w:proofErr w:type="spellStart"/>
-            <w:r>
-              <w:rPr>
-                <w:rFonts w:asciiTheme="minorHAnsi" w:hAnsiTheme="minorHAnsi" w:cs="Arial"/>
-                <w:color w:val="000000"/>
-                <w:sz w:val="20"/>
-                <w:szCs w:val="20"/>
-                <w:lang w:val="en-CA"/>
-              </w:rPr>
-              <w:t>SF_Specimen</w:t>
-            </w:r>
-            <w:proofErr w:type="spellEnd"/>
-            <w:r>
-              <w:rPr>
-                <w:rFonts w:asciiTheme="minorHAnsi" w:hAnsiTheme="minorHAnsi" w:cs="Arial"/>
-                <w:color w:val="000000"/>
-                <w:sz w:val="20"/>
-                <w:szCs w:val="20"/>
-                <w:lang w:val="en-CA"/>
-              </w:rPr>
-              <w:t xml:space="preserve"> feature that describes the instance in detail. Mandatory property - if not value is provided then a URI referring to a controlled concept explaining why the value is nil must be provided.</w:t>
+              <w:t xml:space="preserve"> (ISO19156) SF_Specimen feature that describes the instance in detail. Mandatory property - if not value is provided then a URI referring to a controlled concept explaining why the value is nil must be provided.</w:t>
             </w:r>
           </w:p>
           <w:p>
@@ -27436,7 +25661,6 @@
                 <w:lang w:val="en-CA"/>
               </w:rPr>
             </w:pPr>
-            <w:proofErr w:type="spellStart"/>
             <w:r>
               <w:rPr>
                 <w:rFonts w:asciiTheme="minorHAnsi" w:hAnsiTheme="minorHAnsi" w:cs="Arial"/>
@@ -27447,7 +25671,6 @@
               </w:rPr>
               <w:t>GM_Object</w:t>
             </w:r>
-            <w:proofErr w:type="spellEnd"/>
           </w:p>
         </w:tc>
         <w:tc>
@@ -27733,23 +25956,7 @@
                 <w:rStyle w:val="reqtext"/>
                 <w:lang w:val="en-CA"/>
               </w:rPr>
-              <w:t xml:space="preserve">Identifier SHALL correspond to a representation of </w:t>
-            </w:r>
-            <w:proofErr w:type="spellStart"/>
-            <w:r>
-              <w:rPr>
-                <w:rStyle w:val="reqtext"/>
-                <w:lang w:val="en-CA"/>
-              </w:rPr>
-              <w:t>GeoSciML</w:t>
-            </w:r>
-            <w:proofErr w:type="spellEnd"/>
-            <w:r>
-              <w:rPr>
-                <w:rStyle w:val="reqtext"/>
-                <w:lang w:val="en-CA"/>
-              </w:rPr>
-              <w:t xml:space="preserve"> </w:t>
+              <w:t xml:space="preserve">Identifier SHALL correspond to a representation of GeoSciML </w:t>
             </w:r>
             <w:proofErr w:type="spellStart"/>
             <w:r>
@@ -28320,23 +26527,7 @@
                 <w:rStyle w:val="reqtext"/>
                 <w:lang w:val="en-CA"/>
               </w:rPr>
-              <w:t xml:space="preserve"> SHALL resolve to a representation of (ISO-19156) </w:t>
-            </w:r>
-            <w:proofErr w:type="spellStart"/>
-            <w:r>
-              <w:rPr>
-                <w:rStyle w:val="reqtext"/>
-                <w:lang w:val="en-CA"/>
-              </w:rPr>
-              <w:t>SF_Specimen</w:t>
-            </w:r>
-            <w:proofErr w:type="spellEnd"/>
-            <w:r>
-              <w:rPr>
-                <w:rStyle w:val="reqtext"/>
-                <w:lang w:val="en-CA"/>
-              </w:rPr>
-              <w:t xml:space="preserve"> or a vocabulary term describing why the value is nil</w:t>
+              <w:t xml:space="preserve"> SHALL resolve to a representation of (ISO-19156) SF_Specimen or a vocabulary term describing why the value is nil</w:t>
             </w:r>
           </w:p>
         </w:tc>
@@ -28405,7 +26596,7 @@
           <w:rFonts w:cs="Arial"/>
           <w:noProof/>
           <w:color w:val="000000"/>
-          <w:lang w:val="en-CA" w:eastAsia="en-CA"/>
+          <w:lang w:val="en-AU" w:eastAsia="en-AU"/>
         </w:rPr>
         <w:drawing>
           <wp:inline distT="0" distB="0" distL="0" distR="0" wp14:anchorId="54F843A6" wp14:editId="534825E6">
@@ -28456,27 +26647,14 @@
       <w:r>
         <w:t xml:space="preserve">Figure </w:t>
       </w:r>
-      <w:r>
-        <w:fldChar w:fldCharType="begin"/>
-      </w:r>
-      <w:r>
-        <w:instrText xml:space="preserve"> SEQ Figure \* ARABIC </w:instrText>
-      </w:r>
-      <w:r>
-        <w:fldChar w:fldCharType="separate"/>
-      </w:r>
-      <w:r>
-        <w:rPr>
-          <w:noProof/>
-        </w:rPr>
-        <w:t>12</w:t>
-      </w:r>
-      <w:r>
-        <w:rPr>
-          <w:noProof/>
-        </w:rPr>
-        <w:fldChar w:fldCharType="end"/>
-      </w:r>
+      <w:fldSimple w:instr=" SEQ Figure \* ARABIC ">
+        <w:r>
+          <w:rPr>
+            <w:noProof/>
+          </w:rPr>
+          <w:t>12</w:t>
+        </w:r>
+      </w:fldSimple>
       <w:r>
         <w:t xml:space="preserve"> : </w:t>
       </w:r>
@@ -28505,7 +26683,7 @@
           <w:color w:val="000000"/>
           <w:lang w:val="en-CA"/>
         </w:rPr>
-        <w:t xml:space="preserve">Simplified view of a </w:t>
+        <w:t xml:space="preserve">Simplified view of a GeoSciML </w:t>
       </w:r>
       <w:proofErr w:type="spellStart"/>
       <w:r>
@@ -28514,7 +26692,7 @@
           <w:color w:val="000000"/>
           <w:lang w:val="en-CA"/>
         </w:rPr>
-        <w:t>GeoSciML</w:t>
+        <w:t>GeomorphologicUnit</w:t>
       </w:r>
       <w:proofErr w:type="spellEnd"/>
       <w:r>
@@ -28523,52 +26701,16 @@
           <w:color w:val="000000"/>
           <w:lang w:val="en-CA"/>
         </w:rPr>
-        <w:t xml:space="preserve"> </w:t>
-      </w:r>
-      <w:proofErr w:type="spellStart"/>
+        <w:t>.</w:t>
+      </w:r>
+      <w:proofErr w:type="gramEnd"/>
       <w:r>
         <w:rPr>
           <w:rFonts w:cs="Arial"/>
           <w:color w:val="000000"/>
           <w:lang w:val="en-CA"/>
         </w:rPr>
-        <w:t>GeomorphologicUnit</w:t>
-      </w:r>
-      <w:proofErr w:type="spellEnd"/>
-      <w:r>
-        <w:rPr>
-          <w:rFonts w:cs="Arial"/>
-          <w:color w:val="000000"/>
-          <w:lang w:val="en-CA"/>
-        </w:rPr>
-        <w:t>.</w:t>
-      </w:r>
-      <w:proofErr w:type="gramEnd"/>
-      <w:r>
-        <w:rPr>
-          <w:rFonts w:cs="Arial"/>
-          <w:color w:val="000000"/>
-          <w:lang w:val="en-CA"/>
-        </w:rPr>
-        <w:t xml:space="preserve"> In GeoSciML terms this will be in instance of a </w:t>
-      </w:r>
-      <w:proofErr w:type="spellStart"/>
-      <w:r>
-        <w:rPr>
-          <w:rFonts w:cs="Arial"/>
-          <w:color w:val="000000"/>
-          <w:lang w:val="en-CA"/>
-        </w:rPr>
-        <w:t>MappedFeature</w:t>
-      </w:r>
-      <w:proofErr w:type="spellEnd"/>
-      <w:r>
-        <w:rPr>
-          <w:rFonts w:cs="Arial"/>
-          <w:color w:val="000000"/>
-          <w:lang w:val="en-CA"/>
-        </w:rPr>
-        <w:t xml:space="preserve"> with key property values from the associated </w:t>
+        <w:t xml:space="preserve"> In GeoSciML terms this will be in instance of a MappedFeature with key property values from the associated </w:t>
       </w:r>
       <w:proofErr w:type="spellStart"/>
       <w:r>
@@ -28641,27 +26783,14 @@
       <w:r>
         <w:t xml:space="preserve">Table </w:t>
       </w:r>
-      <w:r>
-        <w:fldChar w:fldCharType="begin"/>
-      </w:r>
-      <w:r>
-        <w:instrText xml:space="preserve"> SEQ Table \* ARABIC </w:instrText>
-      </w:r>
-      <w:r>
-        <w:fldChar w:fldCharType="separate"/>
-      </w:r>
-      <w:r>
-        <w:rPr>
-          <w:noProof/>
-        </w:rPr>
-        <w:t>5</w:t>
-      </w:r>
-      <w:r>
-        <w:rPr>
-          <w:noProof/>
-        </w:rPr>
-        <w:fldChar w:fldCharType="end"/>
-      </w:r>
+      <w:fldSimple w:instr=" SEQ Table \* ARABIC ">
+        <w:r>
+          <w:rPr>
+            <w:noProof/>
+          </w:rPr>
+          <w:t>5</w:t>
+        </w:r>
+      </w:fldSimple>
       <w:proofErr w:type="gramStart"/>
       <w:r>
         <w:t xml:space="preserve"> </w:t>
@@ -28879,51 +27008,7 @@
                 <w:szCs w:val="20"/>
                 <w:lang w:val="en-CA"/>
               </w:rPr>
-              <w:t xml:space="preserve">Globally unique identifier. Should have the same value as the corresponding </w:t>
-            </w:r>
-            <w:proofErr w:type="spellStart"/>
-            <w:r>
-              <w:rPr>
-                <w:rFonts w:asciiTheme="minorHAnsi" w:hAnsiTheme="minorHAnsi" w:cs="Arial"/>
-                <w:color w:val="000000"/>
-                <w:sz w:val="20"/>
-                <w:szCs w:val="20"/>
-                <w:lang w:val="en-CA"/>
-              </w:rPr>
-              <w:t>GeoSciML</w:t>
-            </w:r>
-            <w:proofErr w:type="spellEnd"/>
-            <w:r>
-              <w:rPr>
-                <w:rFonts w:asciiTheme="minorHAnsi" w:hAnsiTheme="minorHAnsi" w:cs="Arial"/>
-                <w:color w:val="000000"/>
-                <w:sz w:val="20"/>
-                <w:szCs w:val="20"/>
-                <w:lang w:val="en-CA"/>
-              </w:rPr>
-              <w:t xml:space="preserve"> </w:t>
-            </w:r>
-            <w:proofErr w:type="spellStart"/>
-            <w:r>
-              <w:rPr>
-                <w:rFonts w:asciiTheme="minorHAnsi" w:hAnsiTheme="minorHAnsi" w:cs="Arial"/>
-                <w:color w:val="000000"/>
-                <w:sz w:val="20"/>
-                <w:szCs w:val="20"/>
-                <w:lang w:val="en-CA"/>
-              </w:rPr>
-              <w:t>MappedFeature</w:t>
-            </w:r>
-            <w:proofErr w:type="spellEnd"/>
-            <w:r>
-              <w:rPr>
-                <w:rFonts w:asciiTheme="minorHAnsi" w:hAnsiTheme="minorHAnsi" w:cs="Arial"/>
-                <w:color w:val="000000"/>
-                <w:sz w:val="20"/>
-                <w:szCs w:val="20"/>
-                <w:lang w:val="en-CA"/>
-              </w:rPr>
-              <w:t>.</w:t>
+              <w:t>Globally unique identifier. Should have the same value as the corresponding GeoSciML MappedFeature.</w:t>
             </w:r>
           </w:p>
           <w:p>
@@ -29456,29 +27541,7 @@
                 <w:szCs w:val="20"/>
                 <w:lang w:val="en-CA"/>
               </w:rPr>
-              <w:t>Term to specify a broad classification of landform, preferably from a controlled vocabulary. (</w:t>
-            </w:r>
-            <w:proofErr w:type="spellStart"/>
-            <w:r>
-              <w:rPr>
-                <w:rFonts w:asciiTheme="minorHAnsi" w:hAnsiTheme="minorHAnsi" w:cs="Arial"/>
-                <w:color w:val="000000"/>
-                <w:sz w:val="20"/>
-                <w:szCs w:val="20"/>
-                <w:lang w:val="en-CA"/>
-              </w:rPr>
-              <w:t>eg</w:t>
-            </w:r>
-            <w:proofErr w:type="spellEnd"/>
-            <w:r>
-              <w:rPr>
-                <w:rFonts w:asciiTheme="minorHAnsi" w:hAnsiTheme="minorHAnsi" w:cs="Arial"/>
-                <w:color w:val="000000"/>
-                <w:sz w:val="20"/>
-                <w:szCs w:val="20"/>
-                <w:lang w:val="en-CA"/>
-              </w:rPr>
-              <w:t>, anthropogenic, natural)</w:t>
+              <w:t>Term to specify a broad classification of landform, preferably from a controlled vocabulary. (eg, anthropogenic, natural)</w:t>
             </w:r>
           </w:p>
           <w:p>
@@ -29635,29 +27698,7 @@
                 <w:szCs w:val="20"/>
                 <w:lang w:val="en-CA"/>
               </w:rPr>
-              <w:t xml:space="preserve"> (</w:t>
-            </w:r>
-            <w:proofErr w:type="spellStart"/>
-            <w:r>
-              <w:rPr>
-                <w:rFonts w:asciiTheme="minorHAnsi" w:hAnsiTheme="minorHAnsi" w:cs="Arial"/>
-                <w:color w:val="000000"/>
-                <w:sz w:val="20"/>
-                <w:szCs w:val="20"/>
-                <w:lang w:val="en-CA"/>
-              </w:rPr>
-              <w:t>eg</w:t>
-            </w:r>
-            <w:proofErr w:type="spellEnd"/>
-            <w:r>
-              <w:rPr>
-                <w:rFonts w:asciiTheme="minorHAnsi" w:hAnsiTheme="minorHAnsi" w:cs="Arial"/>
-                <w:color w:val="000000"/>
-                <w:sz w:val="20"/>
-                <w:szCs w:val="20"/>
-                <w:lang w:val="en-CA"/>
-              </w:rPr>
-              <w:t>, hill, crater, moraine, plain)</w:t>
+              <w:t xml:space="preserve"> (eg, hill, crater, moraine, plain)</w:t>
             </w:r>
           </w:p>
           <w:p>
@@ -29834,7 +27875,6 @@
             </w:pPr>
             <w:bookmarkStart w:id="116" w:name="BKM_4798819D_722E_4089_880A_68AA29864E45"/>
             <w:bookmarkEnd w:id="116"/>
-            <w:proofErr w:type="spellStart"/>
             <w:r>
               <w:rPr>
                 <w:rFonts w:asciiTheme="minorHAnsi" w:hAnsiTheme="minorHAnsi" w:cs="Arial"/>
@@ -29845,7 +27885,6 @@
               </w:rPr>
               <w:t>geologicHistory</w:t>
             </w:r>
-            <w:proofErr w:type="spellEnd"/>
           </w:p>
         </w:tc>
         <w:tc>
@@ -30042,29 +28081,7 @@
                 <w:szCs w:val="20"/>
                 <w:lang w:val="en-CA"/>
               </w:rPr>
-              <w:t xml:space="preserve">Numerical representation of the representative age in </w:t>
-            </w:r>
-            <w:proofErr w:type="spellStart"/>
-            <w:r>
-              <w:rPr>
-                <w:rFonts w:asciiTheme="minorHAnsi" w:hAnsiTheme="minorHAnsi" w:cs="Arial"/>
-                <w:color w:val="000000"/>
-                <w:sz w:val="20"/>
-                <w:szCs w:val="20"/>
-                <w:lang w:val="en-CA"/>
-              </w:rPr>
-              <w:t>Ma</w:t>
-            </w:r>
-            <w:proofErr w:type="spellEnd"/>
-            <w:r>
-              <w:rPr>
-                <w:rFonts w:asciiTheme="minorHAnsi" w:hAnsiTheme="minorHAnsi" w:cs="Arial"/>
-                <w:color w:val="000000"/>
-                <w:sz w:val="20"/>
-                <w:szCs w:val="20"/>
-                <w:lang w:val="en-CA"/>
-              </w:rPr>
-              <w:t>.</w:t>
+              <w:t>Numerical representation of the representative age in Ma.</w:t>
             </w:r>
           </w:p>
           <w:p>
@@ -30337,29 +28354,7 @@
                 <w:szCs w:val="20"/>
                 <w:lang w:val="en-CA"/>
               </w:rPr>
-              <w:t xml:space="preserve"> (</w:t>
-            </w:r>
-            <w:proofErr w:type="spellStart"/>
-            <w:r>
-              <w:rPr>
-                <w:rFonts w:asciiTheme="minorHAnsi" w:hAnsiTheme="minorHAnsi" w:cs="Arial"/>
-                <w:color w:val="000000"/>
-                <w:sz w:val="20"/>
-                <w:szCs w:val="20"/>
-                <w:lang w:val="en-CA"/>
-              </w:rPr>
-              <w:t>eg</w:t>
-            </w:r>
-            <w:proofErr w:type="spellEnd"/>
-            <w:r>
-              <w:rPr>
-                <w:rFonts w:asciiTheme="minorHAnsi" w:hAnsiTheme="minorHAnsi" w:cs="Arial"/>
-                <w:color w:val="000000"/>
-                <w:sz w:val="20"/>
-                <w:szCs w:val="20"/>
-                <w:lang w:val="en-CA"/>
-              </w:rPr>
-              <w:t xml:space="preserve">: a </w:t>
+              <w:t xml:space="preserve"> (eg: a </w:t>
             </w:r>
             <w:proofErr w:type="spellStart"/>
             <w:r>
@@ -31278,29 +29273,7 @@
                 <w:szCs w:val="20"/>
                 <w:lang w:val="en-CA"/>
               </w:rPr>
-              <w:t xml:space="preserve">URI referring the </w:t>
-            </w:r>
-            <w:proofErr w:type="spellStart"/>
-            <w:r>
-              <w:rPr>
-                <w:rFonts w:asciiTheme="minorHAnsi" w:hAnsiTheme="minorHAnsi" w:cs="Arial"/>
-                <w:color w:val="000000"/>
-                <w:sz w:val="20"/>
-                <w:szCs w:val="20"/>
-                <w:lang w:val="en-CA"/>
-              </w:rPr>
-              <w:t>GeoSciML</w:t>
-            </w:r>
-            <w:proofErr w:type="spellEnd"/>
-            <w:r>
-              <w:rPr>
-                <w:rFonts w:asciiTheme="minorHAnsi" w:hAnsiTheme="minorHAnsi" w:cs="Arial"/>
-                <w:color w:val="000000"/>
-                <w:sz w:val="20"/>
-                <w:szCs w:val="20"/>
-                <w:lang w:val="en-CA"/>
-              </w:rPr>
-              <w:t xml:space="preserve"> </w:t>
+              <w:t xml:space="preserve">URI referring the GeoSciML </w:t>
             </w:r>
             <w:proofErr w:type="spellStart"/>
             <w:r>
@@ -31623,7 +29596,6 @@
                 <w:lang w:val="en-CA"/>
               </w:rPr>
             </w:pPr>
-            <w:proofErr w:type="spellStart"/>
             <w:r>
               <w:rPr>
                 <w:rFonts w:asciiTheme="minorHAnsi" w:hAnsiTheme="minorHAnsi" w:cs="Arial"/>
@@ -31634,7 +29606,6 @@
               </w:rPr>
               <w:t>GM_Object</w:t>
             </w:r>
-            <w:proofErr w:type="spellEnd"/>
           </w:p>
         </w:tc>
         <w:tc>
@@ -31904,33 +29875,8 @@
                 <w:rStyle w:val="reqtext"/>
                 <w:lang w:val="en-CA"/>
               </w:rPr>
-              <w:t xml:space="preserve">Identifier SHALL correspond to a representation of </w:t>
-            </w:r>
-            <w:proofErr w:type="spellStart"/>
-            <w:r>
-              <w:rPr>
-                <w:rStyle w:val="reqtext"/>
-                <w:lang w:val="en-CA"/>
-              </w:rPr>
-              <w:t>GeoSciML</w:t>
-            </w:r>
-            <w:proofErr w:type="spellEnd"/>
-            <w:r>
-              <w:rPr>
-                <w:rStyle w:val="reqtext"/>
-                <w:lang w:val="en-CA"/>
-              </w:rPr>
-              <w:t xml:space="preserve"> </w:t>
-            </w:r>
-            <w:proofErr w:type="spellStart"/>
-            <w:r>
-              <w:rPr>
-                <w:rStyle w:val="reqtext"/>
-                <w:lang w:val="en-CA"/>
-              </w:rPr>
-              <w:t>MappedFeature</w:t>
-            </w:r>
-            <w:proofErr w:type="spellEnd"/>
+              <w:t>Identifier SHALL correspond to a representation of GeoSciML MappedFeature</w:t>
+            </w:r>
           </w:p>
         </w:tc>
       </w:tr>
@@ -32578,33 +30524,8 @@
                 <w:rStyle w:val="reqtext"/>
                 <w:lang w:val="en-CA"/>
               </w:rPr>
-              <w:t xml:space="preserve"> SHALL resolve to a representation of a vocabulary term describing a </w:t>
-            </w:r>
-            <w:proofErr w:type="spellStart"/>
-            <w:r>
-              <w:rPr>
-                <w:rStyle w:val="reqtext"/>
-                <w:lang w:val="en-CA"/>
-              </w:rPr>
-              <w:t>GeoSciML</w:t>
-            </w:r>
-            <w:proofErr w:type="spellEnd"/>
-            <w:r>
-              <w:rPr>
-                <w:rStyle w:val="reqtext"/>
-                <w:lang w:val="en-CA"/>
-              </w:rPr>
-              <w:t xml:space="preserve"> </w:t>
-            </w:r>
-            <w:proofErr w:type="spellStart"/>
-            <w:r>
-              <w:rPr>
-                <w:rStyle w:val="reqtext"/>
-                <w:lang w:val="en-CA"/>
-              </w:rPr>
-              <w:t>GeologicAge</w:t>
-            </w:r>
-            <w:proofErr w:type="spellEnd"/>
+              <w:t xml:space="preserve"> SHALL resolve to a representation of a vocabulary term describing a GeoSciML GeologicAge</w:t>
+            </w:r>
           </w:p>
         </w:tc>
       </w:tr>
@@ -32750,23 +30671,7 @@
                 <w:rStyle w:val="reqtext"/>
                 <w:lang w:val="en-CA"/>
               </w:rPr>
-              <w:t xml:space="preserve"> SHALL resolve to a representation of a </w:t>
-            </w:r>
-            <w:proofErr w:type="spellStart"/>
-            <w:r>
-              <w:rPr>
-                <w:rStyle w:val="reqtext"/>
-                <w:lang w:val="en-CA"/>
-              </w:rPr>
-              <w:t>GeoSciML</w:t>
-            </w:r>
-            <w:proofErr w:type="spellEnd"/>
-            <w:r>
-              <w:rPr>
-                <w:rStyle w:val="reqtext"/>
-                <w:lang w:val="en-CA"/>
-              </w:rPr>
-              <w:t xml:space="preserve"> </w:t>
+              <w:t xml:space="preserve"> SHALL resolve to a representation of a GeoSciML </w:t>
             </w:r>
             <w:proofErr w:type="spellStart"/>
             <w:r>
@@ -32966,7 +30871,6 @@
           <w:lang w:val="en-CA"/>
         </w:rPr>
       </w:pPr>
-      <w:proofErr w:type="spellStart"/>
       <w:r>
         <w:rPr>
           <w:lang w:val="en-CA"/>
@@ -32981,7 +30885,6 @@
         </w:rPr>
         <w:t>hearDisplacementStructureView</w:t>
       </w:r>
-      <w:proofErr w:type="spellEnd"/>
     </w:p>
     <w:p>
       <w:pPr>
@@ -33009,7 +30912,7 @@
           <w:rFonts w:cs="Arial"/>
           <w:noProof/>
           <w:color w:val="000000"/>
-          <w:lang w:val="en-CA" w:eastAsia="en-CA"/>
+          <w:lang w:val="en-AU" w:eastAsia="en-AU"/>
         </w:rPr>
         <w:drawing>
           <wp:inline distT="0" distB="0" distL="0" distR="0" wp14:anchorId="11E2C64B" wp14:editId="43DDE7A3">
@@ -33060,35 +30963,17 @@
       <w:r>
         <w:t xml:space="preserve">Figure </w:t>
       </w:r>
-      <w:r>
-        <w:fldChar w:fldCharType="begin"/>
-      </w:r>
-      <w:r>
-        <w:instrText xml:space="preserve"> SEQ Figure \* ARABIC </w:instrText>
-      </w:r>
-      <w:r>
-        <w:fldChar w:fldCharType="separate"/>
-      </w:r>
-      <w:r>
-        <w:rPr>
-          <w:noProof/>
-        </w:rPr>
-        <w:t>13</w:t>
-      </w:r>
-      <w:r>
-        <w:rPr>
-          <w:noProof/>
-        </w:rPr>
-        <w:fldChar w:fldCharType="end"/>
-      </w:r>
-      <w:r>
-        <w:t xml:space="preserve">: </w:t>
-      </w:r>
-      <w:proofErr w:type="spellStart"/>
-      <w:r>
-        <w:t>ShearDisplacementStructureView</w:t>
-      </w:r>
-      <w:proofErr w:type="spellEnd"/>
+      <w:fldSimple w:instr=" SEQ Figure \* ARABIC ">
+        <w:r>
+          <w:rPr>
+            <w:noProof/>
+          </w:rPr>
+          <w:t>13</w:t>
+        </w:r>
+      </w:fldSimple>
+      <w:r>
+        <w:t>: ShearDisplacementStructureView</w:t>
+      </w:r>
     </w:p>
     <w:p>
       <w:pPr>
@@ -33122,7 +31007,7 @@
           <w:color w:val="000000"/>
           <w:lang w:val="en-CA"/>
         </w:rPr>
-        <w:t xml:space="preserve">Simplified view of a </w:t>
+        <w:t xml:space="preserve">Simplified view of a GeoSciML </w:t>
       </w:r>
       <w:proofErr w:type="spellStart"/>
       <w:r>
@@ -33131,7 +31016,7 @@
           <w:color w:val="000000"/>
           <w:lang w:val="en-CA"/>
         </w:rPr>
-        <w:t>GeoSciML</w:t>
+        <w:t>ShearDisplacementStructure</w:t>
       </w:r>
       <w:proofErr w:type="spellEnd"/>
       <w:r>
@@ -33140,52 +31025,16 @@
           <w:color w:val="000000"/>
           <w:lang w:val="en-CA"/>
         </w:rPr>
-        <w:t xml:space="preserve"> </w:t>
-      </w:r>
-      <w:proofErr w:type="spellStart"/>
+        <w:t>.</w:t>
+      </w:r>
+      <w:proofErr w:type="gramEnd"/>
       <w:r>
         <w:rPr>
           <w:rFonts w:cs="Arial"/>
           <w:color w:val="000000"/>
           <w:lang w:val="en-CA"/>
         </w:rPr>
-        <w:t>ShearDisplacementStructure</w:t>
-      </w:r>
-      <w:proofErr w:type="spellEnd"/>
-      <w:r>
-        <w:rPr>
-          <w:rFonts w:cs="Arial"/>
-          <w:color w:val="000000"/>
-          <w:lang w:val="en-CA"/>
-        </w:rPr>
-        <w:t>.</w:t>
-      </w:r>
-      <w:proofErr w:type="gramEnd"/>
-      <w:r>
-        <w:rPr>
-          <w:rFonts w:cs="Arial"/>
-          <w:color w:val="000000"/>
-          <w:lang w:val="en-CA"/>
-        </w:rPr>
-        <w:t xml:space="preserve"> In GeoSciML terms this will be an instance of a </w:t>
-      </w:r>
-      <w:proofErr w:type="spellStart"/>
-      <w:r>
-        <w:rPr>
-          <w:rFonts w:cs="Arial"/>
-          <w:color w:val="000000"/>
-          <w:lang w:val="en-CA"/>
-        </w:rPr>
-        <w:t>MappedFeature</w:t>
-      </w:r>
-      <w:proofErr w:type="spellEnd"/>
-      <w:r>
-        <w:rPr>
-          <w:rFonts w:cs="Arial"/>
-          <w:color w:val="000000"/>
-          <w:lang w:val="en-CA"/>
-        </w:rPr>
-        <w:t xml:space="preserve"> with key property values from the associated </w:t>
+        <w:t xml:space="preserve"> In GeoSciML terms this will be an instance of a MappedFeature with key property values from the associated </w:t>
       </w:r>
       <w:proofErr w:type="spellStart"/>
       <w:r>
@@ -33259,40 +31108,22 @@
         <w:lastRenderedPageBreak/>
         <w:t xml:space="preserve">Table </w:t>
       </w:r>
-      <w:r>
-        <w:fldChar w:fldCharType="begin"/>
-      </w:r>
-      <w:r>
-        <w:instrText xml:space="preserve"> SEQ Table \* ARABIC </w:instrText>
-      </w:r>
-      <w:r>
-        <w:fldChar w:fldCharType="separate"/>
-      </w:r>
-      <w:r>
-        <w:rPr>
-          <w:noProof/>
-        </w:rPr>
-        <w:t>6</w:t>
-      </w:r>
-      <w:r>
-        <w:rPr>
-          <w:noProof/>
-        </w:rPr>
-        <w:fldChar w:fldCharType="end"/>
-      </w:r>
+      <w:fldSimple w:instr=" SEQ Table \* ARABIC ">
+        <w:r>
+          <w:rPr>
+            <w:noProof/>
+          </w:rPr>
+          <w:t>6</w:t>
+        </w:r>
+      </w:fldSimple>
       <w:r>
         <w:t xml:space="preserve">: </w:t>
       </w:r>
-      <w:proofErr w:type="spellStart"/>
       <w:r>
         <w:t>ShearDisplacementStructure</w:t>
       </w:r>
       <w:r>
-        <w:t>View</w:t>
-      </w:r>
-      <w:proofErr w:type="spellEnd"/>
-      <w:r>
-        <w:t xml:space="preserve"> properties</w:t>
+        <w:t>View properties</w:t>
       </w:r>
     </w:p>
     <w:tbl>
@@ -33516,51 +31347,7 @@
                 <w:szCs w:val="20"/>
                 <w:lang w:val="en-CA"/>
               </w:rPr>
-              <w:t xml:space="preserve">. Should have the same value as the corresponding </w:t>
-            </w:r>
-            <w:proofErr w:type="spellStart"/>
-            <w:r>
-              <w:rPr>
-                <w:rFonts w:asciiTheme="minorHAnsi" w:hAnsiTheme="minorHAnsi" w:cs="Arial"/>
-                <w:color w:val="000000"/>
-                <w:sz w:val="20"/>
-                <w:szCs w:val="20"/>
-                <w:lang w:val="en-CA"/>
-              </w:rPr>
-              <w:t>GeoSciML</w:t>
-            </w:r>
-            <w:proofErr w:type="spellEnd"/>
-            <w:r>
-              <w:rPr>
-                <w:rFonts w:asciiTheme="minorHAnsi" w:hAnsiTheme="minorHAnsi" w:cs="Arial"/>
-                <w:color w:val="000000"/>
-                <w:sz w:val="20"/>
-                <w:szCs w:val="20"/>
-                <w:lang w:val="en-CA"/>
-              </w:rPr>
-              <w:t xml:space="preserve"> </w:t>
-            </w:r>
-            <w:proofErr w:type="spellStart"/>
-            <w:r>
-              <w:rPr>
-                <w:rFonts w:asciiTheme="minorHAnsi" w:hAnsiTheme="minorHAnsi" w:cs="Arial"/>
-                <w:color w:val="000000"/>
-                <w:sz w:val="20"/>
-                <w:szCs w:val="20"/>
-                <w:lang w:val="en-CA"/>
-              </w:rPr>
-              <w:t>MappedFeature</w:t>
-            </w:r>
-            <w:proofErr w:type="spellEnd"/>
-            <w:r>
-              <w:rPr>
-                <w:rFonts w:asciiTheme="minorHAnsi" w:hAnsiTheme="minorHAnsi" w:cs="Arial"/>
-                <w:color w:val="000000"/>
-                <w:sz w:val="20"/>
-                <w:szCs w:val="20"/>
-                <w:lang w:val="en-CA"/>
-              </w:rPr>
-              <w:t>.</w:t>
+              <w:t>. Should have the same value as the corresponding GeoSciML MappedFeature.</w:t>
             </w:r>
           </w:p>
           <w:p>
@@ -34102,29 +31889,7 @@
                 <w:szCs w:val="20"/>
                 <w:lang w:val="en-CA"/>
               </w:rPr>
-              <w:t>Summarises the type of movement (</w:t>
-            </w:r>
-            <w:proofErr w:type="spellStart"/>
-            <w:r>
-              <w:rPr>
-                <w:rFonts w:asciiTheme="minorHAnsi" w:hAnsiTheme="minorHAnsi" w:cs="Arial"/>
-                <w:color w:val="000000"/>
-                <w:sz w:val="20"/>
-                <w:szCs w:val="20"/>
-                <w:lang w:val="en-CA"/>
-              </w:rPr>
-              <w:t>eg</w:t>
-            </w:r>
-            <w:proofErr w:type="spellEnd"/>
-            <w:r>
-              <w:rPr>
-                <w:rFonts w:asciiTheme="minorHAnsi" w:hAnsiTheme="minorHAnsi" w:cs="Arial"/>
-                <w:color w:val="000000"/>
-                <w:sz w:val="20"/>
-                <w:szCs w:val="20"/>
-                <w:lang w:val="en-CA"/>
-              </w:rPr>
-              <w:t xml:space="preserve"> dip-slip, strike-slip) on the </w:t>
+              <w:t xml:space="preserve">Summarises the type of movement (eg dip-slip, strike-slip) on the </w:t>
             </w:r>
             <w:proofErr w:type="spellStart"/>
             <w:r>
@@ -34259,29 +32024,7 @@
                 <w:szCs w:val="20"/>
                 <w:lang w:val="en-CA"/>
               </w:rPr>
-              <w:t>Describes the style of deformation (</w:t>
-            </w:r>
-            <w:proofErr w:type="spellStart"/>
-            <w:r>
-              <w:rPr>
-                <w:rFonts w:asciiTheme="minorHAnsi" w:hAnsiTheme="minorHAnsi" w:cs="Arial"/>
-                <w:color w:val="000000"/>
-                <w:sz w:val="20"/>
-                <w:szCs w:val="20"/>
-                <w:lang w:val="en-CA"/>
-              </w:rPr>
-              <w:t>eg</w:t>
-            </w:r>
-            <w:proofErr w:type="spellEnd"/>
-            <w:r>
-              <w:rPr>
-                <w:rFonts w:asciiTheme="minorHAnsi" w:hAnsiTheme="minorHAnsi" w:cs="Arial"/>
-                <w:color w:val="000000"/>
-                <w:sz w:val="20"/>
-                <w:szCs w:val="20"/>
-                <w:lang w:val="en-CA"/>
-              </w:rPr>
-              <w:t xml:space="preserve"> </w:t>
+              <w:t xml:space="preserve">Describes the style of deformation (eg </w:t>
             </w:r>
             <w:proofErr w:type="spellStart"/>
             <w:r>
@@ -34315,29 +32058,7 @@
                 <w:szCs w:val="20"/>
                 <w:lang w:val="en-CA"/>
               </w:rPr>
-              <w:t xml:space="preserve"> </w:t>
-            </w:r>
-            <w:proofErr w:type="spellStart"/>
-            <w:r>
-              <w:rPr>
-                <w:rFonts w:asciiTheme="minorHAnsi" w:hAnsiTheme="minorHAnsi" w:cs="Arial"/>
-                <w:color w:val="000000"/>
-                <w:sz w:val="20"/>
-                <w:szCs w:val="20"/>
-                <w:lang w:val="en-CA"/>
-              </w:rPr>
-              <w:t>etc</w:t>
-            </w:r>
-            <w:proofErr w:type="spellEnd"/>
-            <w:r>
-              <w:rPr>
-                <w:rFonts w:asciiTheme="minorHAnsi" w:hAnsiTheme="minorHAnsi" w:cs="Arial"/>
-                <w:color w:val="000000"/>
-                <w:sz w:val="20"/>
-                <w:szCs w:val="20"/>
-                <w:lang w:val="en-CA"/>
-              </w:rPr>
-              <w:t xml:space="preserve">) for the </w:t>
+              <w:t xml:space="preserve"> etc) for the </w:t>
             </w:r>
             <w:proofErr w:type="spellStart"/>
             <w:r>
@@ -34536,7 +32257,6 @@
             </w:pPr>
             <w:bookmarkStart w:id="139" w:name="BKM_28FFF6C1_C18B_4629_BB75_27AFBE7647AB"/>
             <w:bookmarkEnd w:id="139"/>
-            <w:proofErr w:type="spellStart"/>
             <w:r>
               <w:rPr>
                 <w:rFonts w:asciiTheme="minorHAnsi" w:hAnsiTheme="minorHAnsi" w:cs="Arial"/>
@@ -34547,7 +32267,6 @@
               </w:rPr>
               <w:t>geologicHistory</w:t>
             </w:r>
-            <w:proofErr w:type="spellEnd"/>
           </w:p>
         </w:tc>
         <w:tc>
@@ -35161,29 +32880,7 @@
                 <w:szCs w:val="20"/>
                 <w:lang w:val="en-CA"/>
               </w:rPr>
-              <w:t xml:space="preserve"> (</w:t>
-            </w:r>
-            <w:proofErr w:type="spellStart"/>
-            <w:r>
-              <w:rPr>
-                <w:rFonts w:asciiTheme="minorHAnsi" w:hAnsiTheme="minorHAnsi" w:cs="Arial"/>
-                <w:color w:val="000000"/>
-                <w:sz w:val="20"/>
-                <w:szCs w:val="20"/>
-                <w:lang w:val="en-CA"/>
-              </w:rPr>
-              <w:t>eg</w:t>
-            </w:r>
-            <w:proofErr w:type="spellEnd"/>
-            <w:r>
-              <w:rPr>
-                <w:rFonts w:asciiTheme="minorHAnsi" w:hAnsiTheme="minorHAnsi" w:cs="Arial"/>
-                <w:color w:val="000000"/>
-                <w:sz w:val="20"/>
-                <w:szCs w:val="20"/>
-                <w:lang w:val="en-CA"/>
-              </w:rPr>
-              <w:t xml:space="preserve">: a </w:t>
+              <w:t xml:space="preserve"> (eg: a </w:t>
             </w:r>
             <w:proofErr w:type="spellStart"/>
             <w:r>
@@ -36012,29 +33709,7 @@
                 <w:szCs w:val="20"/>
                 <w:lang w:val="en-CA"/>
               </w:rPr>
-              <w:t xml:space="preserve">URI referring to a controlled concept specifying the most representative stratigraphic age interval for the </w:t>
-            </w:r>
-            <w:proofErr w:type="spellStart"/>
-            <w:r>
-              <w:rPr>
-                <w:rFonts w:asciiTheme="minorHAnsi" w:hAnsiTheme="minorHAnsi" w:cs="Arial"/>
-                <w:color w:val="000000"/>
-                <w:sz w:val="20"/>
-                <w:szCs w:val="20"/>
-                <w:lang w:val="en-CA"/>
-              </w:rPr>
-              <w:t>GeologicUnit</w:t>
-            </w:r>
-            <w:proofErr w:type="spellEnd"/>
-            <w:r>
-              <w:rPr>
-                <w:rFonts w:asciiTheme="minorHAnsi" w:hAnsiTheme="minorHAnsi" w:cs="Arial"/>
-                <w:color w:val="000000"/>
-                <w:sz w:val="20"/>
-                <w:szCs w:val="20"/>
-                <w:lang w:val="en-CA"/>
-              </w:rPr>
-              <w:t xml:space="preserve">. This will be defined entirely at the discretion of the data provider and may be a single event selected from the geologic feature's geological history or a value summarising the all or part of the </w:t>
+              <w:t xml:space="preserve">URI referring to a controlled concept specifying the most representative stratigraphic age interval for the GeologicUnit. This will be defined entirely at the discretion of the data provider and may be a single event selected from the geologic feature's geological history or a value summarising the all or part of the </w:t>
             </w:r>
             <w:r>
               <w:rPr>
@@ -36157,29 +33832,7 @@
                 <w:szCs w:val="20"/>
                 <w:lang w:val="en-CA"/>
               </w:rPr>
-              <w:t xml:space="preserve">URI referring to a controlled concept specifying the most representative lower value in a range of stratigraphic age intervals for the </w:t>
-            </w:r>
-            <w:proofErr w:type="spellStart"/>
-            <w:r>
-              <w:rPr>
-                <w:rFonts w:asciiTheme="minorHAnsi" w:hAnsiTheme="minorHAnsi" w:cs="Arial"/>
-                <w:color w:val="000000"/>
-                <w:sz w:val="20"/>
-                <w:szCs w:val="20"/>
-                <w:lang w:val="en-CA"/>
-              </w:rPr>
-              <w:t>GeologicUnit</w:t>
-            </w:r>
-            <w:proofErr w:type="spellEnd"/>
-            <w:r>
-              <w:rPr>
-                <w:rFonts w:asciiTheme="minorHAnsi" w:hAnsiTheme="minorHAnsi" w:cs="Arial"/>
-                <w:color w:val="000000"/>
-                <w:sz w:val="20"/>
-                <w:szCs w:val="20"/>
-                <w:lang w:val="en-CA"/>
-              </w:rPr>
-              <w:t>. This will be defined entirely at the discretion of the data provider and may be a single event selected from the geologic feature's geological history or a value summarising the all or part of the feature's history.</w:t>
+              <w:t>URI referring to a controlled concept specifying the most representative lower value in a range of stratigraphic age intervals for the GeologicUnit. This will be defined entirely at the discretion of the data provider and may be a single event selected from the geologic feature's geological history or a value summarising the all or part of the feature's history.</w:t>
             </w:r>
           </w:p>
           <w:p>
@@ -36293,29 +33946,7 @@
                 <w:szCs w:val="20"/>
                 <w:lang w:val="en-CA"/>
               </w:rPr>
-              <w:t xml:space="preserve">URI referring to a controlled concept specifying the most representative upper value in a range of stratigraphic age intervals for the </w:t>
-            </w:r>
-            <w:proofErr w:type="spellStart"/>
-            <w:r>
-              <w:rPr>
-                <w:rFonts w:asciiTheme="minorHAnsi" w:hAnsiTheme="minorHAnsi" w:cs="Arial"/>
-                <w:color w:val="000000"/>
-                <w:sz w:val="20"/>
-                <w:szCs w:val="20"/>
-                <w:lang w:val="en-CA"/>
-              </w:rPr>
-              <w:t>GeologicUnit</w:t>
-            </w:r>
-            <w:proofErr w:type="spellEnd"/>
-            <w:r>
-              <w:rPr>
-                <w:rFonts w:asciiTheme="minorHAnsi" w:hAnsiTheme="minorHAnsi" w:cs="Arial"/>
-                <w:color w:val="000000"/>
-                <w:sz w:val="20"/>
-                <w:szCs w:val="20"/>
-                <w:lang w:val="en-CA"/>
-              </w:rPr>
-              <w:t>. This will be defined entirely at the discretion of the data provider and may be a single event selected from the geologic feature's geological history or a value summarising the all or part of the feature's history.</w:t>
+              <w:t>URI referring to a controlled concept specifying the most representative upper value in a range of stratigraphic age intervals for the GeologicUnit. This will be defined entirely at the discretion of the data provider and may be a single event selected from the geologic feature's geological history or a value summarising the all or part of the feature's history.</w:t>
             </w:r>
           </w:p>
           <w:p>
@@ -36448,29 +34079,7 @@
                 <w:szCs w:val="20"/>
                 <w:lang w:val="en-CA"/>
               </w:rPr>
-              <w:t xml:space="preserve"> </w:t>
-            </w:r>
-            <w:proofErr w:type="spellStart"/>
-            <w:r>
-              <w:rPr>
-                <w:rFonts w:asciiTheme="minorHAnsi" w:hAnsiTheme="minorHAnsi" w:cs="Arial"/>
-                <w:color w:val="000000"/>
-                <w:sz w:val="20"/>
-                <w:szCs w:val="20"/>
-                <w:lang w:val="en-CA"/>
-              </w:rPr>
-              <w:t>GeoSciML</w:t>
-            </w:r>
-            <w:proofErr w:type="spellEnd"/>
-            <w:r>
-              <w:rPr>
-                <w:rFonts w:asciiTheme="minorHAnsi" w:hAnsiTheme="minorHAnsi" w:cs="Arial"/>
-                <w:color w:val="000000"/>
-                <w:sz w:val="20"/>
-                <w:szCs w:val="20"/>
-                <w:lang w:val="en-CA"/>
-              </w:rPr>
-              <w:t xml:space="preserve"> </w:t>
+              <w:t xml:space="preserve"> GeoSciML </w:t>
             </w:r>
             <w:proofErr w:type="spellStart"/>
             <w:r>
@@ -36837,7 +34446,6 @@
                 <w:lang w:val="en-CA"/>
               </w:rPr>
             </w:pPr>
-            <w:proofErr w:type="spellStart"/>
             <w:r>
               <w:rPr>
                 <w:rFonts w:asciiTheme="minorHAnsi" w:hAnsiTheme="minorHAnsi" w:cs="Arial"/>
@@ -36848,7 +34456,6 @@
               </w:rPr>
               <w:t>GM_Object</w:t>
             </w:r>
-            <w:proofErr w:type="spellEnd"/>
           </w:p>
         </w:tc>
         <w:tc>
@@ -37118,33 +34725,8 @@
                 <w:rStyle w:val="reqtext"/>
                 <w:lang w:val="en-CA"/>
               </w:rPr>
-              <w:t xml:space="preserve">Identifier SHALL correspond to a representation of </w:t>
-            </w:r>
-            <w:proofErr w:type="spellStart"/>
-            <w:r>
-              <w:rPr>
-                <w:rStyle w:val="reqtext"/>
-                <w:lang w:val="en-CA"/>
-              </w:rPr>
-              <w:t>GeoSciML</w:t>
-            </w:r>
-            <w:proofErr w:type="spellEnd"/>
-            <w:r>
-              <w:rPr>
-                <w:rStyle w:val="reqtext"/>
-                <w:lang w:val="en-CA"/>
-              </w:rPr>
-              <w:t xml:space="preserve"> </w:t>
-            </w:r>
-            <w:proofErr w:type="spellStart"/>
-            <w:r>
-              <w:rPr>
-                <w:rStyle w:val="reqtext"/>
-                <w:lang w:val="en-CA"/>
-              </w:rPr>
-              <w:t>MappedFeature</w:t>
-            </w:r>
-            <w:proofErr w:type="spellEnd"/>
+              <w:t>Identifier SHALL correspond to a representation of GeoSciML MappedFeature</w:t>
+            </w:r>
           </w:p>
         </w:tc>
       </w:tr>
@@ -37663,33 +35245,8 @@
                 <w:rStyle w:val="reqtext"/>
                 <w:lang w:val="en-CA"/>
               </w:rPr>
-              <w:t xml:space="preserve">of </w:t>
-            </w:r>
-            <w:proofErr w:type="spellStart"/>
-            <w:r>
-              <w:rPr>
-                <w:rStyle w:val="reqtext"/>
-                <w:lang w:val="en-CA"/>
-              </w:rPr>
-              <w:t>GeoSciML</w:t>
-            </w:r>
-            <w:proofErr w:type="spellEnd"/>
-            <w:r>
-              <w:rPr>
-                <w:rStyle w:val="reqtext"/>
-                <w:lang w:val="en-CA"/>
-              </w:rPr>
-              <w:t xml:space="preserve"> </w:t>
-            </w:r>
-            <w:proofErr w:type="spellStart"/>
-            <w:r>
-              <w:rPr>
-                <w:rStyle w:val="reqtext"/>
-                <w:lang w:val="en-CA"/>
-              </w:rPr>
-              <w:t>GeologicAge</w:t>
-            </w:r>
-            <w:proofErr w:type="spellEnd"/>
+              <w:t>of GeoSciML GeologicAge</w:t>
+            </w:r>
           </w:p>
         </w:tc>
       </w:tr>
@@ -37806,33 +35363,8 @@
                 <w:rStyle w:val="reqtext"/>
                 <w:lang w:val="en-CA"/>
               </w:rPr>
-              <w:t xml:space="preserve"> SHALL resolved to a representation of </w:t>
-            </w:r>
-            <w:proofErr w:type="spellStart"/>
-            <w:r>
-              <w:rPr>
-                <w:rStyle w:val="reqtext"/>
-                <w:lang w:val="en-CA"/>
-              </w:rPr>
-              <w:t>GeoSciML</w:t>
-            </w:r>
-            <w:proofErr w:type="spellEnd"/>
-            <w:r>
-              <w:rPr>
-                <w:rStyle w:val="reqtext"/>
-                <w:lang w:val="en-CA"/>
-              </w:rPr>
-              <w:t xml:space="preserve"> </w:t>
-            </w:r>
-            <w:proofErr w:type="spellStart"/>
-            <w:r>
-              <w:rPr>
-                <w:rStyle w:val="reqtext"/>
-                <w:lang w:val="en-CA"/>
-              </w:rPr>
-              <w:t>GeologicAge</w:t>
-            </w:r>
-            <w:proofErr w:type="spellEnd"/>
+              <w:t xml:space="preserve"> SHALL resolved to a representation of GeoSciML GeologicAge</w:t>
+            </w:r>
           </w:p>
         </w:tc>
       </w:tr>
@@ -37949,33 +35481,8 @@
                 <w:rStyle w:val="reqtext"/>
                 <w:lang w:val="en-CA"/>
               </w:rPr>
-              <w:t xml:space="preserve"> SHALL resolved to a representation of </w:t>
-            </w:r>
-            <w:proofErr w:type="spellStart"/>
-            <w:r>
-              <w:rPr>
-                <w:rStyle w:val="reqtext"/>
-                <w:lang w:val="en-CA"/>
-              </w:rPr>
-              <w:t>GeoSciML</w:t>
-            </w:r>
-            <w:proofErr w:type="spellEnd"/>
-            <w:r>
-              <w:rPr>
-                <w:rStyle w:val="reqtext"/>
-                <w:lang w:val="en-CA"/>
-              </w:rPr>
-              <w:t xml:space="preserve"> </w:t>
-            </w:r>
-            <w:proofErr w:type="spellStart"/>
-            <w:r>
-              <w:rPr>
-                <w:rStyle w:val="reqtext"/>
-                <w:lang w:val="en-CA"/>
-              </w:rPr>
-              <w:t>GeologicAge</w:t>
-            </w:r>
-            <w:proofErr w:type="spellEnd"/>
+              <w:t xml:space="preserve"> SHALL resolved to a representation of GeoSciML GeologicAge</w:t>
+            </w:r>
           </w:p>
         </w:tc>
       </w:tr>
@@ -38085,23 +35592,7 @@
                 <w:rStyle w:val="reqtext"/>
                 <w:lang w:val="en-CA"/>
               </w:rPr>
-              <w:t xml:space="preserve"> SHALL resolve to a representation of </w:t>
-            </w:r>
-            <w:proofErr w:type="spellStart"/>
-            <w:r>
-              <w:rPr>
-                <w:rStyle w:val="reqtext"/>
-                <w:lang w:val="en-CA"/>
-              </w:rPr>
-              <w:t>GeoSciML</w:t>
-            </w:r>
-            <w:proofErr w:type="spellEnd"/>
-            <w:r>
-              <w:rPr>
-                <w:rStyle w:val="reqtext"/>
-                <w:lang w:val="en-CA"/>
-              </w:rPr>
-              <w:t xml:space="preserve"> </w:t>
+              <w:t xml:space="preserve"> SHALL resolve to a representation of GeoSciML </w:t>
             </w:r>
             <w:proofErr w:type="spellStart"/>
             <w:r>
@@ -38331,7 +35822,7 @@
           <w:rFonts w:cs="Arial"/>
           <w:noProof/>
           <w:color w:val="000000"/>
-          <w:lang w:val="en-CA" w:eastAsia="en-CA"/>
+          <w:lang w:val="en-AU" w:eastAsia="en-AU"/>
         </w:rPr>
         <w:lastRenderedPageBreak/>
         <w:drawing>
@@ -38383,27 +35874,14 @@
       <w:r>
         <w:t xml:space="preserve">Figure </w:t>
       </w:r>
-      <w:r>
-        <w:fldChar w:fldCharType="begin"/>
-      </w:r>
-      <w:r>
-        <w:instrText xml:space="preserve"> SEQ Figure \* ARABIC </w:instrText>
-      </w:r>
-      <w:r>
-        <w:fldChar w:fldCharType="separate"/>
-      </w:r>
-      <w:r>
-        <w:rPr>
-          <w:noProof/>
-        </w:rPr>
-        <w:t>14</w:t>
-      </w:r>
-      <w:r>
-        <w:rPr>
-          <w:noProof/>
-        </w:rPr>
-        <w:fldChar w:fldCharType="end"/>
-      </w:r>
+      <w:fldSimple w:instr=" SEQ Figure \* ARABIC ">
+        <w:r>
+          <w:rPr>
+            <w:noProof/>
+          </w:rPr>
+          <w:t>14</w:t>
+        </w:r>
+      </w:fldSimple>
       <w:r>
         <w:t xml:space="preserve">: </w:t>
       </w:r>
@@ -38512,27 +35990,14 @@
       <w:r>
         <w:t xml:space="preserve">Table </w:t>
       </w:r>
-      <w:r>
-        <w:fldChar w:fldCharType="begin"/>
-      </w:r>
-      <w:r>
-        <w:instrText xml:space="preserve"> SEQ Table \* ARABIC </w:instrText>
-      </w:r>
-      <w:r>
-        <w:fldChar w:fldCharType="separate"/>
-      </w:r>
-      <w:r>
-        <w:rPr>
-          <w:noProof/>
-        </w:rPr>
-        <w:t>7</w:t>
-      </w:r>
-      <w:r>
-        <w:rPr>
-          <w:noProof/>
-        </w:rPr>
-        <w:fldChar w:fldCharType="end"/>
-      </w:r>
+      <w:fldSimple w:instr=" SEQ Table \* ARABIC ">
+        <w:r>
+          <w:rPr>
+            <w:noProof/>
+          </w:rPr>
+          <w:t>7</w:t>
+        </w:r>
+      </w:fldSimple>
       <w:r>
         <w:t xml:space="preserve">: </w:t>
       </w:r>
@@ -39463,7 +36928,6 @@
               </w:rPr>
               <w:t>The property reported in this record. (</w:t>
             </w:r>
-            <w:proofErr w:type="spellStart"/>
             <w:proofErr w:type="gramStart"/>
             <w:r>
               <w:rPr>
@@ -39475,7 +36939,6 @@
               </w:rPr>
               <w:t>eg</w:t>
             </w:r>
-            <w:proofErr w:type="spellEnd"/>
             <w:proofErr w:type="gramEnd"/>
             <w:r>
               <w:rPr>
@@ -39633,51 +37096,7 @@
                 <w:szCs w:val="20"/>
                 <w:lang w:val="en-CA"/>
               </w:rPr>
-              <w:t>. This value may be numeric (</w:t>
-            </w:r>
-            <w:proofErr w:type="spellStart"/>
-            <w:r>
-              <w:rPr>
-                <w:rFonts w:asciiTheme="minorHAnsi" w:hAnsiTheme="minorHAnsi" w:cs="Arial"/>
-                <w:color w:val="000000"/>
-                <w:sz w:val="20"/>
-                <w:szCs w:val="20"/>
-                <w:lang w:val="en-CA"/>
-              </w:rPr>
-              <w:t>eg</w:t>
-            </w:r>
-            <w:proofErr w:type="spellEnd"/>
-            <w:r>
-              <w:rPr>
-                <w:rFonts w:asciiTheme="minorHAnsi" w:hAnsiTheme="minorHAnsi" w:cs="Arial"/>
-                <w:color w:val="000000"/>
-                <w:sz w:val="20"/>
-                <w:szCs w:val="20"/>
-                <w:lang w:val="en-CA"/>
-              </w:rPr>
-              <w:t>; 235 degrees, 50 ppm) or textual (</w:t>
-            </w:r>
-            <w:proofErr w:type="spellStart"/>
-            <w:r>
-              <w:rPr>
-                <w:rFonts w:asciiTheme="minorHAnsi" w:hAnsiTheme="minorHAnsi" w:cs="Arial"/>
-                <w:color w:val="000000"/>
-                <w:sz w:val="20"/>
-                <w:szCs w:val="20"/>
-                <w:lang w:val="en-CA"/>
-              </w:rPr>
-              <w:t>eg</w:t>
-            </w:r>
-            <w:proofErr w:type="spellEnd"/>
-            <w:r>
-              <w:rPr>
-                <w:rFonts w:asciiTheme="minorHAnsi" w:hAnsiTheme="minorHAnsi" w:cs="Arial"/>
-                <w:color w:val="000000"/>
-                <w:sz w:val="20"/>
-                <w:szCs w:val="20"/>
-                <w:lang w:val="en-CA"/>
-              </w:rPr>
-              <w:t>; red).</w:t>
+              <w:t>. This value may be numeric (eg; 235 degrees, 50 ppm) or textual (eg; red).</w:t>
             </w:r>
           </w:p>
           <w:p>
@@ -40024,7 +37443,6 @@
               </w:rPr>
               <w:t>Estimate of the position uncertainty for the site location. For numerical measurements, include a unit of measure in the description. (</w:t>
             </w:r>
-            <w:proofErr w:type="spellStart"/>
             <w:proofErr w:type="gramStart"/>
             <w:r>
               <w:rPr>
@@ -40036,7 +37454,6 @@
               </w:rPr>
               <w:t>eg</w:t>
             </w:r>
-            <w:proofErr w:type="spellEnd"/>
             <w:proofErr w:type="gramEnd"/>
             <w:r>
               <w:rPr>
@@ -40382,51 +37799,7 @@
                 <w:szCs w:val="20"/>
                 <w:lang w:val="en-CA"/>
               </w:rPr>
-              <w:t>URI link to a document describing the feature of interest (</w:t>
-            </w:r>
-            <w:proofErr w:type="spellStart"/>
-            <w:r>
-              <w:rPr>
-                <w:rFonts w:asciiTheme="minorHAnsi" w:hAnsiTheme="minorHAnsi" w:cs="Arial"/>
-                <w:color w:val="000000"/>
-                <w:sz w:val="20"/>
-                <w:szCs w:val="20"/>
-                <w:lang w:val="en-CA"/>
-              </w:rPr>
-              <w:t>eg</w:t>
-            </w:r>
-            <w:proofErr w:type="spellEnd"/>
-            <w:r>
-              <w:rPr>
-                <w:rFonts w:asciiTheme="minorHAnsi" w:hAnsiTheme="minorHAnsi" w:cs="Arial"/>
-                <w:color w:val="000000"/>
-                <w:sz w:val="20"/>
-                <w:szCs w:val="20"/>
-                <w:lang w:val="en-CA"/>
-              </w:rPr>
-              <w:t xml:space="preserve">, a </w:t>
-            </w:r>
-            <w:proofErr w:type="spellStart"/>
-            <w:r>
-              <w:rPr>
-                <w:rFonts w:asciiTheme="minorHAnsi" w:hAnsiTheme="minorHAnsi" w:cs="Arial"/>
-                <w:color w:val="000000"/>
-                <w:sz w:val="20"/>
-                <w:szCs w:val="20"/>
-                <w:lang w:val="en-CA"/>
-              </w:rPr>
-              <w:t>GeoSciML</w:t>
-            </w:r>
-            <w:proofErr w:type="spellEnd"/>
-            <w:r>
-              <w:rPr>
-                <w:rFonts w:asciiTheme="minorHAnsi" w:hAnsiTheme="minorHAnsi" w:cs="Arial"/>
-                <w:color w:val="000000"/>
-                <w:sz w:val="20"/>
-                <w:szCs w:val="20"/>
-                <w:lang w:val="en-CA"/>
-              </w:rPr>
-              <w:t xml:space="preserve"> geologic unit or structure).</w:t>
+              <w:t>URI link to a document describing the feature of interest (eg, a GeoSciML geologic unit or structure).</w:t>
             </w:r>
           </w:p>
           <w:p>
@@ -40952,7 +38325,6 @@
                 <w:lang w:val="en-CA"/>
               </w:rPr>
             </w:pPr>
-            <w:proofErr w:type="spellStart"/>
             <w:r>
               <w:rPr>
                 <w:rFonts w:asciiTheme="minorHAnsi" w:hAnsiTheme="minorHAnsi" w:cs="Arial"/>
@@ -40963,7 +38335,6 @@
               </w:rPr>
               <w:t>GM_Object</w:t>
             </w:r>
-            <w:proofErr w:type="spellEnd"/>
           </w:p>
         </w:tc>
         <w:tc>
@@ -42236,7 +39607,7 @@
       <w:r>
         <w:rPr>
           <w:noProof/>
-          <w:lang w:val="en-CA" w:eastAsia="en-CA"/>
+          <w:lang w:val="en-AU" w:eastAsia="en-AU"/>
         </w:rPr>
         <w:lastRenderedPageBreak/>
         <w:drawing>
@@ -42296,57 +39667,29 @@
       <w:r>
         <w:t xml:space="preserve">Figure </w:t>
       </w:r>
-      <w:r>
-        <w:fldChar w:fldCharType="begin"/>
-      </w:r>
-      <w:r>
-        <w:instrText xml:space="preserve"> SEQ Figure \* ARABIC </w:instrText>
-      </w:r>
-      <w:r>
-        <w:fldChar w:fldCharType="separate"/>
-      </w:r>
-      <w:r>
-        <w:rPr>
-          <w:noProof/>
-        </w:rPr>
-        <w:t>15</w:t>
-      </w:r>
-      <w:r>
-        <w:rPr>
-          <w:noProof/>
-        </w:rPr>
-        <w:fldChar w:fldCharType="end"/>
-      </w:r>
-      <w:r>
-        <w:t xml:space="preserve"> : Geologic Feature and </w:t>
-      </w:r>
-      <w:proofErr w:type="spellStart"/>
-      <w:r>
-        <w:t>MappedFeature</w:t>
-      </w:r>
-      <w:proofErr w:type="spellEnd"/>
+      <w:fldSimple w:instr=" SEQ Figure \* ARABIC ">
+        <w:r>
+          <w:rPr>
+            <w:noProof/>
+          </w:rPr>
+          <w:t>15</w:t>
+        </w:r>
+      </w:fldSimple>
+      <w:r>
+        <w:t xml:space="preserve"> : Geologic Feature and MappedFeature</w:t>
+      </w:r>
     </w:p>
     <w:p>
       <w:pPr>
         <w:pStyle w:val="Heading4"/>
       </w:pPr>
-      <w:proofErr w:type="spellStart"/>
       <w:r>
         <w:t>GeologicFeature</w:t>
       </w:r>
-      <w:proofErr w:type="spellEnd"/>
     </w:p>
     <w:p>
       <w:r>
-        <w:t xml:space="preserve">The abstract </w:t>
-      </w:r>
-      <w:proofErr w:type="spellStart"/>
-      <w:r>
-        <w:t>GeologicFeature</w:t>
-      </w:r>
-      <w:proofErr w:type="spellEnd"/>
-      <w:r>
-        <w:t xml:space="preserve"> class represents a conceptual feature that is hypothesized to exist coherently in the world.  It corresponds with a "legend item" from a traditional geologic map and its instance acts as the "description package".   The description package is classified according to its purpose as an Instance</w:t>
+        <w:t>The abstract GeologicFeature class represents a conceptual feature that is hypothesized to exist coherently in the world.  It corresponds with a "legend item" from a traditional geologic map and its instance acts as the "description package".   The description package is classified according to its purpose as an Instance</w:t>
       </w:r>
       <w:proofErr w:type="gramStart"/>
       <w:r>
@@ -42406,34 +39749,16 @@
       <w:r>
         <w:t xml:space="preserve">Table </w:t>
       </w:r>
-      <w:r>
-        <w:fldChar w:fldCharType="begin"/>
-      </w:r>
-      <w:r>
-        <w:instrText xml:space="preserve"> SEQ Table \* ARABIC </w:instrText>
-      </w:r>
-      <w:r>
-        <w:fldChar w:fldCharType="separate"/>
-      </w:r>
-      <w:r>
-        <w:rPr>
-          <w:noProof/>
-        </w:rPr>
-        <w:t>8</w:t>
-      </w:r>
-      <w:r>
-        <w:fldChar w:fldCharType="end"/>
-      </w:r>
-      <w:r>
-        <w:t xml:space="preserve"> : </w:t>
-      </w:r>
-      <w:proofErr w:type="spellStart"/>
-      <w:r>
-        <w:t>GeologicFeature</w:t>
-      </w:r>
-      <w:proofErr w:type="spellEnd"/>
-      <w:r>
-        <w:t xml:space="preserve"> properties</w:t>
+      <w:fldSimple w:instr=" SEQ Table \* ARABIC ">
+        <w:r>
+          <w:rPr>
+            <w:noProof/>
+          </w:rPr>
+          <w:t>8</w:t>
+        </w:r>
+      </w:fldSimple>
+      <w:r>
+        <w:t xml:space="preserve"> : GeologicFeature properties</w:t>
       </w:r>
     </w:p>
     <w:tbl>
@@ -42725,51 +40050,7 @@
                 <w:szCs w:val="20"/>
                 <w:lang w:val="en-CA"/>
               </w:rPr>
-              <w:t xml:space="preserve"> is a convenience property that provides a quick and dirty approach to observation metadata when data are reported using a feature view (as opposed to observation view). For a borehole, the </w:t>
-            </w:r>
-            <w:proofErr w:type="spellStart"/>
-            <w:r>
-              <w:rPr>
-                <w:rFonts w:asciiTheme="minorHAnsi" w:hAnsiTheme="minorHAnsi"/>
-                <w:color w:val="000000"/>
-                <w:sz w:val="20"/>
-                <w:szCs w:val="20"/>
-                <w:lang w:val="en-CA"/>
-              </w:rPr>
-              <w:t>GeologicFeature</w:t>
-            </w:r>
-            <w:proofErr w:type="spellEnd"/>
-            <w:r>
-              <w:rPr>
-                <w:rFonts w:asciiTheme="minorHAnsi" w:hAnsiTheme="minorHAnsi"/>
-                <w:color w:val="000000"/>
-                <w:sz w:val="20"/>
-                <w:szCs w:val="20"/>
-                <w:lang w:val="en-CA"/>
-              </w:rPr>
-              <w:t xml:space="preserve"> observation method specifies how the geologic properties were determined (</w:t>
-            </w:r>
-            <w:proofErr w:type="spellStart"/>
-            <w:r>
-              <w:rPr>
-                <w:rFonts w:asciiTheme="minorHAnsi" w:hAnsiTheme="minorHAnsi"/>
-                <w:color w:val="000000"/>
-                <w:sz w:val="20"/>
-                <w:szCs w:val="20"/>
-                <w:lang w:val="en-CA"/>
-              </w:rPr>
-              <w:t>eg</w:t>
-            </w:r>
-            <w:proofErr w:type="spellEnd"/>
-            <w:r>
-              <w:rPr>
-                <w:rFonts w:asciiTheme="minorHAnsi" w:hAnsiTheme="minorHAnsi"/>
-                <w:color w:val="000000"/>
-                <w:sz w:val="20"/>
-                <w:szCs w:val="20"/>
-                <w:lang w:val="en-CA"/>
-              </w:rPr>
-              <w:t xml:space="preserve">, visual observation, or standard </w:t>
+              <w:t xml:space="preserve"> is a convenience property that provides a quick and dirty approach to observation metadata when data are reported using a feature view (as opposed to observation view). For a borehole, the GeologicFeature observation method specifies how the geologic properties were determined (eg, visual observation, or standard </w:t>
             </w:r>
             <w:proofErr w:type="spellStart"/>
             <w:r>
@@ -43059,29 +40340,7 @@
                 <w:szCs w:val="20"/>
                 <w:lang w:val="en-CA"/>
               </w:rPr>
-              <w:t>A standard description or definition of the feature type (</w:t>
-            </w:r>
-            <w:proofErr w:type="spellStart"/>
-            <w:r>
-              <w:rPr>
-                <w:rFonts w:asciiTheme="minorHAnsi" w:hAnsiTheme="minorHAnsi"/>
-                <w:color w:val="000000"/>
-                <w:sz w:val="20"/>
-                <w:szCs w:val="20"/>
-                <w:lang w:val="en-CA"/>
-              </w:rPr>
-              <w:t>eg</w:t>
-            </w:r>
-            <w:proofErr w:type="spellEnd"/>
-            <w:r>
-              <w:rPr>
-                <w:rFonts w:asciiTheme="minorHAnsi" w:hAnsiTheme="minorHAnsi"/>
-                <w:color w:val="000000"/>
-                <w:sz w:val="20"/>
-                <w:szCs w:val="20"/>
-                <w:lang w:val="en-CA"/>
-              </w:rPr>
-              <w:t>; the definition of a particular Geologic Unit in a stratigraphic lexicon)</w:t>
+              <w:t>A standard description or definition of the feature type (eg; the definition of a particular Geologic Unit in a stratigraphic lexicon)</w:t>
             </w:r>
           </w:p>
         </w:tc>
@@ -43266,38 +40525,17 @@
       <w:r>
         <w:t xml:space="preserve">Table </w:t>
       </w:r>
-      <w:r>
-        <w:fldChar w:fldCharType="begin"/>
-      </w:r>
-      <w:r>
-        <w:instrText xml:space="preserve"> SEQ Table \* ARABIC </w:instrText>
-      </w:r>
-      <w:r>
-        <w:fldChar w:fldCharType="separate"/>
-      </w:r>
-      <w:r>
-        <w:rPr>
-          <w:noProof/>
-        </w:rPr>
-        <w:t>9</w:t>
-      </w:r>
-      <w:r>
-        <w:rPr>
-          <w:noProof/>
-        </w:rPr>
-        <w:fldChar w:fldCharType="end"/>
-      </w:r>
+      <w:fldSimple w:instr=" SEQ Table \* ARABIC ">
+        <w:r>
+          <w:rPr>
+            <w:noProof/>
+          </w:rPr>
+          <w:t>9</w:t>
+        </w:r>
+      </w:fldSimple>
       <w:bookmarkEnd w:id="183"/>
       <w:r>
-        <w:t xml:space="preserve">: </w:t>
-      </w:r>
-      <w:proofErr w:type="spellStart"/>
-      <w:r>
-        <w:t>GeologicFeature</w:t>
-      </w:r>
-      <w:proofErr w:type="spellEnd"/>
-      <w:r>
-        <w:t xml:space="preserve"> purposes</w:t>
+        <w:t>: GeologicFeature purposes</w:t>
       </w:r>
     </w:p>
     <w:tbl>
@@ -43652,25 +40890,7 @@
                 <w:sz w:val="20"/>
                 <w:szCs w:val="20"/>
               </w:rPr>
-              <w:t xml:space="preserve">. It might be worth considering a different relationship between </w:t>
-            </w:r>
-            <w:proofErr w:type="spellStart"/>
-            <w:r>
-              <w:rPr>
-                <w:rFonts w:asciiTheme="minorHAnsi" w:hAnsiTheme="minorHAnsi"/>
-                <w:sz w:val="20"/>
-                <w:szCs w:val="20"/>
-              </w:rPr>
-              <w:t>MappedFeature</w:t>
-            </w:r>
-            <w:proofErr w:type="spellEnd"/>
-            <w:r>
-              <w:rPr>
-                <w:rFonts w:asciiTheme="minorHAnsi" w:hAnsiTheme="minorHAnsi"/>
-                <w:sz w:val="20"/>
-                <w:szCs w:val="20"/>
-              </w:rPr>
-              <w:t xml:space="preserve"> and an Instance geologic entity, with the geologic entity role being 'description'.</w:t>
+              <w:t>. It might be worth considering a different relationship between MappedFeature and an Instance geologic entity, with the geologic entity role being 'description'.</w:t>
             </w:r>
           </w:p>
         </w:tc>
@@ -43681,38 +40901,20 @@
       <w:pPr>
         <w:pStyle w:val="Heading4"/>
       </w:pPr>
-      <w:proofErr w:type="spellStart"/>
       <w:r>
         <w:t>MappedFeature</w:t>
       </w:r>
-      <w:proofErr w:type="spellEnd"/>
     </w:p>
     <w:p/>
     <w:p>
       <w:r>
-        <w:t xml:space="preserve">A </w:t>
-      </w:r>
-      <w:proofErr w:type="spellStart"/>
-      <w:r>
-        <w:t>MappedFeature</w:t>
-      </w:r>
-      <w:proofErr w:type="spellEnd"/>
-      <w:r>
-        <w:t xml:space="preserve"> is part of a geological interpretation. It provides a link between a notional feature (description package) and one spatial repr</w:t>
+        <w:t>A MappedFeature is part of a geological interpretation. It provides a link between a notional feature (description package) and one spatial repr</w:t>
       </w:r>
       <w:r>
         <w:t>esentation of it, or part of it</w:t>
       </w:r>
       <w:r>
-        <w:t xml:space="preserve"> (Exposures, Surface Traces and Intercepts, </w:t>
-      </w:r>
-      <w:proofErr w:type="spellStart"/>
-      <w:r>
-        <w:t>etc</w:t>
-      </w:r>
-      <w:proofErr w:type="spellEnd"/>
-      <w:r>
-        <w:t>)</w:t>
+        <w:t xml:space="preserve"> (Exposures, Surface Traces and Intercepts, etc)</w:t>
       </w:r>
       <w:r>
         <w:t>.  The Mapped Feature</w:t>
@@ -43744,15 +40946,7 @@
     <w:p>
       <w:r>
         <w:lastRenderedPageBreak/>
-        <w:t xml:space="preserve">The occurrence association identifies what notional feature is being mapped.  This specification does not constrain what kind of feature can be represented, but for typical geological maps (or other representation), the </w:t>
-      </w:r>
-      <w:proofErr w:type="spellStart"/>
-      <w:r>
-        <w:t>MappedFeature</w:t>
-      </w:r>
-      <w:proofErr w:type="spellEnd"/>
-      <w:r>
-        <w:t xml:space="preserve"> occurrence</w:t>
+        <w:t>The occurrence association identifies what notional feature is being mapped.  This specification does not constrain what kind of feature can be represented, but for typical geological maps (or other representation), the MappedFeature occurrence</w:t>
       </w:r>
       <w:r>
         <w:t>s</w:t>
@@ -43836,15 +41030,7 @@
         <w:t xml:space="preserve"> </w:t>
       </w:r>
       <w:r>
-        <w:t xml:space="preserve">As noted on the diagram, if the associated sampling feature is a Borehole, then the shape associated with the </w:t>
-      </w:r>
-      <w:proofErr w:type="spellStart"/>
-      <w:r>
-        <w:t>MappedFeature</w:t>
-      </w:r>
-      <w:proofErr w:type="spellEnd"/>
-      <w:r>
-        <w:t xml:space="preserve"> will usually be either a point or an interval. This reconciles the 2-D ("map", section) and 1-D (borehole, traverse) viewpoints in a common abstraction.</w:t>
+        <w:t>As noted on the diagram, if the associated sampling feature is a Borehole, then the shape associated with the MappedFeature will usually be either a point or an interval. This reconciles the 2-D ("map", section) and 1-D (borehole, traverse) viewpoints in a common abstraction.</w:t>
       </w:r>
       <w:commentRangeEnd w:id="185"/>
       <w:r>
@@ -43878,34 +41064,16 @@
       <w:r>
         <w:t xml:space="preserve">Table </w:t>
       </w:r>
-      <w:r>
-        <w:fldChar w:fldCharType="begin"/>
-      </w:r>
-      <w:r>
-        <w:instrText xml:space="preserve"> SEQ Table \* ARABIC </w:instrText>
-      </w:r>
-      <w:r>
-        <w:fldChar w:fldCharType="separate"/>
-      </w:r>
-      <w:r>
-        <w:rPr>
-          <w:noProof/>
-        </w:rPr>
-        <w:t>10</w:t>
-      </w:r>
-      <w:r>
-        <w:fldChar w:fldCharType="end"/>
-      </w:r>
-      <w:r>
-        <w:t xml:space="preserve">: </w:t>
-      </w:r>
-      <w:proofErr w:type="spellStart"/>
-      <w:r>
-        <w:t>MappedFeature</w:t>
-      </w:r>
-      <w:proofErr w:type="spellEnd"/>
-      <w:r>
-        <w:t xml:space="preserve"> properties</w:t>
+      <w:fldSimple w:instr=" SEQ Table \* ARABIC ">
+        <w:r>
+          <w:rPr>
+            <w:noProof/>
+          </w:rPr>
+          <w:t>10</w:t>
+        </w:r>
+      </w:fldSimple>
+      <w:r>
+        <w:t>: MappedFeature properties</w:t>
       </w:r>
     </w:p>
     <w:tbl>
@@ -44110,6 +41278,16 @@
                 <w:lang w:val="en-CA"/>
               </w:rPr>
             </w:pPr>
+            <w:r>
+              <w:rPr>
+                <w:rFonts w:asciiTheme="minorHAnsi" w:hAnsiTheme="minorHAnsi"/>
+                <w:color w:val="000000"/>
+                <w:sz w:val="20"/>
+                <w:szCs w:val="20"/>
+                <w:lang w:val="en-CA"/>
+              </w:rPr>
+              <w:t xml:space="preserve">MappedFeature </w:t>
+            </w:r>
             <w:proofErr w:type="spellStart"/>
             <w:r>
               <w:rPr>
@@ -44119,7 +41297,7 @@
                 <w:szCs w:val="20"/>
                 <w:lang w:val="en-CA"/>
               </w:rPr>
-              <w:t>MappedFeature</w:t>
+              <w:t>ObservationMethod</w:t>
             </w:r>
             <w:proofErr w:type="spellEnd"/>
             <w:r>
@@ -44130,7 +41308,7 @@
                 <w:szCs w:val="20"/>
                 <w:lang w:val="en-CA"/>
               </w:rPr>
-              <w:t xml:space="preserve"> </w:t>
+              <w:t xml:space="preserve"> is a metadata snippet indicating how the spatial extent of the mapped feature was determined, and the basis for association of the geometry with some GeologicFeature specification to define a MappedFeature. For a borehole, the MappedInterval observation method indicates how the boundaries of the interval were defined (eg, linear measurement from borehole collar). </w:t>
             </w:r>
             <w:proofErr w:type="spellStart"/>
             <w:r>
@@ -44152,139 +41330,7 @@
                 <w:szCs w:val="20"/>
                 <w:lang w:val="en-CA"/>
               </w:rPr>
-              <w:t xml:space="preserve"> is a metadata snippet indicating how the spatial extent of the mapped feature was determined, and the basis for association of the geometry with some </w:t>
-            </w:r>
-            <w:proofErr w:type="spellStart"/>
-            <w:r>
-              <w:rPr>
-                <w:rFonts w:asciiTheme="minorHAnsi" w:hAnsiTheme="minorHAnsi"/>
-                <w:color w:val="000000"/>
-                <w:sz w:val="20"/>
-                <w:szCs w:val="20"/>
-                <w:lang w:val="en-CA"/>
-              </w:rPr>
-              <w:t>GeologicFeature</w:t>
-            </w:r>
-            <w:proofErr w:type="spellEnd"/>
-            <w:r>
-              <w:rPr>
-                <w:rFonts w:asciiTheme="minorHAnsi" w:hAnsiTheme="minorHAnsi"/>
-                <w:color w:val="000000"/>
-                <w:sz w:val="20"/>
-                <w:szCs w:val="20"/>
-                <w:lang w:val="en-CA"/>
-              </w:rPr>
-              <w:t xml:space="preserve"> specification to define a </w:t>
-            </w:r>
-            <w:proofErr w:type="spellStart"/>
-            <w:r>
-              <w:rPr>
-                <w:rFonts w:asciiTheme="minorHAnsi" w:hAnsiTheme="minorHAnsi"/>
-                <w:color w:val="000000"/>
-                <w:sz w:val="20"/>
-                <w:szCs w:val="20"/>
-                <w:lang w:val="en-CA"/>
-              </w:rPr>
-              <w:t>MappedFeature</w:t>
-            </w:r>
-            <w:proofErr w:type="spellEnd"/>
-            <w:r>
-              <w:rPr>
-                <w:rFonts w:asciiTheme="minorHAnsi" w:hAnsiTheme="minorHAnsi"/>
-                <w:color w:val="000000"/>
-                <w:sz w:val="20"/>
-                <w:szCs w:val="20"/>
-                <w:lang w:val="en-CA"/>
-              </w:rPr>
-              <w:t xml:space="preserve">. For a borehole, the </w:t>
-            </w:r>
-            <w:proofErr w:type="spellStart"/>
-            <w:r>
-              <w:rPr>
-                <w:rFonts w:asciiTheme="minorHAnsi" w:hAnsiTheme="minorHAnsi"/>
-                <w:color w:val="000000"/>
-                <w:sz w:val="20"/>
-                <w:szCs w:val="20"/>
-                <w:lang w:val="en-CA"/>
-              </w:rPr>
-              <w:t>MappedInterval</w:t>
-            </w:r>
-            <w:proofErr w:type="spellEnd"/>
-            <w:r>
-              <w:rPr>
-                <w:rFonts w:asciiTheme="minorHAnsi" w:hAnsiTheme="minorHAnsi"/>
-                <w:color w:val="000000"/>
-                <w:sz w:val="20"/>
-                <w:szCs w:val="20"/>
-                <w:lang w:val="en-CA"/>
-              </w:rPr>
-              <w:t xml:space="preserve"> observation method indicates how the boundaries of the interval were defined (</w:t>
-            </w:r>
-            <w:proofErr w:type="spellStart"/>
-            <w:r>
-              <w:rPr>
-                <w:rFonts w:asciiTheme="minorHAnsi" w:hAnsiTheme="minorHAnsi"/>
-                <w:color w:val="000000"/>
-                <w:sz w:val="20"/>
-                <w:szCs w:val="20"/>
-                <w:lang w:val="en-CA"/>
-              </w:rPr>
-              <w:t>eg</w:t>
-            </w:r>
-            <w:proofErr w:type="spellEnd"/>
-            <w:r>
-              <w:rPr>
-                <w:rFonts w:asciiTheme="minorHAnsi" w:hAnsiTheme="minorHAnsi"/>
-                <w:color w:val="000000"/>
-                <w:sz w:val="20"/>
-                <w:szCs w:val="20"/>
-                <w:lang w:val="en-CA"/>
-              </w:rPr>
-              <w:t xml:space="preserve">, linear measurement from borehole collar). </w:t>
-            </w:r>
-            <w:proofErr w:type="spellStart"/>
-            <w:r>
-              <w:rPr>
-                <w:rFonts w:asciiTheme="minorHAnsi" w:hAnsiTheme="minorHAnsi"/>
-                <w:color w:val="000000"/>
-                <w:sz w:val="20"/>
-                <w:szCs w:val="20"/>
-                <w:lang w:val="en-CA"/>
-              </w:rPr>
-              <w:t>ObservationMethod</w:t>
-            </w:r>
-            <w:proofErr w:type="spellEnd"/>
-            <w:r>
-              <w:rPr>
-                <w:rFonts w:asciiTheme="minorHAnsi" w:hAnsiTheme="minorHAnsi"/>
-                <w:color w:val="000000"/>
-                <w:sz w:val="20"/>
-                <w:szCs w:val="20"/>
-                <w:lang w:val="en-CA"/>
-              </w:rPr>
-              <w:t xml:space="preserve"> is a convenience property that provides a quick and dirty approach to observation metadata when data are reported using a feature view (as opposed to observation view). This property corresponds (loosely) to ISO19115 Lineage.  (</w:t>
-            </w:r>
-            <w:proofErr w:type="spellStart"/>
-            <w:r>
-              <w:rPr>
-                <w:rFonts w:asciiTheme="minorHAnsi" w:hAnsiTheme="minorHAnsi"/>
-                <w:color w:val="000000"/>
-                <w:sz w:val="20"/>
-                <w:szCs w:val="20"/>
-                <w:lang w:val="en-CA"/>
-              </w:rPr>
-              <w:t>eg</w:t>
-            </w:r>
-            <w:proofErr w:type="spellEnd"/>
-            <w:r>
-              <w:rPr>
-                <w:rFonts w:asciiTheme="minorHAnsi" w:hAnsiTheme="minorHAnsi"/>
-                <w:color w:val="000000"/>
-                <w:sz w:val="20"/>
-                <w:szCs w:val="20"/>
-                <w:lang w:val="en-CA"/>
-              </w:rPr>
-              <w:t xml:space="preserve">: digitised, Global Positioning System, published map, </w:t>
+              <w:t xml:space="preserve"> is a convenience property that provides a quick and dirty approach to observation metadata when data are reported using a feature view (as opposed to observation view). This property corresponds (loosely) to ISO19115 Lineage.  (eg: digitised, Global Positioning System, published map, </w:t>
             </w:r>
             <w:proofErr w:type="spellStart"/>
             <w:r>
@@ -44444,29 +41490,7 @@
                 <w:szCs w:val="20"/>
                 <w:lang w:val="en-CA"/>
               </w:rPr>
-              <w:t xml:space="preserve"> (</w:t>
-            </w:r>
-            <w:proofErr w:type="spellStart"/>
-            <w:r>
-              <w:rPr>
-                <w:rFonts w:asciiTheme="minorHAnsi" w:hAnsiTheme="minorHAnsi"/>
-                <w:color w:val="000000"/>
-                <w:sz w:val="20"/>
-                <w:szCs w:val="20"/>
-                <w:lang w:val="en-CA"/>
-              </w:rPr>
-              <w:t>eg</w:t>
-            </w:r>
-            <w:proofErr w:type="spellEnd"/>
-            <w:r>
-              <w:rPr>
-                <w:rFonts w:asciiTheme="minorHAnsi" w:hAnsiTheme="minorHAnsi"/>
-                <w:color w:val="000000"/>
-                <w:sz w:val="20"/>
-                <w:szCs w:val="20"/>
-                <w:lang w:val="en-CA"/>
-              </w:rPr>
-              <w:t xml:space="preserve">: a </w:t>
+              <w:t xml:space="preserve"> (eg: a </w:t>
             </w:r>
             <w:proofErr w:type="spellStart"/>
             <w:r>
@@ -44629,29 +41653,7 @@
                 <w:szCs w:val="20"/>
                 <w:lang w:val="en-CA"/>
               </w:rPr>
-              <w:t>An integer representing the denominator of the representative scale of the spatial feature.  (</w:t>
-            </w:r>
-            <w:proofErr w:type="spellStart"/>
-            <w:r>
-              <w:rPr>
-                <w:rFonts w:asciiTheme="minorHAnsi" w:hAnsiTheme="minorHAnsi"/>
-                <w:color w:val="000000"/>
-                <w:sz w:val="20"/>
-                <w:szCs w:val="20"/>
-                <w:lang w:val="en-CA"/>
-              </w:rPr>
-              <w:t>ie</w:t>
-            </w:r>
-            <w:proofErr w:type="spellEnd"/>
-            <w:r>
-              <w:rPr>
-                <w:rFonts w:asciiTheme="minorHAnsi" w:hAnsiTheme="minorHAnsi"/>
-                <w:color w:val="000000"/>
-                <w:sz w:val="20"/>
-                <w:szCs w:val="20"/>
-                <w:lang w:val="en-CA"/>
-              </w:rPr>
-              <w:t>, 10,000 = the spatial feature is represented at 1:10,000 scale)</w:t>
+              <w:t>An integer representing the denominator of the representative scale of the spatial feature.  (ie, 10,000 = the spatial feature is represented at 1:10,000 scale)</w:t>
             </w:r>
           </w:p>
           <w:p>
@@ -44883,29 +41885,7 @@
                 <w:szCs w:val="20"/>
                 <w:lang w:val="en-CA"/>
               </w:rPr>
-              <w:t>Description of the nature of the expression of the mapped feature at the earth's surface (</w:t>
-            </w:r>
-            <w:proofErr w:type="spellStart"/>
-            <w:r>
-              <w:rPr>
-                <w:rFonts w:asciiTheme="minorHAnsi" w:hAnsiTheme="minorHAnsi"/>
-                <w:color w:val="000000"/>
-                <w:sz w:val="20"/>
-                <w:szCs w:val="20"/>
-                <w:lang w:val="en-CA"/>
-              </w:rPr>
-              <w:t>eg</w:t>
-            </w:r>
-            <w:proofErr w:type="spellEnd"/>
-            <w:r>
-              <w:rPr>
-                <w:rFonts w:asciiTheme="minorHAnsi" w:hAnsiTheme="minorHAnsi"/>
-                <w:color w:val="000000"/>
-                <w:sz w:val="20"/>
-                <w:szCs w:val="20"/>
-                <w:lang w:val="en-CA"/>
-              </w:rPr>
-              <w:t>, exposed, concealed)</w:t>
+              <w:t>Description of the nature of the expression of the mapped feature at the earth's surface (eg, exposed, concealed)</w:t>
             </w:r>
           </w:p>
           <w:p>
@@ -44986,7 +41966,6 @@
                 <w:lang w:val="en-CA"/>
               </w:rPr>
             </w:pPr>
-            <w:proofErr w:type="spellStart"/>
             <w:r>
               <w:rPr>
                 <w:rFonts w:asciiTheme="minorHAnsi" w:hAnsiTheme="minorHAnsi"/>
@@ -44997,7 +41976,6 @@
               </w:rPr>
               <w:t>GM_Object</w:t>
             </w:r>
-            <w:proofErr w:type="spellEnd"/>
           </w:p>
         </w:tc>
         <w:tc>
@@ -45058,40 +42036,22 @@
       <w:pPr>
         <w:pStyle w:val="Heading3"/>
       </w:pPr>
-      <w:proofErr w:type="spellStart"/>
       <w:r>
         <w:t>GeologicUnit</w:t>
       </w:r>
-      <w:proofErr w:type="spellEnd"/>
     </w:p>
     <w:p/>
     <w:p>
       <w:r>
-        <w:t xml:space="preserve">Operationally, a </w:t>
+        <w:t xml:space="preserve">Operationally, a GeologicUnit is a container used to associate geologic properties with some mapped occurrence (through </w:t>
       </w:r>
       <w:proofErr w:type="spellStart"/>
       <w:r>
-        <w:t>GeologicUnit</w:t>
+        <w:t>GeologicFeature.occurrence</w:t>
       </w:r>
       <w:proofErr w:type="spellEnd"/>
       <w:r>
-        <w:t xml:space="preserve"> is a container used to associate geologic properties with some mapped occurrence (through </w:t>
-      </w:r>
-      <w:proofErr w:type="spellStart"/>
-      <w:r>
-        <w:t>GeologicFeature.occurrence</w:t>
-      </w:r>
-      <w:proofErr w:type="spellEnd"/>
-      <w:r>
-        <w:t xml:space="preserve"> -&gt; </w:t>
-      </w:r>
-      <w:proofErr w:type="spellStart"/>
-      <w:r>
-        <w:t>MappedFeature</w:t>
-      </w:r>
-      <w:proofErr w:type="spellEnd"/>
-      <w:r>
-        <w:t xml:space="preserve"> link), or with a geologic unit with a vocabulary (through the </w:t>
+        <w:t xml:space="preserve"> -&gt; MappedFeature link), or with a geologic unit with a vocabulary (through the </w:t>
       </w:r>
       <w:proofErr w:type="spellStart"/>
       <w:proofErr w:type="gramStart"/>
@@ -45109,28 +42069,12 @@
     </w:p>
     <w:p>
       <w:r>
-        <w:t xml:space="preserve">Conceptually, it may represent a body of material in the Earth whose complete and precise extent is inferred to exist (North American Data Model </w:t>
-      </w:r>
-      <w:proofErr w:type="spellStart"/>
-      <w:r>
-        <w:t>GeologicUnit</w:t>
-      </w:r>
-      <w:proofErr w:type="spellEnd"/>
-      <w:r>
-        <w:t>, Stratigraphic unit in sense of NACSN or International Stratigraphic Code), or a classifier used to characterize parts of the Earth (e.g. lithologic map unit like 'granitic rock' or 'alluvial deposit', surficial units like 'till' or 'old alluvium').</w:t>
+        <w:t>Conceptually, it may represent a body of material in the Earth whose complete and precise extent is inferred to exist (North American Data Model GeologicUnit, Stratigraphic unit in sense of NACSN or International Stratigraphic Code), or a classifier used to characterize parts of the Earth (e.g. lithologic map unit like 'granitic rock' or 'alluvial deposit', surficial units like 'till' or 'old alluvium').</w:t>
       </w:r>
     </w:p>
     <w:p>
       <w:r>
-        <w:t xml:space="preserve">Spatial properties are only available through association with a </w:t>
-      </w:r>
-      <w:proofErr w:type="spellStart"/>
-      <w:r>
-        <w:t>MappedFeature</w:t>
-      </w:r>
-      <w:proofErr w:type="spellEnd"/>
-      <w:r>
-        <w:t xml:space="preserve">. It includes both formal units (i.e. formally adopted and named in the official lexicon) and informal units (i.e. named but not promoted to the lexicon) and unnamed units (i.e. </w:t>
+        <w:t xml:space="preserve">Spatial properties are only available through association with a MappedFeature. It includes both formal units (i.e. formally adopted and named in the official lexicon) and informal units (i.e. named but not promoted to the lexicon) and unnamed units (i.e. </w:t>
       </w:r>
       <w:proofErr w:type="spellStart"/>
       <w:r>
@@ -45159,23 +42103,7 @@
       </w:r>
       <w:proofErr w:type="spellEnd"/>
       <w:r>
-        <w:t xml:space="preserve"> associates a </w:t>
-      </w:r>
-      <w:proofErr w:type="spellStart"/>
-      <w:r>
-        <w:t>GeologicUnit</w:t>
-      </w:r>
-      <w:proofErr w:type="spellEnd"/>
-      <w:r>
-        <w:t xml:space="preserve"> with another </w:t>
-      </w:r>
-      <w:proofErr w:type="spellStart"/>
-      <w:r>
-        <w:t>GeologicUnit</w:t>
-      </w:r>
-      <w:proofErr w:type="spellEnd"/>
-      <w:r>
-        <w:t xml:space="preserve"> that is a proper part of that unit. Parts may be formal or notional. Formal parts refer to a specific body of rock, as in formal stratigraphic members. Notional parts refer to assemblages of particular </w:t>
+        <w:t xml:space="preserve"> associates a GeologicUnit with another GeologicUnit that is a proper part of that unit. Parts may be formal or notional. Formal parts refer to a specific body of rock, as in formal stratigraphic members. Notional parts refer to assemblages of particular </w:t>
       </w:r>
       <w:proofErr w:type="spellStart"/>
       <w:r>
@@ -45239,7 +42167,7 @@
       <w:r>
         <w:rPr>
           <w:noProof/>
-          <w:lang w:val="en-CA" w:eastAsia="en-CA"/>
+          <w:lang w:val="en-AU" w:eastAsia="en-AU"/>
         </w:rPr>
         <w:lastRenderedPageBreak/>
         <w:drawing>
@@ -45299,34 +42227,16 @@
       <w:r>
         <w:t xml:space="preserve">Figure </w:t>
       </w:r>
-      <w:r>
-        <w:fldChar w:fldCharType="begin"/>
-      </w:r>
-      <w:r>
-        <w:instrText xml:space="preserve"> SEQ Figure \* ARABIC </w:instrText>
-      </w:r>
-      <w:r>
-        <w:fldChar w:fldCharType="separate"/>
-      </w:r>
-      <w:r>
-        <w:rPr>
-          <w:noProof/>
-        </w:rPr>
-        <w:t>16</w:t>
-      </w:r>
-      <w:r>
-        <w:fldChar w:fldCharType="end"/>
-      </w:r>
-      <w:r>
-        <w:t xml:space="preserve"> : </w:t>
-      </w:r>
-      <w:proofErr w:type="spellStart"/>
-      <w:r>
-        <w:t>GeologicUnit</w:t>
-      </w:r>
-      <w:proofErr w:type="spellEnd"/>
-      <w:r>
-        <w:t xml:space="preserve"> </w:t>
+      <w:fldSimple w:instr=" SEQ Figure \* ARABIC ">
+        <w:r>
+          <w:rPr>
+            <w:noProof/>
+          </w:rPr>
+          <w:t>16</w:t>
+        </w:r>
+      </w:fldSimple>
+      <w:r>
+        <w:t xml:space="preserve"> : GeologicUnit </w:t>
       </w:r>
       <w:r>
         <w:t>and related classes</w:t>
@@ -45336,11 +42246,9 @@
       <w:pPr>
         <w:pStyle w:val="Heading4"/>
       </w:pPr>
-      <w:proofErr w:type="spellStart"/>
       <w:r>
         <w:t>GeologicUnit</w:t>
       </w:r>
-      <w:proofErr w:type="spellEnd"/>
     </w:p>
     <w:p/>
     <w:p>
@@ -45351,34 +42259,16 @@
       <w:r>
         <w:t xml:space="preserve">Table </w:t>
       </w:r>
-      <w:r>
-        <w:fldChar w:fldCharType="begin"/>
-      </w:r>
-      <w:r>
-        <w:instrText xml:space="preserve"> SEQ Table \* ARABIC </w:instrText>
-      </w:r>
-      <w:r>
-        <w:fldChar w:fldCharType="separate"/>
-      </w:r>
-      <w:r>
-        <w:rPr>
-          <w:noProof/>
-        </w:rPr>
-        <w:t>11</w:t>
-      </w:r>
-      <w:r>
-        <w:fldChar w:fldCharType="end"/>
-      </w:r>
-      <w:r>
-        <w:t xml:space="preserve"> : </w:t>
-      </w:r>
-      <w:proofErr w:type="spellStart"/>
-      <w:r>
-        <w:t>GeologicUnit</w:t>
-      </w:r>
-      <w:proofErr w:type="spellEnd"/>
-      <w:r>
-        <w:t xml:space="preserve"> properties</w:t>
+      <w:fldSimple w:instr=" SEQ Table \* ARABIC ">
+        <w:r>
+          <w:rPr>
+            <w:noProof/>
+          </w:rPr>
+          <w:t>11</w:t>
+        </w:r>
+      </w:fldSimple>
+      <w:r>
+        <w:t xml:space="preserve"> : GeologicUnit properties</w:t>
       </w:r>
     </w:p>
     <w:tbl>
@@ -45590,29 +42480,7 @@
                 <w:szCs w:val="20"/>
                 <w:lang w:val="en-CA"/>
               </w:rPr>
-              <w:t>A term from a controlled vocabulary defining the type of geologic unit. Logical constraints of definition of unit and valid property cardinalities should be contained in the definition. Use of the CGI Geologic Unit Type vocabulary (</w:t>
-            </w:r>
-            <w:proofErr w:type="spellStart"/>
-            <w:r>
-              <w:rPr>
-                <w:rFonts w:asciiTheme="minorHAnsi" w:hAnsiTheme="minorHAnsi"/>
-                <w:color w:val="000000"/>
-                <w:sz w:val="20"/>
-                <w:szCs w:val="20"/>
-                <w:lang w:val="en-CA"/>
-              </w:rPr>
-              <w:t>eg</w:t>
-            </w:r>
-            <w:proofErr w:type="spellEnd"/>
-            <w:r>
-              <w:rPr>
-                <w:rFonts w:asciiTheme="minorHAnsi" w:hAnsiTheme="minorHAnsi"/>
-                <w:color w:val="000000"/>
-                <w:sz w:val="20"/>
-                <w:szCs w:val="20"/>
-                <w:lang w:val="en-CA"/>
-              </w:rPr>
-              <w:t xml:space="preserve">: something like http://geosciml.org/classifierScheme/CGI/GeologicUnitType/200811) is preferred. </w:t>
+              <w:t xml:space="preserve">A term from a controlled vocabulary defining the type of geologic unit. Logical constraints of definition of unit and valid property cardinalities should be contained in the definition. Use of the CGI Geologic Unit Type vocabulary (eg: something like http://geosciml.org/classifierScheme/CGI/GeologicUnitType/200811) is preferred. </w:t>
             </w:r>
           </w:p>
           <w:p>
@@ -45815,24 +42683,14 @@
       <w:r>
         <w:t xml:space="preserve">Table </w:t>
       </w:r>
-      <w:r>
-        <w:fldChar w:fldCharType="begin"/>
-      </w:r>
-      <w:r>
-        <w:instrText xml:space="preserve"> SEQ Table \* ARABIC </w:instrText>
-      </w:r>
-      <w:r>
-        <w:fldChar w:fldCharType="separate"/>
-      </w:r>
-      <w:r>
-        <w:rPr>
-          <w:noProof/>
-        </w:rPr>
-        <w:t>12</w:t>
-      </w:r>
-      <w:r>
-        <w:fldChar w:fldCharType="end"/>
-      </w:r>
+      <w:fldSimple w:instr=" SEQ Table \* ARABIC ">
+        <w:r>
+          <w:rPr>
+            <w:noProof/>
+          </w:rPr>
+          <w:t>12</w:t>
+        </w:r>
+      </w:fldSimple>
       <w:r>
         <w:t xml:space="preserve"> : </w:t>
       </w:r>
@@ -46719,19 +43577,11 @@
           <w:lang w:val="en-CA"/>
         </w:rPr>
       </w:pPr>
-      <w:proofErr w:type="spellStart"/>
-      <w:r>
-        <w:rPr>
-          <w:lang w:val="en-CA"/>
-        </w:rPr>
-        <w:t>GeoSciML</w:t>
-      </w:r>
-      <w:proofErr w:type="spellEnd"/>
-      <w:r>
-        <w:rPr>
-          <w:lang w:val="en-CA"/>
-        </w:rPr>
-        <w:t xml:space="preserve"> </w:t>
+      <w:r>
+        <w:rPr>
+          <w:lang w:val="en-CA"/>
+        </w:rPr>
+        <w:t xml:space="preserve">GeoSciML </w:t>
       </w:r>
       <w:proofErr w:type="spellStart"/>
       <w:r>
@@ -47287,7 +44137,6 @@
                 <w:lang w:val="en-CA" w:eastAsia="en-CA"/>
               </w:rPr>
             </w:pPr>
-            <w:proofErr w:type="spellStart"/>
             <w:r>
               <w:rPr>
                 <w:rFonts w:ascii="Consolas" w:hAnsi="Consolas" w:cs="Consolas"/>
@@ -47297,7 +44146,6 @@
               </w:rPr>
               <w:t>gml</w:t>
             </w:r>
-            <w:proofErr w:type="spellEnd"/>
           </w:p>
         </w:tc>
         <w:tc>
@@ -49186,25 +46034,7 @@
                 <w:i/>
                 <w:lang w:val="en-CA"/>
               </w:rPr>
-              <w:t xml:space="preserve">Vocabulary term shall be encoded with HTTP Uri in </w:t>
-            </w:r>
-            <w:proofErr w:type="spellStart"/>
-            <w:r>
-              <w:rPr>
-                <w:rFonts w:eastAsia="MS Mincho"/>
-                <w:i/>
-                <w:lang w:val="en-CA"/>
-              </w:rPr>
-              <w:t>xlink:href</w:t>
-            </w:r>
-            <w:proofErr w:type="spellEnd"/>
-            <w:r>
-              <w:rPr>
-                <w:rFonts w:eastAsia="MS Mincho"/>
-                <w:i/>
-                <w:lang w:val="en-CA"/>
-              </w:rPr>
-              <w:t xml:space="preserve"> and a human readable description in </w:t>
+              <w:t xml:space="preserve">Vocabulary term shall be encoded with HTTP Uri in xlink:href and a human readable description in </w:t>
             </w:r>
             <w:proofErr w:type="spellStart"/>
             <w:r>
@@ -49378,25 +46208,7 @@
                 <w:i/>
                 <w:lang w:val="en-CA"/>
               </w:rPr>
-              <w:t xml:space="preserve">By Reference property SHALL be encoded with HTTP URI in </w:t>
-            </w:r>
-            <w:proofErr w:type="spellStart"/>
-            <w:r>
-              <w:rPr>
-                <w:rFonts w:eastAsia="MS Mincho"/>
-                <w:i/>
-                <w:lang w:val="en-CA"/>
-              </w:rPr>
-              <w:t>xlink:href</w:t>
-            </w:r>
-            <w:proofErr w:type="spellEnd"/>
-            <w:r>
-              <w:rPr>
-                <w:rFonts w:eastAsia="MS Mincho"/>
-                <w:i/>
-                <w:lang w:val="en-CA"/>
-              </w:rPr>
-              <w:t>, and resolve to a representation of that resource using Linked Open Data principles</w:t>
+              <w:t>By Reference property SHALL be encoded with HTTP URI in xlink:href, and resolve to a representation of that resource using Linked Open Data principles</w:t>
             </w:r>
             <w:commentRangeEnd w:id="202"/>
             <w:r>
@@ -49812,23 +46624,7 @@
                 <w:rStyle w:val="reqtext"/>
                 <w:lang w:val="en-CA"/>
               </w:rPr>
-              <w:t xml:space="preserve">Vocabulary term shall be encoded with HTTP Uri in </w:t>
-            </w:r>
-            <w:proofErr w:type="spellStart"/>
-            <w:r>
-              <w:rPr>
-                <w:rStyle w:val="reqtext"/>
-                <w:lang w:val="en-CA"/>
-              </w:rPr>
-              <w:t>xlink:href</w:t>
-            </w:r>
-            <w:proofErr w:type="spellEnd"/>
-            <w:r>
-              <w:rPr>
-                <w:rStyle w:val="reqtext"/>
-                <w:lang w:val="en-CA"/>
-              </w:rPr>
-              <w:t xml:space="preserve"> and a human readable description in </w:t>
+              <w:t xml:space="preserve">Vocabulary term shall be encoded with HTTP Uri in xlink:href and a human readable description in </w:t>
             </w:r>
             <w:proofErr w:type="spellStart"/>
             <w:r>
@@ -49985,23 +46781,7 @@
                 <w:rStyle w:val="reqtext"/>
                 <w:lang w:val="en-CA"/>
               </w:rPr>
-              <w:t xml:space="preserve">By Reference property SHALL be encoded with HTTP URI in </w:t>
-            </w:r>
-            <w:proofErr w:type="spellStart"/>
-            <w:r>
-              <w:rPr>
-                <w:rStyle w:val="reqtext"/>
-                <w:lang w:val="en-CA"/>
-              </w:rPr>
-              <w:t>xlink:href</w:t>
-            </w:r>
-            <w:proofErr w:type="spellEnd"/>
-            <w:r>
-              <w:rPr>
-                <w:rStyle w:val="reqtext"/>
-                <w:lang w:val="en-CA"/>
-              </w:rPr>
-              <w:t>, and resolve to a representation of that resource using Linked Open Data principles</w:t>
+              <w:t>By Reference property SHALL be encoded with HTTP URI in xlink:href, and resolve to a representation of that resource using Linked Open Data principles</w:t>
             </w:r>
           </w:p>
         </w:tc>
@@ -50100,14 +46880,7 @@
         <w:rPr>
           <w:lang w:val="en-CA"/>
         </w:rPr>
-        <w:t xml:space="preserve">. A vocabulary reference have </w:t>
-      </w:r>
-      <w:proofErr w:type="spellStart"/>
-      <w:r>
-        <w:rPr>
-          <w:lang w:val="en-CA"/>
-        </w:rPr>
-        <w:t>xlink</w:t>
+        <w:t>. A vocabulary reference have xlink</w:t>
       </w:r>
       <w:proofErr w:type="gramStart"/>
       <w:r>
@@ -50116,7 +46889,6 @@
         </w:rPr>
         <w:t>:href</w:t>
       </w:r>
-      <w:proofErr w:type="spellEnd"/>
       <w:proofErr w:type="gramEnd"/>
       <w:r>
         <w:rPr>
@@ -51224,15 +47996,7 @@
       </w:r>
       <w:proofErr w:type="gramEnd"/>
       <w:r>
-        <w:t xml:space="preserve">  What would be the rule for inclusion in this list ? I think submitting </w:t>
-      </w:r>
-      <w:proofErr w:type="spellStart"/>
-      <w:r>
-        <w:t>organisations</w:t>
-      </w:r>
-      <w:proofErr w:type="spellEnd"/>
-      <w:r>
-        <w:t xml:space="preserve"> must be OGC members</w:t>
+        <w:t xml:space="preserve">  What would be the rule for inclusion in this list ? I think submitting organisations must be OGC members</w:t>
       </w:r>
     </w:p>
   </w:comment>
@@ -51252,7 +48016,7 @@
       </w:r>
     </w:p>
   </w:comment>
-  <w:comment w:id="36" w:author="Eric Boisvert" w:date="2015-10-01T17:39:00Z" w:initials="EB/L">
+  <w:comment w:id="37" w:author="Eric Boisvert" w:date="2015-10-01T17:39:00Z" w:initials="EB/L">
     <w:p>
       <w:pPr>
         <w:pStyle w:val="CommentText"/>
@@ -51264,16 +48028,11 @@
         <w:annotationRef/>
       </w:r>
       <w:r>
-        <w:t xml:space="preserve">Adapt to </w:t>
-      </w:r>
-      <w:proofErr w:type="spellStart"/>
-      <w:r>
-        <w:t>GeoSciML</w:t>
-      </w:r>
-      <w:proofErr w:type="spellEnd"/>
+        <w:t>Adapt to GeoSciML</w:t>
+      </w:r>
     </w:p>
   </w:comment>
-  <w:comment w:id="42" w:author="Eric Boisvert" w:date="2015-10-11T11:52:00Z" w:initials="EB/L">
+  <w:comment w:id="43" w:author="Eric Boisvert" w:date="2015-10-11T11:52:00Z" w:initials="EB/L">
     <w:p>
       <w:pPr>
         <w:pStyle w:val="CommentText"/>
@@ -51289,7 +48048,7 @@
       </w:r>
     </w:p>
   </w:comment>
-  <w:comment w:id="43" w:author="Eric Boisvert" w:date="2015-10-11T11:53:00Z" w:initials="EB/L">
+  <w:comment w:id="44" w:author="Eric Boisvert" w:date="2015-10-11T11:53:00Z" w:initials="EB/L">
     <w:p>
       <w:pPr>
         <w:pStyle w:val="CommentText"/>
@@ -51301,15 +48060,7 @@
         <w:annotationRef/>
       </w:r>
       <w:r>
-        <w:t xml:space="preserve">We don’t have a clear way to report this, unless we allow a </w:t>
-      </w:r>
-      <w:proofErr w:type="spellStart"/>
-      <w:r>
-        <w:t>nillable</w:t>
-      </w:r>
-      <w:proofErr w:type="spellEnd"/>
-      <w:r>
-        <w:t xml:space="preserve"> property to have both a nil an</w:t>
+        <w:t>We don’t have a clear way to report this, unless we allow a nillable property to have both a nil an</w:t>
       </w:r>
       <w:r>
         <w:t xml:space="preserve">d a content (the Organism class) </w:t>
@@ -51336,15 +48087,7 @@
         <w:annotationRef/>
       </w:r>
       <w:r>
-        <w:t xml:space="preserve">The way to do this in </w:t>
-      </w:r>
-      <w:proofErr w:type="spellStart"/>
-      <w:r>
-        <w:t>GeoSciML</w:t>
-      </w:r>
-      <w:proofErr w:type="spellEnd"/>
-      <w:r>
-        <w:t xml:space="preserve"> is to have </w:t>
+        <w:t xml:space="preserve">The way to do this in GeoSciML is to have </w:t>
       </w:r>
       <w:proofErr w:type="spellStart"/>
       <w:r>
@@ -51378,12 +48121,10 @@
       <w:r>
         <w:t xml:space="preserve">  </w:t>
       </w:r>
-      <w:proofErr w:type="spellStart"/>
       <w:proofErr w:type="gramStart"/>
       <w:r>
         <w:t>ie</w:t>
       </w:r>
-      <w:proofErr w:type="spellEnd"/>
       <w:proofErr w:type="gramEnd"/>
       <w:r>
         <w:t xml:space="preserve">, does this force a </w:t>
@@ -51441,12 +48182,10 @@
       <w:r>
         <w:t xml:space="preserve">  </w:t>
       </w:r>
-      <w:proofErr w:type="spellStart"/>
       <w:proofErr w:type="gramStart"/>
       <w:r>
         <w:t>ie</w:t>
       </w:r>
-      <w:proofErr w:type="spellEnd"/>
       <w:proofErr w:type="gramEnd"/>
       <w:r>
         <w:t xml:space="preserve">, does this force a </w:t>
@@ -51732,7 +48471,7 @@
           <w:rPr>
             <w:noProof/>
           </w:rPr>
-          <w:t>18</w:t>
+          <w:t>5</w:t>
         </w:r>
         <w:r>
           <w:rPr>
@@ -56624,7 +53363,7 @@
 </file>
 
 <file path=customXml/itemProps1.xml><?xml version="1.0" encoding="utf-8"?>
-<ds:datastoreItem xmlns:ds="http://schemas.openxmlformats.org/officeDocument/2006/customXml" ds:itemID="{31CCB3B4-C022-418D-BABD-90A1C439D7ED}">
+<ds:datastoreItem xmlns:ds="http://schemas.openxmlformats.org/officeDocument/2006/customXml" ds:itemID="{092FA199-6AF8-4AAE-8C46-7E11D9AF2491}">
   <ds:schemaRefs>
     <ds:schemaRef ds:uri="http://schemas.openxmlformats.org/officeDocument/2006/bibliography"/>
   </ds:schemaRefs>

--- a/trunk/Documents/OGC Specification/geosciml40.docx
+++ b/trunk/Documents/OGC Specification/geosciml40.docx
@@ -1,6 +1,6 @@
 
 <file path=word/document.xml><?xml version="1.0" encoding="utf-8"?>
-<w:document xmlns:wpc="http://schemas.microsoft.com/office/word/2010/wordprocessingCanvas" xmlns:mc="http://schemas.openxmlformats.org/markup-compatibility/2006" xmlns:o="urn:schemas-microsoft-com:office:office" xmlns:r="http://schemas.openxmlformats.org/officeDocument/2006/relationships" xmlns:m="http://schemas.openxmlformats.org/officeDocument/2006/math" xmlns:v="urn:schemas-microsoft-com:vml" xmlns:wp14="http://schemas.microsoft.com/office/word/2010/wordprocessingDrawing" xmlns:wp="http://schemas.openxmlformats.org/drawingml/2006/wordprocessingDrawing" xmlns:w10="urn:schemas-microsoft-com:office:word" xmlns:w="http://schemas.openxmlformats.org/wordprocessingml/2006/main" xmlns:w14="http://schemas.microsoft.com/office/word/2010/wordml" xmlns:wpg="http://schemas.microsoft.com/office/word/2010/wordprocessingGroup" xmlns:wpi="http://schemas.microsoft.com/office/word/2010/wordprocessingInk" xmlns:wne="http://schemas.microsoft.com/office/word/2006/wordml" xmlns:wps="http://schemas.microsoft.com/office/word/2010/wordprocessingShape" mc:Ignorable="w14 wp14">
+<w:document xmlns:wpc="http://schemas.microsoft.com/office/word/2010/wordprocessingCanvas" xmlns:mc="http://schemas.openxmlformats.org/markup-compatibility/2006" xmlns:o="urn:schemas-microsoft-com:office:office" xmlns:r="http://schemas.openxmlformats.org/officeDocument/2006/relationships" xmlns:m="http://schemas.openxmlformats.org/officeDocument/2006/math" xmlns:v="urn:schemas-microsoft-com:vml" xmlns:wp14="http://schemas.microsoft.com/office/word/2010/wordprocessingDrawing" xmlns:wp="http://schemas.openxmlformats.org/drawingml/2006/wordprocessingDrawing" xmlns:w10="urn:schemas-microsoft-com:office:word" xmlns:w="http://schemas.openxmlformats.org/wordprocessingml/2006/main" xmlns:w14="http://schemas.microsoft.com/office/word/2010/wordml" xmlns:w15="http://schemas.microsoft.com/office/word/2012/wordml" xmlns:wpg="http://schemas.microsoft.com/office/word/2010/wordprocessingGroup" xmlns:wpi="http://schemas.microsoft.com/office/word/2010/wordprocessingInk" xmlns:wne="http://schemas.microsoft.com/office/word/2006/wordml" xmlns:wps="http://schemas.microsoft.com/office/word/2010/wordprocessingShape" mc:Ignorable="w14 w15 wp14">
   <w:body>
     <w:p>
       <w:pPr>
@@ -334,7 +334,7 @@
         </w:rPr>
         <w:t>&lt;</w:t>
       </w:r>
-      <w:hyperlink r:id="rId9" w:history="1">
+      <w:hyperlink r:id="rId8" w:history="1">
         <w:r>
           <w:rPr>
             <w:rStyle w:val="Hyperlink"/>
@@ -694,7 +694,7 @@
         </w:rPr>
         <w:t xml:space="preserve"> obtain additional rights of use, visit </w:t>
       </w:r>
-      <w:hyperlink r:id="rId10" w:history="1">
+      <w:hyperlink r:id="rId9" w:history="1">
         <w:r>
           <w:rPr>
             <w:rStyle w:val="Hyperlink"/>
@@ -2968,7 +2968,6 @@
       <w:tblPr>
         <w:tblW w:w="0" w:type="auto"/>
         <w:jc w:val="center"/>
-        <w:tblInd w:w="-4573" w:type="dxa"/>
         <w:tblBorders>
           <w:top w:val="single" w:sz="4" w:space="0" w:color="auto"/>
           <w:left w:val="single" w:sz="4" w:space="0" w:color="auto"/>
@@ -3349,9 +3348,7 @@
         </w:rPr>
         <w:t>Conformance</w:t>
       </w:r>
-      <w:bookmarkStart w:id="8" w:name="_GoBack"/>
       <w:bookmarkEnd w:id="7"/>
-      <w:bookmarkEnd w:id="8"/>
     </w:p>
     <w:p>
       <w:pPr>
@@ -3575,14 +3572,14 @@
           <w:lang w:val="en-CA"/>
         </w:rPr>
       </w:pPr>
-      <w:bookmarkStart w:id="9" w:name="_Toc337499852"/>
+      <w:bookmarkStart w:id="8" w:name="_Toc337499852"/>
       <w:r>
         <w:rPr>
           <w:lang w:val="en-CA"/>
         </w:rPr>
         <w:t>References</w:t>
       </w:r>
-      <w:bookmarkEnd w:id="9"/>
+      <w:bookmarkEnd w:id="8"/>
     </w:p>
     <w:p>
       <w:pPr>
@@ -4117,14 +4114,14 @@
           <w:lang w:val="en-CA"/>
         </w:rPr>
       </w:pPr>
-      <w:bookmarkStart w:id="10" w:name="_Toc337499853"/>
+      <w:bookmarkStart w:id="9" w:name="_Toc337499853"/>
       <w:r>
         <w:rPr>
           <w:lang w:val="en-CA"/>
         </w:rPr>
         <w:t>Terms and Definitions</w:t>
       </w:r>
-      <w:bookmarkEnd w:id="10"/>
+      <w:bookmarkEnd w:id="9"/>
     </w:p>
     <w:p>
       <w:pPr>
@@ -4171,8 +4168,8 @@
           <w:lang w:val="en-CA"/>
         </w:rPr>
       </w:pPr>
-      <w:bookmarkStart w:id="11" w:name="_Toc428885175"/>
-      <w:bookmarkStart w:id="12" w:name="Glossary_Feature"/>
+      <w:bookmarkStart w:id="10" w:name="_Toc428885175"/>
+      <w:bookmarkStart w:id="11" w:name="Glossary_Feature"/>
       <w:proofErr w:type="gramStart"/>
       <w:r>
         <w:rPr>
@@ -4180,7 +4177,7 @@
         </w:rPr>
         <w:t>coverage</w:t>
       </w:r>
-      <w:bookmarkEnd w:id="11"/>
+      <w:bookmarkEnd w:id="10"/>
       <w:proofErr w:type="gramEnd"/>
     </w:p>
     <w:p>
@@ -4190,14 +4187,204 @@
           <w:lang w:val="en-CA"/>
         </w:rPr>
       </w:pPr>
+      <w:r>
+        <w:rPr>
+          <w:bCs/>
+          <w:lang w:val="en-CA"/>
+        </w:rPr>
+        <w:t>Feature that acts as a function to return values from its range for any direct position within its spatial, temporal or spatiotemporal domain.</w:t>
+      </w:r>
+    </w:p>
+    <w:p>
+      <w:pPr>
+        <w:rPr>
+          <w:bCs/>
+          <w:lang w:val="en-CA"/>
+        </w:rPr>
+      </w:pPr>
+      <w:r>
+        <w:rPr>
+          <w:bCs/>
+          <w:lang w:val="en-CA"/>
+        </w:rPr>
+        <w:t>[ISO 19123:2005, definition 4.17]</w:t>
+      </w:r>
+    </w:p>
+    <w:p>
+      <w:pPr>
+        <w:pStyle w:val="Heading2"/>
+        <w:rPr>
+          <w:lang w:val="en-CA"/>
+        </w:rPr>
+      </w:pPr>
+      <w:bookmarkStart w:id="12" w:name="_Toc428885176"/>
       <w:proofErr w:type="gramStart"/>
       <w:r>
         <w:rPr>
+          <w:lang w:val="en-CA"/>
+        </w:rPr>
+        <w:t>domain</w:t>
+      </w:r>
+      <w:proofErr w:type="gramEnd"/>
+      <w:r>
+        <w:rPr>
+          <w:lang w:val="en-CA"/>
+        </w:rPr>
+        <w:t xml:space="preserve"> feature</w:t>
+      </w:r>
+      <w:bookmarkEnd w:id="12"/>
+    </w:p>
+    <w:p>
+      <w:pPr>
+        <w:rPr>
+          <w:lang w:val="en-CA"/>
+        </w:rPr>
+      </w:pPr>
+      <w:r>
+        <w:rPr>
+          <w:lang w:val="en-CA"/>
+        </w:rPr>
+        <w:t>Feature of a type defined within a particular application domain.</w:t>
+      </w:r>
+    </w:p>
+    <w:p>
+      <w:pPr>
+        <w:rPr>
+          <w:lang w:val="en-CA"/>
+        </w:rPr>
+      </w:pPr>
+      <w:r>
+        <w:rPr>
+          <w:lang w:val="en-CA"/>
+        </w:rPr>
+        <w:t>NOTE: This may be contrasted with observations and sampling features, which are features of types defined for cross-domain purposes.</w:t>
+      </w:r>
+    </w:p>
+    <w:p>
+      <w:pPr>
+        <w:rPr>
+          <w:lang w:val="en-CA"/>
+        </w:rPr>
+      </w:pPr>
+      <w:r>
+        <w:rPr>
+          <w:lang w:val="en-CA"/>
+        </w:rPr>
+        <w:t>[ISO 19156, definition 4.4]</w:t>
+      </w:r>
+    </w:p>
+    <w:p>
+      <w:pPr>
+        <w:pStyle w:val="Heading2"/>
+        <w:rPr>
+          <w:lang w:val="en-CA"/>
+        </w:rPr>
+      </w:pPr>
+      <w:bookmarkStart w:id="13" w:name="_Toc428885177"/>
+      <w:proofErr w:type="gramStart"/>
+      <w:r>
+        <w:rPr>
+          <w:lang w:val="en-CA"/>
+        </w:rPr>
+        <w:t>element</w:t>
+      </w:r>
+      <w:proofErr w:type="gramEnd"/>
+      <w:r>
+        <w:rPr>
+          <w:lang w:val="en-CA"/>
+        </w:rPr>
+        <w:t xml:space="preserve"> &lt;XML&gt;</w:t>
+      </w:r>
+      <w:bookmarkEnd w:id="13"/>
+      <w:r>
+        <w:rPr>
+          <w:lang w:val="en-CA"/>
+        </w:rPr>
+        <w:t xml:space="preserve"> </w:t>
+      </w:r>
+    </w:p>
+    <w:p>
+      <w:pPr>
+        <w:rPr>
+          <w:lang w:val="en-CA"/>
+        </w:rPr>
+      </w:pPr>
+      <w:r>
+        <w:rPr>
+          <w:lang w:val="en-CA"/>
+        </w:rPr>
+        <w:t xml:space="preserve">Basic information item of an XML document containing </w:t>
+      </w:r>
+      <w:r>
+        <w:rPr>
           <w:bCs/>
           <w:lang w:val="en-CA"/>
         </w:rPr>
-        <w:t>Feature that acts as a function to return values from its range for any direct position within its spatial, temporal or spatiotemporal domain.</w:t>
-      </w:r>
+        <w:t>child elements</w:t>
+      </w:r>
+      <w:r>
+        <w:rPr>
+          <w:lang w:val="en-CA"/>
+        </w:rPr>
+        <w:t xml:space="preserve">, </w:t>
+      </w:r>
+      <w:r>
+        <w:rPr>
+          <w:bCs/>
+          <w:lang w:val="en-CA"/>
+        </w:rPr>
+        <w:t xml:space="preserve">attributes </w:t>
+      </w:r>
+      <w:r>
+        <w:rPr>
+          <w:lang w:val="en-CA"/>
+        </w:rPr>
+        <w:t>and character data.</w:t>
+      </w:r>
+    </w:p>
+    <w:p>
+      <w:pPr>
+        <w:rPr>
+          <w:lang w:val="en-CA"/>
+        </w:rPr>
+      </w:pPr>
+      <w:r>
+        <w:rPr>
+          <w:lang w:val="en-CA"/>
+        </w:rPr>
+        <w:t xml:space="preserve">NOTE: From the XML Information Set ― each XML document contains one or more elements, the boundaries of which are either delimited by start-tags and end-tags, or, for empty elements, by an empty-element tag. Each element has a type, identified by name, sometimes called its ‘generic identifier’ (GI), and may have a set of attribute specifications. Each attribute specification has a name and a value. </w:t>
+      </w:r>
+    </w:p>
+    <w:p>
+      <w:pPr>
+        <w:rPr>
+          <w:lang w:val="en-CA"/>
+        </w:rPr>
+      </w:pPr>
+      <w:r>
+        <w:rPr>
+          <w:lang w:val="en-CA"/>
+        </w:rPr>
+        <w:t>[ISO 19136:2007]</w:t>
+      </w:r>
+    </w:p>
+    <w:p>
+      <w:pPr>
+        <w:pStyle w:val="Heading2"/>
+        <w:rPr>
+          <w:lang w:val="en-CA"/>
+        </w:rPr>
+      </w:pPr>
+      <w:bookmarkStart w:id="14" w:name="_Toc428885178"/>
+      <w:proofErr w:type="gramStart"/>
+      <w:r>
+        <w:rPr>
+          <w:lang w:val="en-CA"/>
+        </w:rPr>
+        <w:lastRenderedPageBreak/>
+        <w:t>feature</w:t>
+      </w:r>
+      <w:bookmarkEnd w:id="14"/>
       <w:proofErr w:type="gramEnd"/>
     </w:p>
     <w:p>
@@ -4212,32 +4399,36 @@
           <w:bCs/>
           <w:lang w:val="en-CA"/>
         </w:rPr>
-        <w:t>[ISO 19123:2005, definition 4.17]</w:t>
+        <w:t xml:space="preserve">Abstraction of a real-world </w:t>
+      </w:r>
+      <w:r>
+        <w:rPr>
+          <w:bCs/>
+          <w:lang w:val="en-CA"/>
+        </w:rPr>
+        <w:t>phenomenon</w:t>
+      </w:r>
+      <w:r>
+        <w:rPr>
+          <w:bCs/>
+          <w:lang w:val="en-CA"/>
+        </w:rPr>
+        <w:t>.</w:t>
       </w:r>
     </w:p>
     <w:p>
       <w:pPr>
-        <w:pStyle w:val="Heading2"/>
-        <w:rPr>
-          <w:lang w:val="en-CA"/>
-        </w:rPr>
-      </w:pPr>
-      <w:bookmarkStart w:id="13" w:name="_Toc428885176"/>
-      <w:proofErr w:type="gramStart"/>
-      <w:r>
-        <w:rPr>
-          <w:lang w:val="en-CA"/>
-        </w:rPr>
-        <w:t>domain</w:t>
-      </w:r>
-      <w:proofErr w:type="gramEnd"/>
-      <w:r>
-        <w:rPr>
-          <w:lang w:val="en-CA"/>
-        </w:rPr>
-        <w:t xml:space="preserve"> feature</w:t>
-      </w:r>
-      <w:bookmarkEnd w:id="13"/>
+        <w:rPr>
+          <w:lang w:val="en-CA"/>
+        </w:rPr>
+      </w:pPr>
+      <w:r>
+        <w:rPr>
+          <w:bCs/>
+          <w:lang w:val="en-CA"/>
+        </w:rPr>
+        <w:t>[ISO 19101:2002, definition 4.11]</w:t>
+      </w:r>
     </w:p>
     <w:p>
       <w:pPr>
@@ -4245,11 +4436,28 @@
           <w:lang w:val="en-CA"/>
         </w:rPr>
       </w:pPr>
-      <w:r>
-        <w:rPr>
-          <w:lang w:val="en-CA"/>
-        </w:rPr>
-        <w:t>Feature of a type defined within a particular application domain.</w:t>
+      <w:bookmarkStart w:id="15" w:name="_Toc428885179"/>
+      <w:commentRangeStart w:id="16"/>
+      <w:r>
+        <w:rPr>
+          <w:highlight w:val="yellow"/>
+          <w:lang w:val="en-CA"/>
+        </w:rPr>
+        <w:t>GML application schema</w:t>
+      </w:r>
+      <w:bookmarkEnd w:id="15"/>
+      <w:r>
+        <w:rPr>
+          <w:lang w:val="en-CA"/>
+        </w:rPr>
+        <w:t xml:space="preserve"> </w:t>
+      </w:r>
+      <w:commentRangeEnd w:id="16"/>
+      <w:r>
+        <w:rPr>
+          <w:rStyle w:val="CommentReference"/>
+        </w:rPr>
+        <w:commentReference w:id="16"/>
       </w:r>
     </w:p>
     <w:p>
@@ -4262,7 +4470,7 @@
         <w:rPr>
           <w:lang w:val="en-CA"/>
         </w:rPr>
-        <w:t>NOTE: This may be contrasted with observations and sampling features, which are features of types defined for cross-domain purposes.</w:t>
+        <w:t>Application schema written in XML Schema in accordance with the rules specified in ISO 19136:2007.</w:t>
       </w:r>
     </w:p>
     <w:p>
@@ -4275,7 +4483,7 @@
         <w:rPr>
           <w:lang w:val="en-CA"/>
         </w:rPr>
-        <w:t>[ISO 19156, definition 4.4]</w:t>
+        <w:t>[ISO 19136:2007]</w:t>
       </w:r>
     </w:p>
     <w:p>
@@ -4285,22 +4493,14 @@
           <w:lang w:val="en-CA"/>
         </w:rPr>
       </w:pPr>
-      <w:bookmarkStart w:id="14" w:name="_Toc428885177"/>
-      <w:proofErr w:type="gramStart"/>
-      <w:r>
-        <w:rPr>
-          <w:lang w:val="en-CA"/>
-        </w:rPr>
-        <w:t>element</w:t>
-      </w:r>
-      <w:proofErr w:type="gramEnd"/>
-      <w:r>
-        <w:rPr>
-          <w:lang w:val="en-CA"/>
-        </w:rPr>
-        <w:t xml:space="preserve"> &lt;XML&gt;</w:t>
-      </w:r>
-      <w:bookmarkEnd w:id="14"/>
+      <w:bookmarkStart w:id="17" w:name="_Toc428885180"/>
+      <w:r>
+        <w:rPr>
+          <w:lang w:val="en-CA"/>
+        </w:rPr>
+        <w:t>GML document</w:t>
+      </w:r>
+      <w:bookmarkEnd w:id="17"/>
       <w:r>
         <w:rPr>
           <w:lang w:val="en-CA"/>
@@ -4314,40 +4514,40 @@
           <w:lang w:val="en-CA"/>
         </w:rPr>
       </w:pPr>
-      <w:proofErr w:type="gramStart"/>
-      <w:r>
-        <w:rPr>
-          <w:lang w:val="en-CA"/>
-        </w:rPr>
-        <w:t xml:space="preserve">Basic information item of an XML document containing </w:t>
-      </w:r>
-      <w:r>
-        <w:rPr>
-          <w:bCs/>
-          <w:lang w:val="en-CA"/>
-        </w:rPr>
-        <w:t>child elements</w:t>
-      </w:r>
-      <w:r>
-        <w:rPr>
-          <w:lang w:val="en-CA"/>
-        </w:rPr>
-        <w:t xml:space="preserve">, </w:t>
-      </w:r>
-      <w:r>
-        <w:rPr>
-          <w:bCs/>
-          <w:lang w:val="en-CA"/>
-        </w:rPr>
-        <w:t xml:space="preserve">attributes </w:t>
-      </w:r>
-      <w:r>
-        <w:rPr>
-          <w:lang w:val="en-CA"/>
-        </w:rPr>
-        <w:t>and character data.</w:t>
-      </w:r>
-      <w:proofErr w:type="gramEnd"/>
+      <w:r>
+        <w:rPr>
+          <w:lang w:val="en-CA"/>
+        </w:rPr>
+        <w:t xml:space="preserve">XML document with a root element that is one of the elements </w:t>
+      </w:r>
+      <w:proofErr w:type="spellStart"/>
+      <w:r>
+        <w:rPr>
+          <w:lang w:val="en-CA"/>
+        </w:rPr>
+        <w:t>AbstractFeature</w:t>
+      </w:r>
+      <w:proofErr w:type="spellEnd"/>
+      <w:r>
+        <w:rPr>
+          <w:lang w:val="en-CA"/>
+        </w:rPr>
+        <w:t xml:space="preserve">, Dictionary or </w:t>
+      </w:r>
+      <w:proofErr w:type="spellStart"/>
+      <w:r>
+        <w:rPr>
+          <w:lang w:val="en-CA"/>
+        </w:rPr>
+        <w:t>TopoComplex</w:t>
+      </w:r>
+      <w:proofErr w:type="spellEnd"/>
+      <w:r>
+        <w:rPr>
+          <w:lang w:val="en-CA"/>
+        </w:rPr>
+        <w:t>, specified in the GML schema or any element of a substitution group of any of these elements.</w:t>
+      </w:r>
     </w:p>
     <w:p>
       <w:pPr>
@@ -4359,317 +4559,105 @@
         <w:rPr>
           <w:lang w:val="en-CA"/>
         </w:rPr>
-        <w:t xml:space="preserve">NOTE: From the XML Information Set ― each XML document contains one or more elements, the boundaries of which are either delimited by start-tags and end-tags, or, for empty elements, by an empty-element tag. Each element has a type, identified by name, sometimes called its ‘generic identifier’ (GI), and may have a set of attribute specifications. Each attribute specification has a name and a value. </w:t>
+        <w:t>[ISO 19136:2007]</w:t>
       </w:r>
     </w:p>
     <w:p>
       <w:pPr>
-        <w:rPr>
-          <w:lang w:val="en-CA"/>
-        </w:rPr>
-      </w:pPr>
-      <w:r>
-        <w:rPr>
-          <w:lang w:val="en-CA"/>
-        </w:rPr>
-        <w:t>[ISO 19136:2007]</w:t>
+        <w:pStyle w:val="Heading2"/>
+        <w:rPr>
+          <w:lang w:val="en-CA"/>
+        </w:rPr>
+      </w:pPr>
+      <w:bookmarkStart w:id="18" w:name="_Toc428885181"/>
+      <w:r>
+        <w:rPr>
+          <w:lang w:val="en-CA"/>
+        </w:rPr>
+        <w:t>GML schema</w:t>
+      </w:r>
+      <w:bookmarkEnd w:id="18"/>
+      <w:r>
+        <w:rPr>
+          <w:lang w:val="en-CA"/>
+        </w:rPr>
+        <w:t xml:space="preserve"> </w:t>
       </w:r>
     </w:p>
     <w:p>
       <w:pPr>
-        <w:pStyle w:val="Heading2"/>
-        <w:rPr>
-          <w:lang w:val="en-CA"/>
-        </w:rPr>
-      </w:pPr>
-      <w:bookmarkStart w:id="15" w:name="_Toc428885178"/>
-      <w:proofErr w:type="gramStart"/>
-      <w:r>
-        <w:rPr>
-          <w:lang w:val="en-CA"/>
-        </w:rPr>
-        <w:lastRenderedPageBreak/>
-        <w:t>feature</w:t>
-      </w:r>
-      <w:bookmarkEnd w:id="15"/>
-      <w:proofErr w:type="gramEnd"/>
+        <w:rPr>
+          <w:lang w:val="en-CA"/>
+        </w:rPr>
+      </w:pPr>
+      <w:r>
+        <w:rPr>
+          <w:lang w:val="en-CA"/>
+        </w:rPr>
+        <w:t>Schema components in the XML namespace ―</w:t>
+      </w:r>
+      <w:commentRangeStart w:id="19"/>
+      <w:r>
+        <w:rPr>
+          <w:lang w:val="en-CA"/>
+        </w:rPr>
+        <w:t>http://www.opengis.net/</w:t>
+      </w:r>
+      <w:proofErr w:type="spellStart"/>
+      <w:r>
+        <w:rPr>
+          <w:lang w:val="en-CA"/>
+        </w:rPr>
+        <w:t>gml</w:t>
+      </w:r>
+      <w:proofErr w:type="spellEnd"/>
+      <w:r>
+        <w:rPr>
+          <w:lang w:val="en-CA"/>
+        </w:rPr>
+        <w:t>/3.2‖ as</w:t>
+      </w:r>
+      <w:commentRangeEnd w:id="19"/>
+      <w:r>
+        <w:rPr>
+          <w:rStyle w:val="CommentReference"/>
+        </w:rPr>
+        <w:commentReference w:id="19"/>
+      </w:r>
+      <w:r>
+        <w:rPr>
+          <w:lang w:val="en-CA"/>
+        </w:rPr>
+        <w:t xml:space="preserve"> specified in ISO 19136:2007.</w:t>
+      </w:r>
     </w:p>
     <w:p>
       <w:pPr>
         <w:rPr>
-          <w:bCs/>
-          <w:lang w:val="en-CA"/>
-        </w:rPr>
-      </w:pPr>
-      <w:proofErr w:type="gramStart"/>
-      <w:r>
-        <w:rPr>
-          <w:bCs/>
-          <w:lang w:val="en-CA"/>
-        </w:rPr>
-        <w:t xml:space="preserve">Abstraction of a real-world </w:t>
-      </w:r>
-      <w:r>
-        <w:rPr>
-          <w:bCs/>
-          <w:lang w:val="en-CA"/>
-        </w:rPr>
-        <w:t>phenomenon</w:t>
-      </w:r>
-      <w:r>
-        <w:rPr>
-          <w:bCs/>
-          <w:lang w:val="en-CA"/>
-        </w:rPr>
-        <w:t>.</w:t>
-      </w:r>
-      <w:proofErr w:type="gramEnd"/>
+          <w:lang w:val="en-CA"/>
+        </w:rPr>
+      </w:pPr>
+      <w:r>
+        <w:rPr>
+          <w:lang w:val="en-CA"/>
+        </w:rPr>
+        <w:t>[ISO 19136:2007]</w:t>
+      </w:r>
     </w:p>
     <w:p>
       <w:pPr>
-        <w:rPr>
-          <w:lang w:val="en-CA"/>
-        </w:rPr>
-      </w:pPr>
-      <w:r>
-        <w:rPr>
-          <w:bCs/>
-          <w:lang w:val="en-CA"/>
-        </w:rPr>
-        <w:t>[ISO 19101:2002, definition 4.11]</w:t>
-      </w:r>
-    </w:p>
-    <w:p>
-      <w:pPr>
-        <w:rPr>
-          <w:lang w:val="en-CA"/>
-        </w:rPr>
-      </w:pPr>
-      <w:bookmarkStart w:id="16" w:name="_Toc428885179"/>
-      <w:r>
-        <w:rPr>
-          <w:lang w:val="en-CA"/>
-        </w:rPr>
-        <w:t>GML application schema</w:t>
-      </w:r>
-      <w:bookmarkEnd w:id="16"/>
-      <w:r>
-        <w:rPr>
-          <w:lang w:val="en-CA"/>
-        </w:rPr>
-        <w:t xml:space="preserve"> </w:t>
-      </w:r>
-    </w:p>
-    <w:p>
-      <w:pPr>
-        <w:rPr>
-          <w:lang w:val="en-CA"/>
-        </w:rPr>
-      </w:pPr>
-      <w:r>
-        <w:rPr>
-          <w:lang w:val="en-CA"/>
-        </w:rPr>
-        <w:t>Application schema written in XML Schema in accordance with the rules specified in ISO 19136:2007.</w:t>
-      </w:r>
-    </w:p>
-    <w:p>
-      <w:pPr>
-        <w:rPr>
-          <w:lang w:val="en-CA"/>
-        </w:rPr>
-      </w:pPr>
-      <w:r>
-        <w:rPr>
-          <w:lang w:val="en-CA"/>
-        </w:rPr>
-        <w:t>[ISO 19136:2007]</w:t>
-      </w:r>
-    </w:p>
-    <w:p>
-      <w:pPr>
         <w:pStyle w:val="Heading2"/>
         <w:rPr>
           <w:lang w:val="en-CA"/>
         </w:rPr>
       </w:pPr>
-      <w:bookmarkStart w:id="17" w:name="_Toc428885180"/>
-      <w:r>
-        <w:rPr>
-          <w:lang w:val="en-CA"/>
-        </w:rPr>
-        <w:t>GML document</w:t>
-      </w:r>
-      <w:bookmarkEnd w:id="17"/>
-      <w:r>
-        <w:rPr>
-          <w:lang w:val="en-CA"/>
-        </w:rPr>
-        <w:t xml:space="preserve"> </w:t>
-      </w:r>
-    </w:p>
-    <w:p>
-      <w:pPr>
-        <w:rPr>
-          <w:lang w:val="en-CA"/>
-        </w:rPr>
-      </w:pPr>
+      <w:bookmarkStart w:id="20" w:name="_Toc428885182"/>
       <w:proofErr w:type="gramStart"/>
       <w:r>
         <w:rPr>
           <w:lang w:val="en-CA"/>
         </w:rPr>
-        <w:t xml:space="preserve">XML document with a root element that is one of the elements </w:t>
-      </w:r>
-      <w:proofErr w:type="spellStart"/>
-      <w:r>
-        <w:rPr>
-          <w:lang w:val="en-CA"/>
-        </w:rPr>
-        <w:t>AbstractFeature</w:t>
-      </w:r>
-      <w:proofErr w:type="spellEnd"/>
-      <w:r>
-        <w:rPr>
-          <w:lang w:val="en-CA"/>
-        </w:rPr>
-        <w:t xml:space="preserve">, Dictionary or </w:t>
-      </w:r>
-      <w:proofErr w:type="spellStart"/>
-      <w:r>
-        <w:rPr>
-          <w:lang w:val="en-CA"/>
-        </w:rPr>
-        <w:t>TopoComplex</w:t>
-      </w:r>
-      <w:proofErr w:type="spellEnd"/>
-      <w:r>
-        <w:rPr>
-          <w:lang w:val="en-CA"/>
-        </w:rPr>
-        <w:t>, specified in the GML schema or any element of a substitution group of any of these elements.</w:t>
-      </w:r>
-      <w:proofErr w:type="gramEnd"/>
-    </w:p>
-    <w:p>
-      <w:pPr>
-        <w:rPr>
-          <w:lang w:val="en-CA"/>
-        </w:rPr>
-      </w:pPr>
-      <w:r>
-        <w:rPr>
-          <w:lang w:val="en-CA"/>
-        </w:rPr>
-        <w:t>[ISO 19136:2007]</w:t>
-      </w:r>
-    </w:p>
-    <w:p>
-      <w:pPr>
-        <w:pStyle w:val="Heading2"/>
-        <w:rPr>
-          <w:lang w:val="en-CA"/>
-        </w:rPr>
-      </w:pPr>
-      <w:bookmarkStart w:id="18" w:name="_Toc428885181"/>
-      <w:r>
-        <w:rPr>
-          <w:lang w:val="en-CA"/>
-        </w:rPr>
-        <w:t>GML schema</w:t>
-      </w:r>
-      <w:bookmarkEnd w:id="18"/>
-      <w:r>
-        <w:rPr>
-          <w:lang w:val="en-CA"/>
-        </w:rPr>
-        <w:t xml:space="preserve"> </w:t>
-      </w:r>
-    </w:p>
-    <w:p>
-      <w:pPr>
-        <w:rPr>
-          <w:lang w:val="en-CA"/>
-        </w:rPr>
-      </w:pPr>
-      <w:r>
-        <w:rPr>
-          <w:lang w:val="en-CA"/>
-        </w:rPr>
-        <w:t>Schema components in the XML namespace ―http://www.opengis.net/gml/3.2‖ as specified in ISO 19136:2007.</w:t>
-      </w:r>
-    </w:p>
-    <w:p>
-      <w:pPr>
-        <w:rPr>
-          <w:lang w:val="en-CA"/>
-        </w:rPr>
-      </w:pPr>
-      <w:r>
-        <w:rPr>
-          <w:lang w:val="en-CA"/>
-        </w:rPr>
-        <w:t>[ISO 19136:2007]</w:t>
-      </w:r>
-    </w:p>
-    <w:p>
-      <w:pPr>
-        <w:pStyle w:val="Heading2"/>
-        <w:rPr>
-          <w:lang w:val="en-CA"/>
-        </w:rPr>
-      </w:pPr>
-      <w:bookmarkStart w:id="19" w:name="_Toc428885182"/>
-      <w:proofErr w:type="gramStart"/>
-      <w:r>
-        <w:rPr>
-          <w:lang w:val="en-CA"/>
-        </w:rPr>
         <w:t>measurement</w:t>
-      </w:r>
-      <w:bookmarkEnd w:id="19"/>
-      <w:proofErr w:type="gramEnd"/>
-    </w:p>
-    <w:p>
-      <w:pPr>
-        <w:rPr>
-          <w:lang w:val="en-CA"/>
-        </w:rPr>
-      </w:pPr>
-      <w:r>
-        <w:rPr>
-          <w:lang w:val="en-CA"/>
-        </w:rPr>
-        <w:t>Set of operations having the objective of determining the value of a quantity.</w:t>
-      </w:r>
-    </w:p>
-    <w:p>
-      <w:pPr>
-        <w:rPr>
-          <w:lang w:val="en-CA"/>
-        </w:rPr>
-      </w:pPr>
-      <w:r>
-        <w:rPr>
-          <w:lang w:val="en-CA"/>
-        </w:rPr>
-        <w:t>[ISO/TS 19101-2:2008, definition 4.20]</w:t>
-      </w:r>
-    </w:p>
-    <w:p>
-      <w:pPr>
-        <w:pStyle w:val="Heading2"/>
-        <w:rPr>
-          <w:lang w:val="en-CA"/>
-        </w:rPr>
-      </w:pPr>
-      <w:bookmarkStart w:id="20" w:name="_Toc428885183"/>
-      <w:proofErr w:type="gramStart"/>
-      <w:r>
-        <w:rPr>
-          <w:lang w:val="en-CA"/>
-        </w:rPr>
-        <w:t>observation</w:t>
       </w:r>
       <w:bookmarkEnd w:id="20"/>
       <w:proofErr w:type="gramEnd"/>
@@ -4684,7 +4672,7 @@
         <w:rPr>
           <w:lang w:val="en-CA"/>
         </w:rPr>
-        <w:t>Act of observing a property.</w:t>
+        <w:t>Set of operations having the objective of determining the value of a quantity.</w:t>
       </w:r>
     </w:p>
     <w:p>
@@ -4697,56 +4685,17 @@
         <w:rPr>
           <w:lang w:val="en-CA"/>
         </w:rPr>
-        <w:t>NOTE:</w:t>
-      </w:r>
-      <w:r>
-        <w:rPr>
-          <w:lang w:val="en-CA"/>
-        </w:rPr>
-        <w:tab/>
-        <w:t>The goal of an observation may be to measure or otherwise determine the value of a property.</w:t>
+        <w:t>[ISO/TS 19101-2:2008, definition 4.20]</w:t>
       </w:r>
     </w:p>
     <w:p>
       <w:pPr>
-        <w:rPr>
-          <w:lang w:val="en-CA"/>
-        </w:rPr>
-      </w:pPr>
-      <w:r>
-        <w:rPr>
-          <w:lang w:val="en-CA"/>
-        </w:rPr>
-        <w:t xml:space="preserve">[ISO 19156:2011 </w:t>
-      </w:r>
-      <w:r>
-        <w:rPr>
-          <w:bCs/>
-          <w:lang w:val="en-CA"/>
-        </w:rPr>
-        <w:t>definition 4.10</w:t>
-      </w:r>
-      <w:r>
-        <w:rPr>
-          <w:lang w:val="en-CA"/>
-        </w:rPr>
-        <w:t>]</w:t>
-      </w:r>
-    </w:p>
-    <w:p>
-      <w:pPr>
         <w:pStyle w:val="Heading2"/>
         <w:rPr>
           <w:lang w:val="en-CA"/>
         </w:rPr>
       </w:pPr>
-      <w:r>
-        <w:rPr>
-          <w:lang w:val="en-CA"/>
-        </w:rPr>
-        <w:t xml:space="preserve"> </w:t>
-      </w:r>
-      <w:bookmarkStart w:id="21" w:name="_Toc428885184"/>
+      <w:bookmarkStart w:id="21" w:name="_Toc428885183"/>
       <w:proofErr w:type="gramStart"/>
       <w:r>
         <w:rPr>
@@ -4754,53 +4703,82 @@
         </w:rPr>
         <w:t>observation</w:t>
       </w:r>
-      <w:proofErr w:type="gramEnd"/>
-      <w:r>
-        <w:rPr>
-          <w:lang w:val="en-CA"/>
-        </w:rPr>
-        <w:t xml:space="preserve"> procedure</w:t>
-      </w:r>
       <w:bookmarkEnd w:id="21"/>
-    </w:p>
-    <w:p>
-      <w:pPr>
-        <w:rPr>
-          <w:lang w:val="en-CA"/>
-        </w:rPr>
-      </w:pPr>
-      <w:proofErr w:type="gramStart"/>
-      <w:r>
-        <w:rPr>
-          <w:lang w:val="en-CA"/>
-        </w:rPr>
-        <w:t>Method, algorithm or instrument, or system which may be used in making an observation.</w:t>
-      </w:r>
       <w:proofErr w:type="gramEnd"/>
     </w:p>
     <w:p>
       <w:pPr>
         <w:rPr>
-          <w:bCs/>
-          <w:lang w:val="en-CA"/>
-        </w:rPr>
-      </w:pPr>
-      <w:r>
-        <w:rPr>
-          <w:bCs/>
-          <w:lang w:val="en-CA"/>
-        </w:rPr>
-        <w:t>[ISO19156, definition 4.11]</w:t>
+          <w:lang w:val="en-CA"/>
+        </w:rPr>
+      </w:pPr>
+      <w:r>
+        <w:rPr>
+          <w:lang w:val="en-CA"/>
+        </w:rPr>
+        <w:t>Act of observing a property.</w:t>
       </w:r>
     </w:p>
     <w:p>
       <w:pPr>
+        <w:rPr>
+          <w:lang w:val="en-CA"/>
+        </w:rPr>
+      </w:pPr>
+      <w:r>
+        <w:rPr>
+          <w:lang w:val="en-CA"/>
+        </w:rPr>
+        <w:t>NOTE:</w:t>
+      </w:r>
+      <w:r>
+        <w:rPr>
+          <w:lang w:val="en-CA"/>
+        </w:rPr>
+        <w:tab/>
+        <w:t>The goal of an observation may be to measure or otherwise determine the value of a property.</w:t>
+      </w:r>
+    </w:p>
+    <w:p>
+      <w:pPr>
+        <w:rPr>
+          <w:lang w:val="en-CA"/>
+        </w:rPr>
+      </w:pPr>
+      <w:r>
+        <w:rPr>
+          <w:lang w:val="en-CA"/>
+        </w:rPr>
+        <w:t xml:space="preserve">[ISO 19156:2011 </w:t>
+      </w:r>
+      <w:r>
+        <w:rPr>
+          <w:bCs/>
+          <w:lang w:val="en-CA"/>
+        </w:rPr>
+        <w:t>definition 4.10</w:t>
+      </w:r>
+      <w:r>
+        <w:rPr>
+          <w:lang w:val="en-CA"/>
+        </w:rPr>
+        <w:t>]</w:t>
+      </w:r>
+    </w:p>
+    <w:p>
+      <w:pPr>
         <w:pStyle w:val="Heading2"/>
         <w:rPr>
           <w:lang w:val="en-CA"/>
         </w:rPr>
       </w:pPr>
-      <w:bookmarkStart w:id="22" w:name="_Toc428885185"/>
+      <w:r>
+        <w:rPr>
+          <w:lang w:val="en-CA"/>
+        </w:rPr>
+        <w:t xml:space="preserve"> </w:t>
+      </w:r>
+      <w:bookmarkStart w:id="22" w:name="_Toc428885184"/>
       <w:proofErr w:type="gramStart"/>
       <w:r>
         <w:rPr>
@@ -4813,7 +4791,7 @@
         <w:rPr>
           <w:lang w:val="en-CA"/>
         </w:rPr>
-        <w:t xml:space="preserve"> result</w:t>
+        <w:t xml:space="preserve"> procedure</w:t>
       </w:r>
       <w:bookmarkEnd w:id="22"/>
     </w:p>
@@ -4827,21 +4805,22 @@
         <w:rPr>
           <w:lang w:val="en-CA"/>
         </w:rPr>
-        <w:t>Estimate of the value of a property determined through a known procedure.</w:t>
+        <w:t>Method, algorithm or instrument, or system which may be used in making an observation.</w:t>
       </w:r>
     </w:p>
     <w:p>
       <w:pPr>
         <w:rPr>
-          <w:lang w:val="en-CA"/>
-        </w:rPr>
-      </w:pPr>
-      <w:r>
-        <w:rPr>
-          <w:lang w:val="en-CA"/>
-        </w:rPr>
-        <w:lastRenderedPageBreak/>
-        <w:t>[ISO 19156:2011]</w:t>
+          <w:bCs/>
+          <w:lang w:val="en-CA"/>
+        </w:rPr>
+      </w:pPr>
+      <w:r>
+        <w:rPr>
+          <w:bCs/>
+          <w:lang w:val="en-CA"/>
+        </w:rPr>
+        <w:t>[ISO19156, definition 4.11]</w:t>
       </w:r>
     </w:p>
     <w:p>
@@ -4851,20 +4830,20 @@
           <w:lang w:val="en-CA"/>
         </w:rPr>
       </w:pPr>
-      <w:bookmarkStart w:id="23" w:name="_Toc428885186"/>
+      <w:bookmarkStart w:id="23" w:name="_Toc428885185"/>
       <w:proofErr w:type="gramStart"/>
       <w:r>
         <w:rPr>
           <w:lang w:val="en-CA"/>
         </w:rPr>
-        <w:t>property</w:t>
+        <w:t>observation</w:t>
       </w:r>
       <w:proofErr w:type="gramEnd"/>
       <w:r>
         <w:rPr>
           <w:lang w:val="en-CA"/>
         </w:rPr>
-        <w:t xml:space="preserve"> &lt;General Feature Model&gt;</w:t>
+        <w:t xml:space="preserve"> result</w:t>
       </w:r>
       <w:bookmarkEnd w:id="23"/>
     </w:p>
@@ -4874,14 +4853,12 @@
           <w:lang w:val="en-CA"/>
         </w:rPr>
       </w:pPr>
-      <w:proofErr w:type="gramStart"/>
-      <w:r>
-        <w:rPr>
-          <w:lang w:val="en-CA"/>
-        </w:rPr>
-        <w:t>Facet or attribute of an object referenced by a name.</w:t>
-      </w:r>
-      <w:proofErr w:type="gramEnd"/>
+      <w:r>
+        <w:rPr>
+          <w:lang w:val="en-CA"/>
+        </w:rPr>
+        <w:t>Estimate of the value of a property determined through a known procedure.</w:t>
+      </w:r>
     </w:p>
     <w:p>
       <w:pPr>
@@ -4893,7 +4870,8 @@
         <w:rPr>
           <w:lang w:val="en-CA"/>
         </w:rPr>
-        <w:t xml:space="preserve">EXAMPLE: Abby's car has the colour red, where "colour red" is a property of the car instance. </w:t>
+        <w:lastRenderedPageBreak/>
+        <w:t>[ISO 19156:2011]</w:t>
       </w:r>
     </w:p>
     <w:p>
@@ -4903,20 +4881,20 @@
           <w:lang w:val="en-CA"/>
         </w:rPr>
       </w:pPr>
-      <w:bookmarkStart w:id="24" w:name="_Toc428885187"/>
+      <w:bookmarkStart w:id="24" w:name="_Toc428885186"/>
       <w:proofErr w:type="gramStart"/>
       <w:r>
         <w:rPr>
           <w:lang w:val="en-CA"/>
         </w:rPr>
-        <w:t>sampled</w:t>
+        <w:t>property</w:t>
       </w:r>
       <w:proofErr w:type="gramEnd"/>
       <w:r>
         <w:rPr>
           <w:lang w:val="en-CA"/>
         </w:rPr>
-        <w:t xml:space="preserve"> feature</w:t>
+        <w:t xml:space="preserve"> &lt;General Feature Model&gt;</w:t>
       </w:r>
       <w:bookmarkEnd w:id="24"/>
     </w:p>
@@ -4926,19 +4904,11 @@
           <w:lang w:val="en-CA"/>
         </w:rPr>
       </w:pPr>
-      <w:proofErr w:type="gramStart"/>
-      <w:r>
-        <w:rPr>
-          <w:lang w:val="en-CA"/>
-        </w:rPr>
-        <w:t>The real-world domain feature of interest, such as a groundwater body, aquifer, river, lake, or sea, which is observed.</w:t>
-      </w:r>
-      <w:proofErr w:type="gramEnd"/>
-      <w:r>
-        <w:rPr>
-          <w:lang w:val="en-CA"/>
-        </w:rPr>
-        <w:t xml:space="preserve"> </w:t>
+      <w:r>
+        <w:rPr>
+          <w:lang w:val="en-CA"/>
+        </w:rPr>
+        <w:t>Facet or attribute of an object referenced by a name.</w:t>
       </w:r>
     </w:p>
     <w:p>
@@ -4951,7 +4921,7 @@
         <w:rPr>
           <w:lang w:val="en-CA"/>
         </w:rPr>
-        <w:t>[ISO 19156:2011]</w:t>
+        <w:t xml:space="preserve">EXAMPLE: Abby's car has the colour red, where "colour red" is a property of the car instance. </w:t>
       </w:r>
     </w:p>
     <w:p>
@@ -4961,13 +4931,13 @@
           <w:lang w:val="en-CA"/>
         </w:rPr>
       </w:pPr>
-      <w:bookmarkStart w:id="25" w:name="_Toc428885188"/>
+      <w:bookmarkStart w:id="25" w:name="_Toc428885187"/>
       <w:proofErr w:type="gramStart"/>
       <w:r>
         <w:rPr>
           <w:lang w:val="en-CA"/>
         </w:rPr>
-        <w:t>sampling</w:t>
+        <w:t>sampled</w:t>
       </w:r>
       <w:proofErr w:type="gramEnd"/>
       <w:r>
@@ -4988,7 +4958,7 @@
         <w:rPr>
           <w:lang w:val="en-CA"/>
         </w:rPr>
-        <w:t>Feature, such as a station, transect, section or specimen, which is involved in making observations of a domain feature.</w:t>
+        <w:t xml:space="preserve">The real-world domain feature of interest, such as a groundwater body, aquifer, river, lake, or sea, which is observed. </w:t>
       </w:r>
     </w:p>
     <w:p>
@@ -5001,63 +4971,44 @@
         <w:rPr>
           <w:lang w:val="en-CA"/>
         </w:rPr>
-        <w:t xml:space="preserve">NOTE: A sampling feature is purely an artefact of the observational strategy, and has no significance independent of the observational campaign. </w:t>
+        <w:t>[ISO 19156:2011]</w:t>
       </w:r>
     </w:p>
     <w:p>
       <w:pPr>
-        <w:rPr>
-          <w:lang w:val="en-CA"/>
-        </w:rPr>
-      </w:pPr>
-      <w:r>
-        <w:rPr>
-          <w:lang w:val="en-CA"/>
-        </w:rPr>
-        <w:t>[ISO 19156:2011</w:t>
-      </w:r>
-      <w:r>
-        <w:rPr>
-          <w:bCs/>
-          <w:lang w:val="en-CA"/>
-        </w:rPr>
-        <w:t>, definition 4.16</w:t>
-      </w:r>
-      <w:r>
-        <w:rPr>
-          <w:lang w:val="en-CA"/>
-        </w:rPr>
-        <w:t>]</w:t>
-      </w:r>
+        <w:pStyle w:val="Heading2"/>
+        <w:rPr>
+          <w:lang w:val="en-CA"/>
+        </w:rPr>
+      </w:pPr>
+      <w:bookmarkStart w:id="26" w:name="_Toc428885188"/>
+      <w:proofErr w:type="gramStart"/>
+      <w:r>
+        <w:rPr>
+          <w:lang w:val="en-CA"/>
+        </w:rPr>
+        <w:t>sampling</w:t>
+      </w:r>
+      <w:proofErr w:type="gramEnd"/>
+      <w:r>
+        <w:rPr>
+          <w:lang w:val="en-CA"/>
+        </w:rPr>
+        <w:t xml:space="preserve"> feature</w:t>
+      </w:r>
+      <w:bookmarkEnd w:id="26"/>
     </w:p>
     <w:p>
       <w:pPr>
-        <w:pStyle w:val="Heading2"/>
-        <w:rPr>
-          <w:lang w:val="en-CA"/>
-        </w:rPr>
-      </w:pPr>
-      <w:bookmarkStart w:id="26" w:name="_Toc428885189"/>
-      <w:proofErr w:type="gramStart"/>
-      <w:r>
-        <w:rPr>
-          <w:lang w:val="en-CA"/>
-        </w:rPr>
-        <w:t>schema</w:t>
-      </w:r>
-      <w:proofErr w:type="gramEnd"/>
-      <w:r>
-        <w:rPr>
-          <w:lang w:val="en-CA"/>
-        </w:rPr>
-        <w:t xml:space="preserve"> &lt;XML Schema&gt;</w:t>
-      </w:r>
-      <w:bookmarkEnd w:id="26"/>
-      <w:r>
-        <w:rPr>
-          <w:lang w:val="en-CA"/>
-        </w:rPr>
-        <w:t xml:space="preserve"> </w:t>
+        <w:rPr>
+          <w:lang w:val="en-CA"/>
+        </w:rPr>
+      </w:pPr>
+      <w:r>
+        <w:rPr>
+          <w:lang w:val="en-CA"/>
+        </w:rPr>
+        <w:t>Feature, such as a station, transect, section or specimen, which is involved in making observations of a domain feature.</w:t>
       </w:r>
     </w:p>
     <w:p>
@@ -5066,14 +5017,12 @@
           <w:lang w:val="en-CA"/>
         </w:rPr>
       </w:pPr>
-      <w:proofErr w:type="gramStart"/>
-      <w:r>
-        <w:rPr>
-          <w:lang w:val="en-CA"/>
-        </w:rPr>
-        <w:t>XML document containing a collection of schema component definitions and declarations within the same target namespace.</w:t>
-      </w:r>
-      <w:proofErr w:type="gramEnd"/>
+      <w:r>
+        <w:rPr>
+          <w:lang w:val="en-CA"/>
+        </w:rPr>
+        <w:t xml:space="preserve">NOTE: A sampling feature is purely an artefact of the observational strategy, and has no significance independent of the observational campaign. </w:t>
+      </w:r>
     </w:p>
     <w:p>
       <w:pPr>
@@ -5085,20 +5034,50 @@
         <w:rPr>
           <w:lang w:val="en-CA"/>
         </w:rPr>
-        <w:t xml:space="preserve">Example Schema components of W3C XML Schema are types, elements, attributes, groups, etc. </w:t>
+        <w:t>[ISO 19156:2011</w:t>
+      </w:r>
+      <w:r>
+        <w:rPr>
+          <w:bCs/>
+          <w:lang w:val="en-CA"/>
+        </w:rPr>
+        <w:t>, definition 4.16</w:t>
+      </w:r>
+      <w:r>
+        <w:rPr>
+          <w:lang w:val="en-CA"/>
+        </w:rPr>
+        <w:t>]</w:t>
       </w:r>
     </w:p>
     <w:p>
       <w:pPr>
-        <w:rPr>
-          <w:lang w:val="en-CA"/>
-        </w:rPr>
-      </w:pPr>
-      <w:r>
-        <w:rPr>
-          <w:lang w:val="en-CA"/>
-        </w:rPr>
-        <w:t xml:space="preserve">NOTE: The W3C XML Schema provides an XML interchange format for schema information. A single schema document provides descriptions of components associated with a single XML namespace, but several documents may describe components in the same schema, i.e. the same target namespace. </w:t>
+        <w:pStyle w:val="Heading2"/>
+        <w:rPr>
+          <w:lang w:val="en-CA"/>
+        </w:rPr>
+      </w:pPr>
+      <w:bookmarkStart w:id="27" w:name="_Toc428885189"/>
+      <w:proofErr w:type="gramStart"/>
+      <w:r>
+        <w:rPr>
+          <w:lang w:val="en-CA"/>
+        </w:rPr>
+        <w:t>schema</w:t>
+      </w:r>
+      <w:proofErr w:type="gramEnd"/>
+      <w:r>
+        <w:rPr>
+          <w:lang w:val="en-CA"/>
+        </w:rPr>
+        <w:t xml:space="preserve"> &lt;XML Schema&gt;</w:t>
+      </w:r>
+      <w:bookmarkEnd w:id="27"/>
+      <w:r>
+        <w:rPr>
+          <w:lang w:val="en-CA"/>
+        </w:rPr>
+        <w:t xml:space="preserve"> </w:t>
       </w:r>
     </w:p>
     <w:p>
@@ -5111,23 +5090,20 @@
         <w:rPr>
           <w:lang w:val="en-CA"/>
         </w:rPr>
-        <w:t xml:space="preserve"> [ISO 19136:2007]</w:t>
+        <w:t>XML document containing a collection of schema component definitions and declarations within the same target namespace.</w:t>
       </w:r>
     </w:p>
     <w:p>
       <w:pPr>
-        <w:pStyle w:val="Heading1"/>
-        <w:rPr>
-          <w:lang w:val="en-CA"/>
-        </w:rPr>
-      </w:pPr>
-      <w:bookmarkStart w:id="27" w:name="_Toc337499854"/>
-      <w:bookmarkEnd w:id="12"/>
-      <w:r>
-        <w:rPr>
-          <w:lang w:val="en-CA"/>
-        </w:rPr>
-        <w:t>Conceptual Model</w:t>
+        <w:rPr>
+          <w:lang w:val="en-CA"/>
+        </w:rPr>
+      </w:pPr>
+      <w:r>
+        <w:rPr>
+          <w:lang w:val="en-CA"/>
+        </w:rPr>
+        <w:t xml:space="preserve">Example Schema components of W3C XML Schema are types, elements, attributes, groups, etc. </w:t>
       </w:r>
     </w:p>
     <w:p>
@@ -5140,7 +5116,57 @@
         <w:rPr>
           <w:lang w:val="en-CA"/>
         </w:rPr>
-        <w:t>GeoSciML is organised into 6 application packages (</w:t>
+        <w:t xml:space="preserve">NOTE: The W3C XML Schema provides an XML interchange format for schema information. A single schema document provides descriptions of components associated with a single XML namespace, but several documents may describe components in the same schema, i.e. the same target namespace. </w:t>
+      </w:r>
+    </w:p>
+    <w:p>
+      <w:pPr>
+        <w:rPr>
+          <w:lang w:val="en-CA"/>
+        </w:rPr>
+      </w:pPr>
+      <w:r>
+        <w:rPr>
+          <w:lang w:val="en-CA"/>
+        </w:rPr>
+        <w:t xml:space="preserve"> [ISO 19136:2007]</w:t>
+      </w:r>
+    </w:p>
+    <w:p>
+      <w:pPr>
+        <w:pStyle w:val="Heading1"/>
+        <w:rPr>
+          <w:lang w:val="en-CA"/>
+        </w:rPr>
+      </w:pPr>
+      <w:bookmarkStart w:id="28" w:name="_Toc337499854"/>
+      <w:bookmarkEnd w:id="11"/>
+      <w:r>
+        <w:rPr>
+          <w:lang w:val="en-CA"/>
+        </w:rPr>
+        <w:t>Conceptual Model</w:t>
+      </w:r>
+    </w:p>
+    <w:p>
+      <w:pPr>
+        <w:rPr>
+          <w:lang w:val="en-CA"/>
+        </w:rPr>
+      </w:pPr>
+      <w:proofErr w:type="spellStart"/>
+      <w:r>
+        <w:rPr>
+          <w:lang w:val="en-CA"/>
+        </w:rPr>
+        <w:t>GeoSciML</w:t>
+      </w:r>
+      <w:proofErr w:type="spellEnd"/>
+      <w:r>
+        <w:rPr>
+          <w:lang w:val="en-CA"/>
+        </w:rPr>
+        <w:t xml:space="preserve"> is organised into 6 application packages (</w:t>
       </w:r>
       <w:r>
         <w:rPr>
@@ -5198,11 +5224,19 @@
           <w:lang w:val="en-CA"/>
         </w:rPr>
       </w:pPr>
+      <w:commentRangeStart w:id="29"/>
       <w:r>
         <w:rPr>
           <w:lang w:val="en-CA"/>
         </w:rPr>
         <w:t>GeoSciML Portrayal : a simplified version for layer based application</w:t>
+      </w:r>
+      <w:commentRangeEnd w:id="29"/>
+      <w:r>
+        <w:rPr>
+          <w:rStyle w:val="CommentReference"/>
+        </w:rPr>
+        <w:commentReference w:id="29"/>
       </w:r>
     </w:p>
     <w:p>
@@ -5238,8 +5272,52 @@
         <w:rPr>
           <w:lang w:val="en-CA"/>
         </w:rPr>
-        <w:t>GeoSciML Extension : an extension provided detailed description of basic features</w:t>
-      </w:r>
+        <w:t xml:space="preserve">GeoSciML </w:t>
+      </w:r>
+      <w:proofErr w:type="gramStart"/>
+      <w:r>
+        <w:rPr>
+          <w:lang w:val="en-CA"/>
+        </w:rPr>
+        <w:t>Extension :</w:t>
+      </w:r>
+      <w:proofErr w:type="gramEnd"/>
+      <w:r>
+        <w:rPr>
+          <w:lang w:val="en-CA"/>
+        </w:rPr>
+        <w:t xml:space="preserve"> an extension </w:t>
+      </w:r>
+      <w:del w:id="30" w:author="Steve Richard" w:date="2015-10-12T18:11:00Z">
+        <w:r>
+          <w:rPr>
+            <w:lang w:val="en-CA"/>
+          </w:rPr>
+          <w:delText xml:space="preserve">provided </w:delText>
+        </w:r>
+      </w:del>
+      <w:ins w:id="31" w:author="Steve Richard" w:date="2015-10-12T18:11:00Z">
+        <w:r>
+          <w:rPr>
+            <w:lang w:val="en-CA"/>
+          </w:rPr>
+          <w:t xml:space="preserve">providing </w:t>
+        </w:r>
+      </w:ins>
+      <w:r>
+        <w:rPr>
+          <w:lang w:val="en-CA"/>
+        </w:rPr>
+        <w:t>detailed description of basic features</w:t>
+      </w:r>
+      <w:ins w:id="32" w:author="Steve Richard" w:date="2015-10-12T18:11:00Z">
+        <w:r>
+          <w:rPr>
+            <w:lang w:val="en-CA"/>
+          </w:rPr>
+          <w:t>. Adds additional properties and associations.</w:t>
+        </w:r>
+      </w:ins>
     </w:p>
     <w:p>
       <w:pPr>
@@ -5256,16 +5334,59 @@
         <w:rPr>
           <w:lang w:val="en-CA"/>
         </w:rPr>
-        <w:t xml:space="preserve">GeoSciML Geologic Age : a model of </w:t>
-      </w:r>
-      <w:proofErr w:type="spellStart"/>
-      <w:r>
-        <w:rPr>
-          <w:lang w:val="en-CA"/>
-        </w:rPr>
-        <w:t>geochronoloy</w:t>
-      </w:r>
-      <w:proofErr w:type="spellEnd"/>
+        <w:lastRenderedPageBreak/>
+        <w:t xml:space="preserve">GeoSciML Geologic </w:t>
+      </w:r>
+      <w:proofErr w:type="gramStart"/>
+      <w:r>
+        <w:rPr>
+          <w:lang w:val="en-CA"/>
+        </w:rPr>
+        <w:t>Age :</w:t>
+      </w:r>
+      <w:proofErr w:type="gramEnd"/>
+      <w:r>
+        <w:rPr>
+          <w:lang w:val="en-CA"/>
+        </w:rPr>
+        <w:t xml:space="preserve"> a model </w:t>
+      </w:r>
+      <w:del w:id="33" w:author="Steve Richard" w:date="2015-10-12T18:11:00Z">
+        <w:r>
+          <w:rPr>
+            <w:lang w:val="en-CA"/>
+          </w:rPr>
+          <w:delText xml:space="preserve">of </w:delText>
+        </w:r>
+        <w:r>
+          <w:rPr>
+            <w:lang w:val="en-CA"/>
+          </w:rPr>
+          <w:delText>geochronoloy</w:delText>
+        </w:r>
+      </w:del>
+      <w:ins w:id="34" w:author="Steve Richard" w:date="2015-10-12T18:11:00Z">
+        <w:r>
+          <w:rPr>
+            <w:lang w:val="en-CA"/>
+          </w:rPr>
+          <w:t xml:space="preserve">for the representation of geologic time using procedures adopted by the International Stratigraphic </w:t>
+        </w:r>
+        <w:proofErr w:type="spellStart"/>
+        <w:r>
+          <w:rPr>
+            <w:lang w:val="en-CA"/>
+          </w:rPr>
+          <w:t>Commisssion</w:t>
+        </w:r>
+        <w:proofErr w:type="spellEnd"/>
+        <w:r>
+          <w:rPr>
+            <w:lang w:val="en-CA"/>
+          </w:rPr>
+          <w:t>.</w:t>
+        </w:r>
+      </w:ins>
     </w:p>
     <w:p>
       <w:pPr>
@@ -5282,9 +5403,52 @@
         <w:rPr>
           <w:lang w:val="en-CA"/>
         </w:rPr>
-        <w:lastRenderedPageBreak/>
-        <w:t>GeoSciML Borehole : a model of borehole and related features</w:t>
-      </w:r>
+        <w:t xml:space="preserve">GeoSciML </w:t>
+      </w:r>
+      <w:proofErr w:type="gramStart"/>
+      <w:r>
+        <w:rPr>
+          <w:lang w:val="en-CA"/>
+        </w:rPr>
+        <w:t>Borehole :</w:t>
+      </w:r>
+      <w:proofErr w:type="gramEnd"/>
+      <w:r>
+        <w:rPr>
+          <w:lang w:val="en-CA"/>
+        </w:rPr>
+        <w:t xml:space="preserve"> a model of borehole</w:t>
+      </w:r>
+      <w:ins w:id="35" w:author="Steve Richard" w:date="2015-10-12T18:12:00Z">
+        <w:r>
+          <w:rPr>
+            <w:lang w:val="en-CA"/>
+          </w:rPr>
+          <w:t>s</w:t>
+        </w:r>
+      </w:ins>
+      <w:r>
+        <w:rPr>
+          <w:lang w:val="en-CA"/>
+        </w:rPr>
+        <w:t xml:space="preserve"> </w:t>
+      </w:r>
+      <w:ins w:id="36" w:author="Steve Richard" w:date="2015-10-12T18:14:00Z">
+        <w:r>
+          <w:rPr>
+            <w:lang w:val="en-CA"/>
+          </w:rPr>
+          <w:t>and their properties as sampling features.</w:t>
+        </w:r>
+      </w:ins>
+      <w:del w:id="37" w:author="Steve Richard" w:date="2015-10-12T18:14:00Z">
+        <w:r>
+          <w:rPr>
+            <w:lang w:val="en-CA"/>
+          </w:rPr>
+          <w:delText>and related features</w:delText>
+        </w:r>
+      </w:del>
     </w:p>
     <w:p>
       <w:pPr>
@@ -5301,7 +5465,57 @@
         <w:rPr>
           <w:lang w:val="en-CA"/>
         </w:rPr>
-        <w:t>GeoSciML Laboratory analysis: a model of laboratories assays.</w:t>
+        <w:t xml:space="preserve">GeoSciML Laboratory analysis: a model of </w:t>
+      </w:r>
+      <w:del w:id="38" w:author="Steve Richard" w:date="2015-10-12T18:14:00Z">
+        <w:r>
+          <w:rPr>
+            <w:lang w:val="en-CA"/>
+          </w:rPr>
+          <w:delText xml:space="preserve">laboratories </w:delText>
+        </w:r>
+      </w:del>
+      <w:ins w:id="39" w:author="Steve Richard" w:date="2015-10-12T18:14:00Z">
+        <w:r>
+          <w:rPr>
+            <w:lang w:val="en-CA"/>
+          </w:rPr>
+          <w:t>laborator</w:t>
+        </w:r>
+        <w:r>
+          <w:rPr>
+            <w:lang w:val="en-CA"/>
+          </w:rPr>
+          <w:t>y</w:t>
+        </w:r>
+        <w:r>
+          <w:rPr>
+            <w:lang w:val="en-CA"/>
+          </w:rPr>
+          <w:t xml:space="preserve"> </w:t>
+        </w:r>
+      </w:ins>
+      <w:del w:id="40" w:author="Steve Richard" w:date="2015-10-12T18:15:00Z">
+        <w:r>
+          <w:rPr>
+            <w:lang w:val="en-CA"/>
+          </w:rPr>
+          <w:delText>assays</w:delText>
+        </w:r>
+      </w:del>
+      <w:ins w:id="41" w:author="Steve Richard" w:date="2015-10-12T18:15:00Z">
+        <w:r>
+          <w:rPr>
+            <w:lang w:val="en-CA"/>
+          </w:rPr>
+          <w:t>analytical data, specimens and isotopic age observation results</w:t>
+        </w:r>
+      </w:ins>
+      <w:r>
+        <w:rPr>
+          <w:lang w:val="en-CA"/>
+        </w:rPr>
+        <w:t>.</w:t>
       </w:r>
     </w:p>
     <w:p>
@@ -5318,10 +5532,9 @@
       <w:r>
         <w:rPr>
           <w:noProof/>
-          <w:lang w:val="en-AU" w:eastAsia="en-AU"/>
         </w:rPr>
         <w:drawing>
-          <wp:inline distT="0" distB="0" distL="0" distR="0" wp14:anchorId="13C515EF" wp14:editId="0AE720F5">
+          <wp:inline distT="0" distB="0" distL="0" distR="0" wp14:anchorId="35F78D63" wp14:editId="74F7CE5A">
             <wp:extent cx="5486400" cy="4748796"/>
             <wp:effectExtent l="0" t="0" r="0" b="0"/>
             <wp:docPr id="14" name="Picture 14"/>
@@ -5377,7 +5590,7 @@
           <w:lang w:val="en-CA"/>
         </w:rPr>
       </w:pPr>
-      <w:bookmarkStart w:id="28" w:name="_Ref432095090"/>
+      <w:bookmarkStart w:id="42" w:name="_Ref432095090"/>
       <w:r>
         <w:t xml:space="preserve">Figure </w:t>
       </w:r>
@@ -5389,7 +5602,7 @@
           <w:t>1</w:t>
         </w:r>
       </w:fldSimple>
-      <w:bookmarkEnd w:id="28"/>
+      <w:bookmarkEnd w:id="42"/>
       <w:r>
         <w:t>: GeoSciML packages</w:t>
       </w:r>
@@ -5431,6 +5644,7 @@
         <w:rPr>
           <w:lang w:val="en-CA"/>
         </w:rPr>
+        <w:lastRenderedPageBreak/>
         <w:t>Portrayal</w:t>
       </w:r>
     </w:p>
@@ -5444,14 +5658,99 @@
         <w:rPr>
           <w:lang w:val="en-CA"/>
         </w:rPr>
-        <w:t xml:space="preserve">GeoSciML portrayal is a denormalised view of key geological and sampling features, designed as a simple entry level model to publish datasets.  The use case sought for portrayal is simple layer based application, such as web map application or GIS where the key functionality is display a map layer and perform simple “identify” operations.  The classes are model to be easily implementable in any GIS or web mapping </w:t>
-      </w:r>
-      <w:r>
-        <w:rPr>
-          <w:lang w:val="en-CA"/>
-        </w:rPr>
-        <w:lastRenderedPageBreak/>
-        <w:t>applications.  One class</w:t>
+        <w:t>GeoSciML portrayal is a denormalised view of key geological and sampling features, designed as a simple entry level model to publish datasets</w:t>
+      </w:r>
+      <w:ins w:id="43" w:author="Steve Richard" w:date="2015-10-12T18:16:00Z">
+        <w:r>
+          <w:rPr>
+            <w:lang w:val="en-CA"/>
+          </w:rPr>
+          <w:t>, particularly adopted for geographic visualization</w:t>
+        </w:r>
+      </w:ins>
+      <w:ins w:id="44" w:author="Steve Richard" w:date="2015-10-12T18:17:00Z">
+        <w:r>
+          <w:rPr>
+            <w:lang w:val="en-CA"/>
+          </w:rPr>
+          <w:t xml:space="preserve"> with key reporting properties</w:t>
+        </w:r>
+      </w:ins>
+      <w:r>
+        <w:rPr>
+          <w:lang w:val="en-CA"/>
+        </w:rPr>
+        <w:t xml:space="preserve">.  The use case </w:t>
+      </w:r>
+      <w:del w:id="45" w:author="Steve Richard" w:date="2015-10-12T18:17:00Z">
+        <w:r>
+          <w:rPr>
+            <w:lang w:val="en-CA"/>
+          </w:rPr>
+          <w:delText xml:space="preserve">sought </w:delText>
+        </w:r>
+      </w:del>
+      <w:ins w:id="46" w:author="Steve Richard" w:date="2015-10-12T18:17:00Z">
+        <w:r>
+          <w:rPr>
+            <w:lang w:val="en-CA"/>
+          </w:rPr>
+          <w:t>target</w:t>
+        </w:r>
+        <w:r>
+          <w:rPr>
+            <w:lang w:val="en-CA"/>
+          </w:rPr>
+          <w:t xml:space="preserve"> </w:t>
+        </w:r>
+      </w:ins>
+      <w:r>
+        <w:rPr>
+          <w:lang w:val="en-CA"/>
+        </w:rPr>
+        <w:t>for portrayal is</w:t>
+      </w:r>
+      <w:ins w:id="47" w:author="Steve Richard" w:date="2015-10-12T18:17:00Z">
+        <w:r>
+          <w:rPr>
+            <w:lang w:val="en-CA"/>
+          </w:rPr>
+          <w:t xml:space="preserve"> a</w:t>
+        </w:r>
+      </w:ins>
+      <w:r>
+        <w:rPr>
+          <w:lang w:val="en-CA"/>
+        </w:rPr>
+        <w:t xml:space="preserve"> simple </w:t>
+      </w:r>
+      <w:del w:id="48" w:author="Steve Richard" w:date="2015-10-12T18:17:00Z">
+        <w:r>
+          <w:rPr>
+            <w:lang w:val="en-CA"/>
+          </w:rPr>
+          <w:delText xml:space="preserve">layer </w:delText>
+        </w:r>
+      </w:del>
+      <w:ins w:id="49" w:author="Steve Richard" w:date="2015-10-12T18:17:00Z">
+        <w:r>
+          <w:rPr>
+            <w:lang w:val="en-CA"/>
+          </w:rPr>
+          <w:t>layer</w:t>
+        </w:r>
+        <w:r>
+          <w:rPr>
+            <w:lang w:val="en-CA"/>
+          </w:rPr>
+          <w:t>-</w:t>
+        </w:r>
+      </w:ins>
+      <w:r>
+        <w:rPr>
+          <w:lang w:val="en-CA"/>
+        </w:rPr>
+        <w:t>based application, such as web map application or GIS where the key functionality is display a map layer and perform simple “identify” operations.  The classes are model to be easily implementable in any GIS or web mapping applications.  One class</w:t>
       </w:r>
       <w:r>
         <w:rPr>
@@ -5472,11 +5771,29 @@
           <w:lang w:val="en-CA"/>
         </w:rPr>
       </w:pPr>
-      <w:r>
-        <w:rPr>
-          <w:lang w:val="en-CA"/>
-        </w:rPr>
-        <w:t>Portrayal data model provides several “pointers”, in the form of HTTP URI, to form a sort of “switchboard” where application operating on portrayal model can extract complex representations of the features when required</w:t>
+      <w:ins w:id="50" w:author="Steve Richard" w:date="2015-10-12T18:19:00Z">
+        <w:r>
+          <w:rPr>
+            <w:lang w:val="en-CA"/>
+          </w:rPr>
+          <w:t>The p</w:t>
+        </w:r>
+      </w:ins>
+      <w:del w:id="51" w:author="Steve Richard" w:date="2015-10-12T18:19:00Z">
+        <w:r>
+          <w:rPr>
+            <w:lang w:val="en-CA"/>
+          </w:rPr>
+          <w:delText>P</w:delText>
+        </w:r>
+      </w:del>
+      <w:bookmarkStart w:id="52" w:name="_GoBack"/>
+      <w:bookmarkEnd w:id="52"/>
+      <w:r>
+        <w:rPr>
+          <w:lang w:val="en-CA"/>
+        </w:rPr>
+        <w:t>ortrayal data model provides several “pointers”, in the form of HTTP URI, to form a sort of “switchboard” where application operating on portrayal model can extract complex representations of the features when required</w:t>
       </w:r>
       <w:r>
         <w:rPr>
@@ -5542,10 +5859,9 @@
       <w:r>
         <w:rPr>
           <w:noProof/>
-          <w:lang w:val="en-AU" w:eastAsia="en-AU"/>
         </w:rPr>
         <w:drawing>
-          <wp:inline distT="0" distB="0" distL="0" distR="0" wp14:anchorId="5FE81425" wp14:editId="6559B1AC">
+          <wp:inline distT="0" distB="0" distL="0" distR="0" wp14:anchorId="61B44628" wp14:editId="5BF46949">
             <wp:extent cx="4555588" cy="2639288"/>
             <wp:effectExtent l="0" t="0" r="0" b="0"/>
             <wp:docPr id="5" name="Picture 5"/>
@@ -5601,7 +5917,7 @@
           <w:lang w:val="en-CA"/>
         </w:rPr>
       </w:pPr>
-      <w:bookmarkStart w:id="29" w:name="_Ref431737057"/>
+      <w:bookmarkStart w:id="53" w:name="_Ref431737057"/>
       <w:r>
         <w:t xml:space="preserve">Figure </w:t>
       </w:r>
@@ -5613,7 +5929,7 @@
           <w:t>2</w:t>
         </w:r>
       </w:fldSimple>
-      <w:bookmarkEnd w:id="29"/>
+      <w:bookmarkEnd w:id="53"/>
       <w:r>
         <w:t xml:space="preserve"> Linkage between portrayal and other GeoSciML packages</w:t>
       </w:r>
@@ -5698,7 +6014,21 @@
         <w:rPr>
           <w:lang w:val="en-CA"/>
         </w:rPr>
-        <w:t>.   GeologicFeature is an abstract class materialised into four concrete classes (</w:t>
+        <w:t xml:space="preserve">.   </w:t>
+      </w:r>
+      <w:proofErr w:type="spellStart"/>
+      <w:r>
+        <w:rPr>
+          <w:lang w:val="en-CA"/>
+        </w:rPr>
+        <w:t>GeologicFeature</w:t>
+      </w:r>
+      <w:proofErr w:type="spellEnd"/>
+      <w:r>
+        <w:rPr>
+          <w:lang w:val="en-CA"/>
+        </w:rPr>
+        <w:t xml:space="preserve"> is an abstract class materialised into four concrete classes (</w:t>
       </w:r>
       <w:r>
         <w:rPr>
@@ -5750,13 +6080,27 @@
         <w:rPr>
           <w:lang w:val="en-CA"/>
         </w:rPr>
-        <w:t xml:space="preserve"> GeologicEvent, </w:t>
+        <w:t xml:space="preserve"> </w:t>
       </w:r>
       <w:proofErr w:type="spellStart"/>
       <w:r>
         <w:rPr>
           <w:lang w:val="en-CA"/>
         </w:rPr>
+        <w:t>GeologicEvent</w:t>
+      </w:r>
+      <w:proofErr w:type="spellEnd"/>
+      <w:r>
+        <w:rPr>
+          <w:lang w:val="en-CA"/>
+        </w:rPr>
+        <w:t xml:space="preserve">, </w:t>
+      </w:r>
+      <w:proofErr w:type="spellStart"/>
+      <w:r>
+        <w:rPr>
+          <w:lang w:val="en-CA"/>
+        </w:rPr>
         <w:t>GeologicStructure</w:t>
       </w:r>
       <w:proofErr w:type="spellEnd"/>
@@ -5764,7 +6108,21 @@
         <w:rPr>
           <w:lang w:val="en-CA"/>
         </w:rPr>
-        <w:t xml:space="preserve">, GeologicUnit and </w:t>
+        <w:t xml:space="preserve">, </w:t>
+      </w:r>
+      <w:proofErr w:type="spellStart"/>
+      <w:r>
+        <w:rPr>
+          <w:lang w:val="en-CA"/>
+        </w:rPr>
+        <w:t>GeologicUnit</w:t>
+      </w:r>
+      <w:proofErr w:type="spellEnd"/>
+      <w:r>
+        <w:rPr>
+          <w:lang w:val="en-CA"/>
+        </w:rPr>
+        <w:t xml:space="preserve"> and </w:t>
       </w:r>
       <w:proofErr w:type="spellStart"/>
       <w:r>
@@ -5816,11 +6174,10 @@
       <w:r>
         <w:rPr>
           <w:noProof/>
-          <w:lang w:val="en-AU" w:eastAsia="en-AU"/>
         </w:rPr>
         <w:lastRenderedPageBreak/>
         <w:drawing>
-          <wp:inline distT="0" distB="0" distL="0" distR="0" wp14:anchorId="3D01F258" wp14:editId="0EBAF22A">
+          <wp:inline distT="0" distB="0" distL="0" distR="0" wp14:anchorId="4A77FFEB" wp14:editId="78A1B182">
             <wp:extent cx="5486400" cy="2990128"/>
             <wp:effectExtent l="0" t="0" r="0" b="1270"/>
             <wp:docPr id="2" name="Picture 2"/>
@@ -5876,7 +6233,7 @@
           <w:lang w:val="en-CA"/>
         </w:rPr>
       </w:pPr>
-      <w:bookmarkStart w:id="30" w:name="_Ref431724260"/>
+      <w:bookmarkStart w:id="54" w:name="_Ref431724260"/>
       <w:r>
         <w:t xml:space="preserve">Figure </w:t>
       </w:r>
@@ -5888,7 +6245,7 @@
           <w:t>3</w:t>
         </w:r>
       </w:fldSimple>
-      <w:bookmarkEnd w:id="30"/>
+      <w:bookmarkEnd w:id="54"/>
       <w:r>
         <w:t xml:space="preserve"> Core feature model for GeoSciML</w:t>
       </w:r>
@@ -5965,11 +6322,10 @@
       <w:r>
         <w:rPr>
           <w:noProof/>
-          <w:lang w:val="en-AU" w:eastAsia="en-AU"/>
         </w:rPr>
         <w:lastRenderedPageBreak/>
         <w:drawing>
-          <wp:inline distT="0" distB="0" distL="0" distR="0" wp14:anchorId="34E8E0B8" wp14:editId="6501B3CE">
+          <wp:inline distT="0" distB="0" distL="0" distR="0" wp14:anchorId="6E23D1F1" wp14:editId="6F3A055B">
             <wp:extent cx="2981960" cy="4391025"/>
             <wp:effectExtent l="0" t="0" r="8890" b="9525"/>
             <wp:docPr id="15" name="Picture 15"/>
@@ -6075,11 +6431,10 @@
       <w:r>
         <w:rPr>
           <w:noProof/>
-          <w:lang w:val="en-AU" w:eastAsia="en-AU"/>
         </w:rPr>
         <w:lastRenderedPageBreak/>
         <w:drawing>
-          <wp:inline distT="0" distB="0" distL="0" distR="0" wp14:anchorId="0D5BD230" wp14:editId="169B2194">
+          <wp:inline distT="0" distB="0" distL="0" distR="0" wp14:anchorId="1FEC692C" wp14:editId="4B8B933A">
             <wp:extent cx="5486400" cy="2754210"/>
             <wp:effectExtent l="0" t="0" r="0" b="8255"/>
             <wp:docPr id="17" name="Picture 17"/>
@@ -6195,7 +6550,7 @@
         </w:rPr>
         <w:t>Conventions</w:t>
       </w:r>
-      <w:bookmarkEnd w:id="27"/>
+      <w:bookmarkEnd w:id="28"/>
     </w:p>
     <w:p>
       <w:pPr>
@@ -6761,16 +7116,16 @@
           <w:lang w:val="en-CA"/>
         </w:rPr>
       </w:pPr>
-      <w:bookmarkStart w:id="31" w:name="_Toc377112004"/>
-      <w:bookmarkStart w:id="32" w:name="_Toc428885193"/>
+      <w:bookmarkStart w:id="55" w:name="_Toc377112004"/>
+      <w:bookmarkStart w:id="56" w:name="_Toc428885193"/>
       <w:r>
         <w:rPr>
           <w:lang w:val="en-CA"/>
         </w:rPr>
         <w:t>Requirement</w:t>
       </w:r>
-      <w:bookmarkEnd w:id="31"/>
-      <w:bookmarkEnd w:id="32"/>
+      <w:bookmarkEnd w:id="55"/>
+      <w:bookmarkEnd w:id="56"/>
     </w:p>
     <w:p>
       <w:pPr>
@@ -6989,19 +7344,19 @@
           <w:lang w:val="en-CA"/>
         </w:rPr>
       </w:pPr>
-      <w:bookmarkStart w:id="33" w:name="_Toc356480502"/>
-      <w:bookmarkStart w:id="34" w:name="_Toc377112005"/>
-      <w:bookmarkStart w:id="35" w:name="_Toc428885194"/>
-      <w:bookmarkStart w:id="36" w:name="_Toc356480505"/>
+      <w:bookmarkStart w:id="57" w:name="_Toc356480502"/>
+      <w:bookmarkStart w:id="58" w:name="_Toc377112005"/>
+      <w:bookmarkStart w:id="59" w:name="_Toc428885194"/>
+      <w:bookmarkStart w:id="60" w:name="_Toc356480505"/>
       <w:r>
         <w:rPr>
           <w:lang w:val="en-CA"/>
         </w:rPr>
         <w:t>Conformance class</w:t>
       </w:r>
-      <w:bookmarkEnd w:id="33"/>
-      <w:bookmarkEnd w:id="34"/>
-      <w:bookmarkEnd w:id="35"/>
+      <w:bookmarkEnd w:id="57"/>
+      <w:bookmarkEnd w:id="58"/>
+      <w:bookmarkEnd w:id="59"/>
     </w:p>
     <w:p>
       <w:pPr>
@@ -7379,7 +7734,7 @@
           <w:lang w:val="en-CA"/>
         </w:rPr>
       </w:pPr>
-      <w:commentRangeStart w:id="37"/>
+      <w:commentRangeStart w:id="61"/>
       <w:r>
         <w:rPr>
           <w:rFonts w:ascii="Courier New" w:hAnsi="Courier New" w:cs="Courier New"/>
@@ -8096,13 +8451,13 @@
         </w:rPr>
         <w:t>&gt;</w:t>
       </w:r>
-      <w:commentRangeEnd w:id="37"/>
+      <w:commentRangeEnd w:id="61"/>
       <w:r>
         <w:rPr>
           <w:rStyle w:val="CommentReference"/>
           <w:lang w:val="en-CA"/>
         </w:rPr>
-        <w:commentReference w:id="37"/>
+        <w:commentReference w:id="61"/>
       </w:r>
     </w:p>
     <w:p>
@@ -8112,17 +8467,17 @@
           <w:lang w:val="en-CA"/>
         </w:rPr>
       </w:pPr>
-      <w:bookmarkStart w:id="38" w:name="_Toc377112006"/>
-      <w:bookmarkStart w:id="39" w:name="_Toc428885195"/>
+      <w:bookmarkStart w:id="62" w:name="_Toc377112006"/>
+      <w:bookmarkStart w:id="63" w:name="_Toc428885195"/>
       <w:r>
         <w:rPr>
           <w:lang w:val="en-CA"/>
         </w:rPr>
         <w:t>Identifiers</w:t>
       </w:r>
-      <w:bookmarkEnd w:id="36"/>
-      <w:bookmarkEnd w:id="38"/>
-      <w:bookmarkEnd w:id="39"/>
+      <w:bookmarkEnd w:id="60"/>
+      <w:bookmarkEnd w:id="62"/>
+      <w:bookmarkEnd w:id="63"/>
     </w:p>
     <w:p>
       <w:pPr>
@@ -8163,21 +8518,7 @@
         <w:rPr>
           <w:lang w:val="en-CA"/>
         </w:rPr>
-        <w:t xml:space="preserve">All requirements and conformance tests that appear in this document are denoted by partial URIs which </w:t>
-      </w:r>
-      <w:proofErr w:type="gramStart"/>
-      <w:r>
-        <w:rPr>
-          <w:lang w:val="en-CA"/>
-        </w:rPr>
-        <w:t>are</w:t>
-      </w:r>
-      <w:proofErr w:type="gramEnd"/>
-      <w:r>
-        <w:rPr>
-          <w:lang w:val="en-CA"/>
-        </w:rPr>
-        <w:t xml:space="preserve"> relative to this base. The identifier supports cross-referencing of class membership, dependencies, and links from each conformance test to the requirements tested. In this specification identifiers are expressed as partial URIs or paths, which can be appended to a base URI that identifies the specification as a whole in order to construct a complete URI for identification in an external context.</w:t>
+        <w:t>All requirements and conformance tests that appear in this document are denoted by partial URIs which are relative to this base. The identifier supports cross-referencing of class membership, dependencies, and links from each conformance test to the requirements tested. In this specification identifiers are expressed as partial URIs or paths, which can be appended to a base URI that identifies the specification as a whole in order to construct a complete URI for identification in an external context.</w:t>
       </w:r>
     </w:p>
     <w:p>
@@ -8438,7 +8779,7 @@
           <w:lang w:val="en-CA"/>
         </w:rPr>
       </w:pPr>
-      <w:bookmarkStart w:id="40" w:name="_Toc337499855"/>
+      <w:bookmarkStart w:id="64" w:name="_Toc337499855"/>
       <w:r>
         <w:rPr>
           <w:lang w:val="en-CA"/>
@@ -8446,7 +8787,7 @@
         <w:lastRenderedPageBreak/>
         <w:t>Clauses not Containing Normative Material</w:t>
       </w:r>
-      <w:bookmarkEnd w:id="40"/>
+      <w:bookmarkEnd w:id="64"/>
     </w:p>
     <w:p>
       <w:pPr>
@@ -8468,14 +8809,14 @@
           <w:lang w:val="en-CA"/>
         </w:rPr>
       </w:pPr>
-      <w:bookmarkStart w:id="41" w:name="_Toc337499856"/>
+      <w:bookmarkStart w:id="65" w:name="_Toc337499856"/>
       <w:r>
         <w:rPr>
           <w:lang w:val="en-CA"/>
         </w:rPr>
         <w:t>Clauses not containing normative material sub-clause 1</w:t>
       </w:r>
-      <w:bookmarkEnd w:id="41"/>
+      <w:bookmarkEnd w:id="65"/>
     </w:p>
     <w:p>
       <w:pPr>
@@ -8494,11 +8835,11 @@
       <w:pPr>
         <w:pStyle w:val="Heading3"/>
       </w:pPr>
-      <w:bookmarkStart w:id="42" w:name="_Toc337499857"/>
+      <w:bookmarkStart w:id="66" w:name="_Toc337499857"/>
       <w:r>
         <w:t>Clauses not containing normative material sub-clause 2</w:t>
       </w:r>
-      <w:bookmarkEnd w:id="42"/>
+      <w:bookmarkEnd w:id="66"/>
     </w:p>
     <w:p>
       <w:pPr>
@@ -8739,14 +9080,14 @@
           <w:lang w:val="en-CA"/>
         </w:rPr>
       </w:pPr>
-      <w:commentRangeStart w:id="43"/>
+      <w:commentRangeStart w:id="67"/>
       <w:r>
         <w:rPr>
           <w:lang w:val="en-CA"/>
         </w:rPr>
         <w:t>Observed absence</w:t>
       </w:r>
-      <w:commentRangeEnd w:id="43"/>
+      <w:commentRangeEnd w:id="67"/>
       <w:r>
         <w:rPr>
           <w:rStyle w:val="CommentReference"/>
@@ -8754,7 +9095,7 @@
           <w:b w:val="0"/>
           <w:bCs w:val="0"/>
         </w:rPr>
-        <w:commentReference w:id="43"/>
+        <w:commentReference w:id="67"/>
       </w:r>
     </w:p>
     <w:p>
@@ -8861,19 +9202,19 @@
         </w:rPr>
         <w:t xml:space="preserve"> units are not determined by the lithologic composition of the strata, except that the presence or </w:t>
       </w:r>
-      <w:commentRangeStart w:id="44"/>
+      <w:commentRangeStart w:id="68"/>
       <w:r>
         <w:rPr>
           <w:i/>
         </w:rPr>
         <w:t>absence of fossils</w:t>
       </w:r>
-      <w:commentRangeEnd w:id="44"/>
+      <w:commentRangeEnd w:id="68"/>
       <w:r>
         <w:rPr>
           <w:rStyle w:val="CommentReference"/>
         </w:rPr>
-        <w:commentReference w:id="44"/>
+        <w:commentReference w:id="68"/>
       </w:r>
       <w:r>
         <w:rPr>
@@ -8960,13 +9301,27 @@
         <w:rPr>
           <w:lang w:val="en-CA"/>
         </w:rPr>
-        <w:t xml:space="preserve"> presence of certain index minerals informs the temperature and pressure conditions the rock experiences (eg, </w:t>
+        <w:t xml:space="preserve"> presence of certain index minerals informs the temperature and pressure conditions the rock experiences (</w:t>
       </w:r>
       <w:proofErr w:type="spellStart"/>
       <w:r>
         <w:rPr>
           <w:lang w:val="en-CA"/>
         </w:rPr>
+        <w:t>eg</w:t>
+      </w:r>
+      <w:proofErr w:type="spellEnd"/>
+      <w:r>
+        <w:rPr>
+          <w:lang w:val="en-CA"/>
+        </w:rPr>
+        <w:t xml:space="preserve">, </w:t>
+      </w:r>
+      <w:proofErr w:type="spellStart"/>
+      <w:r>
+        <w:rPr>
+          <w:lang w:val="en-CA"/>
+        </w:rPr>
         <w:t>kyanite</w:t>
       </w:r>
       <w:proofErr w:type="spellEnd"/>
@@ -8976,7 +9331,7 @@
         </w:rPr>
         <w:t xml:space="preserve"> for high pressure and low temperature).  </w:t>
       </w:r>
-      <w:commentRangeStart w:id="45"/>
+      <w:commentRangeStart w:id="69"/>
       <w:r>
         <w:rPr>
           <w:lang w:val="en-CA"/>
@@ -9011,12 +9366,12 @@
         </w:rPr>
         <w:t xml:space="preserve"> if not known.</w:t>
       </w:r>
-      <w:commentRangeEnd w:id="45"/>
+      <w:commentRangeEnd w:id="69"/>
       <w:r>
         <w:rPr>
           <w:rStyle w:val="CommentReference"/>
         </w:rPr>
-        <w:commentReference w:id="45"/>
+        <w:commentReference w:id="69"/>
       </w:r>
     </w:p>
     <w:p>
@@ -9455,7 +9810,7 @@
                 <w:lang w:val="en-CA"/>
               </w:rPr>
             </w:pPr>
-            <w:bookmarkStart w:id="46" w:name="req_1"/>
+            <w:bookmarkStart w:id="70" w:name="req_1"/>
             <w:r>
               <w:rPr>
                 <w:rFonts w:eastAsia="MS Mincho"/>
@@ -9541,7 +9896,7 @@
               <w:t>-entity-name</w:t>
             </w:r>
           </w:p>
-          <w:bookmarkEnd w:id="46"/>
+          <w:bookmarkEnd w:id="70"/>
           <w:p>
             <w:pPr>
               <w:spacing w:before="100" w:beforeAutospacing="1" w:after="100" w:afterAutospacing="1" w:line="230" w:lineRule="atLeast"/>
@@ -11261,7 +11616,21 @@
         <w:rPr>
           <w:lang w:val="en-CA"/>
         </w:rPr>
-        <w:t xml:space="preserve">of GeoSciML data that </w:t>
+        <w:t xml:space="preserve">of </w:t>
+      </w:r>
+      <w:proofErr w:type="spellStart"/>
+      <w:r>
+        <w:rPr>
+          <w:lang w:val="en-CA"/>
+        </w:rPr>
+        <w:t>GeoSciML</w:t>
+      </w:r>
+      <w:proofErr w:type="spellEnd"/>
+      <w:r>
+        <w:rPr>
+          <w:lang w:val="en-CA"/>
+        </w:rPr>
+        <w:t xml:space="preserve"> data that </w:t>
       </w:r>
       <w:proofErr w:type="spellStart"/>
       <w:r>
@@ -11293,11 +11662,10 @@
           <w:noProof/>
           <w:sz w:val="0"/>
           <w:szCs w:val="0"/>
-          <w:lang w:val="en-AU" w:eastAsia="en-AU"/>
         </w:rPr>
         <w:lastRenderedPageBreak/>
         <w:drawing>
-          <wp:inline distT="0" distB="0" distL="0" distR="0" wp14:anchorId="681B9A4C" wp14:editId="05FB47E1">
+          <wp:inline distT="0" distB="0" distL="0" distR="0" wp14:anchorId="449BF488" wp14:editId="2E00E4CB">
             <wp:extent cx="4972050" cy="5572125"/>
             <wp:effectExtent l="0" t="0" r="0" b="0"/>
             <wp:docPr id="95" name="Image 95"/>
@@ -12388,25 +12756,7 @@
                 <w:i/>
                 <w:lang w:val="en-CA"/>
               </w:rPr>
-              <w:t xml:space="preserve">User defined SHALL NOT </w:t>
-            </w:r>
-            <w:proofErr w:type="gramStart"/>
-            <w:r>
-              <w:rPr>
-                <w:rFonts w:eastAsia="MS Mincho"/>
-                <w:i/>
-                <w:lang w:val="en-CA"/>
-              </w:rPr>
-              <w:t>be</w:t>
-            </w:r>
-            <w:proofErr w:type="gramEnd"/>
-            <w:r>
-              <w:rPr>
-                <w:rFonts w:eastAsia="MS Mincho"/>
-                <w:i/>
-                <w:lang w:val="en-CA"/>
-              </w:rPr>
-              <w:t xml:space="preserve"> of type Geometry, or of its subtype.</w:t>
+              <w:t>User defined SHALL NOT be of type Geometry, or of its subtype.</w:t>
             </w:r>
           </w:p>
         </w:tc>
@@ -12976,11 +13326,10 @@
           <w:iCs/>
           <w:noProof/>
           <w:szCs w:val="28"/>
-          <w:lang w:val="en-AU" w:eastAsia="en-AU"/>
         </w:rPr>
         <w:lastRenderedPageBreak/>
         <w:drawing>
-          <wp:inline distT="0" distB="0" distL="0" distR="0" wp14:anchorId="1401364B" wp14:editId="0D8C8D87">
+          <wp:inline distT="0" distB="0" distL="0" distR="0" wp14:anchorId="7355FBFC" wp14:editId="44B0F43F">
             <wp:extent cx="5486400" cy="4153147"/>
             <wp:effectExtent l="0" t="0" r="0" b="0"/>
             <wp:docPr id="1" name="Image 1"/>
@@ -13033,7 +13382,7 @@
       <w:pPr>
         <w:pStyle w:val="Caption"/>
       </w:pPr>
-      <w:bookmarkStart w:id="47" w:name="_Ref431555005"/>
+      <w:bookmarkStart w:id="71" w:name="_Ref431555005"/>
       <w:r>
         <w:t xml:space="preserve">Figure </w:t>
       </w:r>
@@ -13045,7 +13394,7 @@
           <w:t>7</w:t>
         </w:r>
       </w:fldSimple>
-      <w:bookmarkEnd w:id="47"/>
+      <w:bookmarkEnd w:id="71"/>
       <w:r>
         <w:t xml:space="preserve"> GeoSciML portrayal classes</w:t>
       </w:r>
@@ -13399,23 +13748,7 @@
                 <w:rStyle w:val="reqtext"/>
                 <w:lang w:val="en-CA"/>
               </w:rPr>
-              <w:t xml:space="preserve">User defined SHALL NOT </w:t>
-            </w:r>
-            <w:proofErr w:type="gramStart"/>
-            <w:r>
-              <w:rPr>
-                <w:rStyle w:val="reqtext"/>
-                <w:lang w:val="en-CA"/>
-              </w:rPr>
-              <w:t>be</w:t>
-            </w:r>
-            <w:proofErr w:type="gramEnd"/>
-            <w:r>
-              <w:rPr>
-                <w:rStyle w:val="reqtext"/>
-                <w:lang w:val="en-CA"/>
-              </w:rPr>
-              <w:t xml:space="preserve"> of type Geometry, or of its subtype.</w:t>
+              <w:t>User defined SHALL NOT be of type Geometry, or of its subtype.</w:t>
             </w:r>
           </w:p>
         </w:tc>
@@ -13452,10 +13785,9 @@
       <w:r>
         <w:rPr>
           <w:noProof/>
-          <w:lang w:val="en-AU" w:eastAsia="en-AU"/>
         </w:rPr>
         <w:drawing>
-          <wp:inline distT="0" distB="0" distL="0" distR="0" wp14:anchorId="641E22F2" wp14:editId="732F92E0">
+          <wp:inline distT="0" distB="0" distL="0" distR="0" wp14:anchorId="5396FEE9" wp14:editId="62BE0B4E">
             <wp:extent cx="2514951" cy="3353268"/>
             <wp:effectExtent l="0" t="0" r="0" b="0"/>
             <wp:docPr id="6" name="Picture 6"/>
@@ -13525,7 +13857,15 @@
       </w:r>
       <w:proofErr w:type="spellEnd"/>
       <w:r>
-        <w:t xml:space="preserve"> is a simplified view of a GeoSciML GeologicUnit.  In GeoSciML terms this will be an instance of a MappedFeature with key property values from the associated GeologicUnit feature </w:t>
+        <w:t xml:space="preserve"> is a simplified view of a GeoSciML GeologicUnit.  In GeoSciML terms this will be an instance of a MappedFeature with key property values from the associated </w:t>
+      </w:r>
+      <w:proofErr w:type="spellStart"/>
+      <w:r>
+        <w:t>GeologicUnit</w:t>
+      </w:r>
+      <w:proofErr w:type="spellEnd"/>
+      <w:r>
+        <w:t xml:space="preserve"> feature </w:t>
       </w:r>
       <w:proofErr w:type="spellStart"/>
       <w:r>
@@ -14717,7 +15057,25 @@
                 <w:sz w:val="20"/>
                 <w:szCs w:val="20"/>
               </w:rPr>
-              <w:t xml:space="preserve"> (eg: a </w:t>
+              <w:t xml:space="preserve"> (</w:t>
+            </w:r>
+            <w:proofErr w:type="spellStart"/>
+            <w:r>
+              <w:rPr>
+                <w:rFonts w:asciiTheme="minorHAnsi" w:hAnsiTheme="minorHAnsi"/>
+                <w:sz w:val="20"/>
+                <w:szCs w:val="20"/>
+              </w:rPr>
+              <w:t>eg</w:t>
+            </w:r>
+            <w:proofErr w:type="spellEnd"/>
+            <w:r>
+              <w:rPr>
+                <w:rFonts w:asciiTheme="minorHAnsi" w:hAnsiTheme="minorHAnsi"/>
+                <w:sz w:val="20"/>
+                <w:szCs w:val="20"/>
+              </w:rPr>
+              <w:t xml:space="preserve">: a </w:t>
             </w:r>
             <w:proofErr w:type="spellStart"/>
             <w:r>
@@ -15950,7 +16308,7 @@
                 <w:lang w:val="en-CA"/>
               </w:rPr>
             </w:pPr>
-            <w:commentRangeStart w:id="48"/>
+            <w:commentRangeStart w:id="72"/>
             <w:proofErr w:type="spellStart"/>
             <w:r>
               <w:rPr>
@@ -15981,16 +16339,25 @@
                 <w:rStyle w:val="reqtext"/>
                 <w:lang w:val="en-CA"/>
               </w:rPr>
-              <w:t xml:space="preserve"> instance of MappedFeature</w:t>
-            </w:r>
-            <w:commentRangeEnd w:id="48"/>
+              <w:t xml:space="preserve"> instance of </w:t>
+            </w:r>
+            <w:proofErr w:type="spellStart"/>
+            <w:r>
+              <w:rPr>
+                <w:rStyle w:val="reqtext"/>
+                <w:lang w:val="en-CA"/>
+              </w:rPr>
+              <w:t>MappedFeature</w:t>
+            </w:r>
+            <w:commentRangeEnd w:id="72"/>
+            <w:proofErr w:type="spellEnd"/>
             <w:r>
               <w:rPr>
                 <w:rStyle w:val="CommentReference"/>
                 <w:rFonts w:ascii="Times New Roman" w:eastAsia="Times New Roman" w:hAnsi="Times New Roman"/>
                 <w:lang w:val="en-US" w:eastAsia="en-US"/>
               </w:rPr>
-              <w:commentReference w:id="48"/>
+              <w:commentReference w:id="72"/>
             </w:r>
           </w:p>
         </w:tc>
@@ -17048,8 +17415,8 @@
         </w:rPr>
         <w:t>B</w:t>
       </w:r>
-      <w:bookmarkStart w:id="49" w:name="BKM_03A20E93_D10C_455A_8888_4A83A8C62628"/>
-      <w:bookmarkEnd w:id="49"/>
+      <w:bookmarkStart w:id="73" w:name="BKM_03A20E93_D10C_455A_8888_4A83A8C62628"/>
+      <w:bookmarkEnd w:id="73"/>
       <w:r>
         <w:rPr>
           <w:lang w:val="en-CA"/>
@@ -17083,23 +17450,13 @@
           <w:lang w:val="en-CA"/>
         </w:rPr>
       </w:pPr>
-      <w:proofErr w:type="gramStart"/>
       <w:r>
         <w:rPr>
           <w:rFonts w:cs="Arial"/>
           <w:color w:val="000000"/>
           <w:lang w:val="en-CA"/>
         </w:rPr>
-        <w:t>Simplified view of a GeoSciML Borehole.</w:t>
-      </w:r>
-      <w:proofErr w:type="gramEnd"/>
-      <w:r>
-        <w:rPr>
-          <w:rFonts w:cs="Arial"/>
-          <w:color w:val="000000"/>
-          <w:lang w:val="en-CA"/>
-        </w:rPr>
-        <w:t xml:space="preserve"> In GeoSciML terms, this will be an instance of a Borehole feature with key property values summarised as labels (unconstrained character strings) or arbitrarily selected classifiers to be used for thematic mapping </w:t>
+        <w:t xml:space="preserve">Simplified view of a GeoSciML Borehole. In GeoSciML terms, this will be an instance of a Borehole feature with key property values summarised as labels (unconstrained character strings) or arbitrarily selected classifiers to be used for thematic mapping </w:t>
       </w:r>
       <w:r>
         <w:rPr>
@@ -17155,10 +17512,9 @@
           <w:rFonts w:cs="Arial"/>
           <w:noProof/>
           <w:color w:val="000000"/>
-          <w:lang w:val="en-AU" w:eastAsia="en-AU"/>
         </w:rPr>
         <w:drawing>
-          <wp:inline distT="0" distB="0" distL="0" distR="0" wp14:anchorId="032289F9" wp14:editId="5F13CCD4">
+          <wp:inline distT="0" distB="0" distL="0" distR="0" wp14:anchorId="2FC4A74C" wp14:editId="2652E108">
             <wp:extent cx="2515235" cy="3601085"/>
             <wp:effectExtent l="0" t="0" r="0" b="0"/>
             <wp:docPr id="3" name="Picture 3"/>
@@ -17324,8 +17680,8 @@
                 <w:lang w:val="en-CA"/>
               </w:rPr>
             </w:pPr>
-            <w:bookmarkStart w:id="50" w:name="BKM_82E84894_826F_4479_973A_CBC44C2E6336"/>
-            <w:bookmarkEnd w:id="50"/>
+            <w:bookmarkStart w:id="74" w:name="BKM_82E84894_826F_4479_973A_CBC44C2E6336"/>
+            <w:bookmarkEnd w:id="74"/>
             <w:r>
               <w:rPr>
                 <w:rFonts w:asciiTheme="minorHAnsi" w:hAnsiTheme="minorHAnsi" w:cs="Arial"/>
@@ -17572,8 +17928,8 @@
                 <w:lang w:val="en-CA"/>
               </w:rPr>
             </w:pPr>
-            <w:bookmarkStart w:id="51" w:name="BKM_2AC44CB2_D8AD_4710_965F_8C3E8A778226"/>
-            <w:bookmarkEnd w:id="51"/>
+            <w:bookmarkStart w:id="75" w:name="BKM_2AC44CB2_D8AD_4710_965F_8C3E8A778226"/>
+            <w:bookmarkEnd w:id="75"/>
             <w:r>
               <w:rPr>
                 <w:rFonts w:asciiTheme="minorHAnsi" w:hAnsiTheme="minorHAnsi" w:cs="Arial"/>
@@ -17686,8 +18042,8 @@
                 <w:lang w:val="en-CA"/>
               </w:rPr>
             </w:pPr>
-            <w:bookmarkStart w:id="52" w:name="BKM_1CCAFBF2_5AEE_4D8D_970F_45B148E97DED"/>
-            <w:bookmarkEnd w:id="52"/>
+            <w:bookmarkStart w:id="76" w:name="BKM_1CCAFBF2_5AEE_4D8D_970F_45B148E97DED"/>
+            <w:bookmarkEnd w:id="76"/>
             <w:r>
               <w:rPr>
                 <w:rFonts w:asciiTheme="minorHAnsi" w:hAnsiTheme="minorHAnsi" w:cs="Arial"/>
@@ -17797,8 +18153,8 @@
                 <w:lang w:val="en-CA"/>
               </w:rPr>
             </w:pPr>
-            <w:bookmarkStart w:id="53" w:name="BKM_988B3B2F_E5F0_47AC_B40B_3E7EB1B7F6A8"/>
-            <w:bookmarkEnd w:id="53"/>
+            <w:bookmarkStart w:id="77" w:name="BKM_988B3B2F_E5F0_47AC_B40B_3E7EB1B7F6A8"/>
+            <w:bookmarkEnd w:id="77"/>
             <w:r>
               <w:rPr>
                 <w:rFonts w:asciiTheme="minorHAnsi" w:hAnsiTheme="minorHAnsi" w:cs="Arial"/>
@@ -17911,8 +18267,8 @@
                 <w:lang w:val="en-CA"/>
               </w:rPr>
             </w:pPr>
-            <w:bookmarkStart w:id="54" w:name="BKM_D4489C08_74CE_4704_A313_E3DE8D8C2C02"/>
-            <w:bookmarkEnd w:id="54"/>
+            <w:bookmarkStart w:id="78" w:name="BKM_D4489C08_74CE_4704_A313_E3DE8D8C2C02"/>
+            <w:bookmarkEnd w:id="78"/>
             <w:r>
               <w:rPr>
                 <w:rFonts w:asciiTheme="minorHAnsi" w:hAnsiTheme="minorHAnsi" w:cs="Arial"/>
@@ -18022,8 +18378,8 @@
                 <w:lang w:val="en-CA"/>
               </w:rPr>
             </w:pPr>
-            <w:bookmarkStart w:id="55" w:name="BKM_3CED884F_4F1D_42D8_9256_BF8F325D7BF9"/>
-            <w:bookmarkEnd w:id="55"/>
+            <w:bookmarkStart w:id="79" w:name="BKM_3CED884F_4F1D_42D8_9256_BF8F325D7BF9"/>
+            <w:bookmarkEnd w:id="79"/>
             <w:proofErr w:type="spellStart"/>
             <w:r>
               <w:rPr>
@@ -18138,8 +18494,8 @@
                 <w:lang w:val="en-CA"/>
               </w:rPr>
             </w:pPr>
-            <w:bookmarkStart w:id="56" w:name="BKM_4D00B287_AF58_4181_BBC5_8A25643F2ECB"/>
-            <w:bookmarkEnd w:id="56"/>
+            <w:bookmarkStart w:id="80" w:name="BKM_4D00B287_AF58_4181_BBC5_8A25643F2ECB"/>
+            <w:bookmarkEnd w:id="80"/>
             <w:r>
               <w:rPr>
                 <w:rFonts w:asciiTheme="minorHAnsi" w:hAnsiTheme="minorHAnsi" w:cs="Arial"/>
@@ -18249,8 +18605,8 @@
                 <w:lang w:val="en-CA"/>
               </w:rPr>
             </w:pPr>
-            <w:bookmarkStart w:id="57" w:name="BKM_8130FE65_F0ED_41F2_ABFA_924F7CBE3C44"/>
-            <w:bookmarkEnd w:id="57"/>
+            <w:bookmarkStart w:id="81" w:name="BKM_8130FE65_F0ED_41F2_ABFA_924F7CBE3C44"/>
+            <w:bookmarkEnd w:id="81"/>
             <w:r>
               <w:rPr>
                 <w:rFonts w:asciiTheme="minorHAnsi" w:hAnsiTheme="minorHAnsi" w:cs="Arial"/>
@@ -18364,8 +18720,8 @@
                 <w:lang w:val="en-CA"/>
               </w:rPr>
             </w:pPr>
-            <w:bookmarkStart w:id="58" w:name="BKM_44DAEF74_D7B7_4FE5_8CBB_636851476829"/>
-            <w:bookmarkEnd w:id="58"/>
+            <w:bookmarkStart w:id="82" w:name="BKM_44DAEF74_D7B7_4FE5_8CBB_636851476829"/>
+            <w:bookmarkEnd w:id="82"/>
             <w:proofErr w:type="spellStart"/>
             <w:r>
               <w:rPr>
@@ -18460,7 +18816,29 @@
                 <w:szCs w:val="20"/>
                 <w:lang w:val="en-CA"/>
               </w:rPr>
-              <w:t xml:space="preserve"> - eg, 2012-03-17)</w:t>
+              <w:t xml:space="preserve"> - </w:t>
+            </w:r>
+            <w:proofErr w:type="spellStart"/>
+            <w:r>
+              <w:rPr>
+                <w:rFonts w:asciiTheme="minorHAnsi" w:hAnsiTheme="minorHAnsi" w:cs="Arial"/>
+                <w:color w:val="000000"/>
+                <w:sz w:val="20"/>
+                <w:szCs w:val="20"/>
+                <w:lang w:val="en-CA"/>
+              </w:rPr>
+              <w:t>eg</w:t>
+            </w:r>
+            <w:proofErr w:type="spellEnd"/>
+            <w:r>
+              <w:rPr>
+                <w:rFonts w:asciiTheme="minorHAnsi" w:hAnsiTheme="minorHAnsi" w:cs="Arial"/>
+                <w:color w:val="000000"/>
+                <w:sz w:val="20"/>
+                <w:szCs w:val="20"/>
+                <w:lang w:val="en-CA"/>
+              </w:rPr>
+              <w:t>, 2012-03-17)</w:t>
             </w:r>
           </w:p>
           <w:p>
@@ -18499,8 +18877,8 @@
                 <w:lang w:val="en-CA"/>
               </w:rPr>
             </w:pPr>
-            <w:bookmarkStart w:id="59" w:name="BKM_3338A6EC_8A76_4151_9BBE_AF6AA6E7ABA5"/>
-            <w:bookmarkEnd w:id="59"/>
+            <w:bookmarkStart w:id="83" w:name="BKM_3338A6EC_8A76_4151_9BBE_AF6AA6E7ABA5"/>
+            <w:bookmarkEnd w:id="83"/>
             <w:proofErr w:type="spellStart"/>
             <w:r>
               <w:rPr>
@@ -18595,7 +18973,29 @@
                 <w:szCs w:val="20"/>
                 <w:lang w:val="en-CA"/>
               </w:rPr>
-              <w:t xml:space="preserve"> - eg, 2012-03-28)</w:t>
+              <w:t xml:space="preserve"> - </w:t>
+            </w:r>
+            <w:proofErr w:type="spellStart"/>
+            <w:r>
+              <w:rPr>
+                <w:rFonts w:asciiTheme="minorHAnsi" w:hAnsiTheme="minorHAnsi" w:cs="Arial"/>
+                <w:color w:val="000000"/>
+                <w:sz w:val="20"/>
+                <w:szCs w:val="20"/>
+                <w:lang w:val="en-CA"/>
+              </w:rPr>
+              <w:t>eg</w:t>
+            </w:r>
+            <w:proofErr w:type="spellEnd"/>
+            <w:r>
+              <w:rPr>
+                <w:rFonts w:asciiTheme="minorHAnsi" w:hAnsiTheme="minorHAnsi" w:cs="Arial"/>
+                <w:color w:val="000000"/>
+                <w:sz w:val="20"/>
+                <w:szCs w:val="20"/>
+                <w:lang w:val="en-CA"/>
+              </w:rPr>
+              <w:t>, 2012-03-28)</w:t>
             </w:r>
           </w:p>
           <w:p>
@@ -18637,8 +19037,8 @@
                 <w:lang w:val="en-CA"/>
               </w:rPr>
             </w:pPr>
-            <w:bookmarkStart w:id="60" w:name="BKM_0695D395_0E6D_4C80_885E_54CD7307213E"/>
-            <w:bookmarkEnd w:id="60"/>
+            <w:bookmarkStart w:id="84" w:name="BKM_0695D395_0E6D_4C80_885E_54CD7307213E"/>
+            <w:bookmarkEnd w:id="84"/>
             <w:proofErr w:type="spellStart"/>
             <w:r>
               <w:rPr>
@@ -18750,8 +19150,8 @@
                 <w:lang w:val="en-CA"/>
               </w:rPr>
             </w:pPr>
-            <w:bookmarkStart w:id="61" w:name="BKM_83AB4886_B40B_45D9_93A6_9A7A11A1DB22"/>
-            <w:bookmarkEnd w:id="61"/>
+            <w:bookmarkStart w:id="85" w:name="BKM_83AB4886_B40B_45D9_93A6_9A7A11A1DB22"/>
+            <w:bookmarkEnd w:id="85"/>
             <w:proofErr w:type="spellStart"/>
             <w:r>
               <w:rPr>
@@ -18866,8 +19266,8 @@
                 <w:lang w:val="en-CA"/>
               </w:rPr>
             </w:pPr>
-            <w:bookmarkStart w:id="62" w:name="BKM_18DECF87_EACF_4237_B14D_5CBA397C8B9F"/>
-            <w:bookmarkEnd w:id="62"/>
+            <w:bookmarkStart w:id="86" w:name="BKM_18DECF87_EACF_4237_B14D_5CBA397C8B9F"/>
+            <w:bookmarkEnd w:id="86"/>
             <w:proofErr w:type="spellStart"/>
             <w:r>
               <w:rPr>
@@ -18979,8 +19379,8 @@
                 <w:lang w:val="en-CA"/>
               </w:rPr>
             </w:pPr>
-            <w:bookmarkStart w:id="63" w:name="BKM_A2513DE4_90C9_4111_97A5_8AB9734CC788"/>
-            <w:bookmarkEnd w:id="63"/>
+            <w:bookmarkStart w:id="87" w:name="BKM_A2513DE4_90C9_4111_97A5_8AB9734CC788"/>
+            <w:bookmarkEnd w:id="87"/>
             <w:proofErr w:type="spellStart"/>
             <w:r>
               <w:rPr>
@@ -19093,8 +19493,8 @@
                 <w:lang w:val="en-CA"/>
               </w:rPr>
             </w:pPr>
-            <w:bookmarkStart w:id="64" w:name="BKM_C29B4A43_BD79_4426_A200_1B1C1E4E23DB"/>
-            <w:bookmarkEnd w:id="64"/>
+            <w:bookmarkStart w:id="88" w:name="BKM_C29B4A43_BD79_4426_A200_1B1C1E4E23DB"/>
+            <w:bookmarkEnd w:id="88"/>
             <w:proofErr w:type="spellStart"/>
             <w:r>
               <w:rPr>
@@ -19165,29 +19565,7 @@
                 <w:szCs w:val="20"/>
                 <w:lang w:val="en-CA"/>
               </w:rPr>
-              <w:t xml:space="preserve">Compromise approach to supply elevation data, in metres, for the borehole (ie, wellbore) start point. This is to allow for legacy data without elevation data, and for software that cannot process </w:t>
-            </w:r>
-            <w:proofErr w:type="gramStart"/>
-            <w:r>
-              <w:rPr>
-                <w:rFonts w:asciiTheme="minorHAnsi" w:hAnsiTheme="minorHAnsi" w:cs="Arial"/>
-                <w:color w:val="000000"/>
-                <w:sz w:val="20"/>
-                <w:szCs w:val="20"/>
-                <w:lang w:val="en-CA"/>
-              </w:rPr>
-              <w:t>a 3D</w:t>
-            </w:r>
-            <w:proofErr w:type="gramEnd"/>
-            <w:r>
-              <w:rPr>
-                <w:rFonts w:asciiTheme="minorHAnsi" w:hAnsiTheme="minorHAnsi" w:cs="Arial"/>
-                <w:color w:val="000000"/>
-                <w:sz w:val="20"/>
-                <w:szCs w:val="20"/>
-                <w:lang w:val="en-CA"/>
-              </w:rPr>
-              <w:t xml:space="preserve"> </w:t>
+              <w:t xml:space="preserve">Compromise approach to supply elevation data, in metres, for the borehole (ie, wellbore) start point. This is to allow for legacy data without elevation data, and for software that cannot process a 3D </w:t>
             </w:r>
             <w:proofErr w:type="spellStart"/>
             <w:r>
@@ -19248,8 +19626,8 @@
                 <w:lang w:val="en-CA"/>
               </w:rPr>
             </w:pPr>
-            <w:bookmarkStart w:id="65" w:name="BKM_D6389F0E_EB92_428D_B31C_62B7B2DE2191"/>
-            <w:bookmarkEnd w:id="65"/>
+            <w:bookmarkStart w:id="89" w:name="BKM_D6389F0E_EB92_428D_B31C_62B7B2DE2191"/>
+            <w:bookmarkEnd w:id="89"/>
             <w:proofErr w:type="spellStart"/>
             <w:r>
               <w:rPr>
@@ -19384,8 +19762,8 @@
                 <w:lang w:val="en-CA"/>
               </w:rPr>
             </w:pPr>
-            <w:bookmarkStart w:id="66" w:name="BKM_44662CA4_810A_46C1_8CCE_D899E8B34841"/>
-            <w:bookmarkEnd w:id="66"/>
+            <w:bookmarkStart w:id="90" w:name="BKM_44662CA4_810A_46C1_8CCE_D899E8B34841"/>
+            <w:bookmarkEnd w:id="90"/>
             <w:proofErr w:type="spellStart"/>
             <w:r>
               <w:rPr>
@@ -19497,8 +19875,8 @@
                 <w:lang w:val="en-CA"/>
               </w:rPr>
             </w:pPr>
-            <w:bookmarkStart w:id="67" w:name="BKM_A4ADBA47_2A66_4D31_B98E_429D2187557A"/>
-            <w:bookmarkEnd w:id="67"/>
+            <w:bookmarkStart w:id="91" w:name="BKM_A4ADBA47_2A66_4D31_B98E_429D2187557A"/>
+            <w:bookmarkEnd w:id="91"/>
             <w:r>
               <w:rPr>
                 <w:rFonts w:asciiTheme="minorHAnsi" w:hAnsiTheme="minorHAnsi" w:cs="Arial"/>
@@ -19633,8 +20011,8 @@
                 <w:lang w:val="en-CA"/>
               </w:rPr>
             </w:pPr>
-            <w:bookmarkStart w:id="68" w:name="BKM_6A453B7D_E05C_442A_9729_07602A0CE53F"/>
-            <w:bookmarkEnd w:id="68"/>
+            <w:bookmarkStart w:id="92" w:name="BKM_6A453B7D_E05C_442A_9729_07602A0CE53F"/>
+            <w:bookmarkEnd w:id="92"/>
             <w:proofErr w:type="spellStart"/>
             <w:r>
               <w:rPr>
@@ -19744,8 +20122,8 @@
                 <w:lang w:val="en-CA"/>
               </w:rPr>
             </w:pPr>
-            <w:bookmarkStart w:id="69" w:name="BKM_B674F95F_8259_4A18_BB9A_C7004F238C58"/>
-            <w:bookmarkEnd w:id="69"/>
+            <w:bookmarkStart w:id="93" w:name="BKM_B674F95F_8259_4A18_BB9A_C7004F238C58"/>
+            <w:bookmarkEnd w:id="93"/>
             <w:proofErr w:type="spellStart"/>
             <w:r>
               <w:rPr>
@@ -19858,8 +20236,8 @@
                 <w:lang w:val="en-CA"/>
               </w:rPr>
             </w:pPr>
-            <w:bookmarkStart w:id="70" w:name="BKM_99FA56C9_DF26_4FF5_AF2C_A1CA27033687"/>
-            <w:bookmarkEnd w:id="70"/>
+            <w:bookmarkStart w:id="94" w:name="BKM_99FA56C9_DF26_4FF5_AF2C_A1CA27033687"/>
+            <w:bookmarkEnd w:id="94"/>
             <w:proofErr w:type="spellStart"/>
             <w:r>
               <w:rPr>
@@ -19969,8 +20347,8 @@
                 <w:lang w:val="en-CA"/>
               </w:rPr>
             </w:pPr>
-            <w:bookmarkStart w:id="71" w:name="BKM_10DBF70D_6106_40F3_9F20_6815C31BFF23"/>
-            <w:bookmarkEnd w:id="71"/>
+            <w:bookmarkStart w:id="95" w:name="BKM_10DBF70D_6106_40F3_9F20_6815C31BFF23"/>
+            <w:bookmarkEnd w:id="95"/>
             <w:proofErr w:type="spellStart"/>
             <w:r>
               <w:rPr>
@@ -20086,8 +20464,8 @@
                 <w:lang w:val="en-CA"/>
               </w:rPr>
             </w:pPr>
-            <w:bookmarkStart w:id="72" w:name="BKM_156BACFD_61FB_4C7D_8E17_15915D5DC1EB"/>
-            <w:bookmarkEnd w:id="72"/>
+            <w:bookmarkStart w:id="96" w:name="BKM_156BACFD_61FB_4C7D_8E17_15915D5DC1EB"/>
+            <w:bookmarkEnd w:id="96"/>
             <w:r>
               <w:rPr>
                 <w:rFonts w:asciiTheme="minorHAnsi" w:hAnsiTheme="minorHAnsi" w:cs="Arial"/>
@@ -20156,29 +20534,7 @@
                 <w:szCs w:val="20"/>
                 <w:lang w:val="en-CA"/>
               </w:rPr>
-              <w:t xml:space="preserve">Geometry defining the extent of the borehole </w:t>
-            </w:r>
-            <w:proofErr w:type="gramStart"/>
-            <w:r>
-              <w:rPr>
-                <w:rFonts w:asciiTheme="minorHAnsi" w:hAnsiTheme="minorHAnsi" w:cs="Arial"/>
-                <w:color w:val="000000"/>
-                <w:sz w:val="20"/>
-                <w:szCs w:val="20"/>
-                <w:lang w:val="en-CA"/>
-              </w:rPr>
-              <w:t>start</w:t>
-            </w:r>
-            <w:proofErr w:type="gramEnd"/>
-            <w:r>
-              <w:rPr>
-                <w:rFonts w:asciiTheme="minorHAnsi" w:hAnsiTheme="minorHAnsi" w:cs="Arial"/>
-                <w:color w:val="000000"/>
-                <w:sz w:val="20"/>
-                <w:szCs w:val="20"/>
-                <w:lang w:val="en-CA"/>
-              </w:rPr>
-              <w:t xml:space="preserve"> point.</w:t>
+              <w:t>Geometry defining the extent of the borehole start point.</w:t>
             </w:r>
           </w:p>
           <w:p>
@@ -20217,8 +20573,8 @@
                 <w:lang w:val="en-CA"/>
               </w:rPr>
             </w:pPr>
-            <w:bookmarkStart w:id="73" w:name="BKM_660451F7_6344_4A08_8AF1_55EA34BAFC1E"/>
-            <w:bookmarkEnd w:id="73"/>
+            <w:bookmarkStart w:id="97" w:name="BKM_660451F7_6344_4A08_8AF1_55EA34BAFC1E"/>
+            <w:bookmarkEnd w:id="97"/>
             <w:r>
               <w:rPr>
                 <w:rFonts w:asciiTheme="minorHAnsi" w:hAnsiTheme="minorHAnsi" w:cs="Arial"/>
@@ -20899,7 +21255,7 @@
                 <w:lang w:val="en-CA"/>
               </w:rPr>
             </w:pPr>
-            <w:commentRangeStart w:id="74"/>
+            <w:commentRangeStart w:id="98"/>
             <w:r>
               <w:rPr>
                 <w:rStyle w:val="requri"/>
@@ -20981,14 +21337,14 @@
               </w:rPr>
               <w:t xml:space="preserve"> SHALL resolver to a metadata record.</w:t>
             </w:r>
-            <w:commentRangeEnd w:id="74"/>
+            <w:commentRangeEnd w:id="98"/>
             <w:r>
               <w:rPr>
                 <w:rStyle w:val="CommentReference"/>
                 <w:rFonts w:ascii="Times New Roman" w:eastAsia="Times New Roman" w:hAnsi="Times New Roman"/>
                 <w:lang w:val="en-US" w:eastAsia="en-US"/>
               </w:rPr>
-              <w:commentReference w:id="74"/>
+              <w:commentReference w:id="98"/>
             </w:r>
           </w:p>
         </w:tc>
@@ -21021,8 +21377,8 @@
         </w:rPr>
         <w:t>C</w:t>
       </w:r>
-      <w:bookmarkStart w:id="75" w:name="BKM_6A5667C6_1461_4AA7_BA98_1583B82E247C"/>
-      <w:bookmarkEnd w:id="75"/>
+      <w:bookmarkStart w:id="99" w:name="BKM_6A5667C6_1461_4AA7_BA98_1583B82E247C"/>
+      <w:bookmarkEnd w:id="99"/>
       <w:r>
         <w:rPr>
           <w:lang w:val="en-CA"/>
@@ -21057,10 +21413,9 @@
           <w:rFonts w:cs="Arial"/>
           <w:noProof/>
           <w:color w:val="000000"/>
-          <w:lang w:val="en-AU" w:eastAsia="en-AU"/>
         </w:rPr>
         <w:drawing>
-          <wp:inline distT="0" distB="0" distL="0" distR="0" wp14:anchorId="15A5C3C7" wp14:editId="13545CD9">
+          <wp:inline distT="0" distB="0" distL="0" distR="0" wp14:anchorId="548FC240" wp14:editId="2A1C02FE">
             <wp:extent cx="2514951" cy="2257740"/>
             <wp:effectExtent l="0" t="0" r="0" b="9525"/>
             <wp:docPr id="4" name="Picture 4"/>
@@ -21153,23 +21508,13 @@
           <w:lang w:val="en-CA"/>
         </w:rPr>
       </w:pPr>
-      <w:proofErr w:type="gramStart"/>
       <w:r>
         <w:rPr>
           <w:rFonts w:cs="Arial"/>
           <w:color w:val="000000"/>
           <w:lang w:val="en-CA"/>
         </w:rPr>
-        <w:t>Simplified view of a GeoSciML Contact.</w:t>
-      </w:r>
-      <w:proofErr w:type="gramEnd"/>
-      <w:r>
-        <w:rPr>
-          <w:rFonts w:cs="Arial"/>
-          <w:color w:val="000000"/>
-          <w:lang w:val="en-CA"/>
-        </w:rPr>
-        <w:t xml:space="preserve"> In GeoSciML terms this will be an instance of a MappedFeature with key property values from the associated Contact feature summarised </w:t>
+        <w:t xml:space="preserve">Simplified view of a GeoSciML Contact. In GeoSciML terms this will be an instance of a MappedFeature with key property values from the associated Contact feature summarised </w:t>
       </w:r>
       <w:r>
         <w:rPr>
@@ -21287,8 +21632,8 @@
                 <w:lang w:val="en-CA"/>
               </w:rPr>
             </w:pPr>
-            <w:bookmarkStart w:id="76" w:name="BKM_DAD0F5C5_7ECC_4F46_8F23_D5FDAEC9FFF1"/>
-            <w:bookmarkEnd w:id="76"/>
+            <w:bookmarkStart w:id="100" w:name="BKM_DAD0F5C5_7ECC_4F46_8F23_D5FDAEC9FFF1"/>
+            <w:bookmarkEnd w:id="100"/>
             <w:r>
               <w:rPr>
                 <w:rFonts w:asciiTheme="minorHAnsi" w:hAnsiTheme="minorHAnsi" w:cs="Arial"/>
@@ -21491,8 +21836,8 @@
                 <w:lang w:val="en-CA"/>
               </w:rPr>
             </w:pPr>
-            <w:bookmarkStart w:id="77" w:name="BKM_29C4138F_4CAD_4B96_B0DF_B91BA8041A62"/>
-            <w:bookmarkEnd w:id="77"/>
+            <w:bookmarkStart w:id="101" w:name="BKM_29C4138F_4CAD_4B96_B0DF_B91BA8041A62"/>
+            <w:bookmarkEnd w:id="101"/>
             <w:r>
               <w:rPr>
                 <w:rFonts w:asciiTheme="minorHAnsi" w:hAnsiTheme="minorHAnsi" w:cs="Arial"/>
@@ -21605,8 +21950,8 @@
                 <w:lang w:val="en-CA"/>
               </w:rPr>
             </w:pPr>
-            <w:bookmarkStart w:id="78" w:name="BKM_6AE23AB8_B6A5_4B32_A803_62E099830E93"/>
-            <w:bookmarkEnd w:id="78"/>
+            <w:bookmarkStart w:id="102" w:name="BKM_6AE23AB8_B6A5_4B32_A803_62E099830E93"/>
+            <w:bookmarkEnd w:id="102"/>
             <w:r>
               <w:rPr>
                 <w:rFonts w:asciiTheme="minorHAnsi" w:hAnsiTheme="minorHAnsi" w:cs="Arial"/>
@@ -21716,8 +22061,8 @@
                 <w:lang w:val="en-CA"/>
               </w:rPr>
             </w:pPr>
-            <w:bookmarkStart w:id="79" w:name="BKM_66D56F45_5196_424F_92CB_6CB6778933A2"/>
-            <w:bookmarkEnd w:id="79"/>
+            <w:bookmarkStart w:id="103" w:name="BKM_66D56F45_5196_424F_92CB_6CB6778933A2"/>
+            <w:bookmarkEnd w:id="103"/>
             <w:proofErr w:type="spellStart"/>
             <w:r>
               <w:rPr>
@@ -21832,8 +22177,8 @@
                 <w:lang w:val="en-CA"/>
               </w:rPr>
             </w:pPr>
-            <w:bookmarkStart w:id="80" w:name="BKM_B569925A_5C18_4226_AFA5_D6C44B29D688"/>
-            <w:bookmarkEnd w:id="80"/>
+            <w:bookmarkStart w:id="104" w:name="BKM_B569925A_5C18_4226_AFA5_D6C44B29D688"/>
+            <w:bookmarkEnd w:id="104"/>
             <w:proofErr w:type="spellStart"/>
             <w:r>
               <w:rPr>
@@ -21967,8 +22312,8 @@
                 <w:lang w:val="en-CA"/>
               </w:rPr>
             </w:pPr>
-            <w:bookmarkStart w:id="81" w:name="BKM_20CF274F_94C7_43D3_9CCE_945071187259"/>
-            <w:bookmarkEnd w:id="81"/>
+            <w:bookmarkStart w:id="105" w:name="BKM_20CF274F_94C7_43D3_9CCE_945071187259"/>
+            <w:bookmarkEnd w:id="105"/>
             <w:proofErr w:type="spellStart"/>
             <w:r>
               <w:rPr>
@@ -22063,7 +22408,29 @@
                 <w:szCs w:val="20"/>
                 <w:lang w:val="en-CA"/>
               </w:rPr>
-              <w:t xml:space="preserve"> (eg: a </w:t>
+              <w:t xml:space="preserve"> (</w:t>
+            </w:r>
+            <w:proofErr w:type="spellStart"/>
+            <w:r>
+              <w:rPr>
+                <w:rFonts w:asciiTheme="minorHAnsi" w:hAnsiTheme="minorHAnsi" w:cs="Arial"/>
+                <w:color w:val="000000"/>
+                <w:sz w:val="20"/>
+                <w:szCs w:val="20"/>
+                <w:lang w:val="en-CA"/>
+              </w:rPr>
+              <w:t>eg</w:t>
+            </w:r>
+            <w:proofErr w:type="spellEnd"/>
+            <w:r>
+              <w:rPr>
+                <w:rFonts w:asciiTheme="minorHAnsi" w:hAnsiTheme="minorHAnsi" w:cs="Arial"/>
+                <w:color w:val="000000"/>
+                <w:sz w:val="20"/>
+                <w:szCs w:val="20"/>
+                <w:lang w:val="en-CA"/>
+              </w:rPr>
+              <w:t xml:space="preserve">: a </w:t>
             </w:r>
             <w:proofErr w:type="spellStart"/>
             <w:r>
@@ -22127,8 +22494,8 @@
                 <w:lang w:val="en-CA"/>
               </w:rPr>
             </w:pPr>
-            <w:bookmarkStart w:id="82" w:name="BKM_64FA9120_8C79_470F_A4AB_510E7868EC43"/>
-            <w:bookmarkEnd w:id="82"/>
+            <w:bookmarkStart w:id="106" w:name="BKM_64FA9120_8C79_470F_A4AB_510E7868EC43"/>
+            <w:bookmarkEnd w:id="106"/>
             <w:r>
               <w:rPr>
                 <w:rFonts w:asciiTheme="minorHAnsi" w:hAnsiTheme="minorHAnsi" w:cs="Arial"/>
@@ -22260,8 +22627,8 @@
                 <w:lang w:val="en-CA"/>
               </w:rPr>
             </w:pPr>
-            <w:bookmarkStart w:id="83" w:name="BKM_2D4CA786_8199_42B1_BAEE_B9D15F83512C"/>
-            <w:bookmarkEnd w:id="83"/>
+            <w:bookmarkStart w:id="107" w:name="BKM_2D4CA786_8199_42B1_BAEE_B9D15F83512C"/>
+            <w:bookmarkEnd w:id="107"/>
             <w:proofErr w:type="spellStart"/>
             <w:r>
               <w:rPr>
@@ -22374,8 +22741,8 @@
                 <w:lang w:val="en-CA"/>
               </w:rPr>
             </w:pPr>
-            <w:bookmarkStart w:id="84" w:name="BKM_E1914A18_F58F_4042_930D_7562E211135B"/>
-            <w:bookmarkEnd w:id="84"/>
+            <w:bookmarkStart w:id="108" w:name="BKM_E1914A18_F58F_4042_930D_7562E211135B"/>
+            <w:bookmarkEnd w:id="108"/>
             <w:proofErr w:type="spellStart"/>
             <w:r>
               <w:rPr>
@@ -22485,8 +22852,8 @@
                 <w:lang w:val="en-CA"/>
               </w:rPr>
             </w:pPr>
-            <w:bookmarkStart w:id="85" w:name="BKM_C97D1AD7_F437_45EE_9855_97FF220828AF"/>
-            <w:bookmarkEnd w:id="85"/>
+            <w:bookmarkStart w:id="109" w:name="BKM_C97D1AD7_F437_45EE_9855_97FF220828AF"/>
+            <w:bookmarkEnd w:id="109"/>
             <w:proofErr w:type="spellStart"/>
             <w:r>
               <w:rPr>
@@ -22599,8 +22966,8 @@
                 <w:lang w:val="en-CA"/>
               </w:rPr>
             </w:pPr>
-            <w:bookmarkStart w:id="86" w:name="BKM_66E2F147_939A_42E7_9DA7_BB7F5E616224"/>
-            <w:bookmarkEnd w:id="86"/>
+            <w:bookmarkStart w:id="110" w:name="BKM_66E2F147_939A_42E7_9DA7_BB7F5E616224"/>
+            <w:bookmarkEnd w:id="110"/>
             <w:proofErr w:type="spellStart"/>
             <w:r>
               <w:rPr>
@@ -22712,8 +23079,8 @@
                 <w:lang w:val="en-CA"/>
               </w:rPr>
             </w:pPr>
-            <w:bookmarkStart w:id="87" w:name="BKM_7A6AD652_753B_433E_B947_78BAF8E8FFBB"/>
-            <w:bookmarkEnd w:id="87"/>
+            <w:bookmarkStart w:id="111" w:name="BKM_7A6AD652_753B_433E_B947_78BAF8E8FFBB"/>
+            <w:bookmarkEnd w:id="111"/>
             <w:r>
               <w:rPr>
                 <w:rFonts w:asciiTheme="minorHAnsi" w:hAnsiTheme="minorHAnsi" w:cs="Arial"/>
@@ -22824,8 +23191,8 @@
                 <w:lang w:val="en-CA"/>
               </w:rPr>
             </w:pPr>
-            <w:bookmarkStart w:id="88" w:name="BKM_D64DC56C_F70A_4224_BA0C_96AAF9B173C3"/>
-            <w:bookmarkEnd w:id="88"/>
+            <w:bookmarkStart w:id="112" w:name="BKM_D64DC56C_F70A_4224_BA0C_96AAF9B173C3"/>
+            <w:bookmarkEnd w:id="112"/>
             <w:r>
               <w:rPr>
                 <w:rFonts w:asciiTheme="minorHAnsi" w:hAnsiTheme="minorHAnsi" w:cs="Arial"/>
@@ -23045,7 +23412,7 @@
                 <w:rFonts w:ascii="Times New Roman" w:eastAsia="Times New Roman" w:hAnsi="Times New Roman"/>
                 <w:lang w:val="en-US" w:eastAsia="en-US"/>
               </w:rPr>
-              <w:commentReference w:id="89"/>
+              <w:commentReference w:id="113"/>
             </w:r>
           </w:p>
         </w:tc>
@@ -23497,8 +23864,8 @@
         </w:rPr>
         <w:t>G</w:t>
       </w:r>
-      <w:bookmarkStart w:id="90" w:name="BKM_F594CD9C_5617_46AE_9ABE_FE6C018DDEAF"/>
-      <w:bookmarkEnd w:id="90"/>
+      <w:bookmarkStart w:id="114" w:name="BKM_F594CD9C_5617_46AE_9ABE_FE6C018DDEAF"/>
+      <w:bookmarkEnd w:id="114"/>
       <w:r>
         <w:rPr>
           <w:lang w:val="en-CA"/>
@@ -23533,10 +23900,9 @@
           <w:rFonts w:cs="Arial"/>
           <w:noProof/>
           <w:color w:val="000000"/>
-          <w:lang w:val="en-AU" w:eastAsia="en-AU"/>
         </w:rPr>
         <w:drawing>
-          <wp:inline distT="0" distB="0" distL="0" distR="0" wp14:anchorId="267AA31C" wp14:editId="49D03E71">
+          <wp:inline distT="0" distB="0" distL="0" distR="0" wp14:anchorId="0FAB99C7" wp14:editId="4537100E">
             <wp:extent cx="2514951" cy="2648320"/>
             <wp:effectExtent l="0" t="0" r="0" b="0"/>
             <wp:docPr id="7" name="Picture 7"/>
@@ -23635,7 +24001,25 @@
           <w:color w:val="000000"/>
           <w:lang w:val="en-CA"/>
         </w:rPr>
-        <w:t xml:space="preserve">A simplified view of a point-located specimen from GeoSciML </w:t>
+        <w:t xml:space="preserve">A simplified view of a point-located specimen from </w:t>
+      </w:r>
+      <w:proofErr w:type="spellStart"/>
+      <w:r>
+        <w:rPr>
+          <w:rFonts w:cs="Arial"/>
+          <w:color w:val="000000"/>
+          <w:lang w:val="en-CA"/>
+        </w:rPr>
+        <w:t>GeoSciML</w:t>
+      </w:r>
+      <w:proofErr w:type="spellEnd"/>
+      <w:r>
+        <w:rPr>
+          <w:rFonts w:cs="Arial"/>
+          <w:color w:val="000000"/>
+          <w:lang w:val="en-CA"/>
+        </w:rPr>
+        <w:t xml:space="preserve"> </w:t>
       </w:r>
       <w:proofErr w:type="spellStart"/>
       <w:r>
@@ -23762,8 +24146,8 @@
                 <w:lang w:val="en-CA"/>
               </w:rPr>
             </w:pPr>
-            <w:bookmarkStart w:id="91" w:name="BKM_5A4D9120_600F_4C3C_8ECF_EE7CFDB01C45"/>
-            <w:bookmarkEnd w:id="91"/>
+            <w:bookmarkStart w:id="115" w:name="BKM_5A4D9120_600F_4C3C_8ECF_EE7CFDB01C45"/>
+            <w:bookmarkEnd w:id="115"/>
             <w:r>
               <w:rPr>
                 <w:rFonts w:asciiTheme="minorHAnsi" w:hAnsiTheme="minorHAnsi" w:cs="Arial"/>
@@ -23999,8 +24383,8 @@
                 <w:lang w:val="en-CA"/>
               </w:rPr>
             </w:pPr>
-            <w:bookmarkStart w:id="92" w:name="BKM_411869C6_5FE7_4B45_A018_FC87FC6F1504"/>
-            <w:bookmarkEnd w:id="92"/>
+            <w:bookmarkStart w:id="116" w:name="BKM_411869C6_5FE7_4B45_A018_FC87FC6F1504"/>
+            <w:bookmarkEnd w:id="116"/>
             <w:r>
               <w:rPr>
                 <w:rFonts w:asciiTheme="minorHAnsi" w:hAnsiTheme="minorHAnsi" w:cs="Arial"/>
@@ -24114,8 +24498,8 @@
                 <w:lang w:val="en-CA"/>
               </w:rPr>
             </w:pPr>
-            <w:bookmarkStart w:id="93" w:name="BKM_9EE66924_CD8E_4920_8D93_B7C8D67F28AF"/>
-            <w:bookmarkEnd w:id="93"/>
+            <w:bookmarkStart w:id="117" w:name="BKM_9EE66924_CD8E_4920_8D93_B7C8D67F28AF"/>
+            <w:bookmarkEnd w:id="117"/>
             <w:r>
               <w:rPr>
                 <w:rFonts w:asciiTheme="minorHAnsi" w:hAnsiTheme="minorHAnsi" w:cs="Arial"/>
@@ -24225,8 +24609,8 @@
                 <w:lang w:val="en-CA"/>
               </w:rPr>
             </w:pPr>
-            <w:bookmarkStart w:id="94" w:name="BKM_49C23F9C_9DFE_434E_9876_B253C73E5E08"/>
-            <w:bookmarkEnd w:id="94"/>
+            <w:bookmarkStart w:id="118" w:name="BKM_49C23F9C_9DFE_434E_9876_B253C73E5E08"/>
+            <w:bookmarkEnd w:id="118"/>
             <w:r>
               <w:rPr>
                 <w:rFonts w:asciiTheme="minorHAnsi" w:hAnsiTheme="minorHAnsi" w:cs="Arial"/>
@@ -24339,8 +24723,8 @@
                 <w:lang w:val="en-CA"/>
               </w:rPr>
             </w:pPr>
-            <w:bookmarkStart w:id="95" w:name="BKM_2D0F9355_1BA8_4B21_A211_5DBDE6101308"/>
-            <w:bookmarkEnd w:id="95"/>
+            <w:bookmarkStart w:id="119" w:name="BKM_2D0F9355_1BA8_4B21_A211_5DBDE6101308"/>
+            <w:bookmarkEnd w:id="119"/>
             <w:proofErr w:type="spellStart"/>
             <w:r>
               <w:rPr>
@@ -24452,8 +24836,8 @@
                 <w:lang w:val="en-CA"/>
               </w:rPr>
             </w:pPr>
-            <w:bookmarkStart w:id="96" w:name="BKM_025812DF_B2DB_4EF8_8BE9_FB08934C1BD4"/>
-            <w:bookmarkEnd w:id="96"/>
+            <w:bookmarkStart w:id="120" w:name="BKM_025812DF_B2DB_4EF8_8BE9_FB08934C1BD4"/>
+            <w:bookmarkEnd w:id="120"/>
             <w:proofErr w:type="spellStart"/>
             <w:r>
               <w:rPr>
@@ -24568,8 +24952,8 @@
                 <w:lang w:val="en-CA"/>
               </w:rPr>
             </w:pPr>
-            <w:bookmarkStart w:id="97" w:name="BKM_C09529C8_28D2_45E7_B66E_ADF87048EE54"/>
-            <w:bookmarkEnd w:id="97"/>
+            <w:bookmarkStart w:id="121" w:name="BKM_C09529C8_28D2_45E7_B66E_ADF87048EE54"/>
+            <w:bookmarkEnd w:id="121"/>
             <w:proofErr w:type="spellStart"/>
             <w:r>
               <w:rPr>
@@ -24664,7 +25048,29 @@
                 <w:szCs w:val="20"/>
                 <w:lang w:val="en-CA"/>
               </w:rPr>
-              <w:t xml:space="preserve"> - eg, 2012-03-28)</w:t>
+              <w:t xml:space="preserve"> - </w:t>
+            </w:r>
+            <w:proofErr w:type="spellStart"/>
+            <w:r>
+              <w:rPr>
+                <w:rFonts w:asciiTheme="minorHAnsi" w:hAnsiTheme="minorHAnsi" w:cs="Arial"/>
+                <w:color w:val="000000"/>
+                <w:sz w:val="20"/>
+                <w:szCs w:val="20"/>
+                <w:lang w:val="en-CA"/>
+              </w:rPr>
+              <w:t>eg</w:t>
+            </w:r>
+            <w:proofErr w:type="spellEnd"/>
+            <w:r>
+              <w:rPr>
+                <w:rFonts w:asciiTheme="minorHAnsi" w:hAnsiTheme="minorHAnsi" w:cs="Arial"/>
+                <w:color w:val="000000"/>
+                <w:sz w:val="20"/>
+                <w:szCs w:val="20"/>
+                <w:lang w:val="en-CA"/>
+              </w:rPr>
+              <w:t>, 2012-03-28)</w:t>
             </w:r>
           </w:p>
           <w:p>
@@ -24703,8 +25109,8 @@
                 <w:lang w:val="en-CA"/>
               </w:rPr>
             </w:pPr>
-            <w:bookmarkStart w:id="98" w:name="BKM_3857FAF2_09B8_4E47_AE1C_AD54C52DAF81"/>
-            <w:bookmarkEnd w:id="98"/>
+            <w:bookmarkStart w:id="122" w:name="BKM_3857FAF2_09B8_4E47_AE1C_AD54C52DAF81"/>
+            <w:bookmarkEnd w:id="122"/>
             <w:proofErr w:type="spellStart"/>
             <w:r>
               <w:rPr>
@@ -24819,8 +25225,8 @@
                 <w:lang w:val="en-CA"/>
               </w:rPr>
             </w:pPr>
-            <w:bookmarkStart w:id="99" w:name="BKM_35F2F785_32E6_4D58_9212_E4C493DD93AB"/>
-            <w:bookmarkEnd w:id="99"/>
+            <w:bookmarkStart w:id="123" w:name="BKM_35F2F785_32E6_4D58_9212_E4C493DD93AB"/>
+            <w:bookmarkEnd w:id="123"/>
             <w:r>
               <w:rPr>
                 <w:rFonts w:asciiTheme="minorHAnsi" w:hAnsiTheme="minorHAnsi" w:cs="Arial"/>
@@ -24930,8 +25336,8 @@
                 <w:lang w:val="en-CA"/>
               </w:rPr>
             </w:pPr>
-            <w:bookmarkStart w:id="100" w:name="BKM_8A8A8512_0518_43B4_8296_5C183491EEB7"/>
-            <w:bookmarkEnd w:id="100"/>
+            <w:bookmarkStart w:id="124" w:name="BKM_8A8A8512_0518_43B4_8296_5C183491EEB7"/>
+            <w:bookmarkEnd w:id="124"/>
             <w:r>
               <w:rPr>
                 <w:rFonts w:asciiTheme="minorHAnsi" w:hAnsiTheme="minorHAnsi" w:cs="Arial"/>
@@ -25044,8 +25450,8 @@
                 <w:lang w:val="en-CA"/>
               </w:rPr>
             </w:pPr>
-            <w:bookmarkStart w:id="101" w:name="BKM_A37D3138_5144_4AAA_A9A8_F88DEC203EC5"/>
-            <w:bookmarkEnd w:id="101"/>
+            <w:bookmarkStart w:id="125" w:name="BKM_A37D3138_5144_4AAA_A9A8_F88DEC203EC5"/>
+            <w:bookmarkEnd w:id="125"/>
             <w:proofErr w:type="spellStart"/>
             <w:r>
               <w:rPr>
@@ -25155,8 +25561,8 @@
                 <w:lang w:val="en-CA"/>
               </w:rPr>
             </w:pPr>
-            <w:bookmarkStart w:id="102" w:name="BKM_9BCC0C7E_CEE8_4167_9510_B24983CC44B9"/>
-            <w:bookmarkEnd w:id="102"/>
+            <w:bookmarkStart w:id="126" w:name="BKM_9BCC0C7E_CEE8_4167_9510_B24983CC44B9"/>
+            <w:bookmarkEnd w:id="126"/>
             <w:proofErr w:type="spellStart"/>
             <w:r>
               <w:rPr>
@@ -25269,8 +25675,8 @@
                 <w:lang w:val="en-CA"/>
               </w:rPr>
             </w:pPr>
-            <w:bookmarkStart w:id="103" w:name="BKM_A818D66D_DB16_46C0_A0B3_E9039F2CD8CD"/>
-            <w:bookmarkEnd w:id="103"/>
+            <w:bookmarkStart w:id="127" w:name="BKM_A818D66D_DB16_46C0_A0B3_E9039F2CD8CD"/>
+            <w:bookmarkEnd w:id="127"/>
             <w:proofErr w:type="spellStart"/>
             <w:r>
               <w:rPr>
@@ -25380,8 +25786,8 @@
                 <w:lang w:val="en-CA"/>
               </w:rPr>
             </w:pPr>
-            <w:bookmarkStart w:id="104" w:name="BKM_AEAFFBCA_2559_4CDB_AFA9_8A341843B51F"/>
-            <w:bookmarkEnd w:id="104"/>
+            <w:bookmarkStart w:id="128" w:name="BKM_AEAFFBCA_2559_4CDB_AFA9_8A341843B51F"/>
+            <w:bookmarkEnd w:id="128"/>
             <w:proofErr w:type="spellStart"/>
             <w:r>
               <w:rPr>
@@ -25474,7 +25880,29 @@
                 <w:szCs w:val="20"/>
                 <w:lang w:val="en-CA"/>
               </w:rPr>
-              <w:t xml:space="preserve"> (ISO19156) SF_Specimen feature that describes the instance in detail. Mandatory property - if not value is provided then a URI referring to a controlled concept explaining why the value is nil must be provided.</w:t>
+              <w:t xml:space="preserve"> (ISO19156) </w:t>
+            </w:r>
+            <w:proofErr w:type="spellStart"/>
+            <w:r>
+              <w:rPr>
+                <w:rFonts w:asciiTheme="minorHAnsi" w:hAnsiTheme="minorHAnsi" w:cs="Arial"/>
+                <w:color w:val="000000"/>
+                <w:sz w:val="20"/>
+                <w:szCs w:val="20"/>
+                <w:lang w:val="en-CA"/>
+              </w:rPr>
+              <w:t>SF_Specimen</w:t>
+            </w:r>
+            <w:proofErr w:type="spellEnd"/>
+            <w:r>
+              <w:rPr>
+                <w:rFonts w:asciiTheme="minorHAnsi" w:hAnsiTheme="minorHAnsi" w:cs="Arial"/>
+                <w:color w:val="000000"/>
+                <w:sz w:val="20"/>
+                <w:szCs w:val="20"/>
+                <w:lang w:val="en-CA"/>
+              </w:rPr>
+              <w:t xml:space="preserve"> feature that describes the instance in detail. Mandatory property - if not value is provided then a URI referring to a controlled concept explaining why the value is nil must be provided.</w:t>
             </w:r>
           </w:p>
           <w:p>
@@ -25516,8 +25944,8 @@
                 <w:lang w:val="en-CA"/>
               </w:rPr>
             </w:pPr>
-            <w:bookmarkStart w:id="105" w:name="BKM_691007BD_4B41_46AF_9BC3_D27B06E1FB54"/>
-            <w:bookmarkEnd w:id="105"/>
+            <w:bookmarkStart w:id="129" w:name="BKM_691007BD_4B41_46AF_9BC3_D27B06E1FB54"/>
+            <w:bookmarkEnd w:id="129"/>
             <w:proofErr w:type="spellStart"/>
             <w:r>
               <w:rPr>
@@ -25629,8 +26057,8 @@
                 <w:lang w:val="en-CA"/>
               </w:rPr>
             </w:pPr>
-            <w:bookmarkStart w:id="106" w:name="BKM_98D7F43A_2FA6_489F_A1A5_B915D069258B"/>
-            <w:bookmarkEnd w:id="106"/>
+            <w:bookmarkStart w:id="130" w:name="BKM_98D7F43A_2FA6_489F_A1A5_B915D069258B"/>
+            <w:bookmarkEnd w:id="130"/>
             <w:r>
               <w:rPr>
                 <w:rFonts w:asciiTheme="minorHAnsi" w:hAnsiTheme="minorHAnsi" w:cs="Arial"/>
@@ -25741,8 +26169,8 @@
                 <w:lang w:val="en-CA"/>
               </w:rPr>
             </w:pPr>
-            <w:bookmarkStart w:id="107" w:name="BKM_B197BD01_D7EB_4B2D_B744_060A34418883"/>
-            <w:bookmarkEnd w:id="107"/>
+            <w:bookmarkStart w:id="131" w:name="BKM_B197BD01_D7EB_4B2D_B744_060A34418883"/>
+            <w:bookmarkEnd w:id="131"/>
             <w:r>
               <w:rPr>
                 <w:rFonts w:asciiTheme="minorHAnsi" w:hAnsiTheme="minorHAnsi" w:cs="Arial"/>
@@ -25956,7 +26384,23 @@
                 <w:rStyle w:val="reqtext"/>
                 <w:lang w:val="en-CA"/>
               </w:rPr>
-              <w:t xml:space="preserve">Identifier SHALL correspond to a representation of GeoSciML </w:t>
+              <w:t xml:space="preserve">Identifier SHALL correspond to a representation of </w:t>
+            </w:r>
+            <w:proofErr w:type="spellStart"/>
+            <w:r>
+              <w:rPr>
+                <w:rStyle w:val="reqtext"/>
+                <w:lang w:val="en-CA"/>
+              </w:rPr>
+              <w:t>GeoSciML</w:t>
+            </w:r>
+            <w:proofErr w:type="spellEnd"/>
+            <w:r>
+              <w:rPr>
+                <w:rStyle w:val="reqtext"/>
+                <w:lang w:val="en-CA"/>
+              </w:rPr>
+              <w:t xml:space="preserve"> </w:t>
             </w:r>
             <w:proofErr w:type="spellStart"/>
             <w:r>
@@ -26560,8 +27004,8 @@
         </w:rPr>
         <w:t>G</w:t>
       </w:r>
-      <w:bookmarkStart w:id="108" w:name="BKM_9A8B07A1_6F7C_49A9_AE39_CC80241F45D8"/>
-      <w:bookmarkEnd w:id="108"/>
+      <w:bookmarkStart w:id="132" w:name="BKM_9A8B07A1_6F7C_49A9_AE39_CC80241F45D8"/>
+      <w:bookmarkEnd w:id="132"/>
       <w:r>
         <w:rPr>
           <w:lang w:val="en-CA"/>
@@ -26596,10 +27040,9 @@
           <w:rFonts w:cs="Arial"/>
           <w:noProof/>
           <w:color w:val="000000"/>
-          <w:lang w:val="en-AU" w:eastAsia="en-AU"/>
         </w:rPr>
         <w:drawing>
-          <wp:inline distT="0" distB="0" distL="0" distR="0" wp14:anchorId="54F843A6" wp14:editId="534825E6">
+          <wp:inline distT="0" distB="0" distL="0" distR="0" wp14:anchorId="6C6FBBBB" wp14:editId="1581DC30">
             <wp:extent cx="2514951" cy="3477111"/>
             <wp:effectExtent l="0" t="0" r="0" b="9525"/>
             <wp:docPr id="8" name="Picture 8"/>
@@ -26676,14 +27119,13 @@
           <w:lang w:val="en-CA"/>
         </w:rPr>
       </w:pPr>
-      <w:proofErr w:type="gramStart"/>
       <w:r>
         <w:rPr>
           <w:rFonts w:cs="Arial"/>
           <w:color w:val="000000"/>
           <w:lang w:val="en-CA"/>
         </w:rPr>
-        <w:t xml:space="preserve">Simplified view of a GeoSciML </w:t>
+        <w:t xml:space="preserve">Simplified view of a </w:t>
       </w:r>
       <w:proofErr w:type="spellStart"/>
       <w:r>
@@ -26692,7 +27134,7 @@
           <w:color w:val="000000"/>
           <w:lang w:val="en-CA"/>
         </w:rPr>
-        <w:t>GeomorphologicUnit</w:t>
+        <w:t>GeoSciML</w:t>
       </w:r>
       <w:proofErr w:type="spellEnd"/>
       <w:r>
@@ -26701,16 +27143,25 @@
           <w:color w:val="000000"/>
           <w:lang w:val="en-CA"/>
         </w:rPr>
-        <w:t>.</w:t>
-      </w:r>
-      <w:proofErr w:type="gramEnd"/>
+        <w:t xml:space="preserve"> </w:t>
+      </w:r>
+      <w:proofErr w:type="spellStart"/>
       <w:r>
         <w:rPr>
           <w:rFonts w:cs="Arial"/>
           <w:color w:val="000000"/>
           <w:lang w:val="en-CA"/>
         </w:rPr>
-        <w:t xml:space="preserve"> In GeoSciML terms this will be in instance of a MappedFeature with key property values from the associated </w:t>
+        <w:t>GeomorphologicUnit</w:t>
+      </w:r>
+      <w:proofErr w:type="spellEnd"/>
+      <w:r>
+        <w:rPr>
+          <w:rFonts w:cs="Arial"/>
+          <w:color w:val="000000"/>
+          <w:lang w:val="en-CA"/>
+        </w:rPr>
+        <w:t xml:space="preserve">. In GeoSciML terms this will be in instance of a MappedFeature with key property values from the associated </w:t>
       </w:r>
       <w:proofErr w:type="spellStart"/>
       <w:r>
@@ -26842,8 +27293,8 @@
                 <w:lang w:val="en-CA"/>
               </w:rPr>
             </w:pPr>
-            <w:bookmarkStart w:id="109" w:name="BKM_75AF76F0_4AFF_4758_AA5C_4DD9A3A326DF"/>
-            <w:bookmarkEnd w:id="109"/>
+            <w:bookmarkStart w:id="133" w:name="BKM_75AF76F0_4AFF_4758_AA5C_4DD9A3A326DF"/>
+            <w:bookmarkEnd w:id="133"/>
             <w:r>
               <w:rPr>
                 <w:rFonts w:asciiTheme="minorHAnsi" w:hAnsiTheme="minorHAnsi" w:cs="Arial"/>
@@ -27047,8 +27498,8 @@
                 <w:lang w:val="en-CA"/>
               </w:rPr>
             </w:pPr>
-            <w:bookmarkStart w:id="110" w:name="BKM_AD80CBD8_BB55_4F42_B330_20E3957181FD"/>
-            <w:bookmarkEnd w:id="110"/>
+            <w:bookmarkStart w:id="134" w:name="BKM_AD80CBD8_BB55_4F42_B330_20E3957181FD"/>
+            <w:bookmarkEnd w:id="134"/>
             <w:r>
               <w:rPr>
                 <w:rFonts w:asciiTheme="minorHAnsi" w:hAnsiTheme="minorHAnsi" w:cs="Arial"/>
@@ -27183,8 +27634,8 @@
                 <w:lang w:val="en-CA"/>
               </w:rPr>
             </w:pPr>
-            <w:bookmarkStart w:id="111" w:name="BKM_B608D83A_BCB7_40BE_B5B4_7C18680327EF"/>
-            <w:bookmarkEnd w:id="111"/>
+            <w:bookmarkStart w:id="135" w:name="BKM_B608D83A_BCB7_40BE_B5B4_7C18680327EF"/>
+            <w:bookmarkEnd w:id="135"/>
             <w:r>
               <w:rPr>
                 <w:rFonts w:asciiTheme="minorHAnsi" w:hAnsiTheme="minorHAnsi" w:cs="Arial"/>
@@ -27316,8 +27767,8 @@
                 <w:lang w:val="en-CA"/>
               </w:rPr>
             </w:pPr>
-            <w:bookmarkStart w:id="112" w:name="BKM_BB7DE53B_2076_4732_85CB_314A0C996CFE"/>
-            <w:bookmarkEnd w:id="112"/>
+            <w:bookmarkStart w:id="136" w:name="BKM_BB7DE53B_2076_4732_85CB_314A0C996CFE"/>
+            <w:bookmarkEnd w:id="136"/>
             <w:r>
               <w:rPr>
                 <w:rFonts w:asciiTheme="minorHAnsi" w:hAnsiTheme="minorHAnsi" w:cs="Arial"/>
@@ -27467,8 +27918,8 @@
                 <w:lang w:val="en-CA"/>
               </w:rPr>
             </w:pPr>
-            <w:bookmarkStart w:id="113" w:name="BKM_0F33C868_B8F6_4CD9_B1BE_D64AF7054352"/>
-            <w:bookmarkEnd w:id="113"/>
+            <w:bookmarkStart w:id="137" w:name="BKM_0F33C868_B8F6_4CD9_B1BE_D64AF7054352"/>
+            <w:bookmarkEnd w:id="137"/>
             <w:proofErr w:type="spellStart"/>
             <w:r>
               <w:rPr>
@@ -27580,8 +28031,8 @@
                 <w:lang w:val="en-CA"/>
               </w:rPr>
             </w:pPr>
-            <w:bookmarkStart w:id="114" w:name="BKM_858F77A8_91BC_4E92_9873_3DE29220EA84"/>
-            <w:bookmarkEnd w:id="114"/>
+            <w:bookmarkStart w:id="138" w:name="BKM_858F77A8_91BC_4E92_9873_3DE29220EA84"/>
+            <w:bookmarkEnd w:id="138"/>
             <w:proofErr w:type="spellStart"/>
             <w:r>
               <w:rPr>
@@ -27698,7 +28149,29 @@
                 <w:szCs w:val="20"/>
                 <w:lang w:val="en-CA"/>
               </w:rPr>
-              <w:t xml:space="preserve"> (eg, hill, crater, moraine, plain)</w:t>
+              <w:t xml:space="preserve"> (</w:t>
+            </w:r>
+            <w:proofErr w:type="spellStart"/>
+            <w:r>
+              <w:rPr>
+                <w:rFonts w:asciiTheme="minorHAnsi" w:hAnsiTheme="minorHAnsi" w:cs="Arial"/>
+                <w:color w:val="000000"/>
+                <w:sz w:val="20"/>
+                <w:szCs w:val="20"/>
+                <w:lang w:val="en-CA"/>
+              </w:rPr>
+              <w:t>eg</w:t>
+            </w:r>
+            <w:proofErr w:type="spellEnd"/>
+            <w:r>
+              <w:rPr>
+                <w:rFonts w:asciiTheme="minorHAnsi" w:hAnsiTheme="minorHAnsi" w:cs="Arial"/>
+                <w:color w:val="000000"/>
+                <w:sz w:val="20"/>
+                <w:szCs w:val="20"/>
+                <w:lang w:val="en-CA"/>
+              </w:rPr>
+              <w:t>, hill, crater, moraine, plain)</w:t>
             </w:r>
           </w:p>
           <w:p>
@@ -27740,8 +28213,8 @@
                 <w:lang w:val="en-CA"/>
               </w:rPr>
             </w:pPr>
-            <w:bookmarkStart w:id="115" w:name="BKM_6C47293B_9B00_4958_AE14_E2FF8C6503C9"/>
-            <w:bookmarkEnd w:id="115"/>
+            <w:bookmarkStart w:id="139" w:name="BKM_6C47293B_9B00_4958_AE14_E2FF8C6503C9"/>
+            <w:bookmarkEnd w:id="139"/>
             <w:r>
               <w:rPr>
                 <w:rFonts w:asciiTheme="minorHAnsi" w:hAnsiTheme="minorHAnsi" w:cs="Arial"/>
@@ -27873,8 +28346,8 @@
                 <w:lang w:val="en-CA"/>
               </w:rPr>
             </w:pPr>
-            <w:bookmarkStart w:id="116" w:name="BKM_4798819D_722E_4089_880A_68AA29864E45"/>
-            <w:bookmarkEnd w:id="116"/>
+            <w:bookmarkStart w:id="140" w:name="BKM_4798819D_722E_4089_880A_68AA29864E45"/>
+            <w:bookmarkEnd w:id="140"/>
             <w:r>
               <w:rPr>
                 <w:rFonts w:asciiTheme="minorHAnsi" w:hAnsiTheme="minorHAnsi" w:cs="Arial"/>
@@ -28009,8 +28482,8 @@
                 <w:lang w:val="en-CA"/>
               </w:rPr>
             </w:pPr>
-            <w:bookmarkStart w:id="117" w:name="BKM_FB28CC82_D6AA_481A_BA03_BB82515D05CD"/>
-            <w:bookmarkEnd w:id="117"/>
+            <w:bookmarkStart w:id="141" w:name="BKM_FB28CC82_D6AA_481A_BA03_BB82515D05CD"/>
+            <w:bookmarkEnd w:id="141"/>
             <w:proofErr w:type="spellStart"/>
             <w:r>
               <w:rPr>
@@ -28120,8 +28593,8 @@
                 <w:lang w:val="en-CA"/>
               </w:rPr>
             </w:pPr>
-            <w:bookmarkStart w:id="118" w:name="BKM_81066ECA_2108_4DF2_B25E_F440E68432B7"/>
-            <w:bookmarkEnd w:id="118"/>
+            <w:bookmarkStart w:id="142" w:name="BKM_81066ECA_2108_4DF2_B25E_F440E68432B7"/>
+            <w:bookmarkEnd w:id="142"/>
             <w:proofErr w:type="spellStart"/>
             <w:r>
               <w:rPr>
@@ -28258,8 +28731,8 @@
                 <w:lang w:val="en-CA"/>
               </w:rPr>
             </w:pPr>
-            <w:bookmarkStart w:id="119" w:name="BKM_E37CFBB1_57FD_4CA3_9961_34992E857685"/>
-            <w:bookmarkEnd w:id="119"/>
+            <w:bookmarkStart w:id="143" w:name="BKM_E37CFBB1_57FD_4CA3_9961_34992E857685"/>
+            <w:bookmarkEnd w:id="143"/>
             <w:proofErr w:type="spellStart"/>
             <w:r>
               <w:rPr>
@@ -28354,7 +28827,29 @@
                 <w:szCs w:val="20"/>
                 <w:lang w:val="en-CA"/>
               </w:rPr>
-              <w:t xml:space="preserve"> (eg: a </w:t>
+              <w:t xml:space="preserve"> (</w:t>
+            </w:r>
+            <w:proofErr w:type="spellStart"/>
+            <w:r>
+              <w:rPr>
+                <w:rFonts w:asciiTheme="minorHAnsi" w:hAnsiTheme="minorHAnsi" w:cs="Arial"/>
+                <w:color w:val="000000"/>
+                <w:sz w:val="20"/>
+                <w:szCs w:val="20"/>
+                <w:lang w:val="en-CA"/>
+              </w:rPr>
+              <w:t>eg</w:t>
+            </w:r>
+            <w:proofErr w:type="spellEnd"/>
+            <w:r>
+              <w:rPr>
+                <w:rFonts w:asciiTheme="minorHAnsi" w:hAnsiTheme="minorHAnsi" w:cs="Arial"/>
+                <w:color w:val="000000"/>
+                <w:sz w:val="20"/>
+                <w:szCs w:val="20"/>
+                <w:lang w:val="en-CA"/>
+              </w:rPr>
+              <w:t xml:space="preserve">: a </w:t>
             </w:r>
             <w:proofErr w:type="spellStart"/>
             <w:r>
@@ -28415,8 +28910,8 @@
                 <w:lang w:val="en-CA"/>
               </w:rPr>
             </w:pPr>
-            <w:bookmarkStart w:id="120" w:name="BKM_2EFAD6D8_0A90_47E6_A3AC_B0F503630287"/>
-            <w:bookmarkEnd w:id="120"/>
+            <w:bookmarkStart w:id="144" w:name="BKM_2EFAD6D8_0A90_47E6_A3AC_B0F503630287"/>
+            <w:bookmarkEnd w:id="144"/>
             <w:r>
               <w:rPr>
                 <w:rFonts w:asciiTheme="minorHAnsi" w:hAnsiTheme="minorHAnsi" w:cs="Arial"/>
@@ -28551,8 +29046,8 @@
                 <w:lang w:val="en-CA"/>
               </w:rPr>
             </w:pPr>
-            <w:bookmarkStart w:id="121" w:name="BKM_21524384_B208_4A32_A2E5_0FFB4D6E8D7C"/>
-            <w:bookmarkEnd w:id="121"/>
+            <w:bookmarkStart w:id="145" w:name="BKM_21524384_B208_4A32_A2E5_0FFB4D6E8D7C"/>
+            <w:bookmarkEnd w:id="145"/>
             <w:proofErr w:type="spellStart"/>
             <w:r>
               <w:rPr>
@@ -28662,8 +29157,8 @@
                 <w:lang w:val="en-CA"/>
               </w:rPr>
             </w:pPr>
-            <w:bookmarkStart w:id="122" w:name="BKM_E5DB8674_7F07_4817_BA2B_997C684B521D"/>
-            <w:bookmarkEnd w:id="122"/>
+            <w:bookmarkStart w:id="146" w:name="BKM_E5DB8674_7F07_4817_BA2B_997C684B521D"/>
+            <w:bookmarkEnd w:id="146"/>
             <w:proofErr w:type="spellStart"/>
             <w:r>
               <w:rPr>
@@ -28776,8 +29271,8 @@
                 <w:lang w:val="en-CA"/>
               </w:rPr>
             </w:pPr>
-            <w:bookmarkStart w:id="123" w:name="BKM_B79C058B_F1A5_47C5_B3E2_CD87F62870F2"/>
-            <w:bookmarkEnd w:id="123"/>
+            <w:bookmarkStart w:id="147" w:name="BKM_B79C058B_F1A5_47C5_B3E2_CD87F62870F2"/>
+            <w:bookmarkEnd w:id="147"/>
             <w:proofErr w:type="spellStart"/>
             <w:r>
               <w:rPr>
@@ -28909,8 +29404,8 @@
                 <w:lang w:val="en-CA"/>
               </w:rPr>
             </w:pPr>
-            <w:bookmarkStart w:id="124" w:name="BKM_A559EAAB_B89D_43D3_B221_4C6D46321258"/>
-            <w:bookmarkEnd w:id="124"/>
+            <w:bookmarkStart w:id="148" w:name="BKM_A559EAAB_B89D_43D3_B221_4C6D46321258"/>
+            <w:bookmarkEnd w:id="148"/>
             <w:proofErr w:type="spellStart"/>
             <w:r>
               <w:rPr>
@@ -29068,8 +29563,8 @@
                 <w:lang w:val="en-CA"/>
               </w:rPr>
             </w:pPr>
-            <w:bookmarkStart w:id="125" w:name="BKM_234AE185_16BA_4884_8974_68DBF37A4B28"/>
-            <w:bookmarkEnd w:id="125"/>
+            <w:bookmarkStart w:id="149" w:name="BKM_234AE185_16BA_4884_8974_68DBF37A4B28"/>
+            <w:bookmarkEnd w:id="149"/>
             <w:proofErr w:type="spellStart"/>
             <w:r>
               <w:rPr>
@@ -29201,8 +29696,8 @@
                 <w:lang w:val="en-CA"/>
               </w:rPr>
             </w:pPr>
-            <w:bookmarkStart w:id="126" w:name="BKM_B342A581_116B_4A14_8384_0F4F6231BFC6"/>
-            <w:bookmarkEnd w:id="126"/>
+            <w:bookmarkStart w:id="150" w:name="BKM_B342A581_116B_4A14_8384_0F4F6231BFC6"/>
+            <w:bookmarkEnd w:id="150"/>
             <w:proofErr w:type="spellStart"/>
             <w:r>
               <w:rPr>
@@ -29273,7 +29768,29 @@
                 <w:szCs w:val="20"/>
                 <w:lang w:val="en-CA"/>
               </w:rPr>
-              <w:t xml:space="preserve">URI referring the GeoSciML </w:t>
+              <w:t xml:space="preserve">URI referring the </w:t>
+            </w:r>
+            <w:proofErr w:type="spellStart"/>
+            <w:r>
+              <w:rPr>
+                <w:rFonts w:asciiTheme="minorHAnsi" w:hAnsiTheme="minorHAnsi" w:cs="Arial"/>
+                <w:color w:val="000000"/>
+                <w:sz w:val="20"/>
+                <w:szCs w:val="20"/>
+                <w:lang w:val="en-CA"/>
+              </w:rPr>
+              <w:t>GeoSciML</w:t>
+            </w:r>
+            <w:proofErr w:type="spellEnd"/>
+            <w:r>
+              <w:rPr>
+                <w:rFonts w:asciiTheme="minorHAnsi" w:hAnsiTheme="minorHAnsi" w:cs="Arial"/>
+                <w:color w:val="000000"/>
+                <w:sz w:val="20"/>
+                <w:szCs w:val="20"/>
+                <w:lang w:val="en-CA"/>
+              </w:rPr>
+              <w:t xml:space="preserve"> </w:t>
             </w:r>
             <w:proofErr w:type="spellStart"/>
             <w:r>
@@ -29337,8 +29854,8 @@
                 <w:lang w:val="en-CA"/>
               </w:rPr>
             </w:pPr>
-            <w:bookmarkStart w:id="127" w:name="BKM_CE5055FF_94D8_42AD_B46A_0041AB28334E"/>
-            <w:bookmarkEnd w:id="127"/>
+            <w:bookmarkStart w:id="151" w:name="BKM_CE5055FF_94D8_42AD_B46A_0041AB28334E"/>
+            <w:bookmarkEnd w:id="151"/>
             <w:proofErr w:type="spellStart"/>
             <w:r>
               <w:rPr>
@@ -29448,8 +29965,8 @@
                 <w:lang w:val="en-CA"/>
               </w:rPr>
             </w:pPr>
-            <w:bookmarkStart w:id="128" w:name="BKM_F34DEFBD_2300_4BCD_9500_6FD1B9CE045E"/>
-            <w:bookmarkEnd w:id="128"/>
+            <w:bookmarkStart w:id="152" w:name="BKM_F34DEFBD_2300_4BCD_9500_6FD1B9CE045E"/>
+            <w:bookmarkEnd w:id="152"/>
             <w:proofErr w:type="spellStart"/>
             <w:r>
               <w:rPr>
@@ -29564,8 +30081,8 @@
                 <w:lang w:val="en-CA"/>
               </w:rPr>
             </w:pPr>
-            <w:bookmarkStart w:id="129" w:name="BKM_C0E26832_94FE_4E03_98DE_F2986912ECBC"/>
-            <w:bookmarkEnd w:id="129"/>
+            <w:bookmarkStart w:id="153" w:name="BKM_C0E26832_94FE_4E03_98DE_F2986912ECBC"/>
+            <w:bookmarkEnd w:id="153"/>
             <w:r>
               <w:rPr>
                 <w:rFonts w:asciiTheme="minorHAnsi" w:hAnsiTheme="minorHAnsi" w:cs="Arial"/>
@@ -29673,8 +30190,8 @@
                 <w:lang w:val="en-CA"/>
               </w:rPr>
             </w:pPr>
-            <w:bookmarkStart w:id="130" w:name="BKM_04EE2E72_5511_48AE_9048_CF9126C4A13D"/>
-            <w:bookmarkEnd w:id="130"/>
+            <w:bookmarkStart w:id="154" w:name="BKM_04EE2E72_5511_48AE_9048_CF9126C4A13D"/>
+            <w:bookmarkEnd w:id="154"/>
             <w:r>
               <w:rPr>
                 <w:rFonts w:asciiTheme="minorHAnsi" w:hAnsiTheme="minorHAnsi" w:cs="Arial"/>
@@ -30671,7 +31188,23 @@
                 <w:rStyle w:val="reqtext"/>
                 <w:lang w:val="en-CA"/>
               </w:rPr>
-              <w:t xml:space="preserve"> SHALL resolve to a representation of a GeoSciML </w:t>
+              <w:t xml:space="preserve"> SHALL resolve to a representation of a </w:t>
+            </w:r>
+            <w:proofErr w:type="spellStart"/>
+            <w:r>
+              <w:rPr>
+                <w:rStyle w:val="reqtext"/>
+                <w:lang w:val="en-CA"/>
+              </w:rPr>
+              <w:t>GeoSciML</w:t>
+            </w:r>
+            <w:proofErr w:type="spellEnd"/>
+            <w:r>
+              <w:rPr>
+                <w:rStyle w:val="reqtext"/>
+                <w:lang w:val="en-CA"/>
+              </w:rPr>
+              <w:t xml:space="preserve"> </w:t>
             </w:r>
             <w:proofErr w:type="spellStart"/>
             <w:r>
@@ -30877,8 +31410,8 @@
         </w:rPr>
         <w:t>S</w:t>
       </w:r>
-      <w:bookmarkStart w:id="131" w:name="BKM_CE5E700D_EBA4_44CA_83C8_617C916DF033"/>
-      <w:bookmarkEnd w:id="131"/>
+      <w:bookmarkStart w:id="155" w:name="BKM_CE5E700D_EBA4_44CA_83C8_617C916DF033"/>
+      <w:bookmarkEnd w:id="155"/>
       <w:r>
         <w:rPr>
           <w:lang w:val="en-CA"/>
@@ -30912,10 +31445,9 @@
           <w:rFonts w:cs="Arial"/>
           <w:noProof/>
           <w:color w:val="000000"/>
-          <w:lang w:val="en-AU" w:eastAsia="en-AU"/>
         </w:rPr>
         <w:drawing>
-          <wp:inline distT="0" distB="0" distL="0" distR="0" wp14:anchorId="11E2C64B" wp14:editId="43DDE7A3">
+          <wp:inline distT="0" distB="0" distL="0" distR="0" wp14:anchorId="31E8DC9A" wp14:editId="4D63DE81">
             <wp:extent cx="2514951" cy="3600953"/>
             <wp:effectExtent l="0" t="0" r="0" b="0"/>
             <wp:docPr id="9" name="Picture 9"/>
@@ -31000,14 +31532,13 @@
           <w:lang w:val="en-CA"/>
         </w:rPr>
       </w:pPr>
-      <w:proofErr w:type="gramStart"/>
       <w:r>
         <w:rPr>
           <w:rFonts w:cs="Arial"/>
           <w:color w:val="000000"/>
           <w:lang w:val="en-CA"/>
         </w:rPr>
-        <w:t xml:space="preserve">Simplified view of a GeoSciML </w:t>
+        <w:t xml:space="preserve">Simplified view of a </w:t>
       </w:r>
       <w:proofErr w:type="spellStart"/>
       <w:r>
@@ -31016,7 +31547,7 @@
           <w:color w:val="000000"/>
           <w:lang w:val="en-CA"/>
         </w:rPr>
-        <w:t>ShearDisplacementStructure</w:t>
+        <w:t>GeoSciML</w:t>
       </w:r>
       <w:proofErr w:type="spellEnd"/>
       <w:r>
@@ -31025,16 +31556,25 @@
           <w:color w:val="000000"/>
           <w:lang w:val="en-CA"/>
         </w:rPr>
-        <w:t>.</w:t>
-      </w:r>
-      <w:proofErr w:type="gramEnd"/>
+        <w:t xml:space="preserve"> </w:t>
+      </w:r>
+      <w:proofErr w:type="spellStart"/>
       <w:r>
         <w:rPr>
           <w:rFonts w:cs="Arial"/>
           <w:color w:val="000000"/>
           <w:lang w:val="en-CA"/>
         </w:rPr>
-        <w:t xml:space="preserve"> In GeoSciML terms this will be an instance of a MappedFeature with key property values from the associated </w:t>
+        <w:t>ShearDisplacementStructure</w:t>
+      </w:r>
+      <w:proofErr w:type="spellEnd"/>
+      <w:r>
+        <w:rPr>
+          <w:rFonts w:cs="Arial"/>
+          <w:color w:val="000000"/>
+          <w:lang w:val="en-CA"/>
+        </w:rPr>
+        <w:t xml:space="preserve">. In GeoSciML terms this will be an instance of a MappedFeature with key property values from the associated </w:t>
       </w:r>
       <w:proofErr w:type="spellStart"/>
       <w:r>
@@ -31160,8 +31700,8 @@
                 <w:lang w:val="en-CA"/>
               </w:rPr>
             </w:pPr>
-            <w:bookmarkStart w:id="132" w:name="BKM_11E20CA8_2344_4418_A9F9_325A11426D44"/>
-            <w:bookmarkEnd w:id="132"/>
+            <w:bookmarkStart w:id="156" w:name="BKM_11E20CA8_2344_4418_A9F9_325A11426D44"/>
+            <w:bookmarkEnd w:id="156"/>
             <w:r>
               <w:rPr>
                 <w:rFonts w:asciiTheme="minorHAnsi" w:hAnsiTheme="minorHAnsi" w:cs="Arial"/>
@@ -31386,8 +31926,8 @@
                 <w:lang w:val="en-CA"/>
               </w:rPr>
             </w:pPr>
-            <w:bookmarkStart w:id="133" w:name="BKM_20A123B5_7607_4A2B_A3F4_2BA8EEA3BD6E"/>
-            <w:bookmarkEnd w:id="133"/>
+            <w:bookmarkStart w:id="157" w:name="BKM_20A123B5_7607_4A2B_A3F4_2BA8EEA3BD6E"/>
+            <w:bookmarkEnd w:id="157"/>
             <w:r>
               <w:rPr>
                 <w:rFonts w:asciiTheme="minorHAnsi" w:hAnsiTheme="minorHAnsi" w:cs="Arial"/>
@@ -31544,8 +32084,8 @@
                 <w:lang w:val="en-CA"/>
               </w:rPr>
             </w:pPr>
-            <w:bookmarkStart w:id="134" w:name="BKM_62E65A70_EB75_497A_886F_BAAEBB60A5EC"/>
-            <w:bookmarkEnd w:id="134"/>
+            <w:bookmarkStart w:id="158" w:name="BKM_62E65A70_EB75_497A_886F_BAAEBB60A5EC"/>
+            <w:bookmarkEnd w:id="158"/>
             <w:r>
               <w:rPr>
                 <w:rFonts w:asciiTheme="minorHAnsi" w:hAnsiTheme="minorHAnsi" w:cs="Arial"/>
@@ -31677,8 +32217,8 @@
                 <w:lang w:val="en-CA"/>
               </w:rPr>
             </w:pPr>
-            <w:bookmarkStart w:id="135" w:name="BKM_3F13203C_BEB3_44A2_B8B9_417C5D453C67"/>
-            <w:bookmarkEnd w:id="135"/>
+            <w:bookmarkStart w:id="159" w:name="BKM_3F13203C_BEB3_44A2_B8B9_417C5D453C67"/>
+            <w:bookmarkEnd w:id="159"/>
             <w:proofErr w:type="spellStart"/>
             <w:r>
               <w:rPr>
@@ -31815,8 +32355,8 @@
                 <w:lang w:val="en-CA"/>
               </w:rPr>
             </w:pPr>
-            <w:bookmarkStart w:id="136" w:name="BKM_D9E97001_975E_4E48_B383_84E3B817A9D6"/>
-            <w:bookmarkEnd w:id="136"/>
+            <w:bookmarkStart w:id="160" w:name="BKM_D9E97001_975E_4E48_B383_84E3B817A9D6"/>
+            <w:bookmarkEnd w:id="160"/>
             <w:proofErr w:type="spellStart"/>
             <w:r>
               <w:rPr>
@@ -31950,8 +32490,8 @@
                 <w:lang w:val="en-CA"/>
               </w:rPr>
             </w:pPr>
-            <w:bookmarkStart w:id="137" w:name="BKM_ABD8F88A_D6D5_49E8_B4C4_6E53A78AD465"/>
-            <w:bookmarkEnd w:id="137"/>
+            <w:bookmarkStart w:id="161" w:name="BKM_ABD8F88A_D6D5_49E8_B4C4_6E53A78AD465"/>
+            <w:bookmarkEnd w:id="161"/>
             <w:proofErr w:type="spellStart"/>
             <w:r>
               <w:rPr>
@@ -32024,7 +32564,29 @@
                 <w:szCs w:val="20"/>
                 <w:lang w:val="en-CA"/>
               </w:rPr>
-              <w:t xml:space="preserve">Describes the style of deformation (eg </w:t>
+              <w:t>Describes the style of deformation (</w:t>
+            </w:r>
+            <w:proofErr w:type="spellStart"/>
+            <w:r>
+              <w:rPr>
+                <w:rFonts w:asciiTheme="minorHAnsi" w:hAnsiTheme="minorHAnsi" w:cs="Arial"/>
+                <w:color w:val="000000"/>
+                <w:sz w:val="20"/>
+                <w:szCs w:val="20"/>
+                <w:lang w:val="en-CA"/>
+              </w:rPr>
+              <w:t>eg</w:t>
+            </w:r>
+            <w:proofErr w:type="spellEnd"/>
+            <w:r>
+              <w:rPr>
+                <w:rFonts w:asciiTheme="minorHAnsi" w:hAnsiTheme="minorHAnsi" w:cs="Arial"/>
+                <w:color w:val="000000"/>
+                <w:sz w:val="20"/>
+                <w:szCs w:val="20"/>
+                <w:lang w:val="en-CA"/>
+              </w:rPr>
+              <w:t xml:space="preserve"> </w:t>
             </w:r>
             <w:proofErr w:type="spellStart"/>
             <w:r>
@@ -32058,7 +32620,29 @@
                 <w:szCs w:val="20"/>
                 <w:lang w:val="en-CA"/>
               </w:rPr>
-              <w:t xml:space="preserve"> etc) for the </w:t>
+              <w:t xml:space="preserve"> </w:t>
+            </w:r>
+            <w:proofErr w:type="spellStart"/>
+            <w:r>
+              <w:rPr>
+                <w:rFonts w:asciiTheme="minorHAnsi" w:hAnsiTheme="minorHAnsi" w:cs="Arial"/>
+                <w:color w:val="000000"/>
+                <w:sz w:val="20"/>
+                <w:szCs w:val="20"/>
+                <w:lang w:val="en-CA"/>
+              </w:rPr>
+              <w:t>etc</w:t>
+            </w:r>
+            <w:proofErr w:type="spellEnd"/>
+            <w:r>
+              <w:rPr>
+                <w:rFonts w:asciiTheme="minorHAnsi" w:hAnsiTheme="minorHAnsi" w:cs="Arial"/>
+                <w:color w:val="000000"/>
+                <w:sz w:val="20"/>
+                <w:szCs w:val="20"/>
+                <w:lang w:val="en-CA"/>
+              </w:rPr>
+              <w:t xml:space="preserve">) for the </w:t>
             </w:r>
             <w:proofErr w:type="spellStart"/>
             <w:r>
@@ -32122,8 +32706,8 @@
                 <w:lang w:val="en-CA"/>
               </w:rPr>
             </w:pPr>
-            <w:bookmarkStart w:id="138" w:name="BKM_7660FDA3_AB42_45F9_86AB_19287D13C566"/>
-            <w:bookmarkEnd w:id="138"/>
+            <w:bookmarkStart w:id="162" w:name="BKM_7660FDA3_AB42_45F9_86AB_19287D13C566"/>
+            <w:bookmarkEnd w:id="162"/>
             <w:r>
               <w:rPr>
                 <w:rFonts w:asciiTheme="minorHAnsi" w:hAnsiTheme="minorHAnsi" w:cs="Arial"/>
@@ -32255,8 +32839,8 @@
                 <w:lang w:val="en-CA"/>
               </w:rPr>
             </w:pPr>
-            <w:bookmarkStart w:id="139" w:name="BKM_28FFF6C1_C18B_4629_BB75_27AFBE7647AB"/>
-            <w:bookmarkEnd w:id="139"/>
+            <w:bookmarkStart w:id="163" w:name="BKM_28FFF6C1_C18B_4629_BB75_27AFBE7647AB"/>
+            <w:bookmarkEnd w:id="163"/>
             <w:r>
               <w:rPr>
                 <w:rFonts w:asciiTheme="minorHAnsi" w:hAnsiTheme="minorHAnsi" w:cs="Arial"/>
@@ -32391,8 +32975,8 @@
                 <w:lang w:val="en-CA"/>
               </w:rPr>
             </w:pPr>
-            <w:bookmarkStart w:id="140" w:name="BKM_DE525394_F288_4E7F_AF29_CF676A7FB892"/>
-            <w:bookmarkEnd w:id="140"/>
+            <w:bookmarkStart w:id="164" w:name="BKM_DE525394_F288_4E7F_AF29_CF676A7FB892"/>
+            <w:bookmarkEnd w:id="164"/>
             <w:proofErr w:type="spellStart"/>
             <w:r>
               <w:rPr>
@@ -32502,8 +33086,8 @@
                 <w:lang w:val="en-CA"/>
               </w:rPr>
             </w:pPr>
-            <w:bookmarkStart w:id="141" w:name="BKM_BDA40AB6_6C56_4E4F_9588_C051912996DC"/>
-            <w:bookmarkEnd w:id="141"/>
+            <w:bookmarkStart w:id="165" w:name="BKM_BDA40AB6_6C56_4E4F_9588_C051912996DC"/>
+            <w:bookmarkEnd w:id="165"/>
             <w:proofErr w:type="spellStart"/>
             <w:r>
               <w:rPr>
@@ -32574,29 +33158,7 @@
                 <w:szCs w:val="20"/>
                 <w:lang w:val="en-CA"/>
               </w:rPr>
-              <w:t xml:space="preserve">Younger age of the fault/shear </w:t>
-            </w:r>
-            <w:proofErr w:type="gramStart"/>
-            <w:r>
-              <w:rPr>
-                <w:rFonts w:asciiTheme="minorHAnsi" w:hAnsiTheme="minorHAnsi" w:cs="Arial"/>
-                <w:color w:val="000000"/>
-                <w:sz w:val="20"/>
-                <w:szCs w:val="20"/>
-                <w:lang w:val="en-CA"/>
-              </w:rPr>
-              <w:t>structure,</w:t>
-            </w:r>
-            <w:proofErr w:type="gramEnd"/>
-            <w:r>
-              <w:rPr>
-                <w:rFonts w:asciiTheme="minorHAnsi" w:hAnsiTheme="minorHAnsi" w:cs="Arial"/>
-                <w:color w:val="000000"/>
-                <w:sz w:val="20"/>
-                <w:szCs w:val="20"/>
-                <w:lang w:val="en-CA"/>
-              </w:rPr>
-              <w:t xml:space="preserve"> represented Ma.</w:t>
+              <w:t>Younger age of the fault/shear structure, represented Ma.</w:t>
             </w:r>
           </w:p>
           <w:p>
@@ -32638,8 +33200,8 @@
                 <w:lang w:val="en-CA"/>
               </w:rPr>
             </w:pPr>
-            <w:bookmarkStart w:id="142" w:name="BKM_2209CF72_C0AB_47F3_BB22_4A2E8334027A"/>
-            <w:bookmarkEnd w:id="142"/>
+            <w:bookmarkStart w:id="166" w:name="BKM_2209CF72_C0AB_47F3_BB22_4A2E8334027A"/>
+            <w:bookmarkEnd w:id="166"/>
             <w:proofErr w:type="spellStart"/>
             <w:r>
               <w:rPr>
@@ -32773,8 +33335,8 @@
                 <w:lang w:val="en-CA"/>
               </w:rPr>
             </w:pPr>
-            <w:bookmarkStart w:id="143" w:name="BKM_BD7868DF_0409_467D_8844_EE4674C50774"/>
-            <w:bookmarkEnd w:id="143"/>
+            <w:bookmarkStart w:id="167" w:name="BKM_BD7868DF_0409_467D_8844_EE4674C50774"/>
+            <w:bookmarkEnd w:id="167"/>
             <w:proofErr w:type="spellStart"/>
             <w:r>
               <w:rPr>
@@ -32880,7 +33442,29 @@
                 <w:szCs w:val="20"/>
                 <w:lang w:val="en-CA"/>
               </w:rPr>
-              <w:t xml:space="preserve"> (eg: a </w:t>
+              <w:t xml:space="preserve"> (</w:t>
+            </w:r>
+            <w:proofErr w:type="spellStart"/>
+            <w:r>
+              <w:rPr>
+                <w:rFonts w:asciiTheme="minorHAnsi" w:hAnsiTheme="minorHAnsi" w:cs="Arial"/>
+                <w:color w:val="000000"/>
+                <w:sz w:val="20"/>
+                <w:szCs w:val="20"/>
+                <w:lang w:val="en-CA"/>
+              </w:rPr>
+              <w:t>eg</w:t>
+            </w:r>
+            <w:proofErr w:type="spellEnd"/>
+            <w:r>
+              <w:rPr>
+                <w:rFonts w:asciiTheme="minorHAnsi" w:hAnsiTheme="minorHAnsi" w:cs="Arial"/>
+                <w:color w:val="000000"/>
+                <w:sz w:val="20"/>
+                <w:szCs w:val="20"/>
+                <w:lang w:val="en-CA"/>
+              </w:rPr>
+              <w:t xml:space="preserve">: a </w:t>
             </w:r>
             <w:proofErr w:type="spellStart"/>
             <w:r>
@@ -32944,8 +33528,8 @@
                 <w:lang w:val="en-CA"/>
               </w:rPr>
             </w:pPr>
-            <w:bookmarkStart w:id="144" w:name="BKM_674A1294_59BE_4203_9B03_BC5D6023992F"/>
-            <w:bookmarkEnd w:id="144"/>
+            <w:bookmarkStart w:id="168" w:name="BKM_674A1294_59BE_4203_9B03_BC5D6023992F"/>
+            <w:bookmarkEnd w:id="168"/>
             <w:r>
               <w:rPr>
                 <w:rFonts w:asciiTheme="minorHAnsi" w:hAnsiTheme="minorHAnsi" w:cs="Arial"/>
@@ -33100,8 +33684,8 @@
                 <w:lang w:val="en-CA"/>
               </w:rPr>
             </w:pPr>
-            <w:bookmarkStart w:id="145" w:name="BKM_A1B86BC0_3316_46AB_8D32_7786DFA0771F"/>
-            <w:bookmarkEnd w:id="145"/>
+            <w:bookmarkStart w:id="169" w:name="BKM_A1B86BC0_3316_46AB_8D32_7786DFA0771F"/>
+            <w:bookmarkEnd w:id="169"/>
             <w:proofErr w:type="spellStart"/>
             <w:r>
               <w:rPr>
@@ -33280,8 +33864,8 @@
                 <w:lang w:val="en-CA"/>
               </w:rPr>
             </w:pPr>
-            <w:bookmarkStart w:id="146" w:name="BKM_5ED9FA7F_347C_499C_BF86_2B88071AD840"/>
-            <w:bookmarkEnd w:id="146"/>
+            <w:bookmarkStart w:id="170" w:name="BKM_5ED9FA7F_347C_499C_BF86_2B88071AD840"/>
+            <w:bookmarkEnd w:id="170"/>
             <w:proofErr w:type="spellStart"/>
             <w:r>
               <w:rPr>
@@ -33457,8 +34041,8 @@
                 <w:lang w:val="en-CA"/>
               </w:rPr>
             </w:pPr>
-            <w:bookmarkStart w:id="147" w:name="BKM_EC7555C0_681D_45F5_BEFB_0F7BFDEF3CFB"/>
-            <w:bookmarkEnd w:id="147"/>
+            <w:bookmarkStart w:id="171" w:name="BKM_EC7555C0_681D_45F5_BEFB_0F7BFDEF3CFB"/>
+            <w:bookmarkEnd w:id="171"/>
             <w:proofErr w:type="spellStart"/>
             <w:r>
               <w:rPr>
@@ -33637,8 +34221,8 @@
                 <w:lang w:val="en-CA"/>
               </w:rPr>
             </w:pPr>
-            <w:bookmarkStart w:id="148" w:name="BKM_36C08EC9_BB32_4BDE_99FD_336AAA2512BB"/>
-            <w:bookmarkEnd w:id="148"/>
+            <w:bookmarkStart w:id="172" w:name="BKM_36C08EC9_BB32_4BDE_99FD_336AAA2512BB"/>
+            <w:bookmarkEnd w:id="172"/>
             <w:proofErr w:type="spellStart"/>
             <w:r>
               <w:rPr>
@@ -33759,8 +34343,8 @@
                 <w:lang w:val="en-CA"/>
               </w:rPr>
             </w:pPr>
-            <w:bookmarkStart w:id="149" w:name="BKM_34B08950_B320_4DCA_B7B3_801822442BA1"/>
-            <w:bookmarkEnd w:id="149"/>
+            <w:bookmarkStart w:id="173" w:name="BKM_34B08950_B320_4DCA_B7B3_801822442BA1"/>
+            <w:bookmarkEnd w:id="173"/>
             <w:proofErr w:type="spellStart"/>
             <w:r>
               <w:rPr>
@@ -33874,8 +34458,8 @@
                 <w:lang w:val="en-CA"/>
               </w:rPr>
             </w:pPr>
-            <w:bookmarkStart w:id="150" w:name="BKM_1D369827_5E0B_4F3B_99DE_498DE4F4D001"/>
-            <w:bookmarkEnd w:id="150"/>
+            <w:bookmarkStart w:id="174" w:name="BKM_1D369827_5E0B_4F3B_99DE_498DE4F4D001"/>
+            <w:bookmarkEnd w:id="174"/>
             <w:proofErr w:type="spellStart"/>
             <w:r>
               <w:rPr>
@@ -33985,8 +34569,8 @@
                 <w:lang w:val="en-CA"/>
               </w:rPr>
             </w:pPr>
-            <w:bookmarkStart w:id="151" w:name="BKM_42115B02_1C56_42D6_B0AA_D6174F756E65"/>
-            <w:bookmarkEnd w:id="151"/>
+            <w:bookmarkStart w:id="175" w:name="BKM_42115B02_1C56_42D6_B0AA_D6174F756E65"/>
+            <w:bookmarkEnd w:id="175"/>
             <w:proofErr w:type="spellStart"/>
             <w:r>
               <w:rPr>
@@ -34079,7 +34663,29 @@
                 <w:szCs w:val="20"/>
                 <w:lang w:val="en-CA"/>
               </w:rPr>
-              <w:t xml:space="preserve"> GeoSciML </w:t>
+              <w:t xml:space="preserve"> </w:t>
+            </w:r>
+            <w:proofErr w:type="spellStart"/>
+            <w:r>
+              <w:rPr>
+                <w:rFonts w:asciiTheme="minorHAnsi" w:hAnsiTheme="minorHAnsi" w:cs="Arial"/>
+                <w:color w:val="000000"/>
+                <w:sz w:val="20"/>
+                <w:szCs w:val="20"/>
+                <w:lang w:val="en-CA"/>
+              </w:rPr>
+              <w:t>GeoSciML</w:t>
+            </w:r>
+            <w:proofErr w:type="spellEnd"/>
+            <w:r>
+              <w:rPr>
+                <w:rFonts w:asciiTheme="minorHAnsi" w:hAnsiTheme="minorHAnsi" w:cs="Arial"/>
+                <w:color w:val="000000"/>
+                <w:sz w:val="20"/>
+                <w:szCs w:val="20"/>
+                <w:lang w:val="en-CA"/>
+              </w:rPr>
+              <w:t xml:space="preserve"> </w:t>
             </w:r>
             <w:proofErr w:type="spellStart"/>
             <w:r>
@@ -34187,8 +34793,8 @@
                 <w:lang w:val="en-CA"/>
               </w:rPr>
             </w:pPr>
-            <w:bookmarkStart w:id="152" w:name="BKM_401A0B2C_FBFD_43E2_BC4F_F4876D6A55A5"/>
-            <w:bookmarkEnd w:id="152"/>
+            <w:bookmarkStart w:id="176" w:name="BKM_401A0B2C_FBFD_43E2_BC4F_F4876D6A55A5"/>
+            <w:bookmarkEnd w:id="176"/>
             <w:proofErr w:type="spellStart"/>
             <w:r>
               <w:rPr>
@@ -34298,8 +34904,8 @@
                 <w:lang w:val="en-CA"/>
               </w:rPr>
             </w:pPr>
-            <w:bookmarkStart w:id="153" w:name="BKM_AA3C91BB_B0F8_4E56_A1E5_9C3530C146AE"/>
-            <w:bookmarkEnd w:id="153"/>
+            <w:bookmarkStart w:id="177" w:name="BKM_AA3C91BB_B0F8_4E56_A1E5_9C3530C146AE"/>
+            <w:bookmarkEnd w:id="177"/>
             <w:proofErr w:type="spellStart"/>
             <w:r>
               <w:rPr>
@@ -34414,8 +35020,8 @@
                 <w:lang w:val="en-CA"/>
               </w:rPr>
             </w:pPr>
-            <w:bookmarkStart w:id="154" w:name="BKM_C202EED3_CA3B_4848_8F51_4E4216E311CB"/>
-            <w:bookmarkEnd w:id="154"/>
+            <w:bookmarkStart w:id="178" w:name="BKM_C202EED3_CA3B_4848_8F51_4E4216E311CB"/>
+            <w:bookmarkEnd w:id="178"/>
             <w:r>
               <w:rPr>
                 <w:rFonts w:asciiTheme="minorHAnsi" w:hAnsiTheme="minorHAnsi" w:cs="Arial"/>
@@ -34523,8 +35129,8 @@
                 <w:lang w:val="en-CA"/>
               </w:rPr>
             </w:pPr>
-            <w:bookmarkStart w:id="155" w:name="BKM_F61C54B5_53A3_4B3D_8747_890B595FF05F"/>
-            <w:bookmarkEnd w:id="155"/>
+            <w:bookmarkStart w:id="179" w:name="BKM_F61C54B5_53A3_4B3D_8747_890B595FF05F"/>
+            <w:bookmarkEnd w:id="179"/>
             <w:r>
               <w:rPr>
                 <w:rFonts w:asciiTheme="minorHAnsi" w:hAnsiTheme="minorHAnsi" w:cs="Arial"/>
@@ -35592,7 +36198,23 @@
                 <w:rStyle w:val="reqtext"/>
                 <w:lang w:val="en-CA"/>
               </w:rPr>
-              <w:t xml:space="preserve"> SHALL resolve to a representation of GeoSciML </w:t>
+              <w:t xml:space="preserve"> SHALL resolve to a representation of </w:t>
+            </w:r>
+            <w:proofErr w:type="spellStart"/>
+            <w:r>
+              <w:rPr>
+                <w:rStyle w:val="reqtext"/>
+                <w:lang w:val="en-CA"/>
+              </w:rPr>
+              <w:t>GeoSciML</w:t>
+            </w:r>
+            <w:proofErr w:type="spellEnd"/>
+            <w:r>
+              <w:rPr>
+                <w:rStyle w:val="reqtext"/>
+                <w:lang w:val="en-CA"/>
+              </w:rPr>
+              <w:t xml:space="preserve"> </w:t>
             </w:r>
             <w:proofErr w:type="spellStart"/>
             <w:r>
@@ -35786,8 +36408,8 @@
         </w:rPr>
         <w:t>S</w:t>
       </w:r>
-      <w:bookmarkStart w:id="156" w:name="BKM_A518DA4F_2CA4_4758_BC7A_4790DC092913"/>
-      <w:bookmarkEnd w:id="156"/>
+      <w:bookmarkStart w:id="180" w:name="BKM_A518DA4F_2CA4_4758_BC7A_4790DC092913"/>
+      <w:bookmarkEnd w:id="180"/>
       <w:r>
         <w:rPr>
           <w:lang w:val="en-CA"/>
@@ -35822,11 +36444,10 @@
           <w:rFonts w:cs="Arial"/>
           <w:noProof/>
           <w:color w:val="000000"/>
-          <w:lang w:val="en-AU" w:eastAsia="en-AU"/>
         </w:rPr>
         <w:lastRenderedPageBreak/>
         <w:drawing>
-          <wp:inline distT="0" distB="0" distL="0" distR="0" wp14:anchorId="330C417D" wp14:editId="78393A1D">
+          <wp:inline distT="0" distB="0" distL="0" distR="0" wp14:anchorId="0B5BDD8C" wp14:editId="5E4EFFCD">
             <wp:extent cx="2514951" cy="3057952"/>
             <wp:effectExtent l="0" t="0" r="0" b="9525"/>
             <wp:docPr id="10" name="Picture 10"/>
@@ -35919,23 +36540,13 @@
           <w:lang w:val="en-CA"/>
         </w:rPr>
       </w:pPr>
-      <w:proofErr w:type="gramStart"/>
       <w:r>
         <w:rPr>
           <w:rFonts w:cs="Arial"/>
           <w:color w:val="000000"/>
           <w:lang w:val="en-CA"/>
         </w:rPr>
-        <w:t>Simplified view of a point-located geological observation, like a structural measurement.</w:t>
-      </w:r>
-      <w:proofErr w:type="gramEnd"/>
-      <w:r>
-        <w:rPr>
-          <w:rFonts w:cs="Arial"/>
-          <w:color w:val="000000"/>
-          <w:lang w:val="en-CA"/>
-        </w:rPr>
-        <w:t xml:space="preserve"> This is a simplified instance of a sampling point from Observations &amp; Measurements (ISO19156) with an associated geological observation. Key property values are summarised as labels (unconstrained character strings) or arbitrarily selected classifiers to be used for thematic mapping purposes. The latter are the properties suffixed with '_</w:t>
+        <w:t>Simplified view of a point-located geological observation, like a structural measurement. This is a simplified instance of a sampling point from Observations &amp; Measurements (ISO19156) with an associated geological observation. Key property values are summarised as labels (unconstrained character strings) or arbitrarily selected classifiers to be used for thematic mapping purposes. The latter are the properties suffixed with '_</w:t>
       </w:r>
       <w:proofErr w:type="spellStart"/>
       <w:r>
@@ -36044,8 +36655,8 @@
                 <w:lang w:val="en-CA"/>
               </w:rPr>
             </w:pPr>
-            <w:bookmarkStart w:id="157" w:name="BKM_EC69FC11_247D_4B96_A882_7E9D1AD588E0"/>
-            <w:bookmarkEnd w:id="157"/>
+            <w:bookmarkStart w:id="181" w:name="BKM_EC69FC11_247D_4B96_A882_7E9D1AD588E0"/>
+            <w:bookmarkEnd w:id="181"/>
             <w:r>
               <w:rPr>
                 <w:rFonts w:asciiTheme="minorHAnsi" w:hAnsiTheme="minorHAnsi" w:cs="Arial"/>
@@ -36248,8 +36859,8 @@
                 <w:lang w:val="en-CA"/>
               </w:rPr>
             </w:pPr>
-            <w:bookmarkStart w:id="158" w:name="BKM_ADCD2F69_DA9B_47AD_AAD9_CD10F85583D7"/>
-            <w:bookmarkEnd w:id="158"/>
+            <w:bookmarkStart w:id="182" w:name="BKM_ADCD2F69_DA9B_47AD_AAD9_CD10F85583D7"/>
+            <w:bookmarkEnd w:id="182"/>
             <w:proofErr w:type="spellStart"/>
             <w:r>
               <w:rPr>
@@ -36364,8 +36975,8 @@
                 <w:lang w:val="en-CA"/>
               </w:rPr>
             </w:pPr>
-            <w:bookmarkStart w:id="159" w:name="BKM_07E8099B_7BEC_4F52_A9CB_2057EB65CA46"/>
-            <w:bookmarkEnd w:id="159"/>
+            <w:bookmarkStart w:id="183" w:name="BKM_07E8099B_7BEC_4F52_A9CB_2057EB65CA46"/>
+            <w:bookmarkEnd w:id="183"/>
             <w:proofErr w:type="spellStart"/>
             <w:r>
               <w:rPr>
@@ -36477,8 +37088,8 @@
                 <w:lang w:val="en-CA"/>
               </w:rPr>
             </w:pPr>
-            <w:bookmarkStart w:id="160" w:name="BKM_803B49B5_5346_4ECB_84C0_E9285F22A260"/>
-            <w:bookmarkEnd w:id="160"/>
+            <w:bookmarkStart w:id="184" w:name="BKM_803B49B5_5346_4ECB_84C0_E9285F22A260"/>
+            <w:bookmarkEnd w:id="184"/>
             <w:r>
               <w:rPr>
                 <w:rFonts w:asciiTheme="minorHAnsi" w:hAnsiTheme="minorHAnsi" w:cs="Arial"/>
@@ -36591,8 +37202,8 @@
                 <w:lang w:val="en-CA"/>
               </w:rPr>
             </w:pPr>
-            <w:bookmarkStart w:id="161" w:name="BKM_EF622FE6_F231_4466_80B5_7C9E00C1AF26"/>
-            <w:bookmarkEnd w:id="161"/>
+            <w:bookmarkStart w:id="185" w:name="BKM_EF622FE6_F231_4466_80B5_7C9E00C1AF26"/>
+            <w:bookmarkEnd w:id="185"/>
             <w:r>
               <w:rPr>
                 <w:rFonts w:asciiTheme="minorHAnsi" w:hAnsiTheme="minorHAnsi" w:cs="Arial"/>
@@ -36702,8 +37313,8 @@
                 <w:lang w:val="en-CA"/>
               </w:rPr>
             </w:pPr>
-            <w:bookmarkStart w:id="162" w:name="BKM_314D3BAE_F7C9_4B36_ADB6_C72D030F3753"/>
-            <w:bookmarkEnd w:id="162"/>
+            <w:bookmarkStart w:id="186" w:name="BKM_314D3BAE_F7C9_4B36_ADB6_C72D030F3753"/>
+            <w:bookmarkEnd w:id="186"/>
             <w:proofErr w:type="spellStart"/>
             <w:r>
               <w:rPr>
@@ -36852,8 +37463,8 @@
                 <w:lang w:val="en-CA"/>
               </w:rPr>
             </w:pPr>
-            <w:bookmarkStart w:id="163" w:name="BKM_39715309_7964_43D3_8714_66E5FE3F5A42"/>
-            <w:bookmarkEnd w:id="163"/>
+            <w:bookmarkStart w:id="187" w:name="BKM_39715309_7964_43D3_8714_66E5FE3F5A42"/>
+            <w:bookmarkEnd w:id="187"/>
             <w:proofErr w:type="spellStart"/>
             <w:r>
               <w:rPr>
@@ -36987,8 +37598,8 @@
                 <w:lang w:val="en-CA"/>
               </w:rPr>
             </w:pPr>
-            <w:bookmarkStart w:id="164" w:name="BKM_154B13F8_8CD9_473E_98B5_93572A0EB3BB"/>
-            <w:bookmarkEnd w:id="164"/>
+            <w:bookmarkStart w:id="188" w:name="BKM_154B13F8_8CD9_473E_98B5_93572A0EB3BB"/>
+            <w:bookmarkEnd w:id="188"/>
             <w:proofErr w:type="spellStart"/>
             <w:r>
               <w:rPr>
@@ -37138,8 +37749,8 @@
                 <w:lang w:val="en-CA"/>
               </w:rPr>
             </w:pPr>
-            <w:bookmarkStart w:id="165" w:name="BKM_2C39BB23_51CD_4C07_BC3D_DFD062118A45"/>
-            <w:bookmarkEnd w:id="165"/>
+            <w:bookmarkStart w:id="189" w:name="BKM_2C39BB23_51CD_4C07_BC3D_DFD062118A45"/>
+            <w:bookmarkEnd w:id="189"/>
             <w:proofErr w:type="spellStart"/>
             <w:r>
               <w:rPr>
@@ -37251,8 +37862,8 @@
                 <w:lang w:val="en-CA"/>
               </w:rPr>
             </w:pPr>
-            <w:bookmarkStart w:id="166" w:name="BKM_60CAAB90_52E0_4214_AE69_D0060C7423ED"/>
-            <w:bookmarkEnd w:id="166"/>
+            <w:bookmarkStart w:id="190" w:name="BKM_60CAAB90_52E0_4214_AE69_D0060C7423ED"/>
+            <w:bookmarkEnd w:id="190"/>
             <w:proofErr w:type="spellStart"/>
             <w:r>
               <w:rPr>
@@ -37367,8 +37978,8 @@
                 <w:lang w:val="en-CA"/>
               </w:rPr>
             </w:pPr>
-            <w:bookmarkStart w:id="167" w:name="BKM_E7AC1443_775C_4DF5_9107_5B1DF4E1D651"/>
-            <w:bookmarkEnd w:id="167"/>
+            <w:bookmarkStart w:id="191" w:name="BKM_E7AC1443_775C_4DF5_9107_5B1DF4E1D651"/>
+            <w:bookmarkEnd w:id="191"/>
             <w:proofErr w:type="spellStart"/>
             <w:r>
               <w:rPr>
@@ -37502,8 +38113,8 @@
                 <w:lang w:val="en-CA"/>
               </w:rPr>
             </w:pPr>
-            <w:bookmarkStart w:id="168" w:name="BKM_EF3CAFA8_84A6_43F7_816F_7C74C3A3DFE7"/>
-            <w:bookmarkEnd w:id="168"/>
+            <w:bookmarkStart w:id="192" w:name="BKM_EF3CAFA8_84A6_43F7_816F_7C74C3A3DFE7"/>
+            <w:bookmarkEnd w:id="192"/>
             <w:r>
               <w:rPr>
                 <w:rFonts w:asciiTheme="minorHAnsi" w:hAnsiTheme="minorHAnsi" w:cs="Arial"/>
@@ -37616,8 +38227,8 @@
                 <w:lang w:val="en-CA"/>
               </w:rPr>
             </w:pPr>
-            <w:bookmarkStart w:id="169" w:name="BKM_71BA9B79_BC0A_41B7_9630_0B047D9D4660"/>
-            <w:bookmarkEnd w:id="169"/>
+            <w:bookmarkStart w:id="193" w:name="BKM_71BA9B79_BC0A_41B7_9630_0B047D9D4660"/>
+            <w:bookmarkEnd w:id="193"/>
             <w:proofErr w:type="spellStart"/>
             <w:r>
               <w:rPr>
@@ -37727,8 +38338,8 @@
                 <w:lang w:val="en-CA"/>
               </w:rPr>
             </w:pPr>
-            <w:bookmarkStart w:id="170" w:name="BKM_9A13DBF6_70E2_469B_9B7C_F26D7AD812B4"/>
-            <w:bookmarkEnd w:id="170"/>
+            <w:bookmarkStart w:id="194" w:name="BKM_9A13DBF6_70E2_469B_9B7C_F26D7AD812B4"/>
+            <w:bookmarkEnd w:id="194"/>
             <w:proofErr w:type="spellStart"/>
             <w:r>
               <w:rPr>
@@ -37841,8 +38452,8 @@
                 <w:lang w:val="en-CA"/>
               </w:rPr>
             </w:pPr>
-            <w:bookmarkStart w:id="171" w:name="BKM_9A6DFACA_1D0A_423A_BF5D_1157B46A0AC1"/>
-            <w:bookmarkEnd w:id="171"/>
+            <w:bookmarkStart w:id="195" w:name="BKM_9A6DFACA_1D0A_423A_BF5D_1157B46A0AC1"/>
+            <w:bookmarkEnd w:id="195"/>
             <w:proofErr w:type="spellStart"/>
             <w:r>
               <w:rPr>
@@ -37952,8 +38563,8 @@
                 <w:lang w:val="en-CA"/>
               </w:rPr>
             </w:pPr>
-            <w:bookmarkStart w:id="172" w:name="BKM_33E68653_BDB1_481F_9DFE_82E9A91DF147"/>
-            <w:bookmarkEnd w:id="172"/>
+            <w:bookmarkStart w:id="196" w:name="BKM_33E68653_BDB1_481F_9DFE_82E9A91DF147"/>
+            <w:bookmarkEnd w:id="196"/>
             <w:proofErr w:type="spellStart"/>
             <w:r>
               <w:rPr>
@@ -38066,8 +38677,8 @@
                 <w:lang w:val="en-CA"/>
               </w:rPr>
             </w:pPr>
-            <w:bookmarkStart w:id="173" w:name="BKM_F3F9B426_BC9F_4BBA_B792_A96166218E9B"/>
-            <w:bookmarkEnd w:id="173"/>
+            <w:bookmarkStart w:id="197" w:name="BKM_F3F9B426_BC9F_4BBA_B792_A96166218E9B"/>
+            <w:bookmarkEnd w:id="197"/>
             <w:proofErr w:type="spellStart"/>
             <w:r>
               <w:rPr>
@@ -38179,8 +38790,8 @@
                 <w:lang w:val="en-CA"/>
               </w:rPr>
             </w:pPr>
-            <w:bookmarkStart w:id="174" w:name="BKM_86911221_5DFE_449B_9D0A_484F8F57F8F9"/>
-            <w:bookmarkEnd w:id="174"/>
+            <w:bookmarkStart w:id="198" w:name="BKM_86911221_5DFE_449B_9D0A_484F8F57F8F9"/>
+            <w:bookmarkEnd w:id="198"/>
             <w:proofErr w:type="spellStart"/>
             <w:r>
               <w:rPr>
@@ -38293,8 +38904,8 @@
                 <w:lang w:val="en-CA"/>
               </w:rPr>
             </w:pPr>
-            <w:bookmarkStart w:id="175" w:name="BKM_07EEDF2F_1AA2_45F8_B145_4B7F189B0502"/>
-            <w:bookmarkEnd w:id="175"/>
+            <w:bookmarkStart w:id="199" w:name="BKM_07EEDF2F_1AA2_45F8_B145_4B7F189B0502"/>
+            <w:bookmarkEnd w:id="199"/>
             <w:r>
               <w:rPr>
                 <w:rFonts w:asciiTheme="minorHAnsi" w:hAnsiTheme="minorHAnsi" w:cs="Arial"/>
@@ -38402,8 +39013,8 @@
                 <w:lang w:val="en-CA"/>
               </w:rPr>
             </w:pPr>
-            <w:bookmarkStart w:id="176" w:name="BKM_4A997C54_C45D_4E40_AC91_CE1E1615770B"/>
-            <w:bookmarkEnd w:id="176"/>
+            <w:bookmarkStart w:id="200" w:name="BKM_4A997C54_C45D_4E40_AC91_CE1E1615770B"/>
+            <w:bookmarkEnd w:id="200"/>
             <w:r>
               <w:rPr>
                 <w:rFonts w:asciiTheme="minorHAnsi" w:hAnsiTheme="minorHAnsi" w:cs="Arial"/>
@@ -38612,7 +39223,7 @@
                 <w:lang w:val="en-CA"/>
               </w:rPr>
             </w:pPr>
-            <w:commentRangeStart w:id="177"/>
+            <w:commentRangeStart w:id="201"/>
             <w:r>
               <w:rPr>
                 <w:rStyle w:val="reqtext"/>
@@ -38620,14 +39231,14 @@
               </w:rPr>
               <w:t>Identifier SHALL correspond to a representation of (?)</w:t>
             </w:r>
-            <w:commentRangeEnd w:id="177"/>
+            <w:commentRangeEnd w:id="201"/>
             <w:r>
               <w:rPr>
                 <w:rStyle w:val="CommentReference"/>
                 <w:rFonts w:ascii="Times New Roman" w:eastAsia="Times New Roman" w:hAnsi="Times New Roman"/>
                 <w:lang w:val="en-US" w:eastAsia="en-US"/>
               </w:rPr>
-              <w:commentReference w:id="177"/>
+              <w:commentReference w:id="201"/>
             </w:r>
           </w:p>
         </w:tc>
@@ -39607,11 +40218,10 @@
       <w:r>
         <w:rPr>
           <w:noProof/>
-          <w:lang w:val="en-AU" w:eastAsia="en-AU"/>
         </w:rPr>
         <w:lastRenderedPageBreak/>
         <w:drawing>
-          <wp:inline distT="0" distB="0" distL="0" distR="0" wp14:anchorId="46776558" wp14:editId="6D77AFB7">
+          <wp:inline distT="0" distB="0" distL="0" distR="0" wp14:anchorId="17B8414E" wp14:editId="12ADFB0C">
             <wp:extent cx="5486400" cy="3034925"/>
             <wp:effectExtent l="0" t="0" r="0" b="0"/>
             <wp:docPr id="11" name="Picture 11"/>
@@ -39738,8 +40348,8 @@
           <w:lang w:val="en-CA"/>
         </w:rPr>
       </w:pPr>
-      <w:bookmarkStart w:id="178" w:name="BKM_6A81087A_0778_4235_8F6A_3CADBB0E9016"/>
-      <w:bookmarkEnd w:id="178"/>
+      <w:bookmarkStart w:id="202" w:name="BKM_6A81087A_0778_4235_8F6A_3CADBB0E9016"/>
+      <w:bookmarkEnd w:id="202"/>
     </w:p>
     <w:p>
       <w:pPr>
@@ -39795,8 +40405,8 @@
                 <w:lang w:val="en-CA"/>
               </w:rPr>
             </w:pPr>
-            <w:bookmarkStart w:id="179" w:name="BKM_F1244213_660C_4D77_8475_08F73D4EC81C"/>
-            <w:bookmarkEnd w:id="179"/>
+            <w:bookmarkStart w:id="203" w:name="BKM_F1244213_660C_4D77_8475_08F73D4EC81C"/>
+            <w:bookmarkEnd w:id="203"/>
             <w:r>
               <w:rPr>
                 <w:rFonts w:asciiTheme="minorHAnsi" w:hAnsiTheme="minorHAnsi"/>
@@ -40111,8 +40721,8 @@
                 <w:lang w:val="en-CA"/>
               </w:rPr>
             </w:pPr>
-            <w:bookmarkStart w:id="180" w:name="BKM_3B089F6A_116B_4A4A_91A0_17A52F7181FF"/>
-            <w:bookmarkEnd w:id="180"/>
+            <w:bookmarkStart w:id="204" w:name="BKM_3B089F6A_116B_4A4A_91A0_17A52F7181FF"/>
+            <w:bookmarkEnd w:id="204"/>
             <w:r>
               <w:rPr>
                 <w:rFonts w:asciiTheme="minorHAnsi" w:hAnsiTheme="minorHAnsi"/>
@@ -40269,8 +40879,8 @@
                 <w:lang w:val="en-CA"/>
               </w:rPr>
             </w:pPr>
-            <w:bookmarkStart w:id="181" w:name="BKM_26B10141_733E_4FC5_A8B6_E0EA8C9C1A8A"/>
-            <w:bookmarkEnd w:id="181"/>
+            <w:bookmarkStart w:id="205" w:name="BKM_26B10141_733E_4FC5_A8B6_E0EA8C9C1A8A"/>
+            <w:bookmarkEnd w:id="205"/>
             <w:r>
               <w:rPr>
                 <w:rFonts w:asciiTheme="minorHAnsi" w:hAnsiTheme="minorHAnsi"/>
@@ -40385,7 +40995,7 @@
                 <w:lang w:val="en-CA"/>
               </w:rPr>
             </w:pPr>
-            <w:commentRangeStart w:id="182"/>
+            <w:commentRangeStart w:id="206"/>
             <w:r>
               <w:rPr>
                 <w:rStyle w:val="requri"/>
@@ -40501,14 +41111,14 @@
               </w:rPr>
               <w:fldChar w:fldCharType="end"/>
             </w:r>
-            <w:commentRangeEnd w:id="182"/>
+            <w:commentRangeEnd w:id="206"/>
             <w:r>
               <w:rPr>
                 <w:rStyle w:val="CommentReference"/>
                 <w:rFonts w:ascii="Times New Roman" w:eastAsia="Times New Roman" w:hAnsi="Times New Roman"/>
                 <w:lang w:val="en-US" w:eastAsia="en-US"/>
               </w:rPr>
-              <w:commentReference w:id="182"/>
+              <w:commentReference w:id="206"/>
             </w:r>
           </w:p>
         </w:tc>
@@ -40521,7 +41131,7 @@
         <w:pStyle w:val="Caption"/>
         <w:keepNext/>
       </w:pPr>
-      <w:bookmarkStart w:id="183" w:name="_Ref432008415"/>
+      <w:bookmarkStart w:id="207" w:name="_Ref432008415"/>
       <w:r>
         <w:t xml:space="preserve">Table </w:t>
       </w:r>
@@ -40533,7 +41143,7 @@
           <w:t>9</w:t>
         </w:r>
       </w:fldSimple>
-      <w:bookmarkEnd w:id="183"/>
+      <w:bookmarkEnd w:id="207"/>
       <w:r>
         <w:t>: GeologicFeature purposes</w:t>
       </w:r>
@@ -40984,7 +41594,7 @@
           <w:numId w:val="15"/>
         </w:numPr>
       </w:pPr>
-      <w:commentRangeStart w:id="184"/>
+      <w:commentRangeStart w:id="208"/>
       <w:r>
         <w:t>the specific bounded occurrence, such as an outcrop or map polygon</w:t>
       </w:r>
@@ -41012,17 +41622,17 @@
       <w:r>
         <w:t xml:space="preserve">the association with a Sampling Feature provides the context and dimensionality </w:t>
       </w:r>
-      <w:commentRangeEnd w:id="184"/>
+      <w:commentRangeEnd w:id="208"/>
       <w:r>
         <w:rPr>
           <w:rStyle w:val="CommentReference"/>
         </w:rPr>
-        <w:commentReference w:id="184"/>
+        <w:commentReference w:id="208"/>
       </w:r>
     </w:p>
     <w:p/>
     <w:p>
-      <w:commentRangeStart w:id="185"/>
+      <w:commentRangeStart w:id="209"/>
       <w:r>
         <w:t xml:space="preserve">A Mapped Feature is always associated with some sampling feature - e.g. a mapping surface, a section, a Borehole (see Borehole) etc. </w:t>
       </w:r>
@@ -41032,12 +41642,12 @@
       <w:r>
         <w:t>As noted on the diagram, if the associated sampling feature is a Borehole, then the shape associated with the MappedFeature will usually be either a point or an interval. This reconciles the 2-D ("map", section) and 1-D (borehole, traverse) viewpoints in a common abstraction.</w:t>
       </w:r>
-      <w:commentRangeEnd w:id="185"/>
+      <w:commentRangeEnd w:id="209"/>
       <w:r>
         <w:rPr>
           <w:rStyle w:val="CommentReference"/>
         </w:rPr>
-        <w:commentReference w:id="185"/>
+        <w:commentReference w:id="209"/>
       </w:r>
     </w:p>
     <w:p>
@@ -41053,8 +41663,8 @@
           <w:lang w:val="en-CA"/>
         </w:rPr>
       </w:pPr>
-      <w:bookmarkStart w:id="186" w:name="BKM_FD0714CD_89E3_4F6A_B187_CB7A50E6C5C0"/>
-      <w:bookmarkEnd w:id="186"/>
+      <w:bookmarkStart w:id="210" w:name="BKM_FD0714CD_89E3_4F6A_B187_CB7A50E6C5C0"/>
+      <w:bookmarkEnd w:id="210"/>
     </w:p>
     <w:p>
       <w:pPr>
@@ -41112,8 +41722,8 @@
                 <w:lang w:val="en-CA"/>
               </w:rPr>
             </w:pPr>
-            <w:bookmarkStart w:id="187" w:name="BKM_37DE5892_2942_443B_A8C3_8C1AB5CBE877"/>
-            <w:bookmarkEnd w:id="187"/>
+            <w:bookmarkStart w:id="211" w:name="BKM_37DE5892_2942_443B_A8C3_8C1AB5CBE877"/>
+            <w:bookmarkEnd w:id="211"/>
             <w:r>
               <w:rPr>
                 <w:rFonts w:asciiTheme="minorHAnsi" w:hAnsiTheme="minorHAnsi"/>
@@ -41278,6 +41888,7 @@
                 <w:lang w:val="en-CA"/>
               </w:rPr>
             </w:pPr>
+            <w:proofErr w:type="spellStart"/>
             <w:r>
               <w:rPr>
                 <w:rFonts w:asciiTheme="minorHAnsi" w:hAnsiTheme="minorHAnsi"/>
@@ -41286,7 +41897,18 @@
                 <w:szCs w:val="20"/>
                 <w:lang w:val="en-CA"/>
               </w:rPr>
-              <w:t xml:space="preserve">MappedFeature </w:t>
+              <w:t>MappedFeature</w:t>
+            </w:r>
+            <w:proofErr w:type="spellEnd"/>
+            <w:r>
+              <w:rPr>
+                <w:rFonts w:asciiTheme="minorHAnsi" w:hAnsiTheme="minorHAnsi"/>
+                <w:color w:val="000000"/>
+                <w:sz w:val="20"/>
+                <w:szCs w:val="20"/>
+                <w:lang w:val="en-CA"/>
+              </w:rPr>
+              <w:t xml:space="preserve"> </w:t>
             </w:r>
             <w:proofErr w:type="spellStart"/>
             <w:r>
@@ -41393,8 +42015,8 @@
                 <w:lang w:val="en-CA"/>
               </w:rPr>
             </w:pPr>
-            <w:bookmarkStart w:id="188" w:name="BKM_6B3E10C1_3AAE_4196_94F0_B9A235705FCC"/>
-            <w:bookmarkEnd w:id="188"/>
+            <w:bookmarkStart w:id="212" w:name="BKM_6B3E10C1_3AAE_4196_94F0_B9A235705FCC"/>
+            <w:bookmarkEnd w:id="212"/>
             <w:proofErr w:type="spellStart"/>
             <w:r>
               <w:rPr>
@@ -41490,7 +42112,29 @@
                 <w:szCs w:val="20"/>
                 <w:lang w:val="en-CA"/>
               </w:rPr>
-              <w:t xml:space="preserve"> (eg: a </w:t>
+              <w:t xml:space="preserve"> (</w:t>
+            </w:r>
+            <w:proofErr w:type="spellStart"/>
+            <w:r>
+              <w:rPr>
+                <w:rFonts w:asciiTheme="minorHAnsi" w:hAnsiTheme="minorHAnsi"/>
+                <w:color w:val="000000"/>
+                <w:sz w:val="20"/>
+                <w:szCs w:val="20"/>
+                <w:lang w:val="en-CA"/>
+              </w:rPr>
+              <w:t>eg</w:t>
+            </w:r>
+            <w:proofErr w:type="spellEnd"/>
+            <w:r>
+              <w:rPr>
+                <w:rFonts w:asciiTheme="minorHAnsi" w:hAnsiTheme="minorHAnsi"/>
+                <w:color w:val="000000"/>
+                <w:sz w:val="20"/>
+                <w:szCs w:val="20"/>
+                <w:lang w:val="en-CA"/>
+              </w:rPr>
+              <w:t xml:space="preserve">: a </w:t>
             </w:r>
             <w:proofErr w:type="spellStart"/>
             <w:r>
@@ -41578,8 +42222,8 @@
                 <w:lang w:val="en-CA"/>
               </w:rPr>
             </w:pPr>
-            <w:bookmarkStart w:id="189" w:name="BKM_1FCE659F_6DE4_40C1_996C_C1E6E981D3A0"/>
-            <w:bookmarkEnd w:id="189"/>
+            <w:bookmarkStart w:id="213" w:name="BKM_1FCE659F_6DE4_40C1_996C_C1E6E981D3A0"/>
+            <w:bookmarkEnd w:id="213"/>
             <w:proofErr w:type="spellStart"/>
             <w:r>
               <w:rPr>
@@ -41697,8 +42341,8 @@
                 <w:lang w:val="en-CA"/>
               </w:rPr>
             </w:pPr>
-            <w:bookmarkStart w:id="190" w:name="BKM_E9804216_8300_4609_B607_127F0178BAB6"/>
-            <w:bookmarkEnd w:id="190"/>
+            <w:bookmarkStart w:id="214" w:name="BKM_E9804216_8300_4609_B607_127F0178BAB6"/>
+            <w:bookmarkEnd w:id="214"/>
             <w:proofErr w:type="spellStart"/>
             <w:r>
               <w:rPr>
@@ -41802,8 +42446,8 @@
                 <w:lang w:val="en-CA"/>
               </w:rPr>
             </w:pPr>
-            <w:bookmarkStart w:id="191" w:name="BKM_E3A6BA8A_712F_4182_95C4_285048E21544"/>
-            <w:bookmarkEnd w:id="191"/>
+            <w:bookmarkStart w:id="215" w:name="BKM_E3A6BA8A_712F_4182_95C4_285048E21544"/>
+            <w:bookmarkEnd w:id="215"/>
             <w:r>
               <w:rPr>
                 <w:rFonts w:asciiTheme="minorHAnsi" w:hAnsiTheme="minorHAnsi"/>
@@ -41929,8 +42573,8 @@
                 <w:lang w:val="en-CA"/>
               </w:rPr>
             </w:pPr>
-            <w:bookmarkStart w:id="192" w:name="BKM_2EB23880_DDF1_4995_AB7F_3DC0E40E7A89"/>
-            <w:bookmarkEnd w:id="192"/>
+            <w:bookmarkStart w:id="216" w:name="BKM_2EB23880_DDF1_4995_AB7F_3DC0E40E7A89"/>
+            <w:bookmarkEnd w:id="216"/>
             <w:r>
               <w:rPr>
                 <w:rFonts w:asciiTheme="minorHAnsi" w:hAnsiTheme="minorHAnsi"/>
@@ -42051,7 +42695,15 @@
       </w:r>
       <w:proofErr w:type="spellEnd"/>
       <w:r>
-        <w:t xml:space="preserve"> -&gt; MappedFeature link), or with a geologic unit with a vocabulary (through the </w:t>
+        <w:t xml:space="preserve"> -&gt; </w:t>
+      </w:r>
+      <w:proofErr w:type="spellStart"/>
+      <w:r>
+        <w:t>MappedFeature</w:t>
+      </w:r>
+      <w:proofErr w:type="spellEnd"/>
+      <w:r>
+        <w:t xml:space="preserve"> link), or with a geologic unit with a vocabulary (through the </w:t>
       </w:r>
       <w:proofErr w:type="spellStart"/>
       <w:proofErr w:type="gramStart"/>
@@ -42103,7 +42755,15 @@
       </w:r>
       <w:proofErr w:type="spellEnd"/>
       <w:r>
-        <w:t xml:space="preserve"> associates a GeologicUnit with another GeologicUnit that is a proper part of that unit. Parts may be formal or notional. Formal parts refer to a specific body of rock, as in formal stratigraphic members. Notional parts refer to assemblages of particular </w:t>
+        <w:t xml:space="preserve"> associates a </w:t>
+      </w:r>
+      <w:proofErr w:type="spellStart"/>
+      <w:r>
+        <w:t>GeologicUnit</w:t>
+      </w:r>
+      <w:proofErr w:type="spellEnd"/>
+      <w:r>
+        <w:t xml:space="preserve"> with another GeologicUnit that is a proper part of that unit. Parts may be formal or notional. Formal parts refer to a specific body of rock, as in formal stratigraphic members. Notional parts refer to assemblages of particular </w:t>
       </w:r>
       <w:proofErr w:type="spellStart"/>
       <w:r>
@@ -42167,11 +42827,10 @@
       <w:r>
         <w:rPr>
           <w:noProof/>
-          <w:lang w:val="en-AU" w:eastAsia="en-AU"/>
         </w:rPr>
         <w:lastRenderedPageBreak/>
         <w:drawing>
-          <wp:inline distT="0" distB="0" distL="0" distR="0" wp14:anchorId="239CFC03" wp14:editId="587CD4BB">
+          <wp:inline distT="0" distB="0" distL="0" distR="0" wp14:anchorId="3784A731" wp14:editId="770EE69A">
             <wp:extent cx="5486400" cy="3359238"/>
             <wp:effectExtent l="0" t="0" r="0" b="0"/>
             <wp:docPr id="13" name="Picture 13"/>
@@ -42306,8 +42965,8 @@
                 <w:lang w:val="en-CA"/>
               </w:rPr>
             </w:pPr>
-            <w:bookmarkStart w:id="193" w:name="BKM_A1329A5F_042F_4AF8_BF84_0B471B65BC55"/>
-            <w:bookmarkEnd w:id="193"/>
+            <w:bookmarkStart w:id="217" w:name="BKM_A1329A5F_042F_4AF8_BF84_0B471B65BC55"/>
+            <w:bookmarkEnd w:id="217"/>
             <w:r>
               <w:rPr>
                 <w:rFonts w:asciiTheme="minorHAnsi" w:hAnsiTheme="minorHAnsi"/>
@@ -42521,8 +43180,8 @@
                 <w:lang w:val="en-CA"/>
               </w:rPr>
             </w:pPr>
-            <w:bookmarkStart w:id="194" w:name="BKM_7F4D7787_7293_418E_8B38_1A72EA1F4CC0"/>
-            <w:bookmarkEnd w:id="194"/>
+            <w:bookmarkStart w:id="218" w:name="BKM_7F4D7787_7293_418E_8B38_1A72EA1F4CC0"/>
+            <w:bookmarkEnd w:id="218"/>
             <w:r>
               <w:rPr>
                 <w:rFonts w:asciiTheme="minorHAnsi" w:hAnsiTheme="minorHAnsi"/>
@@ -42597,7 +43256,7 @@
               </w:rPr>
               <w:t xml:space="preserve">Term that classifies the geologic unit in a generalization hierarchy from most local/smallest volume to most regional. </w:t>
             </w:r>
-            <w:commentRangeStart w:id="195"/>
+            <w:commentRangeStart w:id="219"/>
             <w:r>
               <w:rPr>
                 <w:rFonts w:asciiTheme="minorHAnsi" w:hAnsiTheme="minorHAnsi"/>
@@ -42608,13 +43267,13 @@
               </w:rPr>
               <w:t>Scoped name because classification is asserted, not based on observational data.</w:t>
             </w:r>
-            <w:commentRangeEnd w:id="195"/>
+            <w:commentRangeEnd w:id="219"/>
             <w:r>
               <w:rPr>
                 <w:rStyle w:val="CommentReference"/>
                 <w:color w:val="auto"/>
               </w:rPr>
-              <w:commentReference w:id="195"/>
+              <w:commentReference w:id="219"/>
             </w:r>
           </w:p>
           <w:p>
@@ -42738,8 +43397,8 @@
                 <w:lang w:val="en-CA"/>
               </w:rPr>
             </w:pPr>
-            <w:bookmarkStart w:id="196" w:name="BKM_F1AE88A3_ADC1_4E05_8AA4_DF5F90DB4C60"/>
-            <w:bookmarkEnd w:id="196"/>
+            <w:bookmarkStart w:id="220" w:name="BKM_F1AE88A3_ADC1_4E05_8AA4_DF5F90DB4C60"/>
+            <w:bookmarkEnd w:id="220"/>
             <w:r>
               <w:rPr>
                 <w:rFonts w:asciiTheme="minorHAnsi" w:hAnsiTheme="minorHAnsi"/>
@@ -42974,8 +43633,8 @@
                 <w:lang w:val="en-CA"/>
               </w:rPr>
             </w:pPr>
-            <w:bookmarkStart w:id="197" w:name="BKM_C5C77165_16DE_4DA6_948B_748CCB10594C"/>
-            <w:bookmarkEnd w:id="197"/>
+            <w:bookmarkStart w:id="221" w:name="BKM_C5C77165_16DE_4DA6_948B_748CCB10594C"/>
+            <w:bookmarkEnd w:id="221"/>
             <w:r>
               <w:rPr>
                 <w:rFonts w:asciiTheme="minorHAnsi" w:hAnsiTheme="minorHAnsi"/>
@@ -43117,8 +43776,8 @@
                 <w:lang w:val="en-CA"/>
               </w:rPr>
             </w:pPr>
-            <w:bookmarkStart w:id="198" w:name="BKM_D0CF8372_E2E7_44FE_8452_567F1CFF1C66"/>
-            <w:bookmarkEnd w:id="198"/>
+            <w:bookmarkStart w:id="222" w:name="BKM_D0CF8372_E2E7_44FE_8452_567F1CFF1C66"/>
+            <w:bookmarkEnd w:id="222"/>
             <w:r>
               <w:rPr>
                 <w:rFonts w:asciiTheme="minorHAnsi" w:hAnsiTheme="minorHAnsi"/>
@@ -43335,7 +43994,7 @@
               </w:rPr>
               <w:t xml:space="preserve"> constituent, layers, dominant constituent. </w:t>
             </w:r>
-            <w:commentRangeStart w:id="199"/>
+            <w:commentRangeStart w:id="223"/>
             <w:r>
               <w:rPr>
                 <w:rFonts w:asciiTheme="minorHAnsi" w:hAnsiTheme="minorHAnsi"/>
@@ -43346,13 +44005,13 @@
               </w:rPr>
               <w:t>Scoped name because role is asserted by the geologist building the description.</w:t>
             </w:r>
-            <w:commentRangeEnd w:id="199"/>
+            <w:commentRangeEnd w:id="223"/>
             <w:r>
               <w:rPr>
                 <w:rStyle w:val="CommentReference"/>
                 <w:color w:val="auto"/>
               </w:rPr>
-              <w:commentReference w:id="199"/>
+              <w:commentReference w:id="223"/>
             </w:r>
           </w:p>
           <w:p>
@@ -43393,8 +44052,8 @@
                 <w:lang w:val="en-CA"/>
               </w:rPr>
             </w:pPr>
-            <w:bookmarkStart w:id="200" w:name="BKM_F115EB74_32B6_4EFC_8D26_C2D2AD40E6EB"/>
-            <w:bookmarkEnd w:id="200"/>
+            <w:bookmarkStart w:id="224" w:name="BKM_F115EB74_32B6_4EFC_8D26_C2D2AD40E6EB"/>
+            <w:bookmarkEnd w:id="224"/>
             <w:r>
               <w:rPr>
                 <w:rFonts w:asciiTheme="minorHAnsi" w:hAnsiTheme="minorHAnsi"/>
@@ -43577,11 +44236,19 @@
           <w:lang w:val="en-CA"/>
         </w:rPr>
       </w:pPr>
-      <w:r>
-        <w:rPr>
-          <w:lang w:val="en-CA"/>
-        </w:rPr>
-        <w:t xml:space="preserve">GeoSciML </w:t>
+      <w:proofErr w:type="spellStart"/>
+      <w:r>
+        <w:rPr>
+          <w:lang w:val="en-CA"/>
+        </w:rPr>
+        <w:t>GeoSciML</w:t>
+      </w:r>
+      <w:proofErr w:type="spellEnd"/>
+      <w:r>
+        <w:rPr>
+          <w:lang w:val="en-CA"/>
+        </w:rPr>
+        <w:t xml:space="preserve"> </w:t>
       </w:r>
       <w:proofErr w:type="spellStart"/>
       <w:r>
@@ -45950,7 +46617,7 @@
                 <w:lang w:val="en-CA"/>
               </w:rPr>
             </w:pPr>
-            <w:commentRangeStart w:id="201"/>
+            <w:commentRangeStart w:id="225"/>
             <w:r>
               <w:rPr>
                 <w:rFonts w:eastAsia="MS Mincho"/>
@@ -46045,13 +46712,13 @@
               </w:rPr>
               <w:t>xlink:title</w:t>
             </w:r>
-            <w:commentRangeEnd w:id="201"/>
+            <w:commentRangeEnd w:id="225"/>
             <w:proofErr w:type="spellEnd"/>
             <w:r>
               <w:rPr>
                 <w:rStyle w:val="CommentReference"/>
               </w:rPr>
-              <w:commentReference w:id="201"/>
+              <w:commentReference w:id="225"/>
             </w:r>
           </w:p>
         </w:tc>
@@ -46114,7 +46781,7 @@
                 <w:lang w:val="en-CA"/>
               </w:rPr>
             </w:pPr>
-            <w:commentRangeStart w:id="202"/>
+            <w:commentRangeStart w:id="226"/>
             <w:r>
               <w:rPr>
                 <w:rFonts w:eastAsia="MS Mincho"/>
@@ -46210,12 +46877,12 @@
               </w:rPr>
               <w:t>By Reference property SHALL be encoded with HTTP URI in xlink:href, and resolve to a representation of that resource using Linked Open Data principles</w:t>
             </w:r>
-            <w:commentRangeEnd w:id="202"/>
+            <w:commentRangeEnd w:id="226"/>
             <w:r>
               <w:rPr>
                 <w:rStyle w:val="CommentReference"/>
               </w:rPr>
-              <w:commentReference w:id="202"/>
+              <w:commentReference w:id="226"/>
             </w:r>
           </w:p>
         </w:tc>
@@ -46880,7 +47547,14 @@
         <w:rPr>
           <w:lang w:val="en-CA"/>
         </w:rPr>
-        <w:t>. A vocabulary reference have xlink</w:t>
+        <w:t xml:space="preserve">. A vocabulary reference have </w:t>
+      </w:r>
+      <w:proofErr w:type="spellStart"/>
+      <w:r>
+        <w:rPr>
+          <w:lang w:val="en-CA"/>
+        </w:rPr>
+        <w:t>xlink</w:t>
       </w:r>
       <w:proofErr w:type="gramStart"/>
       <w:r>
@@ -46889,6 +47563,7 @@
         </w:rPr>
         <w:t>:href</w:t>
       </w:r>
+      <w:proofErr w:type="spellEnd"/>
       <w:proofErr w:type="gramEnd"/>
       <w:r>
         <w:rPr>
@@ -46960,7 +47635,7 @@
         </w:rPr>
         <w:t xml:space="preserve"> xlink:href="</w:t>
       </w:r>
-      <w:commentRangeStart w:id="203"/>
+      <w:commentRangeStart w:id="227"/>
       <w:r>
         <w:rPr>
           <w:rFonts w:ascii="Consolas" w:hAnsi="Consolas" w:cs="Consolas"/>
@@ -46970,12 +47645,12 @@
         </w:rPr>
         <w:t>http://resource.geosciml.org/classifier/cgi/simplelithology/mudstone</w:t>
       </w:r>
-      <w:commentRangeEnd w:id="203"/>
+      <w:commentRangeEnd w:id="227"/>
       <w:r>
         <w:rPr>
           <w:rStyle w:val="CommentReference"/>
         </w:rPr>
-        <w:commentReference w:id="203"/>
+        <w:commentReference w:id="227"/>
       </w:r>
       <w:r>
         <w:rPr>
@@ -47241,14 +47916,14 @@
           <w:lang w:val="en-CA"/>
         </w:rPr>
       </w:pPr>
-      <w:bookmarkStart w:id="204" w:name="_Toc337499861"/>
+      <w:bookmarkStart w:id="228" w:name="_Toc337499861"/>
       <w:r>
         <w:rPr>
           <w:lang w:val="en-CA"/>
         </w:rPr>
         <w:t>Media Types for any data encoding(s)</w:t>
       </w:r>
-      <w:bookmarkEnd w:id="204"/>
+      <w:bookmarkEnd w:id="228"/>
     </w:p>
     <w:p>
       <w:pPr>
@@ -47298,26 +47973,26 @@
           <w:lang w:val="en-CA"/>
         </w:rPr>
       </w:pPr>
-      <w:bookmarkStart w:id="205" w:name="_Toc254961261"/>
-      <w:bookmarkStart w:id="206" w:name="_Ref259545760"/>
-      <w:bookmarkStart w:id="207" w:name="_Toc276720685"/>
-      <w:bookmarkStart w:id="208" w:name="_Toc279341984"/>
-      <w:bookmarkStart w:id="209" w:name="_Toc337499862"/>
-      <w:bookmarkStart w:id="210" w:name="_Toc443461105"/>
-      <w:bookmarkStart w:id="211" w:name="_Toc9996974"/>
-      <w:bookmarkStart w:id="212" w:name="_Ref207532276"/>
-      <w:bookmarkStart w:id="213" w:name="_Ref207532302"/>
-      <w:bookmarkStart w:id="214" w:name="_Ref207532345"/>
-      <w:bookmarkStart w:id="215" w:name="_Toc219622068"/>
+      <w:bookmarkStart w:id="229" w:name="_Toc254961261"/>
+      <w:bookmarkStart w:id="230" w:name="_Ref259545760"/>
+      <w:bookmarkStart w:id="231" w:name="_Toc276720685"/>
+      <w:bookmarkStart w:id="232" w:name="_Toc279341984"/>
+      <w:bookmarkStart w:id="233" w:name="_Toc337499862"/>
+      <w:bookmarkStart w:id="234" w:name="_Toc443461105"/>
+      <w:bookmarkStart w:id="235" w:name="_Toc9996974"/>
+      <w:bookmarkStart w:id="236" w:name="_Ref207532276"/>
+      <w:bookmarkStart w:id="237" w:name="_Ref207532302"/>
+      <w:bookmarkStart w:id="238" w:name="_Ref207532345"/>
+      <w:bookmarkStart w:id="239" w:name="_Toc219622068"/>
       <w:r>
         <w:rPr>
           <w:lang w:val="en-CA"/>
         </w:rPr>
         <w:t xml:space="preserve">Conformance class: </w:t>
       </w:r>
-      <w:bookmarkEnd w:id="205"/>
-      <w:bookmarkEnd w:id="206"/>
-      <w:bookmarkEnd w:id="207"/>
+      <w:bookmarkEnd w:id="229"/>
+      <w:bookmarkEnd w:id="230"/>
+      <w:bookmarkEnd w:id="231"/>
       <w:r>
         <w:rPr>
           <w:lang w:val="en-CA"/>
@@ -47331,8 +48006,8 @@
         </w:rPr>
         <w:t>(repeat as necessary)</w:t>
       </w:r>
-      <w:bookmarkEnd w:id="208"/>
-      <w:bookmarkEnd w:id="209"/>
+      <w:bookmarkEnd w:id="232"/>
+      <w:bookmarkEnd w:id="233"/>
     </w:p>
     <w:p>
       <w:pPr>
@@ -47346,12 +48021,12 @@
         </w:rPr>
       </w:pPr>
     </w:p>
-    <w:bookmarkEnd w:id="210"/>
-    <w:bookmarkEnd w:id="211"/>
-    <w:bookmarkEnd w:id="212"/>
-    <w:bookmarkEnd w:id="213"/>
-    <w:bookmarkEnd w:id="214"/>
-    <w:bookmarkEnd w:id="215"/>
+    <w:bookmarkEnd w:id="234"/>
+    <w:bookmarkEnd w:id="235"/>
+    <w:bookmarkEnd w:id="236"/>
+    <w:bookmarkEnd w:id="237"/>
+    <w:bookmarkEnd w:id="238"/>
+    <w:bookmarkEnd w:id="239"/>
     <w:p>
       <w:pPr>
         <w:pStyle w:val="Annex"/>
@@ -47365,7 +48040,7 @@
         </w:rPr>
         <w:br w:type="page"/>
       </w:r>
-      <w:bookmarkStart w:id="216" w:name="_Toc165888231"/>
+      <w:bookmarkStart w:id="240" w:name="_Toc165888231"/>
       <w:r>
         <w:rPr>
           <w:lang w:val="en-CA"/>
@@ -47386,7 +48061,7 @@
         </w:rPr>
         <w:t>: Revision history</w:t>
       </w:r>
-      <w:bookmarkEnd w:id="216"/>
+      <w:bookmarkEnd w:id="240"/>
     </w:p>
     <w:p>
       <w:pPr>
@@ -47978,7 +48653,7 @@
 </file>
 
 <file path=word/comments.xml><?xml version="1.0" encoding="utf-8"?>
-<w:comments xmlns:wpc="http://schemas.microsoft.com/office/word/2010/wordprocessingCanvas" xmlns:mc="http://schemas.openxmlformats.org/markup-compatibility/2006" xmlns:o="urn:schemas-microsoft-com:office:office" xmlns:r="http://schemas.openxmlformats.org/officeDocument/2006/relationships" xmlns:m="http://schemas.openxmlformats.org/officeDocument/2006/math" xmlns:v="urn:schemas-microsoft-com:vml" xmlns:wp14="http://schemas.microsoft.com/office/word/2010/wordprocessingDrawing" xmlns:wp="http://schemas.openxmlformats.org/drawingml/2006/wordprocessingDrawing" xmlns:w10="urn:schemas-microsoft-com:office:word" xmlns:w="http://schemas.openxmlformats.org/wordprocessingml/2006/main" xmlns:w14="http://schemas.microsoft.com/office/word/2010/wordml" xmlns:wpg="http://schemas.microsoft.com/office/word/2010/wordprocessingGroup" xmlns:wpi="http://schemas.microsoft.com/office/word/2010/wordprocessingInk" xmlns:wne="http://schemas.microsoft.com/office/word/2006/wordml" xmlns:wps="http://schemas.microsoft.com/office/word/2010/wordprocessingShape" mc:Ignorable="w14 wp14">
+<w:comments xmlns:wpc="http://schemas.microsoft.com/office/word/2010/wordprocessingCanvas" xmlns:mc="http://schemas.openxmlformats.org/markup-compatibility/2006" xmlns:o="urn:schemas-microsoft-com:office:office" xmlns:r="http://schemas.openxmlformats.org/officeDocument/2006/relationships" xmlns:m="http://schemas.openxmlformats.org/officeDocument/2006/math" xmlns:v="urn:schemas-microsoft-com:vml" xmlns:wp14="http://schemas.microsoft.com/office/word/2010/wordprocessingDrawing" xmlns:wp="http://schemas.openxmlformats.org/drawingml/2006/wordprocessingDrawing" xmlns:w10="urn:schemas-microsoft-com:office:word" xmlns:w="http://schemas.openxmlformats.org/wordprocessingml/2006/main" xmlns:w14="http://schemas.microsoft.com/office/word/2010/wordml" xmlns:w15="http://schemas.microsoft.com/office/word/2012/wordml" xmlns:wpg="http://schemas.microsoft.com/office/word/2010/wordprocessingGroup" xmlns:wpi="http://schemas.microsoft.com/office/word/2010/wordprocessingInk" xmlns:wne="http://schemas.microsoft.com/office/word/2006/wordml" xmlns:wps="http://schemas.microsoft.com/office/word/2010/wordprocessingShape" mc:Ignorable="w14 w15 wp14">
   <w:comment w:id="3" w:author="Eric Boisvert" w:date="2015-10-06T17:27:00Z" w:initials="EB/L">
     <w:p>
       <w:pPr>
@@ -48016,7 +48691,7 @@
       </w:r>
     </w:p>
   </w:comment>
-  <w:comment w:id="37" w:author="Eric Boisvert" w:date="2015-10-01T17:39:00Z" w:initials="EB/L">
+  <w:comment w:id="16" w:author="Steve Richard" w:date="2015-10-12T18:08:00Z" w:initials="SR">
     <w:p>
       <w:pPr>
         <w:pStyle w:val="CommentText"/>
@@ -48028,11 +48703,11 @@
         <w:annotationRef/>
       </w:r>
       <w:r>
-        <w:t>Adapt to GeoSciML</w:t>
+        <w:t>This should be numbered I assume?</w:t>
       </w:r>
     </w:p>
   </w:comment>
-  <w:comment w:id="43" w:author="Eric Boisvert" w:date="2015-10-11T11:52:00Z" w:initials="EB/L">
+  <w:comment w:id="19" w:author="Steve Richard" w:date="2015-10-12T18:08:00Z" w:initials="SR">
     <w:p>
       <w:pPr>
         <w:pStyle w:val="CommentText"/>
@@ -48044,11 +48719,11 @@
         <w:annotationRef/>
       </w:r>
       <w:r>
-        <w:t>My pet peeves</w:t>
+        <w:t>Seems like the definition should not be specific to a particular GML version</w:t>
       </w:r>
     </w:p>
   </w:comment>
-  <w:comment w:id="44" w:author="Eric Boisvert" w:date="2015-10-11T11:53:00Z" w:initials="EB/L">
+  <w:comment w:id="29" w:author="Steve Richard" w:date="2015-10-12T18:10:00Z" w:initials="SR">
     <w:p>
       <w:pPr>
         <w:pStyle w:val="CommentText"/>
@@ -48060,22 +48735,11 @@
         <w:annotationRef/>
       </w:r>
       <w:r>
-        <w:t>We don’t have a clear way to report this, unless we allow a nillable property to have both a nil an</w:t>
-      </w:r>
-      <w:r>
-        <w:t xml:space="preserve">d a content (the Organism class) </w:t>
-      </w:r>
-      <w:proofErr w:type="spellStart"/>
-      <w:r>
-        <w:t>nilReason</w:t>
-      </w:r>
-      <w:proofErr w:type="spellEnd"/>
-      <w:r>
-        <w:t xml:space="preserve"> = absent</w:t>
+        <w:t>I think portrayal is an implementation of the conceptual model, not part of the conceptual model. I’ll work on the wording if I get a chance.</w:t>
       </w:r>
     </w:p>
   </w:comment>
-  <w:comment w:id="45" w:author="Eric Boisvert" w:date="2015-10-11T11:54:00Z" w:initials="EB/L">
+  <w:comment w:id="61" w:author="Eric Boisvert" w:date="2015-10-01T17:39:00Z" w:initials="EB/L">
     <w:p>
       <w:pPr>
         <w:pStyle w:val="CommentText"/>
@@ -48087,64 +48751,16 @@
         <w:annotationRef/>
       </w:r>
       <w:r>
-        <w:t xml:space="preserve">The way to do this in GeoSciML is to have </w:t>
+        <w:t xml:space="preserve">Adapt to </w:t>
       </w:r>
       <w:proofErr w:type="spellStart"/>
       <w:r>
-        <w:t>ConstituentPart</w:t>
-      </w:r>
-      <w:proofErr w:type="spellEnd"/>
-      <w:r>
-        <w:t>/proportion = 0</w:t>
-      </w:r>
-    </w:p>
-  </w:comment>
-  <w:comment w:id="48" w:author="Eric Boisvert" w:date="2015-10-04T16:55:00Z" w:initials="EB/L">
-    <w:p>
-      <w:pPr>
-        <w:pStyle w:val="CommentText"/>
-      </w:pPr>
-      <w:r>
-        <w:rPr>
-          <w:rStyle w:val="CommentReference"/>
-        </w:rPr>
-        <w:annotationRef/>
-      </w:r>
-      <w:r>
-        <w:t xml:space="preserve">Is there a PK </w:t>
-      </w:r>
-      <w:proofErr w:type="gramStart"/>
-      <w:r>
-        <w:t>constrain ?</w:t>
-      </w:r>
-      <w:proofErr w:type="gramEnd"/>
-      <w:r>
-        <w:t xml:space="preserve">  </w:t>
-      </w:r>
-      <w:proofErr w:type="gramStart"/>
-      <w:r>
-        <w:t>ie</w:t>
-      </w:r>
-      <w:proofErr w:type="gramEnd"/>
-      <w:r>
-        <w:t xml:space="preserve">, does this force a </w:t>
-      </w:r>
-      <w:proofErr w:type="spellStart"/>
-      <w:r>
-        <w:t>mappedfeature</w:t>
-      </w:r>
-      <w:proofErr w:type="spellEnd"/>
-      <w:r>
-        <w:t xml:space="preserve"> made of several polygons to be a </w:t>
-      </w:r>
-      <w:proofErr w:type="spellStart"/>
-      <w:r>
-        <w:t>multipolygon</w:t>
+        <w:t>GeoSciML</w:t>
       </w:r>
       <w:proofErr w:type="spellEnd"/>
     </w:p>
   </w:comment>
-  <w:comment w:id="74" w:author="Eric Boisvert" w:date="2015-10-05T17:43:00Z" w:initials="EB/L">
+  <w:comment w:id="67" w:author="Eric Boisvert" w:date="2015-10-11T11:52:00Z" w:initials="EB/L">
     <w:p>
       <w:pPr>
         <w:pStyle w:val="CommentText"/>
@@ -48156,11 +48772,59 @@
         <w:annotationRef/>
       </w:r>
       <w:r>
-        <w:t>Not sure we can check this.  Technically, anything can be a metadata record</w:t>
+        <w:t>My pet peeves</w:t>
       </w:r>
     </w:p>
   </w:comment>
-  <w:comment w:id="89" w:author="Eric Boisvert" w:date="2015-10-05T17:44:00Z" w:initials="EB/L">
+  <w:comment w:id="68" w:author="Eric Boisvert" w:date="2015-10-11T11:53:00Z" w:initials="EB/L">
+    <w:p>
+      <w:pPr>
+        <w:pStyle w:val="CommentText"/>
+      </w:pPr>
+      <w:r>
+        <w:rPr>
+          <w:rStyle w:val="CommentReference"/>
+        </w:rPr>
+        <w:annotationRef/>
+      </w:r>
+      <w:r>
+        <w:t xml:space="preserve">We don’t have a clear way to report this, unless we allow a nillable property to have both a nil and a content (the Organism class) </w:t>
+      </w:r>
+      <w:proofErr w:type="spellStart"/>
+      <w:r>
+        <w:t>nilReason</w:t>
+      </w:r>
+      <w:proofErr w:type="spellEnd"/>
+      <w:r>
+        <w:t xml:space="preserve"> = absent</w:t>
+      </w:r>
+    </w:p>
+  </w:comment>
+  <w:comment w:id="69" w:author="Eric Boisvert" w:date="2015-10-11T11:54:00Z" w:initials="EB/L">
+    <w:p>
+      <w:pPr>
+        <w:pStyle w:val="CommentText"/>
+      </w:pPr>
+      <w:r>
+        <w:rPr>
+          <w:rStyle w:val="CommentReference"/>
+        </w:rPr>
+        <w:annotationRef/>
+      </w:r>
+      <w:r>
+        <w:t xml:space="preserve">The way to do this in GeoSciML is to have </w:t>
+      </w:r>
+      <w:proofErr w:type="spellStart"/>
+      <w:r>
+        <w:t>ConstituentPart</w:t>
+      </w:r>
+      <w:proofErr w:type="spellEnd"/>
+      <w:r>
+        <w:t>/proportion = 0</w:t>
+      </w:r>
+    </w:p>
+  </w:comment>
+  <w:comment w:id="72" w:author="Eric Boisvert" w:date="2015-10-04T16:55:00Z" w:initials="EB/L">
     <w:p>
       <w:pPr>
         <w:pStyle w:val="CommentText"/>
@@ -48205,7 +48869,68 @@
       <w:proofErr w:type="spellEnd"/>
     </w:p>
   </w:comment>
-  <w:comment w:id="177" w:author="Eric Boisvert" w:date="2015-10-05T18:09:00Z" w:initials="EB/L">
+  <w:comment w:id="98" w:author="Eric Boisvert" w:date="2015-10-05T17:43:00Z" w:initials="EB/L">
+    <w:p>
+      <w:pPr>
+        <w:pStyle w:val="CommentText"/>
+      </w:pPr>
+      <w:r>
+        <w:rPr>
+          <w:rStyle w:val="CommentReference"/>
+        </w:rPr>
+        <w:annotationRef/>
+      </w:r>
+      <w:r>
+        <w:t>Not sure we can check this.  Technically, anything can be a metadata record</w:t>
+      </w:r>
+    </w:p>
+  </w:comment>
+  <w:comment w:id="113" w:author="Eric Boisvert" w:date="2015-10-05T17:44:00Z" w:initials="EB/L">
+    <w:p>
+      <w:pPr>
+        <w:pStyle w:val="CommentText"/>
+      </w:pPr>
+      <w:r>
+        <w:rPr>
+          <w:rStyle w:val="CommentReference"/>
+        </w:rPr>
+        <w:annotationRef/>
+      </w:r>
+      <w:r>
+        <w:t xml:space="preserve">Is there a PK </w:t>
+      </w:r>
+      <w:proofErr w:type="gramStart"/>
+      <w:r>
+        <w:t>constrain ?</w:t>
+      </w:r>
+      <w:proofErr w:type="gramEnd"/>
+      <w:r>
+        <w:t xml:space="preserve">  </w:t>
+      </w:r>
+      <w:proofErr w:type="gramStart"/>
+      <w:r>
+        <w:t>ie</w:t>
+      </w:r>
+      <w:proofErr w:type="gramEnd"/>
+      <w:r>
+        <w:t xml:space="preserve">, does this force a </w:t>
+      </w:r>
+      <w:proofErr w:type="spellStart"/>
+      <w:r>
+        <w:t>mappedfeature</w:t>
+      </w:r>
+      <w:proofErr w:type="spellEnd"/>
+      <w:r>
+        <w:t xml:space="preserve"> made of several polygons to be a </w:t>
+      </w:r>
+      <w:proofErr w:type="spellStart"/>
+      <w:r>
+        <w:t>multipolygon</w:t>
+      </w:r>
+      <w:proofErr w:type="spellEnd"/>
+    </w:p>
+  </w:comment>
+  <w:comment w:id="201" w:author="Eric Boisvert" w:date="2015-10-05T18:09:00Z" w:initials="EB/L">
     <w:p>
       <w:pPr>
         <w:pStyle w:val="CommentText"/>
@@ -48226,7 +48951,7 @@
       <w:proofErr w:type="gramEnd"/>
     </w:p>
   </w:comment>
-  <w:comment w:id="182" w:author="Eric Boisvert" w:date="2015-10-07T19:14:00Z" w:initials="EB/L">
+  <w:comment w:id="206" w:author="Eric Boisvert" w:date="2015-10-07T19:14:00Z" w:initials="EB/L">
     <w:p>
       <w:pPr>
         <w:pStyle w:val="CommentText"/>
@@ -48250,7 +48975,7 @@
       </w:r>
     </w:p>
   </w:comment>
-  <w:comment w:id="184" w:author="Eric Boisvert" w:date="2015-10-07T20:54:00Z" w:initials="EB/L">
+  <w:comment w:id="208" w:author="Eric Boisvert" w:date="2015-10-07T20:54:00Z" w:initials="EB/L">
     <w:p>
       <w:pPr>
         <w:pStyle w:val="CommentText"/>
@@ -48266,7 +48991,7 @@
       </w:r>
     </w:p>
   </w:comment>
-  <w:comment w:id="185" w:author="Eric Boisvert" w:date="2015-10-07T21:14:00Z" w:initials="EB/L">
+  <w:comment w:id="209" w:author="Eric Boisvert" w:date="2015-10-07T21:14:00Z" w:initials="EB/L">
     <w:p>
       <w:pPr>
         <w:pStyle w:val="CommentText"/>
@@ -48290,7 +49015,7 @@
       </w:r>
     </w:p>
   </w:comment>
-  <w:comment w:id="195" w:author="Eric Boisvert" w:date="2015-10-08T18:59:00Z" w:initials="EB/L">
+  <w:comment w:id="219" w:author="Eric Boisvert" w:date="2015-10-08T18:59:00Z" w:initials="EB/L">
     <w:p>
       <w:pPr>
         <w:pStyle w:val="CommentText"/>
@@ -48306,7 +49031,7 @@
       </w:r>
     </w:p>
   </w:comment>
-  <w:comment w:id="199" w:author="Eric Boisvert" w:date="2015-10-08T19:05:00Z" w:initials="EB/L">
+  <w:comment w:id="223" w:author="Eric Boisvert" w:date="2015-10-08T19:05:00Z" w:initials="EB/L">
     <w:p>
       <w:pPr>
         <w:pStyle w:val="CommentText"/>
@@ -48322,7 +49047,7 @@
       </w:r>
     </w:p>
   </w:comment>
-  <w:comment w:id="201" w:author="Eric Boisvert" w:date="2015-10-02T18:16:00Z" w:initials="EB/L">
+  <w:comment w:id="225" w:author="Eric Boisvert" w:date="2015-10-02T18:16:00Z" w:initials="EB/L">
     <w:p>
       <w:pPr>
         <w:pStyle w:val="CommentText"/>
@@ -48364,7 +49089,7 @@
       <w:proofErr w:type="gramEnd"/>
     </w:p>
   </w:comment>
-  <w:comment w:id="202" w:author="Eric Boisvert" w:date="2015-10-02T18:17:00Z" w:initials="EB/L">
+  <w:comment w:id="226" w:author="Eric Boisvert" w:date="2015-10-02T18:17:00Z" w:initials="EB/L">
     <w:p>
       <w:pPr>
         <w:pStyle w:val="CommentText"/>
@@ -48393,7 +49118,7 @@
       <w:proofErr w:type="gramEnd"/>
     </w:p>
   </w:comment>
-  <w:comment w:id="203" w:author="Eric Boisvert" w:date="2015-10-02T18:21:00Z" w:initials="EB/L">
+  <w:comment w:id="227" w:author="Eric Boisvert" w:date="2015-10-02T18:21:00Z" w:initials="EB/L">
     <w:p>
       <w:pPr>
         <w:pStyle w:val="CommentText"/>
@@ -48412,8 +49137,34 @@
 </w:comments>
 </file>
 
+<file path=word/commentsExtended.xml><?xml version="1.0" encoding="utf-8"?>
+<w15:commentsEx xmlns:wpc="http://schemas.microsoft.com/office/word/2010/wordprocessingCanvas" xmlns:mc="http://schemas.openxmlformats.org/markup-compatibility/2006" xmlns:o="urn:schemas-microsoft-com:office:office" xmlns:r="http://schemas.openxmlformats.org/officeDocument/2006/relationships" xmlns:m="http://schemas.openxmlformats.org/officeDocument/2006/math" xmlns:v="urn:schemas-microsoft-com:vml" xmlns:wp14="http://schemas.microsoft.com/office/word/2010/wordprocessingDrawing" xmlns:wp="http://schemas.openxmlformats.org/drawingml/2006/wordprocessingDrawing" xmlns:w10="urn:schemas-microsoft-com:office:word" xmlns:w="http://schemas.openxmlformats.org/wordprocessingml/2006/main" xmlns:w14="http://schemas.microsoft.com/office/word/2010/wordml" xmlns:w15="http://schemas.microsoft.com/office/word/2012/wordml" xmlns:wpg="http://schemas.microsoft.com/office/word/2010/wordprocessingGroup" xmlns:wpi="http://schemas.microsoft.com/office/word/2010/wordprocessingInk" xmlns:wne="http://schemas.microsoft.com/office/word/2006/wordml" xmlns:wps="http://schemas.microsoft.com/office/word/2010/wordprocessingShape" mc:Ignorable="w14 w15 wp14">
+  <w15:commentEx w15:paraId="6655E12C" w15:done="0"/>
+  <w15:commentEx w15:paraId="07AC35A5" w15:done="0"/>
+  <w15:commentEx w15:paraId="7492BA8D" w15:done="0"/>
+  <w15:commentEx w15:paraId="3C0BBB98" w15:done="0"/>
+  <w15:commentEx w15:paraId="2928802D" w15:done="0"/>
+  <w15:commentEx w15:paraId="11C9FC8B" w15:done="0"/>
+  <w15:commentEx w15:paraId="0CEA0AD6" w15:done="0"/>
+  <w15:commentEx w15:paraId="09AE58E9" w15:done="0"/>
+  <w15:commentEx w15:paraId="009599B9" w15:done="0"/>
+  <w15:commentEx w15:paraId="0636EEBB" w15:done="0"/>
+  <w15:commentEx w15:paraId="047128F8" w15:done="0"/>
+  <w15:commentEx w15:paraId="043D7770" w15:done="0"/>
+  <w15:commentEx w15:paraId="451BC6E0" w15:done="0"/>
+  <w15:commentEx w15:paraId="55A956D0" w15:done="0"/>
+  <w15:commentEx w15:paraId="5C743AC9" w15:done="0"/>
+  <w15:commentEx w15:paraId="720006F6" w15:done="0"/>
+  <w15:commentEx w15:paraId="0617F253" w15:done="0"/>
+  <w15:commentEx w15:paraId="5FB7FD71" w15:done="0"/>
+  <w15:commentEx w15:paraId="3082C719" w15:done="0"/>
+  <w15:commentEx w15:paraId="241CC4E7" w15:done="0"/>
+  <w15:commentEx w15:paraId="7EBA9BF2" w15:done="0"/>
+</w15:commentsEx>
+</file>
+
 <file path=word/endnotes.xml><?xml version="1.0" encoding="utf-8"?>
-<w:endnotes xmlns:wpc="http://schemas.microsoft.com/office/word/2010/wordprocessingCanvas" xmlns:mc="http://schemas.openxmlformats.org/markup-compatibility/2006" xmlns:o="urn:schemas-microsoft-com:office:office" xmlns:r="http://schemas.openxmlformats.org/officeDocument/2006/relationships" xmlns:m="http://schemas.openxmlformats.org/officeDocument/2006/math" xmlns:v="urn:schemas-microsoft-com:vml" xmlns:wp14="http://schemas.microsoft.com/office/word/2010/wordprocessingDrawing" xmlns:wp="http://schemas.openxmlformats.org/drawingml/2006/wordprocessingDrawing" xmlns:w10="urn:schemas-microsoft-com:office:word" xmlns:w="http://schemas.openxmlformats.org/wordprocessingml/2006/main" xmlns:w14="http://schemas.microsoft.com/office/word/2010/wordml" xmlns:wpg="http://schemas.microsoft.com/office/word/2010/wordprocessingGroup" xmlns:wpi="http://schemas.microsoft.com/office/word/2010/wordprocessingInk" xmlns:wne="http://schemas.microsoft.com/office/word/2006/wordml" xmlns:wps="http://schemas.microsoft.com/office/word/2010/wordprocessingShape" mc:Ignorable="w14 wp14">
+<w:endnotes xmlns:wpc="http://schemas.microsoft.com/office/word/2010/wordprocessingCanvas" xmlns:mc="http://schemas.openxmlformats.org/markup-compatibility/2006" xmlns:o="urn:schemas-microsoft-com:office:office" xmlns:r="http://schemas.openxmlformats.org/officeDocument/2006/relationships" xmlns:m="http://schemas.openxmlformats.org/officeDocument/2006/math" xmlns:v="urn:schemas-microsoft-com:vml" xmlns:wp14="http://schemas.microsoft.com/office/word/2010/wordprocessingDrawing" xmlns:wp="http://schemas.openxmlformats.org/drawingml/2006/wordprocessingDrawing" xmlns:w10="urn:schemas-microsoft-com:office:word" xmlns:w="http://schemas.openxmlformats.org/wordprocessingml/2006/main" xmlns:w14="http://schemas.microsoft.com/office/word/2010/wordml" xmlns:w15="http://schemas.microsoft.com/office/word/2012/wordml" xmlns:wpg="http://schemas.microsoft.com/office/word/2010/wordprocessingGroup" xmlns:wpi="http://schemas.microsoft.com/office/word/2010/wordprocessingInk" xmlns:wne="http://schemas.microsoft.com/office/word/2006/wordml" xmlns:wps="http://schemas.microsoft.com/office/word/2010/wordprocessingShape" mc:Ignorable="w14 w15 wp14">
   <w:endnote w:type="separator" w:id="-1">
     <w:p>
       <w:pPr>
@@ -48438,7 +49189,7 @@
 </file>
 
 <file path=word/footer1.xml><?xml version="1.0" encoding="utf-8"?>
-<w:ftr xmlns:wpc="http://schemas.microsoft.com/office/word/2010/wordprocessingCanvas" xmlns:mc="http://schemas.openxmlformats.org/markup-compatibility/2006" xmlns:o="urn:schemas-microsoft-com:office:office" xmlns:r="http://schemas.openxmlformats.org/officeDocument/2006/relationships" xmlns:m="http://schemas.openxmlformats.org/officeDocument/2006/math" xmlns:v="urn:schemas-microsoft-com:vml" xmlns:wp14="http://schemas.microsoft.com/office/word/2010/wordprocessingDrawing" xmlns:wp="http://schemas.openxmlformats.org/drawingml/2006/wordprocessingDrawing" xmlns:w10="urn:schemas-microsoft-com:office:word" xmlns:w="http://schemas.openxmlformats.org/wordprocessingml/2006/main" xmlns:w14="http://schemas.microsoft.com/office/word/2010/wordml" xmlns:wpg="http://schemas.microsoft.com/office/word/2010/wordprocessingGroup" xmlns:wpi="http://schemas.microsoft.com/office/word/2010/wordprocessingInk" xmlns:wne="http://schemas.microsoft.com/office/word/2006/wordml" xmlns:wps="http://schemas.microsoft.com/office/word/2010/wordprocessingShape" mc:Ignorable="w14 wp14">
+<w:ftr xmlns:wpc="http://schemas.microsoft.com/office/word/2010/wordprocessingCanvas" xmlns:mc="http://schemas.openxmlformats.org/markup-compatibility/2006" xmlns:o="urn:schemas-microsoft-com:office:office" xmlns:r="http://schemas.openxmlformats.org/officeDocument/2006/relationships" xmlns:m="http://schemas.openxmlformats.org/officeDocument/2006/math" xmlns:v="urn:schemas-microsoft-com:vml" xmlns:wp14="http://schemas.microsoft.com/office/word/2010/wordprocessingDrawing" xmlns:wp="http://schemas.openxmlformats.org/drawingml/2006/wordprocessingDrawing" xmlns:w10="urn:schemas-microsoft-com:office:word" xmlns:w="http://schemas.openxmlformats.org/wordprocessingml/2006/main" xmlns:w14="http://schemas.microsoft.com/office/word/2010/wordml" xmlns:w15="http://schemas.microsoft.com/office/word/2012/wordml" xmlns:wpg="http://schemas.microsoft.com/office/word/2010/wordprocessingGroup" xmlns:wpi="http://schemas.microsoft.com/office/word/2010/wordprocessingInk" xmlns:wne="http://schemas.microsoft.com/office/word/2006/wordml" xmlns:wps="http://schemas.microsoft.com/office/word/2010/wordprocessingShape" mc:Ignorable="w14 w15 wp14">
   <w:sdt>
     <w:sdtPr>
       <w:id w:val="-937450079"/>
@@ -48471,7 +49222,7 @@
           <w:rPr>
             <w:noProof/>
           </w:rPr>
-          <w:t>5</w:t>
+          <w:t>21</w:t>
         </w:r>
         <w:r>
           <w:rPr>
@@ -48517,7 +49268,7 @@
 </file>
 
 <file path=word/footnotes.xml><?xml version="1.0" encoding="utf-8"?>
-<w:footnotes xmlns:wpc="http://schemas.microsoft.com/office/word/2010/wordprocessingCanvas" xmlns:mc="http://schemas.openxmlformats.org/markup-compatibility/2006" xmlns:o="urn:schemas-microsoft-com:office:office" xmlns:r="http://schemas.openxmlformats.org/officeDocument/2006/relationships" xmlns:m="http://schemas.openxmlformats.org/officeDocument/2006/math" xmlns:v="urn:schemas-microsoft-com:vml" xmlns:wp14="http://schemas.microsoft.com/office/word/2010/wordprocessingDrawing" xmlns:wp="http://schemas.openxmlformats.org/drawingml/2006/wordprocessingDrawing" xmlns:w10="urn:schemas-microsoft-com:office:word" xmlns:w="http://schemas.openxmlformats.org/wordprocessingml/2006/main" xmlns:w14="http://schemas.microsoft.com/office/word/2010/wordml" xmlns:wpg="http://schemas.microsoft.com/office/word/2010/wordprocessingGroup" xmlns:wpi="http://schemas.microsoft.com/office/word/2010/wordprocessingInk" xmlns:wne="http://schemas.microsoft.com/office/word/2006/wordml" xmlns:wps="http://schemas.microsoft.com/office/word/2010/wordprocessingShape" mc:Ignorable="w14 wp14">
+<w:footnotes xmlns:wpc="http://schemas.microsoft.com/office/word/2010/wordprocessingCanvas" xmlns:mc="http://schemas.openxmlformats.org/markup-compatibility/2006" xmlns:o="urn:schemas-microsoft-com:office:office" xmlns:r="http://schemas.openxmlformats.org/officeDocument/2006/relationships" xmlns:m="http://schemas.openxmlformats.org/officeDocument/2006/math" xmlns:v="urn:schemas-microsoft-com:vml" xmlns:wp14="http://schemas.microsoft.com/office/word/2010/wordprocessingDrawing" xmlns:wp="http://schemas.openxmlformats.org/drawingml/2006/wordprocessingDrawing" xmlns:w10="urn:schemas-microsoft-com:office:word" xmlns:w="http://schemas.openxmlformats.org/wordprocessingml/2006/main" xmlns:w14="http://schemas.microsoft.com/office/word/2010/wordml" xmlns:w15="http://schemas.microsoft.com/office/word/2012/wordml" xmlns:wpg="http://schemas.microsoft.com/office/word/2010/wordprocessingGroup" xmlns:wpi="http://schemas.microsoft.com/office/word/2010/wordprocessingInk" xmlns:wne="http://schemas.microsoft.com/office/word/2006/wordml" xmlns:wps="http://schemas.microsoft.com/office/word/2010/wordprocessingShape" mc:Ignorable="w14 w15 wp14">
   <w:footnote w:type="separator" w:id="-1">
     <w:p>
       <w:pPr>
@@ -48566,8 +49317,8 @@
 </file>
 
 <file path=word/numbering.xml><?xml version="1.0" encoding="utf-8"?>
-<w:numbering xmlns:wpc="http://schemas.microsoft.com/office/word/2010/wordprocessingCanvas" xmlns:mc="http://schemas.openxmlformats.org/markup-compatibility/2006" xmlns:o="urn:schemas-microsoft-com:office:office" xmlns:r="http://schemas.openxmlformats.org/officeDocument/2006/relationships" xmlns:m="http://schemas.openxmlformats.org/officeDocument/2006/math" xmlns:v="urn:schemas-microsoft-com:vml" xmlns:wp14="http://schemas.microsoft.com/office/word/2010/wordprocessingDrawing" xmlns:wp="http://schemas.openxmlformats.org/drawingml/2006/wordprocessingDrawing" xmlns:w10="urn:schemas-microsoft-com:office:word" xmlns:w="http://schemas.openxmlformats.org/wordprocessingml/2006/main" xmlns:w14="http://schemas.microsoft.com/office/word/2010/wordml" xmlns:wpg="http://schemas.microsoft.com/office/word/2010/wordprocessingGroup" xmlns:wpi="http://schemas.microsoft.com/office/word/2010/wordprocessingInk" xmlns:wne="http://schemas.microsoft.com/office/word/2006/wordml" xmlns:wps="http://schemas.microsoft.com/office/word/2010/wordprocessingShape" mc:Ignorable="w14 wp14">
-  <w:abstractNum w:abstractNumId="0">
+<w:numbering xmlns:wpc="http://schemas.microsoft.com/office/word/2010/wordprocessingCanvas" xmlns:mc="http://schemas.openxmlformats.org/markup-compatibility/2006" xmlns:o="urn:schemas-microsoft-com:office:office" xmlns:r="http://schemas.openxmlformats.org/officeDocument/2006/relationships" xmlns:m="http://schemas.openxmlformats.org/officeDocument/2006/math" xmlns:v="urn:schemas-microsoft-com:vml" xmlns:wp14="http://schemas.microsoft.com/office/word/2010/wordprocessingDrawing" xmlns:wp="http://schemas.openxmlformats.org/drawingml/2006/wordprocessingDrawing" xmlns:w10="urn:schemas-microsoft-com:office:word" xmlns:w="http://schemas.openxmlformats.org/wordprocessingml/2006/main" xmlns:w14="http://schemas.microsoft.com/office/word/2010/wordml" xmlns:w15="http://schemas.microsoft.com/office/word/2012/wordml" xmlns:wpg="http://schemas.microsoft.com/office/word/2010/wordprocessingGroup" xmlns:wpi="http://schemas.microsoft.com/office/word/2010/wordprocessingInk" xmlns:wne="http://schemas.microsoft.com/office/word/2006/wordml" xmlns:wps="http://schemas.microsoft.com/office/word/2010/wordprocessingShape" mc:Ignorable="w14 w15 wp14">
+  <w:abstractNum w:abstractNumId="0" w15:restartNumberingAfterBreak="0">
     <w:nsid w:val="FFFFFF89"/>
     <w:multiLevelType w:val="singleLevel"/>
     <w:tmpl w:val="6FFC87FA"/>
@@ -48587,7 +49338,7 @@
       </w:rPr>
     </w:lvl>
   </w:abstractNum>
-  <w:abstractNum w:abstractNumId="1">
+  <w:abstractNum w:abstractNumId="1" w15:restartNumberingAfterBreak="0">
     <w:nsid w:val="00015D79"/>
     <w:multiLevelType w:val="singleLevel"/>
     <w:tmpl w:val="6468815E"/>
@@ -48608,7 +49359,7 @@
       </w:rPr>
     </w:lvl>
   </w:abstractNum>
-  <w:abstractNum w:abstractNumId="2">
+  <w:abstractNum w:abstractNumId="2" w15:restartNumberingAfterBreak="0">
     <w:nsid w:val="08D17B1E"/>
     <w:multiLevelType w:val="hybridMultilevel"/>
     <w:tmpl w:val="11C89E54"/>
@@ -48721,7 +49472,7 @@
       </w:rPr>
     </w:lvl>
   </w:abstractNum>
-  <w:abstractNum w:abstractNumId="3">
+  <w:abstractNum w:abstractNumId="3" w15:restartNumberingAfterBreak="0">
     <w:nsid w:val="0C1C3492"/>
     <w:multiLevelType w:val="hybridMultilevel"/>
     <w:tmpl w:val="1C042DD8"/>
@@ -48834,7 +49585,7 @@
       </w:rPr>
     </w:lvl>
   </w:abstractNum>
-  <w:abstractNum w:abstractNumId="4">
+  <w:abstractNum w:abstractNumId="4" w15:restartNumberingAfterBreak="0">
     <w:nsid w:val="10694E5E"/>
     <w:multiLevelType w:val="multilevel"/>
     <w:tmpl w:val="27DA38A2"/>
@@ -49015,7 +49766,7 @@
       </w:rPr>
     </w:lvl>
   </w:abstractNum>
-  <w:abstractNum w:abstractNumId="5">
+  <w:abstractNum w:abstractNumId="5" w15:restartNumberingAfterBreak="0">
     <w:nsid w:val="13EA2DB2"/>
     <w:multiLevelType w:val="hybridMultilevel"/>
     <w:tmpl w:val="7C203C2A"/>
@@ -49101,7 +49852,7 @@
       </w:pPr>
     </w:lvl>
   </w:abstractNum>
-  <w:abstractNum w:abstractNumId="6">
+  <w:abstractNum w:abstractNumId="6" w15:restartNumberingAfterBreak="0">
     <w:nsid w:val="1D5F7A87"/>
     <w:multiLevelType w:val="singleLevel"/>
     <w:tmpl w:val="14BCD474"/>
@@ -49122,7 +49873,7 @@
       </w:rPr>
     </w:lvl>
   </w:abstractNum>
-  <w:abstractNum w:abstractNumId="7">
+  <w:abstractNum w:abstractNumId="7" w15:restartNumberingAfterBreak="0">
     <w:nsid w:val="2491763C"/>
     <w:multiLevelType w:val="hybridMultilevel"/>
     <w:tmpl w:val="5B4275DA"/>
@@ -49264,7 +50015,7 @@
       </w:rPr>
     </w:lvl>
   </w:abstractNum>
-  <w:abstractNum w:abstractNumId="8">
+  <w:abstractNum w:abstractNumId="8" w15:restartNumberingAfterBreak="0">
     <w:nsid w:val="27FB7A3C"/>
     <w:multiLevelType w:val="singleLevel"/>
     <w:tmpl w:val="70AE539E"/>
@@ -49287,7 +50038,7 @@
       </w:rPr>
     </w:lvl>
   </w:abstractNum>
-  <w:abstractNum w:abstractNumId="9">
+  <w:abstractNum w:abstractNumId="9" w15:restartNumberingAfterBreak="0">
     <w:nsid w:val="2A8E5315"/>
     <w:multiLevelType w:val="hybridMultilevel"/>
     <w:tmpl w:val="33860D42"/>
@@ -49428,7 +50179,7 @@
       </w:rPr>
     </w:lvl>
   </w:abstractNum>
-  <w:abstractNum w:abstractNumId="10">
+  <w:abstractNum w:abstractNumId="10" w15:restartNumberingAfterBreak="0">
     <w:nsid w:val="358267FB"/>
     <w:multiLevelType w:val="multilevel"/>
     <w:tmpl w:val="0C09001F"/>
@@ -49541,7 +50292,7 @@
       </w:rPr>
     </w:lvl>
   </w:abstractNum>
-  <w:abstractNum w:abstractNumId="11">
+  <w:abstractNum w:abstractNumId="11" w15:restartNumberingAfterBreak="0">
     <w:nsid w:val="35AA7DCC"/>
     <w:multiLevelType w:val="multilevel"/>
     <w:tmpl w:val="65249020"/>
@@ -49683,7 +50434,7 @@
       </w:rPr>
     </w:lvl>
   </w:abstractNum>
-  <w:abstractNum w:abstractNumId="12">
+  <w:abstractNum w:abstractNumId="12" w15:restartNumberingAfterBreak="0">
     <w:nsid w:val="369C4694"/>
     <w:multiLevelType w:val="hybridMultilevel"/>
     <w:tmpl w:val="B4129386"/>
@@ -49822,7 +50573,7 @@
       </w:rPr>
     </w:lvl>
   </w:abstractNum>
-  <w:abstractNum w:abstractNumId="13">
+  <w:abstractNum w:abstractNumId="13" w15:restartNumberingAfterBreak="0">
     <w:nsid w:val="44972A7E"/>
     <w:multiLevelType w:val="hybridMultilevel"/>
     <w:tmpl w:val="CDD89072"/>
@@ -49935,7 +50686,7 @@
       </w:rPr>
     </w:lvl>
   </w:abstractNum>
-  <w:abstractNum w:abstractNumId="14">
+  <w:abstractNum w:abstractNumId="14" w15:restartNumberingAfterBreak="0">
     <w:nsid w:val="59281000"/>
     <w:multiLevelType w:val="hybridMultilevel"/>
     <w:tmpl w:val="E3444B42"/>
@@ -50048,7 +50799,7 @@
       </w:rPr>
     </w:lvl>
   </w:abstractNum>
-  <w:abstractNum w:abstractNumId="15">
+  <w:abstractNum w:abstractNumId="15" w15:restartNumberingAfterBreak="0">
     <w:nsid w:val="7AE74056"/>
     <w:multiLevelType w:val="multilevel"/>
     <w:tmpl w:val="C7DCC762"/>
@@ -50233,8 +50984,16 @@
 </w:numbering>
 </file>
 
+<file path=word/people.xml><?xml version="1.0" encoding="utf-8"?>
+<w15:people xmlns:wpc="http://schemas.microsoft.com/office/word/2010/wordprocessingCanvas" xmlns:mc="http://schemas.openxmlformats.org/markup-compatibility/2006" xmlns:o="urn:schemas-microsoft-com:office:office" xmlns:r="http://schemas.openxmlformats.org/officeDocument/2006/relationships" xmlns:m="http://schemas.openxmlformats.org/officeDocument/2006/math" xmlns:v="urn:schemas-microsoft-com:vml" xmlns:wp14="http://schemas.microsoft.com/office/word/2010/wordprocessingDrawing" xmlns:wp="http://schemas.openxmlformats.org/drawingml/2006/wordprocessingDrawing" xmlns:w10="urn:schemas-microsoft-com:office:word" xmlns:w="http://schemas.openxmlformats.org/wordprocessingml/2006/main" xmlns:w14="http://schemas.microsoft.com/office/word/2010/wordml" xmlns:w15="http://schemas.microsoft.com/office/word/2012/wordml" xmlns:wpg="http://schemas.microsoft.com/office/word/2010/wordprocessingGroup" xmlns:wpi="http://schemas.microsoft.com/office/word/2010/wordprocessingInk" xmlns:wne="http://schemas.microsoft.com/office/word/2006/wordml" xmlns:wps="http://schemas.microsoft.com/office/word/2010/wordprocessingShape" mc:Ignorable="w14 w15 wp14">
+  <w15:person w15:author="Steve Richard">
+    <w15:presenceInfo w15:providerId="AD" w15:userId="S-1-5-21-190270093-2243674830-1156555738-1158"/>
+  </w15:person>
+</w15:people>
+</file>
+
 <file path=word/styles.xml><?xml version="1.0" encoding="utf-8"?>
-<w:styles xmlns:mc="http://schemas.openxmlformats.org/markup-compatibility/2006" xmlns:r="http://schemas.openxmlformats.org/officeDocument/2006/relationships" xmlns:w="http://schemas.openxmlformats.org/wordprocessingml/2006/main" xmlns:w14="http://schemas.microsoft.com/office/word/2010/wordml" mc:Ignorable="w14">
+<w:styles xmlns:mc="http://schemas.openxmlformats.org/markup-compatibility/2006" xmlns:r="http://schemas.openxmlformats.org/officeDocument/2006/relationships" xmlns:w="http://schemas.openxmlformats.org/wordprocessingml/2006/main" xmlns:w14="http://schemas.microsoft.com/office/word/2010/wordml" xmlns:w15="http://schemas.microsoft.com/office/word/2012/wordml" mc:Ignorable="w14 w15">
   <w:docDefaults>
     <w:rPrDefault>
       <w:rPr>
@@ -50244,146 +51003,378 @@
     </w:rPrDefault>
     <w:pPrDefault/>
   </w:docDefaults>
-  <w:latentStyles w:defLockedState="0" w:defUIPriority="99" w:defSemiHidden="1" w:defUnhideWhenUsed="1" w:defQFormat="0" w:count="267">
-    <w:lsdException w:name="Normal" w:semiHidden="0" w:uiPriority="0" w:unhideWhenUsed="0" w:qFormat="1"/>
-    <w:lsdException w:name="heading 1" w:semiHidden="0" w:uiPriority="0" w:unhideWhenUsed="0" w:qFormat="1"/>
-    <w:lsdException w:name="heading 2" w:semiHidden="0" w:uiPriority="0" w:unhideWhenUsed="0" w:qFormat="1"/>
-    <w:lsdException w:name="heading 3" w:semiHidden="0" w:uiPriority="0" w:unhideWhenUsed="0" w:qFormat="1"/>
-    <w:lsdException w:name="heading 4" w:semiHidden="0" w:uiPriority="0" w:unhideWhenUsed="0" w:qFormat="1"/>
-    <w:lsdException w:name="heading 5" w:semiHidden="0" w:uiPriority="0" w:unhideWhenUsed="0"/>
-    <w:lsdException w:name="heading 6" w:semiHidden="0" w:uiPriority="0" w:unhideWhenUsed="0"/>
-    <w:lsdException w:name="heading 7" w:semiHidden="0" w:uiPriority="0" w:unhideWhenUsed="0"/>
-    <w:lsdException w:name="heading 8" w:semiHidden="0" w:uiPriority="0" w:unhideWhenUsed="0"/>
-    <w:lsdException w:name="heading 9" w:semiHidden="0" w:uiPriority="0" w:unhideWhenUsed="0"/>
-    <w:lsdException w:name="toc 1" w:uiPriority="39"/>
-    <w:lsdException w:name="toc 2" w:uiPriority="39"/>
-    <w:lsdException w:name="toc 3" w:uiPriority="39"/>
-    <w:lsdException w:name="toc 4" w:uiPriority="39"/>
-    <w:lsdException w:name="toc 5" w:uiPriority="39"/>
-    <w:lsdException w:name="toc 6" w:uiPriority="39"/>
-    <w:lsdException w:name="toc 7" w:uiPriority="39"/>
-    <w:lsdException w:name="toc 8" w:uiPriority="39"/>
-    <w:lsdException w:name="toc 9" w:uiPriority="39"/>
-    <w:lsdException w:name="caption" w:uiPriority="35" w:qFormat="1"/>
-    <w:lsdException w:name="Title" w:semiHidden="0" w:uiPriority="10" w:unhideWhenUsed="0" w:qFormat="1"/>
-    <w:lsdException w:name="Default Paragraph Font" w:uiPriority="1"/>
-    <w:lsdException w:name="Body Text Indent" w:uiPriority="0"/>
-    <w:lsdException w:name="Subtitle" w:semiHidden="0" w:uiPriority="11" w:unhideWhenUsed="0"/>
-    <w:lsdException w:name="Strong" w:semiHidden="0" w:uiPriority="22" w:unhideWhenUsed="0"/>
-    <w:lsdException w:name="Emphasis" w:semiHidden="0" w:uiPriority="20" w:unhideWhenUsed="0"/>
-    <w:lsdException w:name="Table Columns 4" w:uiPriority="0"/>
-    <w:lsdException w:name="Table Grid" w:semiHidden="0" w:uiPriority="59" w:unhideWhenUsed="0"/>
-    <w:lsdException w:name="Placeholder Text" w:unhideWhenUsed="0"/>
-    <w:lsdException w:name="No Spacing" w:semiHidden="0" w:uiPriority="1" w:unhideWhenUsed="0" w:qFormat="1"/>
-    <w:lsdException w:name="Light Shading" w:semiHidden="0" w:uiPriority="60" w:unhideWhenUsed="0"/>
-    <w:lsdException w:name="Light List" w:semiHidden="0" w:uiPriority="61" w:unhideWhenUsed="0"/>
-    <w:lsdException w:name="Light Grid" w:semiHidden="0" w:uiPriority="62" w:unhideWhenUsed="0"/>
-    <w:lsdException w:name="Medium Shading 1" w:semiHidden="0" w:uiPriority="63" w:unhideWhenUsed="0"/>
-    <w:lsdException w:name="Medium Shading 2" w:semiHidden="0" w:uiPriority="64" w:unhideWhenUsed="0"/>
-    <w:lsdException w:name="Medium List 1" w:semiHidden="0" w:uiPriority="65" w:unhideWhenUsed="0"/>
-    <w:lsdException w:name="Medium List 2" w:semiHidden="0" w:uiPriority="66" w:unhideWhenUsed="0"/>
-    <w:lsdException w:name="Medium Grid 1" w:semiHidden="0" w:uiPriority="67" w:unhideWhenUsed="0"/>
-    <w:lsdException w:name="Medium Grid 2" w:semiHidden="0" w:uiPriority="68" w:unhideWhenUsed="0"/>
-    <w:lsdException w:name="Medium Grid 3" w:semiHidden="0" w:uiPriority="69" w:unhideWhenUsed="0"/>
-    <w:lsdException w:name="Dark List" w:semiHidden="0" w:uiPriority="70" w:unhideWhenUsed="0"/>
-    <w:lsdException w:name="Colorful Shading" w:semiHidden="0" w:uiPriority="71" w:unhideWhenUsed="0"/>
-    <w:lsdException w:name="Colorful List" w:semiHidden="0" w:uiPriority="72" w:unhideWhenUsed="0"/>
-    <w:lsdException w:name="Colorful Grid" w:semiHidden="0" w:uiPriority="73" w:unhideWhenUsed="0"/>
-    <w:lsdException w:name="Light Shading Accent 1" w:semiHidden="0" w:uiPriority="60" w:unhideWhenUsed="0"/>
-    <w:lsdException w:name="Light List Accent 1" w:semiHidden="0" w:uiPriority="61" w:unhideWhenUsed="0"/>
-    <w:lsdException w:name="Light Grid Accent 1" w:semiHidden="0" w:uiPriority="62" w:unhideWhenUsed="0"/>
-    <w:lsdException w:name="Medium Shading 1 Accent 1" w:semiHidden="0" w:uiPriority="63" w:unhideWhenUsed="0"/>
-    <w:lsdException w:name="Medium Shading 2 Accent 1" w:semiHidden="0" w:uiPriority="64" w:unhideWhenUsed="0"/>
-    <w:lsdException w:name="Medium List 1 Accent 1" w:semiHidden="0" w:uiPriority="65" w:unhideWhenUsed="0"/>
-    <w:lsdException w:name="Revision" w:unhideWhenUsed="0"/>
-    <w:lsdException w:name="List Paragraph" w:semiHidden="0" w:uiPriority="34" w:unhideWhenUsed="0"/>
-    <w:lsdException w:name="Quote" w:semiHidden="0" w:uiPriority="29" w:unhideWhenUsed="0"/>
-    <w:lsdException w:name="Intense Quote" w:semiHidden="0" w:uiPriority="30" w:unhideWhenUsed="0"/>
-    <w:lsdException w:name="Medium List 2 Accent 1" w:semiHidden="0" w:uiPriority="66" w:unhideWhenUsed="0"/>
-    <w:lsdException w:name="Medium Grid 1 Accent 1" w:semiHidden="0" w:uiPriority="67" w:unhideWhenUsed="0"/>
-    <w:lsdException w:name="Medium Grid 2 Accent 1" w:semiHidden="0" w:uiPriority="68" w:unhideWhenUsed="0"/>
-    <w:lsdException w:name="Medium Grid 3 Accent 1" w:semiHidden="0" w:uiPriority="69" w:unhideWhenUsed="0"/>
-    <w:lsdException w:name="Dark List Accent 1" w:semiHidden="0" w:uiPriority="70" w:unhideWhenUsed="0"/>
-    <w:lsdException w:name="Colorful Shading Accent 1" w:semiHidden="0" w:uiPriority="71" w:unhideWhenUsed="0"/>
-    <w:lsdException w:name="Colorful List Accent 1" w:semiHidden="0" w:uiPriority="72" w:unhideWhenUsed="0"/>
-    <w:lsdException w:name="Colorful Grid Accent 1" w:semiHidden="0" w:uiPriority="73" w:unhideWhenUsed="0"/>
-    <w:lsdException w:name="Light Shading Accent 2" w:semiHidden="0" w:uiPriority="60" w:unhideWhenUsed="0"/>
-    <w:lsdException w:name="Light List Accent 2" w:semiHidden="0" w:uiPriority="61" w:unhideWhenUsed="0"/>
-    <w:lsdException w:name="Light Grid Accent 2" w:semiHidden="0" w:uiPriority="62" w:unhideWhenUsed="0"/>
-    <w:lsdException w:name="Medium Shading 1 Accent 2" w:semiHidden="0" w:uiPriority="63" w:unhideWhenUsed="0"/>
-    <w:lsdException w:name="Medium Shading 2 Accent 2" w:semiHidden="0" w:uiPriority="64" w:unhideWhenUsed="0"/>
-    <w:lsdException w:name="Medium List 1 Accent 2" w:semiHidden="0" w:uiPriority="65" w:unhideWhenUsed="0"/>
-    <w:lsdException w:name="Medium List 2 Accent 2" w:semiHidden="0" w:uiPriority="66" w:unhideWhenUsed="0"/>
-    <w:lsdException w:name="Medium Grid 1 Accent 2" w:semiHidden="0" w:uiPriority="67" w:unhideWhenUsed="0"/>
-    <w:lsdException w:name="Medium Grid 2 Accent 2" w:semiHidden="0" w:uiPriority="68" w:unhideWhenUsed="0"/>
-    <w:lsdException w:name="Medium Grid 3 Accent 2" w:semiHidden="0" w:uiPriority="69" w:unhideWhenUsed="0"/>
-    <w:lsdException w:name="Dark List Accent 2" w:semiHidden="0" w:uiPriority="70" w:unhideWhenUsed="0"/>
-    <w:lsdException w:name="Colorful Shading Accent 2" w:semiHidden="0" w:uiPriority="71" w:unhideWhenUsed="0"/>
-    <w:lsdException w:name="Colorful List Accent 2" w:semiHidden="0" w:uiPriority="72" w:unhideWhenUsed="0"/>
-    <w:lsdException w:name="Colorful Grid Accent 2" w:semiHidden="0" w:uiPriority="73" w:unhideWhenUsed="0"/>
-    <w:lsdException w:name="Light Shading Accent 3" w:semiHidden="0" w:uiPriority="60" w:unhideWhenUsed="0"/>
-    <w:lsdException w:name="Light List Accent 3" w:semiHidden="0" w:uiPriority="61" w:unhideWhenUsed="0"/>
-    <w:lsdException w:name="Light Grid Accent 3" w:semiHidden="0" w:uiPriority="62" w:unhideWhenUsed="0"/>
-    <w:lsdException w:name="Medium Shading 1 Accent 3" w:semiHidden="0" w:uiPriority="63" w:unhideWhenUsed="0"/>
-    <w:lsdException w:name="Medium Shading 2 Accent 3" w:semiHidden="0" w:uiPriority="64" w:unhideWhenUsed="0"/>
-    <w:lsdException w:name="Medium List 1 Accent 3" w:semiHidden="0" w:uiPriority="65" w:unhideWhenUsed="0"/>
-    <w:lsdException w:name="Medium List 2 Accent 3" w:semiHidden="0" w:uiPriority="66" w:unhideWhenUsed="0"/>
-    <w:lsdException w:name="Medium Grid 1 Accent 3" w:semiHidden="0" w:uiPriority="67" w:unhideWhenUsed="0"/>
-    <w:lsdException w:name="Medium Grid 2 Accent 3" w:semiHidden="0" w:uiPriority="68" w:unhideWhenUsed="0"/>
-    <w:lsdException w:name="Medium Grid 3 Accent 3" w:semiHidden="0" w:uiPriority="69" w:unhideWhenUsed="0"/>
-    <w:lsdException w:name="Dark List Accent 3" w:semiHidden="0" w:uiPriority="70" w:unhideWhenUsed="0"/>
-    <w:lsdException w:name="Colorful Shading Accent 3" w:semiHidden="0" w:uiPriority="71" w:unhideWhenUsed="0"/>
-    <w:lsdException w:name="Colorful List Accent 3" w:semiHidden="0" w:uiPriority="72" w:unhideWhenUsed="0"/>
-    <w:lsdException w:name="Colorful Grid Accent 3" w:semiHidden="0" w:uiPriority="73" w:unhideWhenUsed="0"/>
-    <w:lsdException w:name="Light Shading Accent 4" w:semiHidden="0" w:uiPriority="60" w:unhideWhenUsed="0"/>
-    <w:lsdException w:name="Light List Accent 4" w:semiHidden="0" w:uiPriority="61" w:unhideWhenUsed="0"/>
-    <w:lsdException w:name="Light Grid Accent 4" w:semiHidden="0" w:uiPriority="62" w:unhideWhenUsed="0"/>
-    <w:lsdException w:name="Medium Shading 1 Accent 4" w:semiHidden="0" w:uiPriority="63" w:unhideWhenUsed="0"/>
-    <w:lsdException w:name="Medium Shading 2 Accent 4" w:semiHidden="0" w:uiPriority="64" w:unhideWhenUsed="0"/>
-    <w:lsdException w:name="Medium List 1 Accent 4" w:semiHidden="0" w:uiPriority="65" w:unhideWhenUsed="0"/>
-    <w:lsdException w:name="Medium List 2 Accent 4" w:semiHidden="0" w:uiPriority="66" w:unhideWhenUsed="0"/>
-    <w:lsdException w:name="Medium Grid 1 Accent 4" w:semiHidden="0" w:uiPriority="67" w:unhideWhenUsed="0"/>
-    <w:lsdException w:name="Medium Grid 2 Accent 4" w:semiHidden="0" w:uiPriority="68" w:unhideWhenUsed="0"/>
-    <w:lsdException w:name="Medium Grid 3 Accent 4" w:semiHidden="0" w:uiPriority="69" w:unhideWhenUsed="0"/>
-    <w:lsdException w:name="Dark List Accent 4" w:semiHidden="0" w:uiPriority="70" w:unhideWhenUsed="0"/>
-    <w:lsdException w:name="Colorful Shading Accent 4" w:semiHidden="0" w:uiPriority="71" w:unhideWhenUsed="0"/>
-    <w:lsdException w:name="Colorful List Accent 4" w:semiHidden="0" w:uiPriority="72" w:unhideWhenUsed="0"/>
-    <w:lsdException w:name="Colorful Grid Accent 4" w:semiHidden="0" w:uiPriority="73" w:unhideWhenUsed="0"/>
-    <w:lsdException w:name="Light Shading Accent 5" w:semiHidden="0" w:uiPriority="60" w:unhideWhenUsed="0"/>
-    <w:lsdException w:name="Light List Accent 5" w:semiHidden="0" w:uiPriority="61" w:unhideWhenUsed="0"/>
-    <w:lsdException w:name="Light Grid Accent 5" w:semiHidden="0" w:uiPriority="62" w:unhideWhenUsed="0"/>
-    <w:lsdException w:name="Medium Shading 1 Accent 5" w:semiHidden="0" w:uiPriority="63" w:unhideWhenUsed="0"/>
-    <w:lsdException w:name="Medium Shading 2 Accent 5" w:semiHidden="0" w:uiPriority="64" w:unhideWhenUsed="0"/>
-    <w:lsdException w:name="Medium List 1 Accent 5" w:semiHidden="0" w:uiPriority="65" w:unhideWhenUsed="0"/>
-    <w:lsdException w:name="Medium List 2 Accent 5" w:semiHidden="0" w:uiPriority="66" w:unhideWhenUsed="0"/>
-    <w:lsdException w:name="Medium Grid 1 Accent 5" w:semiHidden="0" w:uiPriority="67" w:unhideWhenUsed="0"/>
-    <w:lsdException w:name="Medium Grid 2 Accent 5" w:semiHidden="0" w:uiPriority="68" w:unhideWhenUsed="0"/>
-    <w:lsdException w:name="Medium Grid 3 Accent 5" w:semiHidden="0" w:uiPriority="69" w:unhideWhenUsed="0"/>
-    <w:lsdException w:name="Dark List Accent 5" w:semiHidden="0" w:uiPriority="70" w:unhideWhenUsed="0"/>
-    <w:lsdException w:name="Colorful Shading Accent 5" w:semiHidden="0" w:uiPriority="71" w:unhideWhenUsed="0"/>
-    <w:lsdException w:name="Colorful List Accent 5" w:semiHidden="0" w:uiPriority="72" w:unhideWhenUsed="0"/>
-    <w:lsdException w:name="Colorful Grid Accent 5" w:semiHidden="0" w:uiPriority="73" w:unhideWhenUsed="0"/>
-    <w:lsdException w:name="Light Shading Accent 6" w:semiHidden="0" w:uiPriority="60" w:unhideWhenUsed="0"/>
-    <w:lsdException w:name="Light List Accent 6" w:semiHidden="0" w:uiPriority="61" w:unhideWhenUsed="0"/>
-    <w:lsdException w:name="Light Grid Accent 6" w:semiHidden="0" w:uiPriority="62" w:unhideWhenUsed="0"/>
-    <w:lsdException w:name="Medium Shading 1 Accent 6" w:semiHidden="0" w:uiPriority="63" w:unhideWhenUsed="0"/>
-    <w:lsdException w:name="Medium Shading 2 Accent 6" w:semiHidden="0" w:uiPriority="64" w:unhideWhenUsed="0"/>
-    <w:lsdException w:name="Medium List 1 Accent 6" w:semiHidden="0" w:uiPriority="65" w:unhideWhenUsed="0"/>
-    <w:lsdException w:name="Medium List 2 Accent 6" w:semiHidden="0" w:uiPriority="66" w:unhideWhenUsed="0"/>
-    <w:lsdException w:name="Medium Grid 1 Accent 6" w:semiHidden="0" w:uiPriority="67" w:unhideWhenUsed="0"/>
-    <w:lsdException w:name="Medium Grid 2 Accent 6" w:semiHidden="0" w:uiPriority="68" w:unhideWhenUsed="0"/>
-    <w:lsdException w:name="Medium Grid 3 Accent 6" w:semiHidden="0" w:uiPriority="69" w:unhideWhenUsed="0"/>
-    <w:lsdException w:name="Dark List Accent 6" w:semiHidden="0" w:uiPriority="70" w:unhideWhenUsed="0"/>
-    <w:lsdException w:name="Colorful Shading Accent 6" w:semiHidden="0" w:uiPriority="71" w:unhideWhenUsed="0"/>
-    <w:lsdException w:name="Colorful List Accent 6" w:semiHidden="0" w:uiPriority="72" w:unhideWhenUsed="0"/>
-    <w:lsdException w:name="Colorful Grid Accent 6" w:semiHidden="0" w:uiPriority="73" w:unhideWhenUsed="0"/>
-    <w:lsdException w:name="Subtle Emphasis" w:semiHidden="0" w:uiPriority="19" w:unhideWhenUsed="0"/>
-    <w:lsdException w:name="Intense Emphasis" w:semiHidden="0" w:uiPriority="21" w:unhideWhenUsed="0"/>
-    <w:lsdException w:name="Subtle Reference" w:semiHidden="0" w:uiPriority="31" w:unhideWhenUsed="0"/>
-    <w:lsdException w:name="Intense Reference" w:semiHidden="0" w:uiPriority="32" w:unhideWhenUsed="0"/>
-    <w:lsdException w:name="Book Title" w:semiHidden="0" w:uiPriority="33" w:unhideWhenUsed="0"/>
-    <w:lsdException w:name="Bibliography" w:uiPriority="37"/>
-    <w:lsdException w:name="TOC Heading" w:uiPriority="39" w:qFormat="1"/>
+  <w:latentStyles w:defLockedState="0" w:defUIPriority="99" w:defSemiHidden="0" w:defUnhideWhenUsed="0" w:defQFormat="0" w:count="371">
+    <w:lsdException w:name="Normal" w:uiPriority="0" w:qFormat="1"/>
+    <w:lsdException w:name="heading 1" w:uiPriority="0" w:qFormat="1"/>
+    <w:lsdException w:name="heading 2" w:uiPriority="0" w:qFormat="1"/>
+    <w:lsdException w:name="heading 3" w:uiPriority="0" w:qFormat="1"/>
+    <w:lsdException w:name="heading 4" w:uiPriority="0" w:qFormat="1"/>
+    <w:lsdException w:name="heading 5" w:uiPriority="0"/>
+    <w:lsdException w:name="heading 6" w:uiPriority="0"/>
+    <w:lsdException w:name="heading 7" w:uiPriority="0"/>
+    <w:lsdException w:name="heading 8" w:uiPriority="0"/>
+    <w:lsdException w:name="heading 9" w:uiPriority="0"/>
+    <w:lsdException w:name="index 1" w:semiHidden="1" w:unhideWhenUsed="1"/>
+    <w:lsdException w:name="index 2" w:semiHidden="1" w:unhideWhenUsed="1"/>
+    <w:lsdException w:name="index 3" w:semiHidden="1" w:unhideWhenUsed="1"/>
+    <w:lsdException w:name="index 4" w:semiHidden="1" w:unhideWhenUsed="1"/>
+    <w:lsdException w:name="index 5" w:semiHidden="1" w:unhideWhenUsed="1"/>
+    <w:lsdException w:name="index 6" w:semiHidden="1" w:unhideWhenUsed="1"/>
+    <w:lsdException w:name="index 7" w:semiHidden="1" w:unhideWhenUsed="1"/>
+    <w:lsdException w:name="index 8" w:semiHidden="1" w:unhideWhenUsed="1"/>
+    <w:lsdException w:name="index 9" w:semiHidden="1" w:unhideWhenUsed="1"/>
+    <w:lsdException w:name="toc 1" w:semiHidden="1" w:uiPriority="39" w:unhideWhenUsed="1"/>
+    <w:lsdException w:name="toc 2" w:semiHidden="1" w:uiPriority="39" w:unhideWhenUsed="1"/>
+    <w:lsdException w:name="toc 3" w:semiHidden="1" w:uiPriority="39" w:unhideWhenUsed="1"/>
+    <w:lsdException w:name="toc 4" w:semiHidden="1" w:uiPriority="39" w:unhideWhenUsed="1"/>
+    <w:lsdException w:name="toc 5" w:semiHidden="1" w:uiPriority="39" w:unhideWhenUsed="1"/>
+    <w:lsdException w:name="toc 6" w:semiHidden="1" w:uiPriority="39" w:unhideWhenUsed="1"/>
+    <w:lsdException w:name="toc 7" w:semiHidden="1" w:uiPriority="39" w:unhideWhenUsed="1"/>
+    <w:lsdException w:name="toc 8" w:semiHidden="1" w:uiPriority="39" w:unhideWhenUsed="1"/>
+    <w:lsdException w:name="toc 9" w:semiHidden="1" w:uiPriority="39" w:unhideWhenUsed="1"/>
+    <w:lsdException w:name="Normal Indent" w:semiHidden="1" w:unhideWhenUsed="1"/>
+    <w:lsdException w:name="footnote text" w:semiHidden="1" w:unhideWhenUsed="1"/>
+    <w:lsdException w:name="annotation text" w:semiHidden="1" w:unhideWhenUsed="1"/>
+    <w:lsdException w:name="header" w:semiHidden="1" w:unhideWhenUsed="1"/>
+    <w:lsdException w:name="footer" w:semiHidden="1" w:unhideWhenUsed="1"/>
+    <w:lsdException w:name="index heading" w:semiHidden="1" w:unhideWhenUsed="1"/>
+    <w:lsdException w:name="caption" w:semiHidden="1" w:uiPriority="35" w:unhideWhenUsed="1" w:qFormat="1"/>
+    <w:lsdException w:name="table of figures" w:semiHidden="1" w:unhideWhenUsed="1"/>
+    <w:lsdException w:name="envelope address" w:semiHidden="1" w:unhideWhenUsed="1"/>
+    <w:lsdException w:name="envelope return" w:semiHidden="1" w:unhideWhenUsed="1"/>
+    <w:lsdException w:name="footnote reference" w:semiHidden="1" w:unhideWhenUsed="1"/>
+    <w:lsdException w:name="annotation reference" w:semiHidden="1" w:unhideWhenUsed="1"/>
+    <w:lsdException w:name="line number" w:semiHidden="1" w:unhideWhenUsed="1"/>
+    <w:lsdException w:name="page number" w:semiHidden="1" w:unhideWhenUsed="1"/>
+    <w:lsdException w:name="endnote reference" w:semiHidden="1" w:unhideWhenUsed="1"/>
+    <w:lsdException w:name="endnote text" w:semiHidden="1" w:unhideWhenUsed="1"/>
+    <w:lsdException w:name="table of authorities" w:semiHidden="1" w:unhideWhenUsed="1"/>
+    <w:lsdException w:name="macro" w:semiHidden="1" w:unhideWhenUsed="1"/>
+    <w:lsdException w:name="toa heading" w:semiHidden="1" w:unhideWhenUsed="1"/>
+    <w:lsdException w:name="List" w:semiHidden="1" w:unhideWhenUsed="1"/>
+    <w:lsdException w:name="List Bullet" w:semiHidden="1" w:unhideWhenUsed="1"/>
+    <w:lsdException w:name="List Number" w:semiHidden="1" w:unhideWhenUsed="1"/>
+    <w:lsdException w:name="List 2" w:semiHidden="1" w:unhideWhenUsed="1"/>
+    <w:lsdException w:name="List 3" w:semiHidden="1" w:unhideWhenUsed="1"/>
+    <w:lsdException w:name="List 4" w:semiHidden="1" w:unhideWhenUsed="1"/>
+    <w:lsdException w:name="List 5" w:semiHidden="1" w:unhideWhenUsed="1"/>
+    <w:lsdException w:name="List Bullet 2" w:semiHidden="1" w:unhideWhenUsed="1"/>
+    <w:lsdException w:name="List Bullet 3" w:semiHidden="1" w:unhideWhenUsed="1"/>
+    <w:lsdException w:name="List Bullet 4" w:semiHidden="1" w:unhideWhenUsed="1"/>
+    <w:lsdException w:name="List Bullet 5" w:semiHidden="1" w:unhideWhenUsed="1"/>
+    <w:lsdException w:name="List Number 2" w:semiHidden="1" w:unhideWhenUsed="1"/>
+    <w:lsdException w:name="List Number 3" w:semiHidden="1" w:unhideWhenUsed="1"/>
+    <w:lsdException w:name="List Number 4" w:semiHidden="1" w:unhideWhenUsed="1"/>
+    <w:lsdException w:name="List Number 5" w:semiHidden="1" w:unhideWhenUsed="1"/>
+    <w:lsdException w:name="Title" w:uiPriority="10" w:qFormat="1"/>
+    <w:lsdException w:name="Closing" w:semiHidden="1" w:unhideWhenUsed="1"/>
+    <w:lsdException w:name="Signature" w:semiHidden="1" w:unhideWhenUsed="1"/>
+    <w:lsdException w:name="Default Paragraph Font" w:semiHidden="1" w:uiPriority="1" w:unhideWhenUsed="1"/>
+    <w:lsdException w:name="Body Text" w:semiHidden="1" w:unhideWhenUsed="1"/>
+    <w:lsdException w:name="Body Text Indent" w:semiHidden="1" w:uiPriority="0" w:unhideWhenUsed="1"/>
+    <w:lsdException w:name="List Continue" w:semiHidden="1" w:unhideWhenUsed="1"/>
+    <w:lsdException w:name="List Continue 2" w:semiHidden="1" w:unhideWhenUsed="1"/>
+    <w:lsdException w:name="List Continue 3" w:semiHidden="1" w:unhideWhenUsed="1"/>
+    <w:lsdException w:name="List Continue 4" w:semiHidden="1" w:unhideWhenUsed="1"/>
+    <w:lsdException w:name="List Continue 5" w:semiHidden="1" w:unhideWhenUsed="1"/>
+    <w:lsdException w:name="Message Header" w:semiHidden="1" w:unhideWhenUsed="1"/>
+    <w:lsdException w:name="Subtitle" w:uiPriority="11"/>
+    <w:lsdException w:name="Salutation" w:semiHidden="1" w:unhideWhenUsed="1"/>
+    <w:lsdException w:name="Date" w:semiHidden="1" w:unhideWhenUsed="1"/>
+    <w:lsdException w:name="Body Text First Indent" w:semiHidden="1" w:unhideWhenUsed="1"/>
+    <w:lsdException w:name="Body Text First Indent 2" w:semiHidden="1" w:unhideWhenUsed="1"/>
+    <w:lsdException w:name="Note Heading" w:semiHidden="1" w:unhideWhenUsed="1"/>
+    <w:lsdException w:name="Body Text 2" w:semiHidden="1" w:unhideWhenUsed="1"/>
+    <w:lsdException w:name="Body Text 3" w:semiHidden="1" w:unhideWhenUsed="1"/>
+    <w:lsdException w:name="Body Text Indent 2" w:semiHidden="1" w:unhideWhenUsed="1"/>
+    <w:lsdException w:name="Body Text Indent 3" w:semiHidden="1" w:unhideWhenUsed="1"/>
+    <w:lsdException w:name="Block Text" w:semiHidden="1" w:unhideWhenUsed="1"/>
+    <w:lsdException w:name="Hyperlink" w:semiHidden="1" w:unhideWhenUsed="1"/>
+    <w:lsdException w:name="FollowedHyperlink" w:semiHidden="1" w:unhideWhenUsed="1"/>
+    <w:lsdException w:name="Strong" w:uiPriority="22"/>
+    <w:lsdException w:name="Emphasis" w:uiPriority="20"/>
+    <w:lsdException w:name="Document Map" w:semiHidden="1" w:unhideWhenUsed="1"/>
+    <w:lsdException w:name="Plain Text" w:semiHidden="1" w:unhideWhenUsed="1"/>
+    <w:lsdException w:name="E-mail Signature" w:semiHidden="1" w:unhideWhenUsed="1"/>
+    <w:lsdException w:name="HTML Top of Form" w:semiHidden="1" w:unhideWhenUsed="1"/>
+    <w:lsdException w:name="HTML Bottom of Form" w:semiHidden="1" w:unhideWhenUsed="1"/>
+    <w:lsdException w:name="Normal (Web)" w:semiHidden="1" w:unhideWhenUsed="1"/>
+    <w:lsdException w:name="HTML Acronym" w:semiHidden="1" w:unhideWhenUsed="1"/>
+    <w:lsdException w:name="HTML Address" w:semiHidden="1" w:unhideWhenUsed="1"/>
+    <w:lsdException w:name="HTML Cite" w:semiHidden="1" w:unhideWhenUsed="1"/>
+    <w:lsdException w:name="HTML Code" w:semiHidden="1" w:unhideWhenUsed="1"/>
+    <w:lsdException w:name="HTML Definition" w:semiHidden="1" w:unhideWhenUsed="1"/>
+    <w:lsdException w:name="HTML Keyboard" w:semiHidden="1" w:unhideWhenUsed="1"/>
+    <w:lsdException w:name="HTML Preformatted" w:semiHidden="1" w:unhideWhenUsed="1"/>
+    <w:lsdException w:name="HTML Sample" w:semiHidden="1" w:unhideWhenUsed="1"/>
+    <w:lsdException w:name="HTML Typewriter" w:semiHidden="1" w:unhideWhenUsed="1"/>
+    <w:lsdException w:name="HTML Variable" w:semiHidden="1" w:unhideWhenUsed="1"/>
+    <w:lsdException w:name="Normal Table" w:semiHidden="1" w:unhideWhenUsed="1"/>
+    <w:lsdException w:name="annotation subject" w:semiHidden="1" w:unhideWhenUsed="1"/>
+    <w:lsdException w:name="No List" w:semiHidden="1" w:unhideWhenUsed="1"/>
+    <w:lsdException w:name="Outline List 1" w:semiHidden="1" w:unhideWhenUsed="1"/>
+    <w:lsdException w:name="Outline List 2" w:semiHidden="1" w:unhideWhenUsed="1"/>
+    <w:lsdException w:name="Outline List 3" w:semiHidden="1" w:unhideWhenUsed="1"/>
+    <w:lsdException w:name="Table Simple 1" w:semiHidden="1" w:unhideWhenUsed="1"/>
+    <w:lsdException w:name="Table Simple 2" w:semiHidden="1" w:unhideWhenUsed="1"/>
+    <w:lsdException w:name="Table Simple 3" w:semiHidden="1" w:unhideWhenUsed="1"/>
+    <w:lsdException w:name="Table Classic 1" w:semiHidden="1" w:unhideWhenUsed="1"/>
+    <w:lsdException w:name="Table Classic 2" w:semiHidden="1" w:unhideWhenUsed="1"/>
+    <w:lsdException w:name="Table Classic 3" w:semiHidden="1" w:unhideWhenUsed="1"/>
+    <w:lsdException w:name="Table Classic 4" w:semiHidden="1" w:unhideWhenUsed="1"/>
+    <w:lsdException w:name="Table Colorful 1" w:semiHidden="1" w:unhideWhenUsed="1"/>
+    <w:lsdException w:name="Table Colorful 2" w:semiHidden="1" w:unhideWhenUsed="1"/>
+    <w:lsdException w:name="Table Colorful 3" w:semiHidden="1" w:unhideWhenUsed="1"/>
+    <w:lsdException w:name="Table Columns 1" w:semiHidden="1" w:unhideWhenUsed="1"/>
+    <w:lsdException w:name="Table Columns 2" w:semiHidden="1" w:unhideWhenUsed="1"/>
+    <w:lsdException w:name="Table Columns 3" w:semiHidden="1" w:unhideWhenUsed="1"/>
+    <w:lsdException w:name="Table Columns 4" w:semiHidden="1" w:uiPriority="0" w:unhideWhenUsed="1"/>
+    <w:lsdException w:name="Table Columns 5" w:semiHidden="1" w:unhideWhenUsed="1"/>
+    <w:lsdException w:name="Table Grid 1" w:semiHidden="1" w:unhideWhenUsed="1"/>
+    <w:lsdException w:name="Table Grid 2" w:semiHidden="1" w:unhideWhenUsed="1"/>
+    <w:lsdException w:name="Table Grid 3" w:semiHidden="1" w:unhideWhenUsed="1"/>
+    <w:lsdException w:name="Table Grid 4" w:semiHidden="1" w:unhideWhenUsed="1"/>
+    <w:lsdException w:name="Table Grid 5" w:semiHidden="1" w:unhideWhenUsed="1"/>
+    <w:lsdException w:name="Table Grid 6" w:semiHidden="1" w:unhideWhenUsed="1"/>
+    <w:lsdException w:name="Table Grid 7" w:semiHidden="1" w:unhideWhenUsed="1"/>
+    <w:lsdException w:name="Table Grid 8" w:semiHidden="1" w:unhideWhenUsed="1"/>
+    <w:lsdException w:name="Table List 1" w:semiHidden="1" w:unhideWhenUsed="1"/>
+    <w:lsdException w:name="Table List 2" w:semiHidden="1" w:unhideWhenUsed="1"/>
+    <w:lsdException w:name="Table List 3" w:semiHidden="1" w:unhideWhenUsed="1"/>
+    <w:lsdException w:name="Table List 4" w:semiHidden="1" w:unhideWhenUsed="1"/>
+    <w:lsdException w:name="Table List 5" w:semiHidden="1" w:unhideWhenUsed="1"/>
+    <w:lsdException w:name="Table List 6" w:semiHidden="1" w:unhideWhenUsed="1"/>
+    <w:lsdException w:name="Table List 7" w:semiHidden="1" w:unhideWhenUsed="1"/>
+    <w:lsdException w:name="Table List 8" w:semiHidden="1" w:unhideWhenUsed="1"/>
+    <w:lsdException w:name="Table 3D effects 1" w:semiHidden="1" w:unhideWhenUsed="1"/>
+    <w:lsdException w:name="Table 3D effects 2" w:semiHidden="1" w:unhideWhenUsed="1"/>
+    <w:lsdException w:name="Table 3D effects 3" w:semiHidden="1" w:unhideWhenUsed="1"/>
+    <w:lsdException w:name="Table Contemporary" w:semiHidden="1" w:unhideWhenUsed="1"/>
+    <w:lsdException w:name="Table Elegant" w:semiHidden="1" w:unhideWhenUsed="1"/>
+    <w:lsdException w:name="Table Professional" w:semiHidden="1" w:unhideWhenUsed="1"/>
+    <w:lsdException w:name="Table Subtle 1" w:semiHidden="1" w:unhideWhenUsed="1"/>
+    <w:lsdException w:name="Table Subtle 2" w:semiHidden="1" w:unhideWhenUsed="1"/>
+    <w:lsdException w:name="Table Web 1" w:semiHidden="1" w:unhideWhenUsed="1"/>
+    <w:lsdException w:name="Table Web 2" w:semiHidden="1" w:unhideWhenUsed="1"/>
+    <w:lsdException w:name="Table Web 3" w:semiHidden="1" w:unhideWhenUsed="1"/>
+    <w:lsdException w:name="Balloon Text" w:semiHidden="1" w:unhideWhenUsed="1"/>
+    <w:lsdException w:name="Table Grid" w:uiPriority="59"/>
+    <w:lsdException w:name="Table Theme" w:semiHidden="1" w:unhideWhenUsed="1"/>
+    <w:lsdException w:name="Placeholder Text" w:semiHidden="1"/>
+    <w:lsdException w:name="No Spacing" w:uiPriority="1" w:qFormat="1"/>
+    <w:lsdException w:name="Light Shading" w:uiPriority="60"/>
+    <w:lsdException w:name="Light List" w:uiPriority="61"/>
+    <w:lsdException w:name="Light Grid" w:uiPriority="62"/>
+    <w:lsdException w:name="Medium Shading 1" w:uiPriority="63"/>
+    <w:lsdException w:name="Medium Shading 2" w:uiPriority="64"/>
+    <w:lsdException w:name="Medium List 1" w:uiPriority="65"/>
+    <w:lsdException w:name="Medium List 2" w:uiPriority="66"/>
+    <w:lsdException w:name="Medium Grid 1" w:uiPriority="67"/>
+    <w:lsdException w:name="Medium Grid 2" w:uiPriority="68"/>
+    <w:lsdException w:name="Medium Grid 3" w:uiPriority="69"/>
+    <w:lsdException w:name="Dark List" w:uiPriority="70"/>
+    <w:lsdException w:name="Colorful Shading" w:uiPriority="71"/>
+    <w:lsdException w:name="Colorful List" w:uiPriority="72"/>
+    <w:lsdException w:name="Colorful Grid" w:uiPriority="73"/>
+    <w:lsdException w:name="Light Shading Accent 1" w:uiPriority="60"/>
+    <w:lsdException w:name="Light List Accent 1" w:uiPriority="61"/>
+    <w:lsdException w:name="Light Grid Accent 1" w:uiPriority="62"/>
+    <w:lsdException w:name="Medium Shading 1 Accent 1" w:uiPriority="63"/>
+    <w:lsdException w:name="Medium Shading 2 Accent 1" w:uiPriority="64"/>
+    <w:lsdException w:name="Medium List 1 Accent 1" w:uiPriority="65"/>
+    <w:lsdException w:name="Revision" w:semiHidden="1"/>
+    <w:lsdException w:name="List Paragraph" w:uiPriority="34"/>
+    <w:lsdException w:name="Quote" w:uiPriority="29"/>
+    <w:lsdException w:name="Intense Quote" w:uiPriority="30"/>
+    <w:lsdException w:name="Medium List 2 Accent 1" w:uiPriority="66"/>
+    <w:lsdException w:name="Medium Grid 1 Accent 1" w:uiPriority="67"/>
+    <w:lsdException w:name="Medium Grid 2 Accent 1" w:uiPriority="68"/>
+    <w:lsdException w:name="Medium Grid 3 Accent 1" w:uiPriority="69"/>
+    <w:lsdException w:name="Dark List Accent 1" w:uiPriority="70"/>
+    <w:lsdException w:name="Colorful Shading Accent 1" w:uiPriority="71"/>
+    <w:lsdException w:name="Colorful List Accent 1" w:uiPriority="72"/>
+    <w:lsdException w:name="Colorful Grid Accent 1" w:uiPriority="73"/>
+    <w:lsdException w:name="Light Shading Accent 2" w:uiPriority="60"/>
+    <w:lsdException w:name="Light List Accent 2" w:uiPriority="61"/>
+    <w:lsdException w:name="Light Grid Accent 2" w:uiPriority="62"/>
+    <w:lsdException w:name="Medium Shading 1 Accent 2" w:uiPriority="63"/>
+    <w:lsdException w:name="Medium Shading 2 Accent 2" w:uiPriority="64"/>
+    <w:lsdException w:name="Medium List 1 Accent 2" w:uiPriority="65"/>
+    <w:lsdException w:name="Medium List 2 Accent 2" w:uiPriority="66"/>
+    <w:lsdException w:name="Medium Grid 1 Accent 2" w:uiPriority="67"/>
+    <w:lsdException w:name="Medium Grid 2 Accent 2" w:uiPriority="68"/>
+    <w:lsdException w:name="Medium Grid 3 Accent 2" w:uiPriority="69"/>
+    <w:lsdException w:name="Dark List Accent 2" w:uiPriority="70"/>
+    <w:lsdException w:name="Colorful Shading Accent 2" w:uiPriority="71"/>
+    <w:lsdException w:name="Colorful List Accent 2" w:uiPriority="72"/>
+    <w:lsdException w:name="Colorful Grid Accent 2" w:uiPriority="73"/>
+    <w:lsdException w:name="Light Shading Accent 3" w:uiPriority="60"/>
+    <w:lsdException w:name="Light List Accent 3" w:uiPriority="61"/>
+    <w:lsdException w:name="Light Grid Accent 3" w:uiPriority="62"/>
+    <w:lsdException w:name="Medium Shading 1 Accent 3" w:uiPriority="63"/>
+    <w:lsdException w:name="Medium Shading 2 Accent 3" w:uiPriority="64"/>
+    <w:lsdException w:name="Medium List 1 Accent 3" w:uiPriority="65"/>
+    <w:lsdException w:name="Medium List 2 Accent 3" w:uiPriority="66"/>
+    <w:lsdException w:name="Medium Grid 1 Accent 3" w:uiPriority="67"/>
+    <w:lsdException w:name="Medium Grid 2 Accent 3" w:uiPriority="68"/>
+    <w:lsdException w:name="Medium Grid 3 Accent 3" w:uiPriority="69"/>
+    <w:lsdException w:name="Dark List Accent 3" w:uiPriority="70"/>
+    <w:lsdException w:name="Colorful Shading Accent 3" w:uiPriority="71"/>
+    <w:lsdException w:name="Colorful List Accent 3" w:uiPriority="72"/>
+    <w:lsdException w:name="Colorful Grid Accent 3" w:uiPriority="73"/>
+    <w:lsdException w:name="Light Shading Accent 4" w:uiPriority="60"/>
+    <w:lsdException w:name="Light List Accent 4" w:uiPriority="61"/>
+    <w:lsdException w:name="Light Grid Accent 4" w:uiPriority="62"/>
+    <w:lsdException w:name="Medium Shading 1 Accent 4" w:uiPriority="63"/>
+    <w:lsdException w:name="Medium Shading 2 Accent 4" w:uiPriority="64"/>
+    <w:lsdException w:name="Medium List 1 Accent 4" w:uiPriority="65"/>
+    <w:lsdException w:name="Medium List 2 Accent 4" w:uiPriority="66"/>
+    <w:lsdException w:name="Medium Grid 1 Accent 4" w:uiPriority="67"/>
+    <w:lsdException w:name="Medium Grid 2 Accent 4" w:uiPriority="68"/>
+    <w:lsdException w:name="Medium Grid 3 Accent 4" w:uiPriority="69"/>
+    <w:lsdException w:name="Dark List Accent 4" w:uiPriority="70"/>
+    <w:lsdException w:name="Colorful Shading Accent 4" w:uiPriority="71"/>
+    <w:lsdException w:name="Colorful List Accent 4" w:uiPriority="72"/>
+    <w:lsdException w:name="Colorful Grid Accent 4" w:uiPriority="73"/>
+    <w:lsdException w:name="Light Shading Accent 5" w:uiPriority="60"/>
+    <w:lsdException w:name="Light List Accent 5" w:uiPriority="61"/>
+    <w:lsdException w:name="Light Grid Accent 5" w:uiPriority="62"/>
+    <w:lsdException w:name="Medium Shading 1 Accent 5" w:uiPriority="63"/>
+    <w:lsdException w:name="Medium Shading 2 Accent 5" w:uiPriority="64"/>
+    <w:lsdException w:name="Medium List 1 Accent 5" w:uiPriority="65"/>
+    <w:lsdException w:name="Medium List 2 Accent 5" w:uiPriority="66"/>
+    <w:lsdException w:name="Medium Grid 1 Accent 5" w:uiPriority="67"/>
+    <w:lsdException w:name="Medium Grid 2 Accent 5" w:uiPriority="68"/>
+    <w:lsdException w:name="Medium Grid 3 Accent 5" w:uiPriority="69"/>
+    <w:lsdException w:name="Dark List Accent 5" w:uiPriority="70"/>
+    <w:lsdException w:name="Colorful Shading Accent 5" w:uiPriority="71"/>
+    <w:lsdException w:name="Colorful List Accent 5" w:uiPriority="72"/>
+    <w:lsdException w:name="Colorful Grid Accent 5" w:uiPriority="73"/>
+    <w:lsdException w:name="Light Shading Accent 6" w:uiPriority="60"/>
+    <w:lsdException w:name="Light List Accent 6" w:uiPriority="61"/>
+    <w:lsdException w:name="Light Grid Accent 6" w:uiPriority="62"/>
+    <w:lsdException w:name="Medium Shading 1 Accent 6" w:uiPriority="63"/>
+    <w:lsdException w:name="Medium Shading 2 Accent 6" w:uiPriority="64"/>
+    <w:lsdException w:name="Medium List 1 Accent 6" w:uiPriority="65"/>
+    <w:lsdException w:name="Medium List 2 Accent 6" w:uiPriority="66"/>
+    <w:lsdException w:name="Medium Grid 1 Accent 6" w:uiPriority="67"/>
+    <w:lsdException w:name="Medium Grid 2 Accent 6" w:uiPriority="68"/>
+    <w:lsdException w:name="Medium Grid 3 Accent 6" w:uiPriority="69"/>
+    <w:lsdException w:name="Dark List Accent 6" w:uiPriority="70"/>
+    <w:lsdException w:name="Colorful Shading Accent 6" w:uiPriority="71"/>
+    <w:lsdException w:name="Colorful List Accent 6" w:uiPriority="72"/>
+    <w:lsdException w:name="Colorful Grid Accent 6" w:uiPriority="73"/>
+    <w:lsdException w:name="Subtle Emphasis" w:uiPriority="19"/>
+    <w:lsdException w:name="Intense Emphasis" w:uiPriority="21"/>
+    <w:lsdException w:name="Subtle Reference" w:uiPriority="31"/>
+    <w:lsdException w:name="Intense Reference" w:uiPriority="32"/>
+    <w:lsdException w:name="Book Title" w:uiPriority="33"/>
+    <w:lsdException w:name="Bibliography" w:semiHidden="1" w:uiPriority="37" w:unhideWhenUsed="1"/>
+    <w:lsdException w:name="TOC Heading" w:semiHidden="1" w:uiPriority="39" w:unhideWhenUsed="1" w:qFormat="1"/>
+    <w:lsdException w:name="Plain Table 1" w:uiPriority="41"/>
+    <w:lsdException w:name="Plain Table 2" w:uiPriority="42"/>
+    <w:lsdException w:name="Plain Table 3" w:uiPriority="43"/>
+    <w:lsdException w:name="Plain Table 4" w:uiPriority="44"/>
+    <w:lsdException w:name="Plain Table 5" w:uiPriority="45"/>
+    <w:lsdException w:name="Grid Table Light" w:uiPriority="40"/>
+    <w:lsdException w:name="Grid Table 1 Light" w:uiPriority="46"/>
+    <w:lsdException w:name="Grid Table 2" w:uiPriority="47"/>
+    <w:lsdException w:name="Grid Table 3" w:uiPriority="48"/>
+    <w:lsdException w:name="Grid Table 4" w:uiPriority="49"/>
+    <w:lsdException w:name="Grid Table 5 Dark" w:uiPriority="50"/>
+    <w:lsdException w:name="Grid Table 6 Colorful" w:uiPriority="51"/>
+    <w:lsdException w:name="Grid Table 7 Colorful" w:uiPriority="52"/>
+    <w:lsdException w:name="Grid Table 1 Light Accent 1" w:uiPriority="46"/>
+    <w:lsdException w:name="Grid Table 2 Accent 1" w:uiPriority="47"/>
+    <w:lsdException w:name="Grid Table 3 Accent 1" w:uiPriority="48"/>
+    <w:lsdException w:name="Grid Table 4 Accent 1" w:uiPriority="49"/>
+    <w:lsdException w:name="Grid Table 5 Dark Accent 1" w:uiPriority="50"/>
+    <w:lsdException w:name="Grid Table 6 Colorful Accent 1" w:uiPriority="51"/>
+    <w:lsdException w:name="Grid Table 7 Colorful Accent 1" w:uiPriority="52"/>
+    <w:lsdException w:name="Grid Table 1 Light Accent 2" w:uiPriority="46"/>
+    <w:lsdException w:name="Grid Table 2 Accent 2" w:uiPriority="47"/>
+    <w:lsdException w:name="Grid Table 3 Accent 2" w:uiPriority="48"/>
+    <w:lsdException w:name="Grid Table 4 Accent 2" w:uiPriority="49"/>
+    <w:lsdException w:name="Grid Table 5 Dark Accent 2" w:uiPriority="50"/>
+    <w:lsdException w:name="Grid Table 6 Colorful Accent 2" w:uiPriority="51"/>
+    <w:lsdException w:name="Grid Table 7 Colorful Accent 2" w:uiPriority="52"/>
+    <w:lsdException w:name="Grid Table 1 Light Accent 3" w:uiPriority="46"/>
+    <w:lsdException w:name="Grid Table 2 Accent 3" w:uiPriority="47"/>
+    <w:lsdException w:name="Grid Table 3 Accent 3" w:uiPriority="48"/>
+    <w:lsdException w:name="Grid Table 4 Accent 3" w:uiPriority="49"/>
+    <w:lsdException w:name="Grid Table 5 Dark Accent 3" w:uiPriority="50"/>
+    <w:lsdException w:name="Grid Table 6 Colorful Accent 3" w:uiPriority="51"/>
+    <w:lsdException w:name="Grid Table 7 Colorful Accent 3" w:uiPriority="52"/>
+    <w:lsdException w:name="Grid Table 1 Light Accent 4" w:uiPriority="46"/>
+    <w:lsdException w:name="Grid Table 2 Accent 4" w:uiPriority="47"/>
+    <w:lsdException w:name="Grid Table 3 Accent 4" w:uiPriority="48"/>
+    <w:lsdException w:name="Grid Table 4 Accent 4" w:uiPriority="49"/>
+    <w:lsdException w:name="Grid Table 5 Dark Accent 4" w:uiPriority="50"/>
+    <w:lsdException w:name="Grid Table 6 Colorful Accent 4" w:uiPriority="51"/>
+    <w:lsdException w:name="Grid Table 7 Colorful Accent 4" w:uiPriority="52"/>
+    <w:lsdException w:name="Grid Table 1 Light Accent 5" w:uiPriority="46"/>
+    <w:lsdException w:name="Grid Table 2 Accent 5" w:uiPriority="47"/>
+    <w:lsdException w:name="Grid Table 3 Accent 5" w:uiPriority="48"/>
+    <w:lsdException w:name="Grid Table 4 Accent 5" w:uiPriority="49"/>
+    <w:lsdException w:name="Grid Table 5 Dark Accent 5" w:uiPriority="50"/>
+    <w:lsdException w:name="Grid Table 6 Colorful Accent 5" w:uiPriority="51"/>
+    <w:lsdException w:name="Grid Table 7 Colorful Accent 5" w:uiPriority="52"/>
+    <w:lsdException w:name="Grid Table 1 Light Accent 6" w:uiPriority="46"/>
+    <w:lsdException w:name="Grid Table 2 Accent 6" w:uiPriority="47"/>
+    <w:lsdException w:name="Grid Table 3 Accent 6" w:uiPriority="48"/>
+    <w:lsdException w:name="Grid Table 4 Accent 6" w:uiPriority="49"/>
+    <w:lsdException w:name="Grid Table 5 Dark Accent 6" w:uiPriority="50"/>
+    <w:lsdException w:name="Grid Table 6 Colorful Accent 6" w:uiPriority="51"/>
+    <w:lsdException w:name="Grid Table 7 Colorful Accent 6" w:uiPriority="52"/>
+    <w:lsdException w:name="List Table 1 Light" w:uiPriority="46"/>
+    <w:lsdException w:name="List Table 2" w:uiPriority="47"/>
+    <w:lsdException w:name="List Table 3" w:uiPriority="48"/>
+    <w:lsdException w:name="List Table 4" w:uiPriority="49"/>
+    <w:lsdException w:name="List Table 5 Dark" w:uiPriority="50"/>
+    <w:lsdException w:name="List Table 6 Colorful" w:uiPriority="51"/>
+    <w:lsdException w:name="List Table 7 Colorful" w:uiPriority="52"/>
+    <w:lsdException w:name="List Table 1 Light Accent 1" w:uiPriority="46"/>
+    <w:lsdException w:name="List Table 2 Accent 1" w:uiPriority="47"/>
+    <w:lsdException w:name="List Table 3 Accent 1" w:uiPriority="48"/>
+    <w:lsdException w:name="List Table 4 Accent 1" w:uiPriority="49"/>
+    <w:lsdException w:name="List Table 5 Dark Accent 1" w:uiPriority="50"/>
+    <w:lsdException w:name="List Table 6 Colorful Accent 1" w:uiPriority="51"/>
+    <w:lsdException w:name="List Table 7 Colorful Accent 1" w:uiPriority="52"/>
+    <w:lsdException w:name="List Table 1 Light Accent 2" w:uiPriority="46"/>
+    <w:lsdException w:name="List Table 2 Accent 2" w:uiPriority="47"/>
+    <w:lsdException w:name="List Table 3 Accent 2" w:uiPriority="48"/>
+    <w:lsdException w:name="List Table 4 Accent 2" w:uiPriority="49"/>
+    <w:lsdException w:name="List Table 5 Dark Accent 2" w:uiPriority="50"/>
+    <w:lsdException w:name="List Table 6 Colorful Accent 2" w:uiPriority="51"/>
+    <w:lsdException w:name="List Table 7 Colorful Accent 2" w:uiPriority="52"/>
+    <w:lsdException w:name="List Table 1 Light Accent 3" w:uiPriority="46"/>
+    <w:lsdException w:name="List Table 2 Accent 3" w:uiPriority="47"/>
+    <w:lsdException w:name="List Table 3 Accent 3" w:uiPriority="48"/>
+    <w:lsdException w:name="List Table 4 Accent 3" w:uiPriority="49"/>
+    <w:lsdException w:name="List Table 5 Dark Accent 3" w:uiPriority="50"/>
+    <w:lsdException w:name="List Table 6 Colorful Accent 3" w:uiPriority="51"/>
+    <w:lsdException w:name="List Table 7 Colorful Accent 3" w:uiPriority="52"/>
+    <w:lsdException w:name="List Table 1 Light Accent 4" w:uiPriority="46"/>
+    <w:lsdException w:name="List Table 2 Accent 4" w:uiPriority="47"/>
+    <w:lsdException w:name="List Table 3 Accent 4" w:uiPriority="48"/>
+    <w:lsdException w:name="List Table 4 Accent 4" w:uiPriority="49"/>
+    <w:lsdException w:name="List Table 5 Dark Accent 4" w:uiPriority="50"/>
+    <w:lsdException w:name="List Table 6 Colorful Accent 4" w:uiPriority="51"/>
+    <w:lsdException w:name="List Table 7 Colorful Accent 4" w:uiPriority="52"/>
+    <w:lsdException w:name="List Table 1 Light Accent 5" w:uiPriority="46"/>
+    <w:lsdException w:name="List Table 2 Accent 5" w:uiPriority="47"/>
+    <w:lsdException w:name="List Table 3 Accent 5" w:uiPriority="48"/>
+    <w:lsdException w:name="List Table 4 Accent 5" w:uiPriority="49"/>
+    <w:lsdException w:name="List Table 5 Dark Accent 5" w:uiPriority="50"/>
+    <w:lsdException w:name="List Table 6 Colorful Accent 5" w:uiPriority="51"/>
+    <w:lsdException w:name="List Table 7 Colorful Accent 5" w:uiPriority="52"/>
+    <w:lsdException w:name="List Table 1 Light Accent 6" w:uiPriority="46"/>
+    <w:lsdException w:name="List Table 2 Accent 6" w:uiPriority="47"/>
+    <w:lsdException w:name="List Table 3 Accent 6" w:uiPriority="48"/>
+    <w:lsdException w:name="List Table 4 Accent 6" w:uiPriority="49"/>
+    <w:lsdException w:name="List Table 5 Dark Accent 6" w:uiPriority="50"/>
+    <w:lsdException w:name="List Table 6 Colorful Accent 6" w:uiPriority="51"/>
+    <w:lsdException w:name="List Table 7 Colorful Accent 6" w:uiPriority="52"/>
   </w:latentStyles>
   <w:style w:type="paragraph" w:default="1" w:styleId="Normal">
     <w:name w:val="Normal"/>
@@ -51654,1427 +52645,6 @@
 </w:styles>
 </file>
 
-<file path=word/stylesWithEffects.xml><?xml version="1.0" encoding="utf-8"?>
-<w:styles xmlns:wpc="http://schemas.microsoft.com/office/word/2010/wordprocessingCanvas" xmlns:mc="http://schemas.openxmlformats.org/markup-compatibility/2006" xmlns:o="urn:schemas-microsoft-com:office:office" xmlns:r="http://schemas.openxmlformats.org/officeDocument/2006/relationships" xmlns:m="http://schemas.openxmlformats.org/officeDocument/2006/math" xmlns:v="urn:schemas-microsoft-com:vml" xmlns:wp14="http://schemas.microsoft.com/office/word/2010/wordprocessingDrawing" xmlns:wp="http://schemas.openxmlformats.org/drawingml/2006/wordprocessingDrawing" xmlns:w10="urn:schemas-microsoft-com:office:word" xmlns:w="http://schemas.openxmlformats.org/wordprocessingml/2006/main" xmlns:w14="http://schemas.microsoft.com/office/word/2010/wordml" xmlns:wpg="http://schemas.microsoft.com/office/word/2010/wordprocessingGroup" xmlns:wpi="http://schemas.microsoft.com/office/word/2010/wordprocessingInk" xmlns:wne="http://schemas.microsoft.com/office/word/2006/wordml" xmlns:wps="http://schemas.microsoft.com/office/word/2010/wordprocessingShape" mc:Ignorable="w14 wp14">
-  <w:docDefaults>
-    <w:rPrDefault>
-      <w:rPr>
-        <w:rFonts w:ascii="Times New Roman" w:eastAsia="Times New Roman" w:hAnsi="Times New Roman" w:cs="Times New Roman"/>
-        <w:lang w:val="en-US" w:eastAsia="en-US" w:bidi="ar-SA"/>
-      </w:rPr>
-    </w:rPrDefault>
-    <w:pPrDefault/>
-  </w:docDefaults>
-  <w:latentStyles w:defLockedState="0" w:defUIPriority="99" w:defSemiHidden="1" w:defUnhideWhenUsed="1" w:defQFormat="0" w:count="267">
-    <w:lsdException w:name="Normal" w:semiHidden="0" w:uiPriority="0" w:unhideWhenUsed="0" w:qFormat="1"/>
-    <w:lsdException w:name="heading 1" w:semiHidden="0" w:uiPriority="0" w:unhideWhenUsed="0" w:qFormat="1"/>
-    <w:lsdException w:name="heading 2" w:semiHidden="0" w:uiPriority="0" w:unhideWhenUsed="0" w:qFormat="1"/>
-    <w:lsdException w:name="heading 3" w:semiHidden="0" w:uiPriority="0" w:unhideWhenUsed="0" w:qFormat="1"/>
-    <w:lsdException w:name="heading 4" w:semiHidden="0" w:uiPriority="0" w:unhideWhenUsed="0" w:qFormat="1"/>
-    <w:lsdException w:name="heading 5" w:semiHidden="0" w:uiPriority="0" w:unhideWhenUsed="0"/>
-    <w:lsdException w:name="heading 6" w:semiHidden="0" w:uiPriority="0" w:unhideWhenUsed="0"/>
-    <w:lsdException w:name="heading 7" w:semiHidden="0" w:uiPriority="0" w:unhideWhenUsed="0"/>
-    <w:lsdException w:name="heading 8" w:semiHidden="0" w:uiPriority="0" w:unhideWhenUsed="0"/>
-    <w:lsdException w:name="heading 9" w:semiHidden="0" w:uiPriority="0" w:unhideWhenUsed="0"/>
-    <w:lsdException w:name="toc 1" w:uiPriority="39"/>
-    <w:lsdException w:name="toc 2" w:uiPriority="39"/>
-    <w:lsdException w:name="toc 3" w:uiPriority="39"/>
-    <w:lsdException w:name="toc 4" w:uiPriority="39"/>
-    <w:lsdException w:name="toc 5" w:uiPriority="39"/>
-    <w:lsdException w:name="toc 6" w:uiPriority="39"/>
-    <w:lsdException w:name="toc 7" w:uiPriority="39"/>
-    <w:lsdException w:name="toc 8" w:uiPriority="39"/>
-    <w:lsdException w:name="toc 9" w:uiPriority="39"/>
-    <w:lsdException w:name="caption" w:uiPriority="35" w:qFormat="1"/>
-    <w:lsdException w:name="Title" w:semiHidden="0" w:uiPriority="10" w:unhideWhenUsed="0" w:qFormat="1"/>
-    <w:lsdException w:name="Default Paragraph Font" w:uiPriority="1"/>
-    <w:lsdException w:name="Body Text Indent" w:uiPriority="0"/>
-    <w:lsdException w:name="Subtitle" w:semiHidden="0" w:uiPriority="11" w:unhideWhenUsed="0"/>
-    <w:lsdException w:name="Strong" w:semiHidden="0" w:uiPriority="22" w:unhideWhenUsed="0"/>
-    <w:lsdException w:name="Emphasis" w:semiHidden="0" w:uiPriority="20" w:unhideWhenUsed="0"/>
-    <w:lsdException w:name="Table Columns 4" w:uiPriority="0"/>
-    <w:lsdException w:name="Table Grid" w:semiHidden="0" w:uiPriority="59" w:unhideWhenUsed="0"/>
-    <w:lsdException w:name="Placeholder Text" w:unhideWhenUsed="0"/>
-    <w:lsdException w:name="No Spacing" w:semiHidden="0" w:uiPriority="1" w:unhideWhenUsed="0" w:qFormat="1"/>
-    <w:lsdException w:name="Light Shading" w:semiHidden="0" w:uiPriority="60" w:unhideWhenUsed="0"/>
-    <w:lsdException w:name="Light List" w:semiHidden="0" w:uiPriority="61" w:unhideWhenUsed="0"/>
-    <w:lsdException w:name="Light Grid" w:semiHidden="0" w:uiPriority="62" w:unhideWhenUsed="0"/>
-    <w:lsdException w:name="Medium Shading 1" w:semiHidden="0" w:uiPriority="63" w:unhideWhenUsed="0"/>
-    <w:lsdException w:name="Medium Shading 2" w:semiHidden="0" w:uiPriority="64" w:unhideWhenUsed="0"/>
-    <w:lsdException w:name="Medium List 1" w:semiHidden="0" w:uiPriority="65" w:unhideWhenUsed="0"/>
-    <w:lsdException w:name="Medium List 2" w:semiHidden="0" w:uiPriority="66" w:unhideWhenUsed="0"/>
-    <w:lsdException w:name="Medium Grid 1" w:semiHidden="0" w:uiPriority="67" w:unhideWhenUsed="0"/>
-    <w:lsdException w:name="Medium Grid 2" w:semiHidden="0" w:uiPriority="68" w:unhideWhenUsed="0"/>
-    <w:lsdException w:name="Medium Grid 3" w:semiHidden="0" w:uiPriority="69" w:unhideWhenUsed="0"/>
-    <w:lsdException w:name="Dark List" w:semiHidden="0" w:uiPriority="70" w:unhideWhenUsed="0"/>
-    <w:lsdException w:name="Colorful Shading" w:semiHidden="0" w:uiPriority="71" w:unhideWhenUsed="0"/>
-    <w:lsdException w:name="Colorful List" w:semiHidden="0" w:uiPriority="72" w:unhideWhenUsed="0"/>
-    <w:lsdException w:name="Colorful Grid" w:semiHidden="0" w:uiPriority="73" w:unhideWhenUsed="0"/>
-    <w:lsdException w:name="Light Shading Accent 1" w:semiHidden="0" w:uiPriority="60" w:unhideWhenUsed="0"/>
-    <w:lsdException w:name="Light List Accent 1" w:semiHidden="0" w:uiPriority="61" w:unhideWhenUsed="0"/>
-    <w:lsdException w:name="Light Grid Accent 1" w:semiHidden="0" w:uiPriority="62" w:unhideWhenUsed="0"/>
-    <w:lsdException w:name="Medium Shading 1 Accent 1" w:semiHidden="0" w:uiPriority="63" w:unhideWhenUsed="0"/>
-    <w:lsdException w:name="Medium Shading 2 Accent 1" w:semiHidden="0" w:uiPriority="64" w:unhideWhenUsed="0"/>
-    <w:lsdException w:name="Medium List 1 Accent 1" w:semiHidden="0" w:uiPriority="65" w:unhideWhenUsed="0"/>
-    <w:lsdException w:name="Revision" w:unhideWhenUsed="0"/>
-    <w:lsdException w:name="List Paragraph" w:semiHidden="0" w:uiPriority="34" w:unhideWhenUsed="0"/>
-    <w:lsdException w:name="Quote" w:semiHidden="0" w:uiPriority="29" w:unhideWhenUsed="0"/>
-    <w:lsdException w:name="Intense Quote" w:semiHidden="0" w:uiPriority="30" w:unhideWhenUsed="0"/>
-    <w:lsdException w:name="Medium List 2 Accent 1" w:semiHidden="0" w:uiPriority="66" w:unhideWhenUsed="0"/>
-    <w:lsdException w:name="Medium Grid 1 Accent 1" w:semiHidden="0" w:uiPriority="67" w:unhideWhenUsed="0"/>
-    <w:lsdException w:name="Medium Grid 2 Accent 1" w:semiHidden="0" w:uiPriority="68" w:unhideWhenUsed="0"/>
-    <w:lsdException w:name="Medium Grid 3 Accent 1" w:semiHidden="0" w:uiPriority="69" w:unhideWhenUsed="0"/>
-    <w:lsdException w:name="Dark List Accent 1" w:semiHidden="0" w:uiPriority="70" w:unhideWhenUsed="0"/>
-    <w:lsdException w:name="Colorful Shading Accent 1" w:semiHidden="0" w:uiPriority="71" w:unhideWhenUsed="0"/>
-    <w:lsdException w:name="Colorful List Accent 1" w:semiHidden="0" w:uiPriority="72" w:unhideWhenUsed="0"/>
-    <w:lsdException w:name="Colorful Grid Accent 1" w:semiHidden="0" w:uiPriority="73" w:unhideWhenUsed="0"/>
-    <w:lsdException w:name="Light Shading Accent 2" w:semiHidden="0" w:uiPriority="60" w:unhideWhenUsed="0"/>
-    <w:lsdException w:name="Light List Accent 2" w:semiHidden="0" w:uiPriority="61" w:unhideWhenUsed="0"/>
-    <w:lsdException w:name="Light Grid Accent 2" w:semiHidden="0" w:uiPriority="62" w:unhideWhenUsed="0"/>
-    <w:lsdException w:name="Medium Shading 1 Accent 2" w:semiHidden="0" w:uiPriority="63" w:unhideWhenUsed="0"/>
-    <w:lsdException w:name="Medium Shading 2 Accent 2" w:semiHidden="0" w:uiPriority="64" w:unhideWhenUsed="0"/>
-    <w:lsdException w:name="Medium List 1 Accent 2" w:semiHidden="0" w:uiPriority="65" w:unhideWhenUsed="0"/>
-    <w:lsdException w:name="Medium List 2 Accent 2" w:semiHidden="0" w:uiPriority="66" w:unhideWhenUsed="0"/>
-    <w:lsdException w:name="Medium Grid 1 Accent 2" w:semiHidden="0" w:uiPriority="67" w:unhideWhenUsed="0"/>
-    <w:lsdException w:name="Medium Grid 2 Accent 2" w:semiHidden="0" w:uiPriority="68" w:unhideWhenUsed="0"/>
-    <w:lsdException w:name="Medium Grid 3 Accent 2" w:semiHidden="0" w:uiPriority="69" w:unhideWhenUsed="0"/>
-    <w:lsdException w:name="Dark List Accent 2" w:semiHidden="0" w:uiPriority="70" w:unhideWhenUsed="0"/>
-    <w:lsdException w:name="Colorful Shading Accent 2" w:semiHidden="0" w:uiPriority="71" w:unhideWhenUsed="0"/>
-    <w:lsdException w:name="Colorful List Accent 2" w:semiHidden="0" w:uiPriority="72" w:unhideWhenUsed="0"/>
-    <w:lsdException w:name="Colorful Grid Accent 2" w:semiHidden="0" w:uiPriority="73" w:unhideWhenUsed="0"/>
-    <w:lsdException w:name="Light Shading Accent 3" w:semiHidden="0" w:uiPriority="60" w:unhideWhenUsed="0"/>
-    <w:lsdException w:name="Light List Accent 3" w:semiHidden="0" w:uiPriority="61" w:unhideWhenUsed="0"/>
-    <w:lsdException w:name="Light Grid Accent 3" w:semiHidden="0" w:uiPriority="62" w:unhideWhenUsed="0"/>
-    <w:lsdException w:name="Medium Shading 1 Accent 3" w:semiHidden="0" w:uiPriority="63" w:unhideWhenUsed="0"/>
-    <w:lsdException w:name="Medium Shading 2 Accent 3" w:semiHidden="0" w:uiPriority="64" w:unhideWhenUsed="0"/>
-    <w:lsdException w:name="Medium List 1 Accent 3" w:semiHidden="0" w:uiPriority="65" w:unhideWhenUsed="0"/>
-    <w:lsdException w:name="Medium List 2 Accent 3" w:semiHidden="0" w:uiPriority="66" w:unhideWhenUsed="0"/>
-    <w:lsdException w:name="Medium Grid 1 Accent 3" w:semiHidden="0" w:uiPriority="67" w:unhideWhenUsed="0"/>
-    <w:lsdException w:name="Medium Grid 2 Accent 3" w:semiHidden="0" w:uiPriority="68" w:unhideWhenUsed="0"/>
-    <w:lsdException w:name="Medium Grid 3 Accent 3" w:semiHidden="0" w:uiPriority="69" w:unhideWhenUsed="0"/>
-    <w:lsdException w:name="Dark List Accent 3" w:semiHidden="0" w:uiPriority="70" w:unhideWhenUsed="0"/>
-    <w:lsdException w:name="Colorful Shading Accent 3" w:semiHidden="0" w:uiPriority="71" w:unhideWhenUsed="0"/>
-    <w:lsdException w:name="Colorful List Accent 3" w:semiHidden="0" w:uiPriority="72" w:unhideWhenUsed="0"/>
-    <w:lsdException w:name="Colorful Grid Accent 3" w:semiHidden="0" w:uiPriority="73" w:unhideWhenUsed="0"/>
-    <w:lsdException w:name="Light Shading Accent 4" w:semiHidden="0" w:uiPriority="60" w:unhideWhenUsed="0"/>
-    <w:lsdException w:name="Light List Accent 4" w:semiHidden="0" w:uiPriority="61" w:unhideWhenUsed="0"/>
-    <w:lsdException w:name="Light Grid Accent 4" w:semiHidden="0" w:uiPriority="62" w:unhideWhenUsed="0"/>
-    <w:lsdException w:name="Medium Shading 1 Accent 4" w:semiHidden="0" w:uiPriority="63" w:unhideWhenUsed="0"/>
-    <w:lsdException w:name="Medium Shading 2 Accent 4" w:semiHidden="0" w:uiPriority="64" w:unhideWhenUsed="0"/>
-    <w:lsdException w:name="Medium List 1 Accent 4" w:semiHidden="0" w:uiPriority="65" w:unhideWhenUsed="0"/>
-    <w:lsdException w:name="Medium List 2 Accent 4" w:semiHidden="0" w:uiPriority="66" w:unhideWhenUsed="0"/>
-    <w:lsdException w:name="Medium Grid 1 Accent 4" w:semiHidden="0" w:uiPriority="67" w:unhideWhenUsed="0"/>
-    <w:lsdException w:name="Medium Grid 2 Accent 4" w:semiHidden="0" w:uiPriority="68" w:unhideWhenUsed="0"/>
-    <w:lsdException w:name="Medium Grid 3 Accent 4" w:semiHidden="0" w:uiPriority="69" w:unhideWhenUsed="0"/>
-    <w:lsdException w:name="Dark List Accent 4" w:semiHidden="0" w:uiPriority="70" w:unhideWhenUsed="0"/>
-    <w:lsdException w:name="Colorful Shading Accent 4" w:semiHidden="0" w:uiPriority="71" w:unhideWhenUsed="0"/>
-    <w:lsdException w:name="Colorful List Accent 4" w:semiHidden="0" w:uiPriority="72" w:unhideWhenUsed="0"/>
-    <w:lsdException w:name="Colorful Grid Accent 4" w:semiHidden="0" w:uiPriority="73" w:unhideWhenUsed="0"/>
-    <w:lsdException w:name="Light Shading Accent 5" w:semiHidden="0" w:uiPriority="60" w:unhideWhenUsed="0"/>
-    <w:lsdException w:name="Light List Accent 5" w:semiHidden="0" w:uiPriority="61" w:unhideWhenUsed="0"/>
-    <w:lsdException w:name="Light Grid Accent 5" w:semiHidden="0" w:uiPriority="62" w:unhideWhenUsed="0"/>
-    <w:lsdException w:name="Medium Shading 1 Accent 5" w:semiHidden="0" w:uiPriority="63" w:unhideWhenUsed="0"/>
-    <w:lsdException w:name="Medium Shading 2 Accent 5" w:semiHidden="0" w:uiPriority="64" w:unhideWhenUsed="0"/>
-    <w:lsdException w:name="Medium List 1 Accent 5" w:semiHidden="0" w:uiPriority="65" w:unhideWhenUsed="0"/>
-    <w:lsdException w:name="Medium List 2 Accent 5" w:semiHidden="0" w:uiPriority="66" w:unhideWhenUsed="0"/>
-    <w:lsdException w:name="Medium Grid 1 Accent 5" w:semiHidden="0" w:uiPriority="67" w:unhideWhenUsed="0"/>
-    <w:lsdException w:name="Medium Grid 2 Accent 5" w:semiHidden="0" w:uiPriority="68" w:unhideWhenUsed="0"/>
-    <w:lsdException w:name="Medium Grid 3 Accent 5" w:semiHidden="0" w:uiPriority="69" w:unhideWhenUsed="0"/>
-    <w:lsdException w:name="Dark List Accent 5" w:semiHidden="0" w:uiPriority="70" w:unhideWhenUsed="0"/>
-    <w:lsdException w:name="Colorful Shading Accent 5" w:semiHidden="0" w:uiPriority="71" w:unhideWhenUsed="0"/>
-    <w:lsdException w:name="Colorful List Accent 5" w:semiHidden="0" w:uiPriority="72" w:unhideWhenUsed="0"/>
-    <w:lsdException w:name="Colorful Grid Accent 5" w:semiHidden="0" w:uiPriority="73" w:unhideWhenUsed="0"/>
-    <w:lsdException w:name="Light Shading Accent 6" w:semiHidden="0" w:uiPriority="60" w:unhideWhenUsed="0"/>
-    <w:lsdException w:name="Light List Accent 6" w:semiHidden="0" w:uiPriority="61" w:unhideWhenUsed="0"/>
-    <w:lsdException w:name="Light Grid Accent 6" w:semiHidden="0" w:uiPriority="62" w:unhideWhenUsed="0"/>
-    <w:lsdException w:name="Medium Shading 1 Accent 6" w:semiHidden="0" w:uiPriority="63" w:unhideWhenUsed="0"/>
-    <w:lsdException w:name="Medium Shading 2 Accent 6" w:semiHidden="0" w:uiPriority="64" w:unhideWhenUsed="0"/>
-    <w:lsdException w:name="Medium List 1 Accent 6" w:semiHidden="0" w:uiPriority="65" w:unhideWhenUsed="0"/>
-    <w:lsdException w:name="Medium List 2 Accent 6" w:semiHidden="0" w:uiPriority="66" w:unhideWhenUsed="0"/>
-    <w:lsdException w:name="Medium Grid 1 Accent 6" w:semiHidden="0" w:uiPriority="67" w:unhideWhenUsed="0"/>
-    <w:lsdException w:name="Medium Grid 2 Accent 6" w:semiHidden="0" w:uiPriority="68" w:unhideWhenUsed="0"/>
-    <w:lsdException w:name="Medium Grid 3 Accent 6" w:semiHidden="0" w:uiPriority="69" w:unhideWhenUsed="0"/>
-    <w:lsdException w:name="Dark List Accent 6" w:semiHidden="0" w:uiPriority="70" w:unhideWhenUsed="0"/>
-    <w:lsdException w:name="Colorful Shading Accent 6" w:semiHidden="0" w:uiPriority="71" w:unhideWhenUsed="0"/>
-    <w:lsdException w:name="Colorful List Accent 6" w:semiHidden="0" w:uiPriority="72" w:unhideWhenUsed="0"/>
-    <w:lsdException w:name="Colorful Grid Accent 6" w:semiHidden="0" w:uiPriority="73" w:unhideWhenUsed="0"/>
-    <w:lsdException w:name="Subtle Emphasis" w:semiHidden="0" w:uiPriority="19" w:unhideWhenUsed="0"/>
-    <w:lsdException w:name="Intense Emphasis" w:semiHidden="0" w:uiPriority="21" w:unhideWhenUsed="0"/>
-    <w:lsdException w:name="Subtle Reference" w:semiHidden="0" w:uiPriority="31" w:unhideWhenUsed="0"/>
-    <w:lsdException w:name="Intense Reference" w:semiHidden="0" w:uiPriority="32" w:unhideWhenUsed="0"/>
-    <w:lsdException w:name="Book Title" w:semiHidden="0" w:uiPriority="33" w:unhideWhenUsed="0"/>
-    <w:lsdException w:name="Bibliography" w:uiPriority="37"/>
-    <w:lsdException w:name="TOC Heading" w:uiPriority="39" w:qFormat="1"/>
-  </w:latentStyles>
-  <w:style w:type="paragraph" w:default="1" w:styleId="Normal">
-    <w:name w:val="Normal"/>
-    <w:qFormat/>
-    <w:rsid w:val="00F27D5A"/>
-    <w:pPr>
-      <w:spacing w:after="240"/>
-    </w:pPr>
-    <w:rPr>
-      <w:sz w:val="24"/>
-      <w:szCs w:val="24"/>
-    </w:rPr>
-  </w:style>
-  <w:style w:type="paragraph" w:styleId="Heading1">
-    <w:name w:val="heading 1"/>
-    <w:aliases w:val="OGC Header Level 1,numbered"/>
-    <w:basedOn w:val="Normal"/>
-    <w:next w:val="Normal"/>
-    <w:qFormat/>
-    <w:rsid w:val="00F27D5A"/>
-    <w:pPr>
-      <w:keepNext/>
-      <w:numPr>
-        <w:numId w:val="1"/>
-      </w:numPr>
-      <w:spacing w:before="480" w:line="360" w:lineRule="auto"/>
-      <w:outlineLvl w:val="0"/>
-    </w:pPr>
-    <w:rPr>
-      <w:b/>
-      <w:bCs/>
-      <w:sz w:val="28"/>
-    </w:rPr>
-  </w:style>
-  <w:style w:type="paragraph" w:styleId="Heading2">
-    <w:name w:val="heading 2"/>
-    <w:aliases w:val="OGC Heading 2"/>
-    <w:basedOn w:val="Normal"/>
-    <w:next w:val="Normal"/>
-    <w:link w:val="Heading2Char"/>
-    <w:qFormat/>
-    <w:rsid w:val="00F27D5A"/>
-    <w:pPr>
-      <w:keepNext/>
-      <w:numPr>
-        <w:ilvl w:val="1"/>
-        <w:numId w:val="1"/>
-      </w:numPr>
-      <w:spacing w:before="240" w:after="60"/>
-      <w:outlineLvl w:val="1"/>
-    </w:pPr>
-    <w:rPr>
-      <w:rFonts w:cs="Arial"/>
-      <w:b/>
-      <w:bCs/>
-      <w:iCs/>
-      <w:szCs w:val="28"/>
-    </w:rPr>
-  </w:style>
-  <w:style w:type="paragraph" w:styleId="Heading3">
-    <w:name w:val="heading 3"/>
-    <w:aliases w:val="OGC Heading 3"/>
-    <w:basedOn w:val="Normal"/>
-    <w:next w:val="Normal"/>
-    <w:qFormat/>
-    <w:rsid w:val="00F27D5A"/>
-    <w:pPr>
-      <w:keepNext/>
-      <w:numPr>
-        <w:ilvl w:val="2"/>
-        <w:numId w:val="1"/>
-      </w:numPr>
-      <w:spacing w:before="240" w:after="60"/>
-      <w:outlineLvl w:val="2"/>
-    </w:pPr>
-    <w:rPr>
-      <w:rFonts w:cs="Arial"/>
-      <w:b/>
-      <w:bCs/>
-      <w:szCs w:val="26"/>
-    </w:rPr>
-  </w:style>
-  <w:style w:type="paragraph" w:styleId="Heading4">
-    <w:name w:val="heading 4"/>
-    <w:aliases w:val="OGC Heading 4"/>
-    <w:basedOn w:val="Normal"/>
-    <w:next w:val="Normal"/>
-    <w:qFormat/>
-    <w:rsid w:val="00F27D5A"/>
-    <w:pPr>
-      <w:keepNext/>
-      <w:numPr>
-        <w:ilvl w:val="3"/>
-        <w:numId w:val="1"/>
-      </w:numPr>
-      <w:spacing w:before="240" w:after="60"/>
-      <w:outlineLvl w:val="3"/>
-    </w:pPr>
-    <w:rPr>
-      <w:b/>
-      <w:bCs/>
-      <w:szCs w:val="28"/>
-    </w:rPr>
-  </w:style>
-  <w:style w:type="paragraph" w:styleId="Heading5">
-    <w:name w:val="heading 5"/>
-    <w:basedOn w:val="Normal"/>
-    <w:next w:val="Normal"/>
-    <w:rsid w:val="00F27D5A"/>
-    <w:pPr>
-      <w:numPr>
-        <w:ilvl w:val="4"/>
-        <w:numId w:val="1"/>
-      </w:numPr>
-      <w:spacing w:before="240" w:after="60"/>
-      <w:outlineLvl w:val="4"/>
-    </w:pPr>
-    <w:rPr>
-      <w:b/>
-      <w:bCs/>
-      <w:i/>
-      <w:iCs/>
-      <w:sz w:val="26"/>
-      <w:szCs w:val="26"/>
-    </w:rPr>
-  </w:style>
-  <w:style w:type="paragraph" w:styleId="Heading6">
-    <w:name w:val="heading 6"/>
-    <w:basedOn w:val="Normal"/>
-    <w:next w:val="Normal"/>
-    <w:rsid w:val="00F27D5A"/>
-    <w:pPr>
-      <w:numPr>
-        <w:ilvl w:val="5"/>
-        <w:numId w:val="1"/>
-      </w:numPr>
-      <w:spacing w:before="240" w:after="60"/>
-      <w:outlineLvl w:val="5"/>
-    </w:pPr>
-    <w:rPr>
-      <w:b/>
-      <w:bCs/>
-      <w:sz w:val="22"/>
-      <w:szCs w:val="22"/>
-    </w:rPr>
-  </w:style>
-  <w:style w:type="paragraph" w:styleId="Heading7">
-    <w:name w:val="heading 7"/>
-    <w:basedOn w:val="Normal"/>
-    <w:next w:val="Normal"/>
-    <w:rsid w:val="00F27D5A"/>
-    <w:pPr>
-      <w:numPr>
-        <w:ilvl w:val="6"/>
-        <w:numId w:val="1"/>
-      </w:numPr>
-      <w:spacing w:before="240" w:after="60"/>
-      <w:outlineLvl w:val="6"/>
-    </w:pPr>
-  </w:style>
-  <w:style w:type="paragraph" w:styleId="Heading8">
-    <w:name w:val="heading 8"/>
-    <w:basedOn w:val="Normal"/>
-    <w:next w:val="Normal"/>
-    <w:rsid w:val="00F27D5A"/>
-    <w:pPr>
-      <w:numPr>
-        <w:ilvl w:val="7"/>
-        <w:numId w:val="1"/>
-      </w:numPr>
-      <w:spacing w:before="240" w:after="60"/>
-      <w:outlineLvl w:val="7"/>
-    </w:pPr>
-    <w:rPr>
-      <w:i/>
-      <w:iCs/>
-    </w:rPr>
-  </w:style>
-  <w:style w:type="paragraph" w:styleId="Heading9">
-    <w:name w:val="heading 9"/>
-    <w:basedOn w:val="Normal"/>
-    <w:next w:val="Normal"/>
-    <w:rsid w:val="00F27D5A"/>
-    <w:pPr>
-      <w:numPr>
-        <w:ilvl w:val="8"/>
-        <w:numId w:val="1"/>
-      </w:numPr>
-      <w:spacing w:before="240" w:after="60"/>
-      <w:outlineLvl w:val="8"/>
-    </w:pPr>
-    <w:rPr>
-      <w:rFonts w:ascii="Arial" w:hAnsi="Arial" w:cs="Arial"/>
-      <w:sz w:val="22"/>
-      <w:szCs w:val="22"/>
-    </w:rPr>
-  </w:style>
-  <w:style w:type="character" w:default="1" w:styleId="DefaultParagraphFont">
-    <w:name w:val="Default Paragraph Font"/>
-    <w:uiPriority w:val="1"/>
-    <w:semiHidden/>
-    <w:unhideWhenUsed/>
-  </w:style>
-  <w:style w:type="table" w:default="1" w:styleId="TableNormal">
-    <w:name w:val="Normal Table"/>
-    <w:uiPriority w:val="99"/>
-    <w:semiHidden/>
-    <w:unhideWhenUsed/>
-    <w:tblPr>
-      <w:tblInd w:w="0" w:type="dxa"/>
-      <w:tblCellMar>
-        <w:top w:w="0" w:type="dxa"/>
-        <w:left w:w="108" w:type="dxa"/>
-        <w:bottom w:w="0" w:type="dxa"/>
-        <w:right w:w="108" w:type="dxa"/>
-      </w:tblCellMar>
-    </w:tblPr>
-  </w:style>
-  <w:style w:type="numbering" w:default="1" w:styleId="NoList">
-    <w:name w:val="No List"/>
-    <w:uiPriority w:val="99"/>
-    <w:semiHidden/>
-    <w:unhideWhenUsed/>
-  </w:style>
-  <w:style w:type="paragraph" w:customStyle="1" w:styleId="p2">
-    <w:name w:val="p2"/>
-    <w:basedOn w:val="Normal"/>
-    <w:next w:val="Normal"/>
-    <w:rsid w:val="00F27D5A"/>
-    <w:pPr>
-      <w:tabs>
-        <w:tab w:val="left" w:pos="560"/>
-      </w:tabs>
-    </w:pPr>
-    <w:rPr>
-      <w:szCs w:val="20"/>
-      <w:lang w:val="en-GB"/>
-    </w:rPr>
-  </w:style>
-  <w:style w:type="paragraph" w:customStyle="1" w:styleId="OGCClause">
-    <w:name w:val="OGC Clause"/>
-    <w:basedOn w:val="Normal"/>
-    <w:next w:val="Normal"/>
-    <w:autoRedefine/>
-    <w:rsid w:val="00F27D5A"/>
-    <w:pPr>
-      <w:keepNext/>
-      <w:numPr>
-        <w:numId w:val="2"/>
-      </w:numPr>
-      <w:tabs>
-        <w:tab w:val="left" w:pos="400"/>
-      </w:tabs>
-      <w:spacing w:before="960" w:after="310"/>
-    </w:pPr>
-    <w:rPr>
-      <w:b/>
-      <w:sz w:val="28"/>
-      <w:szCs w:val="20"/>
-    </w:rPr>
-  </w:style>
-  <w:style w:type="paragraph" w:customStyle="1" w:styleId="introelements">
-    <w:name w:val="intro elements"/>
-    <w:basedOn w:val="OGCClause"/>
-    <w:qFormat/>
-    <w:rsid w:val="007F6680"/>
-    <w:pPr>
-      <w:spacing w:before="360" w:after="70"/>
-    </w:pPr>
-  </w:style>
-  <w:style w:type="paragraph" w:customStyle="1" w:styleId="zzCopyright">
-    <w:name w:val="zzCopyright"/>
-    <w:basedOn w:val="Normal"/>
-    <w:next w:val="Normal"/>
-    <w:rsid w:val="00F27D5A"/>
-    <w:pPr>
-      <w:pBdr>
-        <w:top w:val="single" w:sz="6" w:space="1" w:color="auto"/>
-        <w:left w:val="single" w:sz="6" w:space="4" w:color="auto"/>
-        <w:bottom w:val="single" w:sz="6" w:space="1" w:color="auto"/>
-        <w:right w:val="single" w:sz="6" w:space="4" w:color="auto"/>
-      </w:pBdr>
-      <w:tabs>
-        <w:tab w:val="left" w:pos="514"/>
-        <w:tab w:val="left" w:pos="9623"/>
-      </w:tabs>
-      <w:ind w:left="284" w:right="284"/>
-    </w:pPr>
-    <w:rPr>
-      <w:color w:val="0000FF"/>
-      <w:szCs w:val="20"/>
-      <w:lang w:val="en-GB"/>
-    </w:rPr>
-  </w:style>
-  <w:style w:type="paragraph" w:customStyle="1" w:styleId="zzCover">
-    <w:name w:val="zzCover"/>
-    <w:basedOn w:val="Normal"/>
-    <w:rsid w:val="00F27D5A"/>
-    <w:pPr>
-      <w:spacing w:after="220"/>
-      <w:jc w:val="right"/>
-    </w:pPr>
-    <w:rPr>
-      <w:b/>
-      <w:color w:val="000000"/>
-      <w:szCs w:val="20"/>
-      <w:lang w:val="en-GB"/>
-    </w:rPr>
-  </w:style>
-  <w:style w:type="character" w:styleId="Hyperlink">
-    <w:name w:val="Hyperlink"/>
-    <w:basedOn w:val="DefaultParagraphFont"/>
-    <w:uiPriority w:val="99"/>
-    <w:rsid w:val="00F27D5A"/>
-    <w:rPr>
-      <w:rFonts w:cs="Times New Roman"/>
-      <w:color w:val="0000FF"/>
-      <w:u w:val="single"/>
-    </w:rPr>
-  </w:style>
-  <w:style w:type="paragraph" w:customStyle="1" w:styleId="OGCtableheader">
-    <w:name w:val="OGC table header"/>
-    <w:basedOn w:val="Normal"/>
-    <w:autoRedefine/>
-    <w:qFormat/>
-    <w:rsid w:val="00165E04"/>
-    <w:pPr>
-      <w:spacing w:before="60" w:after="60" w:line="211" w:lineRule="auto"/>
-    </w:pPr>
-    <w:rPr>
-      <w:color w:val="FF0000"/>
-      <w:lang w:val="en-GB"/>
-    </w:rPr>
-  </w:style>
-  <w:style w:type="paragraph" w:customStyle="1" w:styleId="OGCtabletext">
-    <w:name w:val="OGC table text"/>
-    <w:basedOn w:val="OGCtableheader"/>
-    <w:autoRedefine/>
-    <w:rsid w:val="00F27D5A"/>
-    <w:rPr>
-      <w:b/>
-      <w:color w:val="008000"/>
-    </w:rPr>
-  </w:style>
-  <w:style w:type="paragraph" w:customStyle="1" w:styleId="List1OGCletters">
-    <w:name w:val="List 1 OGC letters"/>
-    <w:basedOn w:val="Normal"/>
-    <w:qFormat/>
-    <w:rsid w:val="00F27D5A"/>
-    <w:pPr>
-      <w:numPr>
-        <w:numId w:val="3"/>
-      </w:numPr>
-      <w:tabs>
-        <w:tab w:val="clear" w:pos="720"/>
-        <w:tab w:val="num" w:pos="360"/>
-      </w:tabs>
-      <w:ind w:left="360"/>
-    </w:pPr>
-    <w:rPr>
-      <w:szCs w:val="20"/>
-      <w:lang w:val="en-GB"/>
-    </w:rPr>
-  </w:style>
-  <w:style w:type="paragraph" w:styleId="FootnoteText">
-    <w:name w:val="footnote text"/>
-    <w:basedOn w:val="Normal"/>
-    <w:semiHidden/>
-    <w:rsid w:val="00F27D5A"/>
-    <w:rPr>
-      <w:sz w:val="20"/>
-      <w:szCs w:val="20"/>
-    </w:rPr>
-  </w:style>
-  <w:style w:type="character" w:customStyle="1" w:styleId="Codefragment">
-    <w:name w:val="Codefragment"/>
-    <w:basedOn w:val="DefaultParagraphFont"/>
-    <w:rsid w:val="00F27D5A"/>
-    <w:rPr>
-      <w:rFonts w:ascii="Courier New" w:hAnsi="Courier New" w:cs="Courier New"/>
-      <w:noProof/>
-      <w:sz w:val="22"/>
-      <w:szCs w:val="22"/>
-      <w:lang w:val="en-US"/>
-    </w:rPr>
-  </w:style>
-  <w:style w:type="paragraph" w:customStyle="1" w:styleId="List2OGCbullets">
-    <w:name w:val="List 2 OGC bullets"/>
-    <w:basedOn w:val="Normal"/>
-    <w:qFormat/>
-    <w:rsid w:val="00F27D5A"/>
-    <w:pPr>
-      <w:numPr>
-        <w:numId w:val="5"/>
-      </w:numPr>
-    </w:pPr>
-  </w:style>
-  <w:style w:type="paragraph" w:customStyle="1" w:styleId="Definition">
-    <w:name w:val="Definition"/>
-    <w:basedOn w:val="Normal"/>
-    <w:next w:val="TermNum"/>
-    <w:qFormat/>
-    <w:rsid w:val="00F27D5A"/>
-    <w:rPr>
-      <w:szCs w:val="20"/>
-      <w:lang w:val="en-GB"/>
-    </w:rPr>
-  </w:style>
-  <w:style w:type="paragraph" w:customStyle="1" w:styleId="Terms">
-    <w:name w:val="Term(s)"/>
-    <w:basedOn w:val="Normal"/>
-    <w:next w:val="Definition"/>
-    <w:qFormat/>
-    <w:rsid w:val="00F27D5A"/>
-    <w:pPr>
-      <w:keepNext/>
-      <w:suppressAutoHyphens/>
-      <w:spacing w:after="0"/>
-    </w:pPr>
-    <w:rPr>
-      <w:b/>
-      <w:szCs w:val="20"/>
-      <w:lang w:val="en-GB"/>
-    </w:rPr>
-  </w:style>
-  <w:style w:type="paragraph" w:customStyle="1" w:styleId="TermNum">
-    <w:name w:val="TermNum"/>
-    <w:basedOn w:val="Normal"/>
-    <w:next w:val="Terms"/>
-    <w:qFormat/>
-    <w:rsid w:val="00F27D5A"/>
-    <w:pPr>
-      <w:keepNext/>
-      <w:numPr>
-        <w:numId w:val="6"/>
-      </w:numPr>
-      <w:spacing w:after="0"/>
-    </w:pPr>
-    <w:rPr>
-      <w:b/>
-      <w:szCs w:val="20"/>
-      <w:lang w:val="en-GB"/>
-    </w:rPr>
-  </w:style>
-  <w:style w:type="paragraph" w:customStyle="1" w:styleId="Requirement">
-    <w:name w:val="Requirement"/>
-    <w:basedOn w:val="Normal"/>
-    <w:next w:val="Normal"/>
-    <w:qFormat/>
-    <w:rsid w:val="00F27D5A"/>
-    <w:pPr>
-      <w:numPr>
-        <w:numId w:val="7"/>
-      </w:numPr>
-      <w:tabs>
-        <w:tab w:val="left" w:pos="964"/>
-      </w:tabs>
-    </w:pPr>
-    <w:rPr>
-      <w:noProof/>
-      <w:sz w:val="23"/>
-      <w:lang w:val="en-GB"/>
-    </w:rPr>
-  </w:style>
-  <w:style w:type="paragraph" w:customStyle="1" w:styleId="AnnexLevel1main">
-    <w:name w:val="Annex Level 1 (main)"/>
-    <w:basedOn w:val="Normal"/>
-    <w:next w:val="Normal"/>
-    <w:link w:val="AnnexLevel1mainChar"/>
-    <w:rsid w:val="00F27D5A"/>
-    <w:pPr>
-      <w:spacing w:after="200" w:line="276" w:lineRule="auto"/>
-      <w:jc w:val="center"/>
-    </w:pPr>
-    <w:rPr>
-      <w:b/>
-      <w:sz w:val="28"/>
-      <w:szCs w:val="22"/>
-    </w:rPr>
-  </w:style>
-  <w:style w:type="paragraph" w:customStyle="1" w:styleId="Annexlevel3">
-    <w:name w:val="Annex level 3"/>
-    <w:basedOn w:val="Heading3"/>
-    <w:next w:val="Normal"/>
-    <w:rsid w:val="00F27D5A"/>
-    <w:pPr>
-      <w:numPr>
-        <w:numId w:val="8"/>
-      </w:numPr>
-      <w:tabs>
-        <w:tab w:val="left" w:pos="660"/>
-        <w:tab w:val="left" w:pos="880"/>
-      </w:tabs>
-      <w:suppressAutoHyphens/>
-      <w:spacing w:before="60" w:after="240" w:line="-230" w:lineRule="auto"/>
-      <w:ind w:left="432" w:hanging="432"/>
-    </w:pPr>
-    <w:rPr>
-      <w:rFonts w:cs="Times New Roman"/>
-      <w:bCs w:val="0"/>
-      <w:sz w:val="20"/>
-      <w:szCs w:val="20"/>
-      <w:lang w:val="en-AU" w:eastAsia="en-AU"/>
-    </w:rPr>
-  </w:style>
-  <w:style w:type="paragraph" w:styleId="NoSpacing">
-    <w:name w:val="No Spacing"/>
-    <w:uiPriority w:val="1"/>
-    <w:qFormat/>
-    <w:rsid w:val="004A5507"/>
-    <w:rPr>
-      <w:sz w:val="24"/>
-      <w:szCs w:val="24"/>
-    </w:rPr>
-  </w:style>
-  <w:style w:type="paragraph" w:customStyle="1" w:styleId="AnnexLevel2">
-    <w:name w:val="Annex Level 2"/>
-    <w:basedOn w:val="Heading2"/>
-    <w:link w:val="AnnexLevel2Char"/>
-    <w:rsid w:val="00F27D5A"/>
-    <w:pPr>
-      <w:numPr>
-        <w:numId w:val="8"/>
-      </w:numPr>
-      <w:tabs>
-        <w:tab w:val="left" w:pos="540"/>
-        <w:tab w:val="left" w:pos="700"/>
-      </w:tabs>
-      <w:suppressAutoHyphens/>
-      <w:spacing w:before="100" w:beforeAutospacing="1" w:after="240" w:line="250" w:lineRule="exact"/>
-    </w:pPr>
-    <w:rPr>
-      <w:rFonts w:cs="Times New Roman"/>
-      <w:bCs w:val="0"/>
-      <w:iCs w:val="0"/>
-      <w:sz w:val="22"/>
-      <w:szCs w:val="20"/>
-      <w:lang w:val="en-AU" w:eastAsia="en-AU"/>
-    </w:rPr>
-  </w:style>
-  <w:style w:type="paragraph" w:styleId="ListBullet">
-    <w:name w:val="List Bullet"/>
-    <w:basedOn w:val="List"/>
-    <w:autoRedefine/>
-    <w:semiHidden/>
-    <w:rsid w:val="00F27D5A"/>
-    <w:pPr>
-      <w:spacing w:after="120"/>
-      <w:ind w:left="1440"/>
-    </w:pPr>
-    <w:rPr>
-      <w:szCs w:val="20"/>
-      <w:lang w:val="en-GB"/>
-    </w:rPr>
-  </w:style>
-  <w:style w:type="paragraph" w:styleId="List">
-    <w:name w:val="List"/>
-    <w:basedOn w:val="Normal"/>
-    <w:semiHidden/>
-    <w:rsid w:val="00F27D5A"/>
-    <w:pPr>
-      <w:ind w:left="360" w:hanging="360"/>
-    </w:pPr>
-  </w:style>
-  <w:style w:type="paragraph" w:customStyle="1" w:styleId="Annex">
-    <w:name w:val="Annex"/>
-    <w:basedOn w:val="AnnexLevel1main"/>
-    <w:next w:val="Normal"/>
-    <w:link w:val="AnnexChar"/>
-    <w:qFormat/>
-    <w:rsid w:val="004A5507"/>
-  </w:style>
-  <w:style w:type="paragraph" w:customStyle="1" w:styleId="AnnexNumbered">
-    <w:name w:val="Annex Numbered"/>
-    <w:basedOn w:val="AnnexLevel2"/>
-    <w:link w:val="AnnexNumberedChar"/>
-    <w:qFormat/>
-    <w:rsid w:val="004A5507"/>
-  </w:style>
-  <w:style w:type="character" w:customStyle="1" w:styleId="AnnexLevel1mainChar">
-    <w:name w:val="Annex Level 1 (main) Char"/>
-    <w:basedOn w:val="DefaultParagraphFont"/>
-    <w:link w:val="AnnexLevel1main"/>
-    <w:rsid w:val="004A5507"/>
-    <w:rPr>
-      <w:b/>
-      <w:sz w:val="28"/>
-      <w:szCs w:val="22"/>
-    </w:rPr>
-  </w:style>
-  <w:style w:type="character" w:customStyle="1" w:styleId="AnnexChar">
-    <w:name w:val="Annex Char"/>
-    <w:basedOn w:val="AnnexLevel1mainChar"/>
-    <w:link w:val="Annex"/>
-    <w:rsid w:val="004A5507"/>
-    <w:rPr>
-      <w:b/>
-      <w:sz w:val="28"/>
-      <w:szCs w:val="22"/>
-    </w:rPr>
-  </w:style>
-  <w:style w:type="paragraph" w:customStyle="1" w:styleId="a4">
-    <w:name w:val="a4"/>
-    <w:basedOn w:val="Heading4"/>
-    <w:next w:val="Normal"/>
-    <w:rsid w:val="00F60CB2"/>
-    <w:pPr>
-      <w:numPr>
-        <w:ilvl w:val="0"/>
-        <w:numId w:val="0"/>
-      </w:numPr>
-      <w:tabs>
-        <w:tab w:val="left" w:pos="860"/>
-        <w:tab w:val="left" w:pos="1060"/>
-      </w:tabs>
-      <w:suppressAutoHyphens/>
-      <w:spacing w:before="60" w:after="240" w:line="-230" w:lineRule="auto"/>
-      <w:outlineLvl w:val="9"/>
-    </w:pPr>
-    <w:rPr>
-      <w:noProof/>
-      <w:sz w:val="22"/>
-      <w:szCs w:val="20"/>
-    </w:rPr>
-  </w:style>
-  <w:style w:type="character" w:customStyle="1" w:styleId="Heading2Char">
-    <w:name w:val="Heading 2 Char"/>
-    <w:aliases w:val="OGC Heading 2 Char"/>
-    <w:basedOn w:val="DefaultParagraphFont"/>
-    <w:link w:val="Heading2"/>
-    <w:rsid w:val="004A5507"/>
-    <w:rPr>
-      <w:rFonts w:cs="Arial"/>
-      <w:b/>
-      <w:bCs/>
-      <w:iCs/>
-      <w:sz w:val="24"/>
-      <w:szCs w:val="28"/>
-    </w:rPr>
-  </w:style>
-  <w:style w:type="character" w:customStyle="1" w:styleId="AnnexLevel2Char">
-    <w:name w:val="Annex Level 2 Char"/>
-    <w:basedOn w:val="Heading2Char"/>
-    <w:link w:val="AnnexLevel2"/>
-    <w:rsid w:val="004A5507"/>
-    <w:rPr>
-      <w:rFonts w:cs="Arial"/>
-      <w:b/>
-      <w:bCs/>
-      <w:iCs/>
-      <w:sz w:val="22"/>
-      <w:szCs w:val="28"/>
-      <w:lang w:val="en-AU" w:eastAsia="en-AU"/>
-    </w:rPr>
-  </w:style>
-  <w:style w:type="character" w:customStyle="1" w:styleId="AnnexNumberedChar">
-    <w:name w:val="Annex Numbered Char"/>
-    <w:basedOn w:val="AnnexLevel2Char"/>
-    <w:link w:val="AnnexNumbered"/>
-    <w:rsid w:val="004A5507"/>
-    <w:rPr>
-      <w:rFonts w:cs="Arial"/>
-      <w:b/>
-      <w:bCs/>
-      <w:iCs/>
-      <w:sz w:val="22"/>
-      <w:szCs w:val="28"/>
-      <w:lang w:val="en-AU" w:eastAsia="en-AU"/>
-    </w:rPr>
-  </w:style>
-  <w:style w:type="paragraph" w:styleId="TOCHeading">
-    <w:name w:val="TOC Heading"/>
-    <w:basedOn w:val="Heading1"/>
-    <w:next w:val="Normal"/>
-    <w:uiPriority w:val="39"/>
-    <w:semiHidden/>
-    <w:unhideWhenUsed/>
-    <w:qFormat/>
-    <w:rsid w:val="00F60CB2"/>
-    <w:pPr>
-      <w:keepLines/>
-      <w:numPr>
-        <w:numId w:val="0"/>
-      </w:numPr>
-      <w:spacing w:after="0" w:line="276" w:lineRule="auto"/>
-      <w:outlineLvl w:val="9"/>
-    </w:pPr>
-    <w:rPr>
-      <w:rFonts w:ascii="Cambria" w:hAnsi="Cambria"/>
-      <w:color w:val="365F91"/>
-      <w:szCs w:val="28"/>
-    </w:rPr>
-  </w:style>
-  <w:style w:type="paragraph" w:styleId="TOC1">
-    <w:name w:val="toc 1"/>
-    <w:basedOn w:val="Normal"/>
-    <w:next w:val="Normal"/>
-    <w:autoRedefine/>
-    <w:uiPriority w:val="39"/>
-    <w:unhideWhenUsed/>
-    <w:rsid w:val="00F60CB2"/>
-  </w:style>
-  <w:style w:type="paragraph" w:styleId="TOC2">
-    <w:name w:val="toc 2"/>
-    <w:basedOn w:val="Normal"/>
-    <w:next w:val="Normal"/>
-    <w:autoRedefine/>
-    <w:uiPriority w:val="39"/>
-    <w:unhideWhenUsed/>
-    <w:rsid w:val="00F60CB2"/>
-    <w:pPr>
-      <w:ind w:left="240"/>
-    </w:pPr>
-  </w:style>
-  <w:style w:type="paragraph" w:styleId="TOC3">
-    <w:name w:val="toc 3"/>
-    <w:basedOn w:val="Normal"/>
-    <w:next w:val="Normal"/>
-    <w:autoRedefine/>
-    <w:uiPriority w:val="39"/>
-    <w:unhideWhenUsed/>
-    <w:rsid w:val="00F60CB2"/>
-    <w:pPr>
-      <w:ind w:left="480"/>
-    </w:pPr>
-  </w:style>
-  <w:style w:type="paragraph" w:styleId="Header">
-    <w:name w:val="header"/>
-    <w:basedOn w:val="Normal"/>
-    <w:link w:val="HeaderChar"/>
-    <w:uiPriority w:val="99"/>
-    <w:unhideWhenUsed/>
-    <w:rsid w:val="0079517D"/>
-    <w:pPr>
-      <w:tabs>
-        <w:tab w:val="center" w:pos="4680"/>
-        <w:tab w:val="right" w:pos="9360"/>
-      </w:tabs>
-      <w:spacing w:after="0"/>
-    </w:pPr>
-  </w:style>
-  <w:style w:type="character" w:customStyle="1" w:styleId="HeaderChar">
-    <w:name w:val="Header Char"/>
-    <w:basedOn w:val="DefaultParagraphFont"/>
-    <w:link w:val="Header"/>
-    <w:uiPriority w:val="99"/>
-    <w:rsid w:val="0079517D"/>
-    <w:rPr>
-      <w:sz w:val="24"/>
-      <w:szCs w:val="24"/>
-    </w:rPr>
-  </w:style>
-  <w:style w:type="paragraph" w:styleId="Footer">
-    <w:name w:val="footer"/>
-    <w:basedOn w:val="Normal"/>
-    <w:link w:val="FooterChar"/>
-    <w:uiPriority w:val="99"/>
-    <w:unhideWhenUsed/>
-    <w:rsid w:val="0079517D"/>
-    <w:pPr>
-      <w:tabs>
-        <w:tab w:val="center" w:pos="4680"/>
-        <w:tab w:val="right" w:pos="9360"/>
-      </w:tabs>
-      <w:spacing w:after="0"/>
-    </w:pPr>
-  </w:style>
-  <w:style w:type="character" w:customStyle="1" w:styleId="FooterChar">
-    <w:name w:val="Footer Char"/>
-    <w:basedOn w:val="DefaultParagraphFont"/>
-    <w:link w:val="Footer"/>
-    <w:uiPriority w:val="99"/>
-    <w:rsid w:val="0079517D"/>
-    <w:rPr>
-      <w:sz w:val="24"/>
-      <w:szCs w:val="24"/>
-    </w:rPr>
-  </w:style>
-  <w:style w:type="paragraph" w:styleId="BodyTextIndent">
-    <w:name w:val="Body Text Indent"/>
-    <w:basedOn w:val="Normal"/>
-    <w:link w:val="BodyTextIndentChar"/>
-    <w:rsid w:val="00FE0219"/>
-    <w:pPr>
-      <w:spacing w:before="40" w:after="40" w:line="211" w:lineRule="auto"/>
-      <w:ind w:left="144" w:hanging="144"/>
-    </w:pPr>
-    <w:rPr>
-      <w:sz w:val="22"/>
-      <w:szCs w:val="22"/>
-    </w:rPr>
-  </w:style>
-  <w:style w:type="character" w:customStyle="1" w:styleId="BodyTextIndentChar">
-    <w:name w:val="Body Text Indent Char"/>
-    <w:basedOn w:val="DefaultParagraphFont"/>
-    <w:link w:val="BodyTextIndent"/>
-    <w:rsid w:val="00FE0219"/>
-    <w:rPr>
-      <w:sz w:val="22"/>
-      <w:szCs w:val="22"/>
-    </w:rPr>
-  </w:style>
-  <w:style w:type="paragraph" w:customStyle="1" w:styleId="TablefootnoteChar">
-    <w:name w:val="Table footnote Char"/>
-    <w:basedOn w:val="Normal"/>
-    <w:rsid w:val="00FE0219"/>
-    <w:pPr>
-      <w:tabs>
-        <w:tab w:val="left" w:pos="340"/>
-      </w:tabs>
-      <w:spacing w:before="60" w:after="60" w:line="210" w:lineRule="auto"/>
-    </w:pPr>
-    <w:rPr>
-      <w:sz w:val="18"/>
-      <w:szCs w:val="18"/>
-    </w:rPr>
-  </w:style>
-  <w:style w:type="character" w:styleId="FollowedHyperlink">
-    <w:name w:val="FollowedHyperlink"/>
-    <w:basedOn w:val="DefaultParagraphFont"/>
-    <w:uiPriority w:val="99"/>
-    <w:semiHidden/>
-    <w:unhideWhenUsed/>
-    <w:rsid w:val="004111ED"/>
-    <w:rPr>
-      <w:color w:val="800080" w:themeColor="followedHyperlink"/>
-      <w:u w:val="single"/>
-    </w:rPr>
-  </w:style>
-  <w:style w:type="paragraph" w:styleId="ListParagraph">
-    <w:name w:val="List Paragraph"/>
-    <w:basedOn w:val="Normal"/>
-    <w:uiPriority w:val="34"/>
-    <w:rsid w:val="0065022D"/>
-    <w:pPr>
-      <w:ind w:left="720"/>
-      <w:contextualSpacing/>
-    </w:pPr>
-  </w:style>
-  <w:style w:type="character" w:styleId="CommentReference">
-    <w:name w:val="annotation reference"/>
-    <w:basedOn w:val="DefaultParagraphFont"/>
-    <w:uiPriority w:val="99"/>
-    <w:semiHidden/>
-    <w:unhideWhenUsed/>
-    <w:rsid w:val="00AD3B07"/>
-    <w:rPr>
-      <w:sz w:val="16"/>
-      <w:szCs w:val="16"/>
-    </w:rPr>
-  </w:style>
-  <w:style w:type="paragraph" w:styleId="CommentText">
-    <w:name w:val="annotation text"/>
-    <w:basedOn w:val="Normal"/>
-    <w:link w:val="CommentTextChar"/>
-    <w:uiPriority w:val="99"/>
-    <w:semiHidden/>
-    <w:unhideWhenUsed/>
-    <w:rsid w:val="00AD3B07"/>
-    <w:rPr>
-      <w:sz w:val="20"/>
-      <w:szCs w:val="20"/>
-    </w:rPr>
-  </w:style>
-  <w:style w:type="character" w:customStyle="1" w:styleId="CommentTextChar">
-    <w:name w:val="Comment Text Char"/>
-    <w:basedOn w:val="DefaultParagraphFont"/>
-    <w:link w:val="CommentText"/>
-    <w:uiPriority w:val="99"/>
-    <w:semiHidden/>
-    <w:rsid w:val="00AD3B07"/>
-  </w:style>
-  <w:style w:type="paragraph" w:styleId="CommentSubject">
-    <w:name w:val="annotation subject"/>
-    <w:basedOn w:val="CommentText"/>
-    <w:next w:val="CommentText"/>
-    <w:link w:val="CommentSubjectChar"/>
-    <w:uiPriority w:val="99"/>
-    <w:semiHidden/>
-    <w:unhideWhenUsed/>
-    <w:rsid w:val="00AD3B07"/>
-    <w:rPr>
-      <w:b/>
-      <w:bCs/>
-    </w:rPr>
-  </w:style>
-  <w:style w:type="character" w:customStyle="1" w:styleId="CommentSubjectChar">
-    <w:name w:val="Comment Subject Char"/>
-    <w:basedOn w:val="CommentTextChar"/>
-    <w:link w:val="CommentSubject"/>
-    <w:uiPriority w:val="99"/>
-    <w:semiHidden/>
-    <w:rsid w:val="00AD3B07"/>
-    <w:rPr>
-      <w:b/>
-      <w:bCs/>
-    </w:rPr>
-  </w:style>
-  <w:style w:type="paragraph" w:styleId="BalloonText">
-    <w:name w:val="Balloon Text"/>
-    <w:basedOn w:val="Normal"/>
-    <w:link w:val="BalloonTextChar"/>
-    <w:uiPriority w:val="99"/>
-    <w:semiHidden/>
-    <w:unhideWhenUsed/>
-    <w:rsid w:val="00AD3B07"/>
-    <w:pPr>
-      <w:spacing w:after="0"/>
-    </w:pPr>
-    <w:rPr>
-      <w:rFonts w:ascii="Tahoma" w:hAnsi="Tahoma" w:cs="Tahoma"/>
-      <w:sz w:val="16"/>
-      <w:szCs w:val="16"/>
-    </w:rPr>
-  </w:style>
-  <w:style w:type="character" w:customStyle="1" w:styleId="BalloonTextChar">
-    <w:name w:val="Balloon Text Char"/>
-    <w:basedOn w:val="DefaultParagraphFont"/>
-    <w:link w:val="BalloonText"/>
-    <w:uiPriority w:val="99"/>
-    <w:semiHidden/>
-    <w:rsid w:val="00AD3B07"/>
-    <w:rPr>
-      <w:rFonts w:ascii="Tahoma" w:hAnsi="Tahoma" w:cs="Tahoma"/>
-      <w:sz w:val="16"/>
-      <w:szCs w:val="16"/>
-    </w:rPr>
-  </w:style>
-  <w:style w:type="paragraph" w:customStyle="1" w:styleId="Tabletext10">
-    <w:name w:val="Table text (10)"/>
-    <w:basedOn w:val="Normal"/>
-    <w:rsid w:val="004635D8"/>
-    <w:pPr>
-      <w:spacing w:before="60" w:after="60" w:line="230" w:lineRule="atLeast"/>
-      <w:jc w:val="both"/>
-    </w:pPr>
-    <w:rPr>
-      <w:rFonts w:ascii="Arial" w:eastAsia="MS Mincho" w:hAnsi="Arial"/>
-      <w:sz w:val="20"/>
-      <w:szCs w:val="20"/>
-      <w:lang w:val="en-GB" w:eastAsia="ja-JP"/>
-    </w:rPr>
-  </w:style>
-  <w:style w:type="character" w:customStyle="1" w:styleId="requri">
-    <w:name w:val="req_uri"/>
-    <w:basedOn w:val="DefaultParagraphFont"/>
-    <w:uiPriority w:val="1"/>
-    <w:qFormat/>
-    <w:rsid w:val="004635D8"/>
-    <w:rPr>
-      <w:rFonts w:ascii="Arial" w:hAnsi="Arial"/>
-      <w:b/>
-      <w:sz w:val="18"/>
-    </w:rPr>
-  </w:style>
-  <w:style w:type="character" w:customStyle="1" w:styleId="reqtext">
-    <w:name w:val="req_text"/>
-    <w:basedOn w:val="requri"/>
-    <w:uiPriority w:val="1"/>
-    <w:qFormat/>
-    <w:rsid w:val="004635D8"/>
-    <w:rPr>
-      <w:rFonts w:ascii="Arial" w:hAnsi="Arial" w:cs="Arial"/>
-      <w:b w:val="0"/>
-      <w:sz w:val="18"/>
-    </w:rPr>
-  </w:style>
-  <w:style w:type="paragraph" w:styleId="Caption">
-    <w:name w:val="caption"/>
-    <w:basedOn w:val="Normal"/>
-    <w:next w:val="Normal"/>
-    <w:uiPriority w:val="35"/>
-    <w:unhideWhenUsed/>
-    <w:qFormat/>
-    <w:rsid w:val="002D30FE"/>
-    <w:pPr>
-      <w:spacing w:after="200"/>
-    </w:pPr>
-    <w:rPr>
-      <w:b/>
-      <w:bCs/>
-      <w:color w:val="4F81BD" w:themeColor="accent1"/>
-      <w:sz w:val="18"/>
-      <w:szCs w:val="18"/>
-    </w:rPr>
-  </w:style>
-  <w:style w:type="table" w:styleId="TableColumns4">
-    <w:name w:val="Table Columns 4"/>
-    <w:basedOn w:val="TableNormal"/>
-    <w:rsid w:val="00380908"/>
-    <w:pPr>
-      <w:spacing w:before="120" w:after="120"/>
-      <w:jc w:val="both"/>
-    </w:pPr>
-    <w:rPr>
-      <w:sz w:val="24"/>
-      <w:szCs w:val="24"/>
-      <w:lang w:val="en-AU"/>
-    </w:rPr>
-    <w:tblPr>
-      <w:tblStyleColBandSize w:val="1"/>
-    </w:tblPr>
-    <w:tblStylePr w:type="firstRow">
-      <w:rPr>
-        <w:rFonts w:cs="Times New Roman"/>
-        <w:color w:val="FFFFFF"/>
-      </w:rPr>
-      <w:tblPr/>
-      <w:tcPr>
-        <w:tcBorders>
-          <w:tl2br w:val="none" w:sz="0" w:space="0" w:color="auto"/>
-          <w:tr2bl w:val="none" w:sz="0" w:space="0" w:color="auto"/>
-        </w:tcBorders>
-        <w:shd w:val="solid" w:color="000000" w:fill="FFFFFF"/>
-      </w:tcPr>
-    </w:tblStylePr>
-    <w:tblStylePr w:type="lastRow">
-      <w:rPr>
-        <w:rFonts w:cs="Times New Roman"/>
-        <w:b/>
-        <w:bCs/>
-      </w:rPr>
-      <w:tblPr/>
-      <w:tcPr>
-        <w:tcBorders>
-          <w:tl2br w:val="none" w:sz="0" w:space="0" w:color="auto"/>
-          <w:tr2bl w:val="none" w:sz="0" w:space="0" w:color="auto"/>
-        </w:tcBorders>
-      </w:tcPr>
-    </w:tblStylePr>
-    <w:tblStylePr w:type="lastCol">
-      <w:rPr>
-        <w:rFonts w:cs="Times New Roman"/>
-        <w:b/>
-        <w:bCs/>
-      </w:rPr>
-      <w:tblPr/>
-      <w:tcPr>
-        <w:tcBorders>
-          <w:tl2br w:val="none" w:sz="0" w:space="0" w:color="auto"/>
-          <w:tr2bl w:val="none" w:sz="0" w:space="0" w:color="auto"/>
-        </w:tcBorders>
-      </w:tcPr>
-    </w:tblStylePr>
-    <w:tblStylePr w:type="band1Vert">
-      <w:rPr>
-        <w:rFonts w:cs="Times New Roman"/>
-        <w:color w:val="auto"/>
-      </w:rPr>
-      <w:tblPr/>
-      <w:tcPr>
-        <w:shd w:val="pct50" w:color="008080" w:fill="FFFFFF"/>
-      </w:tcPr>
-    </w:tblStylePr>
-    <w:tblStylePr w:type="band2Vert">
-      <w:rPr>
-        <w:rFonts w:cs="Times New Roman"/>
-        <w:color w:val="auto"/>
-      </w:rPr>
-      <w:tblPr/>
-      <w:tcPr>
-        <w:shd w:val="pct10" w:color="000000" w:fill="FFFFFF"/>
-      </w:tcPr>
-    </w:tblStylePr>
-  </w:style>
-  <w:style w:type="table" w:styleId="LightShading-Accent1">
-    <w:name w:val="Light Shading Accent 1"/>
-    <w:basedOn w:val="TableNormal"/>
-    <w:uiPriority w:val="60"/>
-    <w:rsid w:val="00380908"/>
-    <w:rPr>
-      <w:color w:val="365F91" w:themeColor="accent1" w:themeShade="BF"/>
-    </w:rPr>
-    <w:tblPr>
-      <w:tblStyleRowBandSize w:val="1"/>
-      <w:tblStyleColBandSize w:val="1"/>
-      <w:tblBorders>
-        <w:top w:val="single" w:sz="8" w:space="0" w:color="4F81BD" w:themeColor="accent1"/>
-        <w:bottom w:val="single" w:sz="8" w:space="0" w:color="4F81BD" w:themeColor="accent1"/>
-      </w:tblBorders>
-    </w:tblPr>
-    <w:tblStylePr w:type="firstRow">
-      <w:pPr>
-        <w:spacing w:before="0" w:after="0" w:line="240" w:lineRule="auto"/>
-      </w:pPr>
-      <w:rPr>
-        <w:b/>
-        <w:bCs/>
-      </w:rPr>
-      <w:tblPr/>
-      <w:tcPr>
-        <w:tcBorders>
-          <w:top w:val="single" w:sz="8" w:space="0" w:color="4F81BD" w:themeColor="accent1"/>
-          <w:left w:val="nil"/>
-          <w:bottom w:val="single" w:sz="8" w:space="0" w:color="4F81BD" w:themeColor="accent1"/>
-          <w:right w:val="nil"/>
-          <w:insideH w:val="nil"/>
-          <w:insideV w:val="nil"/>
-        </w:tcBorders>
-      </w:tcPr>
-    </w:tblStylePr>
-    <w:tblStylePr w:type="lastRow">
-      <w:pPr>
-        <w:spacing w:before="0" w:after="0" w:line="240" w:lineRule="auto"/>
-      </w:pPr>
-      <w:rPr>
-        <w:b/>
-        <w:bCs/>
-      </w:rPr>
-      <w:tblPr/>
-      <w:tcPr>
-        <w:tcBorders>
-          <w:top w:val="single" w:sz="8" w:space="0" w:color="4F81BD" w:themeColor="accent1"/>
-          <w:left w:val="nil"/>
-          <w:bottom w:val="single" w:sz="8" w:space="0" w:color="4F81BD" w:themeColor="accent1"/>
-          <w:right w:val="nil"/>
-          <w:insideH w:val="nil"/>
-          <w:insideV w:val="nil"/>
-        </w:tcBorders>
-      </w:tcPr>
-    </w:tblStylePr>
-    <w:tblStylePr w:type="firstCol">
-      <w:rPr>
-        <w:b/>
-        <w:bCs/>
-      </w:rPr>
-    </w:tblStylePr>
-    <w:tblStylePr w:type="lastCol">
-      <w:rPr>
-        <w:b/>
-        <w:bCs/>
-      </w:rPr>
-    </w:tblStylePr>
-    <w:tblStylePr w:type="band1Vert">
-      <w:tblPr/>
-      <w:tcPr>
-        <w:tcBorders>
-          <w:left w:val="nil"/>
-          <w:right w:val="nil"/>
-          <w:insideH w:val="nil"/>
-          <w:insideV w:val="nil"/>
-        </w:tcBorders>
-        <w:shd w:val="clear" w:color="auto" w:fill="D3DFEE" w:themeFill="accent1" w:themeFillTint="3F"/>
-      </w:tcPr>
-    </w:tblStylePr>
-    <w:tblStylePr w:type="band1Horz">
-      <w:tblPr/>
-      <w:tcPr>
-        <w:tcBorders>
-          <w:left w:val="nil"/>
-          <w:right w:val="nil"/>
-          <w:insideH w:val="nil"/>
-          <w:insideV w:val="nil"/>
-        </w:tcBorders>
-        <w:shd w:val="clear" w:color="auto" w:fill="D3DFEE" w:themeFill="accent1" w:themeFillTint="3F"/>
-      </w:tcPr>
-    </w:tblStylePr>
-  </w:style>
-  <w:style w:type="table" w:styleId="LightShading">
-    <w:name w:val="Light Shading"/>
-    <w:basedOn w:val="TableNormal"/>
-    <w:uiPriority w:val="60"/>
-    <w:rsid w:val="00380908"/>
-    <w:rPr>
-      <w:color w:val="000000" w:themeColor="text1" w:themeShade="BF"/>
-    </w:rPr>
-    <w:tblPr>
-      <w:tblStyleRowBandSize w:val="1"/>
-      <w:tblStyleColBandSize w:val="1"/>
-      <w:tblBorders>
-        <w:top w:val="single" w:sz="8" w:space="0" w:color="000000" w:themeColor="text1"/>
-        <w:bottom w:val="single" w:sz="8" w:space="0" w:color="000000" w:themeColor="text1"/>
-      </w:tblBorders>
-    </w:tblPr>
-    <w:tblStylePr w:type="firstRow">
-      <w:pPr>
-        <w:spacing w:before="0" w:after="0" w:line="240" w:lineRule="auto"/>
-      </w:pPr>
-      <w:rPr>
-        <w:b/>
-        <w:bCs/>
-      </w:rPr>
-      <w:tblPr/>
-      <w:tcPr>
-        <w:tcBorders>
-          <w:top w:val="single" w:sz="8" w:space="0" w:color="000000" w:themeColor="text1"/>
-          <w:left w:val="nil"/>
-          <w:bottom w:val="single" w:sz="8" w:space="0" w:color="000000" w:themeColor="text1"/>
-          <w:right w:val="nil"/>
-          <w:insideH w:val="nil"/>
-          <w:insideV w:val="nil"/>
-        </w:tcBorders>
-      </w:tcPr>
-    </w:tblStylePr>
-    <w:tblStylePr w:type="lastRow">
-      <w:pPr>
-        <w:spacing w:before="0" w:after="0" w:line="240" w:lineRule="auto"/>
-      </w:pPr>
-      <w:rPr>
-        <w:b/>
-        <w:bCs/>
-      </w:rPr>
-      <w:tblPr/>
-      <w:tcPr>
-        <w:tcBorders>
-          <w:top w:val="single" w:sz="8" w:space="0" w:color="000000" w:themeColor="text1"/>
-          <w:left w:val="nil"/>
-          <w:bottom w:val="single" w:sz="8" w:space="0" w:color="000000" w:themeColor="text1"/>
-          <w:right w:val="nil"/>
-          <w:insideH w:val="nil"/>
-          <w:insideV w:val="nil"/>
-        </w:tcBorders>
-      </w:tcPr>
-    </w:tblStylePr>
-    <w:tblStylePr w:type="firstCol">
-      <w:rPr>
-        <w:b/>
-        <w:bCs/>
-      </w:rPr>
-    </w:tblStylePr>
-    <w:tblStylePr w:type="lastCol">
-      <w:rPr>
-        <w:b/>
-        <w:bCs/>
-      </w:rPr>
-    </w:tblStylePr>
-    <w:tblStylePr w:type="band1Vert">
-      <w:tblPr/>
-      <w:tcPr>
-        <w:tcBorders>
-          <w:left w:val="nil"/>
-          <w:right w:val="nil"/>
-          <w:insideH w:val="nil"/>
-          <w:insideV w:val="nil"/>
-        </w:tcBorders>
-        <w:shd w:val="clear" w:color="auto" w:fill="C0C0C0" w:themeFill="text1" w:themeFillTint="3F"/>
-      </w:tcPr>
-    </w:tblStylePr>
-    <w:tblStylePr w:type="band1Horz">
-      <w:tblPr/>
-      <w:tcPr>
-        <w:tcBorders>
-          <w:left w:val="nil"/>
-          <w:right w:val="nil"/>
-          <w:insideH w:val="nil"/>
-          <w:insideV w:val="nil"/>
-        </w:tcBorders>
-        <w:shd w:val="clear" w:color="auto" w:fill="C0C0C0" w:themeFill="text1" w:themeFillTint="3F"/>
-      </w:tcPr>
-    </w:tblStylePr>
-  </w:style>
-  <w:style w:type="table" w:styleId="TableGrid">
-    <w:name w:val="Table Grid"/>
-    <w:basedOn w:val="TableNormal"/>
-    <w:uiPriority w:val="59"/>
-    <w:rsid w:val="00792D31"/>
-    <w:tblPr>
-      <w:tblBorders>
-        <w:top w:val="single" w:sz="4" w:space="0" w:color="auto"/>
-        <w:left w:val="single" w:sz="4" w:space="0" w:color="auto"/>
-        <w:bottom w:val="single" w:sz="4" w:space="0" w:color="auto"/>
-        <w:right w:val="single" w:sz="4" w:space="0" w:color="auto"/>
-        <w:insideH w:val="single" w:sz="4" w:space="0" w:color="auto"/>
-        <w:insideV w:val="single" w:sz="4" w:space="0" w:color="auto"/>
-      </w:tblBorders>
-    </w:tblPr>
-  </w:style>
-</w:styles>
-</file>
-
 <file path=word/theme/theme1.xml><?xml version="1.0" encoding="utf-8"?>
 <a:theme xmlns:a="http://schemas.openxmlformats.org/drawingml/2006/main" name="Office Theme">
   <a:themeElements>
@@ -53363,7 +52933,7 @@
 </file>
 
 <file path=customXml/itemProps1.xml><?xml version="1.0" encoding="utf-8"?>
-<ds:datastoreItem xmlns:ds="http://schemas.openxmlformats.org/officeDocument/2006/customXml" ds:itemID="{092FA199-6AF8-4AAE-8C46-7E11D9AF2491}">
+<ds:datastoreItem xmlns:ds="http://schemas.openxmlformats.org/officeDocument/2006/customXml" ds:itemID="{5026B0B6-DBEF-4338-8DEA-C32C90AEBD89}">
   <ds:schemaRefs>
     <ds:schemaRef ds:uri="http://schemas.openxmlformats.org/officeDocument/2006/bibliography"/>
   </ds:schemaRefs>

--- a/trunk/Documents/OGC Specification/geosciml40.docx
+++ b/trunk/Documents/OGC Specification/geosciml40.docx
@@ -1,6 +1,6 @@
 
 <file path=word/document.xml><?xml version="1.0" encoding="utf-8"?>
-<w:document xmlns:wpc="http://schemas.microsoft.com/office/word/2010/wordprocessingCanvas" xmlns:mc="http://schemas.openxmlformats.org/markup-compatibility/2006" xmlns:o="urn:schemas-microsoft-com:office:office" xmlns:r="http://schemas.openxmlformats.org/officeDocument/2006/relationships" xmlns:m="http://schemas.openxmlformats.org/officeDocument/2006/math" xmlns:v="urn:schemas-microsoft-com:vml" xmlns:wp14="http://schemas.microsoft.com/office/word/2010/wordprocessingDrawing" xmlns:wp="http://schemas.openxmlformats.org/drawingml/2006/wordprocessingDrawing" xmlns:w10="urn:schemas-microsoft-com:office:word" xmlns:w="http://schemas.openxmlformats.org/wordprocessingml/2006/main" xmlns:w14="http://schemas.microsoft.com/office/word/2010/wordml" xmlns:w15="http://schemas.microsoft.com/office/word/2012/wordml" xmlns:wpg="http://schemas.microsoft.com/office/word/2010/wordprocessingGroup" xmlns:wpi="http://schemas.microsoft.com/office/word/2010/wordprocessingInk" xmlns:wne="http://schemas.microsoft.com/office/word/2006/wordml" xmlns:wps="http://schemas.microsoft.com/office/word/2010/wordprocessingShape" mc:Ignorable="w14 w15 wp14">
+<w:document xmlns:wpc="http://schemas.microsoft.com/office/word/2010/wordprocessingCanvas" xmlns:mc="http://schemas.openxmlformats.org/markup-compatibility/2006" xmlns:o="urn:schemas-microsoft-com:office:office" xmlns:r="http://schemas.openxmlformats.org/officeDocument/2006/relationships" xmlns:m="http://schemas.openxmlformats.org/officeDocument/2006/math" xmlns:v="urn:schemas-microsoft-com:vml" xmlns:wp14="http://schemas.microsoft.com/office/word/2010/wordprocessingDrawing" xmlns:wp="http://schemas.openxmlformats.org/drawingml/2006/wordprocessingDrawing" xmlns:w10="urn:schemas-microsoft-com:office:word" xmlns:w="http://schemas.openxmlformats.org/wordprocessingml/2006/main" xmlns:w14="http://schemas.microsoft.com/office/word/2010/wordml" xmlns:wpg="http://schemas.microsoft.com/office/word/2010/wordprocessingGroup" xmlns:wpi="http://schemas.microsoft.com/office/word/2010/wordprocessingInk" xmlns:wne="http://schemas.microsoft.com/office/word/2006/wordml" xmlns:wps="http://schemas.microsoft.com/office/word/2010/wordprocessingShape" mc:Ignorable="w14 wp14">
   <w:body>
     <w:p>
       <w:pPr>
@@ -334,10 +334,10 @@
         </w:rPr>
         <w:t>&lt;</w:t>
       </w:r>
-      <w:hyperlink r:id="rId8" w:history="1">
+      <w:hyperlink r:id="rId9" w:history="1">
         <w:r>
           <w:rPr>
-            <w:rStyle w:val="Hyperlink"/>
+            <w:rStyle w:val="Lienhypertexte"/>
             <w:sz w:val="20"/>
             <w:szCs w:val="20"/>
             <w:lang w:val="en-CA"/>
@@ -347,7 +347,7 @@
       </w:hyperlink>
       <w:r>
         <w:rPr>
-          <w:rStyle w:val="Hyperlink"/>
+          <w:rStyle w:val="Lienhypertexte"/>
           <w:sz w:val="20"/>
           <w:szCs w:val="20"/>
           <w:lang w:val="en-CA"/>
@@ -694,10 +694,10 @@
         </w:rPr>
         <w:t xml:space="preserve"> obtain additional rights of use, visit </w:t>
       </w:r>
-      <w:hyperlink r:id="rId9" w:history="1">
+      <w:hyperlink r:id="rId10" w:history="1">
         <w:r>
           <w:rPr>
-            <w:rStyle w:val="Hyperlink"/>
+            <w:rStyle w:val="Lienhypertexte"/>
             <w:color w:val="auto"/>
             <w:lang w:val="en-CA"/>
           </w:rPr>
@@ -1135,7 +1135,7 @@
     </w:p>
     <w:p>
       <w:pPr>
-        <w:pStyle w:val="TOCHeading"/>
+        <w:pStyle w:val="En-ttedetabledesmatires"/>
         <w:rPr>
           <w:lang w:val="en-CA"/>
         </w:rPr>
@@ -1150,7 +1150,7 @@
     </w:p>
     <w:p>
       <w:pPr>
-        <w:pStyle w:val="TOC1"/>
+        <w:pStyle w:val="TM1"/>
         <w:tabs>
           <w:tab w:val="left" w:pos="440"/>
           <w:tab w:val="right" w:leader="dot" w:pos="8630"/>
@@ -1181,7 +1181,7 @@
       <w:hyperlink w:anchor="_Toc337499850" w:history="1">
         <w:r>
           <w:rPr>
-            <w:rStyle w:val="Hyperlink"/>
+            <w:rStyle w:val="Lienhypertexte"/>
             <w:noProof/>
             <w:lang w:val="en-CA"/>
           </w:rPr>
@@ -1196,7 +1196,7 @@
         </w:r>
         <w:r>
           <w:rPr>
-            <w:rStyle w:val="Hyperlink"/>
+            <w:rStyle w:val="Lienhypertexte"/>
             <w:noProof/>
             <w:lang w:val="en-CA"/>
           </w:rPr>
@@ -1261,7 +1261,7 @@
     </w:p>
     <w:p>
       <w:pPr>
-        <w:pStyle w:val="TOC1"/>
+        <w:pStyle w:val="TM1"/>
         <w:tabs>
           <w:tab w:val="left" w:pos="440"/>
           <w:tab w:val="right" w:leader="dot" w:pos="8630"/>
@@ -1274,7 +1274,7 @@
       <w:hyperlink w:anchor="_Toc337499851" w:history="1">
         <w:r>
           <w:rPr>
-            <w:rStyle w:val="Hyperlink"/>
+            <w:rStyle w:val="Lienhypertexte"/>
             <w:noProof/>
             <w:lang w:val="en-CA"/>
           </w:rPr>
@@ -1289,7 +1289,7 @@
         </w:r>
         <w:r>
           <w:rPr>
-            <w:rStyle w:val="Hyperlink"/>
+            <w:rStyle w:val="Lienhypertexte"/>
             <w:noProof/>
             <w:lang w:val="en-CA"/>
           </w:rPr>
@@ -1354,7 +1354,7 @@
     </w:p>
     <w:p>
       <w:pPr>
-        <w:pStyle w:val="TOC1"/>
+        <w:pStyle w:val="TM1"/>
         <w:tabs>
           <w:tab w:val="left" w:pos="440"/>
           <w:tab w:val="right" w:leader="dot" w:pos="8630"/>
@@ -1367,7 +1367,7 @@
       <w:hyperlink w:anchor="_Toc337499852" w:history="1">
         <w:r>
           <w:rPr>
-            <w:rStyle w:val="Hyperlink"/>
+            <w:rStyle w:val="Lienhypertexte"/>
             <w:noProof/>
             <w:lang w:val="en-CA"/>
           </w:rPr>
@@ -1382,7 +1382,7 @@
         </w:r>
         <w:r>
           <w:rPr>
-            <w:rStyle w:val="Hyperlink"/>
+            <w:rStyle w:val="Lienhypertexte"/>
             <w:noProof/>
             <w:lang w:val="en-CA"/>
           </w:rPr>
@@ -1447,7 +1447,7 @@
     </w:p>
     <w:p>
       <w:pPr>
-        <w:pStyle w:val="TOC1"/>
+        <w:pStyle w:val="TM1"/>
         <w:tabs>
           <w:tab w:val="left" w:pos="440"/>
           <w:tab w:val="right" w:leader="dot" w:pos="8630"/>
@@ -1460,7 +1460,7 @@
       <w:hyperlink w:anchor="_Toc337499853" w:history="1">
         <w:r>
           <w:rPr>
-            <w:rStyle w:val="Hyperlink"/>
+            <w:rStyle w:val="Lienhypertexte"/>
             <w:noProof/>
             <w:lang w:val="en-CA"/>
           </w:rPr>
@@ -1475,7 +1475,7 @@
         </w:r>
         <w:r>
           <w:rPr>
-            <w:rStyle w:val="Hyperlink"/>
+            <w:rStyle w:val="Lienhypertexte"/>
             <w:noProof/>
             <w:lang w:val="en-CA"/>
           </w:rPr>
@@ -1540,7 +1540,7 @@
     </w:p>
     <w:p>
       <w:pPr>
-        <w:pStyle w:val="TOC1"/>
+        <w:pStyle w:val="TM1"/>
         <w:tabs>
           <w:tab w:val="left" w:pos="440"/>
           <w:tab w:val="right" w:leader="dot" w:pos="8630"/>
@@ -1553,7 +1553,7 @@
       <w:hyperlink w:anchor="_Toc337499854" w:history="1">
         <w:r>
           <w:rPr>
-            <w:rStyle w:val="Hyperlink"/>
+            <w:rStyle w:val="Lienhypertexte"/>
             <w:noProof/>
             <w:lang w:val="en-CA"/>
           </w:rPr>
@@ -1568,7 +1568,7 @@
         </w:r>
         <w:r>
           <w:rPr>
-            <w:rStyle w:val="Hyperlink"/>
+            <w:rStyle w:val="Lienhypertexte"/>
             <w:noProof/>
             <w:lang w:val="en-CA"/>
           </w:rPr>
@@ -1633,7 +1633,7 @@
     </w:p>
     <w:p>
       <w:pPr>
-        <w:pStyle w:val="TOC1"/>
+        <w:pStyle w:val="TM1"/>
         <w:tabs>
           <w:tab w:val="left" w:pos="440"/>
           <w:tab w:val="right" w:leader="dot" w:pos="8630"/>
@@ -1646,7 +1646,7 @@
       <w:hyperlink w:anchor="_Toc337499855" w:history="1">
         <w:r>
           <w:rPr>
-            <w:rStyle w:val="Hyperlink"/>
+            <w:rStyle w:val="Lienhypertexte"/>
             <w:noProof/>
             <w:lang w:val="en-CA"/>
           </w:rPr>
@@ -1661,7 +1661,7 @@
         </w:r>
         <w:r>
           <w:rPr>
-            <w:rStyle w:val="Hyperlink"/>
+            <w:rStyle w:val="Lienhypertexte"/>
             <w:noProof/>
             <w:lang w:val="en-CA"/>
           </w:rPr>
@@ -1726,7 +1726,7 @@
     </w:p>
     <w:p>
       <w:pPr>
-        <w:pStyle w:val="TOC2"/>
+        <w:pStyle w:val="TM2"/>
         <w:tabs>
           <w:tab w:val="left" w:pos="880"/>
           <w:tab w:val="right" w:leader="dot" w:pos="8630"/>
@@ -1739,7 +1739,7 @@
       <w:hyperlink w:anchor="_Toc337499856" w:history="1">
         <w:r>
           <w:rPr>
-            <w:rStyle w:val="Hyperlink"/>
+            <w:rStyle w:val="Lienhypertexte"/>
             <w:noProof/>
             <w:lang w:val="en-CA"/>
           </w:rPr>
@@ -1754,7 +1754,7 @@
         </w:r>
         <w:r>
           <w:rPr>
-            <w:rStyle w:val="Hyperlink"/>
+            <w:rStyle w:val="Lienhypertexte"/>
             <w:noProof/>
             <w:lang w:val="en-CA"/>
           </w:rPr>
@@ -1819,7 +1819,7 @@
     </w:p>
     <w:p>
       <w:pPr>
-        <w:pStyle w:val="TOC3"/>
+        <w:pStyle w:val="TM3"/>
         <w:tabs>
           <w:tab w:val="left" w:pos="1320"/>
           <w:tab w:val="right" w:leader="dot" w:pos="8630"/>
@@ -1832,7 +1832,7 @@
       <w:hyperlink w:anchor="_Toc337499857" w:history="1">
         <w:r>
           <w:rPr>
-            <w:rStyle w:val="Hyperlink"/>
+            <w:rStyle w:val="Lienhypertexte"/>
             <w:noProof/>
             <w:lang w:val="en-CA"/>
           </w:rPr>
@@ -1847,7 +1847,7 @@
         </w:r>
         <w:r>
           <w:rPr>
-            <w:rStyle w:val="Hyperlink"/>
+            <w:rStyle w:val="Lienhypertexte"/>
             <w:noProof/>
             <w:lang w:val="en-CA"/>
           </w:rPr>
@@ -1912,7 +1912,7 @@
     </w:p>
     <w:p>
       <w:pPr>
-        <w:pStyle w:val="TOC1"/>
+        <w:pStyle w:val="TM1"/>
         <w:tabs>
           <w:tab w:val="left" w:pos="480"/>
           <w:tab w:val="right" w:leader="dot" w:pos="8630"/>
@@ -1925,7 +1925,7 @@
       <w:hyperlink w:anchor="_Toc337499858" w:history="1">
         <w:r>
           <w:rPr>
-            <w:rStyle w:val="Hyperlink"/>
+            <w:rStyle w:val="Lienhypertexte"/>
             <w:noProof/>
             <w:lang w:val="en-CA"/>
           </w:rPr>
@@ -1940,7 +1940,7 @@
         </w:r>
         <w:r>
           <w:rPr>
-            <w:rStyle w:val="Hyperlink"/>
+            <w:rStyle w:val="Lienhypertexte"/>
             <w:noProof/>
             <w:lang w:val="en-CA"/>
           </w:rPr>
@@ -2005,7 +2005,7 @@
     </w:p>
     <w:p>
       <w:pPr>
-        <w:pStyle w:val="TOC2"/>
+        <w:pStyle w:val="TM2"/>
         <w:tabs>
           <w:tab w:val="left" w:pos="880"/>
           <w:tab w:val="right" w:leader="dot" w:pos="8630"/>
@@ -2018,7 +2018,7 @@
       <w:hyperlink w:anchor="_Toc337499859" w:history="1">
         <w:r>
           <w:rPr>
-            <w:rStyle w:val="Hyperlink"/>
+            <w:rStyle w:val="Lienhypertexte"/>
             <w:noProof/>
             <w:lang w:val="en-CA"/>
           </w:rPr>
@@ -2033,7 +2033,7 @@
         </w:r>
         <w:r>
           <w:rPr>
-            <w:rStyle w:val="Hyperlink"/>
+            <w:rStyle w:val="Lienhypertexte"/>
             <w:noProof/>
             <w:lang w:val="en-CA"/>
           </w:rPr>
@@ -2098,7 +2098,7 @@
     </w:p>
     <w:p>
       <w:pPr>
-        <w:pStyle w:val="TOC2"/>
+        <w:pStyle w:val="TM2"/>
         <w:tabs>
           <w:tab w:val="left" w:pos="880"/>
           <w:tab w:val="right" w:leader="dot" w:pos="8630"/>
@@ -2111,7 +2111,7 @@
       <w:hyperlink w:anchor="_Toc337499860" w:history="1">
         <w:r>
           <w:rPr>
-            <w:rStyle w:val="Hyperlink"/>
+            <w:rStyle w:val="Lienhypertexte"/>
             <w:noProof/>
             <w:lang w:val="en-CA"/>
           </w:rPr>
@@ -2126,7 +2126,7 @@
         </w:r>
         <w:r>
           <w:rPr>
-            <w:rStyle w:val="Hyperlink"/>
+            <w:rStyle w:val="Lienhypertexte"/>
             <w:noProof/>
             <w:lang w:val="en-CA"/>
           </w:rPr>
@@ -2191,7 +2191,7 @@
     </w:p>
     <w:p>
       <w:pPr>
-        <w:pStyle w:val="TOC1"/>
+        <w:pStyle w:val="TM1"/>
         <w:tabs>
           <w:tab w:val="left" w:pos="480"/>
           <w:tab w:val="right" w:leader="dot" w:pos="8630"/>
@@ -2204,7 +2204,7 @@
       <w:hyperlink w:anchor="_Toc337499861" w:history="1">
         <w:r>
           <w:rPr>
-            <w:rStyle w:val="Hyperlink"/>
+            <w:rStyle w:val="Lienhypertexte"/>
             <w:noProof/>
             <w:lang w:val="en-CA"/>
           </w:rPr>
@@ -2219,7 +2219,7 @@
         </w:r>
         <w:r>
           <w:rPr>
-            <w:rStyle w:val="Hyperlink"/>
+            <w:rStyle w:val="Lienhypertexte"/>
             <w:noProof/>
             <w:lang w:val="en-CA"/>
           </w:rPr>
@@ -2284,7 +2284,7 @@
     </w:p>
     <w:p>
       <w:pPr>
-        <w:pStyle w:val="TOC2"/>
+        <w:pStyle w:val="TM2"/>
         <w:tabs>
           <w:tab w:val="left" w:pos="880"/>
           <w:tab w:val="right" w:leader="dot" w:pos="8630"/>
@@ -2297,7 +2297,7 @@
       <w:hyperlink w:anchor="_Toc337499862" w:history="1">
         <w:r>
           <w:rPr>
-            <w:rStyle w:val="Hyperlink"/>
+            <w:rStyle w:val="Lienhypertexte"/>
             <w:noProof/>
             <w:lang w:val="en-CA"/>
           </w:rPr>
@@ -2312,7 +2312,7 @@
         </w:r>
         <w:r>
           <w:rPr>
-            <w:rStyle w:val="Hyperlink"/>
+            <w:rStyle w:val="Lienhypertexte"/>
             <w:noProof/>
             <w:lang w:val="en-CA"/>
           </w:rPr>
@@ -2602,7 +2602,7 @@
       <w:commentRangeEnd w:id="3"/>
       <w:r>
         <w:rPr>
-          <w:rStyle w:val="CommentReference"/>
+          <w:rStyle w:val="Marquedecommentaire"/>
           <w:b w:val="0"/>
           <w:lang w:val="en-CA"/>
         </w:rPr>
@@ -2637,7 +2637,7 @@
     </w:p>
     <w:p>
       <w:pPr>
-        <w:pStyle w:val="ListParagraph"/>
+        <w:pStyle w:val="Paragraphedeliste"/>
         <w:numPr>
           <w:ilvl w:val="0"/>
           <w:numId w:val="11"/>
@@ -2662,7 +2662,7 @@
     </w:p>
     <w:p>
       <w:pPr>
-        <w:pStyle w:val="ListParagraph"/>
+        <w:pStyle w:val="Paragraphedeliste"/>
         <w:numPr>
           <w:ilvl w:val="0"/>
           <w:numId w:val="11"/>
@@ -2686,7 +2686,7 @@
     </w:p>
     <w:p>
       <w:pPr>
-        <w:pStyle w:val="ListParagraph"/>
+        <w:pStyle w:val="Paragraphedeliste"/>
         <w:numPr>
           <w:ilvl w:val="0"/>
           <w:numId w:val="11"/>
@@ -2710,7 +2710,7 @@
     </w:p>
     <w:p>
       <w:pPr>
-        <w:pStyle w:val="ListParagraph"/>
+        <w:pStyle w:val="Paragraphedeliste"/>
         <w:numPr>
           <w:ilvl w:val="0"/>
           <w:numId w:val="11"/>
@@ -2734,7 +2734,7 @@
     </w:p>
     <w:p>
       <w:pPr>
-        <w:pStyle w:val="ListParagraph"/>
+        <w:pStyle w:val="Paragraphedeliste"/>
         <w:numPr>
           <w:ilvl w:val="0"/>
           <w:numId w:val="11"/>
@@ -2758,7 +2758,7 @@
     </w:p>
     <w:p>
       <w:pPr>
-        <w:pStyle w:val="ListParagraph"/>
+        <w:pStyle w:val="Paragraphedeliste"/>
         <w:numPr>
           <w:ilvl w:val="0"/>
           <w:numId w:val="11"/>
@@ -2782,7 +2782,7 @@
     </w:p>
     <w:p>
       <w:pPr>
-        <w:pStyle w:val="ListParagraph"/>
+        <w:pStyle w:val="Paragraphedeliste"/>
         <w:numPr>
           <w:ilvl w:val="0"/>
           <w:numId w:val="11"/>
@@ -2806,7 +2806,7 @@
     </w:p>
     <w:p>
       <w:pPr>
-        <w:pStyle w:val="ListParagraph"/>
+        <w:pStyle w:val="Paragraphedeliste"/>
         <w:numPr>
           <w:ilvl w:val="0"/>
           <w:numId w:val="11"/>
@@ -2830,7 +2830,7 @@
     </w:p>
     <w:p>
       <w:pPr>
-        <w:pStyle w:val="ListParagraph"/>
+        <w:pStyle w:val="Paragraphedeliste"/>
         <w:numPr>
           <w:ilvl w:val="0"/>
           <w:numId w:val="11"/>
@@ -2854,7 +2854,7 @@
     </w:p>
     <w:p>
       <w:pPr>
-        <w:pStyle w:val="ListParagraph"/>
+        <w:pStyle w:val="Paragraphedeliste"/>
         <w:numPr>
           <w:ilvl w:val="0"/>
           <w:numId w:val="11"/>
@@ -2894,7 +2894,7 @@
     </w:p>
     <w:p>
       <w:pPr>
-        <w:pStyle w:val="ListParagraph"/>
+        <w:pStyle w:val="Paragraphedeliste"/>
         <w:numPr>
           <w:ilvl w:val="0"/>
           <w:numId w:val="11"/>
@@ -3162,7 +3162,7 @@
             <w:commentRangeEnd w:id="5"/>
             <w:r>
               <w:rPr>
-                <w:rStyle w:val="CommentReference"/>
+                <w:rStyle w:val="Marquedecommentaire"/>
               </w:rPr>
               <w:commentReference w:id="5"/>
             </w:r>
@@ -3172,7 +3172,7 @@
     </w:tbl>
     <w:p>
       <w:pPr>
-        <w:pStyle w:val="Heading1"/>
+        <w:pStyle w:val="Titre1"/>
         <w:rPr>
           <w:lang w:val="en-CA"/>
         </w:rPr>
@@ -3336,7 +3336,7 @@
     </w:p>
     <w:p>
       <w:pPr>
-        <w:pStyle w:val="Heading1"/>
+        <w:pStyle w:val="Titre1"/>
         <w:rPr>
           <w:lang w:val="en-CA"/>
         </w:rPr>
@@ -3567,7 +3567,7 @@
     </w:p>
     <w:p>
       <w:pPr>
-        <w:pStyle w:val="Heading1"/>
+        <w:pStyle w:val="Titre1"/>
         <w:rPr>
           <w:lang w:val="en-CA"/>
         </w:rPr>
@@ -3596,7 +3596,7 @@
     </w:p>
     <w:p>
       <w:pPr>
-        <w:pStyle w:val="ListParagraph"/>
+        <w:pStyle w:val="Paragraphedeliste"/>
         <w:numPr>
           <w:ilvl w:val="0"/>
           <w:numId w:val="13"/>
@@ -3615,7 +3615,7 @@
     </w:p>
     <w:p>
       <w:pPr>
-        <w:pStyle w:val="ListParagraph"/>
+        <w:pStyle w:val="Paragraphedeliste"/>
         <w:numPr>
           <w:ilvl w:val="0"/>
           <w:numId w:val="13"/>
@@ -3634,7 +3634,7 @@
     </w:p>
     <w:p>
       <w:pPr>
-        <w:pStyle w:val="ListParagraph"/>
+        <w:pStyle w:val="Paragraphedeliste"/>
         <w:numPr>
           <w:ilvl w:val="0"/>
           <w:numId w:val="13"/>
@@ -3653,7 +3653,7 @@
     </w:p>
     <w:p>
       <w:pPr>
-        <w:pStyle w:val="ListParagraph"/>
+        <w:pStyle w:val="Paragraphedeliste"/>
         <w:numPr>
           <w:ilvl w:val="0"/>
           <w:numId w:val="13"/>
@@ -3696,7 +3696,7 @@
     </w:p>
     <w:p>
       <w:pPr>
-        <w:pStyle w:val="ListParagraph"/>
+        <w:pStyle w:val="Paragraphedeliste"/>
         <w:numPr>
           <w:ilvl w:val="0"/>
           <w:numId w:val="13"/>
@@ -3739,7 +3739,7 @@
     </w:p>
     <w:p>
       <w:pPr>
-        <w:pStyle w:val="ListParagraph"/>
+        <w:pStyle w:val="Paragraphedeliste"/>
         <w:numPr>
           <w:ilvl w:val="0"/>
           <w:numId w:val="13"/>
@@ -3770,7 +3770,7 @@
     </w:p>
     <w:p>
       <w:pPr>
-        <w:pStyle w:val="ListParagraph"/>
+        <w:pStyle w:val="Paragraphedeliste"/>
         <w:numPr>
           <w:ilvl w:val="0"/>
           <w:numId w:val="13"/>
@@ -3813,7 +3813,7 @@
     </w:p>
     <w:p>
       <w:pPr>
-        <w:pStyle w:val="ListParagraph"/>
+        <w:pStyle w:val="Paragraphedeliste"/>
         <w:numPr>
           <w:ilvl w:val="0"/>
           <w:numId w:val="13"/>
@@ -3844,7 +3844,7 @@
     </w:p>
     <w:p>
       <w:pPr>
-        <w:pStyle w:val="ListParagraph"/>
+        <w:pStyle w:val="Paragraphedeliste"/>
         <w:numPr>
           <w:ilvl w:val="0"/>
           <w:numId w:val="13"/>
@@ -3875,7 +3875,7 @@
     </w:p>
     <w:p>
       <w:pPr>
-        <w:pStyle w:val="ListParagraph"/>
+        <w:pStyle w:val="Paragraphedeliste"/>
         <w:numPr>
           <w:ilvl w:val="0"/>
           <w:numId w:val="13"/>
@@ -3894,7 +3894,7 @@
     </w:p>
     <w:p>
       <w:pPr>
-        <w:pStyle w:val="ListParagraph"/>
+        <w:pStyle w:val="Paragraphedeliste"/>
         <w:numPr>
           <w:ilvl w:val="0"/>
           <w:numId w:val="13"/>
@@ -3925,7 +3925,7 @@
     </w:p>
     <w:p>
       <w:pPr>
-        <w:pStyle w:val="ListParagraph"/>
+        <w:pStyle w:val="Paragraphedeliste"/>
         <w:numPr>
           <w:ilvl w:val="0"/>
           <w:numId w:val="13"/>
@@ -3956,7 +3956,7 @@
     </w:p>
     <w:p>
       <w:pPr>
-        <w:pStyle w:val="ListParagraph"/>
+        <w:pStyle w:val="Paragraphedeliste"/>
         <w:numPr>
           <w:ilvl w:val="0"/>
           <w:numId w:val="13"/>
@@ -3993,7 +3993,7 @@
       <w:hyperlink r:id="rId12" w:history="1">
         <w:r>
           <w:rPr>
-            <w:rStyle w:val="Hyperlink"/>
+            <w:rStyle w:val="Lienhypertexte"/>
             <w:lang w:val="en-CA"/>
           </w:rPr>
           <w:t>http://standards.iso.org/ittf/PubliclyAvailableStandards/c040833_ISO_IEC_19757-3_2006(E).zip</w:t>
@@ -4008,7 +4008,7 @@
     </w:p>
     <w:p>
       <w:pPr>
-        <w:pStyle w:val="ListParagraph"/>
+        <w:pStyle w:val="Paragraphedeliste"/>
         <w:numPr>
           <w:ilvl w:val="0"/>
           <w:numId w:val="13"/>
@@ -4033,7 +4033,7 @@
     </w:p>
     <w:p>
       <w:pPr>
-        <w:pStyle w:val="ListParagraph"/>
+        <w:pStyle w:val="Paragraphedeliste"/>
         <w:numPr>
           <w:ilvl w:val="0"/>
           <w:numId w:val="13"/>
@@ -4052,7 +4052,7 @@
     </w:p>
     <w:p>
       <w:pPr>
-        <w:pStyle w:val="ListParagraph"/>
+        <w:pStyle w:val="Paragraphedeliste"/>
         <w:numPr>
           <w:ilvl w:val="0"/>
           <w:numId w:val="13"/>
@@ -4071,7 +4071,7 @@
     </w:p>
     <w:p>
       <w:pPr>
-        <w:pStyle w:val="ListParagraph"/>
+        <w:pStyle w:val="Paragraphedeliste"/>
         <w:numPr>
           <w:ilvl w:val="0"/>
           <w:numId w:val="13"/>
@@ -4090,7 +4090,7 @@
     </w:p>
     <w:p>
       <w:pPr>
-        <w:pStyle w:val="ListParagraph"/>
+        <w:pStyle w:val="Paragraphedeliste"/>
         <w:numPr>
           <w:ilvl w:val="0"/>
           <w:numId w:val="13"/>
@@ -4109,7 +4109,7 @@
     </w:p>
     <w:p>
       <w:pPr>
-        <w:pStyle w:val="Heading1"/>
+        <w:pStyle w:val="Titre1"/>
         <w:rPr>
           <w:lang w:val="en-CA"/>
         </w:rPr>
@@ -4163,7 +4163,7 @@
     </w:p>
     <w:p>
       <w:pPr>
-        <w:pStyle w:val="Heading2"/>
+        <w:pStyle w:val="Titre2"/>
         <w:rPr>
           <w:lang w:val="en-CA"/>
         </w:rPr>
@@ -4212,7 +4212,7 @@
     </w:p>
     <w:p>
       <w:pPr>
-        <w:pStyle w:val="Heading2"/>
+        <w:pStyle w:val="Titre2"/>
         <w:rPr>
           <w:lang w:val="en-CA"/>
         </w:rPr>
@@ -4275,7 +4275,7 @@
     </w:p>
     <w:p>
       <w:pPr>
-        <w:pStyle w:val="Heading2"/>
+        <w:pStyle w:val="Titre2"/>
         <w:rPr>
           <w:lang w:val="en-CA"/>
         </w:rPr>
@@ -4370,7 +4370,7 @@
     </w:p>
     <w:p>
       <w:pPr>
-        <w:pStyle w:val="Heading2"/>
+        <w:pStyle w:val="Titre2"/>
         <w:rPr>
           <w:lang w:val="en-CA"/>
         </w:rPr>
@@ -4455,7 +4455,7 @@
       <w:commentRangeEnd w:id="16"/>
       <w:r>
         <w:rPr>
-          <w:rStyle w:val="CommentReference"/>
+          <w:rStyle w:val="Marquedecommentaire"/>
         </w:rPr>
         <w:commentReference w:id="16"/>
       </w:r>
@@ -4488,7 +4488,7 @@
     </w:p>
     <w:p>
       <w:pPr>
-        <w:pStyle w:val="Heading2"/>
+        <w:pStyle w:val="Titre2"/>
         <w:rPr>
           <w:lang w:val="en-CA"/>
         </w:rPr>
@@ -4564,7 +4564,7 @@
     </w:p>
     <w:p>
       <w:pPr>
-        <w:pStyle w:val="Heading2"/>
+        <w:pStyle w:val="Titre2"/>
         <w:rPr>
           <w:lang w:val="en-CA"/>
         </w:rPr>
@@ -4620,7 +4620,7 @@
       <w:commentRangeEnd w:id="19"/>
       <w:r>
         <w:rPr>
-          <w:rStyle w:val="CommentReference"/>
+          <w:rStyle w:val="Marquedecommentaire"/>
         </w:rPr>
         <w:commentReference w:id="19"/>
       </w:r>
@@ -4646,7 +4646,7 @@
     </w:p>
     <w:p>
       <w:pPr>
-        <w:pStyle w:val="Heading2"/>
+        <w:pStyle w:val="Titre2"/>
         <w:rPr>
           <w:lang w:val="en-CA"/>
         </w:rPr>
@@ -4690,7 +4690,7 @@
     </w:p>
     <w:p>
       <w:pPr>
-        <w:pStyle w:val="Heading2"/>
+        <w:pStyle w:val="Titre2"/>
         <w:rPr>
           <w:lang w:val="en-CA"/>
         </w:rPr>
@@ -4767,7 +4767,7 @@
     </w:p>
     <w:p>
       <w:pPr>
-        <w:pStyle w:val="Heading2"/>
+        <w:pStyle w:val="Titre2"/>
         <w:rPr>
           <w:lang w:val="en-CA"/>
         </w:rPr>
@@ -4825,7 +4825,7 @@
     </w:p>
     <w:p>
       <w:pPr>
-        <w:pStyle w:val="Heading2"/>
+        <w:pStyle w:val="Titre2"/>
         <w:rPr>
           <w:lang w:val="en-CA"/>
         </w:rPr>
@@ -4876,7 +4876,7 @@
     </w:p>
     <w:p>
       <w:pPr>
-        <w:pStyle w:val="Heading2"/>
+        <w:pStyle w:val="Titre2"/>
         <w:rPr>
           <w:lang w:val="en-CA"/>
         </w:rPr>
@@ -4926,7 +4926,7 @@
     </w:p>
     <w:p>
       <w:pPr>
-        <w:pStyle w:val="Heading2"/>
+        <w:pStyle w:val="Titre2"/>
         <w:rPr>
           <w:lang w:val="en-CA"/>
         </w:rPr>
@@ -4976,7 +4976,7 @@
     </w:p>
     <w:p>
       <w:pPr>
-        <w:pStyle w:val="Heading2"/>
+        <w:pStyle w:val="Titre2"/>
         <w:rPr>
           <w:lang w:val="en-CA"/>
         </w:rPr>
@@ -5052,7 +5052,7 @@
     </w:p>
     <w:p>
       <w:pPr>
-        <w:pStyle w:val="Heading2"/>
+        <w:pStyle w:val="Titre2"/>
         <w:rPr>
           <w:lang w:val="en-CA"/>
         </w:rPr>
@@ -5134,7 +5134,7 @@
     </w:p>
     <w:p>
       <w:pPr>
-        <w:pStyle w:val="Heading1"/>
+        <w:pStyle w:val="Titre1"/>
         <w:rPr>
           <w:lang w:val="en-CA"/>
         </w:rPr>
@@ -5154,19 +5154,11 @@
           <w:lang w:val="en-CA"/>
         </w:rPr>
       </w:pPr>
-      <w:proofErr w:type="spellStart"/>
-      <w:r>
-        <w:rPr>
-          <w:lang w:val="en-CA"/>
-        </w:rPr>
-        <w:t>GeoSciML</w:t>
-      </w:r>
-      <w:proofErr w:type="spellEnd"/>
-      <w:r>
-        <w:rPr>
-          <w:lang w:val="en-CA"/>
-        </w:rPr>
-        <w:t xml:space="preserve"> is organised into 6 application packages (</w:t>
+      <w:r>
+        <w:rPr>
+          <w:lang w:val="en-CA"/>
+        </w:rPr>
+        <w:t>GeoSciML is organised into 6 application packages (</w:t>
       </w:r>
       <w:r>
         <w:rPr>
@@ -5215,7 +5207,7 @@
     </w:p>
     <w:p>
       <w:pPr>
-        <w:pStyle w:val="ListParagraph"/>
+        <w:pStyle w:val="Paragraphedeliste"/>
         <w:numPr>
           <w:ilvl w:val="0"/>
           <w:numId w:val="14"/>
@@ -5234,14 +5226,14 @@
       <w:commentRangeEnd w:id="29"/>
       <w:r>
         <w:rPr>
-          <w:rStyle w:val="CommentReference"/>
+          <w:rStyle w:val="Marquedecommentaire"/>
         </w:rPr>
         <w:commentReference w:id="29"/>
       </w:r>
     </w:p>
     <w:p>
       <w:pPr>
-        <w:pStyle w:val="ListParagraph"/>
+        <w:pStyle w:val="Paragraphedeliste"/>
         <w:numPr>
           <w:ilvl w:val="0"/>
           <w:numId w:val="14"/>
@@ -5259,7 +5251,7 @@
     </w:p>
     <w:p>
       <w:pPr>
-        <w:pStyle w:val="ListParagraph"/>
+        <w:pStyle w:val="Paragraphedeliste"/>
         <w:numPr>
           <w:ilvl w:val="0"/>
           <w:numId w:val="14"/>
@@ -5321,7 +5313,7 @@
     </w:p>
     <w:p>
       <w:pPr>
-        <w:pStyle w:val="ListParagraph"/>
+        <w:pStyle w:val="Paragraphedeliste"/>
         <w:numPr>
           <w:ilvl w:val="0"/>
           <w:numId w:val="14"/>
@@ -5390,7 +5382,7 @@
     </w:p>
     <w:p>
       <w:pPr>
-        <w:pStyle w:val="ListParagraph"/>
+        <w:pStyle w:val="Paragraphedeliste"/>
         <w:numPr>
           <w:ilvl w:val="0"/>
           <w:numId w:val="14"/>
@@ -5452,7 +5444,7 @@
     </w:p>
     <w:p>
       <w:pPr>
-        <w:pStyle w:val="ListParagraph"/>
+        <w:pStyle w:val="Paragraphedeliste"/>
         <w:numPr>
           <w:ilvl w:val="0"/>
           <w:numId w:val="14"/>
@@ -5480,19 +5472,7 @@
           <w:rPr>
             <w:lang w:val="en-CA"/>
           </w:rPr>
-          <w:t>laborator</w:t>
-        </w:r>
-        <w:r>
-          <w:rPr>
-            <w:lang w:val="en-CA"/>
-          </w:rPr>
-          <w:t>y</w:t>
-        </w:r>
-        <w:r>
-          <w:rPr>
-            <w:lang w:val="en-CA"/>
-          </w:rPr>
-          <w:t xml:space="preserve"> </w:t>
+          <w:t xml:space="preserve">laboratory </w:t>
         </w:r>
       </w:ins>
       <w:del w:id="40" w:author="Steve Richard" w:date="2015-10-12T18:15:00Z">
@@ -5532,6 +5512,7 @@
       <w:r>
         <w:rPr>
           <w:noProof/>
+          <w:lang w:val="en-CA" w:eastAsia="en-CA"/>
         </w:rPr>
         <w:drawing>
           <wp:inline distT="0" distB="0" distL="0" distR="0" wp14:anchorId="35F78D63" wp14:editId="74F7CE5A">
@@ -5585,7 +5566,7 @@
     </w:p>
     <w:p>
       <w:pPr>
-        <w:pStyle w:val="Caption"/>
+        <w:pStyle w:val="Lgende"/>
         <w:rPr>
           <w:lang w:val="en-CA"/>
         </w:rPr>
@@ -5594,14 +5575,27 @@
       <w:r>
         <w:t xml:space="preserve">Figure </w:t>
       </w:r>
-      <w:fldSimple w:instr=" SEQ Figure \* ARABIC ">
-        <w:r>
-          <w:rPr>
-            <w:noProof/>
-          </w:rPr>
-          <w:t>1</w:t>
-        </w:r>
-      </w:fldSimple>
+      <w:r>
+        <w:fldChar w:fldCharType="begin"/>
+      </w:r>
+      <w:r>
+        <w:instrText xml:space="preserve"> SEQ Figure \* ARABIC </w:instrText>
+      </w:r>
+      <w:r>
+        <w:fldChar w:fldCharType="separate"/>
+      </w:r>
+      <w:r>
+        <w:rPr>
+          <w:noProof/>
+        </w:rPr>
+        <w:t>1</w:t>
+      </w:r>
+      <w:r>
+        <w:rPr>
+          <w:noProof/>
+        </w:rPr>
+        <w:fldChar w:fldCharType="end"/>
+      </w:r>
       <w:bookmarkEnd w:id="42"/>
       <w:r>
         <w:t>: GeoSciML packages</w:t>
@@ -5635,7 +5629,7 @@
     </w:p>
     <w:p>
       <w:pPr>
-        <w:pStyle w:val="Heading2"/>
+        <w:pStyle w:val="Titre2"/>
         <w:rPr>
           <w:lang w:val="en-CA"/>
         </w:rPr>
@@ -5695,13 +5689,7 @@
           <w:rPr>
             <w:lang w:val="en-CA"/>
           </w:rPr>
-          <w:t>target</w:t>
-        </w:r>
-        <w:r>
-          <w:rPr>
-            <w:lang w:val="en-CA"/>
-          </w:rPr>
-          <w:t xml:space="preserve"> </w:t>
+          <w:t xml:space="preserve">target </w:t>
         </w:r>
       </w:ins>
       <w:r>
@@ -5737,13 +5725,7 @@
           <w:rPr>
             <w:lang w:val="en-CA"/>
           </w:rPr>
-          <w:t>layer</w:t>
-        </w:r>
-        <w:r>
-          <w:rPr>
-            <w:lang w:val="en-CA"/>
-          </w:rPr>
-          <w:t>-</w:t>
+          <w:t>layer-</w:t>
         </w:r>
       </w:ins>
       <w:r>
@@ -5787,8 +5769,6 @@
           <w:delText>P</w:delText>
         </w:r>
       </w:del>
-      <w:bookmarkStart w:id="52" w:name="_GoBack"/>
-      <w:bookmarkEnd w:id="52"/>
       <w:r>
         <w:rPr>
           <w:lang w:val="en-CA"/>
@@ -5859,6 +5839,7 @@
       <w:r>
         <w:rPr>
           <w:noProof/>
+          <w:lang w:val="en-CA" w:eastAsia="en-CA"/>
         </w:rPr>
         <w:drawing>
           <wp:inline distT="0" distB="0" distL="0" distR="0" wp14:anchorId="61B44628" wp14:editId="5BF46949">
@@ -5912,24 +5893,37 @@
     </w:p>
     <w:p>
       <w:pPr>
-        <w:pStyle w:val="Caption"/>
-        <w:rPr>
-          <w:lang w:val="en-CA"/>
-        </w:rPr>
-      </w:pPr>
-      <w:bookmarkStart w:id="53" w:name="_Ref431737057"/>
+        <w:pStyle w:val="Lgende"/>
+        <w:rPr>
+          <w:lang w:val="en-CA"/>
+        </w:rPr>
+      </w:pPr>
+      <w:bookmarkStart w:id="52" w:name="_Ref431737057"/>
       <w:r>
         <w:t xml:space="preserve">Figure </w:t>
       </w:r>
-      <w:fldSimple w:instr=" SEQ Figure \* ARABIC ">
-        <w:r>
-          <w:rPr>
-            <w:noProof/>
-          </w:rPr>
-          <w:t>2</w:t>
-        </w:r>
-      </w:fldSimple>
-      <w:bookmarkEnd w:id="53"/>
+      <w:r>
+        <w:fldChar w:fldCharType="begin"/>
+      </w:r>
+      <w:r>
+        <w:instrText xml:space="preserve"> SEQ Figure \* ARABIC </w:instrText>
+      </w:r>
+      <w:r>
+        <w:fldChar w:fldCharType="separate"/>
+      </w:r>
+      <w:r>
+        <w:rPr>
+          <w:noProof/>
+        </w:rPr>
+        <w:t>2</w:t>
+      </w:r>
+      <w:r>
+        <w:rPr>
+          <w:noProof/>
+        </w:rPr>
+        <w:fldChar w:fldCharType="end"/>
+      </w:r>
+      <w:bookmarkEnd w:id="52"/>
       <w:r>
         <w:t xml:space="preserve"> Linkage between portrayal and other GeoSciML packages</w:t>
       </w:r>
@@ -5943,7 +5937,7 @@
     </w:p>
     <w:p>
       <w:pPr>
-        <w:pStyle w:val="Heading2"/>
+        <w:pStyle w:val="Titre2"/>
         <w:rPr>
           <w:lang w:val="en-CA"/>
         </w:rPr>
@@ -6174,6 +6168,7 @@
       <w:r>
         <w:rPr>
           <w:noProof/>
+          <w:lang w:val="en-CA" w:eastAsia="en-CA"/>
         </w:rPr>
         <w:lastRenderedPageBreak/>
         <w:drawing>
@@ -6228,24 +6223,37 @@
     </w:p>
     <w:p>
       <w:pPr>
-        <w:pStyle w:val="Caption"/>
-        <w:rPr>
-          <w:lang w:val="en-CA"/>
-        </w:rPr>
-      </w:pPr>
-      <w:bookmarkStart w:id="54" w:name="_Ref431724260"/>
+        <w:pStyle w:val="Lgende"/>
+        <w:rPr>
+          <w:lang w:val="en-CA"/>
+        </w:rPr>
+      </w:pPr>
+      <w:bookmarkStart w:id="53" w:name="_Ref431724260"/>
       <w:r>
         <w:t xml:space="preserve">Figure </w:t>
       </w:r>
-      <w:fldSimple w:instr=" SEQ Figure \* ARABIC ">
-        <w:r>
-          <w:rPr>
-            <w:noProof/>
-          </w:rPr>
-          <w:t>3</w:t>
-        </w:r>
-      </w:fldSimple>
-      <w:bookmarkEnd w:id="54"/>
+      <w:r>
+        <w:fldChar w:fldCharType="begin"/>
+      </w:r>
+      <w:r>
+        <w:instrText xml:space="preserve"> SEQ Figure \* ARABIC </w:instrText>
+      </w:r>
+      <w:r>
+        <w:fldChar w:fldCharType="separate"/>
+      </w:r>
+      <w:r>
+        <w:rPr>
+          <w:noProof/>
+        </w:rPr>
+        <w:t>3</w:t>
+      </w:r>
+      <w:r>
+        <w:rPr>
+          <w:noProof/>
+        </w:rPr>
+        <w:fldChar w:fldCharType="end"/>
+      </w:r>
+      <w:bookmarkEnd w:id="53"/>
       <w:r>
         <w:t xml:space="preserve"> Core feature model for GeoSciML</w:t>
       </w:r>
@@ -6322,6 +6330,7 @@
       <w:r>
         <w:rPr>
           <w:noProof/>
+          <w:lang w:val="en-CA" w:eastAsia="en-CA"/>
         </w:rPr>
         <w:lastRenderedPageBreak/>
         <w:drawing>
@@ -6376,7 +6385,7 @@
     </w:p>
     <w:p>
       <w:pPr>
-        <w:pStyle w:val="Caption"/>
+        <w:pStyle w:val="Lgende"/>
         <w:rPr>
           <w:lang w:val="en-CA"/>
         </w:rPr>
@@ -6384,14 +6393,27 @@
       <w:r>
         <w:t xml:space="preserve">Figure </w:t>
       </w:r>
-      <w:fldSimple w:instr=" SEQ Figure \* ARABIC ">
-        <w:r>
-          <w:rPr>
-            <w:noProof/>
-          </w:rPr>
-          <w:t>4</w:t>
-        </w:r>
-      </w:fldSimple>
+      <w:r>
+        <w:fldChar w:fldCharType="begin"/>
+      </w:r>
+      <w:r>
+        <w:instrText xml:space="preserve"> SEQ Figure \* ARABIC </w:instrText>
+      </w:r>
+      <w:r>
+        <w:fldChar w:fldCharType="separate"/>
+      </w:r>
+      <w:r>
+        <w:rPr>
+          <w:noProof/>
+        </w:rPr>
+        <w:t>4</w:t>
+      </w:r>
+      <w:r>
+        <w:rPr>
+          <w:noProof/>
+        </w:rPr>
+        <w:fldChar w:fldCharType="end"/>
+      </w:r>
       <w:r>
         <w:t>: Adding properties by extension</w:t>
       </w:r>
@@ -6431,6 +6453,7 @@
       <w:r>
         <w:rPr>
           <w:noProof/>
+          <w:lang w:val="en-CA" w:eastAsia="en-CA"/>
         </w:rPr>
         <w:lastRenderedPageBreak/>
         <w:drawing>
@@ -6485,19 +6508,32 @@
     </w:p>
     <w:p>
       <w:pPr>
-        <w:pStyle w:val="Caption"/>
+        <w:pStyle w:val="Lgende"/>
       </w:pPr>
       <w:r>
         <w:t xml:space="preserve">Figure </w:t>
       </w:r>
-      <w:fldSimple w:instr=" SEQ Figure \* ARABIC ">
-        <w:r>
-          <w:rPr>
-            <w:noProof/>
-          </w:rPr>
-          <w:t>5</w:t>
-        </w:r>
-      </w:fldSimple>
+      <w:r>
+        <w:fldChar w:fldCharType="begin"/>
+      </w:r>
+      <w:r>
+        <w:instrText xml:space="preserve"> SEQ Figure \* ARABIC </w:instrText>
+      </w:r>
+      <w:r>
+        <w:fldChar w:fldCharType="separate"/>
+      </w:r>
+      <w:r>
+        <w:rPr>
+          <w:noProof/>
+        </w:rPr>
+        <w:t>5</w:t>
+      </w:r>
+      <w:r>
+        <w:rPr>
+          <w:noProof/>
+        </w:rPr>
+        <w:fldChar w:fldCharType="end"/>
+      </w:r>
       <w:r>
         <w:t xml:space="preserve"> : Extension pattern using a property block (Description class)</w:t>
       </w:r>
@@ -6505,7 +6541,7 @@
     <w:p/>
     <w:p>
       <w:pPr>
-        <w:pStyle w:val="ListParagraph"/>
+        <w:pStyle w:val="Paragraphedeliste"/>
         <w:numPr>
           <w:ilvl w:val="0"/>
           <w:numId w:val="16"/>
@@ -6517,7 +6553,7 @@
     </w:p>
     <w:p>
       <w:pPr>
-        <w:pStyle w:val="ListParagraph"/>
+        <w:pStyle w:val="Paragraphedeliste"/>
         <w:numPr>
           <w:ilvl w:val="0"/>
           <w:numId w:val="16"/>
@@ -6529,7 +6565,7 @@
     </w:p>
     <w:p>
       <w:pPr>
-        <w:pStyle w:val="ListParagraph"/>
+        <w:pStyle w:val="Paragraphedeliste"/>
         <w:numPr>
           <w:ilvl w:val="0"/>
           <w:numId w:val="16"/>
@@ -6539,7 +6575,7 @@
     <w:p/>
     <w:p>
       <w:pPr>
-        <w:pStyle w:val="Heading1"/>
+        <w:pStyle w:val="Titre1"/>
         <w:rPr>
           <w:lang w:val="en-CA"/>
         </w:rPr>
@@ -6554,7 +6590,7 @@
     </w:p>
     <w:p>
       <w:pPr>
-        <w:pStyle w:val="Heading2"/>
+        <w:pStyle w:val="Titre2"/>
         <w:rPr>
           <w:lang w:val="en-CA"/>
         </w:rPr>
@@ -7111,21 +7147,21 @@
     </w:p>
     <w:p>
       <w:pPr>
-        <w:pStyle w:val="Heading2"/>
-        <w:rPr>
-          <w:lang w:val="en-CA"/>
-        </w:rPr>
-      </w:pPr>
-      <w:bookmarkStart w:id="55" w:name="_Toc377112004"/>
-      <w:bookmarkStart w:id="56" w:name="_Toc428885193"/>
+        <w:pStyle w:val="Titre2"/>
+        <w:rPr>
+          <w:lang w:val="en-CA"/>
+        </w:rPr>
+      </w:pPr>
+      <w:bookmarkStart w:id="54" w:name="_Toc377112004"/>
+      <w:bookmarkStart w:id="55" w:name="_Toc428885193"/>
       <w:r>
         <w:rPr>
           <w:lang w:val="en-CA"/>
         </w:rPr>
         <w:t>Requirement</w:t>
       </w:r>
+      <w:bookmarkEnd w:id="54"/>
       <w:bookmarkEnd w:id="55"/>
-      <w:bookmarkEnd w:id="56"/>
     </w:p>
     <w:p>
       <w:pPr>
@@ -7339,24 +7375,24 @@
     </w:p>
     <w:p>
       <w:pPr>
-        <w:pStyle w:val="Heading2"/>
-        <w:rPr>
-          <w:lang w:val="en-CA"/>
-        </w:rPr>
-      </w:pPr>
-      <w:bookmarkStart w:id="57" w:name="_Toc356480502"/>
-      <w:bookmarkStart w:id="58" w:name="_Toc377112005"/>
-      <w:bookmarkStart w:id="59" w:name="_Toc428885194"/>
-      <w:bookmarkStart w:id="60" w:name="_Toc356480505"/>
+        <w:pStyle w:val="Titre2"/>
+        <w:rPr>
+          <w:lang w:val="en-CA"/>
+        </w:rPr>
+      </w:pPr>
+      <w:bookmarkStart w:id="56" w:name="_Toc356480502"/>
+      <w:bookmarkStart w:id="57" w:name="_Toc377112005"/>
+      <w:bookmarkStart w:id="58" w:name="_Toc428885194"/>
+      <w:bookmarkStart w:id="59" w:name="_Toc356480505"/>
       <w:r>
         <w:rPr>
           <w:lang w:val="en-CA"/>
         </w:rPr>
         <w:t>Conformance class</w:t>
       </w:r>
+      <w:bookmarkEnd w:id="56"/>
       <w:bookmarkEnd w:id="57"/>
       <w:bookmarkEnd w:id="58"/>
-      <w:bookmarkEnd w:id="59"/>
     </w:p>
     <w:p>
       <w:pPr>
@@ -7734,7 +7770,7 @@
           <w:lang w:val="en-CA"/>
         </w:rPr>
       </w:pPr>
-      <w:commentRangeStart w:id="61"/>
+      <w:commentRangeStart w:id="60"/>
       <w:r>
         <w:rPr>
           <w:rFonts w:ascii="Courier New" w:hAnsi="Courier New" w:cs="Courier New"/>
@@ -8451,32 +8487,342 @@
         </w:rPr>
         <w:t>&gt;</w:t>
       </w:r>
-      <w:commentRangeEnd w:id="61"/>
-      <w:r>
-        <w:rPr>
-          <w:rStyle w:val="CommentReference"/>
-          <w:lang w:val="en-CA"/>
-        </w:rPr>
-        <w:commentReference w:id="61"/>
+      <w:commentRangeEnd w:id="60"/>
+      <w:r>
+        <w:rPr>
+          <w:rStyle w:val="Marquedecommentaire"/>
+          <w:lang w:val="en-CA"/>
+        </w:rPr>
+        <w:commentReference w:id="60"/>
       </w:r>
     </w:p>
     <w:p>
       <w:pPr>
-        <w:pStyle w:val="Heading2"/>
-        <w:rPr>
-          <w:lang w:val="en-CA"/>
-        </w:rPr>
-      </w:pPr>
-      <w:bookmarkStart w:id="62" w:name="_Toc377112006"/>
-      <w:bookmarkStart w:id="63" w:name="_Toc428885195"/>
+        <w:pStyle w:val="Titre2"/>
+        <w:rPr>
+          <w:lang w:val="en-CA"/>
+        </w:rPr>
+      </w:pPr>
+      <w:bookmarkStart w:id="61" w:name="_Toc377112006"/>
+      <w:bookmarkStart w:id="62" w:name="_Toc428885195"/>
       <w:r>
         <w:rPr>
           <w:lang w:val="en-CA"/>
         </w:rPr>
         <w:t>Identifiers</w:t>
       </w:r>
-      <w:bookmarkEnd w:id="60"/>
+      <w:bookmarkEnd w:id="59"/>
+      <w:bookmarkEnd w:id="61"/>
       <w:bookmarkEnd w:id="62"/>
+    </w:p>
+    <w:p>
+      <w:pPr>
+        <w:rPr>
+          <w:lang w:val="en-CA"/>
+        </w:rPr>
+      </w:pPr>
+      <w:r>
+        <w:rPr>
+          <w:lang w:val="en-CA"/>
+        </w:rPr>
+        <w:t xml:space="preserve">The normative provisions in this specification are denoted by a URI constructed using this pattern: </w:t>
+      </w:r>
+    </w:p>
+    <w:p>
+      <w:pPr>
+        <w:ind w:firstLine="720"/>
+        <w:rPr>
+          <w:rFonts w:ascii="Consolas" w:hAnsi="Consolas" w:cs="Consolas"/>
+          <w:lang w:val="en-CA"/>
+        </w:rPr>
+      </w:pPr>
+      <w:r>
+        <w:rPr>
+          <w:rFonts w:ascii="Consolas" w:hAnsi="Consolas" w:cs="Consolas"/>
+          <w:lang w:val="en-CA"/>
+        </w:rPr>
+        <w:t xml:space="preserve">http://www.opengis.net/spec/{standard}/{m.n} </w:t>
+      </w:r>
+    </w:p>
+    <w:p>
+      <w:pPr>
+        <w:rPr>
+          <w:lang w:val="en-CA"/>
+        </w:rPr>
+      </w:pPr>
+      <w:r>
+        <w:rPr>
+          <w:lang w:val="en-CA"/>
+        </w:rPr>
+        <w:t>All requirements and conformance tests that appear in this document are denoted by partial URIs which are relative to this base. The identifier supports cross-referencing of class membership, dependencies, and links from each conformance test to the requirements tested. In this specification identifiers are expressed as partial URIs or paths, which can be appended to a base URI that identifies the specification as a whole in order to construct a complete URI for identification in an external context.</w:t>
+      </w:r>
+    </w:p>
+    <w:p>
+      <w:pPr>
+        <w:rPr>
+          <w:lang w:val="en-CA"/>
+        </w:rPr>
+      </w:pPr>
+      <w:r>
+        <w:rPr>
+          <w:lang w:val="en-CA"/>
+        </w:rPr>
+        <w:t xml:space="preserve">The URI for each requirements class has the form </w:t>
+      </w:r>
+    </w:p>
+    <w:p>
+      <w:pPr>
+        <w:rPr>
+          <w:rFonts w:ascii="Consolas" w:hAnsi="Consolas" w:cs="Consolas"/>
+          <w:lang w:val="en-CA"/>
+        </w:rPr>
+      </w:pPr>
+      <w:r>
+        <w:rPr>
+          <w:rFonts w:ascii="Consolas" w:hAnsi="Consolas" w:cs="Consolas"/>
+          <w:lang w:val="en-CA"/>
+        </w:rPr>
+        <w:t>http://www.opengis.net/spec/geosciml/4.0</w:t>
+      </w:r>
+      <w:r>
+        <w:rPr>
+          <w:rFonts w:ascii="Consolas" w:hAnsi="Consolas" w:cs="Consolas"/>
+          <w:b/>
+          <w:lang w:val="en-CA"/>
+        </w:rPr>
+        <w:t>/req</w:t>
+      </w:r>
+      <w:proofErr w:type="gramStart"/>
+      <w:r>
+        <w:rPr>
+          <w:rFonts w:ascii="Consolas" w:hAnsi="Consolas" w:cs="Consolas"/>
+          <w:b/>
+          <w:lang w:val="en-CA"/>
+        </w:rPr>
+        <w:t>/[</w:t>
+      </w:r>
+      <w:proofErr w:type="gramEnd"/>
+      <w:r>
+        <w:rPr>
+          <w:rFonts w:ascii="Consolas" w:hAnsi="Consolas" w:cs="Consolas"/>
+          <w:b/>
+          <w:lang w:val="en-CA"/>
+        </w:rPr>
+        <w:t>classM]</w:t>
+      </w:r>
+      <w:r>
+        <w:rPr>
+          <w:rFonts w:ascii="Consolas" w:hAnsi="Consolas" w:cs="Consolas"/>
+          <w:lang w:val="en-CA"/>
+        </w:rPr>
+        <w:t>.</w:t>
+      </w:r>
+    </w:p>
+    <w:p>
+      <w:pPr>
+        <w:rPr>
+          <w:lang w:val="en-CA"/>
+        </w:rPr>
+      </w:pPr>
+      <w:r>
+        <w:rPr>
+          <w:lang w:val="en-CA"/>
+        </w:rPr>
+        <w:t>The URI for each requirement or recommendation has the form</w:t>
+      </w:r>
+    </w:p>
+    <w:p>
+      <w:pPr>
+        <w:rPr>
+          <w:rFonts w:ascii="Consolas" w:hAnsi="Consolas" w:cs="Consolas"/>
+          <w:lang w:val="en-CA"/>
+        </w:rPr>
+      </w:pPr>
+      <w:r>
+        <w:rPr>
+          <w:rFonts w:ascii="Consolas" w:hAnsi="Consolas" w:cs="Consolas"/>
+          <w:lang w:val="en-CA"/>
+        </w:rPr>
+        <w:t>http://www.opengis.net/spec/geosciml/4.0</w:t>
+      </w:r>
+      <w:r>
+        <w:rPr>
+          <w:rFonts w:ascii="Consolas" w:hAnsi="Consolas" w:cs="Consolas"/>
+          <w:b/>
+          <w:lang w:val="en-CA"/>
+        </w:rPr>
+        <w:t>/req</w:t>
+      </w:r>
+      <w:proofErr w:type="gramStart"/>
+      <w:r>
+        <w:rPr>
+          <w:rFonts w:ascii="Consolas" w:hAnsi="Consolas" w:cs="Consolas"/>
+          <w:b/>
+          <w:lang w:val="en-CA"/>
+        </w:rPr>
+        <w:t>/[</w:t>
+      </w:r>
+      <w:proofErr w:type="gramEnd"/>
+      <w:r>
+        <w:rPr>
+          <w:rFonts w:ascii="Consolas" w:hAnsi="Consolas" w:cs="Consolas"/>
+          <w:b/>
+          <w:lang w:val="en-CA"/>
+        </w:rPr>
+        <w:t>classM]/[reqN]</w:t>
+      </w:r>
+      <w:r>
+        <w:rPr>
+          <w:rFonts w:ascii="Consolas" w:hAnsi="Consolas" w:cs="Consolas"/>
+          <w:lang w:val="en-CA"/>
+        </w:rPr>
+        <w:t>.</w:t>
+      </w:r>
+    </w:p>
+    <w:p>
+      <w:pPr>
+        <w:rPr>
+          <w:lang w:val="en-CA"/>
+        </w:rPr>
+      </w:pPr>
+      <w:r>
+        <w:rPr>
+          <w:lang w:val="en-CA"/>
+        </w:rPr>
+        <w:t>The URI for each conformance class has the form</w:t>
+      </w:r>
+    </w:p>
+    <w:p>
+      <w:pPr>
+        <w:rPr>
+          <w:rFonts w:ascii="Consolas" w:hAnsi="Consolas" w:cs="Consolas"/>
+          <w:lang w:val="en-CA"/>
+        </w:rPr>
+      </w:pPr>
+      <w:r>
+        <w:rPr>
+          <w:rFonts w:ascii="Consolas" w:hAnsi="Consolas" w:cs="Consolas"/>
+          <w:lang w:val="en-CA"/>
+        </w:rPr>
+        <w:t>http://www.opengis.net/spec/geosciml/4.0</w:t>
+      </w:r>
+      <w:r>
+        <w:rPr>
+          <w:rFonts w:ascii="Consolas" w:hAnsi="Consolas" w:cs="Consolas"/>
+          <w:b/>
+          <w:lang w:val="en-CA"/>
+        </w:rPr>
+        <w:t>/conf</w:t>
+      </w:r>
+      <w:proofErr w:type="gramStart"/>
+      <w:r>
+        <w:rPr>
+          <w:rFonts w:ascii="Consolas" w:hAnsi="Consolas" w:cs="Consolas"/>
+          <w:b/>
+          <w:lang w:val="en-CA"/>
+        </w:rPr>
+        <w:t>/[</w:t>
+      </w:r>
+      <w:proofErr w:type="gramEnd"/>
+      <w:r>
+        <w:rPr>
+          <w:rFonts w:ascii="Consolas" w:hAnsi="Consolas" w:cs="Consolas"/>
+          <w:b/>
+          <w:lang w:val="en-CA"/>
+        </w:rPr>
+        <w:t>classM]</w:t>
+      </w:r>
+      <w:r>
+        <w:rPr>
+          <w:rFonts w:ascii="Consolas" w:hAnsi="Consolas" w:cs="Consolas"/>
+          <w:lang w:val="en-CA"/>
+        </w:rPr>
+        <w:t>.</w:t>
+      </w:r>
+    </w:p>
+    <w:p>
+      <w:pPr>
+        <w:rPr>
+          <w:lang w:val="en-CA"/>
+        </w:rPr>
+      </w:pPr>
+      <w:r>
+        <w:rPr>
+          <w:lang w:val="en-CA"/>
+        </w:rPr>
+        <w:t>The URI for each conformance test has the form</w:t>
+      </w:r>
+    </w:p>
+    <w:p>
+      <w:pPr>
+        <w:rPr>
+          <w:rFonts w:ascii="Consolas" w:hAnsi="Consolas" w:cs="Consolas"/>
+          <w:lang w:val="en-CA"/>
+        </w:rPr>
+      </w:pPr>
+      <w:r>
+        <w:rPr>
+          <w:rFonts w:ascii="Consolas" w:hAnsi="Consolas" w:cs="Consolas"/>
+          <w:lang w:val="en-CA"/>
+        </w:rPr>
+        <w:t>http://www.opengis.net/spec/geosciml/4.0</w:t>
+      </w:r>
+      <w:r>
+        <w:rPr>
+          <w:rFonts w:ascii="Consolas" w:hAnsi="Consolas" w:cs="Consolas"/>
+          <w:b/>
+          <w:lang w:val="en-CA"/>
+        </w:rPr>
+        <w:t>/conf</w:t>
+      </w:r>
+      <w:proofErr w:type="gramStart"/>
+      <w:r>
+        <w:rPr>
+          <w:rFonts w:ascii="Consolas" w:hAnsi="Consolas" w:cs="Consolas"/>
+          <w:b/>
+          <w:lang w:val="en-CA"/>
+        </w:rPr>
+        <w:t>/[</w:t>
+      </w:r>
+      <w:proofErr w:type="gramEnd"/>
+      <w:r>
+        <w:rPr>
+          <w:rFonts w:ascii="Consolas" w:hAnsi="Consolas" w:cs="Consolas"/>
+          <w:b/>
+          <w:lang w:val="en-CA"/>
+        </w:rPr>
+        <w:t>classM]/[testN]</w:t>
+      </w:r>
+      <w:r>
+        <w:rPr>
+          <w:rFonts w:ascii="Consolas" w:hAnsi="Consolas" w:cs="Consolas"/>
+          <w:lang w:val="en-CA"/>
+        </w:rPr>
+        <w:t>.</w:t>
+      </w:r>
+    </w:p>
+    <w:p>
+      <w:pPr>
+        <w:rPr>
+          <w:lang w:val="en-CA"/>
+        </w:rPr>
+      </w:pPr>
+    </w:p>
+    <w:p>
+      <w:pPr>
+        <w:pStyle w:val="Titre1"/>
+        <w:rPr>
+          <w:lang w:val="en-CA"/>
+        </w:rPr>
+      </w:pPr>
+      <w:bookmarkStart w:id="63" w:name="_Toc337499855"/>
+      <w:r>
+        <w:rPr>
+          <w:lang w:val="en-CA"/>
+        </w:rPr>
+        <w:lastRenderedPageBreak/>
+        <w:t>Clauses not Containing Normative Material</w:t>
+      </w:r>
       <w:bookmarkEnd w:id="63"/>
     </w:p>
     <w:p>
@@ -8489,303 +8835,22 @@
         <w:rPr>
           <w:lang w:val="en-CA"/>
         </w:rPr>
-        <w:t xml:space="preserve">The normative provisions in this specification are denoted by a URI constructed using this pattern: </w:t>
+        <w:t>Paragraph</w:t>
       </w:r>
     </w:p>
     <w:p>
       <w:pPr>
-        <w:ind w:firstLine="720"/>
-        <w:rPr>
-          <w:rFonts w:ascii="Consolas" w:hAnsi="Consolas" w:cs="Consolas"/>
-          <w:lang w:val="en-CA"/>
-        </w:rPr>
-      </w:pPr>
-      <w:r>
-        <w:rPr>
-          <w:rFonts w:ascii="Consolas" w:hAnsi="Consolas" w:cs="Consolas"/>
-          <w:lang w:val="en-CA"/>
-        </w:rPr>
-        <w:t xml:space="preserve">http://www.opengis.net/spec/{standard}/{m.n} </w:t>
-      </w:r>
-    </w:p>
-    <w:p>
-      <w:pPr>
-        <w:rPr>
-          <w:lang w:val="en-CA"/>
-        </w:rPr>
-      </w:pPr>
-      <w:r>
-        <w:rPr>
-          <w:lang w:val="en-CA"/>
-        </w:rPr>
-        <w:t>All requirements and conformance tests that appear in this document are denoted by partial URIs which are relative to this base. The identifier supports cross-referencing of class membership, dependencies, and links from each conformance test to the requirements tested. In this specification identifiers are expressed as partial URIs or paths, which can be appended to a base URI that identifies the specification as a whole in order to construct a complete URI for identification in an external context.</w:t>
-      </w:r>
-    </w:p>
-    <w:p>
-      <w:pPr>
-        <w:rPr>
-          <w:lang w:val="en-CA"/>
-        </w:rPr>
-      </w:pPr>
-      <w:r>
-        <w:rPr>
-          <w:lang w:val="en-CA"/>
-        </w:rPr>
-        <w:t xml:space="preserve">The URI for each requirements class has the form </w:t>
-      </w:r>
-    </w:p>
-    <w:p>
-      <w:pPr>
-        <w:rPr>
-          <w:rFonts w:ascii="Consolas" w:hAnsi="Consolas" w:cs="Consolas"/>
-          <w:lang w:val="en-CA"/>
-        </w:rPr>
-      </w:pPr>
-      <w:r>
-        <w:rPr>
-          <w:rFonts w:ascii="Consolas" w:hAnsi="Consolas" w:cs="Consolas"/>
-          <w:lang w:val="en-CA"/>
-        </w:rPr>
-        <w:t>http://www.opengis.net/spec/geosciml/4.0</w:t>
-      </w:r>
-      <w:r>
-        <w:rPr>
-          <w:rFonts w:ascii="Consolas" w:hAnsi="Consolas" w:cs="Consolas"/>
-          <w:b/>
-          <w:lang w:val="en-CA"/>
-        </w:rPr>
-        <w:t>/req</w:t>
-      </w:r>
-      <w:proofErr w:type="gramStart"/>
-      <w:r>
-        <w:rPr>
-          <w:rFonts w:ascii="Consolas" w:hAnsi="Consolas" w:cs="Consolas"/>
-          <w:b/>
-          <w:lang w:val="en-CA"/>
-        </w:rPr>
-        <w:t>/[</w:t>
-      </w:r>
-      <w:proofErr w:type="gramEnd"/>
-      <w:r>
-        <w:rPr>
-          <w:rFonts w:ascii="Consolas" w:hAnsi="Consolas" w:cs="Consolas"/>
-          <w:b/>
-          <w:lang w:val="en-CA"/>
-        </w:rPr>
-        <w:t>classM]</w:t>
-      </w:r>
-      <w:r>
-        <w:rPr>
-          <w:rFonts w:ascii="Consolas" w:hAnsi="Consolas" w:cs="Consolas"/>
-          <w:lang w:val="en-CA"/>
-        </w:rPr>
-        <w:t>.</w:t>
-      </w:r>
-    </w:p>
-    <w:p>
-      <w:pPr>
-        <w:rPr>
-          <w:lang w:val="en-CA"/>
-        </w:rPr>
-      </w:pPr>
-      <w:r>
-        <w:rPr>
-          <w:lang w:val="en-CA"/>
-        </w:rPr>
-        <w:t>The URI for each requirement or recommendation has the form</w:t>
-      </w:r>
-    </w:p>
-    <w:p>
-      <w:pPr>
-        <w:rPr>
-          <w:rFonts w:ascii="Consolas" w:hAnsi="Consolas" w:cs="Consolas"/>
-          <w:lang w:val="en-CA"/>
-        </w:rPr>
-      </w:pPr>
-      <w:r>
-        <w:rPr>
-          <w:rFonts w:ascii="Consolas" w:hAnsi="Consolas" w:cs="Consolas"/>
-          <w:lang w:val="en-CA"/>
-        </w:rPr>
-        <w:t>http://www.opengis.net/spec/geosciml/4.0</w:t>
-      </w:r>
-      <w:r>
-        <w:rPr>
-          <w:rFonts w:ascii="Consolas" w:hAnsi="Consolas" w:cs="Consolas"/>
-          <w:b/>
-          <w:lang w:val="en-CA"/>
-        </w:rPr>
-        <w:t>/req</w:t>
-      </w:r>
-      <w:proofErr w:type="gramStart"/>
-      <w:r>
-        <w:rPr>
-          <w:rFonts w:ascii="Consolas" w:hAnsi="Consolas" w:cs="Consolas"/>
-          <w:b/>
-          <w:lang w:val="en-CA"/>
-        </w:rPr>
-        <w:t>/[</w:t>
-      </w:r>
-      <w:proofErr w:type="gramEnd"/>
-      <w:r>
-        <w:rPr>
-          <w:rFonts w:ascii="Consolas" w:hAnsi="Consolas" w:cs="Consolas"/>
-          <w:b/>
-          <w:lang w:val="en-CA"/>
-        </w:rPr>
-        <w:t>classM]/[reqN]</w:t>
-      </w:r>
-      <w:r>
-        <w:rPr>
-          <w:rFonts w:ascii="Consolas" w:hAnsi="Consolas" w:cs="Consolas"/>
-          <w:lang w:val="en-CA"/>
-        </w:rPr>
-        <w:t>.</w:t>
-      </w:r>
-    </w:p>
-    <w:p>
-      <w:pPr>
-        <w:rPr>
-          <w:lang w:val="en-CA"/>
-        </w:rPr>
-      </w:pPr>
-      <w:r>
-        <w:rPr>
-          <w:lang w:val="en-CA"/>
-        </w:rPr>
-        <w:t>The URI for each conformance class has the form</w:t>
-      </w:r>
-    </w:p>
-    <w:p>
-      <w:pPr>
-        <w:rPr>
-          <w:rFonts w:ascii="Consolas" w:hAnsi="Consolas" w:cs="Consolas"/>
-          <w:lang w:val="en-CA"/>
-        </w:rPr>
-      </w:pPr>
-      <w:r>
-        <w:rPr>
-          <w:rFonts w:ascii="Consolas" w:hAnsi="Consolas" w:cs="Consolas"/>
-          <w:lang w:val="en-CA"/>
-        </w:rPr>
-        <w:t>http://www.opengis.net/spec/geosciml/4.0</w:t>
-      </w:r>
-      <w:r>
-        <w:rPr>
-          <w:rFonts w:ascii="Consolas" w:hAnsi="Consolas" w:cs="Consolas"/>
-          <w:b/>
-          <w:lang w:val="en-CA"/>
-        </w:rPr>
-        <w:t>/conf</w:t>
-      </w:r>
-      <w:proofErr w:type="gramStart"/>
-      <w:r>
-        <w:rPr>
-          <w:rFonts w:ascii="Consolas" w:hAnsi="Consolas" w:cs="Consolas"/>
-          <w:b/>
-          <w:lang w:val="en-CA"/>
-        </w:rPr>
-        <w:t>/[</w:t>
-      </w:r>
-      <w:proofErr w:type="gramEnd"/>
-      <w:r>
-        <w:rPr>
-          <w:rFonts w:ascii="Consolas" w:hAnsi="Consolas" w:cs="Consolas"/>
-          <w:b/>
-          <w:lang w:val="en-CA"/>
-        </w:rPr>
-        <w:t>classM]</w:t>
-      </w:r>
-      <w:r>
-        <w:rPr>
-          <w:rFonts w:ascii="Consolas" w:hAnsi="Consolas" w:cs="Consolas"/>
-          <w:lang w:val="en-CA"/>
-        </w:rPr>
-        <w:t>.</w:t>
-      </w:r>
-    </w:p>
-    <w:p>
-      <w:pPr>
-        <w:rPr>
-          <w:lang w:val="en-CA"/>
-        </w:rPr>
-      </w:pPr>
-      <w:r>
-        <w:rPr>
-          <w:lang w:val="en-CA"/>
-        </w:rPr>
-        <w:t>The URI for each conformance test has the form</w:t>
-      </w:r>
-    </w:p>
-    <w:p>
-      <w:pPr>
-        <w:rPr>
-          <w:rFonts w:ascii="Consolas" w:hAnsi="Consolas" w:cs="Consolas"/>
-          <w:lang w:val="en-CA"/>
-        </w:rPr>
-      </w:pPr>
-      <w:r>
-        <w:rPr>
-          <w:rFonts w:ascii="Consolas" w:hAnsi="Consolas" w:cs="Consolas"/>
-          <w:lang w:val="en-CA"/>
-        </w:rPr>
-        <w:t>http://www.opengis.net/spec/geosciml/4.0</w:t>
-      </w:r>
-      <w:r>
-        <w:rPr>
-          <w:rFonts w:ascii="Consolas" w:hAnsi="Consolas" w:cs="Consolas"/>
-          <w:b/>
-          <w:lang w:val="en-CA"/>
-        </w:rPr>
-        <w:t>/conf</w:t>
-      </w:r>
-      <w:proofErr w:type="gramStart"/>
-      <w:r>
-        <w:rPr>
-          <w:rFonts w:ascii="Consolas" w:hAnsi="Consolas" w:cs="Consolas"/>
-          <w:b/>
-          <w:lang w:val="en-CA"/>
-        </w:rPr>
-        <w:t>/[</w:t>
-      </w:r>
-      <w:proofErr w:type="gramEnd"/>
-      <w:r>
-        <w:rPr>
-          <w:rFonts w:ascii="Consolas" w:hAnsi="Consolas" w:cs="Consolas"/>
-          <w:b/>
-          <w:lang w:val="en-CA"/>
-        </w:rPr>
-        <w:t>classM]/[testN]</w:t>
-      </w:r>
-      <w:r>
-        <w:rPr>
-          <w:rFonts w:ascii="Consolas" w:hAnsi="Consolas" w:cs="Consolas"/>
-          <w:lang w:val="en-CA"/>
-        </w:rPr>
-        <w:t>.</w:t>
-      </w:r>
-    </w:p>
-    <w:p>
-      <w:pPr>
-        <w:rPr>
-          <w:lang w:val="en-CA"/>
-        </w:rPr>
-      </w:pPr>
-    </w:p>
-    <w:p>
-      <w:pPr>
-        <w:pStyle w:val="Heading1"/>
-        <w:rPr>
-          <w:lang w:val="en-CA"/>
-        </w:rPr>
-      </w:pPr>
-      <w:bookmarkStart w:id="64" w:name="_Toc337499855"/>
-      <w:r>
-        <w:rPr>
-          <w:lang w:val="en-CA"/>
-        </w:rPr>
-        <w:lastRenderedPageBreak/>
-        <w:t>Clauses not Containing Normative Material</w:t>
+        <w:pStyle w:val="Titre2"/>
+        <w:rPr>
+          <w:lang w:val="en-CA"/>
+        </w:rPr>
+      </w:pPr>
+      <w:bookmarkStart w:id="64" w:name="_Toc337499856"/>
+      <w:r>
+        <w:rPr>
+          <w:lang w:val="en-CA"/>
+        </w:rPr>
+        <w:t>Clauses not containing normative material sub-clause 1</w:t>
       </w:r>
       <w:bookmarkEnd w:id="64"/>
     </w:p>
@@ -8804,278 +8869,251 @@
     </w:p>
     <w:p>
       <w:pPr>
-        <w:pStyle w:val="Heading2"/>
-        <w:rPr>
-          <w:lang w:val="en-CA"/>
-        </w:rPr>
-      </w:pPr>
-      <w:bookmarkStart w:id="65" w:name="_Toc337499856"/>
-      <w:r>
-        <w:rPr>
-          <w:lang w:val="en-CA"/>
-        </w:rPr>
-        <w:t>Clauses not containing normative material sub-clause 1</w:t>
+        <w:pStyle w:val="Titre3"/>
+      </w:pPr>
+      <w:bookmarkStart w:id="65" w:name="_Toc337499857"/>
+      <w:bookmarkStart w:id="66" w:name="_GoBack"/>
+      <w:bookmarkEnd w:id="66"/>
+      <w:r>
+        <w:t>Clauses not containing normative material sub-clause 2</w:t>
       </w:r>
       <w:bookmarkEnd w:id="65"/>
     </w:p>
     <w:p>
       <w:pPr>
-        <w:rPr>
-          <w:lang w:val="en-CA"/>
-        </w:rPr>
-      </w:pPr>
-      <w:r>
-        <w:rPr>
-          <w:lang w:val="en-CA"/>
-        </w:rPr>
-        <w:t>Paragraph</w:t>
+        <w:pStyle w:val="Titre1"/>
+        <w:rPr>
+          <w:lang w:val="en-CA"/>
+        </w:rPr>
+      </w:pPr>
+      <w:r>
+        <w:rPr>
+          <w:lang w:val="en-CA"/>
+        </w:rPr>
+        <w:t>Logical Model</w:t>
       </w:r>
     </w:p>
     <w:p>
       <w:pPr>
-        <w:pStyle w:val="Heading3"/>
-      </w:pPr>
-      <w:bookmarkStart w:id="66" w:name="_Toc337499857"/>
-      <w:r>
-        <w:t>Clauses not containing normative material sub-clause 2</w:t>
-      </w:r>
-      <w:bookmarkEnd w:id="66"/>
+        <w:rPr>
+          <w:lang w:val="en-CA"/>
+        </w:rPr>
+      </w:pPr>
+      <w:r>
+        <w:rPr>
+          <w:lang w:val="en-CA"/>
+        </w:rPr>
+        <w:t xml:space="preserve">This </w:t>
+      </w:r>
+      <w:r>
+        <w:rPr>
+          <w:lang w:val="en-CA"/>
+        </w:rPr>
+        <w:t>section</w:t>
+      </w:r>
+      <w:r>
+        <w:rPr>
+          <w:lang w:val="en-CA"/>
+        </w:rPr>
+        <w:t xml:space="preserve"> </w:t>
+      </w:r>
+      <w:r>
+        <w:rPr>
+          <w:lang w:val="en-CA"/>
+        </w:rPr>
+        <w:t xml:space="preserve">describes requirements that must be met by all target implementations that claim conformance to this specification.  The logical model, expressed using UML, provides naming, structure and cardinality for any physical implementation or instance encoding.  </w:t>
+      </w:r>
+      <w:r>
+        <w:rPr>
+          <w:lang w:val="en-CA"/>
+        </w:rPr>
+        <w:t xml:space="preserve">The UML model is a normative artefact as it is the official representation of GeoSciML.  </w:t>
+      </w:r>
+      <w:r>
+        <w:rPr>
+          <w:lang w:val="en-CA"/>
+        </w:rPr>
+        <w:t xml:space="preserve">Rules that can unambiguously inferred from the UML model won’t be documented as an explicit requirement clause.  Specific encoding idiosyncrasies </w:t>
+      </w:r>
+      <w:r>
+        <w:rPr>
+          <w:lang w:val="en-CA"/>
+        </w:rPr>
+        <w:t>shall be addressed in the requirement clause pertaining to this encoding.</w:t>
+      </w:r>
     </w:p>
     <w:p>
       <w:pPr>
-        <w:pStyle w:val="Heading1"/>
-        <w:rPr>
-          <w:lang w:val="en-CA"/>
-        </w:rPr>
-      </w:pPr>
-      <w:r>
-        <w:rPr>
-          <w:lang w:val="en-CA"/>
-        </w:rPr>
-        <w:t>Logical Model</w:t>
+        <w:rPr>
+          <w:color w:val="FF0000"/>
+          <w:lang w:val="en-CA"/>
+        </w:rPr>
+      </w:pPr>
+      <w:r>
+        <w:rPr>
+          <w:color w:val="FF0000"/>
+          <w:lang w:val="en-CA"/>
+        </w:rPr>
+        <w:t>The UML model provides name, structure and cardinality for the data element composing various potential physical implementations of GeoSciML.  There are formal mapping</w:t>
+      </w:r>
+      <w:r>
+        <w:rPr>
+          <w:color w:val="FF0000"/>
+          <w:lang w:val="en-CA"/>
+        </w:rPr>
+        <w:t>s</w:t>
+      </w:r>
+      <w:r>
+        <w:rPr>
+          <w:color w:val="FF0000"/>
+          <w:lang w:val="en-CA"/>
+        </w:rPr>
+        <w:t xml:space="preserve"> between UML and GML (ISO-19136), UML and RDF (ISO-19150) and best practices exists for mapping UML to RDBMS.  Although it is assumed that UML is technologically neutral, in reality, UML models always end up addressing some of the physical model details.  The current UML model has been designed as a GML application and borrows some of artefacts of GML and several design decisions were guided by limitations of UML (eg. single inheritance) </w:t>
+      </w:r>
+      <w:r>
+        <w:rPr>
+          <w:color w:val="FF0000"/>
+          <w:lang w:val="en-CA"/>
+        </w:rPr>
+        <w:t>and</w:t>
+      </w:r>
+      <w:r>
+        <w:rPr>
+          <w:color w:val="FF0000"/>
+          <w:lang w:val="en-CA"/>
+        </w:rPr>
+        <w:t xml:space="preserve"> XSD (package dependencies artefacts).  But the UML model is detailed enough to constrain the main elements of any encoding; the name of the entities and the cardinality of the properties, the associations between entities and to some extent property types.  On the other hand, some UML features </w:t>
+      </w:r>
+      <w:r>
+        <w:rPr>
+          <w:color w:val="FF0000"/>
+          <w:lang w:val="en-CA"/>
+        </w:rPr>
+        <w:t>do</w:t>
+      </w:r>
+      <w:r>
+        <w:rPr>
+          <w:color w:val="FF0000"/>
+          <w:lang w:val="en-CA"/>
+        </w:rPr>
+        <w:t xml:space="preserve"> not</w:t>
+      </w:r>
+      <w:r>
+        <w:rPr>
+          <w:color w:val="FF0000"/>
+          <w:lang w:val="en-CA"/>
+        </w:rPr>
+        <w:t xml:space="preserve"> have</w:t>
+      </w:r>
+      <w:r>
+        <w:rPr>
+          <w:color w:val="FF0000"/>
+          <w:lang w:val="en-CA"/>
+        </w:rPr>
+        <w:t xml:space="preserve"> </w:t>
+      </w:r>
+      <w:r>
+        <w:rPr>
+          <w:color w:val="FF0000"/>
+          <w:lang w:val="en-CA"/>
+        </w:rPr>
+        <w:t>equivalences</w:t>
+      </w:r>
+      <w:r>
+        <w:rPr>
+          <w:color w:val="FF0000"/>
+          <w:lang w:val="en-CA"/>
+        </w:rPr>
+        <w:t xml:space="preserve"> in certain encoding (for instance JSON does not have a native support for namespaces or even schema). </w:t>
       </w:r>
     </w:p>
     <w:p>
       <w:pPr>
         <w:rPr>
-          <w:lang w:val="en-CA"/>
-        </w:rPr>
-      </w:pPr>
-      <w:r>
-        <w:rPr>
-          <w:lang w:val="en-CA"/>
-        </w:rPr>
-        <w:t xml:space="preserve">This </w:t>
-      </w:r>
-      <w:r>
-        <w:rPr>
-          <w:lang w:val="en-CA"/>
-        </w:rPr>
-        <w:t>section</w:t>
-      </w:r>
-      <w:r>
-        <w:rPr>
-          <w:lang w:val="en-CA"/>
-        </w:rPr>
-        <w:t xml:space="preserve"> </w:t>
-      </w:r>
-      <w:r>
-        <w:rPr>
-          <w:lang w:val="en-CA"/>
-        </w:rPr>
-        <w:t xml:space="preserve">describes requirements that must be met by all target implementations that claim conformance to this specification.  The logical model, expressed using UML, provides naming, structure and cardinality for any physical implementation or instance encoding.  </w:t>
-      </w:r>
-      <w:r>
-        <w:rPr>
-          <w:lang w:val="en-CA"/>
-        </w:rPr>
-        <w:t xml:space="preserve">The UML model is a normative artefact as it is the official representation of GeoSciML.  </w:t>
-      </w:r>
-      <w:r>
-        <w:rPr>
-          <w:lang w:val="en-CA"/>
-        </w:rPr>
-        <w:t xml:space="preserve">Rules that can unambiguously inferred from the UML model won’t be documented as an explicit requirement clause.  Specific encoding idiosyncrasies </w:t>
-      </w:r>
-      <w:r>
-        <w:rPr>
-          <w:lang w:val="en-CA"/>
-        </w:rPr>
-        <w:t>shall be addressed in the requirement clause pertaining to this encoding.</w:t>
+          <w:color w:val="FF0000"/>
+          <w:lang w:val="en-CA"/>
+        </w:rPr>
+      </w:pPr>
+      <w:r>
+        <w:rPr>
+          <w:color w:val="FF0000"/>
+          <w:lang w:val="en-CA"/>
+        </w:rPr>
+        <w:t>This section defines the minimal UML mapping requirements that shall be met by any target claiming compliance to this specification.</w:t>
       </w:r>
     </w:p>
     <w:p>
       <w:pPr>
-        <w:rPr>
-          <w:color w:val="FF0000"/>
-          <w:lang w:val="en-CA"/>
-        </w:rPr>
-      </w:pPr>
-      <w:r>
-        <w:rPr>
-          <w:color w:val="FF0000"/>
-          <w:lang w:val="en-CA"/>
-        </w:rPr>
-        <w:t>The UML model provides name, structure and cardinality for the data element composing various potential physical implementations of GeoSciML.  There are formal mapping</w:t>
-      </w:r>
-      <w:r>
-        <w:rPr>
-          <w:color w:val="FF0000"/>
-          <w:lang w:val="en-CA"/>
-        </w:rPr>
-        <w:t>s</w:t>
-      </w:r>
-      <w:r>
-        <w:rPr>
-          <w:color w:val="FF0000"/>
-          <w:lang w:val="en-CA"/>
-        </w:rPr>
-        <w:t xml:space="preserve"> between UML and GML (ISO-19136), UML and RDF (ISO-19150) and best practices exists for mapping UML to RDBMS.  Although it is assumed that UML is technologically neutral, in reality, UML models always end up addressing some of the physical model details.  The current UML model has been designed as a GML application and borrows some of artefacts of GML and several design decisions were guided by limitations of UML (eg. single inheritance) </w:t>
-      </w:r>
-      <w:r>
-        <w:rPr>
-          <w:color w:val="FF0000"/>
-          <w:lang w:val="en-CA"/>
-        </w:rPr>
-        <w:t>and</w:t>
-      </w:r>
-      <w:r>
-        <w:rPr>
-          <w:color w:val="FF0000"/>
-          <w:lang w:val="en-CA"/>
-        </w:rPr>
-        <w:t xml:space="preserve"> XSD (package dependencies artefacts).  But the UML model is detailed enough to constrain the main elements of any encoding; the name of the entities and the cardinality of the properties, the associations between entities and to some extent property types.  On the other hand, some UML features </w:t>
-      </w:r>
-      <w:r>
-        <w:rPr>
-          <w:color w:val="FF0000"/>
-          <w:lang w:val="en-CA"/>
-        </w:rPr>
-        <w:t>do</w:t>
-      </w:r>
-      <w:r>
-        <w:rPr>
-          <w:color w:val="FF0000"/>
-          <w:lang w:val="en-CA"/>
-        </w:rPr>
-        <w:t xml:space="preserve"> not</w:t>
-      </w:r>
-      <w:r>
-        <w:rPr>
-          <w:color w:val="FF0000"/>
-          <w:lang w:val="en-CA"/>
-        </w:rPr>
-        <w:t xml:space="preserve"> have</w:t>
-      </w:r>
-      <w:r>
-        <w:rPr>
-          <w:color w:val="FF0000"/>
-          <w:lang w:val="en-CA"/>
-        </w:rPr>
-        <w:t xml:space="preserve"> </w:t>
-      </w:r>
-      <w:r>
-        <w:rPr>
-          <w:color w:val="FF0000"/>
-          <w:lang w:val="en-CA"/>
-        </w:rPr>
-        <w:t>equivalences</w:t>
-      </w:r>
-      <w:r>
-        <w:rPr>
-          <w:color w:val="FF0000"/>
-          <w:lang w:val="en-CA"/>
-        </w:rPr>
-        <w:t xml:space="preserve"> in certain encoding (for instance JSON does not have a native support for namespaces or even schema). </w:t>
+        <w:pStyle w:val="Titre3"/>
+        <w:rPr>
+          <w:lang w:val="en-CA"/>
+        </w:rPr>
+      </w:pPr>
+      <w:r>
+        <w:rPr>
+          <w:lang w:val="en-CA"/>
+        </w:rPr>
+        <w:t>Property cardinality</w:t>
       </w:r>
     </w:p>
     <w:p>
       <w:pPr>
         <w:rPr>
-          <w:color w:val="FF0000"/>
-          <w:lang w:val="en-CA"/>
-        </w:rPr>
-      </w:pPr>
-      <w:r>
-        <w:rPr>
-          <w:color w:val="FF0000"/>
-          <w:lang w:val="en-CA"/>
-        </w:rPr>
-        <w:t>This section defines the minimal UML mapping requirements that shall be met by any target claiming compliance to this specification.</w:t>
+          <w:lang w:val="en-CA"/>
+        </w:rPr>
+      </w:pPr>
+      <w:r>
+        <w:rPr>
+          <w:lang w:val="en-CA"/>
+        </w:rPr>
+        <w:t>All properties that could be made optional are optional in GeoSciML 4.0.  This is a complete reversal of 3.2 where all properties were made mandatory, forcing the data provider to document why the property was missing using “</w:t>
+      </w:r>
+      <w:proofErr w:type="spellStart"/>
+      <w:r>
+        <w:rPr>
+          <w:lang w:val="en-CA"/>
+        </w:rPr>
+        <w:t>nillables</w:t>
+      </w:r>
+      <w:proofErr w:type="spellEnd"/>
+      <w:r>
+        <w:rPr>
+          <w:lang w:val="en-CA"/>
+        </w:rPr>
+        <w:t xml:space="preserve">”.  This design attracted a lot of criticism (not necessary for GeoSciML but other communities presented with the same pattern) from application developers and data providers that consider the filling the instance with nil properties as “unnecessary verbose” and a waste of bandwidth.  This issue is a real concern for mobile applications where payload has an impact on user experience. </w:t>
       </w:r>
     </w:p>
     <w:p>
       <w:pPr>
-        <w:pStyle w:val="Heading3"/>
-        <w:rPr>
-          <w:lang w:val="en-CA"/>
-        </w:rPr>
-      </w:pPr>
-      <w:r>
-        <w:rPr>
-          <w:lang w:val="en-CA"/>
-        </w:rPr>
-        <w:t>Property cardinality</w:t>
+        <w:rPr>
+          <w:lang w:val="en-CA"/>
+        </w:rPr>
+      </w:pPr>
+      <w:r>
+        <w:rPr>
+          <w:lang w:val="en-CA"/>
+        </w:rPr>
+        <w:lastRenderedPageBreak/>
+        <w:t xml:space="preserve">It has been argued that nillable properties are just a verbose absent value, but nillable properties actually carry useful or even required information – through </w:t>
+      </w:r>
+      <w:proofErr w:type="spellStart"/>
+      <w:r>
+        <w:rPr>
+          <w:lang w:val="en-CA"/>
+        </w:rPr>
+        <w:t>nilReason</w:t>
+      </w:r>
+      <w:proofErr w:type="spellEnd"/>
+      <w:r>
+        <w:rPr>
+          <w:lang w:val="en-CA"/>
+        </w:rPr>
+        <w:t xml:space="preserve"> attribute in XML- in certain use cases, such a legally bounded data exchange scenarios. </w:t>
       </w:r>
     </w:p>
     <w:p>
       <w:pPr>
-        <w:rPr>
-          <w:lang w:val="en-CA"/>
-        </w:rPr>
-      </w:pPr>
-      <w:r>
-        <w:rPr>
-          <w:lang w:val="en-CA"/>
-        </w:rPr>
-        <w:t>All properties that could be made optional are optional in GeoSciML 4.0.  This is a complete reversal of 3.2 where all properties were made mandatory, forcing the data provider to document why the property was missing using “</w:t>
-      </w:r>
-      <w:proofErr w:type="spellStart"/>
-      <w:r>
-        <w:rPr>
-          <w:lang w:val="en-CA"/>
-        </w:rPr>
-        <w:t>nillables</w:t>
-      </w:r>
-      <w:proofErr w:type="spellEnd"/>
-      <w:r>
-        <w:rPr>
-          <w:lang w:val="en-CA"/>
-        </w:rPr>
-        <w:t xml:space="preserve">”.  This design attracted a lot of criticism (not necessary for GeoSciML but other communities presented with the same pattern) from application developers and data providers that consider the filling the instance with nil properties as “unnecessary verbose” and a waste of bandwidth.  This issue is a real concern for mobile applications where payload has an impact on user experience. </w:t>
-      </w:r>
-    </w:p>
-    <w:p>
-      <w:pPr>
-        <w:rPr>
-          <w:lang w:val="en-CA"/>
-        </w:rPr>
-      </w:pPr>
-      <w:r>
-        <w:rPr>
-          <w:lang w:val="en-CA"/>
-        </w:rPr>
-        <w:lastRenderedPageBreak/>
-        <w:t xml:space="preserve">It has been argued that nillable properties are just a verbose absent value, but nillable properties actually carry useful or even required information – through </w:t>
-      </w:r>
-      <w:proofErr w:type="spellStart"/>
-      <w:r>
-        <w:rPr>
-          <w:lang w:val="en-CA"/>
-        </w:rPr>
-        <w:t>nilReason</w:t>
-      </w:r>
-      <w:proofErr w:type="spellEnd"/>
-      <w:r>
-        <w:rPr>
-          <w:lang w:val="en-CA"/>
-        </w:rPr>
-        <w:t xml:space="preserve"> attribute in XML- in certain use cases, such a legally bounded data exchange scenarios. </w:t>
-      </w:r>
-    </w:p>
-    <w:p>
-      <w:pPr>
-        <w:pStyle w:val="Heading3"/>
+        <w:pStyle w:val="Titre3"/>
         <w:rPr>
           <w:lang w:val="en-CA"/>
         </w:rPr>
@@ -9090,7 +9128,7 @@
       <w:commentRangeEnd w:id="67"/>
       <w:r>
         <w:rPr>
-          <w:rStyle w:val="CommentReference"/>
+          <w:rStyle w:val="Marquedecommentaire"/>
           <w:rFonts w:cs="Times New Roman"/>
           <w:b w:val="0"/>
           <w:bCs w:val="0"/>
@@ -9212,7 +9250,7 @@
       <w:commentRangeEnd w:id="68"/>
       <w:r>
         <w:rPr>
-          <w:rStyle w:val="CommentReference"/>
+          <w:rStyle w:val="Marquedecommentaire"/>
         </w:rPr>
         <w:commentReference w:id="68"/>
       </w:r>
@@ -9254,7 +9292,7 @@
       <w:hyperlink r:id="rId18" w:history="1">
         <w:r>
           <w:rPr>
-            <w:rStyle w:val="Hyperlink"/>
+            <w:rStyle w:val="Lienhypertexte"/>
             <w:i/>
           </w:rPr>
           <w:t>http://www.stratigraphy.org/upload/bak/rel.htm</w:t>
@@ -9369,7 +9407,7 @@
       <w:commentRangeEnd w:id="69"/>
       <w:r>
         <w:rPr>
-          <w:rStyle w:val="CommentReference"/>
+          <w:rStyle w:val="Marquedecommentaire"/>
         </w:rPr>
         <w:commentReference w:id="69"/>
       </w:r>
@@ -9383,7 +9421,7 @@
     </w:p>
     <w:p>
       <w:pPr>
-        <w:pStyle w:val="Heading2"/>
+        <w:pStyle w:val="Titre2"/>
         <w:rPr>
           <w:lang w:val="en-CA"/>
         </w:rPr>
@@ -10485,7 +10523,7 @@
     </w:p>
     <w:p>
       <w:pPr>
-        <w:pStyle w:val="Heading3"/>
+        <w:pStyle w:val="Titre3"/>
         <w:rPr>
           <w:lang w:val="en-CA"/>
         </w:rPr>
@@ -10706,7 +10744,7 @@
     </w:p>
     <w:p>
       <w:pPr>
-        <w:pStyle w:val="Heading3"/>
+        <w:pStyle w:val="Titre3"/>
         <w:rPr>
           <w:lang w:val="en-CA"/>
         </w:rPr>
@@ -10957,7 +10995,7 @@
     </w:p>
     <w:p>
       <w:pPr>
-        <w:pStyle w:val="Heading3"/>
+        <w:pStyle w:val="Titre3"/>
         <w:rPr>
           <w:lang w:val="en-CA"/>
         </w:rPr>
@@ -11107,7 +11145,7 @@
     </w:tbl>
     <w:p>
       <w:pPr>
-        <w:pStyle w:val="Heading3"/>
+        <w:pStyle w:val="Titre3"/>
         <w:rPr>
           <w:lang w:val="en-CA"/>
         </w:rPr>
@@ -11288,7 +11326,7 @@
     </w:tbl>
     <w:p>
       <w:pPr>
-        <w:pStyle w:val="Heading3"/>
+        <w:pStyle w:val="Titre3"/>
         <w:rPr>
           <w:lang w:val="en-CA"/>
         </w:rPr>
@@ -11423,7 +11461,7 @@
     </w:tbl>
     <w:p>
       <w:pPr>
-        <w:pStyle w:val="Heading3"/>
+        <w:pStyle w:val="Titre3"/>
         <w:rPr>
           <w:lang w:val="en-CA"/>
         </w:rPr>
@@ -11557,7 +11595,7 @@
     </w:p>
     <w:p>
       <w:pPr>
-        <w:pStyle w:val="Heading2"/>
+        <w:pStyle w:val="Titre2"/>
         <w:rPr>
           <w:lang w:val="en-CA"/>
         </w:rPr>
@@ -11616,21 +11654,7 @@
         <w:rPr>
           <w:lang w:val="en-CA"/>
         </w:rPr>
-        <w:t xml:space="preserve">of </w:t>
-      </w:r>
-      <w:proofErr w:type="spellStart"/>
-      <w:r>
-        <w:rPr>
-          <w:lang w:val="en-CA"/>
-        </w:rPr>
-        <w:t>GeoSciML</w:t>
-      </w:r>
-      <w:proofErr w:type="spellEnd"/>
-      <w:r>
-        <w:rPr>
-          <w:lang w:val="en-CA"/>
-        </w:rPr>
-        <w:t xml:space="preserve"> data that </w:t>
+        <w:t xml:space="preserve">of GeoSciML data that </w:t>
       </w:r>
       <w:proofErr w:type="spellStart"/>
       <w:r>
@@ -11662,6 +11686,7 @@
           <w:noProof/>
           <w:sz w:val="0"/>
           <w:szCs w:val="0"/>
+          <w:lang w:val="en-CA" w:eastAsia="en-CA"/>
         </w:rPr>
         <w:lastRenderedPageBreak/>
         <w:drawing>
@@ -11710,7 +11735,7 @@
     </w:p>
     <w:p>
       <w:pPr>
-        <w:pStyle w:val="Caption"/>
+        <w:pStyle w:val="Lgende"/>
         <w:rPr>
           <w:lang w:val="en-CA"/>
         </w:rPr>
@@ -11718,14 +11743,27 @@
       <w:r>
         <w:t xml:space="preserve">Figure </w:t>
       </w:r>
-      <w:fldSimple w:instr=" SEQ Figure \* ARABIC ">
-        <w:r>
-          <w:rPr>
-            <w:noProof/>
-          </w:rPr>
-          <w:t>6</w:t>
-        </w:r>
-      </w:fldSimple>
+      <w:r>
+        <w:fldChar w:fldCharType="begin"/>
+      </w:r>
+      <w:r>
+        <w:instrText xml:space="preserve"> SEQ Figure \* ARABIC </w:instrText>
+      </w:r>
+      <w:r>
+        <w:fldChar w:fldCharType="separate"/>
+      </w:r>
+      <w:r>
+        <w:rPr>
+          <w:noProof/>
+        </w:rPr>
+        <w:t>6</w:t>
+      </w:r>
+      <w:r>
+        <w:rPr>
+          <w:noProof/>
+        </w:rPr>
+        <w:fldChar w:fldCharType="end"/>
+      </w:r>
       <w:r>
         <w:t xml:space="preserve"> : Package dependency for GeoSciML Portrayal</w:t>
       </w:r>
@@ -12830,7 +12868,7 @@
     </w:p>
     <w:p>
       <w:pPr>
-        <w:pStyle w:val="Heading3"/>
+        <w:pStyle w:val="Titre3"/>
         <w:rPr>
           <w:lang w:val="en-CA"/>
         </w:rPr>
@@ -13005,7 +13043,7 @@
     </w:p>
     <w:p>
       <w:pPr>
-        <w:pStyle w:val="Heading3"/>
+        <w:pStyle w:val="Titre3"/>
         <w:rPr>
           <w:lang w:val="en-CA"/>
         </w:rPr>
@@ -13166,7 +13204,7 @@
     </w:p>
     <w:p>
       <w:pPr>
-        <w:pStyle w:val="Heading3"/>
+        <w:pStyle w:val="Titre3"/>
         <w:rPr>
           <w:lang w:val="en-CA"/>
         </w:rPr>
@@ -13326,6 +13364,7 @@
           <w:iCs/>
           <w:noProof/>
           <w:szCs w:val="28"/>
+          <w:lang w:val="en-CA" w:eastAsia="en-CA"/>
         </w:rPr>
         <w:lastRenderedPageBreak/>
         <w:drawing>
@@ -13380,20 +13419,33 @@
     </w:p>
     <w:p>
       <w:pPr>
-        <w:pStyle w:val="Caption"/>
+        <w:pStyle w:val="Lgende"/>
       </w:pPr>
       <w:bookmarkStart w:id="71" w:name="_Ref431555005"/>
       <w:r>
         <w:t xml:space="preserve">Figure </w:t>
       </w:r>
-      <w:fldSimple w:instr=" SEQ Figure \* ARABIC ">
-        <w:r>
-          <w:rPr>
-            <w:noProof/>
-          </w:rPr>
-          <w:t>7</w:t>
-        </w:r>
-      </w:fldSimple>
+      <w:r>
+        <w:fldChar w:fldCharType="begin"/>
+      </w:r>
+      <w:r>
+        <w:instrText xml:space="preserve"> SEQ Figure \* ARABIC </w:instrText>
+      </w:r>
+      <w:r>
+        <w:fldChar w:fldCharType="separate"/>
+      </w:r>
+      <w:r>
+        <w:rPr>
+          <w:noProof/>
+        </w:rPr>
+        <w:t>7</w:t>
+      </w:r>
+      <w:r>
+        <w:rPr>
+          <w:noProof/>
+        </w:rPr>
+        <w:fldChar w:fldCharType="end"/>
+      </w:r>
       <w:bookmarkEnd w:id="71"/>
       <w:r>
         <w:t xml:space="preserve"> GeoSciML portrayal classes</w:t>
@@ -13427,7 +13479,7 @@
     </w:p>
     <w:p>
       <w:pPr>
-        <w:pStyle w:val="Heading3"/>
+        <w:pStyle w:val="Titre3"/>
         <w:rPr>
           <w:lang w:val="en-CA"/>
         </w:rPr>
@@ -13604,7 +13656,7 @@
     </w:p>
     <w:p>
       <w:pPr>
-        <w:pStyle w:val="Heading3"/>
+        <w:pStyle w:val="Titre3"/>
         <w:rPr>
           <w:lang w:val="en-CA"/>
         </w:rPr>
@@ -13763,7 +13815,7 @@
     </w:p>
     <w:p>
       <w:pPr>
-        <w:pStyle w:val="Heading3"/>
+        <w:pStyle w:val="Titre3"/>
       </w:pPr>
       <w:proofErr w:type="spellStart"/>
       <w:r>
@@ -13785,6 +13837,7 @@
       <w:r>
         <w:rPr>
           <w:noProof/>
+          <w:lang w:val="en-CA" w:eastAsia="en-CA"/>
         </w:rPr>
         <w:drawing>
           <wp:inline distT="0" distB="0" distL="0" distR="0" wp14:anchorId="5396FEE9" wp14:editId="62BE0B4E">
@@ -13825,19 +13878,32 @@
     </w:p>
     <w:p>
       <w:pPr>
-        <w:pStyle w:val="Caption"/>
+        <w:pStyle w:val="Lgende"/>
       </w:pPr>
       <w:r>
         <w:t xml:space="preserve">Figure </w:t>
       </w:r>
-      <w:fldSimple w:instr=" SEQ Figure \* ARABIC ">
-        <w:r>
-          <w:rPr>
-            <w:noProof/>
-          </w:rPr>
-          <w:t>8</w:t>
-        </w:r>
-      </w:fldSimple>
+      <w:r>
+        <w:fldChar w:fldCharType="begin"/>
+      </w:r>
+      <w:r>
+        <w:instrText xml:space="preserve"> SEQ Figure \* ARABIC </w:instrText>
+      </w:r>
+      <w:r>
+        <w:fldChar w:fldCharType="separate"/>
+      </w:r>
+      <w:r>
+        <w:rPr>
+          <w:noProof/>
+        </w:rPr>
+        <w:t>8</w:t>
+      </w:r>
+      <w:r>
+        <w:rPr>
+          <w:noProof/>
+        </w:rPr>
+        <w:fldChar w:fldCharType="end"/>
+      </w:r>
       <w:r>
         <w:t xml:space="preserve"> </w:t>
       </w:r>
@@ -13887,20 +13953,33 @@
     <w:p/>
     <w:p>
       <w:pPr>
-        <w:pStyle w:val="Caption"/>
+        <w:pStyle w:val="Lgende"/>
         <w:keepNext/>
       </w:pPr>
       <w:r>
         <w:t xml:space="preserve">Table </w:t>
       </w:r>
-      <w:fldSimple w:instr=" SEQ Table \* ARABIC ">
-        <w:r>
-          <w:rPr>
-            <w:noProof/>
-          </w:rPr>
-          <w:t>1</w:t>
-        </w:r>
-      </w:fldSimple>
+      <w:r>
+        <w:fldChar w:fldCharType="begin"/>
+      </w:r>
+      <w:r>
+        <w:instrText xml:space="preserve"> SEQ Table \* ARABIC </w:instrText>
+      </w:r>
+      <w:r>
+        <w:fldChar w:fldCharType="separate"/>
+      </w:r>
+      <w:r>
+        <w:rPr>
+          <w:noProof/>
+        </w:rPr>
+        <w:t>1</w:t>
+      </w:r>
+      <w:r>
+        <w:rPr>
+          <w:noProof/>
+        </w:rPr>
+        <w:fldChar w:fldCharType="end"/>
+      </w:r>
       <w:r>
         <w:t xml:space="preserve"> : </w:t>
       </w:r>
@@ -13915,7 +13994,7 @@
     </w:p>
     <w:tbl>
       <w:tblPr>
-        <w:tblStyle w:val="LightShading"/>
+        <w:tblStyle w:val="Ombrageclair"/>
         <w:tblW w:w="0" w:type="auto"/>
         <w:tblLayout w:type="fixed"/>
         <w:tblLook w:val="04A0" w:firstRow="1" w:lastRow="0" w:firstColumn="1" w:lastColumn="0" w:noHBand="0" w:noVBand="1"/>
@@ -16353,7 +16432,7 @@
             <w:proofErr w:type="spellEnd"/>
             <w:r>
               <w:rPr>
-                <w:rStyle w:val="CommentReference"/>
+                <w:rStyle w:val="Marquedecommentaire"/>
                 <w:rFonts w:ascii="Times New Roman" w:eastAsia="Times New Roman" w:hAnsi="Times New Roman"/>
                 <w:lang w:val="en-US" w:eastAsia="en-US"/>
               </w:rPr>
@@ -17403,7 +17482,7 @@
     <w:p/>
     <w:p>
       <w:pPr>
-        <w:pStyle w:val="Heading3"/>
+        <w:pStyle w:val="Titre3"/>
         <w:rPr>
           <w:lang w:val="en-CA"/>
         </w:rPr>
@@ -17512,6 +17591,7 @@
           <w:rFonts w:cs="Arial"/>
           <w:noProof/>
           <w:color w:val="000000"/>
+          <w:lang w:val="en-CA" w:eastAsia="en-CA"/>
         </w:rPr>
         <w:drawing>
           <wp:inline distT="0" distB="0" distL="0" distR="0" wp14:anchorId="2FC4A74C" wp14:editId="2652E108">
@@ -17562,7 +17642,7 @@
     </w:p>
     <w:p>
       <w:pPr>
-        <w:pStyle w:val="Caption"/>
+        <w:pStyle w:val="Lgende"/>
         <w:rPr>
           <w:rFonts w:cs="Arial"/>
           <w:color w:val="000000"/>
@@ -17572,14 +17652,27 @@
       <w:r>
         <w:t xml:space="preserve">Figure </w:t>
       </w:r>
-      <w:fldSimple w:instr=" SEQ Figure \* ARABIC ">
-        <w:r>
-          <w:rPr>
-            <w:noProof/>
-          </w:rPr>
-          <w:t>9</w:t>
-        </w:r>
-      </w:fldSimple>
+      <w:r>
+        <w:fldChar w:fldCharType="begin"/>
+      </w:r>
+      <w:r>
+        <w:instrText xml:space="preserve"> SEQ Figure \* ARABIC </w:instrText>
+      </w:r>
+      <w:r>
+        <w:fldChar w:fldCharType="separate"/>
+      </w:r>
+      <w:r>
+        <w:rPr>
+          <w:noProof/>
+        </w:rPr>
+        <w:t>9</w:t>
+      </w:r>
+      <w:r>
+        <w:rPr>
+          <w:noProof/>
+        </w:rPr>
+        <w:fldChar w:fldCharType="end"/>
+      </w:r>
       <w:r>
         <w:t xml:space="preserve"> : </w:t>
       </w:r>
@@ -17620,20 +17713,33 @@
     </w:p>
     <w:p>
       <w:pPr>
-        <w:pStyle w:val="Caption"/>
+        <w:pStyle w:val="Lgende"/>
         <w:keepNext/>
       </w:pPr>
       <w:r>
         <w:t xml:space="preserve">Table </w:t>
       </w:r>
-      <w:fldSimple w:instr=" SEQ Table \* ARABIC ">
-        <w:r>
-          <w:rPr>
-            <w:noProof/>
-          </w:rPr>
-          <w:t>2</w:t>
-        </w:r>
-      </w:fldSimple>
+      <w:r>
+        <w:fldChar w:fldCharType="begin"/>
+      </w:r>
+      <w:r>
+        <w:instrText xml:space="preserve"> SEQ Table \* ARABIC </w:instrText>
+      </w:r>
+      <w:r>
+        <w:fldChar w:fldCharType="separate"/>
+      </w:r>
+      <w:r>
+        <w:rPr>
+          <w:noProof/>
+        </w:rPr>
+        <w:t>2</w:t>
+      </w:r>
+      <w:r>
+        <w:rPr>
+          <w:noProof/>
+        </w:rPr>
+        <w:fldChar w:fldCharType="end"/>
+      </w:r>
       <w:r>
         <w:t xml:space="preserve"> </w:t>
       </w:r>
@@ -17648,7 +17754,7 @@
     </w:p>
     <w:tbl>
       <w:tblPr>
-        <w:tblStyle w:val="LightShading"/>
+        <w:tblStyle w:val="Ombrageclair"/>
         <w:tblW w:w="9735" w:type="dxa"/>
         <w:tblLayout w:type="fixed"/>
         <w:tblLook w:val="0420" w:firstRow="1" w:lastRow="0" w:firstColumn="0" w:lastColumn="0" w:noHBand="0" w:noVBand="1"/>
@@ -21340,7 +21446,7 @@
             <w:commentRangeEnd w:id="98"/>
             <w:r>
               <w:rPr>
-                <w:rStyle w:val="CommentReference"/>
+                <w:rStyle w:val="Marquedecommentaire"/>
                 <w:rFonts w:ascii="Times New Roman" w:eastAsia="Times New Roman" w:hAnsi="Times New Roman"/>
                 <w:lang w:val="en-US" w:eastAsia="en-US"/>
               </w:rPr>
@@ -21365,7 +21471,7 @@
     </w:p>
     <w:p>
       <w:pPr>
-        <w:pStyle w:val="Heading3"/>
+        <w:pStyle w:val="Titre3"/>
         <w:rPr>
           <w:lang w:val="en-CA"/>
         </w:rPr>
@@ -21413,6 +21519,7 @@
           <w:rFonts w:cs="Arial"/>
           <w:noProof/>
           <w:color w:val="000000"/>
+          <w:lang w:val="en-CA" w:eastAsia="en-CA"/>
         </w:rPr>
         <w:drawing>
           <wp:inline distT="0" distB="0" distL="0" distR="0" wp14:anchorId="548FC240" wp14:editId="2A1C02FE">
@@ -21453,7 +21560,7 @@
     </w:p>
     <w:p>
       <w:pPr>
-        <w:pStyle w:val="Caption"/>
+        <w:pStyle w:val="Lgende"/>
         <w:rPr>
           <w:rFonts w:cs="Arial"/>
           <w:color w:val="000000"/>
@@ -21463,14 +21570,27 @@
       <w:r>
         <w:t xml:space="preserve">Figure </w:t>
       </w:r>
-      <w:fldSimple w:instr=" SEQ Figure \* ARABIC ">
-        <w:r>
-          <w:rPr>
-            <w:noProof/>
-          </w:rPr>
-          <w:t>10</w:t>
-        </w:r>
-      </w:fldSimple>
+      <w:r>
+        <w:fldChar w:fldCharType="begin"/>
+      </w:r>
+      <w:r>
+        <w:instrText xml:space="preserve"> SEQ Figure \* ARABIC </w:instrText>
+      </w:r>
+      <w:r>
+        <w:fldChar w:fldCharType="separate"/>
+      </w:r>
+      <w:r>
+        <w:rPr>
+          <w:noProof/>
+        </w:rPr>
+        <w:t>10</w:t>
+      </w:r>
+      <w:r>
+        <w:rPr>
+          <w:noProof/>
+        </w:rPr>
+        <w:fldChar w:fldCharType="end"/>
+      </w:r>
       <w:r>
         <w:t xml:space="preserve">: </w:t>
       </w:r>
@@ -21572,20 +21692,36 @@
     </w:p>
     <w:p>
       <w:pPr>
-        <w:pStyle w:val="Caption"/>
+        <w:pStyle w:val="Lgende"/>
         <w:keepNext/>
       </w:pPr>
       <w:r>
         <w:t xml:space="preserve">Table </w:t>
       </w:r>
-      <w:fldSimple w:instr=" SEQ Table \* ARABIC ">
-        <w:r>
-          <w:rPr>
-            <w:noProof/>
-          </w:rPr>
-          <w:t>3</w:t>
-        </w:r>
-      </w:fldSimple>
+      <w:r>
+        <w:fldChar w:fldCharType="begin"/>
+      </w:r>
+      <w:r>
+        <w:instrText xml:space="preserve"> </w:instrText>
+      </w:r>
+      <w:r>
+        <w:instrText xml:space="preserve">SEQ Table \* ARABIC </w:instrText>
+      </w:r>
+      <w:r>
+        <w:fldChar w:fldCharType="separate"/>
+      </w:r>
+      <w:r>
+        <w:rPr>
+          <w:noProof/>
+        </w:rPr>
+        <w:t>3</w:t>
+      </w:r>
+      <w:r>
+        <w:rPr>
+          <w:noProof/>
+        </w:rPr>
+        <w:fldChar w:fldCharType="end"/>
+      </w:r>
       <w:r>
         <w:t xml:space="preserve"> : </w:t>
       </w:r>
@@ -21600,7 +21736,7 @@
     </w:p>
     <w:tbl>
       <w:tblPr>
-        <w:tblStyle w:val="LightShading"/>
+        <w:tblStyle w:val="Ombrageclair"/>
         <w:tblW w:w="9735" w:type="dxa"/>
         <w:tblLayout w:type="fixed"/>
         <w:tblLook w:val="0420" w:firstRow="1" w:lastRow="0" w:firstColumn="0" w:lastColumn="0" w:noHBand="0" w:noVBand="1"/>
@@ -23408,7 +23544,7 @@
             </w:r>
             <w:r>
               <w:rPr>
-                <w:rStyle w:val="CommentReference"/>
+                <w:rStyle w:val="Marquedecommentaire"/>
                 <w:rFonts w:ascii="Times New Roman" w:eastAsia="Times New Roman" w:hAnsi="Times New Roman"/>
                 <w:lang w:val="en-US" w:eastAsia="en-US"/>
               </w:rPr>
@@ -23852,7 +23988,7 @@
     </w:p>
     <w:p>
       <w:pPr>
-        <w:pStyle w:val="Heading3"/>
+        <w:pStyle w:val="Titre3"/>
         <w:rPr>
           <w:lang w:val="en-CA"/>
         </w:rPr>
@@ -23900,6 +24036,7 @@
           <w:rFonts w:cs="Arial"/>
           <w:noProof/>
           <w:color w:val="000000"/>
+          <w:lang w:val="en-CA" w:eastAsia="en-CA"/>
         </w:rPr>
         <w:drawing>
           <wp:inline distT="0" distB="0" distL="0" distR="0" wp14:anchorId="0FAB99C7" wp14:editId="4537100E">
@@ -23940,7 +24077,7 @@
     </w:p>
     <w:p>
       <w:pPr>
-        <w:pStyle w:val="Caption"/>
+        <w:pStyle w:val="Lgende"/>
         <w:rPr>
           <w:rFonts w:cs="Arial"/>
           <w:color w:val="000000"/>
@@ -23950,14 +24087,27 @@
       <w:r>
         <w:t xml:space="preserve">Figure </w:t>
       </w:r>
-      <w:fldSimple w:instr=" SEQ Figure \* ARABIC ">
-        <w:r>
-          <w:rPr>
-            <w:noProof/>
-          </w:rPr>
-          <w:t>11</w:t>
-        </w:r>
-      </w:fldSimple>
+      <w:r>
+        <w:fldChar w:fldCharType="begin"/>
+      </w:r>
+      <w:r>
+        <w:instrText xml:space="preserve"> SEQ Figure \* ARABIC </w:instrText>
+      </w:r>
+      <w:r>
+        <w:fldChar w:fldCharType="separate"/>
+      </w:r>
+      <w:r>
+        <w:rPr>
+          <w:noProof/>
+        </w:rPr>
+        <w:t>11</w:t>
+      </w:r>
+      <w:r>
+        <w:rPr>
+          <w:noProof/>
+        </w:rPr>
+        <w:fldChar w:fldCharType="end"/>
+      </w:r>
       <w:r>
         <w:t xml:space="preserve">: </w:t>
       </w:r>
@@ -24001,25 +24151,7 @@
           <w:color w:val="000000"/>
           <w:lang w:val="en-CA"/>
         </w:rPr>
-        <w:t xml:space="preserve">A simplified view of a point-located specimen from </w:t>
-      </w:r>
-      <w:proofErr w:type="spellStart"/>
-      <w:r>
-        <w:rPr>
-          <w:rFonts w:cs="Arial"/>
-          <w:color w:val="000000"/>
-          <w:lang w:val="en-CA"/>
-        </w:rPr>
-        <w:t>GeoSciML</w:t>
-      </w:r>
-      <w:proofErr w:type="spellEnd"/>
-      <w:r>
-        <w:rPr>
-          <w:rFonts w:cs="Arial"/>
-          <w:color w:val="000000"/>
-          <w:lang w:val="en-CA"/>
-        </w:rPr>
-        <w:t xml:space="preserve"> </w:t>
+        <w:t xml:space="preserve">A simplified view of a point-located specimen from GeoSciML </w:t>
       </w:r>
       <w:proofErr w:type="spellStart"/>
       <w:r>
@@ -24086,20 +24218,33 @@
     </w:p>
     <w:p>
       <w:pPr>
-        <w:pStyle w:val="Caption"/>
+        <w:pStyle w:val="Lgende"/>
         <w:keepNext/>
       </w:pPr>
       <w:r>
         <w:t xml:space="preserve">Table </w:t>
       </w:r>
-      <w:fldSimple w:instr=" SEQ Table \* ARABIC ">
-        <w:r>
-          <w:rPr>
-            <w:noProof/>
-          </w:rPr>
-          <w:t>4</w:t>
-        </w:r>
-      </w:fldSimple>
+      <w:r>
+        <w:fldChar w:fldCharType="begin"/>
+      </w:r>
+      <w:r>
+        <w:instrText xml:space="preserve"> SEQ Table \* ARABIC </w:instrText>
+      </w:r>
+      <w:r>
+        <w:fldChar w:fldCharType="separate"/>
+      </w:r>
+      <w:r>
+        <w:rPr>
+          <w:noProof/>
+        </w:rPr>
+        <w:t>4</w:t>
+      </w:r>
+      <w:r>
+        <w:rPr>
+          <w:noProof/>
+        </w:rPr>
+        <w:fldChar w:fldCharType="end"/>
+      </w:r>
       <w:r>
         <w:t xml:space="preserve"> : </w:t>
       </w:r>
@@ -24114,7 +24259,7 @@
     </w:p>
     <w:tbl>
       <w:tblPr>
-        <w:tblStyle w:val="LightShading"/>
+        <w:tblStyle w:val="Ombrageclair"/>
         <w:tblW w:w="9735" w:type="dxa"/>
         <w:tblLayout w:type="fixed"/>
         <w:tblLook w:val="0420" w:firstRow="1" w:lastRow="0" w:firstColumn="0" w:lastColumn="0" w:noHBand="0" w:noVBand="1"/>
@@ -26384,23 +26529,7 @@
                 <w:rStyle w:val="reqtext"/>
                 <w:lang w:val="en-CA"/>
               </w:rPr>
-              <w:t xml:space="preserve">Identifier SHALL correspond to a representation of </w:t>
-            </w:r>
-            <w:proofErr w:type="spellStart"/>
-            <w:r>
-              <w:rPr>
-                <w:rStyle w:val="reqtext"/>
-                <w:lang w:val="en-CA"/>
-              </w:rPr>
-              <w:t>GeoSciML</w:t>
-            </w:r>
-            <w:proofErr w:type="spellEnd"/>
-            <w:r>
-              <w:rPr>
-                <w:rStyle w:val="reqtext"/>
-                <w:lang w:val="en-CA"/>
-              </w:rPr>
-              <w:t xml:space="preserve"> </w:t>
+              <w:t xml:space="preserve">Identifier SHALL correspond to a representation of GeoSciML </w:t>
             </w:r>
             <w:proofErr w:type="spellStart"/>
             <w:r>
@@ -26992,7 +27121,7 @@
     </w:p>
     <w:p>
       <w:pPr>
-        <w:pStyle w:val="Heading3"/>
+        <w:pStyle w:val="Titre3"/>
         <w:rPr>
           <w:lang w:val="en-CA"/>
         </w:rPr>
@@ -27040,6 +27169,7 @@
           <w:rFonts w:cs="Arial"/>
           <w:noProof/>
           <w:color w:val="000000"/>
+          <w:lang w:val="en-CA" w:eastAsia="en-CA"/>
         </w:rPr>
         <w:drawing>
           <wp:inline distT="0" distB="0" distL="0" distR="0" wp14:anchorId="6C6FBBBB" wp14:editId="1581DC30">
@@ -27080,7 +27210,7 @@
     </w:p>
     <w:p>
       <w:pPr>
-        <w:pStyle w:val="Caption"/>
+        <w:pStyle w:val="Lgende"/>
         <w:rPr>
           <w:rFonts w:cs="Arial"/>
           <w:color w:val="000000"/>
@@ -27090,14 +27220,27 @@
       <w:r>
         <w:t xml:space="preserve">Figure </w:t>
       </w:r>
-      <w:fldSimple w:instr=" SEQ Figure \* ARABIC ">
-        <w:r>
-          <w:rPr>
-            <w:noProof/>
-          </w:rPr>
-          <w:t>12</w:t>
-        </w:r>
-      </w:fldSimple>
+      <w:r>
+        <w:fldChar w:fldCharType="begin"/>
+      </w:r>
+      <w:r>
+        <w:instrText xml:space="preserve"> SEQ Figure \* ARABIC </w:instrText>
+      </w:r>
+      <w:r>
+        <w:fldChar w:fldCharType="separate"/>
+      </w:r>
+      <w:r>
+        <w:rPr>
+          <w:noProof/>
+        </w:rPr>
+        <w:t>12</w:t>
+      </w:r>
+      <w:r>
+        <w:rPr>
+          <w:noProof/>
+        </w:rPr>
+        <w:fldChar w:fldCharType="end"/>
+      </w:r>
       <w:r>
         <w:t xml:space="preserve"> : </w:t>
       </w:r>
@@ -27125,25 +27268,7 @@
           <w:color w:val="000000"/>
           <w:lang w:val="en-CA"/>
         </w:rPr>
-        <w:t xml:space="preserve">Simplified view of a </w:t>
-      </w:r>
-      <w:proofErr w:type="spellStart"/>
-      <w:r>
-        <w:rPr>
-          <w:rFonts w:cs="Arial"/>
-          <w:color w:val="000000"/>
-          <w:lang w:val="en-CA"/>
-        </w:rPr>
-        <w:t>GeoSciML</w:t>
-      </w:r>
-      <w:proofErr w:type="spellEnd"/>
-      <w:r>
-        <w:rPr>
-          <w:rFonts w:cs="Arial"/>
-          <w:color w:val="000000"/>
-          <w:lang w:val="en-CA"/>
-        </w:rPr>
-        <w:t xml:space="preserve"> </w:t>
+        <w:t xml:space="preserve">Simplified view of a GeoSciML </w:t>
       </w:r>
       <w:proofErr w:type="spellStart"/>
       <w:r>
@@ -27228,20 +27353,33 @@
     </w:p>
     <w:p>
       <w:pPr>
-        <w:pStyle w:val="Caption"/>
+        <w:pStyle w:val="Lgende"/>
         <w:keepNext/>
       </w:pPr>
       <w:r>
         <w:t xml:space="preserve">Table </w:t>
       </w:r>
-      <w:fldSimple w:instr=" SEQ Table \* ARABIC ">
-        <w:r>
-          <w:rPr>
-            <w:noProof/>
-          </w:rPr>
-          <w:t>5</w:t>
-        </w:r>
-      </w:fldSimple>
+      <w:r>
+        <w:fldChar w:fldCharType="begin"/>
+      </w:r>
+      <w:r>
+        <w:instrText xml:space="preserve"> SEQ Table \* ARABIC </w:instrText>
+      </w:r>
+      <w:r>
+        <w:fldChar w:fldCharType="separate"/>
+      </w:r>
+      <w:r>
+        <w:rPr>
+          <w:noProof/>
+        </w:rPr>
+        <w:t>5</w:t>
+      </w:r>
+      <w:r>
+        <w:rPr>
+          <w:noProof/>
+        </w:rPr>
+        <w:fldChar w:fldCharType="end"/>
+      </w:r>
       <w:proofErr w:type="gramStart"/>
       <w:r>
         <w:t xml:space="preserve"> </w:t>
@@ -27261,7 +27399,7 @@
     </w:p>
     <w:tbl>
       <w:tblPr>
-        <w:tblStyle w:val="LightShading"/>
+        <w:tblStyle w:val="Ombrageclair"/>
         <w:tblW w:w="9735" w:type="dxa"/>
         <w:tblLayout w:type="fixed"/>
         <w:tblLook w:val="0420" w:firstRow="1" w:lastRow="0" w:firstColumn="0" w:lastColumn="0" w:noHBand="0" w:noVBand="1"/>
@@ -29768,29 +29906,7 @@
                 <w:szCs w:val="20"/>
                 <w:lang w:val="en-CA"/>
               </w:rPr>
-              <w:t xml:space="preserve">URI referring the </w:t>
-            </w:r>
-            <w:proofErr w:type="spellStart"/>
-            <w:r>
-              <w:rPr>
-                <w:rFonts w:asciiTheme="minorHAnsi" w:hAnsiTheme="minorHAnsi" w:cs="Arial"/>
-                <w:color w:val="000000"/>
-                <w:sz w:val="20"/>
-                <w:szCs w:val="20"/>
-                <w:lang w:val="en-CA"/>
-              </w:rPr>
-              <w:t>GeoSciML</w:t>
-            </w:r>
-            <w:proofErr w:type="spellEnd"/>
-            <w:r>
-              <w:rPr>
-                <w:rFonts w:asciiTheme="minorHAnsi" w:hAnsiTheme="minorHAnsi" w:cs="Arial"/>
-                <w:color w:val="000000"/>
-                <w:sz w:val="20"/>
-                <w:szCs w:val="20"/>
-                <w:lang w:val="en-CA"/>
-              </w:rPr>
-              <w:t xml:space="preserve"> </w:t>
+              <w:t xml:space="preserve">URI referring the GeoSciML </w:t>
             </w:r>
             <w:proofErr w:type="spellStart"/>
             <w:r>
@@ -31188,23 +31304,7 @@
                 <w:rStyle w:val="reqtext"/>
                 <w:lang w:val="en-CA"/>
               </w:rPr>
-              <w:t xml:space="preserve"> SHALL resolve to a representation of a </w:t>
-            </w:r>
-            <w:proofErr w:type="spellStart"/>
-            <w:r>
-              <w:rPr>
-                <w:rStyle w:val="reqtext"/>
-                <w:lang w:val="en-CA"/>
-              </w:rPr>
-              <w:t>GeoSciML</w:t>
-            </w:r>
-            <w:proofErr w:type="spellEnd"/>
-            <w:r>
-              <w:rPr>
-                <w:rStyle w:val="reqtext"/>
-                <w:lang w:val="en-CA"/>
-              </w:rPr>
-              <w:t xml:space="preserve"> </w:t>
+              <w:t xml:space="preserve"> SHALL resolve to a representation of a GeoSciML </w:t>
             </w:r>
             <w:proofErr w:type="spellStart"/>
             <w:r>
@@ -31399,7 +31499,7 @@
     </w:p>
     <w:p>
       <w:pPr>
-        <w:pStyle w:val="Heading3"/>
+        <w:pStyle w:val="Titre3"/>
         <w:rPr>
           <w:lang w:val="en-CA"/>
         </w:rPr>
@@ -31445,6 +31545,7 @@
           <w:rFonts w:cs="Arial"/>
           <w:noProof/>
           <w:color w:val="000000"/>
+          <w:lang w:val="en-CA" w:eastAsia="en-CA"/>
         </w:rPr>
         <w:drawing>
           <wp:inline distT="0" distB="0" distL="0" distR="0" wp14:anchorId="31E8DC9A" wp14:editId="4D63DE81">
@@ -31485,7 +31586,7 @@
     </w:p>
     <w:p>
       <w:pPr>
-        <w:pStyle w:val="Caption"/>
+        <w:pStyle w:val="Lgende"/>
         <w:rPr>
           <w:rFonts w:cs="Arial"/>
           <w:color w:val="000000"/>
@@ -31495,14 +31596,27 @@
       <w:r>
         <w:t xml:space="preserve">Figure </w:t>
       </w:r>
-      <w:fldSimple w:instr=" SEQ Figure \* ARABIC ">
-        <w:r>
-          <w:rPr>
-            <w:noProof/>
-          </w:rPr>
-          <w:t>13</w:t>
-        </w:r>
-      </w:fldSimple>
+      <w:r>
+        <w:fldChar w:fldCharType="begin"/>
+      </w:r>
+      <w:r>
+        <w:instrText xml:space="preserve"> SEQ Figure \* ARABIC </w:instrText>
+      </w:r>
+      <w:r>
+        <w:fldChar w:fldCharType="separate"/>
+      </w:r>
+      <w:r>
+        <w:rPr>
+          <w:noProof/>
+        </w:rPr>
+        <w:t>13</w:t>
+      </w:r>
+      <w:r>
+        <w:rPr>
+          <w:noProof/>
+        </w:rPr>
+        <w:fldChar w:fldCharType="end"/>
+      </w:r>
       <w:r>
         <w:t>: ShearDisplacementStructureView</w:t>
       </w:r>
@@ -31538,25 +31652,7 @@
           <w:color w:val="000000"/>
           <w:lang w:val="en-CA"/>
         </w:rPr>
-        <w:t xml:space="preserve">Simplified view of a </w:t>
-      </w:r>
-      <w:proofErr w:type="spellStart"/>
-      <w:r>
-        <w:rPr>
-          <w:rFonts w:cs="Arial"/>
-          <w:color w:val="000000"/>
-          <w:lang w:val="en-CA"/>
-        </w:rPr>
-        <w:t>GeoSciML</w:t>
-      </w:r>
-      <w:proofErr w:type="spellEnd"/>
-      <w:r>
-        <w:rPr>
-          <w:rFonts w:cs="Arial"/>
-          <w:color w:val="000000"/>
-          <w:lang w:val="en-CA"/>
-        </w:rPr>
-        <w:t xml:space="preserve"> </w:t>
+        <w:t xml:space="preserve">Simplified view of a GeoSciML </w:t>
       </w:r>
       <w:proofErr w:type="spellStart"/>
       <w:r>
@@ -31641,21 +31737,34 @@
     </w:p>
     <w:p>
       <w:pPr>
-        <w:pStyle w:val="Caption"/>
+        <w:pStyle w:val="Lgende"/>
         <w:keepNext/>
       </w:pPr>
       <w:r>
         <w:lastRenderedPageBreak/>
         <w:t xml:space="preserve">Table </w:t>
       </w:r>
-      <w:fldSimple w:instr=" SEQ Table \* ARABIC ">
-        <w:r>
-          <w:rPr>
-            <w:noProof/>
-          </w:rPr>
-          <w:t>6</w:t>
-        </w:r>
-      </w:fldSimple>
+      <w:r>
+        <w:fldChar w:fldCharType="begin"/>
+      </w:r>
+      <w:r>
+        <w:instrText xml:space="preserve"> SEQ Table \* ARABIC </w:instrText>
+      </w:r>
+      <w:r>
+        <w:fldChar w:fldCharType="separate"/>
+      </w:r>
+      <w:r>
+        <w:rPr>
+          <w:noProof/>
+        </w:rPr>
+        <w:t>6</w:t>
+      </w:r>
+      <w:r>
+        <w:rPr>
+          <w:noProof/>
+        </w:rPr>
+        <w:fldChar w:fldCharType="end"/>
+      </w:r>
       <w:r>
         <w:t xml:space="preserve">: </w:t>
       </w:r>
@@ -31668,7 +31777,7 @@
     </w:p>
     <w:tbl>
       <w:tblPr>
-        <w:tblStyle w:val="LightShading"/>
+        <w:tblStyle w:val="Ombrageclair"/>
         <w:tblW w:w="9735" w:type="dxa"/>
         <w:tblLayout w:type="fixed"/>
         <w:tblLook w:val="0420" w:firstRow="1" w:lastRow="0" w:firstColumn="0" w:lastColumn="0" w:noHBand="0" w:noVBand="1"/>
@@ -34663,29 +34772,7 @@
                 <w:szCs w:val="20"/>
                 <w:lang w:val="en-CA"/>
               </w:rPr>
-              <w:t xml:space="preserve"> </w:t>
-            </w:r>
-            <w:proofErr w:type="spellStart"/>
-            <w:r>
-              <w:rPr>
-                <w:rFonts w:asciiTheme="minorHAnsi" w:hAnsiTheme="minorHAnsi" w:cs="Arial"/>
-                <w:color w:val="000000"/>
-                <w:sz w:val="20"/>
-                <w:szCs w:val="20"/>
-                <w:lang w:val="en-CA"/>
-              </w:rPr>
-              <w:t>GeoSciML</w:t>
-            </w:r>
-            <w:proofErr w:type="spellEnd"/>
-            <w:r>
-              <w:rPr>
-                <w:rFonts w:asciiTheme="minorHAnsi" w:hAnsiTheme="minorHAnsi" w:cs="Arial"/>
-                <w:color w:val="000000"/>
-                <w:sz w:val="20"/>
-                <w:szCs w:val="20"/>
-                <w:lang w:val="en-CA"/>
-              </w:rPr>
-              <w:t xml:space="preserve"> </w:t>
+              <w:t xml:space="preserve"> GeoSciML </w:t>
             </w:r>
             <w:proofErr w:type="spellStart"/>
             <w:r>
@@ -36198,23 +36285,7 @@
                 <w:rStyle w:val="reqtext"/>
                 <w:lang w:val="en-CA"/>
               </w:rPr>
-              <w:t xml:space="preserve"> SHALL resolve to a representation of </w:t>
-            </w:r>
-            <w:proofErr w:type="spellStart"/>
-            <w:r>
-              <w:rPr>
-                <w:rStyle w:val="reqtext"/>
-                <w:lang w:val="en-CA"/>
-              </w:rPr>
-              <w:t>GeoSciML</w:t>
-            </w:r>
-            <w:proofErr w:type="spellEnd"/>
-            <w:r>
-              <w:rPr>
-                <w:rStyle w:val="reqtext"/>
-                <w:lang w:val="en-CA"/>
-              </w:rPr>
-              <w:t xml:space="preserve"> </w:t>
+              <w:t xml:space="preserve"> SHALL resolve to a representation of GeoSciML </w:t>
             </w:r>
             <w:proofErr w:type="spellStart"/>
             <w:r>
@@ -36396,7 +36467,7 @@
     </w:p>
     <w:p>
       <w:pPr>
-        <w:pStyle w:val="Heading3"/>
+        <w:pStyle w:val="Titre3"/>
         <w:rPr>
           <w:lang w:val="en-CA"/>
         </w:rPr>
@@ -36444,6 +36515,7 @@
           <w:rFonts w:cs="Arial"/>
           <w:noProof/>
           <w:color w:val="000000"/>
+          <w:lang w:val="en-CA" w:eastAsia="en-CA"/>
         </w:rPr>
         <w:lastRenderedPageBreak/>
         <w:drawing>
@@ -36485,7 +36557,7 @@
     </w:p>
     <w:p>
       <w:pPr>
-        <w:pStyle w:val="Caption"/>
+        <w:pStyle w:val="Lgende"/>
         <w:rPr>
           <w:rFonts w:cs="Arial"/>
           <w:color w:val="000000"/>
@@ -36495,14 +36567,27 @@
       <w:r>
         <w:t xml:space="preserve">Figure </w:t>
       </w:r>
-      <w:fldSimple w:instr=" SEQ Figure \* ARABIC ">
-        <w:r>
-          <w:rPr>
-            <w:noProof/>
-          </w:rPr>
-          <w:t>14</w:t>
-        </w:r>
-      </w:fldSimple>
+      <w:r>
+        <w:fldChar w:fldCharType="begin"/>
+      </w:r>
+      <w:r>
+        <w:instrText xml:space="preserve"> SEQ Figure \* ARABIC </w:instrText>
+      </w:r>
+      <w:r>
+        <w:fldChar w:fldCharType="separate"/>
+      </w:r>
+      <w:r>
+        <w:rPr>
+          <w:noProof/>
+        </w:rPr>
+        <w:t>14</w:t>
+      </w:r>
+      <w:r>
+        <w:rPr>
+          <w:noProof/>
+        </w:rPr>
+        <w:fldChar w:fldCharType="end"/>
+      </w:r>
       <w:r>
         <w:t xml:space="preserve">: </w:t>
       </w:r>
@@ -36595,20 +36680,33 @@
     </w:p>
     <w:p>
       <w:pPr>
-        <w:pStyle w:val="Caption"/>
+        <w:pStyle w:val="Lgende"/>
         <w:keepNext/>
       </w:pPr>
       <w:r>
         <w:t xml:space="preserve">Table </w:t>
       </w:r>
-      <w:fldSimple w:instr=" SEQ Table \* ARABIC ">
-        <w:r>
-          <w:rPr>
-            <w:noProof/>
-          </w:rPr>
-          <w:t>7</w:t>
-        </w:r>
-      </w:fldSimple>
+      <w:r>
+        <w:fldChar w:fldCharType="begin"/>
+      </w:r>
+      <w:r>
+        <w:instrText xml:space="preserve"> SEQ Table \* ARABIC </w:instrText>
+      </w:r>
+      <w:r>
+        <w:fldChar w:fldCharType="separate"/>
+      </w:r>
+      <w:r>
+        <w:rPr>
+          <w:noProof/>
+        </w:rPr>
+        <w:t>7</w:t>
+      </w:r>
+      <w:r>
+        <w:rPr>
+          <w:noProof/>
+        </w:rPr>
+        <w:fldChar w:fldCharType="end"/>
+      </w:r>
       <w:r>
         <w:t xml:space="preserve">: </w:t>
       </w:r>
@@ -36623,7 +36721,7 @@
     </w:p>
     <w:tbl>
       <w:tblPr>
-        <w:tblStyle w:val="LightShading"/>
+        <w:tblStyle w:val="Ombrageclair"/>
         <w:tblW w:w="9735" w:type="dxa"/>
         <w:tblLayout w:type="fixed"/>
         <w:tblLook w:val="0420" w:firstRow="1" w:lastRow="0" w:firstColumn="0" w:lastColumn="0" w:noHBand="0" w:noVBand="1"/>
@@ -39234,7 +39332,7 @@
             <w:commentRangeEnd w:id="201"/>
             <w:r>
               <w:rPr>
-                <w:rStyle w:val="CommentReference"/>
+                <w:rStyle w:val="Marquedecommentaire"/>
                 <w:rFonts w:ascii="Times New Roman" w:eastAsia="Times New Roman" w:hAnsi="Times New Roman"/>
                 <w:lang w:val="en-US" w:eastAsia="en-US"/>
               </w:rPr>
@@ -39757,7 +39855,7 @@
     <w:p/>
     <w:p>
       <w:pPr>
-        <w:pStyle w:val="Heading2"/>
+        <w:pStyle w:val="Titre2"/>
         <w:rPr>
           <w:lang w:val="en-CA"/>
         </w:rPr>
@@ -40192,7 +40290,7 @@
     </w:p>
     <w:p>
       <w:pPr>
-        <w:pStyle w:val="Heading3"/>
+        <w:pStyle w:val="Titre3"/>
         <w:rPr>
           <w:lang w:val="en-CA"/>
         </w:rPr>
@@ -40218,6 +40316,7 @@
       <w:r>
         <w:rPr>
           <w:noProof/>
+          <w:lang w:val="en-CA" w:eastAsia="en-CA"/>
         </w:rPr>
         <w:lastRenderedPageBreak/>
         <w:drawing>
@@ -40272,26 +40371,39 @@
     </w:p>
     <w:p>
       <w:pPr>
-        <w:pStyle w:val="Caption"/>
+        <w:pStyle w:val="Lgende"/>
       </w:pPr>
       <w:r>
         <w:t xml:space="preserve">Figure </w:t>
       </w:r>
-      <w:fldSimple w:instr=" SEQ Figure \* ARABIC ">
-        <w:r>
-          <w:rPr>
-            <w:noProof/>
-          </w:rPr>
-          <w:t>15</w:t>
-        </w:r>
-      </w:fldSimple>
+      <w:r>
+        <w:fldChar w:fldCharType="begin"/>
+      </w:r>
+      <w:r>
+        <w:instrText xml:space="preserve"> SEQ Figure \* ARABIC </w:instrText>
+      </w:r>
+      <w:r>
+        <w:fldChar w:fldCharType="separate"/>
+      </w:r>
+      <w:r>
+        <w:rPr>
+          <w:noProof/>
+        </w:rPr>
+        <w:t>15</w:t>
+      </w:r>
+      <w:r>
+        <w:rPr>
+          <w:noProof/>
+        </w:rPr>
+        <w:fldChar w:fldCharType="end"/>
+      </w:r>
       <w:r>
         <w:t xml:space="preserve"> : Geologic Feature and MappedFeature</w:t>
       </w:r>
     </w:p>
     <w:p>
       <w:pPr>
-        <w:pStyle w:val="Heading4"/>
+        <w:pStyle w:val="Titre4"/>
       </w:pPr>
       <w:r>
         <w:t>GeologicFeature</w:t>
@@ -40353,27 +40465,40 @@
     </w:p>
     <w:p>
       <w:pPr>
-        <w:pStyle w:val="Caption"/>
+        <w:pStyle w:val="Lgende"/>
         <w:keepNext/>
       </w:pPr>
       <w:r>
         <w:t xml:space="preserve">Table </w:t>
       </w:r>
-      <w:fldSimple w:instr=" SEQ Table \* ARABIC ">
-        <w:r>
-          <w:rPr>
-            <w:noProof/>
-          </w:rPr>
-          <w:t>8</w:t>
-        </w:r>
-      </w:fldSimple>
+      <w:r>
+        <w:fldChar w:fldCharType="begin"/>
+      </w:r>
+      <w:r>
+        <w:instrText xml:space="preserve"> SEQ Table \* ARABIC </w:instrText>
+      </w:r>
+      <w:r>
+        <w:fldChar w:fldCharType="separate"/>
+      </w:r>
+      <w:r>
+        <w:rPr>
+          <w:noProof/>
+        </w:rPr>
+        <w:t>8</w:t>
+      </w:r>
+      <w:r>
+        <w:rPr>
+          <w:noProof/>
+        </w:rPr>
+        <w:fldChar w:fldCharType="end"/>
+      </w:r>
       <w:r>
         <w:t xml:space="preserve"> : GeologicFeature properties</w:t>
       </w:r>
     </w:p>
     <w:tbl>
       <w:tblPr>
-        <w:tblStyle w:val="LightShading"/>
+        <w:tblStyle w:val="Ombrageclair"/>
         <w:tblW w:w="9735" w:type="dxa"/>
         <w:tblLayout w:type="fixed"/>
         <w:tblLook w:val="0420" w:firstRow="1" w:lastRow="0" w:firstColumn="0" w:lastColumn="0" w:noHBand="0" w:noVBand="1"/>
@@ -41114,7 +41239,7 @@
             <w:commentRangeEnd w:id="206"/>
             <w:r>
               <w:rPr>
-                <w:rStyle w:val="CommentReference"/>
+                <w:rStyle w:val="Marquedecommentaire"/>
                 <w:rFonts w:ascii="Times New Roman" w:eastAsia="Times New Roman" w:hAnsi="Times New Roman"/>
                 <w:lang w:val="en-US" w:eastAsia="en-US"/>
               </w:rPr>
@@ -41128,21 +41253,34 @@
     <w:p/>
     <w:p>
       <w:pPr>
-        <w:pStyle w:val="Caption"/>
+        <w:pStyle w:val="Lgende"/>
         <w:keepNext/>
       </w:pPr>
       <w:bookmarkStart w:id="207" w:name="_Ref432008415"/>
       <w:r>
         <w:t xml:space="preserve">Table </w:t>
       </w:r>
-      <w:fldSimple w:instr=" SEQ Table \* ARABIC ">
-        <w:r>
-          <w:rPr>
-            <w:noProof/>
-          </w:rPr>
-          <w:t>9</w:t>
-        </w:r>
-      </w:fldSimple>
+      <w:r>
+        <w:fldChar w:fldCharType="begin"/>
+      </w:r>
+      <w:r>
+        <w:instrText xml:space="preserve"> SEQ Table \* ARABIC </w:instrText>
+      </w:r>
+      <w:r>
+        <w:fldChar w:fldCharType="separate"/>
+      </w:r>
+      <w:r>
+        <w:rPr>
+          <w:noProof/>
+        </w:rPr>
+        <w:t>9</w:t>
+      </w:r>
+      <w:r>
+        <w:rPr>
+          <w:noProof/>
+        </w:rPr>
+        <w:fldChar w:fldCharType="end"/>
+      </w:r>
       <w:bookmarkEnd w:id="207"/>
       <w:r>
         <w:t>: GeologicFeature purposes</w:t>
@@ -41150,7 +41288,7 @@
     </w:p>
     <w:tbl>
       <w:tblPr>
-        <w:tblStyle w:val="LightShading"/>
+        <w:tblStyle w:val="Ombrageclair"/>
         <w:tblW w:w="0" w:type="auto"/>
         <w:tblLook w:val="04A0" w:firstRow="1" w:lastRow="0" w:firstColumn="1" w:lastColumn="0" w:noHBand="0" w:noVBand="1"/>
       </w:tblPr>
@@ -41509,7 +41647,7 @@
     <w:p/>
     <w:p>
       <w:pPr>
-        <w:pStyle w:val="Heading4"/>
+        <w:pStyle w:val="Titre4"/>
       </w:pPr>
       <w:r>
         <w:t>MappedFeature</w:t>
@@ -41588,7 +41726,7 @@
     </w:p>
     <w:p>
       <w:pPr>
-        <w:pStyle w:val="ListParagraph"/>
+        <w:pStyle w:val="Paragraphedeliste"/>
         <w:numPr>
           <w:ilvl w:val="0"/>
           <w:numId w:val="15"/>
@@ -41601,7 +41739,7 @@
     </w:p>
     <w:p>
       <w:pPr>
-        <w:pStyle w:val="ListParagraph"/>
+        <w:pStyle w:val="Paragraphedeliste"/>
         <w:numPr>
           <w:ilvl w:val="0"/>
           <w:numId w:val="15"/>
@@ -41613,7 +41751,7 @@
     </w:p>
     <w:p>
       <w:pPr>
-        <w:pStyle w:val="ListParagraph"/>
+        <w:pStyle w:val="Paragraphedeliste"/>
         <w:numPr>
           <w:ilvl w:val="0"/>
           <w:numId w:val="15"/>
@@ -41625,7 +41763,7 @@
       <w:commentRangeEnd w:id="208"/>
       <w:r>
         <w:rPr>
-          <w:rStyle w:val="CommentReference"/>
+          <w:rStyle w:val="Marquedecommentaire"/>
         </w:rPr>
         <w:commentReference w:id="208"/>
       </w:r>
@@ -41645,7 +41783,7 @@
       <w:commentRangeEnd w:id="209"/>
       <w:r>
         <w:rPr>
-          <w:rStyle w:val="CommentReference"/>
+          <w:rStyle w:val="Marquedecommentaire"/>
         </w:rPr>
         <w:commentReference w:id="209"/>
       </w:r>
@@ -41668,27 +41806,43 @@
     </w:p>
     <w:p>
       <w:pPr>
-        <w:pStyle w:val="Caption"/>
+        <w:pStyle w:val="Lgende"/>
         <w:keepNext/>
       </w:pPr>
       <w:r>
         <w:t xml:space="preserve">Table </w:t>
       </w:r>
-      <w:fldSimple w:instr=" SEQ Table \* ARABIC ">
-        <w:r>
-          <w:rPr>
-            <w:noProof/>
-          </w:rPr>
-          <w:t>10</w:t>
-        </w:r>
-      </w:fldSimple>
+      <w:r>
+        <w:fldChar w:fldCharType="begin"/>
+      </w:r>
+      <w:r>
+        <w:instrText xml:space="preserve"> SEQ</w:instrText>
+      </w:r>
+      <w:r>
+        <w:instrText xml:space="preserve"> Table \* ARABIC </w:instrText>
+      </w:r>
+      <w:r>
+        <w:fldChar w:fldCharType="separate"/>
+      </w:r>
+      <w:r>
+        <w:rPr>
+          <w:noProof/>
+        </w:rPr>
+        <w:t>10</w:t>
+      </w:r>
+      <w:r>
+        <w:rPr>
+          <w:noProof/>
+        </w:rPr>
+        <w:fldChar w:fldCharType="end"/>
+      </w:r>
       <w:r>
         <w:t>: MappedFeature properties</w:t>
       </w:r>
     </w:p>
     <w:tbl>
       <w:tblPr>
-        <w:tblStyle w:val="LightShading"/>
+        <w:tblStyle w:val="Ombrageclair"/>
         <w:tblW w:w="9735" w:type="dxa"/>
         <w:tblLayout w:type="fixed"/>
         <w:tblLook w:val="04A0" w:firstRow="1" w:lastRow="0" w:firstColumn="1" w:lastColumn="0" w:noHBand="0" w:noVBand="1"/>
@@ -42678,7 +42832,7 @@
     <w:p/>
     <w:p>
       <w:pPr>
-        <w:pStyle w:val="Heading3"/>
+        <w:pStyle w:val="Titre3"/>
       </w:pPr>
       <w:r>
         <w:t>GeologicUnit</w:t>
@@ -42827,6 +42981,7 @@
       <w:r>
         <w:rPr>
           <w:noProof/>
+          <w:lang w:val="en-CA" w:eastAsia="en-CA"/>
         </w:rPr>
         <w:lastRenderedPageBreak/>
         <w:drawing>
@@ -42881,19 +43036,32 @@
     </w:p>
     <w:p>
       <w:pPr>
-        <w:pStyle w:val="Caption"/>
+        <w:pStyle w:val="Lgende"/>
       </w:pPr>
       <w:r>
         <w:t xml:space="preserve">Figure </w:t>
       </w:r>
-      <w:fldSimple w:instr=" SEQ Figure \* ARABIC ">
-        <w:r>
-          <w:rPr>
-            <w:noProof/>
-          </w:rPr>
-          <w:t>16</w:t>
-        </w:r>
-      </w:fldSimple>
+      <w:r>
+        <w:fldChar w:fldCharType="begin"/>
+      </w:r>
+      <w:r>
+        <w:instrText xml:space="preserve"> SEQ Figure \* ARABIC </w:instrText>
+      </w:r>
+      <w:r>
+        <w:fldChar w:fldCharType="separate"/>
+      </w:r>
+      <w:r>
+        <w:rPr>
+          <w:noProof/>
+        </w:rPr>
+        <w:t>16</w:t>
+      </w:r>
+      <w:r>
+        <w:rPr>
+          <w:noProof/>
+        </w:rPr>
+        <w:fldChar w:fldCharType="end"/>
+      </w:r>
       <w:r>
         <w:t xml:space="preserve"> : GeologicUnit </w:t>
       </w:r>
@@ -42903,7 +43071,7 @@
     </w:p>
     <w:p>
       <w:pPr>
-        <w:pStyle w:val="Heading4"/>
+        <w:pStyle w:val="Titre4"/>
       </w:pPr>
       <w:r>
         <w:t>GeologicUnit</w:t>
@@ -42912,27 +43080,40 @@
     <w:p/>
     <w:p>
       <w:pPr>
-        <w:pStyle w:val="Caption"/>
+        <w:pStyle w:val="Lgende"/>
         <w:keepNext/>
       </w:pPr>
       <w:r>
         <w:t xml:space="preserve">Table </w:t>
       </w:r>
-      <w:fldSimple w:instr=" SEQ Table \* ARABIC ">
-        <w:r>
-          <w:rPr>
-            <w:noProof/>
-          </w:rPr>
-          <w:t>11</w:t>
-        </w:r>
-      </w:fldSimple>
+      <w:r>
+        <w:fldChar w:fldCharType="begin"/>
+      </w:r>
+      <w:r>
+        <w:instrText xml:space="preserve"> SEQ Table \* ARABIC </w:instrText>
+      </w:r>
+      <w:r>
+        <w:fldChar w:fldCharType="separate"/>
+      </w:r>
+      <w:r>
+        <w:rPr>
+          <w:noProof/>
+        </w:rPr>
+        <w:t>11</w:t>
+      </w:r>
+      <w:r>
+        <w:rPr>
+          <w:noProof/>
+        </w:rPr>
+        <w:fldChar w:fldCharType="end"/>
+      </w:r>
       <w:r>
         <w:t xml:space="preserve"> : GeologicUnit properties</w:t>
       </w:r>
     </w:p>
     <w:tbl>
       <w:tblPr>
-        <w:tblStyle w:val="LightShading"/>
+        <w:tblStyle w:val="Ombrageclair"/>
         <w:tblW w:w="9735" w:type="dxa"/>
         <w:tblLayout w:type="fixed"/>
         <w:tblLook w:val="04A0" w:firstRow="1" w:lastRow="0" w:firstColumn="1" w:lastColumn="0" w:noHBand="0" w:noVBand="1"/>
@@ -43270,7 +43451,7 @@
             <w:commentRangeEnd w:id="219"/>
             <w:r>
               <w:rPr>
-                <w:rStyle w:val="CommentReference"/>
+                <w:rStyle w:val="Marquedecommentaire"/>
                 <w:color w:val="auto"/>
               </w:rPr>
               <w:commentReference w:id="219"/>
@@ -43325,7 +43506,7 @@
     <w:p/>
     <w:p>
       <w:pPr>
-        <w:pStyle w:val="Heading4"/>
+        <w:pStyle w:val="Titre4"/>
       </w:pPr>
       <w:proofErr w:type="spellStart"/>
       <w:r>
@@ -43336,20 +43517,33 @@
     <w:p/>
     <w:p>
       <w:pPr>
-        <w:pStyle w:val="Caption"/>
+        <w:pStyle w:val="Lgende"/>
         <w:keepNext/>
       </w:pPr>
       <w:r>
         <w:t xml:space="preserve">Table </w:t>
       </w:r>
-      <w:fldSimple w:instr=" SEQ Table \* ARABIC ">
-        <w:r>
-          <w:rPr>
-            <w:noProof/>
-          </w:rPr>
-          <w:t>12</w:t>
-        </w:r>
-      </w:fldSimple>
+      <w:r>
+        <w:fldChar w:fldCharType="begin"/>
+      </w:r>
+      <w:r>
+        <w:instrText xml:space="preserve"> SEQ Table \* ARABIC </w:instrText>
+      </w:r>
+      <w:r>
+        <w:fldChar w:fldCharType="separate"/>
+      </w:r>
+      <w:r>
+        <w:rPr>
+          <w:noProof/>
+        </w:rPr>
+        <w:t>12</w:t>
+      </w:r>
+      <w:r>
+        <w:rPr>
+          <w:noProof/>
+        </w:rPr>
+        <w:fldChar w:fldCharType="end"/>
+      </w:r>
       <w:r>
         <w:t xml:space="preserve"> : </w:t>
       </w:r>
@@ -43364,7 +43558,7 @@
     </w:p>
     <w:tbl>
       <w:tblPr>
-        <w:tblStyle w:val="LightShading"/>
+        <w:tblStyle w:val="Ombrageclair"/>
         <w:tblW w:w="9735" w:type="dxa"/>
         <w:tblLayout w:type="fixed"/>
         <w:tblLook w:val="04A0" w:firstRow="1" w:lastRow="0" w:firstColumn="1" w:lastColumn="0" w:noHBand="0" w:noVBand="1"/>
@@ -43732,7 +43926,7 @@
     <w:p/>
     <w:p>
       <w:pPr>
-        <w:pStyle w:val="Heading4"/>
+        <w:pStyle w:val="Titre4"/>
       </w:pPr>
       <w:proofErr w:type="spellStart"/>
       <w:r>
@@ -43743,7 +43937,7 @@
     <w:p/>
     <w:tbl>
       <w:tblPr>
-        <w:tblStyle w:val="LightShading"/>
+        <w:tblStyle w:val="Ombrageclair"/>
         <w:tblW w:w="9735" w:type="dxa"/>
         <w:tblLayout w:type="fixed"/>
         <w:tblLook w:val="04A0" w:firstRow="1" w:lastRow="0" w:firstColumn="1" w:lastColumn="0" w:noHBand="0" w:noVBand="1"/>
@@ -44008,7 +44202,7 @@
             <w:commentRangeEnd w:id="223"/>
             <w:r>
               <w:rPr>
-                <w:rStyle w:val="CommentReference"/>
+                <w:rStyle w:val="Marquedecommentaire"/>
                 <w:color w:val="auto"/>
               </w:rPr>
               <w:commentReference w:id="223"/>
@@ -44152,7 +44346,7 @@
     <w:p/>
     <w:p>
       <w:pPr>
-        <w:pStyle w:val="Heading2"/>
+        <w:pStyle w:val="Titre2"/>
         <w:rPr>
           <w:lang w:val="en-CA"/>
         </w:rPr>
@@ -44231,24 +44425,16 @@
     </w:p>
     <w:p>
       <w:pPr>
-        <w:pStyle w:val="Heading2"/>
-        <w:rPr>
-          <w:lang w:val="en-CA"/>
-        </w:rPr>
-      </w:pPr>
-      <w:proofErr w:type="spellStart"/>
-      <w:r>
-        <w:rPr>
-          <w:lang w:val="en-CA"/>
-        </w:rPr>
-        <w:t>GeoSciML</w:t>
-      </w:r>
-      <w:proofErr w:type="spellEnd"/>
-      <w:r>
-        <w:rPr>
-          <w:lang w:val="en-CA"/>
-        </w:rPr>
-        <w:t xml:space="preserve"> </w:t>
+        <w:pStyle w:val="Titre2"/>
+        <w:rPr>
+          <w:lang w:val="en-CA"/>
+        </w:rPr>
+      </w:pPr>
+      <w:r>
+        <w:rPr>
+          <w:lang w:val="en-CA"/>
+        </w:rPr>
+        <w:t xml:space="preserve">GeoSciML </w:t>
       </w:r>
       <w:proofErr w:type="spellStart"/>
       <w:r>
@@ -44280,7 +44466,7 @@
     </w:p>
     <w:p>
       <w:pPr>
-        <w:pStyle w:val="Heading2"/>
+        <w:pStyle w:val="Titre2"/>
         <w:rPr>
           <w:lang w:val="en-CA"/>
         </w:rPr>
@@ -44343,7 +44529,7 @@
     </w:p>
     <w:p>
       <w:pPr>
-        <w:pStyle w:val="Heading2"/>
+        <w:pStyle w:val="Titre2"/>
         <w:rPr>
           <w:lang w:val="en-CA"/>
         </w:rPr>
@@ -44396,7 +44582,7 @@
     </w:p>
     <w:p>
       <w:pPr>
-        <w:pStyle w:val="Heading1"/>
+        <w:pStyle w:val="Titre1"/>
         <w:rPr>
           <w:lang w:val="en-CA"/>
         </w:rPr>
@@ -44470,7 +44656,7 @@
     </w:p>
     <w:tbl>
       <w:tblPr>
-        <w:tblStyle w:val="LightShading"/>
+        <w:tblStyle w:val="Ombrageclair"/>
         <w:tblW w:w="0" w:type="auto"/>
         <w:tblLook w:val="04A0" w:firstRow="1" w:lastRow="0" w:firstColumn="1" w:lastColumn="0" w:noHBand="0" w:noVBand="1"/>
       </w:tblPr>
@@ -44900,7 +45086,7 @@
             <w:hyperlink r:id="rId34" w:history="1">
               <w:r>
                 <w:rPr>
-                  <w:rStyle w:val="Hyperlink"/>
+                  <w:rStyle w:val="Lienhypertexte"/>
                   <w:rFonts w:ascii="Consolas" w:hAnsi="Consolas" w:cs="Consolas"/>
                   <w:sz w:val="20"/>
                   <w:szCs w:val="20"/>
@@ -44965,7 +45151,7 @@
             <w:hyperlink r:id="rId35" w:history="1">
               <w:r>
                 <w:rPr>
-                  <w:rStyle w:val="Hyperlink"/>
+                  <w:rStyle w:val="Lienhypertexte"/>
                   <w:rFonts w:ascii="Consolas" w:hAnsi="Consolas" w:cs="Consolas"/>
                   <w:sz w:val="20"/>
                   <w:szCs w:val="20"/>
@@ -45029,7 +45215,7 @@
             <w:hyperlink r:id="rId36" w:history="1">
               <w:r>
                 <w:rPr>
-                  <w:rStyle w:val="Hyperlink"/>
+                  <w:rStyle w:val="Lienhypertexte"/>
                   <w:rFonts w:ascii="Consolas" w:hAnsi="Consolas" w:cs="Consolas"/>
                   <w:sz w:val="20"/>
                   <w:szCs w:val="20"/>
@@ -45103,7 +45289,7 @@
             <w:hyperlink r:id="rId37" w:history="1">
               <w:r>
                 <w:rPr>
-                  <w:rStyle w:val="Hyperlink"/>
+                  <w:rStyle w:val="Lienhypertexte"/>
                   <w:rFonts w:ascii="Consolas" w:hAnsi="Consolas" w:cs="Consolas"/>
                   <w:sz w:val="20"/>
                   <w:szCs w:val="20"/>
@@ -45176,7 +45362,7 @@
             <w:hyperlink r:id="rId38" w:history="1">
               <w:r>
                 <w:rPr>
-                  <w:rStyle w:val="Hyperlink"/>
+                  <w:rStyle w:val="Lienhypertexte"/>
                   <w:rFonts w:ascii="Consolas" w:hAnsi="Consolas" w:cs="Consolas"/>
                   <w:sz w:val="20"/>
                   <w:szCs w:val="20"/>
@@ -45250,7 +45436,7 @@
             <w:hyperlink r:id="rId39" w:history="1">
               <w:r>
                 <w:rPr>
-                  <w:rStyle w:val="Hyperlink"/>
+                  <w:rStyle w:val="Lienhypertexte"/>
                   <w:rFonts w:ascii="Consolas" w:hAnsi="Consolas" w:cs="Consolas"/>
                   <w:sz w:val="20"/>
                   <w:szCs w:val="20"/>
@@ -45323,7 +45509,7 @@
             <w:hyperlink r:id="rId40" w:history="1">
               <w:r>
                 <w:rPr>
-                  <w:rStyle w:val="Hyperlink"/>
+                  <w:rStyle w:val="Lienhypertexte"/>
                   <w:rFonts w:ascii="Consolas" w:hAnsi="Consolas" w:cs="Consolas"/>
                   <w:sz w:val="20"/>
                   <w:szCs w:val="20"/>
@@ -45397,7 +45583,7 @@
             <w:hyperlink r:id="rId41" w:history="1">
               <w:r>
                 <w:rPr>
-                  <w:rStyle w:val="Hyperlink"/>
+                  <w:rStyle w:val="Lienhypertexte"/>
                   <w:rFonts w:ascii="Consolas" w:hAnsi="Consolas" w:cs="Consolas"/>
                   <w:sz w:val="20"/>
                   <w:szCs w:val="20"/>
@@ -45888,7 +46074,7 @@
     </w:p>
     <w:p>
       <w:pPr>
-        <w:pStyle w:val="Heading2"/>
+        <w:pStyle w:val="Titre2"/>
         <w:rPr>
           <w:lang w:val="en-CA"/>
         </w:rPr>
@@ -46716,7 +46902,7 @@
             <w:proofErr w:type="spellEnd"/>
             <w:r>
               <w:rPr>
-                <w:rStyle w:val="CommentReference"/>
+                <w:rStyle w:val="Marquedecommentaire"/>
               </w:rPr>
               <w:commentReference w:id="225"/>
             </w:r>
@@ -46880,7 +47066,7 @@
             <w:commentRangeEnd w:id="226"/>
             <w:r>
               <w:rPr>
-                <w:rStyle w:val="CommentReference"/>
+                <w:rStyle w:val="Marquedecommentaire"/>
               </w:rPr>
               <w:commentReference w:id="226"/>
             </w:r>
@@ -46897,7 +47083,7 @@
     </w:p>
     <w:p>
       <w:pPr>
-        <w:pStyle w:val="Heading3"/>
+        <w:pStyle w:val="Titre3"/>
         <w:rPr>
           <w:lang w:val="en-CA"/>
         </w:rPr>
@@ -47175,7 +47361,7 @@
     </w:p>
     <w:p>
       <w:pPr>
-        <w:pStyle w:val="Heading3"/>
+        <w:pStyle w:val="Titre3"/>
         <w:rPr>
           <w:lang w:val="en-CA"/>
         </w:rPr>
@@ -47648,7 +47834,7 @@
       <w:commentRangeEnd w:id="227"/>
       <w:r>
         <w:rPr>
-          <w:rStyle w:val="CommentReference"/>
+          <w:rStyle w:val="Marquedecommentaire"/>
         </w:rPr>
         <w:commentReference w:id="227"/>
       </w:r>
@@ -47711,7 +47897,7 @@
     </w:p>
     <w:p>
       <w:pPr>
-        <w:pStyle w:val="Heading2"/>
+        <w:pStyle w:val="Titre2"/>
         <w:rPr>
           <w:lang w:val="en-CA"/>
         </w:rPr>
@@ -47737,7 +47923,7 @@
     </w:p>
     <w:p>
       <w:pPr>
-        <w:pStyle w:val="Heading2"/>
+        <w:pStyle w:val="Titre2"/>
         <w:rPr>
           <w:lang w:val="en-CA"/>
         </w:rPr>
@@ -47763,7 +47949,7 @@
     </w:p>
     <w:p>
       <w:pPr>
-        <w:pStyle w:val="Heading2"/>
+        <w:pStyle w:val="Titre2"/>
         <w:rPr>
           <w:lang w:val="en-CA"/>
         </w:rPr>
@@ -47801,7 +47987,7 @@
     </w:p>
     <w:p>
       <w:pPr>
-        <w:pStyle w:val="Heading2"/>
+        <w:pStyle w:val="Titre2"/>
         <w:rPr>
           <w:lang w:val="en-CA"/>
         </w:rPr>
@@ -47839,7 +48025,7 @@
     </w:p>
     <w:p>
       <w:pPr>
-        <w:pStyle w:val="Heading2"/>
+        <w:pStyle w:val="Titre2"/>
         <w:rPr>
           <w:lang w:val="en-CA"/>
         </w:rPr>
@@ -47877,7 +48063,7 @@
     </w:p>
     <w:p>
       <w:pPr>
-        <w:pStyle w:val="Heading2"/>
+        <w:pStyle w:val="Titre2"/>
         <w:rPr>
           <w:lang w:val="en-CA"/>
         </w:rPr>
@@ -47911,7 +48097,7 @@
     </w:p>
     <w:p>
       <w:pPr>
-        <w:pStyle w:val="Heading1"/>
+        <w:pStyle w:val="Titre1"/>
         <w:rPr>
           <w:lang w:val="en-CA"/>
         </w:rPr>
@@ -48460,7 +48646,7 @@
           </w:tcPr>
           <w:p>
             <w:pPr>
-              <w:pStyle w:val="ListBullet"/>
+              <w:pStyle w:val="Listepuces"/>
               <w:keepLines/>
               <w:ind w:left="0" w:firstLine="0"/>
               <w:rPr>
@@ -48481,7 +48667,7 @@
           </w:tcPr>
           <w:p>
             <w:pPr>
-              <w:pStyle w:val="ListBullet"/>
+              <w:pStyle w:val="Listepuces"/>
               <w:keepLines/>
               <w:ind w:left="0" w:firstLine="0"/>
               <w:rPr>
@@ -48502,7 +48688,7 @@
           </w:tcPr>
           <w:p>
             <w:pPr>
-              <w:pStyle w:val="ListBullet"/>
+              <w:pStyle w:val="Listepuces"/>
               <w:keepLines/>
               <w:ind w:left="0" w:firstLine="0"/>
               <w:rPr>
@@ -48523,7 +48709,7 @@
           </w:tcPr>
           <w:p>
             <w:pPr>
-              <w:pStyle w:val="ListBullet"/>
+              <w:pStyle w:val="Listepuces"/>
               <w:keepLines/>
               <w:ind w:left="0" w:firstLine="0"/>
               <w:rPr>
@@ -48544,7 +48730,7 @@
           </w:tcPr>
           <w:p>
             <w:pPr>
-              <w:pStyle w:val="ListBullet"/>
+              <w:pStyle w:val="Listepuces"/>
               <w:keepLines/>
               <w:ind w:left="0" w:firstLine="0"/>
               <w:rPr>
@@ -48653,15 +48839,15 @@
 </file>
 
 <file path=word/comments.xml><?xml version="1.0" encoding="utf-8"?>
-<w:comments xmlns:wpc="http://schemas.microsoft.com/office/word/2010/wordprocessingCanvas" xmlns:mc="http://schemas.openxmlformats.org/markup-compatibility/2006" xmlns:o="urn:schemas-microsoft-com:office:office" xmlns:r="http://schemas.openxmlformats.org/officeDocument/2006/relationships" xmlns:m="http://schemas.openxmlformats.org/officeDocument/2006/math" xmlns:v="urn:schemas-microsoft-com:vml" xmlns:wp14="http://schemas.microsoft.com/office/word/2010/wordprocessingDrawing" xmlns:wp="http://schemas.openxmlformats.org/drawingml/2006/wordprocessingDrawing" xmlns:w10="urn:schemas-microsoft-com:office:word" xmlns:w="http://schemas.openxmlformats.org/wordprocessingml/2006/main" xmlns:w14="http://schemas.microsoft.com/office/word/2010/wordml" xmlns:w15="http://schemas.microsoft.com/office/word/2012/wordml" xmlns:wpg="http://schemas.microsoft.com/office/word/2010/wordprocessingGroup" xmlns:wpi="http://schemas.microsoft.com/office/word/2010/wordprocessingInk" xmlns:wne="http://schemas.microsoft.com/office/word/2006/wordml" xmlns:wps="http://schemas.microsoft.com/office/word/2010/wordprocessingShape" mc:Ignorable="w14 w15 wp14">
+<w:comments xmlns:wpc="http://schemas.microsoft.com/office/word/2010/wordprocessingCanvas" xmlns:mc="http://schemas.openxmlformats.org/markup-compatibility/2006" xmlns:o="urn:schemas-microsoft-com:office:office" xmlns:r="http://schemas.openxmlformats.org/officeDocument/2006/relationships" xmlns:m="http://schemas.openxmlformats.org/officeDocument/2006/math" xmlns:v="urn:schemas-microsoft-com:vml" xmlns:wp14="http://schemas.microsoft.com/office/word/2010/wordprocessingDrawing" xmlns:wp="http://schemas.openxmlformats.org/drawingml/2006/wordprocessingDrawing" xmlns:w10="urn:schemas-microsoft-com:office:word" xmlns:w="http://schemas.openxmlformats.org/wordprocessingml/2006/main" xmlns:w14="http://schemas.microsoft.com/office/word/2010/wordml" xmlns:wpg="http://schemas.microsoft.com/office/word/2010/wordprocessingGroup" xmlns:wpi="http://schemas.microsoft.com/office/word/2010/wordprocessingInk" xmlns:wne="http://schemas.microsoft.com/office/word/2006/wordml" xmlns:wps="http://schemas.microsoft.com/office/word/2010/wordprocessingShape" mc:Ignorable="w14 wp14">
   <w:comment w:id="3" w:author="Eric Boisvert" w:date="2015-10-06T17:27:00Z" w:initials="EB/L">
     <w:p>
       <w:pPr>
-        <w:pStyle w:val="CommentText"/>
-      </w:pPr>
-      <w:r>
-        <w:rPr>
-          <w:rStyle w:val="CommentReference"/>
+        <w:pStyle w:val="Commentaire"/>
+      </w:pPr>
+      <w:r>
+        <w:rPr>
+          <w:rStyle w:val="Marquedecommentaire"/>
         </w:rPr>
         <w:annotationRef/>
       </w:r>
@@ -48678,11 +48864,11 @@
   <w:comment w:id="5" w:author="Eric Boisvert" w:date="2015-10-06T17:25:00Z" w:initials="EB/L">
     <w:p>
       <w:pPr>
-        <w:pStyle w:val="CommentText"/>
-      </w:pPr>
-      <w:r>
-        <w:rPr>
-          <w:rStyle w:val="CommentReference"/>
+        <w:pStyle w:val="Commentaire"/>
+      </w:pPr>
+      <w:r>
+        <w:rPr>
+          <w:rStyle w:val="Marquedecommentaire"/>
         </w:rPr>
         <w:annotationRef/>
       </w:r>
@@ -48694,11 +48880,11 @@
   <w:comment w:id="16" w:author="Steve Richard" w:date="2015-10-12T18:08:00Z" w:initials="SR">
     <w:p>
       <w:pPr>
-        <w:pStyle w:val="CommentText"/>
-      </w:pPr>
-      <w:r>
-        <w:rPr>
-          <w:rStyle w:val="CommentReference"/>
+        <w:pStyle w:val="Commentaire"/>
+      </w:pPr>
+      <w:r>
+        <w:rPr>
+          <w:rStyle w:val="Marquedecommentaire"/>
         </w:rPr>
         <w:annotationRef/>
       </w:r>
@@ -48710,11 +48896,11 @@
   <w:comment w:id="19" w:author="Steve Richard" w:date="2015-10-12T18:08:00Z" w:initials="SR">
     <w:p>
       <w:pPr>
-        <w:pStyle w:val="CommentText"/>
-      </w:pPr>
-      <w:r>
-        <w:rPr>
-          <w:rStyle w:val="CommentReference"/>
+        <w:pStyle w:val="Commentaire"/>
+      </w:pPr>
+      <w:r>
+        <w:rPr>
+          <w:rStyle w:val="Marquedecommentaire"/>
         </w:rPr>
         <w:annotationRef/>
       </w:r>
@@ -48726,11 +48912,11 @@
   <w:comment w:id="29" w:author="Steve Richard" w:date="2015-10-12T18:10:00Z" w:initials="SR">
     <w:p>
       <w:pPr>
-        <w:pStyle w:val="CommentText"/>
-      </w:pPr>
-      <w:r>
-        <w:rPr>
-          <w:rStyle w:val="CommentReference"/>
+        <w:pStyle w:val="Commentaire"/>
+      </w:pPr>
+      <w:r>
+        <w:rPr>
+          <w:rStyle w:val="Marquedecommentaire"/>
         </w:rPr>
         <w:annotationRef/>
       </w:r>
@@ -48739,35 +48925,30 @@
       </w:r>
     </w:p>
   </w:comment>
-  <w:comment w:id="61" w:author="Eric Boisvert" w:date="2015-10-01T17:39:00Z" w:initials="EB/L">
+  <w:comment w:id="60" w:author="Eric Boisvert" w:date="2015-10-01T17:39:00Z" w:initials="EB/L">
     <w:p>
       <w:pPr>
-        <w:pStyle w:val="CommentText"/>
-      </w:pPr>
-      <w:r>
-        <w:rPr>
-          <w:rStyle w:val="CommentReference"/>
+        <w:pStyle w:val="Commentaire"/>
+      </w:pPr>
+      <w:r>
+        <w:rPr>
+          <w:rStyle w:val="Marquedecommentaire"/>
         </w:rPr>
         <w:annotationRef/>
       </w:r>
       <w:r>
-        <w:t xml:space="preserve">Adapt to </w:t>
-      </w:r>
-      <w:proofErr w:type="spellStart"/>
-      <w:r>
-        <w:t>GeoSciML</w:t>
-      </w:r>
-      <w:proofErr w:type="spellEnd"/>
+        <w:t>Adapt to GeoSciML</w:t>
+      </w:r>
     </w:p>
   </w:comment>
   <w:comment w:id="67" w:author="Eric Boisvert" w:date="2015-10-11T11:52:00Z" w:initials="EB/L">
     <w:p>
       <w:pPr>
-        <w:pStyle w:val="CommentText"/>
-      </w:pPr>
-      <w:r>
-        <w:rPr>
-          <w:rStyle w:val="CommentReference"/>
+        <w:pStyle w:val="Commentaire"/>
+      </w:pPr>
+      <w:r>
+        <w:rPr>
+          <w:rStyle w:val="Marquedecommentaire"/>
         </w:rPr>
         <w:annotationRef/>
       </w:r>
@@ -48779,11 +48960,11 @@
   <w:comment w:id="68" w:author="Eric Boisvert" w:date="2015-10-11T11:53:00Z" w:initials="EB/L">
     <w:p>
       <w:pPr>
-        <w:pStyle w:val="CommentText"/>
-      </w:pPr>
-      <w:r>
-        <w:rPr>
-          <w:rStyle w:val="CommentReference"/>
+        <w:pStyle w:val="Commentaire"/>
+      </w:pPr>
+      <w:r>
+        <w:rPr>
+          <w:rStyle w:val="Marquedecommentaire"/>
         </w:rPr>
         <w:annotationRef/>
       </w:r>
@@ -48803,11 +48984,11 @@
   <w:comment w:id="69" w:author="Eric Boisvert" w:date="2015-10-11T11:54:00Z" w:initials="EB/L">
     <w:p>
       <w:pPr>
-        <w:pStyle w:val="CommentText"/>
-      </w:pPr>
-      <w:r>
-        <w:rPr>
-          <w:rStyle w:val="CommentReference"/>
+        <w:pStyle w:val="Commentaire"/>
+      </w:pPr>
+      <w:r>
+        <w:rPr>
+          <w:rStyle w:val="Marquedecommentaire"/>
         </w:rPr>
         <w:annotationRef/>
       </w:r>
@@ -48827,11 +49008,11 @@
   <w:comment w:id="72" w:author="Eric Boisvert" w:date="2015-10-04T16:55:00Z" w:initials="EB/L">
     <w:p>
       <w:pPr>
-        <w:pStyle w:val="CommentText"/>
-      </w:pPr>
-      <w:r>
-        <w:rPr>
-          <w:rStyle w:val="CommentReference"/>
+        <w:pStyle w:val="Commentaire"/>
+      </w:pPr>
+      <w:r>
+        <w:rPr>
+          <w:rStyle w:val="Marquedecommentaire"/>
         </w:rPr>
         <w:annotationRef/>
       </w:r>
@@ -48872,11 +49053,11 @@
   <w:comment w:id="98" w:author="Eric Boisvert" w:date="2015-10-05T17:43:00Z" w:initials="EB/L">
     <w:p>
       <w:pPr>
-        <w:pStyle w:val="CommentText"/>
-      </w:pPr>
-      <w:r>
-        <w:rPr>
-          <w:rStyle w:val="CommentReference"/>
+        <w:pStyle w:val="Commentaire"/>
+      </w:pPr>
+      <w:r>
+        <w:rPr>
+          <w:rStyle w:val="Marquedecommentaire"/>
         </w:rPr>
         <w:annotationRef/>
       </w:r>
@@ -48888,11 +49069,11 @@
   <w:comment w:id="113" w:author="Eric Boisvert" w:date="2015-10-05T17:44:00Z" w:initials="EB/L">
     <w:p>
       <w:pPr>
-        <w:pStyle w:val="CommentText"/>
-      </w:pPr>
-      <w:r>
-        <w:rPr>
-          <w:rStyle w:val="CommentReference"/>
+        <w:pStyle w:val="Commentaire"/>
+      </w:pPr>
+      <w:r>
+        <w:rPr>
+          <w:rStyle w:val="Marquedecommentaire"/>
         </w:rPr>
         <w:annotationRef/>
       </w:r>
@@ -48933,11 +49114,11 @@
   <w:comment w:id="201" w:author="Eric Boisvert" w:date="2015-10-05T18:09:00Z" w:initials="EB/L">
     <w:p>
       <w:pPr>
-        <w:pStyle w:val="CommentText"/>
-      </w:pPr>
-      <w:r>
-        <w:rPr>
-          <w:rStyle w:val="CommentReference"/>
+        <w:pStyle w:val="Commentaire"/>
+      </w:pPr>
+      <w:r>
+        <w:rPr>
+          <w:rStyle w:val="Marquedecommentaire"/>
         </w:rPr>
         <w:annotationRef/>
       </w:r>
@@ -48954,11 +49135,11 @@
   <w:comment w:id="206" w:author="Eric Boisvert" w:date="2015-10-07T19:14:00Z" w:initials="EB/L">
     <w:p>
       <w:pPr>
-        <w:pStyle w:val="CommentText"/>
-      </w:pPr>
-      <w:r>
-        <w:rPr>
-          <w:rStyle w:val="CommentReference"/>
+        <w:pStyle w:val="Commentaire"/>
+      </w:pPr>
+      <w:r>
+        <w:rPr>
+          <w:rStyle w:val="Marquedecommentaire"/>
         </w:rPr>
         <w:annotationRef/>
       </w:r>
@@ -48978,11 +49159,11 @@
   <w:comment w:id="208" w:author="Eric Boisvert" w:date="2015-10-07T20:54:00Z" w:initials="EB/L">
     <w:p>
       <w:pPr>
-        <w:pStyle w:val="CommentText"/>
-      </w:pPr>
-      <w:r>
-        <w:rPr>
-          <w:rStyle w:val="CommentReference"/>
+        <w:pStyle w:val="Commentaire"/>
+      </w:pPr>
+      <w:r>
+        <w:rPr>
+          <w:rStyle w:val="Marquedecommentaire"/>
         </w:rPr>
         <w:annotationRef/>
       </w:r>
@@ -48994,11 +49175,11 @@
   <w:comment w:id="209" w:author="Eric Boisvert" w:date="2015-10-07T21:14:00Z" w:initials="EB/L">
     <w:p>
       <w:pPr>
-        <w:pStyle w:val="CommentText"/>
-      </w:pPr>
-      <w:r>
-        <w:rPr>
-          <w:rStyle w:val="CommentReference"/>
+        <w:pStyle w:val="Commentaire"/>
+      </w:pPr>
+      <w:r>
+        <w:rPr>
+          <w:rStyle w:val="Marquedecommentaire"/>
         </w:rPr>
         <w:annotationRef/>
       </w:r>
@@ -49018,11 +49199,11 @@
   <w:comment w:id="219" w:author="Eric Boisvert" w:date="2015-10-08T18:59:00Z" w:initials="EB/L">
     <w:p>
       <w:pPr>
-        <w:pStyle w:val="CommentText"/>
-      </w:pPr>
-      <w:r>
-        <w:rPr>
-          <w:rStyle w:val="CommentReference"/>
+        <w:pStyle w:val="Commentaire"/>
+      </w:pPr>
+      <w:r>
+        <w:rPr>
+          <w:rStyle w:val="Marquedecommentaire"/>
         </w:rPr>
         <w:annotationRef/>
       </w:r>
@@ -49034,11 +49215,11 @@
   <w:comment w:id="223" w:author="Eric Boisvert" w:date="2015-10-08T19:05:00Z" w:initials="EB/L">
     <w:p>
       <w:pPr>
-        <w:pStyle w:val="CommentText"/>
-      </w:pPr>
-      <w:r>
-        <w:rPr>
-          <w:rStyle w:val="CommentReference"/>
+        <w:pStyle w:val="Commentaire"/>
+      </w:pPr>
+      <w:r>
+        <w:rPr>
+          <w:rStyle w:val="Marquedecommentaire"/>
         </w:rPr>
         <w:annotationRef/>
       </w:r>
@@ -49050,11 +49231,11 @@
   <w:comment w:id="225" w:author="Eric Boisvert" w:date="2015-10-02T18:16:00Z" w:initials="EB/L">
     <w:p>
       <w:pPr>
-        <w:pStyle w:val="CommentText"/>
-      </w:pPr>
-      <w:r>
-        <w:rPr>
-          <w:rStyle w:val="CommentReference"/>
+        <w:pStyle w:val="Commentaire"/>
+      </w:pPr>
+      <w:r>
+        <w:rPr>
+          <w:rStyle w:val="Marquedecommentaire"/>
         </w:rPr>
         <w:annotationRef/>
       </w:r>
@@ -49092,11 +49273,11 @@
   <w:comment w:id="226" w:author="Eric Boisvert" w:date="2015-10-02T18:17:00Z" w:initials="EB/L">
     <w:p>
       <w:pPr>
-        <w:pStyle w:val="CommentText"/>
-      </w:pPr>
-      <w:r>
-        <w:rPr>
-          <w:rStyle w:val="CommentReference"/>
+        <w:pStyle w:val="Commentaire"/>
+      </w:pPr>
+      <w:r>
+        <w:rPr>
+          <w:rStyle w:val="Marquedecommentaire"/>
         </w:rPr>
         <w:annotationRef/>
       </w:r>
@@ -49121,11 +49302,11 @@
   <w:comment w:id="227" w:author="Eric Boisvert" w:date="2015-10-02T18:21:00Z" w:initials="EB/L">
     <w:p>
       <w:pPr>
-        <w:pStyle w:val="CommentText"/>
-      </w:pPr>
-      <w:r>
-        <w:rPr>
-          <w:rStyle w:val="CommentReference"/>
+        <w:pStyle w:val="Commentaire"/>
+      </w:pPr>
+      <w:r>
+        <w:rPr>
+          <w:rStyle w:val="Marquedecommentaire"/>
         </w:rPr>
         <w:annotationRef/>
       </w:r>
@@ -49164,7 +49345,7 @@
 </file>
 
 <file path=word/endnotes.xml><?xml version="1.0" encoding="utf-8"?>
-<w:endnotes xmlns:wpc="http://schemas.microsoft.com/office/word/2010/wordprocessingCanvas" xmlns:mc="http://schemas.openxmlformats.org/markup-compatibility/2006" xmlns:o="urn:schemas-microsoft-com:office:office" xmlns:r="http://schemas.openxmlformats.org/officeDocument/2006/relationships" xmlns:m="http://schemas.openxmlformats.org/officeDocument/2006/math" xmlns:v="urn:schemas-microsoft-com:vml" xmlns:wp14="http://schemas.microsoft.com/office/word/2010/wordprocessingDrawing" xmlns:wp="http://schemas.openxmlformats.org/drawingml/2006/wordprocessingDrawing" xmlns:w10="urn:schemas-microsoft-com:office:word" xmlns:w="http://schemas.openxmlformats.org/wordprocessingml/2006/main" xmlns:w14="http://schemas.microsoft.com/office/word/2010/wordml" xmlns:w15="http://schemas.microsoft.com/office/word/2012/wordml" xmlns:wpg="http://schemas.microsoft.com/office/word/2010/wordprocessingGroup" xmlns:wpi="http://schemas.microsoft.com/office/word/2010/wordprocessingInk" xmlns:wne="http://schemas.microsoft.com/office/word/2006/wordml" xmlns:wps="http://schemas.microsoft.com/office/word/2010/wordprocessingShape" mc:Ignorable="w14 w15 wp14">
+<w:endnotes xmlns:wpc="http://schemas.microsoft.com/office/word/2010/wordprocessingCanvas" xmlns:mc="http://schemas.openxmlformats.org/markup-compatibility/2006" xmlns:o="urn:schemas-microsoft-com:office:office" xmlns:r="http://schemas.openxmlformats.org/officeDocument/2006/relationships" xmlns:m="http://schemas.openxmlformats.org/officeDocument/2006/math" xmlns:v="urn:schemas-microsoft-com:vml" xmlns:wp14="http://schemas.microsoft.com/office/word/2010/wordprocessingDrawing" xmlns:wp="http://schemas.openxmlformats.org/drawingml/2006/wordprocessingDrawing" xmlns:w10="urn:schemas-microsoft-com:office:word" xmlns:w="http://schemas.openxmlformats.org/wordprocessingml/2006/main" xmlns:w14="http://schemas.microsoft.com/office/word/2010/wordml" xmlns:wpg="http://schemas.microsoft.com/office/word/2010/wordprocessingGroup" xmlns:wpi="http://schemas.microsoft.com/office/word/2010/wordprocessingInk" xmlns:wne="http://schemas.microsoft.com/office/word/2006/wordml" xmlns:wps="http://schemas.microsoft.com/office/word/2010/wordprocessingShape" mc:Ignorable="w14 wp14">
   <w:endnote w:type="separator" w:id="-1">
     <w:p>
       <w:pPr>
@@ -49189,7 +49370,7 @@
 </file>
 
 <file path=word/footer1.xml><?xml version="1.0" encoding="utf-8"?>
-<w:ftr xmlns:wpc="http://schemas.microsoft.com/office/word/2010/wordprocessingCanvas" xmlns:mc="http://schemas.openxmlformats.org/markup-compatibility/2006" xmlns:o="urn:schemas-microsoft-com:office:office" xmlns:r="http://schemas.openxmlformats.org/officeDocument/2006/relationships" xmlns:m="http://schemas.openxmlformats.org/officeDocument/2006/math" xmlns:v="urn:schemas-microsoft-com:vml" xmlns:wp14="http://schemas.microsoft.com/office/word/2010/wordprocessingDrawing" xmlns:wp="http://schemas.openxmlformats.org/drawingml/2006/wordprocessingDrawing" xmlns:w10="urn:schemas-microsoft-com:office:word" xmlns:w="http://schemas.openxmlformats.org/wordprocessingml/2006/main" xmlns:w14="http://schemas.microsoft.com/office/word/2010/wordml" xmlns:w15="http://schemas.microsoft.com/office/word/2012/wordml" xmlns:wpg="http://schemas.microsoft.com/office/word/2010/wordprocessingGroup" xmlns:wpi="http://schemas.microsoft.com/office/word/2010/wordprocessingInk" xmlns:wne="http://schemas.microsoft.com/office/word/2006/wordml" xmlns:wps="http://schemas.microsoft.com/office/word/2010/wordprocessingShape" mc:Ignorable="w14 w15 wp14">
+<w:ftr xmlns:wpc="http://schemas.microsoft.com/office/word/2010/wordprocessingCanvas" xmlns:mc="http://schemas.openxmlformats.org/markup-compatibility/2006" xmlns:o="urn:schemas-microsoft-com:office:office" xmlns:r="http://schemas.openxmlformats.org/officeDocument/2006/relationships" xmlns:m="http://schemas.openxmlformats.org/officeDocument/2006/math" xmlns:v="urn:schemas-microsoft-com:vml" xmlns:wp14="http://schemas.microsoft.com/office/word/2010/wordprocessingDrawing" xmlns:wp="http://schemas.openxmlformats.org/drawingml/2006/wordprocessingDrawing" xmlns:w10="urn:schemas-microsoft-com:office:word" xmlns:w="http://schemas.openxmlformats.org/wordprocessingml/2006/main" xmlns:w14="http://schemas.microsoft.com/office/word/2010/wordml" xmlns:wpg="http://schemas.microsoft.com/office/word/2010/wordprocessingGroup" xmlns:wpi="http://schemas.microsoft.com/office/word/2010/wordprocessingInk" xmlns:wne="http://schemas.microsoft.com/office/word/2006/wordml" xmlns:wps="http://schemas.microsoft.com/office/word/2010/wordprocessingShape" mc:Ignorable="w14 wp14">
   <w:sdt>
     <w:sdtPr>
       <w:id w:val="-937450079"/>
@@ -49206,7 +49387,7 @@
     <w:sdtContent>
       <w:p>
         <w:pPr>
-          <w:pStyle w:val="Footer"/>
+          <w:pStyle w:val="Pieddepage"/>
           <w:jc w:val="center"/>
         </w:pPr>
         <w:r>
@@ -49222,7 +49403,7 @@
           <w:rPr>
             <w:noProof/>
           </w:rPr>
-          <w:t>21</w:t>
+          <w:t>56</w:t>
         </w:r>
         <w:r>
           <w:rPr>
@@ -49235,7 +49416,7 @@
   </w:sdt>
   <w:p>
     <w:pPr>
-      <w:pStyle w:val="Footer"/>
+      <w:pStyle w:val="Pieddepage"/>
       <w:jc w:val="right"/>
       <w:rPr>
         <w:sz w:val="16"/>
@@ -49268,7 +49449,7 @@
 </file>
 
 <file path=word/footnotes.xml><?xml version="1.0" encoding="utf-8"?>
-<w:footnotes xmlns:wpc="http://schemas.microsoft.com/office/word/2010/wordprocessingCanvas" xmlns:mc="http://schemas.openxmlformats.org/markup-compatibility/2006" xmlns:o="urn:schemas-microsoft-com:office:office" xmlns:r="http://schemas.openxmlformats.org/officeDocument/2006/relationships" xmlns:m="http://schemas.openxmlformats.org/officeDocument/2006/math" xmlns:v="urn:schemas-microsoft-com:vml" xmlns:wp14="http://schemas.microsoft.com/office/word/2010/wordprocessingDrawing" xmlns:wp="http://schemas.openxmlformats.org/drawingml/2006/wordprocessingDrawing" xmlns:w10="urn:schemas-microsoft-com:office:word" xmlns:w="http://schemas.openxmlformats.org/wordprocessingml/2006/main" xmlns:w14="http://schemas.microsoft.com/office/word/2010/wordml" xmlns:w15="http://schemas.microsoft.com/office/word/2012/wordml" xmlns:wpg="http://schemas.microsoft.com/office/word/2010/wordprocessingGroup" xmlns:wpi="http://schemas.microsoft.com/office/word/2010/wordprocessingInk" xmlns:wne="http://schemas.microsoft.com/office/word/2006/wordml" xmlns:wps="http://schemas.microsoft.com/office/word/2010/wordprocessingShape" mc:Ignorable="w14 w15 wp14">
+<w:footnotes xmlns:wpc="http://schemas.microsoft.com/office/word/2010/wordprocessingCanvas" xmlns:mc="http://schemas.openxmlformats.org/markup-compatibility/2006" xmlns:o="urn:schemas-microsoft-com:office:office" xmlns:r="http://schemas.openxmlformats.org/officeDocument/2006/relationships" xmlns:m="http://schemas.openxmlformats.org/officeDocument/2006/math" xmlns:v="urn:schemas-microsoft-com:vml" xmlns:wp14="http://schemas.microsoft.com/office/word/2010/wordprocessingDrawing" xmlns:wp="http://schemas.openxmlformats.org/drawingml/2006/wordprocessingDrawing" xmlns:w10="urn:schemas-microsoft-com:office:word" xmlns:w="http://schemas.openxmlformats.org/wordprocessingml/2006/main" xmlns:w14="http://schemas.microsoft.com/office/word/2010/wordml" xmlns:wpg="http://schemas.microsoft.com/office/word/2010/wordprocessingGroup" xmlns:wpi="http://schemas.microsoft.com/office/word/2010/wordprocessingInk" xmlns:wne="http://schemas.microsoft.com/office/word/2006/wordml" xmlns:wps="http://schemas.microsoft.com/office/word/2010/wordprocessingShape" mc:Ignorable="w14 wp14">
   <w:footnote w:type="separator" w:id="-1">
     <w:p>
       <w:pPr>
@@ -49292,7 +49473,7 @@
   <w:footnote w:id="1">
     <w:p>
       <w:pPr>
-        <w:pStyle w:val="FootnoteText"/>
+        <w:pStyle w:val="Notedebasdepage"/>
       </w:pPr>
       <w:r>
         <w:footnoteRef/>
@@ -49303,7 +49484,7 @@
       <w:hyperlink r:id="rId1" w:history="1">
         <w:r>
           <w:rPr>
-            <w:rStyle w:val="Hyperlink"/>
+            <w:rStyle w:val="Lienhypertexte"/>
           </w:rPr>
           <w:t>www.opengeospatial.org/cite</w:t>
         </w:r>
@@ -49317,8 +49498,8 @@
 </file>
 
 <file path=word/numbering.xml><?xml version="1.0" encoding="utf-8"?>
-<w:numbering xmlns:wpc="http://schemas.microsoft.com/office/word/2010/wordprocessingCanvas" xmlns:mc="http://schemas.openxmlformats.org/markup-compatibility/2006" xmlns:o="urn:schemas-microsoft-com:office:office" xmlns:r="http://schemas.openxmlformats.org/officeDocument/2006/relationships" xmlns:m="http://schemas.openxmlformats.org/officeDocument/2006/math" xmlns:v="urn:schemas-microsoft-com:vml" xmlns:wp14="http://schemas.microsoft.com/office/word/2010/wordprocessingDrawing" xmlns:wp="http://schemas.openxmlformats.org/drawingml/2006/wordprocessingDrawing" xmlns:w10="urn:schemas-microsoft-com:office:word" xmlns:w="http://schemas.openxmlformats.org/wordprocessingml/2006/main" xmlns:w14="http://schemas.microsoft.com/office/word/2010/wordml" xmlns:w15="http://schemas.microsoft.com/office/word/2012/wordml" xmlns:wpg="http://schemas.microsoft.com/office/word/2010/wordprocessingGroup" xmlns:wpi="http://schemas.microsoft.com/office/word/2010/wordprocessingInk" xmlns:wne="http://schemas.microsoft.com/office/word/2006/wordml" xmlns:wps="http://schemas.microsoft.com/office/word/2010/wordprocessingShape" mc:Ignorable="w14 w15 wp14">
-  <w:abstractNum w:abstractNumId="0" w15:restartNumberingAfterBreak="0">
+<w:numbering xmlns:wpc="http://schemas.microsoft.com/office/word/2010/wordprocessingCanvas" xmlns:mc="http://schemas.openxmlformats.org/markup-compatibility/2006" xmlns:o="urn:schemas-microsoft-com:office:office" xmlns:r="http://schemas.openxmlformats.org/officeDocument/2006/relationships" xmlns:m="http://schemas.openxmlformats.org/officeDocument/2006/math" xmlns:v="urn:schemas-microsoft-com:vml" xmlns:wp14="http://schemas.microsoft.com/office/word/2010/wordprocessingDrawing" xmlns:wp="http://schemas.openxmlformats.org/drawingml/2006/wordprocessingDrawing" xmlns:w10="urn:schemas-microsoft-com:office:word" xmlns:w="http://schemas.openxmlformats.org/wordprocessingml/2006/main" xmlns:w14="http://schemas.microsoft.com/office/word/2010/wordml" xmlns:wpg="http://schemas.microsoft.com/office/word/2010/wordprocessingGroup" xmlns:wpi="http://schemas.microsoft.com/office/word/2010/wordprocessingInk" xmlns:wne="http://schemas.microsoft.com/office/word/2006/wordml" xmlns:wps="http://schemas.microsoft.com/office/word/2010/wordprocessingShape" mc:Ignorable="w14 wp14">
+  <w:abstractNum w:abstractNumId="0">
     <w:nsid w:val="FFFFFF89"/>
     <w:multiLevelType w:val="singleLevel"/>
     <w:tmpl w:val="6FFC87FA"/>
@@ -49338,7 +49519,7 @@
       </w:rPr>
     </w:lvl>
   </w:abstractNum>
-  <w:abstractNum w:abstractNumId="1" w15:restartNumberingAfterBreak="0">
+  <w:abstractNum w:abstractNumId="1">
     <w:nsid w:val="00015D79"/>
     <w:multiLevelType w:val="singleLevel"/>
     <w:tmpl w:val="6468815E"/>
@@ -49359,7 +49540,7 @@
       </w:rPr>
     </w:lvl>
   </w:abstractNum>
-  <w:abstractNum w:abstractNumId="2" w15:restartNumberingAfterBreak="0">
+  <w:abstractNum w:abstractNumId="2">
     <w:nsid w:val="08D17B1E"/>
     <w:multiLevelType w:val="hybridMultilevel"/>
     <w:tmpl w:val="11C89E54"/>
@@ -49472,7 +49653,7 @@
       </w:rPr>
     </w:lvl>
   </w:abstractNum>
-  <w:abstractNum w:abstractNumId="3" w15:restartNumberingAfterBreak="0">
+  <w:abstractNum w:abstractNumId="3">
     <w:nsid w:val="0C1C3492"/>
     <w:multiLevelType w:val="hybridMultilevel"/>
     <w:tmpl w:val="1C042DD8"/>
@@ -49585,7 +49766,7 @@
       </w:rPr>
     </w:lvl>
   </w:abstractNum>
-  <w:abstractNum w:abstractNumId="4" w15:restartNumberingAfterBreak="0">
+  <w:abstractNum w:abstractNumId="4">
     <w:nsid w:val="10694E5E"/>
     <w:multiLevelType w:val="multilevel"/>
     <w:tmpl w:val="27DA38A2"/>
@@ -49766,7 +49947,7 @@
       </w:rPr>
     </w:lvl>
   </w:abstractNum>
-  <w:abstractNum w:abstractNumId="5" w15:restartNumberingAfterBreak="0">
+  <w:abstractNum w:abstractNumId="5">
     <w:nsid w:val="13EA2DB2"/>
     <w:multiLevelType w:val="hybridMultilevel"/>
     <w:tmpl w:val="7C203C2A"/>
@@ -49852,7 +50033,7 @@
       </w:pPr>
     </w:lvl>
   </w:abstractNum>
-  <w:abstractNum w:abstractNumId="6" w15:restartNumberingAfterBreak="0">
+  <w:abstractNum w:abstractNumId="6">
     <w:nsid w:val="1D5F7A87"/>
     <w:multiLevelType w:val="singleLevel"/>
     <w:tmpl w:val="14BCD474"/>
@@ -49873,7 +50054,7 @@
       </w:rPr>
     </w:lvl>
   </w:abstractNum>
-  <w:abstractNum w:abstractNumId="7" w15:restartNumberingAfterBreak="0">
+  <w:abstractNum w:abstractNumId="7">
     <w:nsid w:val="2491763C"/>
     <w:multiLevelType w:val="hybridMultilevel"/>
     <w:tmpl w:val="5B4275DA"/>
@@ -50015,7 +50196,7 @@
       </w:rPr>
     </w:lvl>
   </w:abstractNum>
-  <w:abstractNum w:abstractNumId="8" w15:restartNumberingAfterBreak="0">
+  <w:abstractNum w:abstractNumId="8">
     <w:nsid w:val="27FB7A3C"/>
     <w:multiLevelType w:val="singleLevel"/>
     <w:tmpl w:val="70AE539E"/>
@@ -50038,7 +50219,7 @@
       </w:rPr>
     </w:lvl>
   </w:abstractNum>
-  <w:abstractNum w:abstractNumId="9" w15:restartNumberingAfterBreak="0">
+  <w:abstractNum w:abstractNumId="9">
     <w:nsid w:val="2A8E5315"/>
     <w:multiLevelType w:val="hybridMultilevel"/>
     <w:tmpl w:val="33860D42"/>
@@ -50179,7 +50360,7 @@
       </w:rPr>
     </w:lvl>
   </w:abstractNum>
-  <w:abstractNum w:abstractNumId="10" w15:restartNumberingAfterBreak="0">
+  <w:abstractNum w:abstractNumId="10">
     <w:nsid w:val="358267FB"/>
     <w:multiLevelType w:val="multilevel"/>
     <w:tmpl w:val="0C09001F"/>
@@ -50292,7 +50473,7 @@
       </w:rPr>
     </w:lvl>
   </w:abstractNum>
-  <w:abstractNum w:abstractNumId="11" w15:restartNumberingAfterBreak="0">
+  <w:abstractNum w:abstractNumId="11">
     <w:nsid w:val="35AA7DCC"/>
     <w:multiLevelType w:val="multilevel"/>
     <w:tmpl w:val="65249020"/>
@@ -50434,7 +50615,7 @@
       </w:rPr>
     </w:lvl>
   </w:abstractNum>
-  <w:abstractNum w:abstractNumId="12" w15:restartNumberingAfterBreak="0">
+  <w:abstractNum w:abstractNumId="12">
     <w:nsid w:val="369C4694"/>
     <w:multiLevelType w:val="hybridMultilevel"/>
     <w:tmpl w:val="B4129386"/>
@@ -50573,7 +50754,7 @@
       </w:rPr>
     </w:lvl>
   </w:abstractNum>
-  <w:abstractNum w:abstractNumId="13" w15:restartNumberingAfterBreak="0">
+  <w:abstractNum w:abstractNumId="13">
     <w:nsid w:val="44972A7E"/>
     <w:multiLevelType w:val="hybridMultilevel"/>
     <w:tmpl w:val="CDD89072"/>
@@ -50686,7 +50867,7 @@
       </w:rPr>
     </w:lvl>
   </w:abstractNum>
-  <w:abstractNum w:abstractNumId="14" w15:restartNumberingAfterBreak="0">
+  <w:abstractNum w:abstractNumId="14">
     <w:nsid w:val="59281000"/>
     <w:multiLevelType w:val="hybridMultilevel"/>
     <w:tmpl w:val="E3444B42"/>
@@ -50799,14 +50980,14 @@
       </w:rPr>
     </w:lvl>
   </w:abstractNum>
-  <w:abstractNum w:abstractNumId="15" w15:restartNumberingAfterBreak="0">
+  <w:abstractNum w:abstractNumId="15">
     <w:nsid w:val="7AE74056"/>
     <w:multiLevelType w:val="multilevel"/>
-    <w:tmpl w:val="C7DCC762"/>
+    <w:tmpl w:val="F95C0634"/>
     <w:lvl w:ilvl="0">
       <w:start w:val="1"/>
       <w:numFmt w:val="decimal"/>
-      <w:pStyle w:val="Heading1"/>
+      <w:pStyle w:val="Titre1"/>
       <w:lvlText w:val="%1."/>
       <w:legacy w:legacy="1" w:legacySpace="144" w:legacyIndent="0"/>
       <w:lvlJc w:val="left"/>
@@ -50814,7 +50995,7 @@
     <w:lvl w:ilvl="1">
       <w:start w:val="1"/>
       <w:numFmt w:val="decimal"/>
-      <w:pStyle w:val="Heading2"/>
+      <w:pStyle w:val="Titre2"/>
       <w:lvlText w:val="%1.%2"/>
       <w:legacy w:legacy="1" w:legacySpace="144" w:legacyIndent="0"/>
       <w:lvlJc w:val="left"/>
@@ -50822,7 +51003,7 @@
     <w:lvl w:ilvl="2">
       <w:start w:val="1"/>
       <w:numFmt w:val="decimal"/>
-      <w:pStyle w:val="Heading3"/>
+      <w:pStyle w:val="Titre3"/>
       <w:lvlText w:val="%1.%2.%3"/>
       <w:legacy w:legacy="1" w:legacySpace="144" w:legacyIndent="0"/>
       <w:lvlJc w:val="left"/>
@@ -50856,7 +51037,7 @@
         <w:shd w:val="clear" w:color="000000" w:fill="000000"/>
         <w:vertAlign w:val="baseline"/>
         <w:em w:val="none"/>
-        <w:lang w:val="x-none" w:eastAsia="x-none" w:bidi="x-none"/>
+        <w:lang w:val="en-CA" w:eastAsia="x-none" w:bidi="x-none"/>
         <w:specVanish w:val="0"/>
         <w14:glow w14:rad="0">
           <w14:srgbClr w14:val="000000"/>
@@ -50887,7 +51068,7 @@
     <w:lvl w:ilvl="3">
       <w:start w:val="1"/>
       <w:numFmt w:val="decimal"/>
-      <w:pStyle w:val="Heading4"/>
+      <w:pStyle w:val="Titre4"/>
       <w:lvlText w:val="%1.%2.%3.%4"/>
       <w:legacy w:legacy="1" w:legacySpace="144" w:legacyIndent="0"/>
       <w:lvlJc w:val="left"/>
@@ -50895,7 +51076,7 @@
     <w:lvl w:ilvl="4">
       <w:start w:val="1"/>
       <w:numFmt w:val="decimal"/>
-      <w:pStyle w:val="Heading5"/>
+      <w:pStyle w:val="Titre5"/>
       <w:lvlText w:val="%1.%2.%3.%4.%5"/>
       <w:legacy w:legacy="1" w:legacySpace="144" w:legacyIndent="0"/>
       <w:lvlJc w:val="left"/>
@@ -50903,7 +51084,7 @@
     <w:lvl w:ilvl="5">
       <w:start w:val="1"/>
       <w:numFmt w:val="decimal"/>
-      <w:pStyle w:val="Heading6"/>
+      <w:pStyle w:val="Titre6"/>
       <w:lvlText w:val="%1.%2.%3.%4.%5.%6"/>
       <w:legacy w:legacy="1" w:legacySpace="144" w:legacyIndent="0"/>
       <w:lvlJc w:val="left"/>
@@ -50911,7 +51092,7 @@
     <w:lvl w:ilvl="6">
       <w:start w:val="1"/>
       <w:numFmt w:val="decimal"/>
-      <w:pStyle w:val="Heading7"/>
+      <w:pStyle w:val="Titre7"/>
       <w:lvlText w:val="%1.%2.%3.%4.%5.%6.%7"/>
       <w:legacy w:legacy="1" w:legacySpace="144" w:legacyIndent="0"/>
       <w:lvlJc w:val="left"/>
@@ -50919,7 +51100,7 @@
     <w:lvl w:ilvl="7">
       <w:start w:val="1"/>
       <w:numFmt w:val="decimal"/>
-      <w:pStyle w:val="Heading8"/>
+      <w:pStyle w:val="Titre8"/>
       <w:lvlText w:val="%1.%2.%3.%4.%5.%6.%7.%8"/>
       <w:legacy w:legacy="1" w:legacySpace="144" w:legacyIndent="0"/>
       <w:lvlJc w:val="left"/>
@@ -50927,7 +51108,7 @@
     <w:lvl w:ilvl="8">
       <w:start w:val="1"/>
       <w:numFmt w:val="decimal"/>
-      <w:pStyle w:val="Heading9"/>
+      <w:pStyle w:val="Titre9"/>
       <w:lvlText w:val="%1.%2.%3.%4.%5.%6.%7.%8.%9"/>
       <w:legacy w:legacy="1" w:legacySpace="144" w:legacyIndent="0"/>
       <w:lvlJc w:val="left"/>
@@ -50993,7 +51174,7 @@
 </file>
 
 <file path=word/styles.xml><?xml version="1.0" encoding="utf-8"?>
-<w:styles xmlns:mc="http://schemas.openxmlformats.org/markup-compatibility/2006" xmlns:r="http://schemas.openxmlformats.org/officeDocument/2006/relationships" xmlns:w="http://schemas.openxmlformats.org/wordprocessingml/2006/main" xmlns:w14="http://schemas.microsoft.com/office/word/2010/wordml" xmlns:w15="http://schemas.microsoft.com/office/word/2012/wordml" mc:Ignorable="w14 w15">
+<w:styles xmlns:mc="http://schemas.openxmlformats.org/markup-compatibility/2006" xmlns:r="http://schemas.openxmlformats.org/officeDocument/2006/relationships" xmlns:w="http://schemas.openxmlformats.org/wordprocessingml/2006/main" xmlns:w14="http://schemas.microsoft.com/office/word/2010/wordml" mc:Ignorable="w14">
   <w:docDefaults>
     <w:rPrDefault>
       <w:rPr>
@@ -51003,378 +51184,146 @@
     </w:rPrDefault>
     <w:pPrDefault/>
   </w:docDefaults>
-  <w:latentStyles w:defLockedState="0" w:defUIPriority="99" w:defSemiHidden="0" w:defUnhideWhenUsed="0" w:defQFormat="0" w:count="371">
-    <w:lsdException w:name="Normal" w:uiPriority="0" w:qFormat="1"/>
-    <w:lsdException w:name="heading 1" w:uiPriority="0" w:qFormat="1"/>
-    <w:lsdException w:name="heading 2" w:uiPriority="0" w:qFormat="1"/>
-    <w:lsdException w:name="heading 3" w:uiPriority="0" w:qFormat="1"/>
-    <w:lsdException w:name="heading 4" w:uiPriority="0" w:qFormat="1"/>
-    <w:lsdException w:name="heading 5" w:uiPriority="0"/>
-    <w:lsdException w:name="heading 6" w:uiPriority="0"/>
-    <w:lsdException w:name="heading 7" w:uiPriority="0"/>
-    <w:lsdException w:name="heading 8" w:uiPriority="0"/>
-    <w:lsdException w:name="heading 9" w:uiPriority="0"/>
-    <w:lsdException w:name="index 1" w:semiHidden="1" w:unhideWhenUsed="1"/>
-    <w:lsdException w:name="index 2" w:semiHidden="1" w:unhideWhenUsed="1"/>
-    <w:lsdException w:name="index 3" w:semiHidden="1" w:unhideWhenUsed="1"/>
-    <w:lsdException w:name="index 4" w:semiHidden="1" w:unhideWhenUsed="1"/>
-    <w:lsdException w:name="index 5" w:semiHidden="1" w:unhideWhenUsed="1"/>
-    <w:lsdException w:name="index 6" w:semiHidden="1" w:unhideWhenUsed="1"/>
-    <w:lsdException w:name="index 7" w:semiHidden="1" w:unhideWhenUsed="1"/>
-    <w:lsdException w:name="index 8" w:semiHidden="1" w:unhideWhenUsed="1"/>
-    <w:lsdException w:name="index 9" w:semiHidden="1" w:unhideWhenUsed="1"/>
-    <w:lsdException w:name="toc 1" w:semiHidden="1" w:uiPriority="39" w:unhideWhenUsed="1"/>
-    <w:lsdException w:name="toc 2" w:semiHidden="1" w:uiPriority="39" w:unhideWhenUsed="1"/>
-    <w:lsdException w:name="toc 3" w:semiHidden="1" w:uiPriority="39" w:unhideWhenUsed="1"/>
-    <w:lsdException w:name="toc 4" w:semiHidden="1" w:uiPriority="39" w:unhideWhenUsed="1"/>
-    <w:lsdException w:name="toc 5" w:semiHidden="1" w:uiPriority="39" w:unhideWhenUsed="1"/>
-    <w:lsdException w:name="toc 6" w:semiHidden="1" w:uiPriority="39" w:unhideWhenUsed="1"/>
-    <w:lsdException w:name="toc 7" w:semiHidden="1" w:uiPriority="39" w:unhideWhenUsed="1"/>
-    <w:lsdException w:name="toc 8" w:semiHidden="1" w:uiPriority="39" w:unhideWhenUsed="1"/>
-    <w:lsdException w:name="toc 9" w:semiHidden="1" w:uiPriority="39" w:unhideWhenUsed="1"/>
-    <w:lsdException w:name="Normal Indent" w:semiHidden="1" w:unhideWhenUsed="1"/>
-    <w:lsdException w:name="footnote text" w:semiHidden="1" w:unhideWhenUsed="1"/>
-    <w:lsdException w:name="annotation text" w:semiHidden="1" w:unhideWhenUsed="1"/>
-    <w:lsdException w:name="header" w:semiHidden="1" w:unhideWhenUsed="1"/>
-    <w:lsdException w:name="footer" w:semiHidden="1" w:unhideWhenUsed="1"/>
-    <w:lsdException w:name="index heading" w:semiHidden="1" w:unhideWhenUsed="1"/>
-    <w:lsdException w:name="caption" w:semiHidden="1" w:uiPriority="35" w:unhideWhenUsed="1" w:qFormat="1"/>
-    <w:lsdException w:name="table of figures" w:semiHidden="1" w:unhideWhenUsed="1"/>
-    <w:lsdException w:name="envelope address" w:semiHidden="1" w:unhideWhenUsed="1"/>
-    <w:lsdException w:name="envelope return" w:semiHidden="1" w:unhideWhenUsed="1"/>
-    <w:lsdException w:name="footnote reference" w:semiHidden="1" w:unhideWhenUsed="1"/>
-    <w:lsdException w:name="annotation reference" w:semiHidden="1" w:unhideWhenUsed="1"/>
-    <w:lsdException w:name="line number" w:semiHidden="1" w:unhideWhenUsed="1"/>
-    <w:lsdException w:name="page number" w:semiHidden="1" w:unhideWhenUsed="1"/>
-    <w:lsdException w:name="endnote reference" w:semiHidden="1" w:unhideWhenUsed="1"/>
-    <w:lsdException w:name="endnote text" w:semiHidden="1" w:unhideWhenUsed="1"/>
-    <w:lsdException w:name="table of authorities" w:semiHidden="1" w:unhideWhenUsed="1"/>
-    <w:lsdException w:name="macro" w:semiHidden="1" w:unhideWhenUsed="1"/>
-    <w:lsdException w:name="toa heading" w:semiHidden="1" w:unhideWhenUsed="1"/>
-    <w:lsdException w:name="List" w:semiHidden="1" w:unhideWhenUsed="1"/>
-    <w:lsdException w:name="List Bullet" w:semiHidden="1" w:unhideWhenUsed="1"/>
-    <w:lsdException w:name="List Number" w:semiHidden="1" w:unhideWhenUsed="1"/>
-    <w:lsdException w:name="List 2" w:semiHidden="1" w:unhideWhenUsed="1"/>
-    <w:lsdException w:name="List 3" w:semiHidden="1" w:unhideWhenUsed="1"/>
-    <w:lsdException w:name="List 4" w:semiHidden="1" w:unhideWhenUsed="1"/>
-    <w:lsdException w:name="List 5" w:semiHidden="1" w:unhideWhenUsed="1"/>
-    <w:lsdException w:name="List Bullet 2" w:semiHidden="1" w:unhideWhenUsed="1"/>
-    <w:lsdException w:name="List Bullet 3" w:semiHidden="1" w:unhideWhenUsed="1"/>
-    <w:lsdException w:name="List Bullet 4" w:semiHidden="1" w:unhideWhenUsed="1"/>
-    <w:lsdException w:name="List Bullet 5" w:semiHidden="1" w:unhideWhenUsed="1"/>
-    <w:lsdException w:name="List Number 2" w:semiHidden="1" w:unhideWhenUsed="1"/>
-    <w:lsdException w:name="List Number 3" w:semiHidden="1" w:unhideWhenUsed="1"/>
-    <w:lsdException w:name="List Number 4" w:semiHidden="1" w:unhideWhenUsed="1"/>
-    <w:lsdException w:name="List Number 5" w:semiHidden="1" w:unhideWhenUsed="1"/>
-    <w:lsdException w:name="Title" w:uiPriority="10" w:qFormat="1"/>
-    <w:lsdException w:name="Closing" w:semiHidden="1" w:unhideWhenUsed="1"/>
-    <w:lsdException w:name="Signature" w:semiHidden="1" w:unhideWhenUsed="1"/>
-    <w:lsdException w:name="Default Paragraph Font" w:semiHidden="1" w:uiPriority="1" w:unhideWhenUsed="1"/>
-    <w:lsdException w:name="Body Text" w:semiHidden="1" w:unhideWhenUsed="1"/>
-    <w:lsdException w:name="Body Text Indent" w:semiHidden="1" w:uiPriority="0" w:unhideWhenUsed="1"/>
-    <w:lsdException w:name="List Continue" w:semiHidden="1" w:unhideWhenUsed="1"/>
-    <w:lsdException w:name="List Continue 2" w:semiHidden="1" w:unhideWhenUsed="1"/>
-    <w:lsdException w:name="List Continue 3" w:semiHidden="1" w:unhideWhenUsed="1"/>
-    <w:lsdException w:name="List Continue 4" w:semiHidden="1" w:unhideWhenUsed="1"/>
-    <w:lsdException w:name="List Continue 5" w:semiHidden="1" w:unhideWhenUsed="1"/>
-    <w:lsdException w:name="Message Header" w:semiHidden="1" w:unhideWhenUsed="1"/>
-    <w:lsdException w:name="Subtitle" w:uiPriority="11"/>
-    <w:lsdException w:name="Salutation" w:semiHidden="1" w:unhideWhenUsed="1"/>
-    <w:lsdException w:name="Date" w:semiHidden="1" w:unhideWhenUsed="1"/>
-    <w:lsdException w:name="Body Text First Indent" w:semiHidden="1" w:unhideWhenUsed="1"/>
-    <w:lsdException w:name="Body Text First Indent 2" w:semiHidden="1" w:unhideWhenUsed="1"/>
-    <w:lsdException w:name="Note Heading" w:semiHidden="1" w:unhideWhenUsed="1"/>
-    <w:lsdException w:name="Body Text 2" w:semiHidden="1" w:unhideWhenUsed="1"/>
-    <w:lsdException w:name="Body Text 3" w:semiHidden="1" w:unhideWhenUsed="1"/>
-    <w:lsdException w:name="Body Text Indent 2" w:semiHidden="1" w:unhideWhenUsed="1"/>
-    <w:lsdException w:name="Body Text Indent 3" w:semiHidden="1" w:unhideWhenUsed="1"/>
-    <w:lsdException w:name="Block Text" w:semiHidden="1" w:unhideWhenUsed="1"/>
-    <w:lsdException w:name="Hyperlink" w:semiHidden="1" w:unhideWhenUsed="1"/>
-    <w:lsdException w:name="FollowedHyperlink" w:semiHidden="1" w:unhideWhenUsed="1"/>
-    <w:lsdException w:name="Strong" w:uiPriority="22"/>
-    <w:lsdException w:name="Emphasis" w:uiPriority="20"/>
-    <w:lsdException w:name="Document Map" w:semiHidden="1" w:unhideWhenUsed="1"/>
-    <w:lsdException w:name="Plain Text" w:semiHidden="1" w:unhideWhenUsed="1"/>
-    <w:lsdException w:name="E-mail Signature" w:semiHidden="1" w:unhideWhenUsed="1"/>
-    <w:lsdException w:name="HTML Top of Form" w:semiHidden="1" w:unhideWhenUsed="1"/>
-    <w:lsdException w:name="HTML Bottom of Form" w:semiHidden="1" w:unhideWhenUsed="1"/>
-    <w:lsdException w:name="Normal (Web)" w:semiHidden="1" w:unhideWhenUsed="1"/>
-    <w:lsdException w:name="HTML Acronym" w:semiHidden="1" w:unhideWhenUsed="1"/>
-    <w:lsdException w:name="HTML Address" w:semiHidden="1" w:unhideWhenUsed="1"/>
-    <w:lsdException w:name="HTML Cite" w:semiHidden="1" w:unhideWhenUsed="1"/>
-    <w:lsdException w:name="HTML Code" w:semiHidden="1" w:unhideWhenUsed="1"/>
-    <w:lsdException w:name="HTML Definition" w:semiHidden="1" w:unhideWhenUsed="1"/>
-    <w:lsdException w:name="HTML Keyboard" w:semiHidden="1" w:unhideWhenUsed="1"/>
-    <w:lsdException w:name="HTML Preformatted" w:semiHidden="1" w:unhideWhenUsed="1"/>
-    <w:lsdException w:name="HTML Sample" w:semiHidden="1" w:unhideWhenUsed="1"/>
-    <w:lsdException w:name="HTML Typewriter" w:semiHidden="1" w:unhideWhenUsed="1"/>
-    <w:lsdException w:name="HTML Variable" w:semiHidden="1" w:unhideWhenUsed="1"/>
-    <w:lsdException w:name="Normal Table" w:semiHidden="1" w:unhideWhenUsed="1"/>
-    <w:lsdException w:name="annotation subject" w:semiHidden="1" w:unhideWhenUsed="1"/>
-    <w:lsdException w:name="No List" w:semiHidden="1" w:unhideWhenUsed="1"/>
-    <w:lsdException w:name="Outline List 1" w:semiHidden="1" w:unhideWhenUsed="1"/>
-    <w:lsdException w:name="Outline List 2" w:semiHidden="1" w:unhideWhenUsed="1"/>
-    <w:lsdException w:name="Outline List 3" w:semiHidden="1" w:unhideWhenUsed="1"/>
-    <w:lsdException w:name="Table Simple 1" w:semiHidden="1" w:unhideWhenUsed="1"/>
-    <w:lsdException w:name="Table Simple 2" w:semiHidden="1" w:unhideWhenUsed="1"/>
-    <w:lsdException w:name="Table Simple 3" w:semiHidden="1" w:unhideWhenUsed="1"/>
-    <w:lsdException w:name="Table Classic 1" w:semiHidden="1" w:unhideWhenUsed="1"/>
-    <w:lsdException w:name="Table Classic 2" w:semiHidden="1" w:unhideWhenUsed="1"/>
-    <w:lsdException w:name="Table Classic 3" w:semiHidden="1" w:unhideWhenUsed="1"/>
-    <w:lsdException w:name="Table Classic 4" w:semiHidden="1" w:unhideWhenUsed="1"/>
-    <w:lsdException w:name="Table Colorful 1" w:semiHidden="1" w:unhideWhenUsed="1"/>
-    <w:lsdException w:name="Table Colorful 2" w:semiHidden="1" w:unhideWhenUsed="1"/>
-    <w:lsdException w:name="Table Colorful 3" w:semiHidden="1" w:unhideWhenUsed="1"/>
-    <w:lsdException w:name="Table Columns 1" w:semiHidden="1" w:unhideWhenUsed="1"/>
-    <w:lsdException w:name="Table Columns 2" w:semiHidden="1" w:unhideWhenUsed="1"/>
-    <w:lsdException w:name="Table Columns 3" w:semiHidden="1" w:unhideWhenUsed="1"/>
-    <w:lsdException w:name="Table Columns 4" w:semiHidden="1" w:uiPriority="0" w:unhideWhenUsed="1"/>
-    <w:lsdException w:name="Table Columns 5" w:semiHidden="1" w:unhideWhenUsed="1"/>
-    <w:lsdException w:name="Table Grid 1" w:semiHidden="1" w:unhideWhenUsed="1"/>
-    <w:lsdException w:name="Table Grid 2" w:semiHidden="1" w:unhideWhenUsed="1"/>
-    <w:lsdException w:name="Table Grid 3" w:semiHidden="1" w:unhideWhenUsed="1"/>
-    <w:lsdException w:name="Table Grid 4" w:semiHidden="1" w:unhideWhenUsed="1"/>
-    <w:lsdException w:name="Table Grid 5" w:semiHidden="1" w:unhideWhenUsed="1"/>
-    <w:lsdException w:name="Table Grid 6" w:semiHidden="1" w:unhideWhenUsed="1"/>
-    <w:lsdException w:name="Table Grid 7" w:semiHidden="1" w:unhideWhenUsed="1"/>
-    <w:lsdException w:name="Table Grid 8" w:semiHidden="1" w:unhideWhenUsed="1"/>
-    <w:lsdException w:name="Table List 1" w:semiHidden="1" w:unhideWhenUsed="1"/>
-    <w:lsdException w:name="Table List 2" w:semiHidden="1" w:unhideWhenUsed="1"/>
-    <w:lsdException w:name="Table List 3" w:semiHidden="1" w:unhideWhenUsed="1"/>
-    <w:lsdException w:name="Table List 4" w:semiHidden="1" w:unhideWhenUsed="1"/>
-    <w:lsdException w:name="Table List 5" w:semiHidden="1" w:unhideWhenUsed="1"/>
-    <w:lsdException w:name="Table List 6" w:semiHidden="1" w:unhideWhenUsed="1"/>
-    <w:lsdException w:name="Table List 7" w:semiHidden="1" w:unhideWhenUsed="1"/>
-    <w:lsdException w:name="Table List 8" w:semiHidden="1" w:unhideWhenUsed="1"/>
-    <w:lsdException w:name="Table 3D effects 1" w:semiHidden="1" w:unhideWhenUsed="1"/>
-    <w:lsdException w:name="Table 3D effects 2" w:semiHidden="1" w:unhideWhenUsed="1"/>
-    <w:lsdException w:name="Table 3D effects 3" w:semiHidden="1" w:unhideWhenUsed="1"/>
-    <w:lsdException w:name="Table Contemporary" w:semiHidden="1" w:unhideWhenUsed="1"/>
-    <w:lsdException w:name="Table Elegant" w:semiHidden="1" w:unhideWhenUsed="1"/>
-    <w:lsdException w:name="Table Professional" w:semiHidden="1" w:unhideWhenUsed="1"/>
-    <w:lsdException w:name="Table Subtle 1" w:semiHidden="1" w:unhideWhenUsed="1"/>
-    <w:lsdException w:name="Table Subtle 2" w:semiHidden="1" w:unhideWhenUsed="1"/>
-    <w:lsdException w:name="Table Web 1" w:semiHidden="1" w:unhideWhenUsed="1"/>
-    <w:lsdException w:name="Table Web 2" w:semiHidden="1" w:unhideWhenUsed="1"/>
-    <w:lsdException w:name="Table Web 3" w:semiHidden="1" w:unhideWhenUsed="1"/>
-    <w:lsdException w:name="Balloon Text" w:semiHidden="1" w:unhideWhenUsed="1"/>
-    <w:lsdException w:name="Table Grid" w:uiPriority="59"/>
-    <w:lsdException w:name="Table Theme" w:semiHidden="1" w:unhideWhenUsed="1"/>
-    <w:lsdException w:name="Placeholder Text" w:semiHidden="1"/>
-    <w:lsdException w:name="No Spacing" w:uiPriority="1" w:qFormat="1"/>
-    <w:lsdException w:name="Light Shading" w:uiPriority="60"/>
-    <w:lsdException w:name="Light List" w:uiPriority="61"/>
-    <w:lsdException w:name="Light Grid" w:uiPriority="62"/>
-    <w:lsdException w:name="Medium Shading 1" w:uiPriority="63"/>
-    <w:lsdException w:name="Medium Shading 2" w:uiPriority="64"/>
-    <w:lsdException w:name="Medium List 1" w:uiPriority="65"/>
-    <w:lsdException w:name="Medium List 2" w:uiPriority="66"/>
-    <w:lsdException w:name="Medium Grid 1" w:uiPriority="67"/>
-    <w:lsdException w:name="Medium Grid 2" w:uiPriority="68"/>
-    <w:lsdException w:name="Medium Grid 3" w:uiPriority="69"/>
-    <w:lsdException w:name="Dark List" w:uiPriority="70"/>
-    <w:lsdException w:name="Colorful Shading" w:uiPriority="71"/>
-    <w:lsdException w:name="Colorful List" w:uiPriority="72"/>
-    <w:lsdException w:name="Colorful Grid" w:uiPriority="73"/>
-    <w:lsdException w:name="Light Shading Accent 1" w:uiPriority="60"/>
-    <w:lsdException w:name="Light List Accent 1" w:uiPriority="61"/>
-    <w:lsdException w:name="Light Grid Accent 1" w:uiPriority="62"/>
-    <w:lsdException w:name="Medium Shading 1 Accent 1" w:uiPriority="63"/>
-    <w:lsdException w:name="Medium Shading 2 Accent 1" w:uiPriority="64"/>
-    <w:lsdException w:name="Medium List 1 Accent 1" w:uiPriority="65"/>
-    <w:lsdException w:name="Revision" w:semiHidden="1"/>
-    <w:lsdException w:name="List Paragraph" w:uiPriority="34"/>
-    <w:lsdException w:name="Quote" w:uiPriority="29"/>
-    <w:lsdException w:name="Intense Quote" w:uiPriority="30"/>
-    <w:lsdException w:name="Medium List 2 Accent 1" w:uiPriority="66"/>
-    <w:lsdException w:name="Medium Grid 1 Accent 1" w:uiPriority="67"/>
-    <w:lsdException w:name="Medium Grid 2 Accent 1" w:uiPriority="68"/>
-    <w:lsdException w:name="Medium Grid 3 Accent 1" w:uiPriority="69"/>
-    <w:lsdException w:name="Dark List Accent 1" w:uiPriority="70"/>
-    <w:lsdException w:name="Colorful Shading Accent 1" w:uiPriority="71"/>
-    <w:lsdException w:name="Colorful List Accent 1" w:uiPriority="72"/>
-    <w:lsdException w:name="Colorful Grid Accent 1" w:uiPriority="73"/>
-    <w:lsdException w:name="Light Shading Accent 2" w:uiPriority="60"/>
-    <w:lsdException w:name="Light List Accent 2" w:uiPriority="61"/>
-    <w:lsdException w:name="Light Grid Accent 2" w:uiPriority="62"/>
-    <w:lsdException w:name="Medium Shading 1 Accent 2" w:uiPriority="63"/>
-    <w:lsdException w:name="Medium Shading 2 Accent 2" w:uiPriority="64"/>
-    <w:lsdException w:name="Medium List 1 Accent 2" w:uiPriority="65"/>
-    <w:lsdException w:name="Medium List 2 Accent 2" w:uiPriority="66"/>
-    <w:lsdException w:name="Medium Grid 1 Accent 2" w:uiPriority="67"/>
-    <w:lsdException w:name="Medium Grid 2 Accent 2" w:uiPriority="68"/>
-    <w:lsdException w:name="Medium Grid 3 Accent 2" w:uiPriority="69"/>
-    <w:lsdException w:name="Dark List Accent 2" w:uiPriority="70"/>
-    <w:lsdException w:name="Colorful Shading Accent 2" w:uiPriority="71"/>
-    <w:lsdException w:name="Colorful List Accent 2" w:uiPriority="72"/>
-    <w:lsdException w:name="Colorful Grid Accent 2" w:uiPriority="73"/>
-    <w:lsdException w:name="Light Shading Accent 3" w:uiPriority="60"/>
-    <w:lsdException w:name="Light List Accent 3" w:uiPriority="61"/>
-    <w:lsdException w:name="Light Grid Accent 3" w:uiPriority="62"/>
-    <w:lsdException w:name="Medium Shading 1 Accent 3" w:uiPriority="63"/>
-    <w:lsdException w:name="Medium Shading 2 Accent 3" w:uiPriority="64"/>
-    <w:lsdException w:name="Medium List 1 Accent 3" w:uiPriority="65"/>
-    <w:lsdException w:name="Medium List 2 Accent 3" w:uiPriority="66"/>
-    <w:lsdException w:name="Medium Grid 1 Accent 3" w:uiPriority="67"/>
-    <w:lsdException w:name="Medium Grid 2 Accent 3" w:uiPriority="68"/>
-    <w:lsdException w:name="Medium Grid 3 Accent 3" w:uiPriority="69"/>
-    <w:lsdException w:name="Dark List Accent 3" w:uiPriority="70"/>
-    <w:lsdException w:name="Colorful Shading Accent 3" w:uiPriority="71"/>
-    <w:lsdException w:name="Colorful List Accent 3" w:uiPriority="72"/>
-    <w:lsdException w:name="Colorful Grid Accent 3" w:uiPriority="73"/>
-    <w:lsdException w:name="Light Shading Accent 4" w:uiPriority="60"/>
-    <w:lsdException w:name="Light List Accent 4" w:uiPriority="61"/>
-    <w:lsdException w:name="Light Grid Accent 4" w:uiPriority="62"/>
-    <w:lsdException w:name="Medium Shading 1 Accent 4" w:uiPriority="63"/>
-    <w:lsdException w:name="Medium Shading 2 Accent 4" w:uiPriority="64"/>
-    <w:lsdException w:name="Medium List 1 Accent 4" w:uiPriority="65"/>
-    <w:lsdException w:name="Medium List 2 Accent 4" w:uiPriority="66"/>
-    <w:lsdException w:name="Medium Grid 1 Accent 4" w:uiPriority="67"/>
-    <w:lsdException w:name="Medium Grid 2 Accent 4" w:uiPriority="68"/>
-    <w:lsdException w:name="Medium Grid 3 Accent 4" w:uiPriority="69"/>
-    <w:lsdException w:name="Dark List Accent 4" w:uiPriority="70"/>
-    <w:lsdException w:name="Colorful Shading Accent 4" w:uiPriority="71"/>
-    <w:lsdException w:name="Colorful List Accent 4" w:uiPriority="72"/>
-    <w:lsdException w:name="Colorful Grid Accent 4" w:uiPriority="73"/>
-    <w:lsdException w:name="Light Shading Accent 5" w:uiPriority="60"/>
-    <w:lsdException w:name="Light List Accent 5" w:uiPriority="61"/>
-    <w:lsdException w:name="Light Grid Accent 5" w:uiPriority="62"/>
-    <w:lsdException w:name="Medium Shading 1 Accent 5" w:uiPriority="63"/>
-    <w:lsdException w:name="Medium Shading 2 Accent 5" w:uiPriority="64"/>
-    <w:lsdException w:name="Medium List 1 Accent 5" w:uiPriority="65"/>
-    <w:lsdException w:name="Medium List 2 Accent 5" w:uiPriority="66"/>
-    <w:lsdException w:name="Medium Grid 1 Accent 5" w:uiPriority="67"/>
-    <w:lsdException w:name="Medium Grid 2 Accent 5" w:uiPriority="68"/>
-    <w:lsdException w:name="Medium Grid 3 Accent 5" w:uiPriority="69"/>
-    <w:lsdException w:name="Dark List Accent 5" w:uiPriority="70"/>
-    <w:lsdException w:name="Colorful Shading Accent 5" w:uiPriority="71"/>
-    <w:lsdException w:name="Colorful List Accent 5" w:uiPriority="72"/>
-    <w:lsdException w:name="Colorful Grid Accent 5" w:uiPriority="73"/>
-    <w:lsdException w:name="Light Shading Accent 6" w:uiPriority="60"/>
-    <w:lsdException w:name="Light List Accent 6" w:uiPriority="61"/>
-    <w:lsdException w:name="Light Grid Accent 6" w:uiPriority="62"/>
-    <w:lsdException w:name="Medium Shading 1 Accent 6" w:uiPriority="63"/>
-    <w:lsdException w:name="Medium Shading 2 Accent 6" w:uiPriority="64"/>
-    <w:lsdException w:name="Medium List 1 Accent 6" w:uiPriority="65"/>
-    <w:lsdException w:name="Medium List 2 Accent 6" w:uiPriority="66"/>
-    <w:lsdException w:name="Medium Grid 1 Accent 6" w:uiPriority="67"/>
-    <w:lsdException w:name="Medium Grid 2 Accent 6" w:uiPriority="68"/>
-    <w:lsdException w:name="Medium Grid 3 Accent 6" w:uiPriority="69"/>
-    <w:lsdException w:name="Dark List Accent 6" w:uiPriority="70"/>
-    <w:lsdException w:name="Colorful Shading Accent 6" w:uiPriority="71"/>
-    <w:lsdException w:name="Colorful List Accent 6" w:uiPriority="72"/>
-    <w:lsdException w:name="Colorful Grid Accent 6" w:uiPriority="73"/>
-    <w:lsdException w:name="Subtle Emphasis" w:uiPriority="19"/>
-    <w:lsdException w:name="Intense Emphasis" w:uiPriority="21"/>
-    <w:lsdException w:name="Subtle Reference" w:uiPriority="31"/>
-    <w:lsdException w:name="Intense Reference" w:uiPriority="32"/>
-    <w:lsdException w:name="Book Title" w:uiPriority="33"/>
-    <w:lsdException w:name="Bibliography" w:semiHidden="1" w:uiPriority="37" w:unhideWhenUsed="1"/>
-    <w:lsdException w:name="TOC Heading" w:semiHidden="1" w:uiPriority="39" w:unhideWhenUsed="1" w:qFormat="1"/>
-    <w:lsdException w:name="Plain Table 1" w:uiPriority="41"/>
-    <w:lsdException w:name="Plain Table 2" w:uiPriority="42"/>
-    <w:lsdException w:name="Plain Table 3" w:uiPriority="43"/>
-    <w:lsdException w:name="Plain Table 4" w:uiPriority="44"/>
-    <w:lsdException w:name="Plain Table 5" w:uiPriority="45"/>
-    <w:lsdException w:name="Grid Table Light" w:uiPriority="40"/>
-    <w:lsdException w:name="Grid Table 1 Light" w:uiPriority="46"/>
-    <w:lsdException w:name="Grid Table 2" w:uiPriority="47"/>
-    <w:lsdException w:name="Grid Table 3" w:uiPriority="48"/>
-    <w:lsdException w:name="Grid Table 4" w:uiPriority="49"/>
-    <w:lsdException w:name="Grid Table 5 Dark" w:uiPriority="50"/>
-    <w:lsdException w:name="Grid Table 6 Colorful" w:uiPriority="51"/>
-    <w:lsdException w:name="Grid Table 7 Colorful" w:uiPriority="52"/>
-    <w:lsdException w:name="Grid Table 1 Light Accent 1" w:uiPriority="46"/>
-    <w:lsdException w:name="Grid Table 2 Accent 1" w:uiPriority="47"/>
-    <w:lsdException w:name="Grid Table 3 Accent 1" w:uiPriority="48"/>
-    <w:lsdException w:name="Grid Table 4 Accent 1" w:uiPriority="49"/>
-    <w:lsdException w:name="Grid Table 5 Dark Accent 1" w:uiPriority="50"/>
-    <w:lsdException w:name="Grid Table 6 Colorful Accent 1" w:uiPriority="51"/>
-    <w:lsdException w:name="Grid Table 7 Colorful Accent 1" w:uiPriority="52"/>
-    <w:lsdException w:name="Grid Table 1 Light Accent 2" w:uiPriority="46"/>
-    <w:lsdException w:name="Grid Table 2 Accent 2" w:uiPriority="47"/>
-    <w:lsdException w:name="Grid Table 3 Accent 2" w:uiPriority="48"/>
-    <w:lsdException w:name="Grid Table 4 Accent 2" w:uiPriority="49"/>
-    <w:lsdException w:name="Grid Table 5 Dark Accent 2" w:uiPriority="50"/>
-    <w:lsdException w:name="Grid Table 6 Colorful Accent 2" w:uiPriority="51"/>
-    <w:lsdException w:name="Grid Table 7 Colorful Accent 2" w:uiPriority="52"/>
-    <w:lsdException w:name="Grid Table 1 Light Accent 3" w:uiPriority="46"/>
-    <w:lsdException w:name="Grid Table 2 Accent 3" w:uiPriority="47"/>
-    <w:lsdException w:name="Grid Table 3 Accent 3" w:uiPriority="48"/>
-    <w:lsdException w:name="Grid Table 4 Accent 3" w:uiPriority="49"/>
-    <w:lsdException w:name="Grid Table 5 Dark Accent 3" w:uiPriority="50"/>
-    <w:lsdException w:name="Grid Table 6 Colorful Accent 3" w:uiPriority="51"/>
-    <w:lsdException w:name="Grid Table 7 Colorful Accent 3" w:uiPriority="52"/>
-    <w:lsdException w:name="Grid Table 1 Light Accent 4" w:uiPriority="46"/>
-    <w:lsdException w:name="Grid Table 2 Accent 4" w:uiPriority="47"/>
-    <w:lsdException w:name="Grid Table 3 Accent 4" w:uiPriority="48"/>
-    <w:lsdException w:name="Grid Table 4 Accent 4" w:uiPriority="49"/>
-    <w:lsdException w:name="Grid Table 5 Dark Accent 4" w:uiPriority="50"/>
-    <w:lsdException w:name="Grid Table 6 Colorful Accent 4" w:uiPriority="51"/>
-    <w:lsdException w:name="Grid Table 7 Colorful Accent 4" w:uiPriority="52"/>
-    <w:lsdException w:name="Grid Table 1 Light Accent 5" w:uiPriority="46"/>
-    <w:lsdException w:name="Grid Table 2 Accent 5" w:uiPriority="47"/>
-    <w:lsdException w:name="Grid Table 3 Accent 5" w:uiPriority="48"/>
-    <w:lsdException w:name="Grid Table 4 Accent 5" w:uiPriority="49"/>
-    <w:lsdException w:name="Grid Table 5 Dark Accent 5" w:uiPriority="50"/>
-    <w:lsdException w:name="Grid Table 6 Colorful Accent 5" w:uiPriority="51"/>
-    <w:lsdException w:name="Grid Table 7 Colorful Accent 5" w:uiPriority="52"/>
-    <w:lsdException w:name="Grid Table 1 Light Accent 6" w:uiPriority="46"/>
-    <w:lsdException w:name="Grid Table 2 Accent 6" w:uiPriority="47"/>
-    <w:lsdException w:name="Grid Table 3 Accent 6" w:uiPriority="48"/>
-    <w:lsdException w:name="Grid Table 4 Accent 6" w:uiPriority="49"/>
-    <w:lsdException w:name="Grid Table 5 Dark Accent 6" w:uiPriority="50"/>
-    <w:lsdException w:name="Grid Table 6 Colorful Accent 6" w:uiPriority="51"/>
-    <w:lsdException w:name="Grid Table 7 Colorful Accent 6" w:uiPriority="52"/>
-    <w:lsdException w:name="List Table 1 Light" w:uiPriority="46"/>
-    <w:lsdException w:name="List Table 2" w:uiPriority="47"/>
-    <w:lsdException w:name="List Table 3" w:uiPriority="48"/>
-    <w:lsdException w:name="List Table 4" w:uiPriority="49"/>
-    <w:lsdException w:name="List Table 5 Dark" w:uiPriority="50"/>
-    <w:lsdException w:name="List Table 6 Colorful" w:uiPriority="51"/>
-    <w:lsdException w:name="List Table 7 Colorful" w:uiPriority="52"/>
-    <w:lsdException w:name="List Table 1 Light Accent 1" w:uiPriority="46"/>
-    <w:lsdException w:name="List Table 2 Accent 1" w:uiPriority="47"/>
-    <w:lsdException w:name="List Table 3 Accent 1" w:uiPriority="48"/>
-    <w:lsdException w:name="List Table 4 Accent 1" w:uiPriority="49"/>
-    <w:lsdException w:name="List Table 5 Dark Accent 1" w:uiPriority="50"/>
-    <w:lsdException w:name="List Table 6 Colorful Accent 1" w:uiPriority="51"/>
-    <w:lsdException w:name="List Table 7 Colorful Accent 1" w:uiPriority="52"/>
-    <w:lsdException w:name="List Table 1 Light Accent 2" w:uiPriority="46"/>
-    <w:lsdException w:name="List Table 2 Accent 2" w:uiPriority="47"/>
-    <w:lsdException w:name="List Table 3 Accent 2" w:uiPriority="48"/>
-    <w:lsdException w:name="List Table 4 Accent 2" w:uiPriority="49"/>
-    <w:lsdException w:name="List Table 5 Dark Accent 2" w:uiPriority="50"/>
-    <w:lsdException w:name="List Table 6 Colorful Accent 2" w:uiPriority="51"/>
-    <w:lsdException w:name="List Table 7 Colorful Accent 2" w:uiPriority="52"/>
-    <w:lsdException w:name="List Table 1 Light Accent 3" w:uiPriority="46"/>
-    <w:lsdException w:name="List Table 2 Accent 3" w:uiPriority="47"/>
-    <w:lsdException w:name="List Table 3 Accent 3" w:uiPriority="48"/>
-    <w:lsdException w:name="List Table 4 Accent 3" w:uiPriority="49"/>
-    <w:lsdException w:name="List Table 5 Dark Accent 3" w:uiPriority="50"/>
-    <w:lsdException w:name="List Table 6 Colorful Accent 3" w:uiPriority="51"/>
-    <w:lsdException w:name="List Table 7 Colorful Accent 3" w:uiPriority="52"/>
-    <w:lsdException w:name="List Table 1 Light Accent 4" w:uiPriority="46"/>
-    <w:lsdException w:name="List Table 2 Accent 4" w:uiPriority="47"/>
-    <w:lsdException w:name="List Table 3 Accent 4" w:uiPriority="48"/>
-    <w:lsdException w:name="List Table 4 Accent 4" w:uiPriority="49"/>
-    <w:lsdException w:name="List Table 5 Dark Accent 4" w:uiPriority="50"/>
-    <w:lsdException w:name="List Table 6 Colorful Accent 4" w:uiPriority="51"/>
-    <w:lsdException w:name="List Table 7 Colorful Accent 4" w:uiPriority="52"/>
-    <w:lsdException w:name="List Table 1 Light Accent 5" w:uiPriority="46"/>
-    <w:lsdException w:name="List Table 2 Accent 5" w:uiPriority="47"/>
-    <w:lsdException w:name="List Table 3 Accent 5" w:uiPriority="48"/>
-    <w:lsdException w:name="List Table 4 Accent 5" w:uiPriority="49"/>
-    <w:lsdException w:name="List Table 5 Dark Accent 5" w:uiPriority="50"/>
-    <w:lsdException w:name="List Table 6 Colorful Accent 5" w:uiPriority="51"/>
-    <w:lsdException w:name="List Table 7 Colorful Accent 5" w:uiPriority="52"/>
-    <w:lsdException w:name="List Table 1 Light Accent 6" w:uiPriority="46"/>
-    <w:lsdException w:name="List Table 2 Accent 6" w:uiPriority="47"/>
-    <w:lsdException w:name="List Table 3 Accent 6" w:uiPriority="48"/>
-    <w:lsdException w:name="List Table 4 Accent 6" w:uiPriority="49"/>
-    <w:lsdException w:name="List Table 5 Dark Accent 6" w:uiPriority="50"/>
-    <w:lsdException w:name="List Table 6 Colorful Accent 6" w:uiPriority="51"/>
-    <w:lsdException w:name="List Table 7 Colorful Accent 6" w:uiPriority="52"/>
+  <w:latentStyles w:defLockedState="0" w:defUIPriority="99" w:defSemiHidden="1" w:defUnhideWhenUsed="1" w:defQFormat="0" w:count="267">
+    <w:lsdException w:name="Normal" w:semiHidden="0" w:uiPriority="0" w:unhideWhenUsed="0" w:qFormat="1"/>
+    <w:lsdException w:name="heading 1" w:semiHidden="0" w:uiPriority="0" w:unhideWhenUsed="0" w:qFormat="1"/>
+    <w:lsdException w:name="heading 2" w:semiHidden="0" w:uiPriority="0" w:unhideWhenUsed="0" w:qFormat="1"/>
+    <w:lsdException w:name="heading 3" w:semiHidden="0" w:uiPriority="0" w:unhideWhenUsed="0" w:qFormat="1"/>
+    <w:lsdException w:name="heading 4" w:semiHidden="0" w:uiPriority="0" w:unhideWhenUsed="0" w:qFormat="1"/>
+    <w:lsdException w:name="heading 5" w:semiHidden="0" w:uiPriority="0" w:unhideWhenUsed="0"/>
+    <w:lsdException w:name="heading 6" w:semiHidden="0" w:uiPriority="0" w:unhideWhenUsed="0"/>
+    <w:lsdException w:name="heading 7" w:semiHidden="0" w:uiPriority="0" w:unhideWhenUsed="0"/>
+    <w:lsdException w:name="heading 8" w:semiHidden="0" w:uiPriority="0" w:unhideWhenUsed="0"/>
+    <w:lsdException w:name="heading 9" w:semiHidden="0" w:uiPriority="0" w:unhideWhenUsed="0"/>
+    <w:lsdException w:name="toc 1" w:uiPriority="39"/>
+    <w:lsdException w:name="toc 2" w:uiPriority="39"/>
+    <w:lsdException w:name="toc 3" w:uiPriority="39"/>
+    <w:lsdException w:name="toc 4" w:uiPriority="39"/>
+    <w:lsdException w:name="toc 5" w:uiPriority="39"/>
+    <w:lsdException w:name="toc 6" w:uiPriority="39"/>
+    <w:lsdException w:name="toc 7" w:uiPriority="39"/>
+    <w:lsdException w:name="toc 8" w:uiPriority="39"/>
+    <w:lsdException w:name="toc 9" w:uiPriority="39"/>
+    <w:lsdException w:name="caption" w:uiPriority="35" w:qFormat="1"/>
+    <w:lsdException w:name="Title" w:semiHidden="0" w:uiPriority="10" w:unhideWhenUsed="0" w:qFormat="1"/>
+    <w:lsdException w:name="Default Paragraph Font" w:uiPriority="1"/>
+    <w:lsdException w:name="Body Text Indent" w:uiPriority="0"/>
+    <w:lsdException w:name="Subtitle" w:semiHidden="0" w:uiPriority="11" w:unhideWhenUsed="0"/>
+    <w:lsdException w:name="Strong" w:semiHidden="0" w:uiPriority="22" w:unhideWhenUsed="0"/>
+    <w:lsdException w:name="Emphasis" w:semiHidden="0" w:uiPriority="20" w:unhideWhenUsed="0"/>
+    <w:lsdException w:name="Table Columns 4" w:uiPriority="0"/>
+    <w:lsdException w:name="Table Grid" w:semiHidden="0" w:uiPriority="59" w:unhideWhenUsed="0"/>
+    <w:lsdException w:name="Placeholder Text" w:unhideWhenUsed="0"/>
+    <w:lsdException w:name="No Spacing" w:semiHidden="0" w:uiPriority="1" w:unhideWhenUsed="0" w:qFormat="1"/>
+    <w:lsdException w:name="Light Shading" w:semiHidden="0" w:uiPriority="60" w:unhideWhenUsed="0"/>
+    <w:lsdException w:name="Light List" w:semiHidden="0" w:uiPriority="61" w:unhideWhenUsed="0"/>
+    <w:lsdException w:name="Light Grid" w:semiHidden="0" w:uiPriority="62" w:unhideWhenUsed="0"/>
+    <w:lsdException w:name="Medium Shading 1" w:semiHidden="0" w:uiPriority="63" w:unhideWhenUsed="0"/>
+    <w:lsdException w:name="Medium Shading 2" w:semiHidden="0" w:uiPriority="64" w:unhideWhenUsed="0"/>
+    <w:lsdException w:name="Medium List 1" w:semiHidden="0" w:uiPriority="65" w:unhideWhenUsed="0"/>
+    <w:lsdException w:name="Medium List 2" w:semiHidden="0" w:uiPriority="66" w:unhideWhenUsed="0"/>
+    <w:lsdException w:name="Medium Grid 1" w:semiHidden="0" w:uiPriority="67" w:unhideWhenUsed="0"/>
+    <w:lsdException w:name="Medium Grid 2" w:semiHidden="0" w:uiPriority="68" w:unhideWhenUsed="0"/>
+    <w:lsdException w:name="Medium Grid 3" w:semiHidden="0" w:uiPriority="69" w:unhideWhenUsed="0"/>
+    <w:lsdException w:name="Dark List" w:semiHidden="0" w:uiPriority="70" w:unhideWhenUsed="0"/>
+    <w:lsdException w:name="Colorful Shading" w:semiHidden="0" w:uiPriority="71" w:unhideWhenUsed="0"/>
+    <w:lsdException w:name="Colorful List" w:semiHidden="0" w:uiPriority="72" w:unhideWhenUsed="0"/>
+    <w:lsdException w:name="Colorful Grid" w:semiHidden="0" w:uiPriority="73" w:unhideWhenUsed="0"/>
+    <w:lsdException w:name="Light Shading Accent 1" w:semiHidden="0" w:uiPriority="60" w:unhideWhenUsed="0"/>
+    <w:lsdException w:name="Light List Accent 1" w:semiHidden="0" w:uiPriority="61" w:unhideWhenUsed="0"/>
+    <w:lsdException w:name="Light Grid Accent 1" w:semiHidden="0" w:uiPriority="62" w:unhideWhenUsed="0"/>
+    <w:lsdException w:name="Medium Shading 1 Accent 1" w:semiHidden="0" w:uiPriority="63" w:unhideWhenUsed="0"/>
+    <w:lsdException w:name="Medium Shading 2 Accent 1" w:semiHidden="0" w:uiPriority="64" w:unhideWhenUsed="0"/>
+    <w:lsdException w:name="Medium List 1 Accent 1" w:semiHidden="0" w:uiPriority="65" w:unhideWhenUsed="0"/>
+    <w:lsdException w:name="Revision" w:unhideWhenUsed="0"/>
+    <w:lsdException w:name="List Paragraph" w:semiHidden="0" w:uiPriority="34" w:unhideWhenUsed="0"/>
+    <w:lsdException w:name="Quote" w:semiHidden="0" w:uiPriority="29" w:unhideWhenUsed="0"/>
+    <w:lsdException w:name="Intense Quote" w:semiHidden="0" w:uiPriority="30" w:unhideWhenUsed="0"/>
+    <w:lsdException w:name="Medium List 2 Accent 1" w:semiHidden="0" w:uiPriority="66" w:unhideWhenUsed="0"/>
+    <w:lsdException w:name="Medium Grid 1 Accent 1" w:semiHidden="0" w:uiPriority="67" w:unhideWhenUsed="0"/>
+    <w:lsdException w:name="Medium Grid 2 Accent 1" w:semiHidden="0" w:uiPriority="68" w:unhideWhenUsed="0"/>
+    <w:lsdException w:name="Medium Grid 3 Accent 1" w:semiHidden="0" w:uiPriority="69" w:unhideWhenUsed="0"/>
+    <w:lsdException w:name="Dark List Accent 1" w:semiHidden="0" w:uiPriority="70" w:unhideWhenUsed="0"/>
+    <w:lsdException w:name="Colorful Shading Accent 1" w:semiHidden="0" w:uiPriority="71" w:unhideWhenUsed="0"/>
+    <w:lsdException w:name="Colorful List Accent 1" w:semiHidden="0" w:uiPriority="72" w:unhideWhenUsed="0"/>
+    <w:lsdException w:name="Colorful Grid Accent 1" w:semiHidden="0" w:uiPriority="73" w:unhideWhenUsed="0"/>
+    <w:lsdException w:name="Light Shading Accent 2" w:semiHidden="0" w:uiPriority="60" w:unhideWhenUsed="0"/>
+    <w:lsdException w:name="Light List Accent 2" w:semiHidden="0" w:uiPriority="61" w:unhideWhenUsed="0"/>
+    <w:lsdException w:name="Light Grid Accent 2" w:semiHidden="0" w:uiPriority="62" w:unhideWhenUsed="0"/>
+    <w:lsdException w:name="Medium Shading 1 Accent 2" w:semiHidden="0" w:uiPriority="63" w:unhideWhenUsed="0"/>
+    <w:lsdException w:name="Medium Shading 2 Accent 2" w:semiHidden="0" w:uiPriority="64" w:unhideWhenUsed="0"/>
+    <w:lsdException w:name="Medium List 1 Accent 2" w:semiHidden="0" w:uiPriority="65" w:unhideWhenUsed="0"/>
+    <w:lsdException w:name="Medium List 2 Accent 2" w:semiHidden="0" w:uiPriority="66" w:unhideWhenUsed="0"/>
+    <w:lsdException w:name="Medium Grid 1 Accent 2" w:semiHidden="0" w:uiPriority="67" w:unhideWhenUsed="0"/>
+    <w:lsdException w:name="Medium Grid 2 Accent 2" w:semiHidden="0" w:uiPriority="68" w:unhideWhenUsed="0"/>
+    <w:lsdException w:name="Medium Grid 3 Accent 2" w:semiHidden="0" w:uiPriority="69" w:unhideWhenUsed="0"/>
+    <w:lsdException w:name="Dark List Accent 2" w:semiHidden="0" w:uiPriority="70" w:unhideWhenUsed="0"/>
+    <w:lsdException w:name="Colorful Shading Accent 2" w:semiHidden="0" w:uiPriority="71" w:unhideWhenUsed="0"/>
+    <w:lsdException w:name="Colorful List Accent 2" w:semiHidden="0" w:uiPriority="72" w:unhideWhenUsed="0"/>
+    <w:lsdException w:name="Colorful Grid Accent 2" w:semiHidden="0" w:uiPriority="73" w:unhideWhenUsed="0"/>
+    <w:lsdException w:name="Light Shading Accent 3" w:semiHidden="0" w:uiPriority="60" w:unhideWhenUsed="0"/>
+    <w:lsdException w:name="Light List Accent 3" w:semiHidden="0" w:uiPriority="61" w:unhideWhenUsed="0"/>
+    <w:lsdException w:name="Light Grid Accent 3" w:semiHidden="0" w:uiPriority="62" w:unhideWhenUsed="0"/>
+    <w:lsdException w:name="Medium Shading 1 Accent 3" w:semiHidden="0" w:uiPriority="63" w:unhideWhenUsed="0"/>
+    <w:lsdException w:name="Medium Shading 2 Accent 3" w:semiHidden="0" w:uiPriority="64" w:unhideWhenUsed="0"/>
+    <w:lsdException w:name="Medium List 1 Accent 3" w:semiHidden="0" w:uiPriority="65" w:unhideWhenUsed="0"/>
+    <w:lsdException w:name="Medium List 2 Accent 3" w:semiHidden="0" w:uiPriority="66" w:unhideWhenUsed="0"/>
+    <w:lsdException w:name="Medium Grid 1 Accent 3" w:semiHidden="0" w:uiPriority="67" w:unhideWhenUsed="0"/>
+    <w:lsdException w:name="Medium Grid 2 Accent 3" w:semiHidden="0" w:uiPriority="68" w:unhideWhenUsed="0"/>
+    <w:lsdException w:name="Medium Grid 3 Accent 3" w:semiHidden="0" w:uiPriority="69" w:unhideWhenUsed="0"/>
+    <w:lsdException w:name="Dark List Accent 3" w:semiHidden="0" w:uiPriority="70" w:unhideWhenUsed="0"/>
+    <w:lsdException w:name="Colorful Shading Accent 3" w:semiHidden="0" w:uiPriority="71" w:unhideWhenUsed="0"/>
+    <w:lsdException w:name="Colorful List Accent 3" w:semiHidden="0" w:uiPriority="72" w:unhideWhenUsed="0"/>
+    <w:lsdException w:name="Colorful Grid Accent 3" w:semiHidden="0" w:uiPriority="73" w:unhideWhenUsed="0"/>
+    <w:lsdException w:name="Light Shading Accent 4" w:semiHidden="0" w:uiPriority="60" w:unhideWhenUsed="0"/>
+    <w:lsdException w:name="Light List Accent 4" w:semiHidden="0" w:uiPriority="61" w:unhideWhenUsed="0"/>
+    <w:lsdException w:name="Light Grid Accent 4" w:semiHidden="0" w:uiPriority="62" w:unhideWhenUsed="0"/>
+    <w:lsdException w:name="Medium Shading 1 Accent 4" w:semiHidden="0" w:uiPriority="63" w:unhideWhenUsed="0"/>
+    <w:lsdException w:name="Medium Shading 2 Accent 4" w:semiHidden="0" w:uiPriority="64" w:unhideWhenUsed="0"/>
+    <w:lsdException w:name="Medium List 1 Accent 4" w:semiHidden="0" w:uiPriority="65" w:unhideWhenUsed="0"/>
+    <w:lsdException w:name="Medium List 2 Accent 4" w:semiHidden="0" w:uiPriority="66" w:unhideWhenUsed="0"/>
+    <w:lsdException w:name="Medium Grid 1 Accent 4" w:semiHidden="0" w:uiPriority="67" w:unhideWhenUsed="0"/>
+    <w:lsdException w:name="Medium Grid 2 Accent 4" w:semiHidden="0" w:uiPriority="68" w:unhideWhenUsed="0"/>
+    <w:lsdException w:name="Medium Grid 3 Accent 4" w:semiHidden="0" w:uiPriority="69" w:unhideWhenUsed="0"/>
+    <w:lsdException w:name="Dark List Accent 4" w:semiHidden="0" w:uiPriority="70" w:unhideWhenUsed="0"/>
+    <w:lsdException w:name="Colorful Shading Accent 4" w:semiHidden="0" w:uiPriority="71" w:unhideWhenUsed="0"/>
+    <w:lsdException w:name="Colorful List Accent 4" w:semiHidden="0" w:uiPriority="72" w:unhideWhenUsed="0"/>
+    <w:lsdException w:name="Colorful Grid Accent 4" w:semiHidden="0" w:uiPriority="73" w:unhideWhenUsed="0"/>
+    <w:lsdException w:name="Light Shading Accent 5" w:semiHidden="0" w:uiPriority="60" w:unhideWhenUsed="0"/>
+    <w:lsdException w:name="Light List Accent 5" w:semiHidden="0" w:uiPriority="61" w:unhideWhenUsed="0"/>
+    <w:lsdException w:name="Light Grid Accent 5" w:semiHidden="0" w:uiPriority="62" w:unhideWhenUsed="0"/>
+    <w:lsdException w:name="Medium Shading 1 Accent 5" w:semiHidden="0" w:uiPriority="63" w:unhideWhenUsed="0"/>
+    <w:lsdException w:name="Medium Shading 2 Accent 5" w:semiHidden="0" w:uiPriority="64" w:unhideWhenUsed="0"/>
+    <w:lsdException w:name="Medium List 1 Accent 5" w:semiHidden="0" w:uiPriority="65" w:unhideWhenUsed="0"/>
+    <w:lsdException w:name="Medium List 2 Accent 5" w:semiHidden="0" w:uiPriority="66" w:unhideWhenUsed="0"/>
+    <w:lsdException w:name="Medium Grid 1 Accent 5" w:semiHidden="0" w:uiPriority="67" w:unhideWhenUsed="0"/>
+    <w:lsdException w:name="Medium Grid 2 Accent 5" w:semiHidden="0" w:uiPriority="68" w:unhideWhenUsed="0"/>
+    <w:lsdException w:name="Medium Grid 3 Accent 5" w:semiHidden="0" w:uiPriority="69" w:unhideWhenUsed="0"/>
+    <w:lsdException w:name="Dark List Accent 5" w:semiHidden="0" w:uiPriority="70" w:unhideWhenUsed="0"/>
+    <w:lsdException w:name="Colorful Shading Accent 5" w:semiHidden="0" w:uiPriority="71" w:unhideWhenUsed="0"/>
+    <w:lsdException w:name="Colorful List Accent 5" w:semiHidden="0" w:uiPriority="72" w:unhideWhenUsed="0"/>
+    <w:lsdException w:name="Colorful Grid Accent 5" w:semiHidden="0" w:uiPriority="73" w:unhideWhenUsed="0"/>
+    <w:lsdException w:name="Light Shading Accent 6" w:semiHidden="0" w:uiPriority="60" w:unhideWhenUsed="0"/>
+    <w:lsdException w:name="Light List Accent 6" w:semiHidden="0" w:uiPriority="61" w:unhideWhenUsed="0"/>
+    <w:lsdException w:name="Light Grid Accent 6" w:semiHidden="0" w:uiPriority="62" w:unhideWhenUsed="0"/>
+    <w:lsdException w:name="Medium Shading 1 Accent 6" w:semiHidden="0" w:uiPriority="63" w:unhideWhenUsed="0"/>
+    <w:lsdException w:name="Medium Shading 2 Accent 6" w:semiHidden="0" w:uiPriority="64" w:unhideWhenUsed="0"/>
+    <w:lsdException w:name="Medium List 1 Accent 6" w:semiHidden="0" w:uiPriority="65" w:unhideWhenUsed="0"/>
+    <w:lsdException w:name="Medium List 2 Accent 6" w:semiHidden="0" w:uiPriority="66" w:unhideWhenUsed="0"/>
+    <w:lsdException w:name="Medium Grid 1 Accent 6" w:semiHidden="0" w:uiPriority="67" w:unhideWhenUsed="0"/>
+    <w:lsdException w:name="Medium Grid 2 Accent 6" w:semiHidden="0" w:uiPriority="68" w:unhideWhenUsed="0"/>
+    <w:lsdException w:name="Medium Grid 3 Accent 6" w:semiHidden="0" w:uiPriority="69" w:unhideWhenUsed="0"/>
+    <w:lsdException w:name="Dark List Accent 6" w:semiHidden="0" w:uiPriority="70" w:unhideWhenUsed="0"/>
+    <w:lsdException w:name="Colorful Shading Accent 6" w:semiHidden="0" w:uiPriority="71" w:unhideWhenUsed="0"/>
+    <w:lsdException w:name="Colorful List Accent 6" w:semiHidden="0" w:uiPriority="72" w:unhideWhenUsed="0"/>
+    <w:lsdException w:name="Colorful Grid Accent 6" w:semiHidden="0" w:uiPriority="73" w:unhideWhenUsed="0"/>
+    <w:lsdException w:name="Subtle Emphasis" w:semiHidden="0" w:uiPriority="19" w:unhideWhenUsed="0"/>
+    <w:lsdException w:name="Intense Emphasis" w:semiHidden="0" w:uiPriority="21" w:unhideWhenUsed="0"/>
+    <w:lsdException w:name="Subtle Reference" w:semiHidden="0" w:uiPriority="31" w:unhideWhenUsed="0"/>
+    <w:lsdException w:name="Intense Reference" w:semiHidden="0" w:uiPriority="32" w:unhideWhenUsed="0"/>
+    <w:lsdException w:name="Book Title" w:semiHidden="0" w:uiPriority="33" w:unhideWhenUsed="0"/>
+    <w:lsdException w:name="Bibliography" w:uiPriority="37"/>
+    <w:lsdException w:name="TOC Heading" w:uiPriority="39" w:qFormat="1"/>
   </w:latentStyles>
   <w:style w:type="paragraph" w:default="1" w:styleId="Normal">
     <w:name w:val="Normal"/>
@@ -51388,7 +51337,7 @@
       <w:szCs w:val="24"/>
     </w:rPr>
   </w:style>
-  <w:style w:type="paragraph" w:styleId="Heading1">
+  <w:style w:type="paragraph" w:styleId="Titre1">
     <w:name w:val="heading 1"/>
     <w:aliases w:val="OGC Header Level 1,numbered"/>
     <w:basedOn w:val="Normal"/>
@@ -51409,12 +51358,12 @@
       <w:sz w:val="28"/>
     </w:rPr>
   </w:style>
-  <w:style w:type="paragraph" w:styleId="Heading2">
+  <w:style w:type="paragraph" w:styleId="Titre2">
     <w:name w:val="heading 2"/>
     <w:aliases w:val="OGC Heading 2"/>
     <w:basedOn w:val="Normal"/>
     <w:next w:val="Normal"/>
-    <w:link w:val="Heading2Char"/>
+    <w:link w:val="Titre2Car"/>
     <w:qFormat/>
     <w:rsid w:val="00F27D5A"/>
     <w:pPr>
@@ -51434,7 +51383,7 @@
       <w:szCs w:val="28"/>
     </w:rPr>
   </w:style>
-  <w:style w:type="paragraph" w:styleId="Heading3">
+  <w:style w:type="paragraph" w:styleId="Titre3">
     <w:name w:val="heading 3"/>
     <w:aliases w:val="OGC Heading 3"/>
     <w:basedOn w:val="Normal"/>
@@ -51457,7 +51406,7 @@
       <w:szCs w:val="26"/>
     </w:rPr>
   </w:style>
-  <w:style w:type="paragraph" w:styleId="Heading4">
+  <w:style w:type="paragraph" w:styleId="Titre4">
     <w:name w:val="heading 4"/>
     <w:aliases w:val="OGC Heading 4"/>
     <w:basedOn w:val="Normal"/>
@@ -51479,7 +51428,7 @@
       <w:szCs w:val="28"/>
     </w:rPr>
   </w:style>
-  <w:style w:type="paragraph" w:styleId="Heading5">
+  <w:style w:type="paragraph" w:styleId="Titre5">
     <w:name w:val="heading 5"/>
     <w:basedOn w:val="Normal"/>
     <w:next w:val="Normal"/>
@@ -51501,7 +51450,7 @@
       <w:szCs w:val="26"/>
     </w:rPr>
   </w:style>
-  <w:style w:type="paragraph" w:styleId="Heading6">
+  <w:style w:type="paragraph" w:styleId="Titre6">
     <w:name w:val="heading 6"/>
     <w:basedOn w:val="Normal"/>
     <w:next w:val="Normal"/>
@@ -51521,7 +51470,7 @@
       <w:szCs w:val="22"/>
     </w:rPr>
   </w:style>
-  <w:style w:type="paragraph" w:styleId="Heading7">
+  <w:style w:type="paragraph" w:styleId="Titre7">
     <w:name w:val="heading 7"/>
     <w:basedOn w:val="Normal"/>
     <w:next w:val="Normal"/>
@@ -51535,7 +51484,7 @@
       <w:outlineLvl w:val="6"/>
     </w:pPr>
   </w:style>
-  <w:style w:type="paragraph" w:styleId="Heading8">
+  <w:style w:type="paragraph" w:styleId="Titre8">
     <w:name w:val="heading 8"/>
     <w:basedOn w:val="Normal"/>
     <w:next w:val="Normal"/>
@@ -51553,7 +51502,7 @@
       <w:iCs/>
     </w:rPr>
   </w:style>
-  <w:style w:type="paragraph" w:styleId="Heading9">
+  <w:style w:type="paragraph" w:styleId="Titre9">
     <w:name w:val="heading 9"/>
     <w:basedOn w:val="Normal"/>
     <w:next w:val="Normal"/>
@@ -51572,13 +51521,13 @@
       <w:szCs w:val="22"/>
     </w:rPr>
   </w:style>
-  <w:style w:type="character" w:default="1" w:styleId="DefaultParagraphFont">
+  <w:style w:type="character" w:default="1" w:styleId="Policepardfaut">
     <w:name w:val="Default Paragraph Font"/>
     <w:uiPriority w:val="1"/>
     <w:semiHidden/>
     <w:unhideWhenUsed/>
   </w:style>
-  <w:style w:type="table" w:default="1" w:styleId="TableNormal">
+  <w:style w:type="table" w:default="1" w:styleId="TableauNormal">
     <w:name w:val="Normal Table"/>
     <w:uiPriority w:val="99"/>
     <w:semiHidden/>
@@ -51593,7 +51542,7 @@
       </w:tblCellMar>
     </w:tblPr>
   </w:style>
-  <w:style w:type="numbering" w:default="1" w:styleId="NoList">
+  <w:style w:type="numbering" w:default="1" w:styleId="Aucuneliste">
     <w:name w:val="No List"/>
     <w:uiPriority w:val="99"/>
     <w:semiHidden/>
@@ -51684,9 +51633,9 @@
       <w:lang w:val="en-GB"/>
     </w:rPr>
   </w:style>
-  <w:style w:type="character" w:styleId="Hyperlink">
+  <w:style w:type="character" w:styleId="Lienhypertexte">
     <w:name w:val="Hyperlink"/>
-    <w:basedOn w:val="DefaultParagraphFont"/>
+    <w:basedOn w:val="Policepardfaut"/>
     <w:uiPriority w:val="99"/>
     <w:rsid w:val="00F27D5A"/>
     <w:rPr>
@@ -51739,7 +51688,7 @@
       <w:lang w:val="en-GB"/>
     </w:rPr>
   </w:style>
-  <w:style w:type="paragraph" w:styleId="FootnoteText">
+  <w:style w:type="paragraph" w:styleId="Notedebasdepage">
     <w:name w:val="footnote text"/>
     <w:basedOn w:val="Normal"/>
     <w:semiHidden/>
@@ -51751,7 +51700,7 @@
   </w:style>
   <w:style w:type="character" w:customStyle="1" w:styleId="Codefragment">
     <w:name w:val="Codefragment"/>
-    <w:basedOn w:val="DefaultParagraphFont"/>
+    <w:basedOn w:val="Policepardfaut"/>
     <w:rsid w:val="00F27D5A"/>
     <w:rPr>
       <w:rFonts w:ascii="Courier New" w:hAnsi="Courier New" w:cs="Courier New"/>
@@ -51857,7 +51806,7 @@
   </w:style>
   <w:style w:type="paragraph" w:customStyle="1" w:styleId="Annexlevel3">
     <w:name w:val="Annex level 3"/>
-    <w:basedOn w:val="Heading3"/>
+    <w:basedOn w:val="Titre3"/>
     <w:next w:val="Normal"/>
     <w:rsid w:val="00F27D5A"/>
     <w:pPr>
@@ -51880,7 +51829,7 @@
       <w:lang w:val="en-AU" w:eastAsia="en-AU"/>
     </w:rPr>
   </w:style>
-  <w:style w:type="paragraph" w:styleId="NoSpacing">
+  <w:style w:type="paragraph" w:styleId="Sansinterligne">
     <w:name w:val="No Spacing"/>
     <w:uiPriority w:val="1"/>
     <w:qFormat/>
@@ -51892,7 +51841,7 @@
   </w:style>
   <w:style w:type="paragraph" w:customStyle="1" w:styleId="AnnexLevel2">
     <w:name w:val="Annex Level 2"/>
-    <w:basedOn w:val="Heading2"/>
+    <w:basedOn w:val="Titre2"/>
     <w:link w:val="AnnexLevel2Char"/>
     <w:rsid w:val="00F27D5A"/>
     <w:pPr>
@@ -51915,9 +51864,9 @@
       <w:lang w:val="en-AU" w:eastAsia="en-AU"/>
     </w:rPr>
   </w:style>
-  <w:style w:type="paragraph" w:styleId="ListBullet">
+  <w:style w:type="paragraph" w:styleId="Listepuces">
     <w:name w:val="List Bullet"/>
-    <w:basedOn w:val="List"/>
+    <w:basedOn w:val="Liste"/>
     <w:autoRedefine/>
     <w:semiHidden/>
     <w:rsid w:val="00F27D5A"/>
@@ -51930,7 +51879,7 @@
       <w:lang w:val="en-GB"/>
     </w:rPr>
   </w:style>
-  <w:style w:type="paragraph" w:styleId="List">
+  <w:style w:type="paragraph" w:styleId="Liste">
     <w:name w:val="List"/>
     <w:basedOn w:val="Normal"/>
     <w:semiHidden/>
@@ -51956,7 +51905,7 @@
   </w:style>
   <w:style w:type="character" w:customStyle="1" w:styleId="AnnexLevel1mainChar">
     <w:name w:val="Annex Level 1 (main) Char"/>
-    <w:basedOn w:val="DefaultParagraphFont"/>
+    <w:basedOn w:val="Policepardfaut"/>
     <w:link w:val="AnnexLevel1main"/>
     <w:rsid w:val="004A5507"/>
     <w:rPr>
@@ -51978,7 +51927,7 @@
   </w:style>
   <w:style w:type="paragraph" w:customStyle="1" w:styleId="a4">
     <w:name w:val="a4"/>
-    <w:basedOn w:val="Heading4"/>
+    <w:basedOn w:val="Titre4"/>
     <w:next w:val="Normal"/>
     <w:rsid w:val="00F60CB2"/>
     <w:pPr>
@@ -52000,11 +51949,11 @@
       <w:szCs w:val="20"/>
     </w:rPr>
   </w:style>
-  <w:style w:type="character" w:customStyle="1" w:styleId="Heading2Char">
-    <w:name w:val="Heading 2 Char"/>
-    <w:aliases w:val="OGC Heading 2 Char"/>
-    <w:basedOn w:val="DefaultParagraphFont"/>
-    <w:link w:val="Heading2"/>
+  <w:style w:type="character" w:customStyle="1" w:styleId="Titre2Car">
+    <w:name w:val="Titre 2 Car"/>
+    <w:aliases w:val="OGC Heading 2 Car"/>
+    <w:basedOn w:val="Policepardfaut"/>
+    <w:link w:val="Titre2"/>
     <w:rsid w:val="004A5507"/>
     <w:rPr>
       <w:rFonts w:cs="Arial"/>
@@ -52017,7 +51966,7 @@
   </w:style>
   <w:style w:type="character" w:customStyle="1" w:styleId="AnnexLevel2Char">
     <w:name w:val="Annex Level 2 Char"/>
-    <w:basedOn w:val="Heading2Char"/>
+    <w:basedOn w:val="Titre2Car"/>
     <w:link w:val="AnnexLevel2"/>
     <w:rsid w:val="004A5507"/>
     <w:rPr>
@@ -52045,9 +51994,9 @@
       <w:lang w:val="en-AU" w:eastAsia="en-AU"/>
     </w:rPr>
   </w:style>
-  <w:style w:type="paragraph" w:styleId="TOCHeading">
+  <w:style w:type="paragraph" w:styleId="En-ttedetabledesmatires">
     <w:name w:val="TOC Heading"/>
-    <w:basedOn w:val="Heading1"/>
+    <w:basedOn w:val="Titre1"/>
     <w:next w:val="Normal"/>
     <w:uiPriority w:val="39"/>
     <w:semiHidden/>
@@ -52068,7 +52017,7 @@
       <w:szCs w:val="28"/>
     </w:rPr>
   </w:style>
-  <w:style w:type="paragraph" w:styleId="TOC1">
+  <w:style w:type="paragraph" w:styleId="TM1">
     <w:name w:val="toc 1"/>
     <w:basedOn w:val="Normal"/>
     <w:next w:val="Normal"/>
@@ -52077,7 +52026,7 @@
     <w:unhideWhenUsed/>
     <w:rsid w:val="00F60CB2"/>
   </w:style>
-  <w:style w:type="paragraph" w:styleId="TOC2">
+  <w:style w:type="paragraph" w:styleId="TM2">
     <w:name w:val="toc 2"/>
     <w:basedOn w:val="Normal"/>
     <w:next w:val="Normal"/>
@@ -52089,7 +52038,7 @@
       <w:ind w:left="240"/>
     </w:pPr>
   </w:style>
-  <w:style w:type="paragraph" w:styleId="TOC3">
+  <w:style w:type="paragraph" w:styleId="TM3">
     <w:name w:val="toc 3"/>
     <w:basedOn w:val="Normal"/>
     <w:next w:val="Normal"/>
@@ -52101,10 +52050,10 @@
       <w:ind w:left="480"/>
     </w:pPr>
   </w:style>
-  <w:style w:type="paragraph" w:styleId="Header">
+  <w:style w:type="paragraph" w:styleId="En-tte">
     <w:name w:val="header"/>
     <w:basedOn w:val="Normal"/>
-    <w:link w:val="HeaderChar"/>
+    <w:link w:val="En-tteCar"/>
     <w:uiPriority w:val="99"/>
     <w:unhideWhenUsed/>
     <w:rsid w:val="0079517D"/>
@@ -52116,10 +52065,10 @@
       <w:spacing w:after="0"/>
     </w:pPr>
   </w:style>
-  <w:style w:type="character" w:customStyle="1" w:styleId="HeaderChar">
-    <w:name w:val="Header Char"/>
-    <w:basedOn w:val="DefaultParagraphFont"/>
-    <w:link w:val="Header"/>
+  <w:style w:type="character" w:customStyle="1" w:styleId="En-tteCar">
+    <w:name w:val="En-tête Car"/>
+    <w:basedOn w:val="Policepardfaut"/>
+    <w:link w:val="En-tte"/>
     <w:uiPriority w:val="99"/>
     <w:rsid w:val="0079517D"/>
     <w:rPr>
@@ -52127,10 +52076,10 @@
       <w:szCs w:val="24"/>
     </w:rPr>
   </w:style>
-  <w:style w:type="paragraph" w:styleId="Footer">
+  <w:style w:type="paragraph" w:styleId="Pieddepage">
     <w:name w:val="footer"/>
     <w:basedOn w:val="Normal"/>
-    <w:link w:val="FooterChar"/>
+    <w:link w:val="PieddepageCar"/>
     <w:uiPriority w:val="99"/>
     <w:unhideWhenUsed/>
     <w:rsid w:val="0079517D"/>
@@ -52142,10 +52091,10 @@
       <w:spacing w:after="0"/>
     </w:pPr>
   </w:style>
-  <w:style w:type="character" w:customStyle="1" w:styleId="FooterChar">
-    <w:name w:val="Footer Char"/>
-    <w:basedOn w:val="DefaultParagraphFont"/>
-    <w:link w:val="Footer"/>
+  <w:style w:type="character" w:customStyle="1" w:styleId="PieddepageCar">
+    <w:name w:val="Pied de page Car"/>
+    <w:basedOn w:val="Policepardfaut"/>
+    <w:link w:val="Pieddepage"/>
     <w:uiPriority w:val="99"/>
     <w:rsid w:val="0079517D"/>
     <w:rPr>
@@ -52153,10 +52102,10 @@
       <w:szCs w:val="24"/>
     </w:rPr>
   </w:style>
-  <w:style w:type="paragraph" w:styleId="BodyTextIndent">
+  <w:style w:type="paragraph" w:styleId="Retraitcorpsdetexte">
     <w:name w:val="Body Text Indent"/>
     <w:basedOn w:val="Normal"/>
-    <w:link w:val="BodyTextIndentChar"/>
+    <w:link w:val="RetraitcorpsdetexteCar"/>
     <w:rsid w:val="00FE0219"/>
     <w:pPr>
       <w:spacing w:before="40" w:after="40" w:line="211" w:lineRule="auto"/>
@@ -52167,10 +52116,10 @@
       <w:szCs w:val="22"/>
     </w:rPr>
   </w:style>
-  <w:style w:type="character" w:customStyle="1" w:styleId="BodyTextIndentChar">
-    <w:name w:val="Body Text Indent Char"/>
-    <w:basedOn w:val="DefaultParagraphFont"/>
-    <w:link w:val="BodyTextIndent"/>
+  <w:style w:type="character" w:customStyle="1" w:styleId="RetraitcorpsdetexteCar">
+    <w:name w:val="Retrait corps de texte Car"/>
+    <w:basedOn w:val="Policepardfaut"/>
+    <w:link w:val="Retraitcorpsdetexte"/>
     <w:rsid w:val="00FE0219"/>
     <w:rPr>
       <w:sz w:val="22"/>
@@ -52192,9 +52141,9 @@
       <w:szCs w:val="18"/>
     </w:rPr>
   </w:style>
-  <w:style w:type="character" w:styleId="FollowedHyperlink">
+  <w:style w:type="character" w:styleId="Lienhypertextesuivivisit">
     <w:name w:val="FollowedHyperlink"/>
-    <w:basedOn w:val="DefaultParagraphFont"/>
+    <w:basedOn w:val="Policepardfaut"/>
     <w:uiPriority w:val="99"/>
     <w:semiHidden/>
     <w:unhideWhenUsed/>
@@ -52204,7 +52153,7 @@
       <w:u w:val="single"/>
     </w:rPr>
   </w:style>
-  <w:style w:type="paragraph" w:styleId="ListParagraph">
+  <w:style w:type="paragraph" w:styleId="Paragraphedeliste">
     <w:name w:val="List Paragraph"/>
     <w:basedOn w:val="Normal"/>
     <w:uiPriority w:val="34"/>
@@ -52214,9 +52163,9 @@
       <w:contextualSpacing/>
     </w:pPr>
   </w:style>
-  <w:style w:type="character" w:styleId="CommentReference">
+  <w:style w:type="character" w:styleId="Marquedecommentaire">
     <w:name w:val="annotation reference"/>
-    <w:basedOn w:val="DefaultParagraphFont"/>
+    <w:basedOn w:val="Policepardfaut"/>
     <w:uiPriority w:val="99"/>
     <w:semiHidden/>
     <w:unhideWhenUsed/>
@@ -52226,10 +52175,10 @@
       <w:szCs w:val="16"/>
     </w:rPr>
   </w:style>
-  <w:style w:type="paragraph" w:styleId="CommentText">
+  <w:style w:type="paragraph" w:styleId="Commentaire">
     <w:name w:val="annotation text"/>
     <w:basedOn w:val="Normal"/>
-    <w:link w:val="CommentTextChar"/>
+    <w:link w:val="CommentaireCar"/>
     <w:uiPriority w:val="99"/>
     <w:semiHidden/>
     <w:unhideWhenUsed/>
@@ -52239,19 +52188,19 @@
       <w:szCs w:val="20"/>
     </w:rPr>
   </w:style>
-  <w:style w:type="character" w:customStyle="1" w:styleId="CommentTextChar">
-    <w:name w:val="Comment Text Char"/>
-    <w:basedOn w:val="DefaultParagraphFont"/>
-    <w:link w:val="CommentText"/>
+  <w:style w:type="character" w:customStyle="1" w:styleId="CommentaireCar">
+    <w:name w:val="Commentaire Car"/>
+    <w:basedOn w:val="Policepardfaut"/>
+    <w:link w:val="Commentaire"/>
     <w:uiPriority w:val="99"/>
     <w:semiHidden/>
     <w:rsid w:val="00AD3B07"/>
   </w:style>
-  <w:style w:type="paragraph" w:styleId="CommentSubject">
+  <w:style w:type="paragraph" w:styleId="Objetducommentaire">
     <w:name w:val="annotation subject"/>
-    <w:basedOn w:val="CommentText"/>
-    <w:next w:val="CommentText"/>
-    <w:link w:val="CommentSubjectChar"/>
+    <w:basedOn w:val="Commentaire"/>
+    <w:next w:val="Commentaire"/>
+    <w:link w:val="ObjetducommentaireCar"/>
     <w:uiPriority w:val="99"/>
     <w:semiHidden/>
     <w:unhideWhenUsed/>
@@ -52261,10 +52210,10 @@
       <w:bCs/>
     </w:rPr>
   </w:style>
-  <w:style w:type="character" w:customStyle="1" w:styleId="CommentSubjectChar">
-    <w:name w:val="Comment Subject Char"/>
-    <w:basedOn w:val="CommentTextChar"/>
-    <w:link w:val="CommentSubject"/>
+  <w:style w:type="character" w:customStyle="1" w:styleId="ObjetducommentaireCar">
+    <w:name w:val="Objet du commentaire Car"/>
+    <w:basedOn w:val="CommentaireCar"/>
+    <w:link w:val="Objetducommentaire"/>
     <w:uiPriority w:val="99"/>
     <w:semiHidden/>
     <w:rsid w:val="00AD3B07"/>
@@ -52273,10 +52222,10 @@
       <w:bCs/>
     </w:rPr>
   </w:style>
-  <w:style w:type="paragraph" w:styleId="BalloonText">
+  <w:style w:type="paragraph" w:styleId="Textedebulles">
     <w:name w:val="Balloon Text"/>
     <w:basedOn w:val="Normal"/>
-    <w:link w:val="BalloonTextChar"/>
+    <w:link w:val="TextedebullesCar"/>
     <w:uiPriority w:val="99"/>
     <w:semiHidden/>
     <w:unhideWhenUsed/>
@@ -52290,10 +52239,10 @@
       <w:szCs w:val="16"/>
     </w:rPr>
   </w:style>
-  <w:style w:type="character" w:customStyle="1" w:styleId="BalloonTextChar">
-    <w:name w:val="Balloon Text Char"/>
-    <w:basedOn w:val="DefaultParagraphFont"/>
-    <w:link w:val="BalloonText"/>
+  <w:style w:type="character" w:customStyle="1" w:styleId="TextedebullesCar">
+    <w:name w:val="Texte de bulles Car"/>
+    <w:basedOn w:val="Policepardfaut"/>
+    <w:link w:val="Textedebulles"/>
     <w:uiPriority w:val="99"/>
     <w:semiHidden/>
     <w:rsid w:val="00AD3B07"/>
@@ -52320,7 +52269,7 @@
   </w:style>
   <w:style w:type="character" w:customStyle="1" w:styleId="requri">
     <w:name w:val="req_uri"/>
-    <w:basedOn w:val="DefaultParagraphFont"/>
+    <w:basedOn w:val="Policepardfaut"/>
     <w:uiPriority w:val="1"/>
     <w:qFormat/>
     <w:rsid w:val="004635D8"/>
@@ -52342,7 +52291,7 @@
       <w:sz w:val="18"/>
     </w:rPr>
   </w:style>
-  <w:style w:type="paragraph" w:styleId="Caption">
+  <w:style w:type="paragraph" w:styleId="Lgende">
     <w:name w:val="caption"/>
     <w:basedOn w:val="Normal"/>
     <w:next w:val="Normal"/>
@@ -52361,9 +52310,9 @@
       <w:szCs w:val="18"/>
     </w:rPr>
   </w:style>
-  <w:style w:type="table" w:styleId="TableColumns4">
+  <w:style w:type="table" w:styleId="Colonnesdetableau4">
     <w:name w:val="Table Columns 4"/>
-    <w:basedOn w:val="TableNormal"/>
+    <w:basedOn w:val="TableauNormal"/>
     <w:rsid w:val="00380908"/>
     <w:pPr>
       <w:spacing w:before="120" w:after="120"/>
@@ -52440,9 +52389,9 @@
       </w:tcPr>
     </w:tblStylePr>
   </w:style>
-  <w:style w:type="table" w:styleId="LightShading-Accent1">
+  <w:style w:type="table" w:styleId="Trameclaire-Accent1">
     <w:name w:val="Light Shading Accent 1"/>
-    <w:basedOn w:val="TableNormal"/>
+    <w:basedOn w:val="TableauNormal"/>
     <w:uiPriority w:val="60"/>
     <w:rsid w:val="00380908"/>
     <w:rPr>
@@ -52533,9 +52482,9 @@
       </w:tcPr>
     </w:tblStylePr>
   </w:style>
-  <w:style w:type="table" w:styleId="LightShading">
+  <w:style w:type="table" w:styleId="Ombrageclair">
     <w:name w:val="Light Shading"/>
-    <w:basedOn w:val="TableNormal"/>
+    <w:basedOn w:val="TableauNormal"/>
     <w:uiPriority w:val="60"/>
     <w:rsid w:val="00380908"/>
     <w:rPr>
@@ -52626,9 +52575,1430 @@
       </w:tcPr>
     </w:tblStylePr>
   </w:style>
-  <w:style w:type="table" w:styleId="TableGrid">
+  <w:style w:type="table" w:styleId="Grilledutableau">
     <w:name w:val="Table Grid"/>
-    <w:basedOn w:val="TableNormal"/>
+    <w:basedOn w:val="TableauNormal"/>
+    <w:uiPriority w:val="59"/>
+    <w:rsid w:val="00792D31"/>
+    <w:tblPr>
+      <w:tblBorders>
+        <w:top w:val="single" w:sz="4" w:space="0" w:color="auto"/>
+        <w:left w:val="single" w:sz="4" w:space="0" w:color="auto"/>
+        <w:bottom w:val="single" w:sz="4" w:space="0" w:color="auto"/>
+        <w:right w:val="single" w:sz="4" w:space="0" w:color="auto"/>
+        <w:insideH w:val="single" w:sz="4" w:space="0" w:color="auto"/>
+        <w:insideV w:val="single" w:sz="4" w:space="0" w:color="auto"/>
+      </w:tblBorders>
+    </w:tblPr>
+  </w:style>
+</w:styles>
+</file>
+
+<file path=word/stylesWithEffects.xml><?xml version="1.0" encoding="utf-8"?>
+<w:styles xmlns:wpc="http://schemas.microsoft.com/office/word/2010/wordprocessingCanvas" xmlns:mc="http://schemas.openxmlformats.org/markup-compatibility/2006" xmlns:o="urn:schemas-microsoft-com:office:office" xmlns:r="http://schemas.openxmlformats.org/officeDocument/2006/relationships" xmlns:m="http://schemas.openxmlformats.org/officeDocument/2006/math" xmlns:v="urn:schemas-microsoft-com:vml" xmlns:wp14="http://schemas.microsoft.com/office/word/2010/wordprocessingDrawing" xmlns:wp="http://schemas.openxmlformats.org/drawingml/2006/wordprocessingDrawing" xmlns:w10="urn:schemas-microsoft-com:office:word" xmlns:w="http://schemas.openxmlformats.org/wordprocessingml/2006/main" xmlns:w14="http://schemas.microsoft.com/office/word/2010/wordml" xmlns:wpg="http://schemas.microsoft.com/office/word/2010/wordprocessingGroup" xmlns:wpi="http://schemas.microsoft.com/office/word/2010/wordprocessingInk" xmlns:wne="http://schemas.microsoft.com/office/word/2006/wordml" xmlns:wps="http://schemas.microsoft.com/office/word/2010/wordprocessingShape" mc:Ignorable="w14 wp14">
+  <w:docDefaults>
+    <w:rPrDefault>
+      <w:rPr>
+        <w:rFonts w:ascii="Times New Roman" w:eastAsia="Times New Roman" w:hAnsi="Times New Roman" w:cs="Times New Roman"/>
+        <w:lang w:val="en-US" w:eastAsia="en-US" w:bidi="ar-SA"/>
+      </w:rPr>
+    </w:rPrDefault>
+    <w:pPrDefault/>
+  </w:docDefaults>
+  <w:latentStyles w:defLockedState="0" w:defUIPriority="99" w:defSemiHidden="1" w:defUnhideWhenUsed="1" w:defQFormat="0" w:count="267">
+    <w:lsdException w:name="Normal" w:semiHidden="0" w:uiPriority="0" w:unhideWhenUsed="0" w:qFormat="1"/>
+    <w:lsdException w:name="heading 1" w:semiHidden="0" w:uiPriority="0" w:unhideWhenUsed="0" w:qFormat="1"/>
+    <w:lsdException w:name="heading 2" w:semiHidden="0" w:uiPriority="0" w:unhideWhenUsed="0" w:qFormat="1"/>
+    <w:lsdException w:name="heading 3" w:semiHidden="0" w:uiPriority="0" w:unhideWhenUsed="0" w:qFormat="1"/>
+    <w:lsdException w:name="heading 4" w:semiHidden="0" w:uiPriority="0" w:unhideWhenUsed="0" w:qFormat="1"/>
+    <w:lsdException w:name="heading 5" w:semiHidden="0" w:uiPriority="0" w:unhideWhenUsed="0"/>
+    <w:lsdException w:name="heading 6" w:semiHidden="0" w:uiPriority="0" w:unhideWhenUsed="0"/>
+    <w:lsdException w:name="heading 7" w:semiHidden="0" w:uiPriority="0" w:unhideWhenUsed="0"/>
+    <w:lsdException w:name="heading 8" w:semiHidden="0" w:uiPriority="0" w:unhideWhenUsed="0"/>
+    <w:lsdException w:name="heading 9" w:semiHidden="0" w:uiPriority="0" w:unhideWhenUsed="0"/>
+    <w:lsdException w:name="toc 1" w:uiPriority="39"/>
+    <w:lsdException w:name="toc 2" w:uiPriority="39"/>
+    <w:lsdException w:name="toc 3" w:uiPriority="39"/>
+    <w:lsdException w:name="toc 4" w:uiPriority="39"/>
+    <w:lsdException w:name="toc 5" w:uiPriority="39"/>
+    <w:lsdException w:name="toc 6" w:uiPriority="39"/>
+    <w:lsdException w:name="toc 7" w:uiPriority="39"/>
+    <w:lsdException w:name="toc 8" w:uiPriority="39"/>
+    <w:lsdException w:name="toc 9" w:uiPriority="39"/>
+    <w:lsdException w:name="caption" w:uiPriority="35" w:qFormat="1"/>
+    <w:lsdException w:name="Title" w:semiHidden="0" w:uiPriority="10" w:unhideWhenUsed="0" w:qFormat="1"/>
+    <w:lsdException w:name="Default Paragraph Font" w:uiPriority="1"/>
+    <w:lsdException w:name="Body Text Indent" w:uiPriority="0"/>
+    <w:lsdException w:name="Subtitle" w:semiHidden="0" w:uiPriority="11" w:unhideWhenUsed="0"/>
+    <w:lsdException w:name="Strong" w:semiHidden="0" w:uiPriority="22" w:unhideWhenUsed="0"/>
+    <w:lsdException w:name="Emphasis" w:semiHidden="0" w:uiPriority="20" w:unhideWhenUsed="0"/>
+    <w:lsdException w:name="Table Columns 4" w:uiPriority="0"/>
+    <w:lsdException w:name="Table Grid" w:semiHidden="0" w:uiPriority="59" w:unhideWhenUsed="0"/>
+    <w:lsdException w:name="Placeholder Text" w:unhideWhenUsed="0"/>
+    <w:lsdException w:name="No Spacing" w:semiHidden="0" w:uiPriority="1" w:unhideWhenUsed="0" w:qFormat="1"/>
+    <w:lsdException w:name="Light Shading" w:semiHidden="0" w:uiPriority="60" w:unhideWhenUsed="0"/>
+    <w:lsdException w:name="Light List" w:semiHidden="0" w:uiPriority="61" w:unhideWhenUsed="0"/>
+    <w:lsdException w:name="Light Grid" w:semiHidden="0" w:uiPriority="62" w:unhideWhenUsed="0"/>
+    <w:lsdException w:name="Medium Shading 1" w:semiHidden="0" w:uiPriority="63" w:unhideWhenUsed="0"/>
+    <w:lsdException w:name="Medium Shading 2" w:semiHidden="0" w:uiPriority="64" w:unhideWhenUsed="0"/>
+    <w:lsdException w:name="Medium List 1" w:semiHidden="0" w:uiPriority="65" w:unhideWhenUsed="0"/>
+    <w:lsdException w:name="Medium List 2" w:semiHidden="0" w:uiPriority="66" w:unhideWhenUsed="0"/>
+    <w:lsdException w:name="Medium Grid 1" w:semiHidden="0" w:uiPriority="67" w:unhideWhenUsed="0"/>
+    <w:lsdException w:name="Medium Grid 2" w:semiHidden="0" w:uiPriority="68" w:unhideWhenUsed="0"/>
+    <w:lsdException w:name="Medium Grid 3" w:semiHidden="0" w:uiPriority="69" w:unhideWhenUsed="0"/>
+    <w:lsdException w:name="Dark List" w:semiHidden="0" w:uiPriority="70" w:unhideWhenUsed="0"/>
+    <w:lsdException w:name="Colorful Shading" w:semiHidden="0" w:uiPriority="71" w:unhideWhenUsed="0"/>
+    <w:lsdException w:name="Colorful List" w:semiHidden="0" w:uiPriority="72" w:unhideWhenUsed="0"/>
+    <w:lsdException w:name="Colorful Grid" w:semiHidden="0" w:uiPriority="73" w:unhideWhenUsed="0"/>
+    <w:lsdException w:name="Light Shading Accent 1" w:semiHidden="0" w:uiPriority="60" w:unhideWhenUsed="0"/>
+    <w:lsdException w:name="Light List Accent 1" w:semiHidden="0" w:uiPriority="61" w:unhideWhenUsed="0"/>
+    <w:lsdException w:name="Light Grid Accent 1" w:semiHidden="0" w:uiPriority="62" w:unhideWhenUsed="0"/>
+    <w:lsdException w:name="Medium Shading 1 Accent 1" w:semiHidden="0" w:uiPriority="63" w:unhideWhenUsed="0"/>
+    <w:lsdException w:name="Medium Shading 2 Accent 1" w:semiHidden="0" w:uiPriority="64" w:unhideWhenUsed="0"/>
+    <w:lsdException w:name="Medium List 1 Accent 1" w:semiHidden="0" w:uiPriority="65" w:unhideWhenUsed="0"/>
+    <w:lsdException w:name="Revision" w:unhideWhenUsed="0"/>
+    <w:lsdException w:name="List Paragraph" w:semiHidden="0" w:uiPriority="34" w:unhideWhenUsed="0"/>
+    <w:lsdException w:name="Quote" w:semiHidden="0" w:uiPriority="29" w:unhideWhenUsed="0"/>
+    <w:lsdException w:name="Intense Quote" w:semiHidden="0" w:uiPriority="30" w:unhideWhenUsed="0"/>
+    <w:lsdException w:name="Medium List 2 Accent 1" w:semiHidden="0" w:uiPriority="66" w:unhideWhenUsed="0"/>
+    <w:lsdException w:name="Medium Grid 1 Accent 1" w:semiHidden="0" w:uiPriority="67" w:unhideWhenUsed="0"/>
+    <w:lsdException w:name="Medium Grid 2 Accent 1" w:semiHidden="0" w:uiPriority="68" w:unhideWhenUsed="0"/>
+    <w:lsdException w:name="Medium Grid 3 Accent 1" w:semiHidden="0" w:uiPriority="69" w:unhideWhenUsed="0"/>
+    <w:lsdException w:name="Dark List Accent 1" w:semiHidden="0" w:uiPriority="70" w:unhideWhenUsed="0"/>
+    <w:lsdException w:name="Colorful Shading Accent 1" w:semiHidden="0" w:uiPriority="71" w:unhideWhenUsed="0"/>
+    <w:lsdException w:name="Colorful List Accent 1" w:semiHidden="0" w:uiPriority="72" w:unhideWhenUsed="0"/>
+    <w:lsdException w:name="Colorful Grid Accent 1" w:semiHidden="0" w:uiPriority="73" w:unhideWhenUsed="0"/>
+    <w:lsdException w:name="Light Shading Accent 2" w:semiHidden="0" w:uiPriority="60" w:unhideWhenUsed="0"/>
+    <w:lsdException w:name="Light List Accent 2" w:semiHidden="0" w:uiPriority="61" w:unhideWhenUsed="0"/>
+    <w:lsdException w:name="Light Grid Accent 2" w:semiHidden="0" w:uiPriority="62" w:unhideWhenUsed="0"/>
+    <w:lsdException w:name="Medium Shading 1 Accent 2" w:semiHidden="0" w:uiPriority="63" w:unhideWhenUsed="0"/>
+    <w:lsdException w:name="Medium Shading 2 Accent 2" w:semiHidden="0" w:uiPriority="64" w:unhideWhenUsed="0"/>
+    <w:lsdException w:name="Medium List 1 Accent 2" w:semiHidden="0" w:uiPriority="65" w:unhideWhenUsed="0"/>
+    <w:lsdException w:name="Medium List 2 Accent 2" w:semiHidden="0" w:uiPriority="66" w:unhideWhenUsed="0"/>
+    <w:lsdException w:name="Medium Grid 1 Accent 2" w:semiHidden="0" w:uiPriority="67" w:unhideWhenUsed="0"/>
+    <w:lsdException w:name="Medium Grid 2 Accent 2" w:semiHidden="0" w:uiPriority="68" w:unhideWhenUsed="0"/>
+    <w:lsdException w:name="Medium Grid 3 Accent 2" w:semiHidden="0" w:uiPriority="69" w:unhideWhenUsed="0"/>
+    <w:lsdException w:name="Dark List Accent 2" w:semiHidden="0" w:uiPriority="70" w:unhideWhenUsed="0"/>
+    <w:lsdException w:name="Colorful Shading Accent 2" w:semiHidden="0" w:uiPriority="71" w:unhideWhenUsed="0"/>
+    <w:lsdException w:name="Colorful List Accent 2" w:semiHidden="0" w:uiPriority="72" w:unhideWhenUsed="0"/>
+    <w:lsdException w:name="Colorful Grid Accent 2" w:semiHidden="0" w:uiPriority="73" w:unhideWhenUsed="0"/>
+    <w:lsdException w:name="Light Shading Accent 3" w:semiHidden="0" w:uiPriority="60" w:unhideWhenUsed="0"/>
+    <w:lsdException w:name="Light List Accent 3" w:semiHidden="0" w:uiPriority="61" w:unhideWhenUsed="0"/>
+    <w:lsdException w:name="Light Grid Accent 3" w:semiHidden="0" w:uiPriority="62" w:unhideWhenUsed="0"/>
+    <w:lsdException w:name="Medium Shading 1 Accent 3" w:semiHidden="0" w:uiPriority="63" w:unhideWhenUsed="0"/>
+    <w:lsdException w:name="Medium Shading 2 Accent 3" w:semiHidden="0" w:uiPriority="64" w:unhideWhenUsed="0"/>
+    <w:lsdException w:name="Medium List 1 Accent 3" w:semiHidden="0" w:uiPriority="65" w:unhideWhenUsed="0"/>
+    <w:lsdException w:name="Medium List 2 Accent 3" w:semiHidden="0" w:uiPriority="66" w:unhideWhenUsed="0"/>
+    <w:lsdException w:name="Medium Grid 1 Accent 3" w:semiHidden="0" w:uiPriority="67" w:unhideWhenUsed="0"/>
+    <w:lsdException w:name="Medium Grid 2 Accent 3" w:semiHidden="0" w:uiPriority="68" w:unhideWhenUsed="0"/>
+    <w:lsdException w:name="Medium Grid 3 Accent 3" w:semiHidden="0" w:uiPriority="69" w:unhideWhenUsed="0"/>
+    <w:lsdException w:name="Dark List Accent 3" w:semiHidden="0" w:uiPriority="70" w:unhideWhenUsed="0"/>
+    <w:lsdException w:name="Colorful Shading Accent 3" w:semiHidden="0" w:uiPriority="71" w:unhideWhenUsed="0"/>
+    <w:lsdException w:name="Colorful List Accent 3" w:semiHidden="0" w:uiPriority="72" w:unhideWhenUsed="0"/>
+    <w:lsdException w:name="Colorful Grid Accent 3" w:semiHidden="0" w:uiPriority="73" w:unhideWhenUsed="0"/>
+    <w:lsdException w:name="Light Shading Accent 4" w:semiHidden="0" w:uiPriority="60" w:unhideWhenUsed="0"/>
+    <w:lsdException w:name="Light List Accent 4" w:semiHidden="0" w:uiPriority="61" w:unhideWhenUsed="0"/>
+    <w:lsdException w:name="Light Grid Accent 4" w:semiHidden="0" w:uiPriority="62" w:unhideWhenUsed="0"/>
+    <w:lsdException w:name="Medium Shading 1 Accent 4" w:semiHidden="0" w:uiPriority="63" w:unhideWhenUsed="0"/>
+    <w:lsdException w:name="Medium Shading 2 Accent 4" w:semiHidden="0" w:uiPriority="64" w:unhideWhenUsed="0"/>
+    <w:lsdException w:name="Medium List 1 Accent 4" w:semiHidden="0" w:uiPriority="65" w:unhideWhenUsed="0"/>
+    <w:lsdException w:name="Medium List 2 Accent 4" w:semiHidden="0" w:uiPriority="66" w:unhideWhenUsed="0"/>
+    <w:lsdException w:name="Medium Grid 1 Accent 4" w:semiHidden="0" w:uiPriority="67" w:unhideWhenUsed="0"/>
+    <w:lsdException w:name="Medium Grid 2 Accent 4" w:semiHidden="0" w:uiPriority="68" w:unhideWhenUsed="0"/>
+    <w:lsdException w:name="Medium Grid 3 Accent 4" w:semiHidden="0" w:uiPriority="69" w:unhideWhenUsed="0"/>
+    <w:lsdException w:name="Dark List Accent 4" w:semiHidden="0" w:uiPriority="70" w:unhideWhenUsed="0"/>
+    <w:lsdException w:name="Colorful Shading Accent 4" w:semiHidden="0" w:uiPriority="71" w:unhideWhenUsed="0"/>
+    <w:lsdException w:name="Colorful List Accent 4" w:semiHidden="0" w:uiPriority="72" w:unhideWhenUsed="0"/>
+    <w:lsdException w:name="Colorful Grid Accent 4" w:semiHidden="0" w:uiPriority="73" w:unhideWhenUsed="0"/>
+    <w:lsdException w:name="Light Shading Accent 5" w:semiHidden="0" w:uiPriority="60" w:unhideWhenUsed="0"/>
+    <w:lsdException w:name="Light List Accent 5" w:semiHidden="0" w:uiPriority="61" w:unhideWhenUsed="0"/>
+    <w:lsdException w:name="Light Grid Accent 5" w:semiHidden="0" w:uiPriority="62" w:unhideWhenUsed="0"/>
+    <w:lsdException w:name="Medium Shading 1 Accent 5" w:semiHidden="0" w:uiPriority="63" w:unhideWhenUsed="0"/>
+    <w:lsdException w:name="Medium Shading 2 Accent 5" w:semiHidden="0" w:uiPriority="64" w:unhideWhenUsed="0"/>
+    <w:lsdException w:name="Medium List 1 Accent 5" w:semiHidden="0" w:uiPriority="65" w:unhideWhenUsed="0"/>
+    <w:lsdException w:name="Medium List 2 Accent 5" w:semiHidden="0" w:uiPriority="66" w:unhideWhenUsed="0"/>
+    <w:lsdException w:name="Medium Grid 1 Accent 5" w:semiHidden="0" w:uiPriority="67" w:unhideWhenUsed="0"/>
+    <w:lsdException w:name="Medium Grid 2 Accent 5" w:semiHidden="0" w:uiPriority="68" w:unhideWhenUsed="0"/>
+    <w:lsdException w:name="Medium Grid 3 Accent 5" w:semiHidden="0" w:uiPriority="69" w:unhideWhenUsed="0"/>
+    <w:lsdException w:name="Dark List Accent 5" w:semiHidden="0" w:uiPriority="70" w:unhideWhenUsed="0"/>
+    <w:lsdException w:name="Colorful Shading Accent 5" w:semiHidden="0" w:uiPriority="71" w:unhideWhenUsed="0"/>
+    <w:lsdException w:name="Colorful List Accent 5" w:semiHidden="0" w:uiPriority="72" w:unhideWhenUsed="0"/>
+    <w:lsdException w:name="Colorful Grid Accent 5" w:semiHidden="0" w:uiPriority="73" w:unhideWhenUsed="0"/>
+    <w:lsdException w:name="Light Shading Accent 6" w:semiHidden="0" w:uiPriority="60" w:unhideWhenUsed="0"/>
+    <w:lsdException w:name="Light List Accent 6" w:semiHidden="0" w:uiPriority="61" w:unhideWhenUsed="0"/>
+    <w:lsdException w:name="Light Grid Accent 6" w:semiHidden="0" w:uiPriority="62" w:unhideWhenUsed="0"/>
+    <w:lsdException w:name="Medium Shading 1 Accent 6" w:semiHidden="0" w:uiPriority="63" w:unhideWhenUsed="0"/>
+    <w:lsdException w:name="Medium Shading 2 Accent 6" w:semiHidden="0" w:uiPriority="64" w:unhideWhenUsed="0"/>
+    <w:lsdException w:name="Medium List 1 Accent 6" w:semiHidden="0" w:uiPriority="65" w:unhideWhenUsed="0"/>
+    <w:lsdException w:name="Medium List 2 Accent 6" w:semiHidden="0" w:uiPriority="66" w:unhideWhenUsed="0"/>
+    <w:lsdException w:name="Medium Grid 1 Accent 6" w:semiHidden="0" w:uiPriority="67" w:unhideWhenUsed="0"/>
+    <w:lsdException w:name="Medium Grid 2 Accent 6" w:semiHidden="0" w:uiPriority="68" w:unhideWhenUsed="0"/>
+    <w:lsdException w:name="Medium Grid 3 Accent 6" w:semiHidden="0" w:uiPriority="69" w:unhideWhenUsed="0"/>
+    <w:lsdException w:name="Dark List Accent 6" w:semiHidden="0" w:uiPriority="70" w:unhideWhenUsed="0"/>
+    <w:lsdException w:name="Colorful Shading Accent 6" w:semiHidden="0" w:uiPriority="71" w:unhideWhenUsed="0"/>
+    <w:lsdException w:name="Colorful List Accent 6" w:semiHidden="0" w:uiPriority="72" w:unhideWhenUsed="0"/>
+    <w:lsdException w:name="Colorful Grid Accent 6" w:semiHidden="0" w:uiPriority="73" w:unhideWhenUsed="0"/>
+    <w:lsdException w:name="Subtle Emphasis" w:semiHidden="0" w:uiPriority="19" w:unhideWhenUsed="0"/>
+    <w:lsdException w:name="Intense Emphasis" w:semiHidden="0" w:uiPriority="21" w:unhideWhenUsed="0"/>
+    <w:lsdException w:name="Subtle Reference" w:semiHidden="0" w:uiPriority="31" w:unhideWhenUsed="0"/>
+    <w:lsdException w:name="Intense Reference" w:semiHidden="0" w:uiPriority="32" w:unhideWhenUsed="0"/>
+    <w:lsdException w:name="Book Title" w:semiHidden="0" w:uiPriority="33" w:unhideWhenUsed="0"/>
+    <w:lsdException w:name="Bibliography" w:uiPriority="37"/>
+    <w:lsdException w:name="TOC Heading" w:uiPriority="39" w:qFormat="1"/>
+  </w:latentStyles>
+  <w:style w:type="paragraph" w:default="1" w:styleId="Normal">
+    <w:name w:val="Normal"/>
+    <w:qFormat/>
+    <w:rsid w:val="00F27D5A"/>
+    <w:pPr>
+      <w:spacing w:after="240"/>
+    </w:pPr>
+    <w:rPr>
+      <w:sz w:val="24"/>
+      <w:szCs w:val="24"/>
+    </w:rPr>
+  </w:style>
+  <w:style w:type="paragraph" w:styleId="Titre1">
+    <w:name w:val="heading 1"/>
+    <w:aliases w:val="OGC Header Level 1,numbered"/>
+    <w:basedOn w:val="Normal"/>
+    <w:next w:val="Normal"/>
+    <w:qFormat/>
+    <w:rsid w:val="00F27D5A"/>
+    <w:pPr>
+      <w:keepNext/>
+      <w:numPr>
+        <w:numId w:val="1"/>
+      </w:numPr>
+      <w:spacing w:before="480" w:line="360" w:lineRule="auto"/>
+      <w:outlineLvl w:val="0"/>
+    </w:pPr>
+    <w:rPr>
+      <w:b/>
+      <w:bCs/>
+      <w:sz w:val="28"/>
+    </w:rPr>
+  </w:style>
+  <w:style w:type="paragraph" w:styleId="Titre2">
+    <w:name w:val="heading 2"/>
+    <w:aliases w:val="OGC Heading 2"/>
+    <w:basedOn w:val="Normal"/>
+    <w:next w:val="Normal"/>
+    <w:link w:val="Titre2Car"/>
+    <w:qFormat/>
+    <w:rsid w:val="00F27D5A"/>
+    <w:pPr>
+      <w:keepNext/>
+      <w:numPr>
+        <w:ilvl w:val="1"/>
+        <w:numId w:val="1"/>
+      </w:numPr>
+      <w:spacing w:before="240" w:after="60"/>
+      <w:outlineLvl w:val="1"/>
+    </w:pPr>
+    <w:rPr>
+      <w:rFonts w:cs="Arial"/>
+      <w:b/>
+      <w:bCs/>
+      <w:iCs/>
+      <w:szCs w:val="28"/>
+    </w:rPr>
+  </w:style>
+  <w:style w:type="paragraph" w:styleId="Titre3">
+    <w:name w:val="heading 3"/>
+    <w:aliases w:val="OGC Heading 3"/>
+    <w:basedOn w:val="Normal"/>
+    <w:next w:val="Normal"/>
+    <w:qFormat/>
+    <w:rsid w:val="00F27D5A"/>
+    <w:pPr>
+      <w:keepNext/>
+      <w:numPr>
+        <w:ilvl w:val="2"/>
+        <w:numId w:val="1"/>
+      </w:numPr>
+      <w:spacing w:before="240" w:after="60"/>
+      <w:outlineLvl w:val="2"/>
+    </w:pPr>
+    <w:rPr>
+      <w:rFonts w:cs="Arial"/>
+      <w:b/>
+      <w:bCs/>
+      <w:szCs w:val="26"/>
+    </w:rPr>
+  </w:style>
+  <w:style w:type="paragraph" w:styleId="Titre4">
+    <w:name w:val="heading 4"/>
+    <w:aliases w:val="OGC Heading 4"/>
+    <w:basedOn w:val="Normal"/>
+    <w:next w:val="Normal"/>
+    <w:qFormat/>
+    <w:rsid w:val="00F27D5A"/>
+    <w:pPr>
+      <w:keepNext/>
+      <w:numPr>
+        <w:ilvl w:val="3"/>
+        <w:numId w:val="1"/>
+      </w:numPr>
+      <w:spacing w:before="240" w:after="60"/>
+      <w:outlineLvl w:val="3"/>
+    </w:pPr>
+    <w:rPr>
+      <w:b/>
+      <w:bCs/>
+      <w:szCs w:val="28"/>
+    </w:rPr>
+  </w:style>
+  <w:style w:type="paragraph" w:styleId="Titre5">
+    <w:name w:val="heading 5"/>
+    <w:basedOn w:val="Normal"/>
+    <w:next w:val="Normal"/>
+    <w:rsid w:val="00F27D5A"/>
+    <w:pPr>
+      <w:numPr>
+        <w:ilvl w:val="4"/>
+        <w:numId w:val="1"/>
+      </w:numPr>
+      <w:spacing w:before="240" w:after="60"/>
+      <w:outlineLvl w:val="4"/>
+    </w:pPr>
+    <w:rPr>
+      <w:b/>
+      <w:bCs/>
+      <w:i/>
+      <w:iCs/>
+      <w:sz w:val="26"/>
+      <w:szCs w:val="26"/>
+    </w:rPr>
+  </w:style>
+  <w:style w:type="paragraph" w:styleId="Titre6">
+    <w:name w:val="heading 6"/>
+    <w:basedOn w:val="Normal"/>
+    <w:next w:val="Normal"/>
+    <w:rsid w:val="00F27D5A"/>
+    <w:pPr>
+      <w:numPr>
+        <w:ilvl w:val="5"/>
+        <w:numId w:val="1"/>
+      </w:numPr>
+      <w:spacing w:before="240" w:after="60"/>
+      <w:outlineLvl w:val="5"/>
+    </w:pPr>
+    <w:rPr>
+      <w:b/>
+      <w:bCs/>
+      <w:sz w:val="22"/>
+      <w:szCs w:val="22"/>
+    </w:rPr>
+  </w:style>
+  <w:style w:type="paragraph" w:styleId="Titre7">
+    <w:name w:val="heading 7"/>
+    <w:basedOn w:val="Normal"/>
+    <w:next w:val="Normal"/>
+    <w:rsid w:val="00F27D5A"/>
+    <w:pPr>
+      <w:numPr>
+        <w:ilvl w:val="6"/>
+        <w:numId w:val="1"/>
+      </w:numPr>
+      <w:spacing w:before="240" w:after="60"/>
+      <w:outlineLvl w:val="6"/>
+    </w:pPr>
+  </w:style>
+  <w:style w:type="paragraph" w:styleId="Titre8">
+    <w:name w:val="heading 8"/>
+    <w:basedOn w:val="Normal"/>
+    <w:next w:val="Normal"/>
+    <w:rsid w:val="00F27D5A"/>
+    <w:pPr>
+      <w:numPr>
+        <w:ilvl w:val="7"/>
+        <w:numId w:val="1"/>
+      </w:numPr>
+      <w:spacing w:before="240" w:after="60"/>
+      <w:outlineLvl w:val="7"/>
+    </w:pPr>
+    <w:rPr>
+      <w:i/>
+      <w:iCs/>
+    </w:rPr>
+  </w:style>
+  <w:style w:type="paragraph" w:styleId="Titre9">
+    <w:name w:val="heading 9"/>
+    <w:basedOn w:val="Normal"/>
+    <w:next w:val="Normal"/>
+    <w:rsid w:val="00F27D5A"/>
+    <w:pPr>
+      <w:numPr>
+        <w:ilvl w:val="8"/>
+        <w:numId w:val="1"/>
+      </w:numPr>
+      <w:spacing w:before="240" w:after="60"/>
+      <w:outlineLvl w:val="8"/>
+    </w:pPr>
+    <w:rPr>
+      <w:rFonts w:ascii="Arial" w:hAnsi="Arial" w:cs="Arial"/>
+      <w:sz w:val="22"/>
+      <w:szCs w:val="22"/>
+    </w:rPr>
+  </w:style>
+  <w:style w:type="character" w:default="1" w:styleId="Policepardfaut">
+    <w:name w:val="Default Paragraph Font"/>
+    <w:uiPriority w:val="1"/>
+    <w:semiHidden/>
+    <w:unhideWhenUsed/>
+  </w:style>
+  <w:style w:type="table" w:default="1" w:styleId="TableauNormal">
+    <w:name w:val="Normal Table"/>
+    <w:uiPriority w:val="99"/>
+    <w:semiHidden/>
+    <w:unhideWhenUsed/>
+    <w:tblPr>
+      <w:tblInd w:w="0" w:type="dxa"/>
+      <w:tblCellMar>
+        <w:top w:w="0" w:type="dxa"/>
+        <w:left w:w="108" w:type="dxa"/>
+        <w:bottom w:w="0" w:type="dxa"/>
+        <w:right w:w="108" w:type="dxa"/>
+      </w:tblCellMar>
+    </w:tblPr>
+  </w:style>
+  <w:style w:type="numbering" w:default="1" w:styleId="Aucuneliste">
+    <w:name w:val="No List"/>
+    <w:uiPriority w:val="99"/>
+    <w:semiHidden/>
+    <w:unhideWhenUsed/>
+  </w:style>
+  <w:style w:type="paragraph" w:customStyle="1" w:styleId="p2">
+    <w:name w:val="p2"/>
+    <w:basedOn w:val="Normal"/>
+    <w:next w:val="Normal"/>
+    <w:rsid w:val="00F27D5A"/>
+    <w:pPr>
+      <w:tabs>
+        <w:tab w:val="left" w:pos="560"/>
+      </w:tabs>
+    </w:pPr>
+    <w:rPr>
+      <w:szCs w:val="20"/>
+      <w:lang w:val="en-GB"/>
+    </w:rPr>
+  </w:style>
+  <w:style w:type="paragraph" w:customStyle="1" w:styleId="OGCClause">
+    <w:name w:val="OGC Clause"/>
+    <w:basedOn w:val="Normal"/>
+    <w:next w:val="Normal"/>
+    <w:autoRedefine/>
+    <w:rsid w:val="00F27D5A"/>
+    <w:pPr>
+      <w:keepNext/>
+      <w:numPr>
+        <w:numId w:val="2"/>
+      </w:numPr>
+      <w:tabs>
+        <w:tab w:val="left" w:pos="400"/>
+      </w:tabs>
+      <w:spacing w:before="960" w:after="310"/>
+    </w:pPr>
+    <w:rPr>
+      <w:b/>
+      <w:sz w:val="28"/>
+      <w:szCs w:val="20"/>
+    </w:rPr>
+  </w:style>
+  <w:style w:type="paragraph" w:customStyle="1" w:styleId="introelements">
+    <w:name w:val="intro elements"/>
+    <w:basedOn w:val="OGCClause"/>
+    <w:qFormat/>
+    <w:rsid w:val="007F6680"/>
+    <w:pPr>
+      <w:spacing w:before="360" w:after="70"/>
+    </w:pPr>
+  </w:style>
+  <w:style w:type="paragraph" w:customStyle="1" w:styleId="zzCopyright">
+    <w:name w:val="zzCopyright"/>
+    <w:basedOn w:val="Normal"/>
+    <w:next w:val="Normal"/>
+    <w:rsid w:val="00F27D5A"/>
+    <w:pPr>
+      <w:pBdr>
+        <w:top w:val="single" w:sz="6" w:space="1" w:color="auto"/>
+        <w:left w:val="single" w:sz="6" w:space="4" w:color="auto"/>
+        <w:bottom w:val="single" w:sz="6" w:space="1" w:color="auto"/>
+        <w:right w:val="single" w:sz="6" w:space="4" w:color="auto"/>
+      </w:pBdr>
+      <w:tabs>
+        <w:tab w:val="left" w:pos="514"/>
+        <w:tab w:val="left" w:pos="9623"/>
+      </w:tabs>
+      <w:ind w:left="284" w:right="284"/>
+    </w:pPr>
+    <w:rPr>
+      <w:color w:val="0000FF"/>
+      <w:szCs w:val="20"/>
+      <w:lang w:val="en-GB"/>
+    </w:rPr>
+  </w:style>
+  <w:style w:type="paragraph" w:customStyle="1" w:styleId="zzCover">
+    <w:name w:val="zzCover"/>
+    <w:basedOn w:val="Normal"/>
+    <w:rsid w:val="00F27D5A"/>
+    <w:pPr>
+      <w:spacing w:after="220"/>
+      <w:jc w:val="right"/>
+    </w:pPr>
+    <w:rPr>
+      <w:b/>
+      <w:color w:val="000000"/>
+      <w:szCs w:val="20"/>
+      <w:lang w:val="en-GB"/>
+    </w:rPr>
+  </w:style>
+  <w:style w:type="character" w:styleId="Lienhypertexte">
+    <w:name w:val="Hyperlink"/>
+    <w:basedOn w:val="Policepardfaut"/>
+    <w:uiPriority w:val="99"/>
+    <w:rsid w:val="00F27D5A"/>
+    <w:rPr>
+      <w:rFonts w:cs="Times New Roman"/>
+      <w:color w:val="0000FF"/>
+      <w:u w:val="single"/>
+    </w:rPr>
+  </w:style>
+  <w:style w:type="paragraph" w:customStyle="1" w:styleId="OGCtableheader">
+    <w:name w:val="OGC table header"/>
+    <w:basedOn w:val="Normal"/>
+    <w:autoRedefine/>
+    <w:qFormat/>
+    <w:rsid w:val="00165E04"/>
+    <w:pPr>
+      <w:spacing w:before="60" w:after="60" w:line="211" w:lineRule="auto"/>
+    </w:pPr>
+    <w:rPr>
+      <w:color w:val="FF0000"/>
+      <w:lang w:val="en-GB"/>
+    </w:rPr>
+  </w:style>
+  <w:style w:type="paragraph" w:customStyle="1" w:styleId="OGCtabletext">
+    <w:name w:val="OGC table text"/>
+    <w:basedOn w:val="OGCtableheader"/>
+    <w:autoRedefine/>
+    <w:rsid w:val="00F27D5A"/>
+    <w:rPr>
+      <w:b/>
+      <w:color w:val="008000"/>
+    </w:rPr>
+  </w:style>
+  <w:style w:type="paragraph" w:customStyle="1" w:styleId="List1OGCletters">
+    <w:name w:val="List 1 OGC letters"/>
+    <w:basedOn w:val="Normal"/>
+    <w:qFormat/>
+    <w:rsid w:val="00F27D5A"/>
+    <w:pPr>
+      <w:numPr>
+        <w:numId w:val="3"/>
+      </w:numPr>
+      <w:tabs>
+        <w:tab w:val="clear" w:pos="720"/>
+        <w:tab w:val="num" w:pos="360"/>
+      </w:tabs>
+      <w:ind w:left="360"/>
+    </w:pPr>
+    <w:rPr>
+      <w:szCs w:val="20"/>
+      <w:lang w:val="en-GB"/>
+    </w:rPr>
+  </w:style>
+  <w:style w:type="paragraph" w:styleId="Notedebasdepage">
+    <w:name w:val="footnote text"/>
+    <w:basedOn w:val="Normal"/>
+    <w:semiHidden/>
+    <w:rsid w:val="00F27D5A"/>
+    <w:rPr>
+      <w:sz w:val="20"/>
+      <w:szCs w:val="20"/>
+    </w:rPr>
+  </w:style>
+  <w:style w:type="character" w:customStyle="1" w:styleId="Codefragment">
+    <w:name w:val="Codefragment"/>
+    <w:basedOn w:val="Policepardfaut"/>
+    <w:rsid w:val="00F27D5A"/>
+    <w:rPr>
+      <w:rFonts w:ascii="Courier New" w:hAnsi="Courier New" w:cs="Courier New"/>
+      <w:noProof/>
+      <w:sz w:val="22"/>
+      <w:szCs w:val="22"/>
+      <w:lang w:val="en-US"/>
+    </w:rPr>
+  </w:style>
+  <w:style w:type="paragraph" w:customStyle="1" w:styleId="List2OGCbullets">
+    <w:name w:val="List 2 OGC bullets"/>
+    <w:basedOn w:val="Normal"/>
+    <w:qFormat/>
+    <w:rsid w:val="00F27D5A"/>
+    <w:pPr>
+      <w:numPr>
+        <w:numId w:val="5"/>
+      </w:numPr>
+    </w:pPr>
+  </w:style>
+  <w:style w:type="paragraph" w:customStyle="1" w:styleId="Definition">
+    <w:name w:val="Definition"/>
+    <w:basedOn w:val="Normal"/>
+    <w:next w:val="TermNum"/>
+    <w:qFormat/>
+    <w:rsid w:val="00F27D5A"/>
+    <w:rPr>
+      <w:szCs w:val="20"/>
+      <w:lang w:val="en-GB"/>
+    </w:rPr>
+  </w:style>
+  <w:style w:type="paragraph" w:customStyle="1" w:styleId="Terms">
+    <w:name w:val="Term(s)"/>
+    <w:basedOn w:val="Normal"/>
+    <w:next w:val="Definition"/>
+    <w:qFormat/>
+    <w:rsid w:val="00F27D5A"/>
+    <w:pPr>
+      <w:keepNext/>
+      <w:suppressAutoHyphens/>
+      <w:spacing w:after="0"/>
+    </w:pPr>
+    <w:rPr>
+      <w:b/>
+      <w:szCs w:val="20"/>
+      <w:lang w:val="en-GB"/>
+    </w:rPr>
+  </w:style>
+  <w:style w:type="paragraph" w:customStyle="1" w:styleId="TermNum">
+    <w:name w:val="TermNum"/>
+    <w:basedOn w:val="Normal"/>
+    <w:next w:val="Terms"/>
+    <w:qFormat/>
+    <w:rsid w:val="00F27D5A"/>
+    <w:pPr>
+      <w:keepNext/>
+      <w:numPr>
+        <w:numId w:val="6"/>
+      </w:numPr>
+      <w:spacing w:after="0"/>
+    </w:pPr>
+    <w:rPr>
+      <w:b/>
+      <w:szCs w:val="20"/>
+      <w:lang w:val="en-GB"/>
+    </w:rPr>
+  </w:style>
+  <w:style w:type="paragraph" w:customStyle="1" w:styleId="Requirement">
+    <w:name w:val="Requirement"/>
+    <w:basedOn w:val="Normal"/>
+    <w:next w:val="Normal"/>
+    <w:qFormat/>
+    <w:rsid w:val="00F27D5A"/>
+    <w:pPr>
+      <w:numPr>
+        <w:numId w:val="7"/>
+      </w:numPr>
+      <w:tabs>
+        <w:tab w:val="left" w:pos="964"/>
+      </w:tabs>
+    </w:pPr>
+    <w:rPr>
+      <w:noProof/>
+      <w:sz w:val="23"/>
+      <w:lang w:val="en-GB"/>
+    </w:rPr>
+  </w:style>
+  <w:style w:type="paragraph" w:customStyle="1" w:styleId="AnnexLevel1main">
+    <w:name w:val="Annex Level 1 (main)"/>
+    <w:basedOn w:val="Normal"/>
+    <w:next w:val="Normal"/>
+    <w:link w:val="AnnexLevel1mainChar"/>
+    <w:rsid w:val="00F27D5A"/>
+    <w:pPr>
+      <w:spacing w:after="200" w:line="276" w:lineRule="auto"/>
+      <w:jc w:val="center"/>
+    </w:pPr>
+    <w:rPr>
+      <w:b/>
+      <w:sz w:val="28"/>
+      <w:szCs w:val="22"/>
+    </w:rPr>
+  </w:style>
+  <w:style w:type="paragraph" w:customStyle="1" w:styleId="Annexlevel3">
+    <w:name w:val="Annex level 3"/>
+    <w:basedOn w:val="Titre3"/>
+    <w:next w:val="Normal"/>
+    <w:rsid w:val="00F27D5A"/>
+    <w:pPr>
+      <w:numPr>
+        <w:numId w:val="8"/>
+      </w:numPr>
+      <w:tabs>
+        <w:tab w:val="left" w:pos="660"/>
+        <w:tab w:val="left" w:pos="880"/>
+      </w:tabs>
+      <w:suppressAutoHyphens/>
+      <w:spacing w:before="60" w:after="240" w:line="-230" w:lineRule="auto"/>
+      <w:ind w:left="432" w:hanging="432"/>
+    </w:pPr>
+    <w:rPr>
+      <w:rFonts w:cs="Times New Roman"/>
+      <w:bCs w:val="0"/>
+      <w:sz w:val="20"/>
+      <w:szCs w:val="20"/>
+      <w:lang w:val="en-AU" w:eastAsia="en-AU"/>
+    </w:rPr>
+  </w:style>
+  <w:style w:type="paragraph" w:styleId="Sansinterligne">
+    <w:name w:val="No Spacing"/>
+    <w:uiPriority w:val="1"/>
+    <w:qFormat/>
+    <w:rsid w:val="004A5507"/>
+    <w:rPr>
+      <w:sz w:val="24"/>
+      <w:szCs w:val="24"/>
+    </w:rPr>
+  </w:style>
+  <w:style w:type="paragraph" w:customStyle="1" w:styleId="AnnexLevel2">
+    <w:name w:val="Annex Level 2"/>
+    <w:basedOn w:val="Titre2"/>
+    <w:link w:val="AnnexLevel2Char"/>
+    <w:rsid w:val="00F27D5A"/>
+    <w:pPr>
+      <w:numPr>
+        <w:numId w:val="8"/>
+      </w:numPr>
+      <w:tabs>
+        <w:tab w:val="left" w:pos="540"/>
+        <w:tab w:val="left" w:pos="700"/>
+      </w:tabs>
+      <w:suppressAutoHyphens/>
+      <w:spacing w:before="100" w:beforeAutospacing="1" w:after="240" w:line="250" w:lineRule="exact"/>
+    </w:pPr>
+    <w:rPr>
+      <w:rFonts w:cs="Times New Roman"/>
+      <w:bCs w:val="0"/>
+      <w:iCs w:val="0"/>
+      <w:sz w:val="22"/>
+      <w:szCs w:val="20"/>
+      <w:lang w:val="en-AU" w:eastAsia="en-AU"/>
+    </w:rPr>
+  </w:style>
+  <w:style w:type="paragraph" w:styleId="Listepuces">
+    <w:name w:val="List Bullet"/>
+    <w:basedOn w:val="Liste"/>
+    <w:autoRedefine/>
+    <w:semiHidden/>
+    <w:rsid w:val="00F27D5A"/>
+    <w:pPr>
+      <w:spacing w:after="120"/>
+      <w:ind w:left="1440"/>
+    </w:pPr>
+    <w:rPr>
+      <w:szCs w:val="20"/>
+      <w:lang w:val="en-GB"/>
+    </w:rPr>
+  </w:style>
+  <w:style w:type="paragraph" w:styleId="Liste">
+    <w:name w:val="List"/>
+    <w:basedOn w:val="Normal"/>
+    <w:semiHidden/>
+    <w:rsid w:val="00F27D5A"/>
+    <w:pPr>
+      <w:ind w:left="360" w:hanging="360"/>
+    </w:pPr>
+  </w:style>
+  <w:style w:type="paragraph" w:customStyle="1" w:styleId="Annex">
+    <w:name w:val="Annex"/>
+    <w:basedOn w:val="AnnexLevel1main"/>
+    <w:next w:val="Normal"/>
+    <w:link w:val="AnnexChar"/>
+    <w:qFormat/>
+    <w:rsid w:val="004A5507"/>
+  </w:style>
+  <w:style w:type="paragraph" w:customStyle="1" w:styleId="AnnexNumbered">
+    <w:name w:val="Annex Numbered"/>
+    <w:basedOn w:val="AnnexLevel2"/>
+    <w:link w:val="AnnexNumberedChar"/>
+    <w:qFormat/>
+    <w:rsid w:val="004A5507"/>
+  </w:style>
+  <w:style w:type="character" w:customStyle="1" w:styleId="AnnexLevel1mainChar">
+    <w:name w:val="Annex Level 1 (main) Char"/>
+    <w:basedOn w:val="Policepardfaut"/>
+    <w:link w:val="AnnexLevel1main"/>
+    <w:rsid w:val="004A5507"/>
+    <w:rPr>
+      <w:b/>
+      <w:sz w:val="28"/>
+      <w:szCs w:val="22"/>
+    </w:rPr>
+  </w:style>
+  <w:style w:type="character" w:customStyle="1" w:styleId="AnnexChar">
+    <w:name w:val="Annex Char"/>
+    <w:basedOn w:val="AnnexLevel1mainChar"/>
+    <w:link w:val="Annex"/>
+    <w:rsid w:val="004A5507"/>
+    <w:rPr>
+      <w:b/>
+      <w:sz w:val="28"/>
+      <w:szCs w:val="22"/>
+    </w:rPr>
+  </w:style>
+  <w:style w:type="paragraph" w:customStyle="1" w:styleId="a4">
+    <w:name w:val="a4"/>
+    <w:basedOn w:val="Titre4"/>
+    <w:next w:val="Normal"/>
+    <w:rsid w:val="00F60CB2"/>
+    <w:pPr>
+      <w:numPr>
+        <w:ilvl w:val="0"/>
+        <w:numId w:val="0"/>
+      </w:numPr>
+      <w:tabs>
+        <w:tab w:val="left" w:pos="860"/>
+        <w:tab w:val="left" w:pos="1060"/>
+      </w:tabs>
+      <w:suppressAutoHyphens/>
+      <w:spacing w:before="60" w:after="240" w:line="-230" w:lineRule="auto"/>
+      <w:outlineLvl w:val="9"/>
+    </w:pPr>
+    <w:rPr>
+      <w:noProof/>
+      <w:sz w:val="22"/>
+      <w:szCs w:val="20"/>
+    </w:rPr>
+  </w:style>
+  <w:style w:type="character" w:customStyle="1" w:styleId="Titre2Car">
+    <w:name w:val="Titre 2 Car"/>
+    <w:aliases w:val="OGC Heading 2 Car"/>
+    <w:basedOn w:val="Policepardfaut"/>
+    <w:link w:val="Titre2"/>
+    <w:rsid w:val="004A5507"/>
+    <w:rPr>
+      <w:rFonts w:cs="Arial"/>
+      <w:b/>
+      <w:bCs/>
+      <w:iCs/>
+      <w:sz w:val="24"/>
+      <w:szCs w:val="28"/>
+    </w:rPr>
+  </w:style>
+  <w:style w:type="character" w:customStyle="1" w:styleId="AnnexLevel2Char">
+    <w:name w:val="Annex Level 2 Char"/>
+    <w:basedOn w:val="Titre2Car"/>
+    <w:link w:val="AnnexLevel2"/>
+    <w:rsid w:val="004A5507"/>
+    <w:rPr>
+      <w:rFonts w:cs="Arial"/>
+      <w:b/>
+      <w:bCs/>
+      <w:iCs/>
+      <w:sz w:val="22"/>
+      <w:szCs w:val="28"/>
+      <w:lang w:val="en-AU" w:eastAsia="en-AU"/>
+    </w:rPr>
+  </w:style>
+  <w:style w:type="character" w:customStyle="1" w:styleId="AnnexNumberedChar">
+    <w:name w:val="Annex Numbered Char"/>
+    <w:basedOn w:val="AnnexLevel2Char"/>
+    <w:link w:val="AnnexNumbered"/>
+    <w:rsid w:val="004A5507"/>
+    <w:rPr>
+      <w:rFonts w:cs="Arial"/>
+      <w:b/>
+      <w:bCs/>
+      <w:iCs/>
+      <w:sz w:val="22"/>
+      <w:szCs w:val="28"/>
+      <w:lang w:val="en-AU" w:eastAsia="en-AU"/>
+    </w:rPr>
+  </w:style>
+  <w:style w:type="paragraph" w:styleId="En-ttedetabledesmatires">
+    <w:name w:val="TOC Heading"/>
+    <w:basedOn w:val="Titre1"/>
+    <w:next w:val="Normal"/>
+    <w:uiPriority w:val="39"/>
+    <w:semiHidden/>
+    <w:unhideWhenUsed/>
+    <w:qFormat/>
+    <w:rsid w:val="00F60CB2"/>
+    <w:pPr>
+      <w:keepLines/>
+      <w:numPr>
+        <w:numId w:val="0"/>
+      </w:numPr>
+      <w:spacing w:after="0" w:line="276" w:lineRule="auto"/>
+      <w:outlineLvl w:val="9"/>
+    </w:pPr>
+    <w:rPr>
+      <w:rFonts w:ascii="Cambria" w:hAnsi="Cambria"/>
+      <w:color w:val="365F91"/>
+      <w:szCs w:val="28"/>
+    </w:rPr>
+  </w:style>
+  <w:style w:type="paragraph" w:styleId="TM1">
+    <w:name w:val="toc 1"/>
+    <w:basedOn w:val="Normal"/>
+    <w:next w:val="Normal"/>
+    <w:autoRedefine/>
+    <w:uiPriority w:val="39"/>
+    <w:unhideWhenUsed/>
+    <w:rsid w:val="00F60CB2"/>
+  </w:style>
+  <w:style w:type="paragraph" w:styleId="TM2">
+    <w:name w:val="toc 2"/>
+    <w:basedOn w:val="Normal"/>
+    <w:next w:val="Normal"/>
+    <w:autoRedefine/>
+    <w:uiPriority w:val="39"/>
+    <w:unhideWhenUsed/>
+    <w:rsid w:val="00F60CB2"/>
+    <w:pPr>
+      <w:ind w:left="240"/>
+    </w:pPr>
+  </w:style>
+  <w:style w:type="paragraph" w:styleId="TM3">
+    <w:name w:val="toc 3"/>
+    <w:basedOn w:val="Normal"/>
+    <w:next w:val="Normal"/>
+    <w:autoRedefine/>
+    <w:uiPriority w:val="39"/>
+    <w:unhideWhenUsed/>
+    <w:rsid w:val="00F60CB2"/>
+    <w:pPr>
+      <w:ind w:left="480"/>
+    </w:pPr>
+  </w:style>
+  <w:style w:type="paragraph" w:styleId="En-tte">
+    <w:name w:val="header"/>
+    <w:basedOn w:val="Normal"/>
+    <w:link w:val="En-tteCar"/>
+    <w:uiPriority w:val="99"/>
+    <w:unhideWhenUsed/>
+    <w:rsid w:val="0079517D"/>
+    <w:pPr>
+      <w:tabs>
+        <w:tab w:val="center" w:pos="4680"/>
+        <w:tab w:val="right" w:pos="9360"/>
+      </w:tabs>
+      <w:spacing w:after="0"/>
+    </w:pPr>
+  </w:style>
+  <w:style w:type="character" w:customStyle="1" w:styleId="En-tteCar">
+    <w:name w:val="En-tête Car"/>
+    <w:basedOn w:val="Policepardfaut"/>
+    <w:link w:val="En-tte"/>
+    <w:uiPriority w:val="99"/>
+    <w:rsid w:val="0079517D"/>
+    <w:rPr>
+      <w:sz w:val="24"/>
+      <w:szCs w:val="24"/>
+    </w:rPr>
+  </w:style>
+  <w:style w:type="paragraph" w:styleId="Pieddepage">
+    <w:name w:val="footer"/>
+    <w:basedOn w:val="Normal"/>
+    <w:link w:val="PieddepageCar"/>
+    <w:uiPriority w:val="99"/>
+    <w:unhideWhenUsed/>
+    <w:rsid w:val="0079517D"/>
+    <w:pPr>
+      <w:tabs>
+        <w:tab w:val="center" w:pos="4680"/>
+        <w:tab w:val="right" w:pos="9360"/>
+      </w:tabs>
+      <w:spacing w:after="0"/>
+    </w:pPr>
+  </w:style>
+  <w:style w:type="character" w:customStyle="1" w:styleId="PieddepageCar">
+    <w:name w:val="Pied de page Car"/>
+    <w:basedOn w:val="Policepardfaut"/>
+    <w:link w:val="Pieddepage"/>
+    <w:uiPriority w:val="99"/>
+    <w:rsid w:val="0079517D"/>
+    <w:rPr>
+      <w:sz w:val="24"/>
+      <w:szCs w:val="24"/>
+    </w:rPr>
+  </w:style>
+  <w:style w:type="paragraph" w:styleId="Retraitcorpsdetexte">
+    <w:name w:val="Body Text Indent"/>
+    <w:basedOn w:val="Normal"/>
+    <w:link w:val="RetraitcorpsdetexteCar"/>
+    <w:rsid w:val="00FE0219"/>
+    <w:pPr>
+      <w:spacing w:before="40" w:after="40" w:line="211" w:lineRule="auto"/>
+      <w:ind w:left="144" w:hanging="144"/>
+    </w:pPr>
+    <w:rPr>
+      <w:sz w:val="22"/>
+      <w:szCs w:val="22"/>
+    </w:rPr>
+  </w:style>
+  <w:style w:type="character" w:customStyle="1" w:styleId="RetraitcorpsdetexteCar">
+    <w:name w:val="Retrait corps de texte Car"/>
+    <w:basedOn w:val="Policepardfaut"/>
+    <w:link w:val="Retraitcorpsdetexte"/>
+    <w:rsid w:val="00FE0219"/>
+    <w:rPr>
+      <w:sz w:val="22"/>
+      <w:szCs w:val="22"/>
+    </w:rPr>
+  </w:style>
+  <w:style w:type="paragraph" w:customStyle="1" w:styleId="TablefootnoteChar">
+    <w:name w:val="Table footnote Char"/>
+    <w:basedOn w:val="Normal"/>
+    <w:rsid w:val="00FE0219"/>
+    <w:pPr>
+      <w:tabs>
+        <w:tab w:val="left" w:pos="340"/>
+      </w:tabs>
+      <w:spacing w:before="60" w:after="60" w:line="210" w:lineRule="auto"/>
+    </w:pPr>
+    <w:rPr>
+      <w:sz w:val="18"/>
+      <w:szCs w:val="18"/>
+    </w:rPr>
+  </w:style>
+  <w:style w:type="character" w:styleId="Lienhypertextesuivivisit">
+    <w:name w:val="FollowedHyperlink"/>
+    <w:basedOn w:val="Policepardfaut"/>
+    <w:uiPriority w:val="99"/>
+    <w:semiHidden/>
+    <w:unhideWhenUsed/>
+    <w:rsid w:val="004111ED"/>
+    <w:rPr>
+      <w:color w:val="800080" w:themeColor="followedHyperlink"/>
+      <w:u w:val="single"/>
+    </w:rPr>
+  </w:style>
+  <w:style w:type="paragraph" w:styleId="Paragraphedeliste">
+    <w:name w:val="List Paragraph"/>
+    <w:basedOn w:val="Normal"/>
+    <w:uiPriority w:val="34"/>
+    <w:rsid w:val="0065022D"/>
+    <w:pPr>
+      <w:ind w:left="720"/>
+      <w:contextualSpacing/>
+    </w:pPr>
+  </w:style>
+  <w:style w:type="character" w:styleId="Marquedecommentaire">
+    <w:name w:val="annotation reference"/>
+    <w:basedOn w:val="Policepardfaut"/>
+    <w:uiPriority w:val="99"/>
+    <w:semiHidden/>
+    <w:unhideWhenUsed/>
+    <w:rsid w:val="00AD3B07"/>
+    <w:rPr>
+      <w:sz w:val="16"/>
+      <w:szCs w:val="16"/>
+    </w:rPr>
+  </w:style>
+  <w:style w:type="paragraph" w:styleId="Commentaire">
+    <w:name w:val="annotation text"/>
+    <w:basedOn w:val="Normal"/>
+    <w:link w:val="CommentaireCar"/>
+    <w:uiPriority w:val="99"/>
+    <w:semiHidden/>
+    <w:unhideWhenUsed/>
+    <w:rsid w:val="00AD3B07"/>
+    <w:rPr>
+      <w:sz w:val="20"/>
+      <w:szCs w:val="20"/>
+    </w:rPr>
+  </w:style>
+  <w:style w:type="character" w:customStyle="1" w:styleId="CommentaireCar">
+    <w:name w:val="Commentaire Car"/>
+    <w:basedOn w:val="Policepardfaut"/>
+    <w:link w:val="Commentaire"/>
+    <w:uiPriority w:val="99"/>
+    <w:semiHidden/>
+    <w:rsid w:val="00AD3B07"/>
+  </w:style>
+  <w:style w:type="paragraph" w:styleId="Objetducommentaire">
+    <w:name w:val="annotation subject"/>
+    <w:basedOn w:val="Commentaire"/>
+    <w:next w:val="Commentaire"/>
+    <w:link w:val="ObjetducommentaireCar"/>
+    <w:uiPriority w:val="99"/>
+    <w:semiHidden/>
+    <w:unhideWhenUsed/>
+    <w:rsid w:val="00AD3B07"/>
+    <w:rPr>
+      <w:b/>
+      <w:bCs/>
+    </w:rPr>
+  </w:style>
+  <w:style w:type="character" w:customStyle="1" w:styleId="ObjetducommentaireCar">
+    <w:name w:val="Objet du commentaire Car"/>
+    <w:basedOn w:val="CommentaireCar"/>
+    <w:link w:val="Objetducommentaire"/>
+    <w:uiPriority w:val="99"/>
+    <w:semiHidden/>
+    <w:rsid w:val="00AD3B07"/>
+    <w:rPr>
+      <w:b/>
+      <w:bCs/>
+    </w:rPr>
+  </w:style>
+  <w:style w:type="paragraph" w:styleId="Textedebulles">
+    <w:name w:val="Balloon Text"/>
+    <w:basedOn w:val="Normal"/>
+    <w:link w:val="TextedebullesCar"/>
+    <w:uiPriority w:val="99"/>
+    <w:semiHidden/>
+    <w:unhideWhenUsed/>
+    <w:rsid w:val="00AD3B07"/>
+    <w:pPr>
+      <w:spacing w:after="0"/>
+    </w:pPr>
+    <w:rPr>
+      <w:rFonts w:ascii="Tahoma" w:hAnsi="Tahoma" w:cs="Tahoma"/>
+      <w:sz w:val="16"/>
+      <w:szCs w:val="16"/>
+    </w:rPr>
+  </w:style>
+  <w:style w:type="character" w:customStyle="1" w:styleId="TextedebullesCar">
+    <w:name w:val="Texte de bulles Car"/>
+    <w:basedOn w:val="Policepardfaut"/>
+    <w:link w:val="Textedebulles"/>
+    <w:uiPriority w:val="99"/>
+    <w:semiHidden/>
+    <w:rsid w:val="00AD3B07"/>
+    <w:rPr>
+      <w:rFonts w:ascii="Tahoma" w:hAnsi="Tahoma" w:cs="Tahoma"/>
+      <w:sz w:val="16"/>
+      <w:szCs w:val="16"/>
+    </w:rPr>
+  </w:style>
+  <w:style w:type="paragraph" w:customStyle="1" w:styleId="Tabletext10">
+    <w:name w:val="Table text (10)"/>
+    <w:basedOn w:val="Normal"/>
+    <w:rsid w:val="004635D8"/>
+    <w:pPr>
+      <w:spacing w:before="60" w:after="60" w:line="230" w:lineRule="atLeast"/>
+      <w:jc w:val="both"/>
+    </w:pPr>
+    <w:rPr>
+      <w:rFonts w:ascii="Arial" w:eastAsia="MS Mincho" w:hAnsi="Arial"/>
+      <w:sz w:val="20"/>
+      <w:szCs w:val="20"/>
+      <w:lang w:val="en-GB" w:eastAsia="ja-JP"/>
+    </w:rPr>
+  </w:style>
+  <w:style w:type="character" w:customStyle="1" w:styleId="requri">
+    <w:name w:val="req_uri"/>
+    <w:basedOn w:val="Policepardfaut"/>
+    <w:uiPriority w:val="1"/>
+    <w:qFormat/>
+    <w:rsid w:val="004635D8"/>
+    <w:rPr>
+      <w:rFonts w:ascii="Arial" w:hAnsi="Arial"/>
+      <w:b/>
+      <w:sz w:val="18"/>
+    </w:rPr>
+  </w:style>
+  <w:style w:type="character" w:customStyle="1" w:styleId="reqtext">
+    <w:name w:val="req_text"/>
+    <w:basedOn w:val="requri"/>
+    <w:uiPriority w:val="1"/>
+    <w:qFormat/>
+    <w:rsid w:val="004635D8"/>
+    <w:rPr>
+      <w:rFonts w:ascii="Arial" w:hAnsi="Arial" w:cs="Arial"/>
+      <w:b w:val="0"/>
+      <w:sz w:val="18"/>
+    </w:rPr>
+  </w:style>
+  <w:style w:type="paragraph" w:styleId="Lgende">
+    <w:name w:val="caption"/>
+    <w:basedOn w:val="Normal"/>
+    <w:next w:val="Normal"/>
+    <w:uiPriority w:val="35"/>
+    <w:unhideWhenUsed/>
+    <w:qFormat/>
+    <w:rsid w:val="002D30FE"/>
+    <w:pPr>
+      <w:spacing w:after="200"/>
+    </w:pPr>
+    <w:rPr>
+      <w:b/>
+      <w:bCs/>
+      <w:color w:val="4F81BD" w:themeColor="accent1"/>
+      <w:sz w:val="18"/>
+      <w:szCs w:val="18"/>
+    </w:rPr>
+  </w:style>
+  <w:style w:type="table" w:styleId="Colonnesdetableau4">
+    <w:name w:val="Table Columns 4"/>
+    <w:basedOn w:val="TableauNormal"/>
+    <w:rsid w:val="00380908"/>
+    <w:pPr>
+      <w:spacing w:before="120" w:after="120"/>
+      <w:jc w:val="both"/>
+    </w:pPr>
+    <w:rPr>
+      <w:sz w:val="24"/>
+      <w:szCs w:val="24"/>
+      <w:lang w:val="en-AU"/>
+    </w:rPr>
+    <w:tblPr>
+      <w:tblStyleColBandSize w:val="1"/>
+    </w:tblPr>
+    <w:tblStylePr w:type="firstRow">
+      <w:rPr>
+        <w:rFonts w:cs="Times New Roman"/>
+        <w:color w:val="FFFFFF"/>
+      </w:rPr>
+      <w:tblPr/>
+      <w:tcPr>
+        <w:tcBorders>
+          <w:tl2br w:val="none" w:sz="0" w:space="0" w:color="auto"/>
+          <w:tr2bl w:val="none" w:sz="0" w:space="0" w:color="auto"/>
+        </w:tcBorders>
+        <w:shd w:val="solid" w:color="000000" w:fill="FFFFFF"/>
+      </w:tcPr>
+    </w:tblStylePr>
+    <w:tblStylePr w:type="lastRow">
+      <w:rPr>
+        <w:rFonts w:cs="Times New Roman"/>
+        <w:b/>
+        <w:bCs/>
+      </w:rPr>
+      <w:tblPr/>
+      <w:tcPr>
+        <w:tcBorders>
+          <w:tl2br w:val="none" w:sz="0" w:space="0" w:color="auto"/>
+          <w:tr2bl w:val="none" w:sz="0" w:space="0" w:color="auto"/>
+        </w:tcBorders>
+      </w:tcPr>
+    </w:tblStylePr>
+    <w:tblStylePr w:type="lastCol">
+      <w:rPr>
+        <w:rFonts w:cs="Times New Roman"/>
+        <w:b/>
+        <w:bCs/>
+      </w:rPr>
+      <w:tblPr/>
+      <w:tcPr>
+        <w:tcBorders>
+          <w:tl2br w:val="none" w:sz="0" w:space="0" w:color="auto"/>
+          <w:tr2bl w:val="none" w:sz="0" w:space="0" w:color="auto"/>
+        </w:tcBorders>
+      </w:tcPr>
+    </w:tblStylePr>
+    <w:tblStylePr w:type="band1Vert">
+      <w:rPr>
+        <w:rFonts w:cs="Times New Roman"/>
+        <w:color w:val="auto"/>
+      </w:rPr>
+      <w:tblPr/>
+      <w:tcPr>
+        <w:shd w:val="pct50" w:color="008080" w:fill="FFFFFF"/>
+      </w:tcPr>
+    </w:tblStylePr>
+    <w:tblStylePr w:type="band2Vert">
+      <w:rPr>
+        <w:rFonts w:cs="Times New Roman"/>
+        <w:color w:val="auto"/>
+      </w:rPr>
+      <w:tblPr/>
+      <w:tcPr>
+        <w:shd w:val="pct10" w:color="000000" w:fill="FFFFFF"/>
+      </w:tcPr>
+    </w:tblStylePr>
+  </w:style>
+  <w:style w:type="table" w:styleId="Trameclaire-Accent1">
+    <w:name w:val="Light Shading Accent 1"/>
+    <w:basedOn w:val="TableauNormal"/>
+    <w:uiPriority w:val="60"/>
+    <w:rsid w:val="00380908"/>
+    <w:rPr>
+      <w:color w:val="365F91" w:themeColor="accent1" w:themeShade="BF"/>
+    </w:rPr>
+    <w:tblPr>
+      <w:tblStyleRowBandSize w:val="1"/>
+      <w:tblStyleColBandSize w:val="1"/>
+      <w:tblBorders>
+        <w:top w:val="single" w:sz="8" w:space="0" w:color="4F81BD" w:themeColor="accent1"/>
+        <w:bottom w:val="single" w:sz="8" w:space="0" w:color="4F81BD" w:themeColor="accent1"/>
+      </w:tblBorders>
+    </w:tblPr>
+    <w:tblStylePr w:type="firstRow">
+      <w:pPr>
+        <w:spacing w:before="0" w:after="0" w:line="240" w:lineRule="auto"/>
+      </w:pPr>
+      <w:rPr>
+        <w:b/>
+        <w:bCs/>
+      </w:rPr>
+      <w:tblPr/>
+      <w:tcPr>
+        <w:tcBorders>
+          <w:top w:val="single" w:sz="8" w:space="0" w:color="4F81BD" w:themeColor="accent1"/>
+          <w:left w:val="nil"/>
+          <w:bottom w:val="single" w:sz="8" w:space="0" w:color="4F81BD" w:themeColor="accent1"/>
+          <w:right w:val="nil"/>
+          <w:insideH w:val="nil"/>
+          <w:insideV w:val="nil"/>
+        </w:tcBorders>
+      </w:tcPr>
+    </w:tblStylePr>
+    <w:tblStylePr w:type="lastRow">
+      <w:pPr>
+        <w:spacing w:before="0" w:after="0" w:line="240" w:lineRule="auto"/>
+      </w:pPr>
+      <w:rPr>
+        <w:b/>
+        <w:bCs/>
+      </w:rPr>
+      <w:tblPr/>
+      <w:tcPr>
+        <w:tcBorders>
+          <w:top w:val="single" w:sz="8" w:space="0" w:color="4F81BD" w:themeColor="accent1"/>
+          <w:left w:val="nil"/>
+          <w:bottom w:val="single" w:sz="8" w:space="0" w:color="4F81BD" w:themeColor="accent1"/>
+          <w:right w:val="nil"/>
+          <w:insideH w:val="nil"/>
+          <w:insideV w:val="nil"/>
+        </w:tcBorders>
+      </w:tcPr>
+    </w:tblStylePr>
+    <w:tblStylePr w:type="firstCol">
+      <w:rPr>
+        <w:b/>
+        <w:bCs/>
+      </w:rPr>
+    </w:tblStylePr>
+    <w:tblStylePr w:type="lastCol">
+      <w:rPr>
+        <w:b/>
+        <w:bCs/>
+      </w:rPr>
+    </w:tblStylePr>
+    <w:tblStylePr w:type="band1Vert">
+      <w:tblPr/>
+      <w:tcPr>
+        <w:tcBorders>
+          <w:left w:val="nil"/>
+          <w:right w:val="nil"/>
+          <w:insideH w:val="nil"/>
+          <w:insideV w:val="nil"/>
+        </w:tcBorders>
+        <w:shd w:val="clear" w:color="auto" w:fill="D3DFEE" w:themeFill="accent1" w:themeFillTint="3F"/>
+      </w:tcPr>
+    </w:tblStylePr>
+    <w:tblStylePr w:type="band1Horz">
+      <w:tblPr/>
+      <w:tcPr>
+        <w:tcBorders>
+          <w:left w:val="nil"/>
+          <w:right w:val="nil"/>
+          <w:insideH w:val="nil"/>
+          <w:insideV w:val="nil"/>
+        </w:tcBorders>
+        <w:shd w:val="clear" w:color="auto" w:fill="D3DFEE" w:themeFill="accent1" w:themeFillTint="3F"/>
+      </w:tcPr>
+    </w:tblStylePr>
+  </w:style>
+  <w:style w:type="table" w:styleId="Ombrageclair">
+    <w:name w:val="Light Shading"/>
+    <w:basedOn w:val="TableauNormal"/>
+    <w:uiPriority w:val="60"/>
+    <w:rsid w:val="00380908"/>
+    <w:rPr>
+      <w:color w:val="000000" w:themeColor="text1" w:themeShade="BF"/>
+    </w:rPr>
+    <w:tblPr>
+      <w:tblStyleRowBandSize w:val="1"/>
+      <w:tblStyleColBandSize w:val="1"/>
+      <w:tblBorders>
+        <w:top w:val="single" w:sz="8" w:space="0" w:color="000000" w:themeColor="text1"/>
+        <w:bottom w:val="single" w:sz="8" w:space="0" w:color="000000" w:themeColor="text1"/>
+      </w:tblBorders>
+    </w:tblPr>
+    <w:tblStylePr w:type="firstRow">
+      <w:pPr>
+        <w:spacing w:before="0" w:after="0" w:line="240" w:lineRule="auto"/>
+      </w:pPr>
+      <w:rPr>
+        <w:b/>
+        <w:bCs/>
+      </w:rPr>
+      <w:tblPr/>
+      <w:tcPr>
+        <w:tcBorders>
+          <w:top w:val="single" w:sz="8" w:space="0" w:color="000000" w:themeColor="text1"/>
+          <w:left w:val="nil"/>
+          <w:bottom w:val="single" w:sz="8" w:space="0" w:color="000000" w:themeColor="text1"/>
+          <w:right w:val="nil"/>
+          <w:insideH w:val="nil"/>
+          <w:insideV w:val="nil"/>
+        </w:tcBorders>
+      </w:tcPr>
+    </w:tblStylePr>
+    <w:tblStylePr w:type="lastRow">
+      <w:pPr>
+        <w:spacing w:before="0" w:after="0" w:line="240" w:lineRule="auto"/>
+      </w:pPr>
+      <w:rPr>
+        <w:b/>
+        <w:bCs/>
+      </w:rPr>
+      <w:tblPr/>
+      <w:tcPr>
+        <w:tcBorders>
+          <w:top w:val="single" w:sz="8" w:space="0" w:color="000000" w:themeColor="text1"/>
+          <w:left w:val="nil"/>
+          <w:bottom w:val="single" w:sz="8" w:space="0" w:color="000000" w:themeColor="text1"/>
+          <w:right w:val="nil"/>
+          <w:insideH w:val="nil"/>
+          <w:insideV w:val="nil"/>
+        </w:tcBorders>
+      </w:tcPr>
+    </w:tblStylePr>
+    <w:tblStylePr w:type="firstCol">
+      <w:rPr>
+        <w:b/>
+        <w:bCs/>
+      </w:rPr>
+    </w:tblStylePr>
+    <w:tblStylePr w:type="lastCol">
+      <w:rPr>
+        <w:b/>
+        <w:bCs/>
+      </w:rPr>
+    </w:tblStylePr>
+    <w:tblStylePr w:type="band1Vert">
+      <w:tblPr/>
+      <w:tcPr>
+        <w:tcBorders>
+          <w:left w:val="nil"/>
+          <w:right w:val="nil"/>
+          <w:insideH w:val="nil"/>
+          <w:insideV w:val="nil"/>
+        </w:tcBorders>
+        <w:shd w:val="clear" w:color="auto" w:fill="C0C0C0" w:themeFill="text1" w:themeFillTint="3F"/>
+      </w:tcPr>
+    </w:tblStylePr>
+    <w:tblStylePr w:type="band1Horz">
+      <w:tblPr/>
+      <w:tcPr>
+        <w:tcBorders>
+          <w:left w:val="nil"/>
+          <w:right w:val="nil"/>
+          <w:insideH w:val="nil"/>
+          <w:insideV w:val="nil"/>
+        </w:tcBorders>
+        <w:shd w:val="clear" w:color="auto" w:fill="C0C0C0" w:themeFill="text1" w:themeFillTint="3F"/>
+      </w:tcPr>
+    </w:tblStylePr>
+  </w:style>
+  <w:style w:type="table" w:styleId="Grilledutableau">
+    <w:name w:val="Table Grid"/>
+    <w:basedOn w:val="TableauNormal"/>
     <w:uiPriority w:val="59"/>
     <w:rsid w:val="00792D31"/>
     <w:tblPr>
@@ -52933,7 +54303,7 @@
 </file>
 
 <file path=customXml/itemProps1.xml><?xml version="1.0" encoding="utf-8"?>
-<ds:datastoreItem xmlns:ds="http://schemas.openxmlformats.org/officeDocument/2006/customXml" ds:itemID="{5026B0B6-DBEF-4338-8DEA-C32C90AEBD89}">
+<ds:datastoreItem xmlns:ds="http://schemas.openxmlformats.org/officeDocument/2006/customXml" ds:itemID="{24184DBD-668B-41FD-9716-E5C61251F3DD}">
   <ds:schemaRefs>
     <ds:schemaRef ds:uri="http://schemas.openxmlformats.org/officeDocument/2006/bibliography"/>
   </ds:schemaRefs>

--- a/trunk/Documents/OGC Specification/geosciml40.docx
+++ b/trunk/Documents/OGC Specification/geosciml40.docx
@@ -5942,12 +5942,14 @@
           <w:lang w:val="en-CA"/>
         </w:rPr>
       </w:pPr>
+      <w:bookmarkStart w:id="53" w:name="_Ref432754283"/>
       <w:r>
         <w:rPr>
           <w:lang w:val="en-CA"/>
         </w:rPr>
         <w:t>GeoSciML Basic and Extension</w:t>
       </w:r>
+      <w:bookmarkEnd w:id="53"/>
     </w:p>
     <w:p>
       <w:pPr>
@@ -6228,7 +6230,7 @@
           <w:lang w:val="en-CA"/>
         </w:rPr>
       </w:pPr>
-      <w:bookmarkStart w:id="53" w:name="_Ref431724260"/>
+      <w:bookmarkStart w:id="54" w:name="_Ref431724260"/>
       <w:r>
         <w:t xml:space="preserve">Figure </w:t>
       </w:r>
@@ -6253,7 +6255,7 @@
         </w:rPr>
         <w:fldChar w:fldCharType="end"/>
       </w:r>
-      <w:bookmarkEnd w:id="53"/>
+      <w:bookmarkEnd w:id="54"/>
       <w:r>
         <w:t xml:space="preserve"> Core feature model for GeoSciML</w:t>
       </w:r>
@@ -6443,7 +6445,31 @@
       </w:r>
       <w:proofErr w:type="spellEnd"/>
       <w:r>
-        <w:t xml:space="preserve"> uses a pattern extension by property blocks.  Blocks of properties are organized in their own type and associated to the class</w:t>
+        <w:t xml:space="preserve"> uses a</w:t>
+      </w:r>
+      <w:ins w:id="55" w:author="Boisvert, Eric" w:date="2015-10-16T08:01:00Z">
+        <w:r>
+          <w:t>n</w:t>
+        </w:r>
+      </w:ins>
+      <w:r>
+        <w:t xml:space="preserve"> </w:t>
+      </w:r>
+      <w:ins w:id="56" w:author="Boisvert, Eric" w:date="2015-10-16T08:01:00Z">
+        <w:r>
+          <w:t xml:space="preserve">extension </w:t>
+        </w:r>
+      </w:ins>
+      <w:r>
+        <w:t xml:space="preserve">pattern </w:t>
+      </w:r>
+      <w:del w:id="57" w:author="Boisvert, Eric" w:date="2015-10-16T08:01:00Z">
+        <w:r>
+          <w:delText xml:space="preserve">extension </w:delText>
+        </w:r>
+      </w:del>
+      <w:r>
+        <w:t>by property blocks.  Blocks of properties are organized in their own type and associated to the class</w:t>
       </w:r>
     </w:p>
     <w:p>
@@ -6565,14 +6591,1194 @@
     </w:p>
     <w:p>
       <w:pPr>
-        <w:pStyle w:val="Paragraphedeliste"/>
-        <w:numPr>
-          <w:ilvl w:val="0"/>
-          <w:numId w:val="16"/>
-        </w:numPr>
-      </w:pPr>
+        <w:rPr>
+          <w:ins w:id="58" w:author="Boisvert, Eric" w:date="2015-10-16T08:08:00Z"/>
+        </w:rPr>
+      </w:pPr>
+      <w:ins w:id="59" w:author="Boisvert, Eric" w:date="2015-10-16T08:00:00Z">
+        <w:r>
+          <w:t xml:space="preserve">GeoSciML Basic contains </w:t>
+        </w:r>
+      </w:ins>
+      <w:ins w:id="60" w:author="Boisvert, Eric" w:date="2015-10-16T08:19:00Z">
+        <w:r>
+          <w:t>9</w:t>
+        </w:r>
+      </w:ins>
+      <w:ins w:id="61" w:author="Boisvert, Eric" w:date="2015-10-16T08:00:00Z">
+        <w:r>
+          <w:t xml:space="preserve"> </w:t>
+        </w:r>
+      </w:ins>
+      <w:ins w:id="62" w:author="Boisvert, Eric" w:date="2015-10-16T08:06:00Z">
+        <w:r>
+          <w:t>stu</w:t>
+        </w:r>
+      </w:ins>
+      <w:ins w:id="63" w:author="Boisvert, Eric" w:date="2015-10-16T08:07:00Z">
+        <w:r>
+          <w:t>b</w:t>
+        </w:r>
+      </w:ins>
+      <w:ins w:id="64" w:author="Boisvert, Eric" w:date="2015-10-16T08:06:00Z">
+        <w:r>
+          <w:t xml:space="preserve"> </w:t>
+        </w:r>
+      </w:ins>
+      <w:ins w:id="65" w:author="Boisvert, Eric" w:date="2015-10-16T08:07:00Z">
+        <w:r>
+          <w:t xml:space="preserve">abstract </w:t>
+        </w:r>
+      </w:ins>
+      <w:proofErr w:type="gramStart"/>
+      <w:ins w:id="66" w:author="Boisvert, Eric" w:date="2015-10-16T08:06:00Z">
+        <w:r>
+          <w:t>classes</w:t>
+        </w:r>
+      </w:ins>
+      <w:ins w:id="67" w:author="Boisvert, Eric" w:date="2015-10-16T08:07:00Z">
+        <w:r>
+          <w:t xml:space="preserve"> </w:t>
+        </w:r>
+      </w:ins>
+      <w:ins w:id="68" w:author="Boisvert, Eric" w:date="2015-10-16T08:06:00Z">
+        <w:r>
+          <w:t xml:space="preserve"> </w:t>
+        </w:r>
+      </w:ins>
+      <w:ins w:id="69" w:author="Boisvert, Eric" w:date="2015-10-16T08:19:00Z">
+        <w:r>
+          <w:t>that</w:t>
+        </w:r>
+        <w:proofErr w:type="gramEnd"/>
+        <w:r>
+          <w:t xml:space="preserve"> are implemented in GeoSciML extension</w:t>
+        </w:r>
+      </w:ins>
+      <w:ins w:id="70" w:author="Boisvert, Eric" w:date="2015-10-16T08:20:00Z">
+        <w:r>
+          <w:t xml:space="preserve"> (</w:t>
+        </w:r>
+        <w:r>
+          <w:fldChar w:fldCharType="begin"/>
+        </w:r>
+        <w:r>
+          <w:instrText xml:space="preserve"> REF _Ref432746974 \h </w:instrText>
+        </w:r>
+      </w:ins>
+      <w:r>
+        <w:fldChar w:fldCharType="separate"/>
+      </w:r>
+      <w:ins w:id="71" w:author="Boisvert, Eric" w:date="2015-10-16T08:20:00Z">
+        <w:r>
+          <w:t xml:space="preserve">Table </w:t>
+        </w:r>
+        <w:r>
+          <w:rPr>
+            <w:noProof/>
+          </w:rPr>
+          <w:t>1</w:t>
+        </w:r>
+        <w:r>
+          <w:fldChar w:fldCharType="end"/>
+        </w:r>
+        <w:r>
+          <w:t>)</w:t>
+        </w:r>
+      </w:ins>
+      <w:ins w:id="72" w:author="Boisvert, Eric" w:date="2015-10-16T08:19:00Z">
+        <w:r>
+          <w:t>.</w:t>
+        </w:r>
+      </w:ins>
     </w:p>
+    <w:p>
+      <w:pPr>
+        <w:pStyle w:val="Lgende"/>
+        <w:keepNext/>
+        <w:rPr>
+          <w:ins w:id="73" w:author="Boisvert, Eric" w:date="2015-10-16T08:20:00Z"/>
+        </w:rPr>
+        <w:pPrChange w:id="74" w:author="Boisvert, Eric" w:date="2015-10-16T08:20:00Z">
+          <w:pPr/>
+        </w:pPrChange>
+      </w:pPr>
+      <w:bookmarkStart w:id="75" w:name="_Ref432746974"/>
+      <w:ins w:id="76" w:author="Boisvert, Eric" w:date="2015-10-16T08:20:00Z">
+        <w:r>
+          <w:t xml:space="preserve">Table </w:t>
+        </w:r>
+        <w:r>
+          <w:fldChar w:fldCharType="begin"/>
+        </w:r>
+        <w:r>
+          <w:instrText xml:space="preserve"> SEQ Table \* ARABIC </w:instrText>
+        </w:r>
+      </w:ins>
+      <w:r>
+        <w:fldChar w:fldCharType="separate"/>
+      </w:r>
+      <w:ins w:id="77" w:author="Boisvert, Eric" w:date="2015-10-16T08:20:00Z">
+        <w:r>
+          <w:rPr>
+            <w:noProof/>
+          </w:rPr>
+          <w:t>1</w:t>
+        </w:r>
+        <w:r>
+          <w:fldChar w:fldCharType="end"/>
+        </w:r>
+        <w:bookmarkEnd w:id="75"/>
+        <w:r>
+          <w:t xml:space="preserve"> GeoSciML basic stub classes</w:t>
+        </w:r>
+      </w:ins>
+    </w:p>
+    <w:tbl>
+      <w:tblPr>
+        <w:tblStyle w:val="Ombrageclair"/>
+        <w:tblW w:w="8897" w:type="dxa"/>
+        <w:tblLook w:val="04A0" w:firstRow="1" w:lastRow="0" w:firstColumn="1" w:lastColumn="0" w:noHBand="0" w:noVBand="1"/>
+        <w:tblPrChange w:id="78" w:author="Boisvert, Eric" w:date="2015-10-16T08:20:00Z">
+          <w:tblPr>
+            <w:tblStyle w:val="Grilledutableau"/>
+            <w:tblW w:w="0" w:type="auto"/>
+            <w:tblLook w:val="04A0" w:firstRow="1" w:lastRow="0" w:firstColumn="1" w:lastColumn="0" w:noHBand="0" w:noVBand="1"/>
+          </w:tblPr>
+        </w:tblPrChange>
+      </w:tblPr>
+      <w:tblGrid>
+        <w:gridCol w:w="5056"/>
+        <w:gridCol w:w="3841"/>
+        <w:tblGridChange w:id="79">
+          <w:tblGrid>
+            <w:gridCol w:w="2952"/>
+            <w:gridCol w:w="2104"/>
+            <w:gridCol w:w="848"/>
+            <w:gridCol w:w="2993"/>
+          </w:tblGrid>
+        </w:tblGridChange>
+      </w:tblGrid>
+      <w:tr>
+        <w:trPr>
+          <w:cnfStyle w:val="100000000000" w:firstRow="1" w:lastRow="0" w:firstColumn="0" w:lastColumn="0" w:oddVBand="0" w:evenVBand="0" w:oddHBand="0" w:evenHBand="0" w:firstRowFirstColumn="0" w:firstRowLastColumn="0" w:lastRowFirstColumn="0" w:lastRowLastColumn="0"/>
+          <w:ins w:id="80" w:author="Boisvert, Eric" w:date="2015-10-16T08:08:00Z"/>
+          <w:trPrChange w:id="81" w:author="Boisvert, Eric" w:date="2015-10-16T08:20:00Z">
+            <w:trPr>
+              <w:gridAfter w:val="0"/>
+            </w:trPr>
+          </w:trPrChange>
+        </w:trPr>
+        <w:tc>
+          <w:tcPr>
+            <w:cnfStyle w:val="001000000000" w:firstRow="0" w:lastRow="0" w:firstColumn="1" w:lastColumn="0" w:oddVBand="0" w:evenVBand="0" w:oddHBand="0" w:evenHBand="0" w:firstRowFirstColumn="0" w:firstRowLastColumn="0" w:lastRowFirstColumn="0" w:lastRowLastColumn="0"/>
+            <w:tcW w:w="5056" w:type="dxa"/>
+            <w:tcPrChange w:id="82" w:author="Boisvert, Eric" w:date="2015-10-16T08:20:00Z">
+              <w:tcPr>
+                <w:tcW w:w="2952" w:type="dxa"/>
+              </w:tcPr>
+            </w:tcPrChange>
+          </w:tcPr>
+          <w:p>
+            <w:pPr>
+              <w:cnfStyle w:val="101000000000" w:firstRow="1" w:lastRow="0" w:firstColumn="1" w:lastColumn="0" w:oddVBand="0" w:evenVBand="0" w:oddHBand="0" w:evenHBand="0" w:firstRowFirstColumn="0" w:firstRowLastColumn="0" w:lastRowFirstColumn="0" w:lastRowLastColumn="0"/>
+              <w:rPr>
+                <w:ins w:id="83" w:author="Boisvert, Eric" w:date="2015-10-16T08:08:00Z"/>
+                <w:rFonts w:asciiTheme="minorHAnsi" w:hAnsiTheme="minorHAnsi"/>
+                <w:rPrChange w:id="84" w:author="Boisvert, Eric" w:date="2015-10-16T08:10:00Z">
+                  <w:rPr>
+                    <w:ins w:id="85" w:author="Boisvert, Eric" w:date="2015-10-16T08:08:00Z"/>
+                  </w:rPr>
+                </w:rPrChange>
+              </w:rPr>
+            </w:pPr>
+            <w:ins w:id="86" w:author="Boisvert, Eric" w:date="2015-10-16T08:09:00Z">
+              <w:r>
+                <w:rPr>
+                  <w:rFonts w:asciiTheme="minorHAnsi" w:hAnsiTheme="minorHAnsi"/>
+                  <w:rPrChange w:id="87" w:author="Boisvert, Eric" w:date="2015-10-16T08:10:00Z">
+                    <w:rPr/>
+                  </w:rPrChange>
+                </w:rPr>
+                <w:t>Class</w:t>
+              </w:r>
+            </w:ins>
+          </w:p>
+        </w:tc>
+        <w:tc>
+          <w:tcPr>
+            <w:tcW w:w="3841" w:type="dxa"/>
+            <w:tcPrChange w:id="88" w:author="Boisvert, Eric" w:date="2015-10-16T08:20:00Z">
+              <w:tcPr>
+                <w:tcW w:w="2952" w:type="dxa"/>
+                <w:gridSpan w:val="2"/>
+              </w:tcPr>
+            </w:tcPrChange>
+          </w:tcPr>
+          <w:p>
+            <w:pPr>
+              <w:cnfStyle w:val="100000000000" w:firstRow="1" w:lastRow="0" w:firstColumn="0" w:lastColumn="0" w:oddVBand="0" w:evenVBand="0" w:oddHBand="0" w:evenHBand="0" w:firstRowFirstColumn="0" w:firstRowLastColumn="0" w:lastRowFirstColumn="0" w:lastRowLastColumn="0"/>
+              <w:rPr>
+                <w:ins w:id="89" w:author="Boisvert, Eric" w:date="2015-10-16T08:08:00Z"/>
+                <w:rFonts w:asciiTheme="minorHAnsi" w:hAnsiTheme="minorHAnsi"/>
+                <w:rPrChange w:id="90" w:author="Boisvert, Eric" w:date="2015-10-16T08:10:00Z">
+                  <w:rPr>
+                    <w:ins w:id="91" w:author="Boisvert, Eric" w:date="2015-10-16T08:08:00Z"/>
+                  </w:rPr>
+                </w:rPrChange>
+              </w:rPr>
+            </w:pPr>
+            <w:ins w:id="92" w:author="Boisvert, Eric" w:date="2015-10-16T08:09:00Z">
+              <w:r>
+                <w:rPr>
+                  <w:rFonts w:asciiTheme="minorHAnsi" w:hAnsiTheme="minorHAnsi"/>
+                  <w:rPrChange w:id="93" w:author="Boisvert, Eric" w:date="2015-10-16T08:10:00Z">
+                    <w:rPr/>
+                  </w:rPrChange>
+                </w:rPr>
+                <w:t>Description</w:t>
+              </w:r>
+            </w:ins>
+          </w:p>
+        </w:tc>
+      </w:tr>
+      <w:tr>
+        <w:trPr>
+          <w:cnfStyle w:val="000000100000" w:firstRow="0" w:lastRow="0" w:firstColumn="0" w:lastColumn="0" w:oddVBand="0" w:evenVBand="0" w:oddHBand="1" w:evenHBand="0" w:firstRowFirstColumn="0" w:firstRowLastColumn="0" w:lastRowFirstColumn="0" w:lastRowLastColumn="0"/>
+          <w:ins w:id="94" w:author="Boisvert, Eric" w:date="2015-10-16T08:08:00Z"/>
+          <w:trPrChange w:id="95" w:author="Boisvert, Eric" w:date="2015-10-16T08:20:00Z">
+            <w:trPr>
+              <w:gridAfter w:val="0"/>
+            </w:trPr>
+          </w:trPrChange>
+        </w:trPr>
+        <w:tc>
+          <w:tcPr>
+            <w:cnfStyle w:val="001000000000" w:firstRow="0" w:lastRow="0" w:firstColumn="1" w:lastColumn="0" w:oddVBand="0" w:evenVBand="0" w:oddHBand="0" w:evenHBand="0" w:firstRowFirstColumn="0" w:firstRowLastColumn="0" w:lastRowFirstColumn="0" w:lastRowLastColumn="0"/>
+            <w:tcW w:w="5056" w:type="dxa"/>
+            <w:tcPrChange w:id="96" w:author="Boisvert, Eric" w:date="2015-10-16T08:20:00Z">
+              <w:tcPr>
+                <w:tcW w:w="2952" w:type="dxa"/>
+              </w:tcPr>
+            </w:tcPrChange>
+          </w:tcPr>
+          <w:p>
+            <w:pPr>
+              <w:cnfStyle w:val="001000100000" w:firstRow="0" w:lastRow="0" w:firstColumn="1" w:lastColumn="0" w:oddVBand="0" w:evenVBand="0" w:oddHBand="1" w:evenHBand="0" w:firstRowFirstColumn="0" w:firstRowLastColumn="0" w:lastRowFirstColumn="0" w:lastRowLastColumn="0"/>
+              <w:rPr>
+                <w:ins w:id="97" w:author="Boisvert, Eric" w:date="2015-10-16T08:08:00Z"/>
+                <w:rFonts w:asciiTheme="minorHAnsi" w:hAnsiTheme="minorHAnsi"/>
+                <w:rPrChange w:id="98" w:author="Boisvert, Eric" w:date="2015-10-16T08:10:00Z">
+                  <w:rPr>
+                    <w:ins w:id="99" w:author="Boisvert, Eric" w:date="2015-10-16T08:08:00Z"/>
+                  </w:rPr>
+                </w:rPrChange>
+              </w:rPr>
+            </w:pPr>
+            <w:proofErr w:type="spellStart"/>
+            <w:ins w:id="100" w:author="Boisvert, Eric" w:date="2015-10-16T08:09:00Z">
+              <w:r>
+                <w:rPr>
+                  <w:rFonts w:asciiTheme="minorHAnsi" w:hAnsiTheme="minorHAnsi"/>
+                  <w:rPrChange w:id="101" w:author="Boisvert, Eric" w:date="2015-10-16T08:10:00Z">
+                    <w:rPr/>
+                  </w:rPrChange>
+                </w:rPr>
+                <w:t>AbstractFeatureRelation</w:t>
+              </w:r>
+            </w:ins>
+            <w:proofErr w:type="spellEnd"/>
+          </w:p>
+        </w:tc>
+        <w:tc>
+          <w:tcPr>
+            <w:tcW w:w="3841" w:type="dxa"/>
+            <w:tcPrChange w:id="102" w:author="Boisvert, Eric" w:date="2015-10-16T08:20:00Z">
+              <w:tcPr>
+                <w:tcW w:w="2952" w:type="dxa"/>
+                <w:gridSpan w:val="2"/>
+              </w:tcPr>
+            </w:tcPrChange>
+          </w:tcPr>
+          <w:p>
+            <w:pPr>
+              <w:cnfStyle w:val="000000100000" w:firstRow="0" w:lastRow="0" w:firstColumn="0" w:lastColumn="0" w:oddVBand="0" w:evenVBand="0" w:oddHBand="1" w:evenHBand="0" w:firstRowFirstColumn="0" w:firstRowLastColumn="0" w:lastRowFirstColumn="0" w:lastRowLastColumn="0"/>
+              <w:rPr>
+                <w:ins w:id="103" w:author="Boisvert, Eric" w:date="2015-10-16T08:08:00Z"/>
+                <w:rFonts w:asciiTheme="minorHAnsi" w:hAnsiTheme="minorHAnsi"/>
+                <w:rPrChange w:id="104" w:author="Boisvert, Eric" w:date="2015-10-16T08:10:00Z">
+                  <w:rPr>
+                    <w:ins w:id="105" w:author="Boisvert, Eric" w:date="2015-10-16T08:08:00Z"/>
+                  </w:rPr>
+                </w:rPrChange>
+              </w:rPr>
+            </w:pPr>
+            <w:ins w:id="106" w:author="Boisvert, Eric" w:date="2015-10-16T08:10:00Z">
+              <w:r>
+                <w:rPr>
+                  <w:rFonts w:asciiTheme="minorHAnsi" w:hAnsiTheme="minorHAnsi"/>
+                </w:rPr>
+                <w:t>Association class p</w:t>
+              </w:r>
+            </w:ins>
+            <w:ins w:id="107" w:author="Boisvert, Eric" w:date="2015-10-16T08:09:00Z">
+              <w:r>
+                <w:rPr>
+                  <w:rFonts w:asciiTheme="minorHAnsi" w:hAnsiTheme="minorHAnsi"/>
+                  <w:rPrChange w:id="108" w:author="Boisvert, Eric" w:date="2015-10-16T08:10:00Z">
+                    <w:rPr/>
+                  </w:rPrChange>
+                </w:rPr>
+                <w:t>laceholder to implement relation between geologic features</w:t>
+              </w:r>
+            </w:ins>
+          </w:p>
+        </w:tc>
+      </w:tr>
+      <w:tr>
+        <w:trPr>
+          <w:ins w:id="109" w:author="Boisvert, Eric" w:date="2015-10-16T08:08:00Z"/>
+          <w:trPrChange w:id="110" w:author="Boisvert, Eric" w:date="2015-10-16T08:20:00Z">
+            <w:trPr>
+              <w:gridAfter w:val="0"/>
+            </w:trPr>
+          </w:trPrChange>
+        </w:trPr>
+        <w:tc>
+          <w:tcPr>
+            <w:cnfStyle w:val="001000000000" w:firstRow="0" w:lastRow="0" w:firstColumn="1" w:lastColumn="0" w:oddVBand="0" w:evenVBand="0" w:oddHBand="0" w:evenHBand="0" w:firstRowFirstColumn="0" w:firstRowLastColumn="0" w:lastRowFirstColumn="0" w:lastRowLastColumn="0"/>
+            <w:tcW w:w="5056" w:type="dxa"/>
+            <w:tcPrChange w:id="111" w:author="Boisvert, Eric" w:date="2015-10-16T08:20:00Z">
+              <w:tcPr>
+                <w:tcW w:w="2952" w:type="dxa"/>
+              </w:tcPr>
+            </w:tcPrChange>
+          </w:tcPr>
+          <w:p>
+            <w:pPr>
+              <w:rPr>
+                <w:ins w:id="112" w:author="Boisvert, Eric" w:date="2015-10-16T08:08:00Z"/>
+                <w:rFonts w:asciiTheme="minorHAnsi" w:hAnsiTheme="minorHAnsi"/>
+                <w:rPrChange w:id="113" w:author="Boisvert, Eric" w:date="2015-10-16T08:10:00Z">
+                  <w:rPr>
+                    <w:ins w:id="114" w:author="Boisvert, Eric" w:date="2015-10-16T08:08:00Z"/>
+                  </w:rPr>
+                </w:rPrChange>
+              </w:rPr>
+            </w:pPr>
+            <w:proofErr w:type="spellStart"/>
+            <w:ins w:id="115" w:author="Boisvert, Eric" w:date="2015-10-16T08:10:00Z">
+              <w:r>
+                <w:rPr>
+                  <w:rFonts w:asciiTheme="minorHAnsi" w:hAnsiTheme="minorHAnsi"/>
+                </w:rPr>
+                <w:t>EarthMaterialAbstractDescription</w:t>
+              </w:r>
+            </w:ins>
+            <w:proofErr w:type="spellEnd"/>
+          </w:p>
+        </w:tc>
+        <w:tc>
+          <w:tcPr>
+            <w:tcW w:w="3841" w:type="dxa"/>
+            <w:tcPrChange w:id="116" w:author="Boisvert, Eric" w:date="2015-10-16T08:20:00Z">
+              <w:tcPr>
+                <w:tcW w:w="2952" w:type="dxa"/>
+                <w:gridSpan w:val="2"/>
+              </w:tcPr>
+            </w:tcPrChange>
+          </w:tcPr>
+          <w:p>
+            <w:pPr>
+              <w:cnfStyle w:val="000000000000" w:firstRow="0" w:lastRow="0" w:firstColumn="0" w:lastColumn="0" w:oddVBand="0" w:evenVBand="0" w:oddHBand="0" w:evenHBand="0" w:firstRowFirstColumn="0" w:firstRowLastColumn="0" w:lastRowFirstColumn="0" w:lastRowLastColumn="0"/>
+              <w:rPr>
+                <w:ins w:id="117" w:author="Boisvert, Eric" w:date="2015-10-16T08:08:00Z"/>
+                <w:rFonts w:asciiTheme="minorHAnsi" w:hAnsiTheme="minorHAnsi"/>
+                <w:rPrChange w:id="118" w:author="Boisvert, Eric" w:date="2015-10-16T08:10:00Z">
+                  <w:rPr>
+                    <w:ins w:id="119" w:author="Boisvert, Eric" w:date="2015-10-16T08:08:00Z"/>
+                  </w:rPr>
+                </w:rPrChange>
+              </w:rPr>
+            </w:pPr>
+            <w:ins w:id="120" w:author="Boisvert, Eric" w:date="2015-10-16T08:14:00Z">
+              <w:r>
+                <w:rPr>
+                  <w:rFonts w:asciiTheme="minorHAnsi" w:hAnsiTheme="minorHAnsi"/>
+                </w:rPr>
+                <w:t>Detailed</w:t>
+              </w:r>
+            </w:ins>
+            <w:ins w:id="121" w:author="Boisvert, Eric" w:date="2015-10-16T08:11:00Z">
+              <w:r>
+                <w:rPr>
+                  <w:rFonts w:asciiTheme="minorHAnsi" w:hAnsiTheme="minorHAnsi"/>
+                </w:rPr>
+                <w:t xml:space="preserve"> earth material description </w:t>
+              </w:r>
+            </w:ins>
+            <w:ins w:id="122" w:author="Boisvert, Eric" w:date="2015-10-16T08:14:00Z">
+              <w:r>
+                <w:rPr>
+                  <w:rFonts w:asciiTheme="minorHAnsi" w:hAnsiTheme="minorHAnsi"/>
+                </w:rPr>
+                <w:t xml:space="preserve">placeholder </w:t>
+              </w:r>
+            </w:ins>
+            <w:ins w:id="123" w:author="Boisvert, Eric" w:date="2015-10-16T08:11:00Z">
+              <w:r>
+                <w:rPr>
+                  <w:rFonts w:asciiTheme="minorHAnsi" w:hAnsiTheme="minorHAnsi"/>
+                </w:rPr>
+                <w:t xml:space="preserve">for </w:t>
+              </w:r>
+              <w:proofErr w:type="spellStart"/>
+              <w:r>
+                <w:rPr>
+                  <w:rFonts w:asciiTheme="minorHAnsi" w:hAnsiTheme="minorHAnsi"/>
+                </w:rPr>
+                <w:t>GeologicUnit</w:t>
+              </w:r>
+              <w:proofErr w:type="spellEnd"/>
+              <w:r>
+                <w:rPr>
+                  <w:rFonts w:asciiTheme="minorHAnsi" w:hAnsiTheme="minorHAnsi"/>
+                </w:rPr>
+                <w:t xml:space="preserve"> and </w:t>
+              </w:r>
+              <w:proofErr w:type="spellStart"/>
+              <w:r>
+                <w:rPr>
+                  <w:rFonts w:asciiTheme="minorHAnsi" w:hAnsiTheme="minorHAnsi"/>
+                </w:rPr>
+                <w:t>EarthM</w:t>
+              </w:r>
+            </w:ins>
+            <w:ins w:id="124" w:author="Boisvert, Eric" w:date="2015-10-16T08:12:00Z">
+              <w:r>
+                <w:rPr>
+                  <w:rFonts w:asciiTheme="minorHAnsi" w:hAnsiTheme="minorHAnsi"/>
+                </w:rPr>
+                <w:t>aterial</w:t>
+              </w:r>
+            </w:ins>
+            <w:proofErr w:type="spellEnd"/>
+          </w:p>
+        </w:tc>
+      </w:tr>
+      <w:tr>
+        <w:trPr>
+          <w:cnfStyle w:val="000000100000" w:firstRow="0" w:lastRow="0" w:firstColumn="0" w:lastColumn="0" w:oddVBand="0" w:evenVBand="0" w:oddHBand="1" w:evenHBand="0" w:firstRowFirstColumn="0" w:firstRowLastColumn="0" w:lastRowFirstColumn="0" w:lastRowLastColumn="0"/>
+          <w:ins w:id="125" w:author="Boisvert, Eric" w:date="2015-10-16T08:08:00Z"/>
+          <w:trPrChange w:id="126" w:author="Boisvert, Eric" w:date="2015-10-16T08:20:00Z">
+            <w:trPr>
+              <w:gridAfter w:val="0"/>
+            </w:trPr>
+          </w:trPrChange>
+        </w:trPr>
+        <w:tc>
+          <w:tcPr>
+            <w:cnfStyle w:val="001000000000" w:firstRow="0" w:lastRow="0" w:firstColumn="1" w:lastColumn="0" w:oddVBand="0" w:evenVBand="0" w:oddHBand="0" w:evenHBand="0" w:firstRowFirstColumn="0" w:firstRowLastColumn="0" w:lastRowFirstColumn="0" w:lastRowLastColumn="0"/>
+            <w:tcW w:w="5056" w:type="dxa"/>
+            <w:tcPrChange w:id="127" w:author="Boisvert, Eric" w:date="2015-10-16T08:20:00Z">
+              <w:tcPr>
+                <w:tcW w:w="2952" w:type="dxa"/>
+              </w:tcPr>
+            </w:tcPrChange>
+          </w:tcPr>
+          <w:p>
+            <w:pPr>
+              <w:cnfStyle w:val="001000100000" w:firstRow="0" w:lastRow="0" w:firstColumn="1" w:lastColumn="0" w:oddVBand="0" w:evenVBand="0" w:oddHBand="1" w:evenHBand="0" w:firstRowFirstColumn="0" w:firstRowLastColumn="0" w:lastRowFirstColumn="0" w:lastRowLastColumn="0"/>
+              <w:rPr>
+                <w:ins w:id="128" w:author="Boisvert, Eric" w:date="2015-10-16T08:08:00Z"/>
+                <w:rFonts w:asciiTheme="minorHAnsi" w:hAnsiTheme="minorHAnsi"/>
+                <w:rPrChange w:id="129" w:author="Boisvert, Eric" w:date="2015-10-16T08:10:00Z">
+                  <w:rPr>
+                    <w:ins w:id="130" w:author="Boisvert, Eric" w:date="2015-10-16T08:08:00Z"/>
+                  </w:rPr>
+                </w:rPrChange>
+              </w:rPr>
+            </w:pPr>
+            <w:proofErr w:type="spellStart"/>
+            <w:ins w:id="131" w:author="Boisvert, Eric" w:date="2015-10-16T08:12:00Z">
+              <w:r>
+                <w:rPr>
+                  <w:rFonts w:asciiTheme="minorHAnsi" w:hAnsiTheme="minorHAnsi"/>
+                </w:rPr>
+                <w:t>GeologicUnitAbstractDescription</w:t>
+              </w:r>
+            </w:ins>
+            <w:proofErr w:type="spellEnd"/>
+          </w:p>
+        </w:tc>
+        <w:tc>
+          <w:tcPr>
+            <w:tcW w:w="3841" w:type="dxa"/>
+            <w:tcPrChange w:id="132" w:author="Boisvert, Eric" w:date="2015-10-16T08:20:00Z">
+              <w:tcPr>
+                <w:tcW w:w="2952" w:type="dxa"/>
+                <w:gridSpan w:val="2"/>
+              </w:tcPr>
+            </w:tcPrChange>
+          </w:tcPr>
+          <w:p>
+            <w:pPr>
+              <w:cnfStyle w:val="000000100000" w:firstRow="0" w:lastRow="0" w:firstColumn="0" w:lastColumn="0" w:oddVBand="0" w:evenVBand="0" w:oddHBand="1" w:evenHBand="0" w:firstRowFirstColumn="0" w:firstRowLastColumn="0" w:lastRowFirstColumn="0" w:lastRowLastColumn="0"/>
+              <w:rPr>
+                <w:ins w:id="133" w:author="Boisvert, Eric" w:date="2015-10-16T08:08:00Z"/>
+                <w:rFonts w:asciiTheme="minorHAnsi" w:hAnsiTheme="minorHAnsi"/>
+                <w:rPrChange w:id="134" w:author="Boisvert, Eric" w:date="2015-10-16T08:10:00Z">
+                  <w:rPr>
+                    <w:ins w:id="135" w:author="Boisvert, Eric" w:date="2015-10-16T08:08:00Z"/>
+                  </w:rPr>
+                </w:rPrChange>
+              </w:rPr>
+            </w:pPr>
+            <w:ins w:id="136" w:author="Boisvert, Eric" w:date="2015-10-16T08:14:00Z">
+              <w:r>
+                <w:rPr>
+                  <w:rFonts w:asciiTheme="minorHAnsi" w:hAnsiTheme="minorHAnsi"/>
+                </w:rPr>
+                <w:t>Detailed</w:t>
+              </w:r>
+            </w:ins>
+            <w:ins w:id="137" w:author="Boisvert, Eric" w:date="2015-10-16T08:12:00Z">
+              <w:r>
+                <w:rPr>
+                  <w:rFonts w:asciiTheme="minorHAnsi" w:hAnsiTheme="minorHAnsi"/>
+                </w:rPr>
+                <w:t xml:space="preserve"> geologic unit description</w:t>
+              </w:r>
+            </w:ins>
+            <w:ins w:id="138" w:author="Boisvert, Eric" w:date="2015-10-16T08:14:00Z">
+              <w:r>
+                <w:rPr>
+                  <w:rFonts w:asciiTheme="minorHAnsi" w:hAnsiTheme="minorHAnsi"/>
+                </w:rPr>
+                <w:t xml:space="preserve"> placeholder</w:t>
+              </w:r>
+            </w:ins>
+            <w:ins w:id="139" w:author="Boisvert, Eric" w:date="2015-10-16T08:12:00Z">
+              <w:r>
+                <w:rPr>
+                  <w:rFonts w:asciiTheme="minorHAnsi" w:hAnsiTheme="minorHAnsi"/>
+                </w:rPr>
+                <w:t xml:space="preserve"> for </w:t>
+              </w:r>
+              <w:proofErr w:type="spellStart"/>
+              <w:r>
+                <w:rPr>
+                  <w:rFonts w:asciiTheme="minorHAnsi" w:hAnsiTheme="minorHAnsi"/>
+                </w:rPr>
+                <w:t>GeologicUnit</w:t>
+              </w:r>
+            </w:ins>
+            <w:proofErr w:type="spellEnd"/>
+          </w:p>
+        </w:tc>
+      </w:tr>
+      <w:tr>
+        <w:tblPrEx>
+          <w:tblPrExChange w:id="140" w:author="Boisvert, Eric" w:date="2015-10-16T08:20:00Z">
+            <w:tblPrEx>
+              <w:tblW w:w="8897" w:type="dxa"/>
+              <w:tblBorders>
+                <w:top w:val="single" w:sz="8" w:space="0" w:color="000000" w:themeColor="text1"/>
+                <w:left w:val="none" w:sz="0" w:space="0" w:color="auto"/>
+                <w:bottom w:val="single" w:sz="8" w:space="0" w:color="000000" w:themeColor="text1"/>
+                <w:right w:val="none" w:sz="0" w:space="0" w:color="auto"/>
+                <w:insideH w:val="none" w:sz="0" w:space="0" w:color="auto"/>
+                <w:insideV w:val="none" w:sz="0" w:space="0" w:color="auto"/>
+              </w:tblBorders>
+            </w:tblPrEx>
+          </w:tblPrExChange>
+        </w:tblPrEx>
+        <w:trPr>
+          <w:ins w:id="141" w:author="Boisvert, Eric" w:date="2015-10-16T08:13:00Z"/>
+        </w:trPr>
+        <w:tc>
+          <w:tcPr>
+            <w:cnfStyle w:val="001000000000" w:firstRow="0" w:lastRow="0" w:firstColumn="1" w:lastColumn="0" w:oddVBand="0" w:evenVBand="0" w:oddHBand="0" w:evenHBand="0" w:firstRowFirstColumn="0" w:firstRowLastColumn="0" w:lastRowFirstColumn="0" w:lastRowLastColumn="0"/>
+            <w:tcW w:w="5056" w:type="dxa"/>
+            <w:tcPrChange w:id="142" w:author="Boisvert, Eric" w:date="2015-10-16T08:20:00Z">
+              <w:tcPr>
+                <w:tcW w:w="2952" w:type="dxa"/>
+                <w:gridSpan w:val="2"/>
+              </w:tcPr>
+            </w:tcPrChange>
+          </w:tcPr>
+          <w:p>
+            <w:pPr>
+              <w:rPr>
+                <w:ins w:id="143" w:author="Boisvert, Eric" w:date="2015-10-16T08:13:00Z"/>
+                <w:rFonts w:asciiTheme="minorHAnsi" w:hAnsiTheme="minorHAnsi"/>
+              </w:rPr>
+            </w:pPr>
+            <w:proofErr w:type="spellStart"/>
+            <w:ins w:id="144" w:author="Boisvert, Eric" w:date="2015-10-16T08:13:00Z">
+              <w:r>
+                <w:rPr>
+                  <w:rFonts w:asciiTheme="minorHAnsi" w:hAnsiTheme="minorHAnsi"/>
+                </w:rPr>
+                <w:t>GeologicEventAbstractDescription</w:t>
+              </w:r>
+              <w:proofErr w:type="spellEnd"/>
+            </w:ins>
+          </w:p>
+        </w:tc>
+        <w:tc>
+          <w:tcPr>
+            <w:tcW w:w="3841" w:type="dxa"/>
+            <w:tcPrChange w:id="145" w:author="Boisvert, Eric" w:date="2015-10-16T08:20:00Z">
+              <w:tcPr>
+                <w:tcW w:w="5945" w:type="dxa"/>
+                <w:gridSpan w:val="2"/>
+              </w:tcPr>
+            </w:tcPrChange>
+          </w:tcPr>
+          <w:p>
+            <w:pPr>
+              <w:cnfStyle w:val="000000000000" w:firstRow="0" w:lastRow="0" w:firstColumn="0" w:lastColumn="0" w:oddVBand="0" w:evenVBand="0" w:oddHBand="0" w:evenHBand="0" w:firstRowFirstColumn="0" w:firstRowLastColumn="0" w:lastRowFirstColumn="0" w:lastRowLastColumn="0"/>
+              <w:rPr>
+                <w:ins w:id="146" w:author="Boisvert, Eric" w:date="2015-10-16T08:13:00Z"/>
+                <w:rFonts w:asciiTheme="minorHAnsi" w:hAnsiTheme="minorHAnsi"/>
+              </w:rPr>
+            </w:pPr>
+            <w:ins w:id="147" w:author="Boisvert, Eric" w:date="2015-10-16T08:14:00Z">
+              <w:r>
+                <w:rPr>
+                  <w:rFonts w:asciiTheme="minorHAnsi" w:hAnsiTheme="minorHAnsi"/>
+                </w:rPr>
+                <w:t xml:space="preserve">Detailed geologic event description placeholder for </w:t>
+              </w:r>
+              <w:proofErr w:type="spellStart"/>
+              <w:r>
+                <w:rPr>
+                  <w:rFonts w:asciiTheme="minorHAnsi" w:hAnsiTheme="minorHAnsi"/>
+                </w:rPr>
+                <w:t>GeologicEvent</w:t>
+              </w:r>
+            </w:ins>
+            <w:proofErr w:type="spellEnd"/>
+            <w:ins w:id="148" w:author="Boisvert, Eric" w:date="2015-10-16T08:13:00Z">
+              <w:r>
+                <w:rPr>
+                  <w:rFonts w:asciiTheme="minorHAnsi" w:hAnsiTheme="minorHAnsi"/>
+                </w:rPr>
+                <w:t xml:space="preserve"> </w:t>
+              </w:r>
+            </w:ins>
+          </w:p>
+        </w:tc>
+      </w:tr>
+      <w:tr>
+        <w:tblPrEx>
+          <w:tblPrExChange w:id="149" w:author="Boisvert, Eric" w:date="2015-10-16T08:20:00Z">
+            <w:tblPrEx>
+              <w:tblW w:w="8897" w:type="dxa"/>
+              <w:tblBorders>
+                <w:top w:val="single" w:sz="8" w:space="0" w:color="000000" w:themeColor="text1"/>
+                <w:left w:val="none" w:sz="0" w:space="0" w:color="auto"/>
+                <w:bottom w:val="single" w:sz="8" w:space="0" w:color="000000" w:themeColor="text1"/>
+                <w:right w:val="none" w:sz="0" w:space="0" w:color="auto"/>
+                <w:insideH w:val="none" w:sz="0" w:space="0" w:color="auto"/>
+                <w:insideV w:val="none" w:sz="0" w:space="0" w:color="auto"/>
+              </w:tblBorders>
+            </w:tblPrEx>
+          </w:tblPrExChange>
+        </w:tblPrEx>
+        <w:trPr>
+          <w:cnfStyle w:val="000000100000" w:firstRow="0" w:lastRow="0" w:firstColumn="0" w:lastColumn="0" w:oddVBand="0" w:evenVBand="0" w:oddHBand="1" w:evenHBand="0" w:firstRowFirstColumn="0" w:firstRowLastColumn="0" w:lastRowFirstColumn="0" w:lastRowLastColumn="0"/>
+          <w:ins w:id="150" w:author="Boisvert, Eric" w:date="2015-10-16T08:13:00Z"/>
+        </w:trPr>
+        <w:tc>
+          <w:tcPr>
+            <w:cnfStyle w:val="001000000000" w:firstRow="0" w:lastRow="0" w:firstColumn="1" w:lastColumn="0" w:oddVBand="0" w:evenVBand="0" w:oddHBand="0" w:evenHBand="0" w:firstRowFirstColumn="0" w:firstRowLastColumn="0" w:lastRowFirstColumn="0" w:lastRowLastColumn="0"/>
+            <w:tcW w:w="5056" w:type="dxa"/>
+            <w:tcPrChange w:id="151" w:author="Boisvert, Eric" w:date="2015-10-16T08:20:00Z">
+              <w:tcPr>
+                <w:tcW w:w="2952" w:type="dxa"/>
+                <w:gridSpan w:val="2"/>
+              </w:tcPr>
+            </w:tcPrChange>
+          </w:tcPr>
+          <w:p>
+            <w:pPr>
+              <w:cnfStyle w:val="001000100000" w:firstRow="0" w:lastRow="0" w:firstColumn="1" w:lastColumn="0" w:oddVBand="0" w:evenVBand="0" w:oddHBand="1" w:evenHBand="0" w:firstRowFirstColumn="0" w:firstRowLastColumn="0" w:lastRowFirstColumn="0" w:lastRowLastColumn="0"/>
+              <w:rPr>
+                <w:ins w:id="152" w:author="Boisvert, Eric" w:date="2015-10-16T08:13:00Z"/>
+                <w:rFonts w:asciiTheme="minorHAnsi" w:hAnsiTheme="minorHAnsi"/>
+              </w:rPr>
+            </w:pPr>
+            <w:proofErr w:type="spellStart"/>
+            <w:ins w:id="153" w:author="Boisvert, Eric" w:date="2015-10-16T08:15:00Z">
+              <w:r>
+                <w:rPr>
+                  <w:rFonts w:asciiTheme="minorHAnsi" w:hAnsiTheme="minorHAnsi"/>
+                </w:rPr>
+                <w:t>ContactAbstractDescription</w:t>
+              </w:r>
+            </w:ins>
+            <w:proofErr w:type="spellEnd"/>
+          </w:p>
+        </w:tc>
+        <w:tc>
+          <w:tcPr>
+            <w:tcW w:w="3841" w:type="dxa"/>
+            <w:tcPrChange w:id="154" w:author="Boisvert, Eric" w:date="2015-10-16T08:20:00Z">
+              <w:tcPr>
+                <w:tcW w:w="5945" w:type="dxa"/>
+                <w:gridSpan w:val="2"/>
+              </w:tcPr>
+            </w:tcPrChange>
+          </w:tcPr>
+          <w:p>
+            <w:pPr>
+              <w:cnfStyle w:val="000000100000" w:firstRow="0" w:lastRow="0" w:firstColumn="0" w:lastColumn="0" w:oddVBand="0" w:evenVBand="0" w:oddHBand="1" w:evenHBand="0" w:firstRowFirstColumn="0" w:firstRowLastColumn="0" w:lastRowFirstColumn="0" w:lastRowLastColumn="0"/>
+              <w:rPr>
+                <w:ins w:id="155" w:author="Boisvert, Eric" w:date="2015-10-16T08:13:00Z"/>
+                <w:rFonts w:asciiTheme="minorHAnsi" w:hAnsiTheme="minorHAnsi"/>
+              </w:rPr>
+            </w:pPr>
+            <w:ins w:id="156" w:author="Boisvert, Eric" w:date="2015-10-16T08:16:00Z">
+              <w:r>
+                <w:rPr>
+                  <w:rFonts w:asciiTheme="minorHAnsi" w:hAnsiTheme="minorHAnsi"/>
+                </w:rPr>
+                <w:t xml:space="preserve">Detailed </w:t>
+              </w:r>
+              <w:r>
+                <w:rPr>
+                  <w:rFonts w:asciiTheme="minorHAnsi" w:hAnsiTheme="minorHAnsi"/>
+                </w:rPr>
+                <w:t>contact</w:t>
+              </w:r>
+              <w:r>
+                <w:rPr>
+                  <w:rFonts w:asciiTheme="minorHAnsi" w:hAnsiTheme="minorHAnsi"/>
+                </w:rPr>
+                <w:t xml:space="preserve"> description placeholder for </w:t>
+              </w:r>
+              <w:r>
+                <w:rPr>
+                  <w:rFonts w:asciiTheme="minorHAnsi" w:hAnsiTheme="minorHAnsi"/>
+                </w:rPr>
+                <w:t>Contact</w:t>
+              </w:r>
+            </w:ins>
+          </w:p>
+        </w:tc>
+      </w:tr>
+      <w:tr>
+        <w:tblPrEx>
+          <w:tblPrExChange w:id="157" w:author="Boisvert, Eric" w:date="2015-10-16T08:20:00Z">
+            <w:tblPrEx>
+              <w:tblW w:w="8897" w:type="dxa"/>
+              <w:tblBorders>
+                <w:top w:val="single" w:sz="8" w:space="0" w:color="000000" w:themeColor="text1"/>
+                <w:left w:val="none" w:sz="0" w:space="0" w:color="auto"/>
+                <w:bottom w:val="single" w:sz="8" w:space="0" w:color="000000" w:themeColor="text1"/>
+                <w:right w:val="none" w:sz="0" w:space="0" w:color="auto"/>
+                <w:insideH w:val="none" w:sz="0" w:space="0" w:color="auto"/>
+                <w:insideV w:val="none" w:sz="0" w:space="0" w:color="auto"/>
+              </w:tblBorders>
+            </w:tblPrEx>
+          </w:tblPrExChange>
+        </w:tblPrEx>
+        <w:trPr>
+          <w:ins w:id="158" w:author="Boisvert, Eric" w:date="2015-10-16T08:13:00Z"/>
+        </w:trPr>
+        <w:tc>
+          <w:tcPr>
+            <w:cnfStyle w:val="001000000000" w:firstRow="0" w:lastRow="0" w:firstColumn="1" w:lastColumn="0" w:oddVBand="0" w:evenVBand="0" w:oddHBand="0" w:evenHBand="0" w:firstRowFirstColumn="0" w:firstRowLastColumn="0" w:lastRowFirstColumn="0" w:lastRowLastColumn="0"/>
+            <w:tcW w:w="5056" w:type="dxa"/>
+            <w:tcPrChange w:id="159" w:author="Boisvert, Eric" w:date="2015-10-16T08:20:00Z">
+              <w:tcPr>
+                <w:tcW w:w="2952" w:type="dxa"/>
+                <w:gridSpan w:val="2"/>
+              </w:tcPr>
+            </w:tcPrChange>
+          </w:tcPr>
+          <w:p>
+            <w:pPr>
+              <w:rPr>
+                <w:ins w:id="160" w:author="Boisvert, Eric" w:date="2015-10-16T08:13:00Z"/>
+                <w:rFonts w:asciiTheme="minorHAnsi" w:hAnsiTheme="minorHAnsi"/>
+              </w:rPr>
+            </w:pPr>
+            <w:proofErr w:type="spellStart"/>
+            <w:ins w:id="161" w:author="Boisvert, Eric" w:date="2015-10-16T08:15:00Z">
+              <w:r>
+                <w:rPr>
+                  <w:rFonts w:asciiTheme="minorHAnsi" w:hAnsiTheme="minorHAnsi"/>
+                </w:rPr>
+                <w:lastRenderedPageBreak/>
+                <w:t>FoliationAbstractDescription</w:t>
+              </w:r>
+            </w:ins>
+            <w:proofErr w:type="spellEnd"/>
+          </w:p>
+        </w:tc>
+        <w:tc>
+          <w:tcPr>
+            <w:tcW w:w="3841" w:type="dxa"/>
+            <w:tcPrChange w:id="162" w:author="Boisvert, Eric" w:date="2015-10-16T08:20:00Z">
+              <w:tcPr>
+                <w:tcW w:w="5945" w:type="dxa"/>
+                <w:gridSpan w:val="2"/>
+              </w:tcPr>
+            </w:tcPrChange>
+          </w:tcPr>
+          <w:p>
+            <w:pPr>
+              <w:cnfStyle w:val="000000000000" w:firstRow="0" w:lastRow="0" w:firstColumn="0" w:lastColumn="0" w:oddVBand="0" w:evenVBand="0" w:oddHBand="0" w:evenHBand="0" w:firstRowFirstColumn="0" w:firstRowLastColumn="0" w:lastRowFirstColumn="0" w:lastRowLastColumn="0"/>
+              <w:rPr>
+                <w:ins w:id="163" w:author="Boisvert, Eric" w:date="2015-10-16T08:13:00Z"/>
+                <w:rFonts w:asciiTheme="minorHAnsi" w:hAnsiTheme="minorHAnsi"/>
+              </w:rPr>
+            </w:pPr>
+            <w:ins w:id="164" w:author="Boisvert, Eric" w:date="2015-10-16T08:16:00Z">
+              <w:r>
+                <w:rPr>
+                  <w:rFonts w:asciiTheme="minorHAnsi" w:hAnsiTheme="minorHAnsi"/>
+                </w:rPr>
+                <w:t xml:space="preserve">Detailed </w:t>
+              </w:r>
+              <w:r>
+                <w:rPr>
+                  <w:rFonts w:asciiTheme="minorHAnsi" w:hAnsiTheme="minorHAnsi"/>
+                </w:rPr>
+                <w:t>foliation</w:t>
+              </w:r>
+              <w:r>
+                <w:rPr>
+                  <w:rFonts w:asciiTheme="minorHAnsi" w:hAnsiTheme="minorHAnsi"/>
+                </w:rPr>
+                <w:t xml:space="preserve"> description placeholder for </w:t>
+              </w:r>
+            </w:ins>
+            <w:ins w:id="165" w:author="Boisvert, Eric" w:date="2015-10-16T08:17:00Z">
+              <w:r>
+                <w:rPr>
+                  <w:rFonts w:asciiTheme="minorHAnsi" w:hAnsiTheme="minorHAnsi"/>
+                </w:rPr>
+                <w:t>Foliation</w:t>
+              </w:r>
+            </w:ins>
+          </w:p>
+        </w:tc>
+      </w:tr>
+      <w:tr>
+        <w:tblPrEx>
+          <w:tblPrExChange w:id="166" w:author="Boisvert, Eric" w:date="2015-10-16T08:20:00Z">
+            <w:tblPrEx>
+              <w:tblW w:w="8897" w:type="dxa"/>
+              <w:tblBorders>
+                <w:top w:val="single" w:sz="8" w:space="0" w:color="000000" w:themeColor="text1"/>
+                <w:left w:val="none" w:sz="0" w:space="0" w:color="auto"/>
+                <w:bottom w:val="single" w:sz="8" w:space="0" w:color="000000" w:themeColor="text1"/>
+                <w:right w:val="none" w:sz="0" w:space="0" w:color="auto"/>
+                <w:insideH w:val="none" w:sz="0" w:space="0" w:color="auto"/>
+                <w:insideV w:val="none" w:sz="0" w:space="0" w:color="auto"/>
+              </w:tblBorders>
+            </w:tblPrEx>
+          </w:tblPrExChange>
+        </w:tblPrEx>
+        <w:trPr>
+          <w:cnfStyle w:val="000000100000" w:firstRow="0" w:lastRow="0" w:firstColumn="0" w:lastColumn="0" w:oddVBand="0" w:evenVBand="0" w:oddHBand="1" w:evenHBand="0" w:firstRowFirstColumn="0" w:firstRowLastColumn="0" w:lastRowFirstColumn="0" w:lastRowLastColumn="0"/>
+          <w:ins w:id="167" w:author="Boisvert, Eric" w:date="2015-10-16T08:16:00Z"/>
+        </w:trPr>
+        <w:tc>
+          <w:tcPr>
+            <w:cnfStyle w:val="001000000000" w:firstRow="0" w:lastRow="0" w:firstColumn="1" w:lastColumn="0" w:oddVBand="0" w:evenVBand="0" w:oddHBand="0" w:evenHBand="0" w:firstRowFirstColumn="0" w:firstRowLastColumn="0" w:lastRowFirstColumn="0" w:lastRowLastColumn="0"/>
+            <w:tcW w:w="5056" w:type="dxa"/>
+            <w:tcPrChange w:id="168" w:author="Boisvert, Eric" w:date="2015-10-16T08:20:00Z">
+              <w:tcPr>
+                <w:tcW w:w="2952" w:type="dxa"/>
+                <w:gridSpan w:val="2"/>
+              </w:tcPr>
+            </w:tcPrChange>
+          </w:tcPr>
+          <w:p>
+            <w:pPr>
+              <w:cnfStyle w:val="001000100000" w:firstRow="0" w:lastRow="0" w:firstColumn="1" w:lastColumn="0" w:oddVBand="0" w:evenVBand="0" w:oddHBand="1" w:evenHBand="0" w:firstRowFirstColumn="0" w:firstRowLastColumn="0" w:lastRowFirstColumn="0" w:lastRowLastColumn="0"/>
+              <w:rPr>
+                <w:ins w:id="169" w:author="Boisvert, Eric" w:date="2015-10-16T08:16:00Z"/>
+                <w:rFonts w:asciiTheme="minorHAnsi" w:hAnsiTheme="minorHAnsi"/>
+              </w:rPr>
+            </w:pPr>
+            <w:proofErr w:type="spellStart"/>
+            <w:ins w:id="170" w:author="Boisvert, Eric" w:date="2015-10-16T08:16:00Z">
+              <w:r>
+                <w:rPr>
+                  <w:rFonts w:asciiTheme="minorHAnsi" w:hAnsiTheme="minorHAnsi"/>
+                </w:rPr>
+                <w:t>FoldAbstractDescription</w:t>
+              </w:r>
+              <w:proofErr w:type="spellEnd"/>
+            </w:ins>
+          </w:p>
+        </w:tc>
+        <w:tc>
+          <w:tcPr>
+            <w:tcW w:w="3841" w:type="dxa"/>
+            <w:tcPrChange w:id="171" w:author="Boisvert, Eric" w:date="2015-10-16T08:20:00Z">
+              <w:tcPr>
+                <w:tcW w:w="5945" w:type="dxa"/>
+                <w:gridSpan w:val="2"/>
+              </w:tcPr>
+            </w:tcPrChange>
+          </w:tcPr>
+          <w:p>
+            <w:pPr>
+              <w:cnfStyle w:val="000000100000" w:firstRow="0" w:lastRow="0" w:firstColumn="0" w:lastColumn="0" w:oddVBand="0" w:evenVBand="0" w:oddHBand="1" w:evenHBand="0" w:firstRowFirstColumn="0" w:firstRowLastColumn="0" w:lastRowFirstColumn="0" w:lastRowLastColumn="0"/>
+              <w:rPr>
+                <w:ins w:id="172" w:author="Boisvert, Eric" w:date="2015-10-16T08:16:00Z"/>
+                <w:rFonts w:asciiTheme="minorHAnsi" w:hAnsiTheme="minorHAnsi"/>
+              </w:rPr>
+            </w:pPr>
+            <w:ins w:id="173" w:author="Boisvert, Eric" w:date="2015-10-16T08:17:00Z">
+              <w:r>
+                <w:rPr>
+                  <w:rFonts w:asciiTheme="minorHAnsi" w:hAnsiTheme="minorHAnsi"/>
+                </w:rPr>
+                <w:t xml:space="preserve">Detailed </w:t>
+              </w:r>
+              <w:r>
+                <w:rPr>
+                  <w:rFonts w:asciiTheme="minorHAnsi" w:hAnsiTheme="minorHAnsi"/>
+                </w:rPr>
+                <w:t xml:space="preserve">fold </w:t>
+              </w:r>
+              <w:r>
+                <w:rPr>
+                  <w:rFonts w:asciiTheme="minorHAnsi" w:hAnsiTheme="minorHAnsi"/>
+                </w:rPr>
+                <w:t xml:space="preserve">description placeholder for </w:t>
+              </w:r>
+              <w:r>
+                <w:rPr>
+                  <w:rFonts w:asciiTheme="minorHAnsi" w:hAnsiTheme="minorHAnsi"/>
+                </w:rPr>
+                <w:t>Fold</w:t>
+              </w:r>
+            </w:ins>
+          </w:p>
+        </w:tc>
+      </w:tr>
+      <w:tr>
+        <w:tblPrEx>
+          <w:tblPrExChange w:id="174" w:author="Boisvert, Eric" w:date="2015-10-16T08:20:00Z">
+            <w:tblPrEx>
+              <w:tblW w:w="8897" w:type="dxa"/>
+              <w:tblBorders>
+                <w:top w:val="single" w:sz="8" w:space="0" w:color="000000" w:themeColor="text1"/>
+                <w:left w:val="none" w:sz="0" w:space="0" w:color="auto"/>
+                <w:bottom w:val="single" w:sz="8" w:space="0" w:color="000000" w:themeColor="text1"/>
+                <w:right w:val="none" w:sz="0" w:space="0" w:color="auto"/>
+                <w:insideH w:val="none" w:sz="0" w:space="0" w:color="auto"/>
+                <w:insideV w:val="none" w:sz="0" w:space="0" w:color="auto"/>
+              </w:tblBorders>
+            </w:tblPrEx>
+          </w:tblPrExChange>
+        </w:tblPrEx>
+        <w:trPr>
+          <w:ins w:id="175" w:author="Boisvert, Eric" w:date="2015-10-16T08:16:00Z"/>
+        </w:trPr>
+        <w:tc>
+          <w:tcPr>
+            <w:cnfStyle w:val="001000000000" w:firstRow="0" w:lastRow="0" w:firstColumn="1" w:lastColumn="0" w:oddVBand="0" w:evenVBand="0" w:oddHBand="0" w:evenHBand="0" w:firstRowFirstColumn="0" w:firstRowLastColumn="0" w:lastRowFirstColumn="0" w:lastRowLastColumn="0"/>
+            <w:tcW w:w="5056" w:type="dxa"/>
+            <w:tcPrChange w:id="176" w:author="Boisvert, Eric" w:date="2015-10-16T08:20:00Z">
+              <w:tcPr>
+                <w:tcW w:w="2952" w:type="dxa"/>
+                <w:gridSpan w:val="2"/>
+              </w:tcPr>
+            </w:tcPrChange>
+          </w:tcPr>
+          <w:p>
+            <w:pPr>
+              <w:rPr>
+                <w:ins w:id="177" w:author="Boisvert, Eric" w:date="2015-10-16T08:16:00Z"/>
+                <w:rFonts w:asciiTheme="minorHAnsi" w:hAnsiTheme="minorHAnsi"/>
+              </w:rPr>
+            </w:pPr>
+            <w:proofErr w:type="spellStart"/>
+            <w:ins w:id="178" w:author="Boisvert, Eric" w:date="2015-10-16T08:16:00Z">
+              <w:r>
+                <w:rPr>
+                  <w:rFonts w:asciiTheme="minorHAnsi" w:hAnsiTheme="minorHAnsi"/>
+                </w:rPr>
+                <w:t>ShearDisplacementStructureAbstractDescription</w:t>
+              </w:r>
+              <w:proofErr w:type="spellEnd"/>
+            </w:ins>
+          </w:p>
+        </w:tc>
+        <w:tc>
+          <w:tcPr>
+            <w:tcW w:w="3841" w:type="dxa"/>
+            <w:tcPrChange w:id="179" w:author="Boisvert, Eric" w:date="2015-10-16T08:20:00Z">
+              <w:tcPr>
+                <w:tcW w:w="5945" w:type="dxa"/>
+                <w:gridSpan w:val="2"/>
+              </w:tcPr>
+            </w:tcPrChange>
+          </w:tcPr>
+          <w:p>
+            <w:pPr>
+              <w:cnfStyle w:val="000000000000" w:firstRow="0" w:lastRow="0" w:firstColumn="0" w:lastColumn="0" w:oddVBand="0" w:evenVBand="0" w:oddHBand="0" w:evenHBand="0" w:firstRowFirstColumn="0" w:firstRowLastColumn="0" w:lastRowFirstColumn="0" w:lastRowLastColumn="0"/>
+              <w:rPr>
+                <w:ins w:id="180" w:author="Boisvert, Eric" w:date="2015-10-16T08:16:00Z"/>
+                <w:rFonts w:asciiTheme="minorHAnsi" w:hAnsiTheme="minorHAnsi"/>
+              </w:rPr>
+            </w:pPr>
+            <w:ins w:id="181" w:author="Boisvert, Eric" w:date="2015-10-16T08:17:00Z">
+              <w:r>
+                <w:rPr>
+                  <w:rFonts w:asciiTheme="minorHAnsi" w:hAnsiTheme="minorHAnsi"/>
+                </w:rPr>
+                <w:t xml:space="preserve">Detailed </w:t>
+              </w:r>
+              <w:r>
+                <w:rPr>
+                  <w:rFonts w:asciiTheme="minorHAnsi" w:hAnsiTheme="minorHAnsi"/>
+                </w:rPr>
+                <w:t xml:space="preserve">shear displacement </w:t>
+              </w:r>
+              <w:r>
+                <w:rPr>
+                  <w:rFonts w:asciiTheme="minorHAnsi" w:hAnsiTheme="minorHAnsi"/>
+                </w:rPr>
+                <w:t xml:space="preserve">description placeholder for </w:t>
+              </w:r>
+              <w:proofErr w:type="spellStart"/>
+              <w:r>
+                <w:rPr>
+                  <w:rFonts w:asciiTheme="minorHAnsi" w:hAnsiTheme="minorHAnsi"/>
+                </w:rPr>
+                <w:t>ShearDisplacementStructure</w:t>
+              </w:r>
+            </w:ins>
+            <w:proofErr w:type="spellEnd"/>
+          </w:p>
+        </w:tc>
+      </w:tr>
+      <w:tr>
+        <w:tblPrEx>
+          <w:tblPrExChange w:id="182" w:author="Boisvert, Eric" w:date="2015-10-16T08:20:00Z">
+            <w:tblPrEx>
+              <w:tblW w:w="8897" w:type="dxa"/>
+              <w:tblBorders>
+                <w:top w:val="single" w:sz="8" w:space="0" w:color="000000" w:themeColor="text1"/>
+                <w:left w:val="none" w:sz="0" w:space="0" w:color="auto"/>
+                <w:bottom w:val="single" w:sz="8" w:space="0" w:color="000000" w:themeColor="text1"/>
+                <w:right w:val="none" w:sz="0" w:space="0" w:color="auto"/>
+                <w:insideH w:val="none" w:sz="0" w:space="0" w:color="auto"/>
+                <w:insideV w:val="none" w:sz="0" w:space="0" w:color="auto"/>
+              </w:tblBorders>
+            </w:tblPrEx>
+          </w:tblPrExChange>
+        </w:tblPrEx>
+        <w:trPr>
+          <w:cnfStyle w:val="000000100000" w:firstRow="0" w:lastRow="0" w:firstColumn="0" w:lastColumn="0" w:oddVBand="0" w:evenVBand="0" w:oddHBand="1" w:evenHBand="0" w:firstRowFirstColumn="0" w:firstRowLastColumn="0" w:lastRowFirstColumn="0" w:lastRowLastColumn="0"/>
+          <w:ins w:id="183" w:author="Boisvert, Eric" w:date="2015-10-16T08:16:00Z"/>
+        </w:trPr>
+        <w:tc>
+          <w:tcPr>
+            <w:cnfStyle w:val="001000000000" w:firstRow="0" w:lastRow="0" w:firstColumn="1" w:lastColumn="0" w:oddVBand="0" w:evenVBand="0" w:oddHBand="0" w:evenHBand="0" w:firstRowFirstColumn="0" w:firstRowLastColumn="0" w:lastRowFirstColumn="0" w:lastRowLastColumn="0"/>
+            <w:tcW w:w="5056" w:type="dxa"/>
+            <w:tcPrChange w:id="184" w:author="Boisvert, Eric" w:date="2015-10-16T08:20:00Z">
+              <w:tcPr>
+                <w:tcW w:w="2952" w:type="dxa"/>
+                <w:gridSpan w:val="2"/>
+              </w:tcPr>
+            </w:tcPrChange>
+          </w:tcPr>
+          <w:p>
+            <w:pPr>
+              <w:cnfStyle w:val="001000100000" w:firstRow="0" w:lastRow="0" w:firstColumn="1" w:lastColumn="0" w:oddVBand="0" w:evenVBand="0" w:oddHBand="1" w:evenHBand="0" w:firstRowFirstColumn="0" w:firstRowLastColumn="0" w:lastRowFirstColumn="0" w:lastRowLastColumn="0"/>
+              <w:rPr>
+                <w:ins w:id="185" w:author="Boisvert, Eric" w:date="2015-10-16T08:16:00Z"/>
+                <w:rFonts w:asciiTheme="minorHAnsi" w:hAnsiTheme="minorHAnsi"/>
+              </w:rPr>
+            </w:pPr>
+            <w:proofErr w:type="spellStart"/>
+            <w:ins w:id="186" w:author="Boisvert, Eric" w:date="2015-10-16T08:17:00Z">
+              <w:r>
+                <w:rPr>
+                  <w:rFonts w:asciiTheme="minorHAnsi" w:hAnsiTheme="minorHAnsi"/>
+                </w:rPr>
+                <w:t>Geomorphologic</w:t>
+              </w:r>
+            </w:ins>
+            <w:ins w:id="187" w:author="Boisvert, Eric" w:date="2015-10-16T08:18:00Z">
+              <w:r>
+                <w:rPr>
+                  <w:rFonts w:asciiTheme="minorHAnsi" w:hAnsiTheme="minorHAnsi"/>
+                </w:rPr>
+                <w:t>UnitAbstractDescription</w:t>
+              </w:r>
+            </w:ins>
+            <w:proofErr w:type="spellEnd"/>
+          </w:p>
+        </w:tc>
+        <w:tc>
+          <w:tcPr>
+            <w:tcW w:w="3841" w:type="dxa"/>
+            <w:tcPrChange w:id="188" w:author="Boisvert, Eric" w:date="2015-10-16T08:20:00Z">
+              <w:tcPr>
+                <w:tcW w:w="5945" w:type="dxa"/>
+                <w:gridSpan w:val="2"/>
+              </w:tcPr>
+            </w:tcPrChange>
+          </w:tcPr>
+          <w:p>
+            <w:pPr>
+              <w:cnfStyle w:val="000000100000" w:firstRow="0" w:lastRow="0" w:firstColumn="0" w:lastColumn="0" w:oddVBand="0" w:evenVBand="0" w:oddHBand="1" w:evenHBand="0" w:firstRowFirstColumn="0" w:firstRowLastColumn="0" w:lastRowFirstColumn="0" w:lastRowLastColumn="0"/>
+              <w:rPr>
+                <w:ins w:id="189" w:author="Boisvert, Eric" w:date="2015-10-16T08:16:00Z"/>
+                <w:rFonts w:asciiTheme="minorHAnsi" w:hAnsiTheme="minorHAnsi"/>
+              </w:rPr>
+            </w:pPr>
+            <w:ins w:id="190" w:author="Boisvert, Eric" w:date="2015-10-16T08:18:00Z">
+              <w:r>
+                <w:rPr>
+                  <w:rFonts w:asciiTheme="minorHAnsi" w:hAnsiTheme="minorHAnsi"/>
+                </w:rPr>
+                <w:t xml:space="preserve">Detailed </w:t>
+              </w:r>
+              <w:r>
+                <w:rPr>
+                  <w:rFonts w:asciiTheme="minorHAnsi" w:hAnsiTheme="minorHAnsi"/>
+                </w:rPr>
+                <w:t>geomorphologic unit</w:t>
+              </w:r>
+              <w:r>
+                <w:rPr>
+                  <w:rFonts w:asciiTheme="minorHAnsi" w:hAnsiTheme="minorHAnsi"/>
+                </w:rPr>
+                <w:t xml:space="preserve"> description placeholder for </w:t>
+              </w:r>
+              <w:proofErr w:type="spellStart"/>
+              <w:r>
+                <w:rPr>
+                  <w:rFonts w:asciiTheme="minorHAnsi" w:hAnsiTheme="minorHAnsi"/>
+                </w:rPr>
+                <w:t>GeomorphologicUnit</w:t>
+              </w:r>
+            </w:ins>
+            <w:proofErr w:type="spellEnd"/>
+          </w:p>
+        </w:tc>
+      </w:tr>
+    </w:tbl>
     <w:p/>
+    <w:p>
+      <w:r>
+        <w:t>Since those classes are abstract in GeoSciML Basic, data providers need to implement GeoSciML Extension, or any third party extension to get concrete classes.</w:t>
+      </w:r>
+    </w:p>
     <w:p>
       <w:pPr>
         <w:pStyle w:val="Titre1"/>
@@ -7009,7 +8215,6 @@
                 <w:b/>
                 <w:lang w:val="en-CA"/>
               </w:rPr>
-              <w:lastRenderedPageBreak/>
               <w:t>Requirement</w:t>
             </w:r>
           </w:p>
@@ -7142,6 +8347,7 @@
         <w:rPr>
           <w:lang w:val="en-CA"/>
         </w:rPr>
+        <w:lastRenderedPageBreak/>
         <w:t xml:space="preserve">All requirements in a class must be satisfied. Hence, the requirements class is the unit of re-use and dependency, and the value of a dependency requirement is another requirements class. All requirements in a dependency must also be satisfied by a conforming implementation. A requirements class may consist only of dependencies and introduce no new requirements. </w:t>
       </w:r>
     </w:p>
@@ -7152,16 +8358,16 @@
           <w:lang w:val="en-CA"/>
         </w:rPr>
       </w:pPr>
-      <w:bookmarkStart w:id="54" w:name="_Toc377112004"/>
-      <w:bookmarkStart w:id="55" w:name="_Toc428885193"/>
+      <w:bookmarkStart w:id="191" w:name="_Toc377112004"/>
+      <w:bookmarkStart w:id="192" w:name="_Toc428885193"/>
       <w:r>
         <w:rPr>
           <w:lang w:val="en-CA"/>
         </w:rPr>
         <w:t>Requirement</w:t>
       </w:r>
-      <w:bookmarkEnd w:id="54"/>
-      <w:bookmarkEnd w:id="55"/>
+      <w:bookmarkEnd w:id="191"/>
+      <w:bookmarkEnd w:id="192"/>
     </w:p>
     <w:p>
       <w:pPr>
@@ -7380,19 +8586,19 @@
           <w:lang w:val="en-CA"/>
         </w:rPr>
       </w:pPr>
-      <w:bookmarkStart w:id="56" w:name="_Toc356480502"/>
-      <w:bookmarkStart w:id="57" w:name="_Toc377112005"/>
-      <w:bookmarkStart w:id="58" w:name="_Toc428885194"/>
-      <w:bookmarkStart w:id="59" w:name="_Toc356480505"/>
+      <w:bookmarkStart w:id="193" w:name="_Toc356480502"/>
+      <w:bookmarkStart w:id="194" w:name="_Toc377112005"/>
+      <w:bookmarkStart w:id="195" w:name="_Toc428885194"/>
+      <w:bookmarkStart w:id="196" w:name="_Toc356480505"/>
       <w:r>
         <w:rPr>
           <w:lang w:val="en-CA"/>
         </w:rPr>
         <w:t>Conformance class</w:t>
       </w:r>
-      <w:bookmarkEnd w:id="56"/>
-      <w:bookmarkEnd w:id="57"/>
-      <w:bookmarkEnd w:id="58"/>
+      <w:bookmarkEnd w:id="193"/>
+      <w:bookmarkEnd w:id="194"/>
+      <w:bookmarkEnd w:id="195"/>
     </w:p>
     <w:p>
       <w:pPr>
@@ -7711,14 +8917,7 @@
         <w:rPr>
           <w:lang w:val="en-CA"/>
         </w:rPr>
-        <w:t xml:space="preserve">W3C Schema (XSD) and ISO Schematron (SCH) files are considered as part of this specification, although available online only, due to concerns about document size. Many </w:t>
-      </w:r>
-      <w:r>
-        <w:rPr>
-          <w:lang w:val="en-CA"/>
-        </w:rPr>
-        <w:lastRenderedPageBreak/>
-        <w:t xml:space="preserve">requirements are expressed in a single XSD or SCH file although tests are listed individually in the conformance annex (one test for XSD and one test for SCH).  </w:t>
+        <w:t xml:space="preserve">W3C Schema (XSD) and ISO Schematron (SCH) files are considered as part of this specification, although available online only, due to concerns about document size. Many requirements are expressed in a single XSD or SCH file although tests are listed individually in the conformance annex (one test for XSD and one test for SCH).  </w:t>
       </w:r>
     </w:p>
     <w:p>
@@ -7770,7 +8969,7 @@
           <w:lang w:val="en-CA"/>
         </w:rPr>
       </w:pPr>
-      <w:commentRangeStart w:id="60"/>
+      <w:commentRangeStart w:id="197"/>
       <w:r>
         <w:rPr>
           <w:rFonts w:ascii="Courier New" w:hAnsi="Courier New" w:cs="Courier New"/>
@@ -7780,6 +8979,7 @@
           <w:highlight w:val="white"/>
           <w:lang w:val="en-CA"/>
         </w:rPr>
+        <w:lastRenderedPageBreak/>
         <w:t>&lt;</w:t>
       </w:r>
       <w:r>
@@ -8487,13 +9687,13 @@
         </w:rPr>
         <w:t>&gt;</w:t>
       </w:r>
-      <w:commentRangeEnd w:id="60"/>
+      <w:commentRangeEnd w:id="197"/>
       <w:r>
         <w:rPr>
           <w:rStyle w:val="Marquedecommentaire"/>
           <w:lang w:val="en-CA"/>
         </w:rPr>
-        <w:commentReference w:id="60"/>
+        <w:commentReference w:id="197"/>
       </w:r>
     </w:p>
     <w:p>
@@ -8503,17 +9703,17 @@
           <w:lang w:val="en-CA"/>
         </w:rPr>
       </w:pPr>
-      <w:bookmarkStart w:id="61" w:name="_Toc377112006"/>
-      <w:bookmarkStart w:id="62" w:name="_Toc428885195"/>
+      <w:bookmarkStart w:id="198" w:name="_Toc377112006"/>
+      <w:bookmarkStart w:id="199" w:name="_Toc428885195"/>
       <w:r>
         <w:rPr>
           <w:lang w:val="en-CA"/>
         </w:rPr>
         <w:t>Identifiers</w:t>
       </w:r>
-      <w:bookmarkEnd w:id="59"/>
-      <w:bookmarkEnd w:id="61"/>
-      <w:bookmarkEnd w:id="62"/>
+      <w:bookmarkEnd w:id="196"/>
+      <w:bookmarkEnd w:id="198"/>
+      <w:bookmarkEnd w:id="199"/>
     </w:p>
     <w:p>
       <w:pPr>
@@ -8815,15 +10015,14 @@
           <w:lang w:val="en-CA"/>
         </w:rPr>
       </w:pPr>
-      <w:bookmarkStart w:id="63" w:name="_Toc337499855"/>
-      <w:r>
-        <w:rPr>
-          <w:lang w:val="en-CA"/>
-        </w:rPr>
-        <w:lastRenderedPageBreak/>
+      <w:bookmarkStart w:id="200" w:name="_Toc337499855"/>
+      <w:r>
+        <w:rPr>
+          <w:lang w:val="en-CA"/>
+        </w:rPr>
         <w:t>Clauses not Containing Normative Material</w:t>
       </w:r>
-      <w:bookmarkEnd w:id="63"/>
+      <w:bookmarkEnd w:id="200"/>
     </w:p>
     <w:p>
       <w:pPr>
@@ -8845,14 +10044,14 @@
           <w:lang w:val="en-CA"/>
         </w:rPr>
       </w:pPr>
-      <w:bookmarkStart w:id="64" w:name="_Toc337499856"/>
+      <w:bookmarkStart w:id="201" w:name="_Toc337499856"/>
       <w:r>
         <w:rPr>
           <w:lang w:val="en-CA"/>
         </w:rPr>
         <w:t>Clauses not containing normative material sub-clause 1</w:t>
       </w:r>
-      <w:bookmarkEnd w:id="64"/>
+      <w:bookmarkEnd w:id="201"/>
     </w:p>
     <w:p>
       <w:pPr>
@@ -8871,13 +10070,12 @@
       <w:pPr>
         <w:pStyle w:val="Titre3"/>
       </w:pPr>
-      <w:bookmarkStart w:id="65" w:name="_Toc337499857"/>
-      <w:bookmarkStart w:id="66" w:name="_GoBack"/>
-      <w:bookmarkEnd w:id="66"/>
-      <w:r>
+      <w:bookmarkStart w:id="202" w:name="_Toc337499857"/>
+      <w:r>
+        <w:lastRenderedPageBreak/>
         <w:t>Clauses not containing normative material sub-clause 2</w:t>
       </w:r>
-      <w:bookmarkEnd w:id="65"/>
+      <w:bookmarkEnd w:id="202"/>
     </w:p>
     <w:p>
       <w:pPr>
@@ -9093,7 +10291,6 @@
         <w:rPr>
           <w:lang w:val="en-CA"/>
         </w:rPr>
-        <w:lastRenderedPageBreak/>
         <w:t xml:space="preserve">It has been argued that nillable properties are just a verbose absent value, but nillable properties actually carry useful or even required information – through </w:t>
       </w:r>
       <w:proofErr w:type="spellStart"/>
@@ -9118,14 +10315,15 @@
           <w:lang w:val="en-CA"/>
         </w:rPr>
       </w:pPr>
-      <w:commentRangeStart w:id="67"/>
-      <w:r>
-        <w:rPr>
-          <w:lang w:val="en-CA"/>
-        </w:rPr>
+      <w:commentRangeStart w:id="203"/>
+      <w:r>
+        <w:rPr>
+          <w:lang w:val="en-CA"/>
+        </w:rPr>
+        <w:lastRenderedPageBreak/>
         <w:t>Observed absence</w:t>
       </w:r>
-      <w:commentRangeEnd w:id="67"/>
+      <w:commentRangeEnd w:id="203"/>
       <w:r>
         <w:rPr>
           <w:rStyle w:val="Marquedecommentaire"/>
@@ -9133,7 +10331,7 @@
           <w:b w:val="0"/>
           <w:bCs w:val="0"/>
         </w:rPr>
-        <w:commentReference w:id="67"/>
+        <w:commentReference w:id="203"/>
       </w:r>
     </w:p>
     <w:p>
@@ -9240,19 +10438,19 @@
         </w:rPr>
         <w:t xml:space="preserve"> units are not determined by the lithologic composition of the strata, except that the presence or </w:t>
       </w:r>
-      <w:commentRangeStart w:id="68"/>
+      <w:commentRangeStart w:id="204"/>
       <w:r>
         <w:rPr>
           <w:i/>
         </w:rPr>
         <w:t>absence of fossils</w:t>
       </w:r>
-      <w:commentRangeEnd w:id="68"/>
+      <w:commentRangeEnd w:id="204"/>
       <w:r>
         <w:rPr>
           <w:rStyle w:val="Marquedecommentaire"/>
         </w:rPr>
-        <w:commentReference w:id="68"/>
+        <w:commentReference w:id="204"/>
       </w:r>
       <w:r>
         <w:rPr>
@@ -9369,7 +10567,7 @@
         </w:rPr>
         <w:t xml:space="preserve"> for high pressure and low temperature).  </w:t>
       </w:r>
-      <w:commentRangeStart w:id="69"/>
+      <w:commentRangeStart w:id="205"/>
       <w:r>
         <w:rPr>
           <w:lang w:val="en-CA"/>
@@ -9404,12 +10602,12 @@
         </w:rPr>
         <w:t xml:space="preserve"> if not known.</w:t>
       </w:r>
-      <w:commentRangeEnd w:id="69"/>
+      <w:commentRangeEnd w:id="205"/>
       <w:r>
         <w:rPr>
           <w:rStyle w:val="Marquedecommentaire"/>
         </w:rPr>
-        <w:commentReference w:id="69"/>
+        <w:commentReference w:id="205"/>
       </w:r>
     </w:p>
     <w:p>
@@ -9848,7 +11046,7 @@
                 <w:lang w:val="en-CA"/>
               </w:rPr>
             </w:pPr>
-            <w:bookmarkStart w:id="70" w:name="req_1"/>
+            <w:bookmarkStart w:id="206" w:name="req_1"/>
             <w:r>
               <w:rPr>
                 <w:rFonts w:eastAsia="MS Mincho"/>
@@ -9934,7 +11132,7 @@
               <w:t>-entity-name</w:t>
             </w:r>
           </w:p>
-          <w:bookmarkEnd w:id="70"/>
+          <w:bookmarkEnd w:id="206"/>
           <w:p>
             <w:pPr>
               <w:spacing w:before="100" w:beforeAutospacing="1" w:after="100" w:afterAutospacing="1" w:line="230" w:lineRule="atLeast"/>
@@ -10240,16 +11438,7 @@
                 <w:i/>
                 <w:lang w:val="en-CA"/>
               </w:rPr>
-              <w:t xml:space="preserve">Quantities and measurements SHALL have explicit units of measure </w:t>
-            </w:r>
-            <w:r>
-              <w:rPr>
-                <w:rFonts w:eastAsia="MS Mincho"/>
-                <w:i/>
-                <w:lang w:val="en-CA"/>
-              </w:rPr>
-              <w:lastRenderedPageBreak/>
-              <w:t>specified using the URI for an individual from a class governed as an external ontology.</w:t>
+              <w:t>Quantities and measurements SHALL have explicit units of measure specified using the URI for an individual from a class governed as an external ontology.</w:t>
             </w:r>
           </w:p>
         </w:tc>
@@ -10286,7 +11475,6 @@
                 <w:szCs w:val="20"/>
                 <w:lang w:val="en-CA"/>
               </w:rPr>
-              <w:lastRenderedPageBreak/>
               <w:t>Recommendation</w:t>
             </w:r>
           </w:p>
@@ -10381,6 +11569,7 @@
                 <w:i/>
                 <w:lang w:val="en-CA"/>
               </w:rPr>
+              <w:lastRenderedPageBreak/>
               <w:t>Classes of stereotype &lt;&lt;</w:t>
             </w:r>
             <w:proofErr w:type="spellStart"/>
@@ -10436,6 +11625,7 @@
                 <w:szCs w:val="20"/>
                 <w:lang w:val="en-CA"/>
               </w:rPr>
+              <w:lastRenderedPageBreak/>
               <w:t>Requirement</w:t>
             </w:r>
           </w:p>
@@ -11154,7 +12344,6 @@
         <w:rPr>
           <w:lang w:val="en-CA"/>
         </w:rPr>
-        <w:lastRenderedPageBreak/>
         <w:t xml:space="preserve">Code lists </w:t>
       </w:r>
     </w:p>
@@ -11229,6 +12418,7 @@
                 <w:rStyle w:val="requri"/>
                 <w:lang w:val="en-CA"/>
               </w:rPr>
+              <w:lastRenderedPageBreak/>
               <w:t>/</w:t>
             </w:r>
             <w:proofErr w:type="spellStart"/>
@@ -13421,7 +14611,7 @@
       <w:pPr>
         <w:pStyle w:val="Lgende"/>
       </w:pPr>
-      <w:bookmarkStart w:id="71" w:name="_Ref431555005"/>
+      <w:bookmarkStart w:id="207" w:name="_Ref431555005"/>
       <w:r>
         <w:t xml:space="preserve">Figure </w:t>
       </w:r>
@@ -13446,7 +14636,7 @@
         </w:rPr>
         <w:fldChar w:fldCharType="end"/>
       </w:r>
-      <w:bookmarkEnd w:id="71"/>
+      <w:bookmarkEnd w:id="207"/>
       <w:r>
         <w:t xml:space="preserve"> GeoSciML portrayal classes</w:t>
       </w:r>
@@ -13968,12 +15158,22 @@
       <w:r>
         <w:fldChar w:fldCharType="separate"/>
       </w:r>
-      <w:r>
-        <w:rPr>
-          <w:noProof/>
-        </w:rPr>
-        <w:t>1</w:t>
-      </w:r>
+      <w:ins w:id="208" w:author="Boisvert, Eric" w:date="2015-10-16T08:20:00Z">
+        <w:r>
+          <w:rPr>
+            <w:noProof/>
+          </w:rPr>
+          <w:t>2</w:t>
+        </w:r>
+      </w:ins>
+      <w:del w:id="209" w:author="Boisvert, Eric" w:date="2015-10-16T08:20:00Z">
+        <w:r>
+          <w:rPr>
+            <w:noProof/>
+          </w:rPr>
+          <w:delText>1</w:delText>
+        </w:r>
+      </w:del>
       <w:r>
         <w:rPr>
           <w:noProof/>
@@ -16387,7 +17587,7 @@
                 <w:lang w:val="en-CA"/>
               </w:rPr>
             </w:pPr>
-            <w:commentRangeStart w:id="72"/>
+            <w:commentRangeStart w:id="210"/>
             <w:proofErr w:type="spellStart"/>
             <w:r>
               <w:rPr>
@@ -16428,7 +17628,7 @@
               </w:rPr>
               <w:t>MappedFeature</w:t>
             </w:r>
-            <w:commentRangeEnd w:id="72"/>
+            <w:commentRangeEnd w:id="210"/>
             <w:proofErr w:type="spellEnd"/>
             <w:r>
               <w:rPr>
@@ -16436,7 +17636,7 @@
                 <w:rFonts w:ascii="Times New Roman" w:eastAsia="Times New Roman" w:hAnsi="Times New Roman"/>
                 <w:lang w:val="en-US" w:eastAsia="en-US"/>
               </w:rPr>
-              <w:commentReference w:id="72"/>
+              <w:commentReference w:id="210"/>
             </w:r>
           </w:p>
         </w:tc>
@@ -17494,8 +18694,8 @@
         </w:rPr>
         <w:t>B</w:t>
       </w:r>
-      <w:bookmarkStart w:id="73" w:name="BKM_03A20E93_D10C_455A_8888_4A83A8C62628"/>
-      <w:bookmarkEnd w:id="73"/>
+      <w:bookmarkStart w:id="211" w:name="BKM_03A20E93_D10C_455A_8888_4A83A8C62628"/>
+      <w:bookmarkEnd w:id="211"/>
       <w:r>
         <w:rPr>
           <w:lang w:val="en-CA"/>
@@ -17728,12 +18928,22 @@
       <w:r>
         <w:fldChar w:fldCharType="separate"/>
       </w:r>
-      <w:r>
-        <w:rPr>
-          <w:noProof/>
-        </w:rPr>
-        <w:t>2</w:t>
-      </w:r>
+      <w:ins w:id="212" w:author="Boisvert, Eric" w:date="2015-10-16T08:20:00Z">
+        <w:r>
+          <w:rPr>
+            <w:noProof/>
+          </w:rPr>
+          <w:t>3</w:t>
+        </w:r>
+      </w:ins>
+      <w:del w:id="213" w:author="Boisvert, Eric" w:date="2015-10-16T08:20:00Z">
+        <w:r>
+          <w:rPr>
+            <w:noProof/>
+          </w:rPr>
+          <w:delText>2</w:delText>
+        </w:r>
+      </w:del>
       <w:r>
         <w:rPr>
           <w:noProof/>
@@ -17786,8 +18996,8 @@
                 <w:lang w:val="en-CA"/>
               </w:rPr>
             </w:pPr>
-            <w:bookmarkStart w:id="74" w:name="BKM_82E84894_826F_4479_973A_CBC44C2E6336"/>
-            <w:bookmarkEnd w:id="74"/>
+            <w:bookmarkStart w:id="214" w:name="BKM_82E84894_826F_4479_973A_CBC44C2E6336"/>
+            <w:bookmarkEnd w:id="214"/>
             <w:r>
               <w:rPr>
                 <w:rFonts w:asciiTheme="minorHAnsi" w:hAnsiTheme="minorHAnsi" w:cs="Arial"/>
@@ -18034,8 +19244,8 @@
                 <w:lang w:val="en-CA"/>
               </w:rPr>
             </w:pPr>
-            <w:bookmarkStart w:id="75" w:name="BKM_2AC44CB2_D8AD_4710_965F_8C3E8A778226"/>
-            <w:bookmarkEnd w:id="75"/>
+            <w:bookmarkStart w:id="215" w:name="BKM_2AC44CB2_D8AD_4710_965F_8C3E8A778226"/>
+            <w:bookmarkEnd w:id="215"/>
             <w:r>
               <w:rPr>
                 <w:rFonts w:asciiTheme="minorHAnsi" w:hAnsiTheme="minorHAnsi" w:cs="Arial"/>
@@ -18148,8 +19358,8 @@
                 <w:lang w:val="en-CA"/>
               </w:rPr>
             </w:pPr>
-            <w:bookmarkStart w:id="76" w:name="BKM_1CCAFBF2_5AEE_4D8D_970F_45B148E97DED"/>
-            <w:bookmarkEnd w:id="76"/>
+            <w:bookmarkStart w:id="216" w:name="BKM_1CCAFBF2_5AEE_4D8D_970F_45B148E97DED"/>
+            <w:bookmarkEnd w:id="216"/>
             <w:r>
               <w:rPr>
                 <w:rFonts w:asciiTheme="minorHAnsi" w:hAnsiTheme="minorHAnsi" w:cs="Arial"/>
@@ -18259,8 +19469,8 @@
                 <w:lang w:val="en-CA"/>
               </w:rPr>
             </w:pPr>
-            <w:bookmarkStart w:id="77" w:name="BKM_988B3B2F_E5F0_47AC_B40B_3E7EB1B7F6A8"/>
-            <w:bookmarkEnd w:id="77"/>
+            <w:bookmarkStart w:id="217" w:name="BKM_988B3B2F_E5F0_47AC_B40B_3E7EB1B7F6A8"/>
+            <w:bookmarkEnd w:id="217"/>
             <w:r>
               <w:rPr>
                 <w:rFonts w:asciiTheme="minorHAnsi" w:hAnsiTheme="minorHAnsi" w:cs="Arial"/>
@@ -18373,8 +19583,8 @@
                 <w:lang w:val="en-CA"/>
               </w:rPr>
             </w:pPr>
-            <w:bookmarkStart w:id="78" w:name="BKM_D4489C08_74CE_4704_A313_E3DE8D8C2C02"/>
-            <w:bookmarkEnd w:id="78"/>
+            <w:bookmarkStart w:id="218" w:name="BKM_D4489C08_74CE_4704_A313_E3DE8D8C2C02"/>
+            <w:bookmarkEnd w:id="218"/>
             <w:r>
               <w:rPr>
                 <w:rFonts w:asciiTheme="minorHAnsi" w:hAnsiTheme="minorHAnsi" w:cs="Arial"/>
@@ -18484,8 +19694,8 @@
                 <w:lang w:val="en-CA"/>
               </w:rPr>
             </w:pPr>
-            <w:bookmarkStart w:id="79" w:name="BKM_3CED884F_4F1D_42D8_9256_BF8F325D7BF9"/>
-            <w:bookmarkEnd w:id="79"/>
+            <w:bookmarkStart w:id="219" w:name="BKM_3CED884F_4F1D_42D8_9256_BF8F325D7BF9"/>
+            <w:bookmarkEnd w:id="219"/>
             <w:proofErr w:type="spellStart"/>
             <w:r>
               <w:rPr>
@@ -18600,8 +19810,8 @@
                 <w:lang w:val="en-CA"/>
               </w:rPr>
             </w:pPr>
-            <w:bookmarkStart w:id="80" w:name="BKM_4D00B287_AF58_4181_BBC5_8A25643F2ECB"/>
-            <w:bookmarkEnd w:id="80"/>
+            <w:bookmarkStart w:id="220" w:name="BKM_4D00B287_AF58_4181_BBC5_8A25643F2ECB"/>
+            <w:bookmarkEnd w:id="220"/>
             <w:r>
               <w:rPr>
                 <w:rFonts w:asciiTheme="minorHAnsi" w:hAnsiTheme="minorHAnsi" w:cs="Arial"/>
@@ -18711,8 +19921,8 @@
                 <w:lang w:val="en-CA"/>
               </w:rPr>
             </w:pPr>
-            <w:bookmarkStart w:id="81" w:name="BKM_8130FE65_F0ED_41F2_ABFA_924F7CBE3C44"/>
-            <w:bookmarkEnd w:id="81"/>
+            <w:bookmarkStart w:id="221" w:name="BKM_8130FE65_F0ED_41F2_ABFA_924F7CBE3C44"/>
+            <w:bookmarkEnd w:id="221"/>
             <w:r>
               <w:rPr>
                 <w:rFonts w:asciiTheme="minorHAnsi" w:hAnsiTheme="minorHAnsi" w:cs="Arial"/>
@@ -18826,8 +20036,8 @@
                 <w:lang w:val="en-CA"/>
               </w:rPr>
             </w:pPr>
-            <w:bookmarkStart w:id="82" w:name="BKM_44DAEF74_D7B7_4FE5_8CBB_636851476829"/>
-            <w:bookmarkEnd w:id="82"/>
+            <w:bookmarkStart w:id="222" w:name="BKM_44DAEF74_D7B7_4FE5_8CBB_636851476829"/>
+            <w:bookmarkEnd w:id="222"/>
             <w:proofErr w:type="spellStart"/>
             <w:r>
               <w:rPr>
@@ -18983,8 +20193,8 @@
                 <w:lang w:val="en-CA"/>
               </w:rPr>
             </w:pPr>
-            <w:bookmarkStart w:id="83" w:name="BKM_3338A6EC_8A76_4151_9BBE_AF6AA6E7ABA5"/>
-            <w:bookmarkEnd w:id="83"/>
+            <w:bookmarkStart w:id="223" w:name="BKM_3338A6EC_8A76_4151_9BBE_AF6AA6E7ABA5"/>
+            <w:bookmarkEnd w:id="223"/>
             <w:proofErr w:type="spellStart"/>
             <w:r>
               <w:rPr>
@@ -19143,8 +20353,8 @@
                 <w:lang w:val="en-CA"/>
               </w:rPr>
             </w:pPr>
-            <w:bookmarkStart w:id="84" w:name="BKM_0695D395_0E6D_4C80_885E_54CD7307213E"/>
-            <w:bookmarkEnd w:id="84"/>
+            <w:bookmarkStart w:id="224" w:name="BKM_0695D395_0E6D_4C80_885E_54CD7307213E"/>
+            <w:bookmarkEnd w:id="224"/>
             <w:proofErr w:type="spellStart"/>
             <w:r>
               <w:rPr>
@@ -19256,8 +20466,8 @@
                 <w:lang w:val="en-CA"/>
               </w:rPr>
             </w:pPr>
-            <w:bookmarkStart w:id="85" w:name="BKM_83AB4886_B40B_45D9_93A6_9A7A11A1DB22"/>
-            <w:bookmarkEnd w:id="85"/>
+            <w:bookmarkStart w:id="225" w:name="BKM_83AB4886_B40B_45D9_93A6_9A7A11A1DB22"/>
+            <w:bookmarkEnd w:id="225"/>
             <w:proofErr w:type="spellStart"/>
             <w:r>
               <w:rPr>
@@ -19372,8 +20582,8 @@
                 <w:lang w:val="en-CA"/>
               </w:rPr>
             </w:pPr>
-            <w:bookmarkStart w:id="86" w:name="BKM_18DECF87_EACF_4237_B14D_5CBA397C8B9F"/>
-            <w:bookmarkEnd w:id="86"/>
+            <w:bookmarkStart w:id="226" w:name="BKM_18DECF87_EACF_4237_B14D_5CBA397C8B9F"/>
+            <w:bookmarkEnd w:id="226"/>
             <w:proofErr w:type="spellStart"/>
             <w:r>
               <w:rPr>
@@ -19485,8 +20695,8 @@
                 <w:lang w:val="en-CA"/>
               </w:rPr>
             </w:pPr>
-            <w:bookmarkStart w:id="87" w:name="BKM_A2513DE4_90C9_4111_97A5_8AB9734CC788"/>
-            <w:bookmarkEnd w:id="87"/>
+            <w:bookmarkStart w:id="227" w:name="BKM_A2513DE4_90C9_4111_97A5_8AB9734CC788"/>
+            <w:bookmarkEnd w:id="227"/>
             <w:proofErr w:type="spellStart"/>
             <w:r>
               <w:rPr>
@@ -19599,8 +20809,8 @@
                 <w:lang w:val="en-CA"/>
               </w:rPr>
             </w:pPr>
-            <w:bookmarkStart w:id="88" w:name="BKM_C29B4A43_BD79_4426_A200_1B1C1E4E23DB"/>
-            <w:bookmarkEnd w:id="88"/>
+            <w:bookmarkStart w:id="228" w:name="BKM_C29B4A43_BD79_4426_A200_1B1C1E4E23DB"/>
+            <w:bookmarkEnd w:id="228"/>
             <w:proofErr w:type="spellStart"/>
             <w:r>
               <w:rPr>
@@ -19732,8 +20942,8 @@
                 <w:lang w:val="en-CA"/>
               </w:rPr>
             </w:pPr>
-            <w:bookmarkStart w:id="89" w:name="BKM_D6389F0E_EB92_428D_B31C_62B7B2DE2191"/>
-            <w:bookmarkEnd w:id="89"/>
+            <w:bookmarkStart w:id="229" w:name="BKM_D6389F0E_EB92_428D_B31C_62B7B2DE2191"/>
+            <w:bookmarkEnd w:id="229"/>
             <w:proofErr w:type="spellStart"/>
             <w:r>
               <w:rPr>
@@ -19868,8 +21078,8 @@
                 <w:lang w:val="en-CA"/>
               </w:rPr>
             </w:pPr>
-            <w:bookmarkStart w:id="90" w:name="BKM_44662CA4_810A_46C1_8CCE_D899E8B34841"/>
-            <w:bookmarkEnd w:id="90"/>
+            <w:bookmarkStart w:id="230" w:name="BKM_44662CA4_810A_46C1_8CCE_D899E8B34841"/>
+            <w:bookmarkEnd w:id="230"/>
             <w:proofErr w:type="spellStart"/>
             <w:r>
               <w:rPr>
@@ -19981,8 +21191,8 @@
                 <w:lang w:val="en-CA"/>
               </w:rPr>
             </w:pPr>
-            <w:bookmarkStart w:id="91" w:name="BKM_A4ADBA47_2A66_4D31_B98E_429D2187557A"/>
-            <w:bookmarkEnd w:id="91"/>
+            <w:bookmarkStart w:id="231" w:name="BKM_A4ADBA47_2A66_4D31_B98E_429D2187557A"/>
+            <w:bookmarkEnd w:id="231"/>
             <w:r>
               <w:rPr>
                 <w:rFonts w:asciiTheme="minorHAnsi" w:hAnsiTheme="minorHAnsi" w:cs="Arial"/>
@@ -20117,8 +21327,8 @@
                 <w:lang w:val="en-CA"/>
               </w:rPr>
             </w:pPr>
-            <w:bookmarkStart w:id="92" w:name="BKM_6A453B7D_E05C_442A_9729_07602A0CE53F"/>
-            <w:bookmarkEnd w:id="92"/>
+            <w:bookmarkStart w:id="232" w:name="BKM_6A453B7D_E05C_442A_9729_07602A0CE53F"/>
+            <w:bookmarkEnd w:id="232"/>
             <w:proofErr w:type="spellStart"/>
             <w:r>
               <w:rPr>
@@ -20228,8 +21438,8 @@
                 <w:lang w:val="en-CA"/>
               </w:rPr>
             </w:pPr>
-            <w:bookmarkStart w:id="93" w:name="BKM_B674F95F_8259_4A18_BB9A_C7004F238C58"/>
-            <w:bookmarkEnd w:id="93"/>
+            <w:bookmarkStart w:id="233" w:name="BKM_B674F95F_8259_4A18_BB9A_C7004F238C58"/>
+            <w:bookmarkEnd w:id="233"/>
             <w:proofErr w:type="spellStart"/>
             <w:r>
               <w:rPr>
@@ -20342,8 +21552,8 @@
                 <w:lang w:val="en-CA"/>
               </w:rPr>
             </w:pPr>
-            <w:bookmarkStart w:id="94" w:name="BKM_99FA56C9_DF26_4FF5_AF2C_A1CA27033687"/>
-            <w:bookmarkEnd w:id="94"/>
+            <w:bookmarkStart w:id="234" w:name="BKM_99FA56C9_DF26_4FF5_AF2C_A1CA27033687"/>
+            <w:bookmarkEnd w:id="234"/>
             <w:proofErr w:type="spellStart"/>
             <w:r>
               <w:rPr>
@@ -20453,8 +21663,8 @@
                 <w:lang w:val="en-CA"/>
               </w:rPr>
             </w:pPr>
-            <w:bookmarkStart w:id="95" w:name="BKM_10DBF70D_6106_40F3_9F20_6815C31BFF23"/>
-            <w:bookmarkEnd w:id="95"/>
+            <w:bookmarkStart w:id="235" w:name="BKM_10DBF70D_6106_40F3_9F20_6815C31BFF23"/>
+            <w:bookmarkEnd w:id="235"/>
             <w:proofErr w:type="spellStart"/>
             <w:r>
               <w:rPr>
@@ -20570,8 +21780,8 @@
                 <w:lang w:val="en-CA"/>
               </w:rPr>
             </w:pPr>
-            <w:bookmarkStart w:id="96" w:name="BKM_156BACFD_61FB_4C7D_8E17_15915D5DC1EB"/>
-            <w:bookmarkEnd w:id="96"/>
+            <w:bookmarkStart w:id="236" w:name="BKM_156BACFD_61FB_4C7D_8E17_15915D5DC1EB"/>
+            <w:bookmarkEnd w:id="236"/>
             <w:r>
               <w:rPr>
                 <w:rFonts w:asciiTheme="minorHAnsi" w:hAnsiTheme="minorHAnsi" w:cs="Arial"/>
@@ -20679,8 +21889,8 @@
                 <w:lang w:val="en-CA"/>
               </w:rPr>
             </w:pPr>
-            <w:bookmarkStart w:id="97" w:name="BKM_660451F7_6344_4A08_8AF1_55EA34BAFC1E"/>
-            <w:bookmarkEnd w:id="97"/>
+            <w:bookmarkStart w:id="237" w:name="BKM_660451F7_6344_4A08_8AF1_55EA34BAFC1E"/>
+            <w:bookmarkEnd w:id="237"/>
             <w:r>
               <w:rPr>
                 <w:rFonts w:asciiTheme="minorHAnsi" w:hAnsiTheme="minorHAnsi" w:cs="Arial"/>
@@ -21361,7 +22571,7 @@
                 <w:lang w:val="en-CA"/>
               </w:rPr>
             </w:pPr>
-            <w:commentRangeStart w:id="98"/>
+            <w:commentRangeStart w:id="238"/>
             <w:r>
               <w:rPr>
                 <w:rStyle w:val="requri"/>
@@ -21443,14 +22653,14 @@
               </w:rPr>
               <w:t xml:space="preserve"> SHALL resolver to a metadata record.</w:t>
             </w:r>
-            <w:commentRangeEnd w:id="98"/>
+            <w:commentRangeEnd w:id="238"/>
             <w:r>
               <w:rPr>
                 <w:rStyle w:val="Marquedecommentaire"/>
                 <w:rFonts w:ascii="Times New Roman" w:eastAsia="Times New Roman" w:hAnsi="Times New Roman"/>
                 <w:lang w:val="en-US" w:eastAsia="en-US"/>
               </w:rPr>
-              <w:commentReference w:id="98"/>
+              <w:commentReference w:id="238"/>
             </w:r>
           </w:p>
         </w:tc>
@@ -21483,8 +22693,8 @@
         </w:rPr>
         <w:t>C</w:t>
       </w:r>
-      <w:bookmarkStart w:id="99" w:name="BKM_6A5667C6_1461_4AA7_BA98_1583B82E247C"/>
-      <w:bookmarkEnd w:id="99"/>
+      <w:bookmarkStart w:id="239" w:name="BKM_6A5667C6_1461_4AA7_BA98_1583B82E247C"/>
+      <w:bookmarkEnd w:id="239"/>
       <w:r>
         <w:rPr>
           <w:lang w:val="en-CA"/>
@@ -21702,20 +22912,27 @@
         <w:fldChar w:fldCharType="begin"/>
       </w:r>
       <w:r>
-        <w:instrText xml:space="preserve"> </w:instrText>
-      </w:r>
-      <w:r>
-        <w:instrText xml:space="preserve">SEQ Table \* ARABIC </w:instrText>
+        <w:instrText xml:space="preserve"> SEQ Table \* ARABIC </w:instrText>
       </w:r>
       <w:r>
         <w:fldChar w:fldCharType="separate"/>
       </w:r>
-      <w:r>
-        <w:rPr>
-          <w:noProof/>
-        </w:rPr>
-        <w:t>3</w:t>
-      </w:r>
+      <w:ins w:id="240" w:author="Boisvert, Eric" w:date="2015-10-16T08:20:00Z">
+        <w:r>
+          <w:rPr>
+            <w:noProof/>
+          </w:rPr>
+          <w:t>4</w:t>
+        </w:r>
+      </w:ins>
+      <w:del w:id="241" w:author="Boisvert, Eric" w:date="2015-10-16T08:20:00Z">
+        <w:r>
+          <w:rPr>
+            <w:noProof/>
+          </w:rPr>
+          <w:delText>3</w:delText>
+        </w:r>
+      </w:del>
       <w:r>
         <w:rPr>
           <w:noProof/>
@@ -21768,8 +22985,8 @@
                 <w:lang w:val="en-CA"/>
               </w:rPr>
             </w:pPr>
-            <w:bookmarkStart w:id="100" w:name="BKM_DAD0F5C5_7ECC_4F46_8F23_D5FDAEC9FFF1"/>
-            <w:bookmarkEnd w:id="100"/>
+            <w:bookmarkStart w:id="242" w:name="BKM_DAD0F5C5_7ECC_4F46_8F23_D5FDAEC9FFF1"/>
+            <w:bookmarkEnd w:id="242"/>
             <w:r>
               <w:rPr>
                 <w:rFonts w:asciiTheme="minorHAnsi" w:hAnsiTheme="minorHAnsi" w:cs="Arial"/>
@@ -21972,8 +23189,8 @@
                 <w:lang w:val="en-CA"/>
               </w:rPr>
             </w:pPr>
-            <w:bookmarkStart w:id="101" w:name="BKM_29C4138F_4CAD_4B96_B0DF_B91BA8041A62"/>
-            <w:bookmarkEnd w:id="101"/>
+            <w:bookmarkStart w:id="243" w:name="BKM_29C4138F_4CAD_4B96_B0DF_B91BA8041A62"/>
+            <w:bookmarkEnd w:id="243"/>
             <w:r>
               <w:rPr>
                 <w:rFonts w:asciiTheme="minorHAnsi" w:hAnsiTheme="minorHAnsi" w:cs="Arial"/>
@@ -22086,8 +23303,8 @@
                 <w:lang w:val="en-CA"/>
               </w:rPr>
             </w:pPr>
-            <w:bookmarkStart w:id="102" w:name="BKM_6AE23AB8_B6A5_4B32_A803_62E099830E93"/>
-            <w:bookmarkEnd w:id="102"/>
+            <w:bookmarkStart w:id="244" w:name="BKM_6AE23AB8_B6A5_4B32_A803_62E099830E93"/>
+            <w:bookmarkEnd w:id="244"/>
             <w:r>
               <w:rPr>
                 <w:rFonts w:asciiTheme="minorHAnsi" w:hAnsiTheme="minorHAnsi" w:cs="Arial"/>
@@ -22197,8 +23414,8 @@
                 <w:lang w:val="en-CA"/>
               </w:rPr>
             </w:pPr>
-            <w:bookmarkStart w:id="103" w:name="BKM_66D56F45_5196_424F_92CB_6CB6778933A2"/>
-            <w:bookmarkEnd w:id="103"/>
+            <w:bookmarkStart w:id="245" w:name="BKM_66D56F45_5196_424F_92CB_6CB6778933A2"/>
+            <w:bookmarkEnd w:id="245"/>
             <w:proofErr w:type="spellStart"/>
             <w:r>
               <w:rPr>
@@ -22313,8 +23530,8 @@
                 <w:lang w:val="en-CA"/>
               </w:rPr>
             </w:pPr>
-            <w:bookmarkStart w:id="104" w:name="BKM_B569925A_5C18_4226_AFA5_D6C44B29D688"/>
-            <w:bookmarkEnd w:id="104"/>
+            <w:bookmarkStart w:id="246" w:name="BKM_B569925A_5C18_4226_AFA5_D6C44B29D688"/>
+            <w:bookmarkEnd w:id="246"/>
             <w:proofErr w:type="spellStart"/>
             <w:r>
               <w:rPr>
@@ -22448,8 +23665,8 @@
                 <w:lang w:val="en-CA"/>
               </w:rPr>
             </w:pPr>
-            <w:bookmarkStart w:id="105" w:name="BKM_20CF274F_94C7_43D3_9CCE_945071187259"/>
-            <w:bookmarkEnd w:id="105"/>
+            <w:bookmarkStart w:id="247" w:name="BKM_20CF274F_94C7_43D3_9CCE_945071187259"/>
+            <w:bookmarkEnd w:id="247"/>
             <w:proofErr w:type="spellStart"/>
             <w:r>
               <w:rPr>
@@ -22630,8 +23847,8 @@
                 <w:lang w:val="en-CA"/>
               </w:rPr>
             </w:pPr>
-            <w:bookmarkStart w:id="106" w:name="BKM_64FA9120_8C79_470F_A4AB_510E7868EC43"/>
-            <w:bookmarkEnd w:id="106"/>
+            <w:bookmarkStart w:id="248" w:name="BKM_64FA9120_8C79_470F_A4AB_510E7868EC43"/>
+            <w:bookmarkEnd w:id="248"/>
             <w:r>
               <w:rPr>
                 <w:rFonts w:asciiTheme="minorHAnsi" w:hAnsiTheme="minorHAnsi" w:cs="Arial"/>
@@ -22763,8 +23980,8 @@
                 <w:lang w:val="en-CA"/>
               </w:rPr>
             </w:pPr>
-            <w:bookmarkStart w:id="107" w:name="BKM_2D4CA786_8199_42B1_BAEE_B9D15F83512C"/>
-            <w:bookmarkEnd w:id="107"/>
+            <w:bookmarkStart w:id="249" w:name="BKM_2D4CA786_8199_42B1_BAEE_B9D15F83512C"/>
+            <w:bookmarkEnd w:id="249"/>
             <w:proofErr w:type="spellStart"/>
             <w:r>
               <w:rPr>
@@ -22877,8 +24094,8 @@
                 <w:lang w:val="en-CA"/>
               </w:rPr>
             </w:pPr>
-            <w:bookmarkStart w:id="108" w:name="BKM_E1914A18_F58F_4042_930D_7562E211135B"/>
-            <w:bookmarkEnd w:id="108"/>
+            <w:bookmarkStart w:id="250" w:name="BKM_E1914A18_F58F_4042_930D_7562E211135B"/>
+            <w:bookmarkEnd w:id="250"/>
             <w:proofErr w:type="spellStart"/>
             <w:r>
               <w:rPr>
@@ -22988,8 +24205,8 @@
                 <w:lang w:val="en-CA"/>
               </w:rPr>
             </w:pPr>
-            <w:bookmarkStart w:id="109" w:name="BKM_C97D1AD7_F437_45EE_9855_97FF220828AF"/>
-            <w:bookmarkEnd w:id="109"/>
+            <w:bookmarkStart w:id="251" w:name="BKM_C97D1AD7_F437_45EE_9855_97FF220828AF"/>
+            <w:bookmarkEnd w:id="251"/>
             <w:proofErr w:type="spellStart"/>
             <w:r>
               <w:rPr>
@@ -23102,8 +24319,8 @@
                 <w:lang w:val="en-CA"/>
               </w:rPr>
             </w:pPr>
-            <w:bookmarkStart w:id="110" w:name="BKM_66E2F147_939A_42E7_9DA7_BB7F5E616224"/>
-            <w:bookmarkEnd w:id="110"/>
+            <w:bookmarkStart w:id="252" w:name="BKM_66E2F147_939A_42E7_9DA7_BB7F5E616224"/>
+            <w:bookmarkEnd w:id="252"/>
             <w:proofErr w:type="spellStart"/>
             <w:r>
               <w:rPr>
@@ -23215,8 +24432,8 @@
                 <w:lang w:val="en-CA"/>
               </w:rPr>
             </w:pPr>
-            <w:bookmarkStart w:id="111" w:name="BKM_7A6AD652_753B_433E_B947_78BAF8E8FFBB"/>
-            <w:bookmarkEnd w:id="111"/>
+            <w:bookmarkStart w:id="253" w:name="BKM_7A6AD652_753B_433E_B947_78BAF8E8FFBB"/>
+            <w:bookmarkEnd w:id="253"/>
             <w:r>
               <w:rPr>
                 <w:rFonts w:asciiTheme="minorHAnsi" w:hAnsiTheme="minorHAnsi" w:cs="Arial"/>
@@ -23327,8 +24544,8 @@
                 <w:lang w:val="en-CA"/>
               </w:rPr>
             </w:pPr>
-            <w:bookmarkStart w:id="112" w:name="BKM_D64DC56C_F70A_4224_BA0C_96AAF9B173C3"/>
-            <w:bookmarkEnd w:id="112"/>
+            <w:bookmarkStart w:id="254" w:name="BKM_D64DC56C_F70A_4224_BA0C_96AAF9B173C3"/>
+            <w:bookmarkEnd w:id="254"/>
             <w:r>
               <w:rPr>
                 <w:rFonts w:asciiTheme="minorHAnsi" w:hAnsiTheme="minorHAnsi" w:cs="Arial"/>
@@ -23548,7 +24765,7 @@
                 <w:rFonts w:ascii="Times New Roman" w:eastAsia="Times New Roman" w:hAnsi="Times New Roman"/>
                 <w:lang w:val="en-US" w:eastAsia="en-US"/>
               </w:rPr>
-              <w:commentReference w:id="113"/>
+              <w:commentReference w:id="255"/>
             </w:r>
           </w:p>
         </w:tc>
@@ -24000,8 +25217,8 @@
         </w:rPr>
         <w:t>G</w:t>
       </w:r>
-      <w:bookmarkStart w:id="114" w:name="BKM_F594CD9C_5617_46AE_9ABE_FE6C018DDEAF"/>
-      <w:bookmarkEnd w:id="114"/>
+      <w:bookmarkStart w:id="256" w:name="BKM_F594CD9C_5617_46AE_9ABE_FE6C018DDEAF"/>
+      <w:bookmarkEnd w:id="256"/>
       <w:r>
         <w:rPr>
           <w:lang w:val="en-CA"/>
@@ -24233,12 +25450,22 @@
       <w:r>
         <w:fldChar w:fldCharType="separate"/>
       </w:r>
-      <w:r>
-        <w:rPr>
-          <w:noProof/>
-        </w:rPr>
-        <w:t>4</w:t>
-      </w:r>
+      <w:ins w:id="257" w:author="Boisvert, Eric" w:date="2015-10-16T08:20:00Z">
+        <w:r>
+          <w:rPr>
+            <w:noProof/>
+          </w:rPr>
+          <w:t>5</w:t>
+        </w:r>
+      </w:ins>
+      <w:del w:id="258" w:author="Boisvert, Eric" w:date="2015-10-16T08:20:00Z">
+        <w:r>
+          <w:rPr>
+            <w:noProof/>
+          </w:rPr>
+          <w:delText>4</w:delText>
+        </w:r>
+      </w:del>
       <w:r>
         <w:rPr>
           <w:noProof/>
@@ -24291,8 +25518,8 @@
                 <w:lang w:val="en-CA"/>
               </w:rPr>
             </w:pPr>
-            <w:bookmarkStart w:id="115" w:name="BKM_5A4D9120_600F_4C3C_8ECF_EE7CFDB01C45"/>
-            <w:bookmarkEnd w:id="115"/>
+            <w:bookmarkStart w:id="259" w:name="BKM_5A4D9120_600F_4C3C_8ECF_EE7CFDB01C45"/>
+            <w:bookmarkEnd w:id="259"/>
             <w:r>
               <w:rPr>
                 <w:rFonts w:asciiTheme="minorHAnsi" w:hAnsiTheme="minorHAnsi" w:cs="Arial"/>
@@ -24528,8 +25755,8 @@
                 <w:lang w:val="en-CA"/>
               </w:rPr>
             </w:pPr>
-            <w:bookmarkStart w:id="116" w:name="BKM_411869C6_5FE7_4B45_A018_FC87FC6F1504"/>
-            <w:bookmarkEnd w:id="116"/>
+            <w:bookmarkStart w:id="260" w:name="BKM_411869C6_5FE7_4B45_A018_FC87FC6F1504"/>
+            <w:bookmarkEnd w:id="260"/>
             <w:r>
               <w:rPr>
                 <w:rFonts w:asciiTheme="minorHAnsi" w:hAnsiTheme="minorHAnsi" w:cs="Arial"/>
@@ -24643,8 +25870,8 @@
                 <w:lang w:val="en-CA"/>
               </w:rPr>
             </w:pPr>
-            <w:bookmarkStart w:id="117" w:name="BKM_9EE66924_CD8E_4920_8D93_B7C8D67F28AF"/>
-            <w:bookmarkEnd w:id="117"/>
+            <w:bookmarkStart w:id="261" w:name="BKM_9EE66924_CD8E_4920_8D93_B7C8D67F28AF"/>
+            <w:bookmarkEnd w:id="261"/>
             <w:r>
               <w:rPr>
                 <w:rFonts w:asciiTheme="minorHAnsi" w:hAnsiTheme="minorHAnsi" w:cs="Arial"/>
@@ -24754,8 +25981,8 @@
                 <w:lang w:val="en-CA"/>
               </w:rPr>
             </w:pPr>
-            <w:bookmarkStart w:id="118" w:name="BKM_49C23F9C_9DFE_434E_9876_B253C73E5E08"/>
-            <w:bookmarkEnd w:id="118"/>
+            <w:bookmarkStart w:id="262" w:name="BKM_49C23F9C_9DFE_434E_9876_B253C73E5E08"/>
+            <w:bookmarkEnd w:id="262"/>
             <w:r>
               <w:rPr>
                 <w:rFonts w:asciiTheme="minorHAnsi" w:hAnsiTheme="minorHAnsi" w:cs="Arial"/>
@@ -24868,8 +26095,8 @@
                 <w:lang w:val="en-CA"/>
               </w:rPr>
             </w:pPr>
-            <w:bookmarkStart w:id="119" w:name="BKM_2D0F9355_1BA8_4B21_A211_5DBDE6101308"/>
-            <w:bookmarkEnd w:id="119"/>
+            <w:bookmarkStart w:id="263" w:name="BKM_2D0F9355_1BA8_4B21_A211_5DBDE6101308"/>
+            <w:bookmarkEnd w:id="263"/>
             <w:proofErr w:type="spellStart"/>
             <w:r>
               <w:rPr>
@@ -24981,8 +26208,8 @@
                 <w:lang w:val="en-CA"/>
               </w:rPr>
             </w:pPr>
-            <w:bookmarkStart w:id="120" w:name="BKM_025812DF_B2DB_4EF8_8BE9_FB08934C1BD4"/>
-            <w:bookmarkEnd w:id="120"/>
+            <w:bookmarkStart w:id="264" w:name="BKM_025812DF_B2DB_4EF8_8BE9_FB08934C1BD4"/>
+            <w:bookmarkEnd w:id="264"/>
             <w:proofErr w:type="spellStart"/>
             <w:r>
               <w:rPr>
@@ -25097,8 +26324,8 @@
                 <w:lang w:val="en-CA"/>
               </w:rPr>
             </w:pPr>
-            <w:bookmarkStart w:id="121" w:name="BKM_C09529C8_28D2_45E7_B66E_ADF87048EE54"/>
-            <w:bookmarkEnd w:id="121"/>
+            <w:bookmarkStart w:id="265" w:name="BKM_C09529C8_28D2_45E7_B66E_ADF87048EE54"/>
+            <w:bookmarkEnd w:id="265"/>
             <w:proofErr w:type="spellStart"/>
             <w:r>
               <w:rPr>
@@ -25254,8 +26481,8 @@
                 <w:lang w:val="en-CA"/>
               </w:rPr>
             </w:pPr>
-            <w:bookmarkStart w:id="122" w:name="BKM_3857FAF2_09B8_4E47_AE1C_AD54C52DAF81"/>
-            <w:bookmarkEnd w:id="122"/>
+            <w:bookmarkStart w:id="266" w:name="BKM_3857FAF2_09B8_4E47_AE1C_AD54C52DAF81"/>
+            <w:bookmarkEnd w:id="266"/>
             <w:proofErr w:type="spellStart"/>
             <w:r>
               <w:rPr>
@@ -25370,8 +26597,8 @@
                 <w:lang w:val="en-CA"/>
               </w:rPr>
             </w:pPr>
-            <w:bookmarkStart w:id="123" w:name="BKM_35F2F785_32E6_4D58_9212_E4C493DD93AB"/>
-            <w:bookmarkEnd w:id="123"/>
+            <w:bookmarkStart w:id="267" w:name="BKM_35F2F785_32E6_4D58_9212_E4C493DD93AB"/>
+            <w:bookmarkEnd w:id="267"/>
             <w:r>
               <w:rPr>
                 <w:rFonts w:asciiTheme="minorHAnsi" w:hAnsiTheme="minorHAnsi" w:cs="Arial"/>
@@ -25481,8 +26708,8 @@
                 <w:lang w:val="en-CA"/>
               </w:rPr>
             </w:pPr>
-            <w:bookmarkStart w:id="124" w:name="BKM_8A8A8512_0518_43B4_8296_5C183491EEB7"/>
-            <w:bookmarkEnd w:id="124"/>
+            <w:bookmarkStart w:id="268" w:name="BKM_8A8A8512_0518_43B4_8296_5C183491EEB7"/>
+            <w:bookmarkEnd w:id="268"/>
             <w:r>
               <w:rPr>
                 <w:rFonts w:asciiTheme="minorHAnsi" w:hAnsiTheme="minorHAnsi" w:cs="Arial"/>
@@ -25595,8 +26822,8 @@
                 <w:lang w:val="en-CA"/>
               </w:rPr>
             </w:pPr>
-            <w:bookmarkStart w:id="125" w:name="BKM_A37D3138_5144_4AAA_A9A8_F88DEC203EC5"/>
-            <w:bookmarkEnd w:id="125"/>
+            <w:bookmarkStart w:id="269" w:name="BKM_A37D3138_5144_4AAA_A9A8_F88DEC203EC5"/>
+            <w:bookmarkEnd w:id="269"/>
             <w:proofErr w:type="spellStart"/>
             <w:r>
               <w:rPr>
@@ -25706,8 +26933,8 @@
                 <w:lang w:val="en-CA"/>
               </w:rPr>
             </w:pPr>
-            <w:bookmarkStart w:id="126" w:name="BKM_9BCC0C7E_CEE8_4167_9510_B24983CC44B9"/>
-            <w:bookmarkEnd w:id="126"/>
+            <w:bookmarkStart w:id="270" w:name="BKM_9BCC0C7E_CEE8_4167_9510_B24983CC44B9"/>
+            <w:bookmarkEnd w:id="270"/>
             <w:proofErr w:type="spellStart"/>
             <w:r>
               <w:rPr>
@@ -25820,8 +27047,8 @@
                 <w:lang w:val="en-CA"/>
               </w:rPr>
             </w:pPr>
-            <w:bookmarkStart w:id="127" w:name="BKM_A818D66D_DB16_46C0_A0B3_E9039F2CD8CD"/>
-            <w:bookmarkEnd w:id="127"/>
+            <w:bookmarkStart w:id="271" w:name="BKM_A818D66D_DB16_46C0_A0B3_E9039F2CD8CD"/>
+            <w:bookmarkEnd w:id="271"/>
             <w:proofErr w:type="spellStart"/>
             <w:r>
               <w:rPr>
@@ -25931,8 +27158,8 @@
                 <w:lang w:val="en-CA"/>
               </w:rPr>
             </w:pPr>
-            <w:bookmarkStart w:id="128" w:name="BKM_AEAFFBCA_2559_4CDB_AFA9_8A341843B51F"/>
-            <w:bookmarkEnd w:id="128"/>
+            <w:bookmarkStart w:id="272" w:name="BKM_AEAFFBCA_2559_4CDB_AFA9_8A341843B51F"/>
+            <w:bookmarkEnd w:id="272"/>
             <w:proofErr w:type="spellStart"/>
             <w:r>
               <w:rPr>
@@ -26089,8 +27316,8 @@
                 <w:lang w:val="en-CA"/>
               </w:rPr>
             </w:pPr>
-            <w:bookmarkStart w:id="129" w:name="BKM_691007BD_4B41_46AF_9BC3_D27B06E1FB54"/>
-            <w:bookmarkEnd w:id="129"/>
+            <w:bookmarkStart w:id="273" w:name="BKM_691007BD_4B41_46AF_9BC3_D27B06E1FB54"/>
+            <w:bookmarkEnd w:id="273"/>
             <w:proofErr w:type="spellStart"/>
             <w:r>
               <w:rPr>
@@ -26202,8 +27429,8 @@
                 <w:lang w:val="en-CA"/>
               </w:rPr>
             </w:pPr>
-            <w:bookmarkStart w:id="130" w:name="BKM_98D7F43A_2FA6_489F_A1A5_B915D069258B"/>
-            <w:bookmarkEnd w:id="130"/>
+            <w:bookmarkStart w:id="274" w:name="BKM_98D7F43A_2FA6_489F_A1A5_B915D069258B"/>
+            <w:bookmarkEnd w:id="274"/>
             <w:r>
               <w:rPr>
                 <w:rFonts w:asciiTheme="minorHAnsi" w:hAnsiTheme="minorHAnsi" w:cs="Arial"/>
@@ -26314,8 +27541,8 @@
                 <w:lang w:val="en-CA"/>
               </w:rPr>
             </w:pPr>
-            <w:bookmarkStart w:id="131" w:name="BKM_B197BD01_D7EB_4B2D_B744_060A34418883"/>
-            <w:bookmarkEnd w:id="131"/>
+            <w:bookmarkStart w:id="275" w:name="BKM_B197BD01_D7EB_4B2D_B744_060A34418883"/>
+            <w:bookmarkEnd w:id="275"/>
             <w:r>
               <w:rPr>
                 <w:rFonts w:asciiTheme="minorHAnsi" w:hAnsiTheme="minorHAnsi" w:cs="Arial"/>
@@ -27133,8 +28360,8 @@
         </w:rPr>
         <w:t>G</w:t>
       </w:r>
-      <w:bookmarkStart w:id="132" w:name="BKM_9A8B07A1_6F7C_49A9_AE39_CC80241F45D8"/>
-      <w:bookmarkEnd w:id="132"/>
+      <w:bookmarkStart w:id="276" w:name="BKM_9A8B07A1_6F7C_49A9_AE39_CC80241F45D8"/>
+      <w:bookmarkEnd w:id="276"/>
       <w:r>
         <w:rPr>
           <w:lang w:val="en-CA"/>
@@ -27368,12 +28595,22 @@
       <w:r>
         <w:fldChar w:fldCharType="separate"/>
       </w:r>
-      <w:r>
-        <w:rPr>
-          <w:noProof/>
-        </w:rPr>
-        <w:t>5</w:t>
-      </w:r>
+      <w:ins w:id="277" w:author="Boisvert, Eric" w:date="2015-10-16T08:20:00Z">
+        <w:r>
+          <w:rPr>
+            <w:noProof/>
+          </w:rPr>
+          <w:t>6</w:t>
+        </w:r>
+      </w:ins>
+      <w:del w:id="278" w:author="Boisvert, Eric" w:date="2015-10-16T08:20:00Z">
+        <w:r>
+          <w:rPr>
+            <w:noProof/>
+          </w:rPr>
+          <w:delText>5</w:delText>
+        </w:r>
+      </w:del>
       <w:r>
         <w:rPr>
           <w:noProof/>
@@ -27431,8 +28668,8 @@
                 <w:lang w:val="en-CA"/>
               </w:rPr>
             </w:pPr>
-            <w:bookmarkStart w:id="133" w:name="BKM_75AF76F0_4AFF_4758_AA5C_4DD9A3A326DF"/>
-            <w:bookmarkEnd w:id="133"/>
+            <w:bookmarkStart w:id="279" w:name="BKM_75AF76F0_4AFF_4758_AA5C_4DD9A3A326DF"/>
+            <w:bookmarkEnd w:id="279"/>
             <w:r>
               <w:rPr>
                 <w:rFonts w:asciiTheme="minorHAnsi" w:hAnsiTheme="minorHAnsi" w:cs="Arial"/>
@@ -27636,8 +28873,8 @@
                 <w:lang w:val="en-CA"/>
               </w:rPr>
             </w:pPr>
-            <w:bookmarkStart w:id="134" w:name="BKM_AD80CBD8_BB55_4F42_B330_20E3957181FD"/>
-            <w:bookmarkEnd w:id="134"/>
+            <w:bookmarkStart w:id="280" w:name="BKM_AD80CBD8_BB55_4F42_B330_20E3957181FD"/>
+            <w:bookmarkEnd w:id="280"/>
             <w:r>
               <w:rPr>
                 <w:rFonts w:asciiTheme="minorHAnsi" w:hAnsiTheme="minorHAnsi" w:cs="Arial"/>
@@ -27772,8 +29009,8 @@
                 <w:lang w:val="en-CA"/>
               </w:rPr>
             </w:pPr>
-            <w:bookmarkStart w:id="135" w:name="BKM_B608D83A_BCB7_40BE_B5B4_7C18680327EF"/>
-            <w:bookmarkEnd w:id="135"/>
+            <w:bookmarkStart w:id="281" w:name="BKM_B608D83A_BCB7_40BE_B5B4_7C18680327EF"/>
+            <w:bookmarkEnd w:id="281"/>
             <w:r>
               <w:rPr>
                 <w:rFonts w:asciiTheme="minorHAnsi" w:hAnsiTheme="minorHAnsi" w:cs="Arial"/>
@@ -27905,8 +29142,8 @@
                 <w:lang w:val="en-CA"/>
               </w:rPr>
             </w:pPr>
-            <w:bookmarkStart w:id="136" w:name="BKM_BB7DE53B_2076_4732_85CB_314A0C996CFE"/>
-            <w:bookmarkEnd w:id="136"/>
+            <w:bookmarkStart w:id="282" w:name="BKM_BB7DE53B_2076_4732_85CB_314A0C996CFE"/>
+            <w:bookmarkEnd w:id="282"/>
             <w:r>
               <w:rPr>
                 <w:rFonts w:asciiTheme="minorHAnsi" w:hAnsiTheme="minorHAnsi" w:cs="Arial"/>
@@ -28056,8 +29293,8 @@
                 <w:lang w:val="en-CA"/>
               </w:rPr>
             </w:pPr>
-            <w:bookmarkStart w:id="137" w:name="BKM_0F33C868_B8F6_4CD9_B1BE_D64AF7054352"/>
-            <w:bookmarkEnd w:id="137"/>
+            <w:bookmarkStart w:id="283" w:name="BKM_0F33C868_B8F6_4CD9_B1BE_D64AF7054352"/>
+            <w:bookmarkEnd w:id="283"/>
             <w:proofErr w:type="spellStart"/>
             <w:r>
               <w:rPr>
@@ -28169,8 +29406,8 @@
                 <w:lang w:val="en-CA"/>
               </w:rPr>
             </w:pPr>
-            <w:bookmarkStart w:id="138" w:name="BKM_858F77A8_91BC_4E92_9873_3DE29220EA84"/>
-            <w:bookmarkEnd w:id="138"/>
+            <w:bookmarkStart w:id="284" w:name="BKM_858F77A8_91BC_4E92_9873_3DE29220EA84"/>
+            <w:bookmarkEnd w:id="284"/>
             <w:proofErr w:type="spellStart"/>
             <w:r>
               <w:rPr>
@@ -28351,8 +29588,8 @@
                 <w:lang w:val="en-CA"/>
               </w:rPr>
             </w:pPr>
-            <w:bookmarkStart w:id="139" w:name="BKM_6C47293B_9B00_4958_AE14_E2FF8C6503C9"/>
-            <w:bookmarkEnd w:id="139"/>
+            <w:bookmarkStart w:id="285" w:name="BKM_6C47293B_9B00_4958_AE14_E2FF8C6503C9"/>
+            <w:bookmarkEnd w:id="285"/>
             <w:r>
               <w:rPr>
                 <w:rFonts w:asciiTheme="minorHAnsi" w:hAnsiTheme="minorHAnsi" w:cs="Arial"/>
@@ -28484,8 +29721,8 @@
                 <w:lang w:val="en-CA"/>
               </w:rPr>
             </w:pPr>
-            <w:bookmarkStart w:id="140" w:name="BKM_4798819D_722E_4089_880A_68AA29864E45"/>
-            <w:bookmarkEnd w:id="140"/>
+            <w:bookmarkStart w:id="286" w:name="BKM_4798819D_722E_4089_880A_68AA29864E45"/>
+            <w:bookmarkEnd w:id="286"/>
             <w:r>
               <w:rPr>
                 <w:rFonts w:asciiTheme="minorHAnsi" w:hAnsiTheme="minorHAnsi" w:cs="Arial"/>
@@ -28620,8 +29857,8 @@
                 <w:lang w:val="en-CA"/>
               </w:rPr>
             </w:pPr>
-            <w:bookmarkStart w:id="141" w:name="BKM_FB28CC82_D6AA_481A_BA03_BB82515D05CD"/>
-            <w:bookmarkEnd w:id="141"/>
+            <w:bookmarkStart w:id="287" w:name="BKM_FB28CC82_D6AA_481A_BA03_BB82515D05CD"/>
+            <w:bookmarkEnd w:id="287"/>
             <w:proofErr w:type="spellStart"/>
             <w:r>
               <w:rPr>
@@ -28731,8 +29968,8 @@
                 <w:lang w:val="en-CA"/>
               </w:rPr>
             </w:pPr>
-            <w:bookmarkStart w:id="142" w:name="BKM_81066ECA_2108_4DF2_B25E_F440E68432B7"/>
-            <w:bookmarkEnd w:id="142"/>
+            <w:bookmarkStart w:id="288" w:name="BKM_81066ECA_2108_4DF2_B25E_F440E68432B7"/>
+            <w:bookmarkEnd w:id="288"/>
             <w:proofErr w:type="spellStart"/>
             <w:r>
               <w:rPr>
@@ -28869,8 +30106,8 @@
                 <w:lang w:val="en-CA"/>
               </w:rPr>
             </w:pPr>
-            <w:bookmarkStart w:id="143" w:name="BKM_E37CFBB1_57FD_4CA3_9961_34992E857685"/>
-            <w:bookmarkEnd w:id="143"/>
+            <w:bookmarkStart w:id="289" w:name="BKM_E37CFBB1_57FD_4CA3_9961_34992E857685"/>
+            <w:bookmarkEnd w:id="289"/>
             <w:proofErr w:type="spellStart"/>
             <w:r>
               <w:rPr>
@@ -29048,8 +30285,8 @@
                 <w:lang w:val="en-CA"/>
               </w:rPr>
             </w:pPr>
-            <w:bookmarkStart w:id="144" w:name="BKM_2EFAD6D8_0A90_47E6_A3AC_B0F503630287"/>
-            <w:bookmarkEnd w:id="144"/>
+            <w:bookmarkStart w:id="290" w:name="BKM_2EFAD6D8_0A90_47E6_A3AC_B0F503630287"/>
+            <w:bookmarkEnd w:id="290"/>
             <w:r>
               <w:rPr>
                 <w:rFonts w:asciiTheme="minorHAnsi" w:hAnsiTheme="minorHAnsi" w:cs="Arial"/>
@@ -29184,8 +30421,8 @@
                 <w:lang w:val="en-CA"/>
               </w:rPr>
             </w:pPr>
-            <w:bookmarkStart w:id="145" w:name="BKM_21524384_B208_4A32_A2E5_0FFB4D6E8D7C"/>
-            <w:bookmarkEnd w:id="145"/>
+            <w:bookmarkStart w:id="291" w:name="BKM_21524384_B208_4A32_A2E5_0FFB4D6E8D7C"/>
+            <w:bookmarkEnd w:id="291"/>
             <w:proofErr w:type="spellStart"/>
             <w:r>
               <w:rPr>
@@ -29295,8 +30532,8 @@
                 <w:lang w:val="en-CA"/>
               </w:rPr>
             </w:pPr>
-            <w:bookmarkStart w:id="146" w:name="BKM_E5DB8674_7F07_4817_BA2B_997C684B521D"/>
-            <w:bookmarkEnd w:id="146"/>
+            <w:bookmarkStart w:id="292" w:name="BKM_E5DB8674_7F07_4817_BA2B_997C684B521D"/>
+            <w:bookmarkEnd w:id="292"/>
             <w:proofErr w:type="spellStart"/>
             <w:r>
               <w:rPr>
@@ -29409,8 +30646,8 @@
                 <w:lang w:val="en-CA"/>
               </w:rPr>
             </w:pPr>
-            <w:bookmarkStart w:id="147" w:name="BKM_B79C058B_F1A5_47C5_B3E2_CD87F62870F2"/>
-            <w:bookmarkEnd w:id="147"/>
+            <w:bookmarkStart w:id="293" w:name="BKM_B79C058B_F1A5_47C5_B3E2_CD87F62870F2"/>
+            <w:bookmarkEnd w:id="293"/>
             <w:proofErr w:type="spellStart"/>
             <w:r>
               <w:rPr>
@@ -29542,8 +30779,8 @@
                 <w:lang w:val="en-CA"/>
               </w:rPr>
             </w:pPr>
-            <w:bookmarkStart w:id="148" w:name="BKM_A559EAAB_B89D_43D3_B221_4C6D46321258"/>
-            <w:bookmarkEnd w:id="148"/>
+            <w:bookmarkStart w:id="294" w:name="BKM_A559EAAB_B89D_43D3_B221_4C6D46321258"/>
+            <w:bookmarkEnd w:id="294"/>
             <w:proofErr w:type="spellStart"/>
             <w:r>
               <w:rPr>
@@ -29701,8 +30938,8 @@
                 <w:lang w:val="en-CA"/>
               </w:rPr>
             </w:pPr>
-            <w:bookmarkStart w:id="149" w:name="BKM_234AE185_16BA_4884_8974_68DBF37A4B28"/>
-            <w:bookmarkEnd w:id="149"/>
+            <w:bookmarkStart w:id="295" w:name="BKM_234AE185_16BA_4884_8974_68DBF37A4B28"/>
+            <w:bookmarkEnd w:id="295"/>
             <w:proofErr w:type="spellStart"/>
             <w:r>
               <w:rPr>
@@ -29834,8 +31071,8 @@
                 <w:lang w:val="en-CA"/>
               </w:rPr>
             </w:pPr>
-            <w:bookmarkStart w:id="150" w:name="BKM_B342A581_116B_4A14_8384_0F4F6231BFC6"/>
-            <w:bookmarkEnd w:id="150"/>
+            <w:bookmarkStart w:id="296" w:name="BKM_B342A581_116B_4A14_8384_0F4F6231BFC6"/>
+            <w:bookmarkEnd w:id="296"/>
             <w:proofErr w:type="spellStart"/>
             <w:r>
               <w:rPr>
@@ -29970,8 +31207,8 @@
                 <w:lang w:val="en-CA"/>
               </w:rPr>
             </w:pPr>
-            <w:bookmarkStart w:id="151" w:name="BKM_CE5055FF_94D8_42AD_B46A_0041AB28334E"/>
-            <w:bookmarkEnd w:id="151"/>
+            <w:bookmarkStart w:id="297" w:name="BKM_CE5055FF_94D8_42AD_B46A_0041AB28334E"/>
+            <w:bookmarkEnd w:id="297"/>
             <w:proofErr w:type="spellStart"/>
             <w:r>
               <w:rPr>
@@ -30081,8 +31318,8 @@
                 <w:lang w:val="en-CA"/>
               </w:rPr>
             </w:pPr>
-            <w:bookmarkStart w:id="152" w:name="BKM_F34DEFBD_2300_4BCD_9500_6FD1B9CE045E"/>
-            <w:bookmarkEnd w:id="152"/>
+            <w:bookmarkStart w:id="298" w:name="BKM_F34DEFBD_2300_4BCD_9500_6FD1B9CE045E"/>
+            <w:bookmarkEnd w:id="298"/>
             <w:proofErr w:type="spellStart"/>
             <w:r>
               <w:rPr>
@@ -30197,8 +31434,8 @@
                 <w:lang w:val="en-CA"/>
               </w:rPr>
             </w:pPr>
-            <w:bookmarkStart w:id="153" w:name="BKM_C0E26832_94FE_4E03_98DE_F2986912ECBC"/>
-            <w:bookmarkEnd w:id="153"/>
+            <w:bookmarkStart w:id="299" w:name="BKM_C0E26832_94FE_4E03_98DE_F2986912ECBC"/>
+            <w:bookmarkEnd w:id="299"/>
             <w:r>
               <w:rPr>
                 <w:rFonts w:asciiTheme="minorHAnsi" w:hAnsiTheme="minorHAnsi" w:cs="Arial"/>
@@ -30306,8 +31543,8 @@
                 <w:lang w:val="en-CA"/>
               </w:rPr>
             </w:pPr>
-            <w:bookmarkStart w:id="154" w:name="BKM_04EE2E72_5511_48AE_9048_CF9126C4A13D"/>
-            <w:bookmarkEnd w:id="154"/>
+            <w:bookmarkStart w:id="300" w:name="BKM_04EE2E72_5511_48AE_9048_CF9126C4A13D"/>
+            <w:bookmarkEnd w:id="300"/>
             <w:r>
               <w:rPr>
                 <w:rFonts w:asciiTheme="minorHAnsi" w:hAnsiTheme="minorHAnsi" w:cs="Arial"/>
@@ -31510,8 +32747,8 @@
         </w:rPr>
         <w:t>S</w:t>
       </w:r>
-      <w:bookmarkStart w:id="155" w:name="BKM_CE5E700D_EBA4_44CA_83C8_617C916DF033"/>
-      <w:bookmarkEnd w:id="155"/>
+      <w:bookmarkStart w:id="301" w:name="BKM_CE5E700D_EBA4_44CA_83C8_617C916DF033"/>
+      <w:bookmarkEnd w:id="301"/>
       <w:r>
         <w:rPr>
           <w:lang w:val="en-CA"/>
@@ -31753,12 +32990,22 @@
       <w:r>
         <w:fldChar w:fldCharType="separate"/>
       </w:r>
-      <w:r>
-        <w:rPr>
-          <w:noProof/>
-        </w:rPr>
-        <w:t>6</w:t>
-      </w:r>
+      <w:ins w:id="302" w:author="Boisvert, Eric" w:date="2015-10-16T08:20:00Z">
+        <w:r>
+          <w:rPr>
+            <w:noProof/>
+          </w:rPr>
+          <w:t>7</w:t>
+        </w:r>
+      </w:ins>
+      <w:del w:id="303" w:author="Boisvert, Eric" w:date="2015-10-16T08:20:00Z">
+        <w:r>
+          <w:rPr>
+            <w:noProof/>
+          </w:rPr>
+          <w:delText>6</w:delText>
+        </w:r>
+      </w:del>
       <w:r>
         <w:rPr>
           <w:noProof/>
@@ -31809,8 +33056,8 @@
                 <w:lang w:val="en-CA"/>
               </w:rPr>
             </w:pPr>
-            <w:bookmarkStart w:id="156" w:name="BKM_11E20CA8_2344_4418_A9F9_325A11426D44"/>
-            <w:bookmarkEnd w:id="156"/>
+            <w:bookmarkStart w:id="304" w:name="BKM_11E20CA8_2344_4418_A9F9_325A11426D44"/>
+            <w:bookmarkEnd w:id="304"/>
             <w:r>
               <w:rPr>
                 <w:rFonts w:asciiTheme="minorHAnsi" w:hAnsiTheme="minorHAnsi" w:cs="Arial"/>
@@ -32035,8 +33282,8 @@
                 <w:lang w:val="en-CA"/>
               </w:rPr>
             </w:pPr>
-            <w:bookmarkStart w:id="157" w:name="BKM_20A123B5_7607_4A2B_A3F4_2BA8EEA3BD6E"/>
-            <w:bookmarkEnd w:id="157"/>
+            <w:bookmarkStart w:id="305" w:name="BKM_20A123B5_7607_4A2B_A3F4_2BA8EEA3BD6E"/>
+            <w:bookmarkEnd w:id="305"/>
             <w:r>
               <w:rPr>
                 <w:rFonts w:asciiTheme="minorHAnsi" w:hAnsiTheme="minorHAnsi" w:cs="Arial"/>
@@ -32193,8 +33440,8 @@
                 <w:lang w:val="en-CA"/>
               </w:rPr>
             </w:pPr>
-            <w:bookmarkStart w:id="158" w:name="BKM_62E65A70_EB75_497A_886F_BAAEBB60A5EC"/>
-            <w:bookmarkEnd w:id="158"/>
+            <w:bookmarkStart w:id="306" w:name="BKM_62E65A70_EB75_497A_886F_BAAEBB60A5EC"/>
+            <w:bookmarkEnd w:id="306"/>
             <w:r>
               <w:rPr>
                 <w:rFonts w:asciiTheme="minorHAnsi" w:hAnsiTheme="minorHAnsi" w:cs="Arial"/>
@@ -32326,8 +33573,8 @@
                 <w:lang w:val="en-CA"/>
               </w:rPr>
             </w:pPr>
-            <w:bookmarkStart w:id="159" w:name="BKM_3F13203C_BEB3_44A2_B8B9_417C5D453C67"/>
-            <w:bookmarkEnd w:id="159"/>
+            <w:bookmarkStart w:id="307" w:name="BKM_3F13203C_BEB3_44A2_B8B9_417C5D453C67"/>
+            <w:bookmarkEnd w:id="307"/>
             <w:proofErr w:type="spellStart"/>
             <w:r>
               <w:rPr>
@@ -32464,8 +33711,8 @@
                 <w:lang w:val="en-CA"/>
               </w:rPr>
             </w:pPr>
-            <w:bookmarkStart w:id="160" w:name="BKM_D9E97001_975E_4E48_B383_84E3B817A9D6"/>
-            <w:bookmarkEnd w:id="160"/>
+            <w:bookmarkStart w:id="308" w:name="BKM_D9E97001_975E_4E48_B383_84E3B817A9D6"/>
+            <w:bookmarkEnd w:id="308"/>
             <w:proofErr w:type="spellStart"/>
             <w:r>
               <w:rPr>
@@ -32599,8 +33846,8 @@
                 <w:lang w:val="en-CA"/>
               </w:rPr>
             </w:pPr>
-            <w:bookmarkStart w:id="161" w:name="BKM_ABD8F88A_D6D5_49E8_B4C4_6E53A78AD465"/>
-            <w:bookmarkEnd w:id="161"/>
+            <w:bookmarkStart w:id="309" w:name="BKM_ABD8F88A_D6D5_49E8_B4C4_6E53A78AD465"/>
+            <w:bookmarkEnd w:id="309"/>
             <w:proofErr w:type="spellStart"/>
             <w:r>
               <w:rPr>
@@ -32815,8 +34062,8 @@
                 <w:lang w:val="en-CA"/>
               </w:rPr>
             </w:pPr>
-            <w:bookmarkStart w:id="162" w:name="BKM_7660FDA3_AB42_45F9_86AB_19287D13C566"/>
-            <w:bookmarkEnd w:id="162"/>
+            <w:bookmarkStart w:id="310" w:name="BKM_7660FDA3_AB42_45F9_86AB_19287D13C566"/>
+            <w:bookmarkEnd w:id="310"/>
             <w:r>
               <w:rPr>
                 <w:rFonts w:asciiTheme="minorHAnsi" w:hAnsiTheme="minorHAnsi" w:cs="Arial"/>
@@ -32948,8 +34195,8 @@
                 <w:lang w:val="en-CA"/>
               </w:rPr>
             </w:pPr>
-            <w:bookmarkStart w:id="163" w:name="BKM_28FFF6C1_C18B_4629_BB75_27AFBE7647AB"/>
-            <w:bookmarkEnd w:id="163"/>
+            <w:bookmarkStart w:id="311" w:name="BKM_28FFF6C1_C18B_4629_BB75_27AFBE7647AB"/>
+            <w:bookmarkEnd w:id="311"/>
             <w:r>
               <w:rPr>
                 <w:rFonts w:asciiTheme="minorHAnsi" w:hAnsiTheme="minorHAnsi" w:cs="Arial"/>
@@ -33084,8 +34331,8 @@
                 <w:lang w:val="en-CA"/>
               </w:rPr>
             </w:pPr>
-            <w:bookmarkStart w:id="164" w:name="BKM_DE525394_F288_4E7F_AF29_CF676A7FB892"/>
-            <w:bookmarkEnd w:id="164"/>
+            <w:bookmarkStart w:id="312" w:name="BKM_DE525394_F288_4E7F_AF29_CF676A7FB892"/>
+            <w:bookmarkEnd w:id="312"/>
             <w:proofErr w:type="spellStart"/>
             <w:r>
               <w:rPr>
@@ -33195,8 +34442,8 @@
                 <w:lang w:val="en-CA"/>
               </w:rPr>
             </w:pPr>
-            <w:bookmarkStart w:id="165" w:name="BKM_BDA40AB6_6C56_4E4F_9588_C051912996DC"/>
-            <w:bookmarkEnd w:id="165"/>
+            <w:bookmarkStart w:id="313" w:name="BKM_BDA40AB6_6C56_4E4F_9588_C051912996DC"/>
+            <w:bookmarkEnd w:id="313"/>
             <w:proofErr w:type="spellStart"/>
             <w:r>
               <w:rPr>
@@ -33309,8 +34556,8 @@
                 <w:lang w:val="en-CA"/>
               </w:rPr>
             </w:pPr>
-            <w:bookmarkStart w:id="166" w:name="BKM_2209CF72_C0AB_47F3_BB22_4A2E8334027A"/>
-            <w:bookmarkEnd w:id="166"/>
+            <w:bookmarkStart w:id="314" w:name="BKM_2209CF72_C0AB_47F3_BB22_4A2E8334027A"/>
+            <w:bookmarkEnd w:id="314"/>
             <w:proofErr w:type="spellStart"/>
             <w:r>
               <w:rPr>
@@ -33444,8 +34691,8 @@
                 <w:lang w:val="en-CA"/>
               </w:rPr>
             </w:pPr>
-            <w:bookmarkStart w:id="167" w:name="BKM_BD7868DF_0409_467D_8844_EE4674C50774"/>
-            <w:bookmarkEnd w:id="167"/>
+            <w:bookmarkStart w:id="315" w:name="BKM_BD7868DF_0409_467D_8844_EE4674C50774"/>
+            <w:bookmarkEnd w:id="315"/>
             <w:proofErr w:type="spellStart"/>
             <w:r>
               <w:rPr>
@@ -33637,8 +34884,8 @@
                 <w:lang w:val="en-CA"/>
               </w:rPr>
             </w:pPr>
-            <w:bookmarkStart w:id="168" w:name="BKM_674A1294_59BE_4203_9B03_BC5D6023992F"/>
-            <w:bookmarkEnd w:id="168"/>
+            <w:bookmarkStart w:id="316" w:name="BKM_674A1294_59BE_4203_9B03_BC5D6023992F"/>
+            <w:bookmarkEnd w:id="316"/>
             <w:r>
               <w:rPr>
                 <w:rFonts w:asciiTheme="minorHAnsi" w:hAnsiTheme="minorHAnsi" w:cs="Arial"/>
@@ -33793,8 +35040,8 @@
                 <w:lang w:val="en-CA"/>
               </w:rPr>
             </w:pPr>
-            <w:bookmarkStart w:id="169" w:name="BKM_A1B86BC0_3316_46AB_8D32_7786DFA0771F"/>
-            <w:bookmarkEnd w:id="169"/>
+            <w:bookmarkStart w:id="317" w:name="BKM_A1B86BC0_3316_46AB_8D32_7786DFA0771F"/>
+            <w:bookmarkEnd w:id="317"/>
             <w:proofErr w:type="spellStart"/>
             <w:r>
               <w:rPr>
@@ -33973,8 +35220,8 @@
                 <w:lang w:val="en-CA"/>
               </w:rPr>
             </w:pPr>
-            <w:bookmarkStart w:id="170" w:name="BKM_5ED9FA7F_347C_499C_BF86_2B88071AD840"/>
-            <w:bookmarkEnd w:id="170"/>
+            <w:bookmarkStart w:id="318" w:name="BKM_5ED9FA7F_347C_499C_BF86_2B88071AD840"/>
+            <w:bookmarkEnd w:id="318"/>
             <w:proofErr w:type="spellStart"/>
             <w:r>
               <w:rPr>
@@ -34150,8 +35397,8 @@
                 <w:lang w:val="en-CA"/>
               </w:rPr>
             </w:pPr>
-            <w:bookmarkStart w:id="171" w:name="BKM_EC7555C0_681D_45F5_BEFB_0F7BFDEF3CFB"/>
-            <w:bookmarkEnd w:id="171"/>
+            <w:bookmarkStart w:id="319" w:name="BKM_EC7555C0_681D_45F5_BEFB_0F7BFDEF3CFB"/>
+            <w:bookmarkEnd w:id="319"/>
             <w:proofErr w:type="spellStart"/>
             <w:r>
               <w:rPr>
@@ -34330,8 +35577,8 @@
                 <w:lang w:val="en-CA"/>
               </w:rPr>
             </w:pPr>
-            <w:bookmarkStart w:id="172" w:name="BKM_36C08EC9_BB32_4BDE_99FD_336AAA2512BB"/>
-            <w:bookmarkEnd w:id="172"/>
+            <w:bookmarkStart w:id="320" w:name="BKM_36C08EC9_BB32_4BDE_99FD_336AAA2512BB"/>
+            <w:bookmarkEnd w:id="320"/>
             <w:proofErr w:type="spellStart"/>
             <w:r>
               <w:rPr>
@@ -34452,8 +35699,8 @@
                 <w:lang w:val="en-CA"/>
               </w:rPr>
             </w:pPr>
-            <w:bookmarkStart w:id="173" w:name="BKM_34B08950_B320_4DCA_B7B3_801822442BA1"/>
-            <w:bookmarkEnd w:id="173"/>
+            <w:bookmarkStart w:id="321" w:name="BKM_34B08950_B320_4DCA_B7B3_801822442BA1"/>
+            <w:bookmarkEnd w:id="321"/>
             <w:proofErr w:type="spellStart"/>
             <w:r>
               <w:rPr>
@@ -34567,8 +35814,8 @@
                 <w:lang w:val="en-CA"/>
               </w:rPr>
             </w:pPr>
-            <w:bookmarkStart w:id="174" w:name="BKM_1D369827_5E0B_4F3B_99DE_498DE4F4D001"/>
-            <w:bookmarkEnd w:id="174"/>
+            <w:bookmarkStart w:id="322" w:name="BKM_1D369827_5E0B_4F3B_99DE_498DE4F4D001"/>
+            <w:bookmarkEnd w:id="322"/>
             <w:proofErr w:type="spellStart"/>
             <w:r>
               <w:rPr>
@@ -34678,8 +35925,8 @@
                 <w:lang w:val="en-CA"/>
               </w:rPr>
             </w:pPr>
-            <w:bookmarkStart w:id="175" w:name="BKM_42115B02_1C56_42D6_B0AA_D6174F756E65"/>
-            <w:bookmarkEnd w:id="175"/>
+            <w:bookmarkStart w:id="323" w:name="BKM_42115B02_1C56_42D6_B0AA_D6174F756E65"/>
+            <w:bookmarkEnd w:id="323"/>
             <w:proofErr w:type="spellStart"/>
             <w:r>
               <w:rPr>
@@ -34880,8 +36127,8 @@
                 <w:lang w:val="en-CA"/>
               </w:rPr>
             </w:pPr>
-            <w:bookmarkStart w:id="176" w:name="BKM_401A0B2C_FBFD_43E2_BC4F_F4876D6A55A5"/>
-            <w:bookmarkEnd w:id="176"/>
+            <w:bookmarkStart w:id="324" w:name="BKM_401A0B2C_FBFD_43E2_BC4F_F4876D6A55A5"/>
+            <w:bookmarkEnd w:id="324"/>
             <w:proofErr w:type="spellStart"/>
             <w:r>
               <w:rPr>
@@ -34991,8 +36238,8 @@
                 <w:lang w:val="en-CA"/>
               </w:rPr>
             </w:pPr>
-            <w:bookmarkStart w:id="177" w:name="BKM_AA3C91BB_B0F8_4E56_A1E5_9C3530C146AE"/>
-            <w:bookmarkEnd w:id="177"/>
+            <w:bookmarkStart w:id="325" w:name="BKM_AA3C91BB_B0F8_4E56_A1E5_9C3530C146AE"/>
+            <w:bookmarkEnd w:id="325"/>
             <w:proofErr w:type="spellStart"/>
             <w:r>
               <w:rPr>
@@ -35107,8 +36354,8 @@
                 <w:lang w:val="en-CA"/>
               </w:rPr>
             </w:pPr>
-            <w:bookmarkStart w:id="178" w:name="BKM_C202EED3_CA3B_4848_8F51_4E4216E311CB"/>
-            <w:bookmarkEnd w:id="178"/>
+            <w:bookmarkStart w:id="326" w:name="BKM_C202EED3_CA3B_4848_8F51_4E4216E311CB"/>
+            <w:bookmarkEnd w:id="326"/>
             <w:r>
               <w:rPr>
                 <w:rFonts w:asciiTheme="minorHAnsi" w:hAnsiTheme="minorHAnsi" w:cs="Arial"/>
@@ -35216,8 +36463,8 @@
                 <w:lang w:val="en-CA"/>
               </w:rPr>
             </w:pPr>
-            <w:bookmarkStart w:id="179" w:name="BKM_F61C54B5_53A3_4B3D_8747_890B595FF05F"/>
-            <w:bookmarkEnd w:id="179"/>
+            <w:bookmarkStart w:id="327" w:name="BKM_F61C54B5_53A3_4B3D_8747_890B595FF05F"/>
+            <w:bookmarkEnd w:id="327"/>
             <w:r>
               <w:rPr>
                 <w:rFonts w:asciiTheme="minorHAnsi" w:hAnsiTheme="minorHAnsi" w:cs="Arial"/>
@@ -36479,8 +37726,8 @@
         </w:rPr>
         <w:t>S</w:t>
       </w:r>
-      <w:bookmarkStart w:id="180" w:name="BKM_A518DA4F_2CA4_4758_BC7A_4790DC092913"/>
-      <w:bookmarkEnd w:id="180"/>
+      <w:bookmarkStart w:id="328" w:name="BKM_A518DA4F_2CA4_4758_BC7A_4790DC092913"/>
+      <w:bookmarkEnd w:id="328"/>
       <w:r>
         <w:rPr>
           <w:lang w:val="en-CA"/>
@@ -36695,12 +37942,22 @@
       <w:r>
         <w:fldChar w:fldCharType="separate"/>
       </w:r>
-      <w:r>
-        <w:rPr>
-          <w:noProof/>
-        </w:rPr>
-        <w:t>7</w:t>
-      </w:r>
+      <w:ins w:id="329" w:author="Boisvert, Eric" w:date="2015-10-16T08:20:00Z">
+        <w:r>
+          <w:rPr>
+            <w:noProof/>
+          </w:rPr>
+          <w:t>8</w:t>
+        </w:r>
+      </w:ins>
+      <w:del w:id="330" w:author="Boisvert, Eric" w:date="2015-10-16T08:20:00Z">
+        <w:r>
+          <w:rPr>
+            <w:noProof/>
+          </w:rPr>
+          <w:delText>7</w:delText>
+        </w:r>
+      </w:del>
       <w:r>
         <w:rPr>
           <w:noProof/>
@@ -36753,8 +38010,8 @@
                 <w:lang w:val="en-CA"/>
               </w:rPr>
             </w:pPr>
-            <w:bookmarkStart w:id="181" w:name="BKM_EC69FC11_247D_4B96_A882_7E9D1AD588E0"/>
-            <w:bookmarkEnd w:id="181"/>
+            <w:bookmarkStart w:id="331" w:name="BKM_EC69FC11_247D_4B96_A882_7E9D1AD588E0"/>
+            <w:bookmarkEnd w:id="331"/>
             <w:r>
               <w:rPr>
                 <w:rFonts w:asciiTheme="minorHAnsi" w:hAnsiTheme="minorHAnsi" w:cs="Arial"/>
@@ -36957,8 +38214,8 @@
                 <w:lang w:val="en-CA"/>
               </w:rPr>
             </w:pPr>
-            <w:bookmarkStart w:id="182" w:name="BKM_ADCD2F69_DA9B_47AD_AAD9_CD10F85583D7"/>
-            <w:bookmarkEnd w:id="182"/>
+            <w:bookmarkStart w:id="332" w:name="BKM_ADCD2F69_DA9B_47AD_AAD9_CD10F85583D7"/>
+            <w:bookmarkEnd w:id="332"/>
             <w:proofErr w:type="spellStart"/>
             <w:r>
               <w:rPr>
@@ -37073,8 +38330,8 @@
                 <w:lang w:val="en-CA"/>
               </w:rPr>
             </w:pPr>
-            <w:bookmarkStart w:id="183" w:name="BKM_07E8099B_7BEC_4F52_A9CB_2057EB65CA46"/>
-            <w:bookmarkEnd w:id="183"/>
+            <w:bookmarkStart w:id="333" w:name="BKM_07E8099B_7BEC_4F52_A9CB_2057EB65CA46"/>
+            <w:bookmarkEnd w:id="333"/>
             <w:proofErr w:type="spellStart"/>
             <w:r>
               <w:rPr>
@@ -37186,8 +38443,8 @@
                 <w:lang w:val="en-CA"/>
               </w:rPr>
             </w:pPr>
-            <w:bookmarkStart w:id="184" w:name="BKM_803B49B5_5346_4ECB_84C0_E9285F22A260"/>
-            <w:bookmarkEnd w:id="184"/>
+            <w:bookmarkStart w:id="334" w:name="BKM_803B49B5_5346_4ECB_84C0_E9285F22A260"/>
+            <w:bookmarkEnd w:id="334"/>
             <w:r>
               <w:rPr>
                 <w:rFonts w:asciiTheme="minorHAnsi" w:hAnsiTheme="minorHAnsi" w:cs="Arial"/>
@@ -37300,8 +38557,8 @@
                 <w:lang w:val="en-CA"/>
               </w:rPr>
             </w:pPr>
-            <w:bookmarkStart w:id="185" w:name="BKM_EF622FE6_F231_4466_80B5_7C9E00C1AF26"/>
-            <w:bookmarkEnd w:id="185"/>
+            <w:bookmarkStart w:id="335" w:name="BKM_EF622FE6_F231_4466_80B5_7C9E00C1AF26"/>
+            <w:bookmarkEnd w:id="335"/>
             <w:r>
               <w:rPr>
                 <w:rFonts w:asciiTheme="minorHAnsi" w:hAnsiTheme="minorHAnsi" w:cs="Arial"/>
@@ -37411,8 +38668,8 @@
                 <w:lang w:val="en-CA"/>
               </w:rPr>
             </w:pPr>
-            <w:bookmarkStart w:id="186" w:name="BKM_314D3BAE_F7C9_4B36_ADB6_C72D030F3753"/>
-            <w:bookmarkEnd w:id="186"/>
+            <w:bookmarkStart w:id="336" w:name="BKM_314D3BAE_F7C9_4B36_ADB6_C72D030F3753"/>
+            <w:bookmarkEnd w:id="336"/>
             <w:proofErr w:type="spellStart"/>
             <w:r>
               <w:rPr>
@@ -37561,8 +38818,8 @@
                 <w:lang w:val="en-CA"/>
               </w:rPr>
             </w:pPr>
-            <w:bookmarkStart w:id="187" w:name="BKM_39715309_7964_43D3_8714_66E5FE3F5A42"/>
-            <w:bookmarkEnd w:id="187"/>
+            <w:bookmarkStart w:id="337" w:name="BKM_39715309_7964_43D3_8714_66E5FE3F5A42"/>
+            <w:bookmarkEnd w:id="337"/>
             <w:proofErr w:type="spellStart"/>
             <w:r>
               <w:rPr>
@@ -37696,8 +38953,8 @@
                 <w:lang w:val="en-CA"/>
               </w:rPr>
             </w:pPr>
-            <w:bookmarkStart w:id="188" w:name="BKM_154B13F8_8CD9_473E_98B5_93572A0EB3BB"/>
-            <w:bookmarkEnd w:id="188"/>
+            <w:bookmarkStart w:id="338" w:name="BKM_154B13F8_8CD9_473E_98B5_93572A0EB3BB"/>
+            <w:bookmarkEnd w:id="338"/>
             <w:proofErr w:type="spellStart"/>
             <w:r>
               <w:rPr>
@@ -37847,8 +39104,8 @@
                 <w:lang w:val="en-CA"/>
               </w:rPr>
             </w:pPr>
-            <w:bookmarkStart w:id="189" w:name="BKM_2C39BB23_51CD_4C07_BC3D_DFD062118A45"/>
-            <w:bookmarkEnd w:id="189"/>
+            <w:bookmarkStart w:id="339" w:name="BKM_2C39BB23_51CD_4C07_BC3D_DFD062118A45"/>
+            <w:bookmarkEnd w:id="339"/>
             <w:proofErr w:type="spellStart"/>
             <w:r>
               <w:rPr>
@@ -37960,8 +39217,8 @@
                 <w:lang w:val="en-CA"/>
               </w:rPr>
             </w:pPr>
-            <w:bookmarkStart w:id="190" w:name="BKM_60CAAB90_52E0_4214_AE69_D0060C7423ED"/>
-            <w:bookmarkEnd w:id="190"/>
+            <w:bookmarkStart w:id="340" w:name="BKM_60CAAB90_52E0_4214_AE69_D0060C7423ED"/>
+            <w:bookmarkEnd w:id="340"/>
             <w:proofErr w:type="spellStart"/>
             <w:r>
               <w:rPr>
@@ -38076,8 +39333,8 @@
                 <w:lang w:val="en-CA"/>
               </w:rPr>
             </w:pPr>
-            <w:bookmarkStart w:id="191" w:name="BKM_E7AC1443_775C_4DF5_9107_5B1DF4E1D651"/>
-            <w:bookmarkEnd w:id="191"/>
+            <w:bookmarkStart w:id="341" w:name="BKM_E7AC1443_775C_4DF5_9107_5B1DF4E1D651"/>
+            <w:bookmarkEnd w:id="341"/>
             <w:proofErr w:type="spellStart"/>
             <w:r>
               <w:rPr>
@@ -38211,8 +39468,8 @@
                 <w:lang w:val="en-CA"/>
               </w:rPr>
             </w:pPr>
-            <w:bookmarkStart w:id="192" w:name="BKM_EF3CAFA8_84A6_43F7_816F_7C74C3A3DFE7"/>
-            <w:bookmarkEnd w:id="192"/>
+            <w:bookmarkStart w:id="342" w:name="BKM_EF3CAFA8_84A6_43F7_816F_7C74C3A3DFE7"/>
+            <w:bookmarkEnd w:id="342"/>
             <w:r>
               <w:rPr>
                 <w:rFonts w:asciiTheme="minorHAnsi" w:hAnsiTheme="minorHAnsi" w:cs="Arial"/>
@@ -38325,8 +39582,8 @@
                 <w:lang w:val="en-CA"/>
               </w:rPr>
             </w:pPr>
-            <w:bookmarkStart w:id="193" w:name="BKM_71BA9B79_BC0A_41B7_9630_0B047D9D4660"/>
-            <w:bookmarkEnd w:id="193"/>
+            <w:bookmarkStart w:id="343" w:name="BKM_71BA9B79_BC0A_41B7_9630_0B047D9D4660"/>
+            <w:bookmarkEnd w:id="343"/>
             <w:proofErr w:type="spellStart"/>
             <w:r>
               <w:rPr>
@@ -38436,8 +39693,8 @@
                 <w:lang w:val="en-CA"/>
               </w:rPr>
             </w:pPr>
-            <w:bookmarkStart w:id="194" w:name="BKM_9A13DBF6_70E2_469B_9B7C_F26D7AD812B4"/>
-            <w:bookmarkEnd w:id="194"/>
+            <w:bookmarkStart w:id="344" w:name="BKM_9A13DBF6_70E2_469B_9B7C_F26D7AD812B4"/>
+            <w:bookmarkEnd w:id="344"/>
             <w:proofErr w:type="spellStart"/>
             <w:r>
               <w:rPr>
@@ -38550,8 +39807,8 @@
                 <w:lang w:val="en-CA"/>
               </w:rPr>
             </w:pPr>
-            <w:bookmarkStart w:id="195" w:name="BKM_9A6DFACA_1D0A_423A_BF5D_1157B46A0AC1"/>
-            <w:bookmarkEnd w:id="195"/>
+            <w:bookmarkStart w:id="345" w:name="BKM_9A6DFACA_1D0A_423A_BF5D_1157B46A0AC1"/>
+            <w:bookmarkEnd w:id="345"/>
             <w:proofErr w:type="spellStart"/>
             <w:r>
               <w:rPr>
@@ -38661,8 +39918,8 @@
                 <w:lang w:val="en-CA"/>
               </w:rPr>
             </w:pPr>
-            <w:bookmarkStart w:id="196" w:name="BKM_33E68653_BDB1_481F_9DFE_82E9A91DF147"/>
-            <w:bookmarkEnd w:id="196"/>
+            <w:bookmarkStart w:id="346" w:name="BKM_33E68653_BDB1_481F_9DFE_82E9A91DF147"/>
+            <w:bookmarkEnd w:id="346"/>
             <w:proofErr w:type="spellStart"/>
             <w:r>
               <w:rPr>
@@ -38775,8 +40032,8 @@
                 <w:lang w:val="en-CA"/>
               </w:rPr>
             </w:pPr>
-            <w:bookmarkStart w:id="197" w:name="BKM_F3F9B426_BC9F_4BBA_B792_A96166218E9B"/>
-            <w:bookmarkEnd w:id="197"/>
+            <w:bookmarkStart w:id="347" w:name="BKM_F3F9B426_BC9F_4BBA_B792_A96166218E9B"/>
+            <w:bookmarkEnd w:id="347"/>
             <w:proofErr w:type="spellStart"/>
             <w:r>
               <w:rPr>
@@ -38888,8 +40145,8 @@
                 <w:lang w:val="en-CA"/>
               </w:rPr>
             </w:pPr>
-            <w:bookmarkStart w:id="198" w:name="BKM_86911221_5DFE_449B_9D0A_484F8F57F8F9"/>
-            <w:bookmarkEnd w:id="198"/>
+            <w:bookmarkStart w:id="348" w:name="BKM_86911221_5DFE_449B_9D0A_484F8F57F8F9"/>
+            <w:bookmarkEnd w:id="348"/>
             <w:proofErr w:type="spellStart"/>
             <w:r>
               <w:rPr>
@@ -39002,8 +40259,8 @@
                 <w:lang w:val="en-CA"/>
               </w:rPr>
             </w:pPr>
-            <w:bookmarkStart w:id="199" w:name="BKM_07EEDF2F_1AA2_45F8_B145_4B7F189B0502"/>
-            <w:bookmarkEnd w:id="199"/>
+            <w:bookmarkStart w:id="349" w:name="BKM_07EEDF2F_1AA2_45F8_B145_4B7F189B0502"/>
+            <w:bookmarkEnd w:id="349"/>
             <w:r>
               <w:rPr>
                 <w:rFonts w:asciiTheme="minorHAnsi" w:hAnsiTheme="minorHAnsi" w:cs="Arial"/>
@@ -39111,8 +40368,8 @@
                 <w:lang w:val="en-CA"/>
               </w:rPr>
             </w:pPr>
-            <w:bookmarkStart w:id="200" w:name="BKM_4A997C54_C45D_4E40_AC91_CE1E1615770B"/>
-            <w:bookmarkEnd w:id="200"/>
+            <w:bookmarkStart w:id="350" w:name="BKM_4A997C54_C45D_4E40_AC91_CE1E1615770B"/>
+            <w:bookmarkEnd w:id="350"/>
             <w:r>
               <w:rPr>
                 <w:rFonts w:asciiTheme="minorHAnsi" w:hAnsiTheme="minorHAnsi" w:cs="Arial"/>
@@ -39321,7 +40578,7 @@
                 <w:lang w:val="en-CA"/>
               </w:rPr>
             </w:pPr>
-            <w:commentRangeStart w:id="201"/>
+            <w:commentRangeStart w:id="351"/>
             <w:r>
               <w:rPr>
                 <w:rStyle w:val="reqtext"/>
@@ -39329,14 +40586,14 @@
               </w:rPr>
               <w:t>Identifier SHALL correspond to a representation of (?)</w:t>
             </w:r>
-            <w:commentRangeEnd w:id="201"/>
+            <w:commentRangeEnd w:id="351"/>
             <w:r>
               <w:rPr>
                 <w:rStyle w:val="Marquedecommentaire"/>
                 <w:rFonts w:ascii="Times New Roman" w:eastAsia="Times New Roman" w:hAnsi="Times New Roman"/>
                 <w:lang w:val="en-US" w:eastAsia="en-US"/>
               </w:rPr>
-              <w:commentReference w:id="201"/>
+              <w:commentReference w:id="351"/>
             </w:r>
           </w:p>
         </w:tc>
@@ -40276,10 +41533,17 @@
     </w:p>
     <w:p>
       <w:pPr>
-        <w:rPr>
-          <w:lang w:val="en-CA"/>
-        </w:rPr>
-      </w:pPr>
+        <w:pStyle w:val="Titre3"/>
+        <w:rPr>
+          <w:lang w:val="en-CA"/>
+        </w:rPr>
+      </w:pPr>
+      <w:r>
+        <w:rPr>
+          <w:lang w:val="en-CA"/>
+        </w:rPr>
+        <w:t>GeoSciML Data Types</w:t>
+      </w:r>
     </w:p>
     <w:p>
       <w:pPr>
@@ -40290,6 +41554,1454 @@
     </w:p>
     <w:p>
       <w:pPr>
+        <w:rPr>
+          <w:lang w:val="en-CA"/>
+        </w:rPr>
+      </w:pPr>
+      <w:proofErr w:type="gramStart"/>
+      <w:r>
+        <w:rPr>
+          <w:lang w:val="en-CA"/>
+        </w:rPr>
+        <w:t>A package of classes to describe the planar or linear orientation of a geologic feature.</w:t>
+      </w:r>
+      <w:proofErr w:type="gramEnd"/>
+      <w:r>
+        <w:rPr>
+          <w:lang w:val="en-CA"/>
+        </w:rPr>
+        <w:t xml:space="preserve"> Allows specifying direction by a numerical direction vector (</w:t>
+      </w:r>
+      <w:proofErr w:type="spellStart"/>
+      <w:r>
+        <w:rPr>
+          <w:lang w:val="en-CA"/>
+        </w:rPr>
+        <w:t>eg</w:t>
+      </w:r>
+      <w:proofErr w:type="spellEnd"/>
+      <w:r>
+        <w:rPr>
+          <w:lang w:val="en-CA"/>
+        </w:rPr>
+        <w:t>; dip/dip direction), or a description (</w:t>
+      </w:r>
+      <w:proofErr w:type="spellStart"/>
+      <w:r>
+        <w:rPr>
+          <w:lang w:val="en-CA"/>
+        </w:rPr>
+        <w:t>eg</w:t>
+      </w:r>
+      <w:proofErr w:type="spellEnd"/>
+      <w:r>
+        <w:rPr>
+          <w:lang w:val="en-CA"/>
+        </w:rPr>
+        <w:t>; compass point (NE), or other text - "toward fold hinge", "below").</w:t>
+      </w:r>
+    </w:p>
+    <w:p>
+      <w:pPr>
+        <w:rPr>
+          <w:lang w:val="en-CA"/>
+        </w:rPr>
+      </w:pPr>
+      <w:r>
+        <w:rPr>
+          <w:lang w:val="en-CA"/>
+        </w:rPr>
+        <w:t xml:space="preserve">An additional </w:t>
+      </w:r>
+      <w:proofErr w:type="spellStart"/>
+      <w:r>
+        <w:rPr>
+          <w:lang w:val="en-CA"/>
+        </w:rPr>
+        <w:t>GSML_QuantityRange</w:t>
+      </w:r>
+      <w:proofErr w:type="spellEnd"/>
+      <w:r>
+        <w:rPr>
+          <w:lang w:val="en-CA"/>
+        </w:rPr>
+        <w:t xml:space="preserve"> class extends </w:t>
+      </w:r>
+      <w:proofErr w:type="spellStart"/>
+      <w:r>
+        <w:rPr>
+          <w:lang w:val="en-CA"/>
+        </w:rPr>
+        <w:t>sweCommon</w:t>
+      </w:r>
+      <w:proofErr w:type="gramStart"/>
+      <w:r>
+        <w:rPr>
+          <w:lang w:val="en-CA"/>
+        </w:rPr>
+        <w:t>:QuantityRange</w:t>
+      </w:r>
+      <w:proofErr w:type="spellEnd"/>
+      <w:proofErr w:type="gramEnd"/>
+      <w:r>
+        <w:rPr>
+          <w:lang w:val="en-CA"/>
+        </w:rPr>
+        <w:t xml:space="preserve"> to allow upper and lower values in a numerical range to be delivered as two separate attributes. This is to facilitate FES query of upper and lower values.</w:t>
+      </w:r>
+    </w:p>
+    <w:p>
+      <w:pPr>
+        <w:keepNext/>
+      </w:pPr>
+      <w:r>
+        <w:rPr>
+          <w:noProof/>
+          <w:lang w:val="en-CA" w:eastAsia="en-CA"/>
+        </w:rPr>
+        <w:lastRenderedPageBreak/>
+        <w:drawing>
+          <wp:inline distT="0" distB="0" distL="0" distR="0" wp14:anchorId="5C67A54E" wp14:editId="594571D2">
+            <wp:extent cx="5486400" cy="6266462"/>
+            <wp:effectExtent l="0" t="0" r="0" b="1270"/>
+            <wp:docPr id="19" name="Image 19"/>
+            <wp:cNvGraphicFramePr>
+              <a:graphicFrameLocks xmlns:a="http://schemas.openxmlformats.org/drawingml/2006/main" noChangeAspect="1"/>
+            </wp:cNvGraphicFramePr>
+            <a:graphic xmlns:a="http://schemas.openxmlformats.org/drawingml/2006/main">
+              <a:graphicData uri="http://schemas.openxmlformats.org/drawingml/2006/picture">
+                <pic:pic xmlns:pic="http://schemas.openxmlformats.org/drawingml/2006/picture">
+                  <pic:nvPicPr>
+                    <pic:cNvPr id="0" name="Picture 4"/>
+                    <pic:cNvPicPr>
+                      <a:picLocks noChangeAspect="1" noChangeArrowheads="1"/>
+                    </pic:cNvPicPr>
+                  </pic:nvPicPr>
+                  <pic:blipFill>
+                    <a:blip r:embed="rId28">
+                      <a:extLst>
+                        <a:ext uri="{28A0092B-C50C-407E-A947-70E740481C1C}">
+                          <a14:useLocalDpi xmlns:a14="http://schemas.microsoft.com/office/drawing/2010/main" val="0"/>
+                        </a:ext>
+                      </a:extLst>
+                    </a:blip>
+                    <a:srcRect/>
+                    <a:stretch>
+                      <a:fillRect/>
+                    </a:stretch>
+                  </pic:blipFill>
+                  <pic:spPr bwMode="auto">
+                    <a:xfrm>
+                      <a:off x="0" y="0"/>
+                      <a:ext cx="5486400" cy="6266462"/>
+                    </a:xfrm>
+                    <a:prstGeom prst="rect">
+                      <a:avLst/>
+                    </a:prstGeom>
+                    <a:noFill/>
+                    <a:ln>
+                      <a:noFill/>
+                    </a:ln>
+                  </pic:spPr>
+                </pic:pic>
+              </a:graphicData>
+            </a:graphic>
+          </wp:inline>
+        </w:drawing>
+      </w:r>
+    </w:p>
+    <w:p>
+      <w:pPr>
+        <w:pStyle w:val="Lgende"/>
+      </w:pPr>
+      <w:r>
+        <w:t xml:space="preserve">Figure </w:t>
+      </w:r>
+      <w:r>
+        <w:fldChar w:fldCharType="begin"/>
+      </w:r>
+      <w:r>
+        <w:instrText xml:space="preserve"> SEQ Figure \* ARABIC </w:instrText>
+      </w:r>
+      <w:r>
+        <w:fldChar w:fldCharType="separate"/>
+      </w:r>
+      <w:r>
+        <w:rPr>
+          <w:noProof/>
+        </w:rPr>
+        <w:t>15</w:t>
+      </w:r>
+      <w:r>
+        <w:fldChar w:fldCharType="end"/>
+      </w:r>
+      <w:r>
+        <w:t xml:space="preserve"> : </w:t>
+      </w:r>
+      <w:proofErr w:type="spellStart"/>
+      <w:r>
+        <w:t>Specialised</w:t>
+      </w:r>
+      <w:proofErr w:type="spellEnd"/>
+      <w:r>
+        <w:t xml:space="preserve"> GeoSciML data types</w:t>
+      </w:r>
+    </w:p>
+    <w:p>
+      <w:pPr>
+        <w:pStyle w:val="Titre4"/>
+      </w:pPr>
+      <w:proofErr w:type="spellStart"/>
+      <w:r>
+        <w:t>GSML_GeometricDescriptionValue</w:t>
+      </w:r>
+      <w:proofErr w:type="spellEnd"/>
+    </w:p>
+    <w:p/>
+    <w:p>
+      <w:proofErr w:type="gramStart"/>
+      <w:r>
+        <w:t>Description of the planar or linear orientation of a geologic feature.</w:t>
+      </w:r>
+      <w:proofErr w:type="gramEnd"/>
+      <w:r>
+        <w:t xml:space="preserve">   Allows specifying direction by </w:t>
+      </w:r>
+      <w:proofErr w:type="spellStart"/>
+      <w:r>
+        <w:t>DirectionVector</w:t>
+      </w:r>
+      <w:proofErr w:type="spellEnd"/>
+      <w:r>
+        <w:t xml:space="preserve"> (</w:t>
+      </w:r>
+      <w:proofErr w:type="spellStart"/>
+      <w:r>
+        <w:t>eg</w:t>
+      </w:r>
+      <w:proofErr w:type="spellEnd"/>
+      <w:r>
+        <w:t xml:space="preserve"> Dip/Dip Direction), compass point (NE)</w:t>
+      </w:r>
+      <w:proofErr w:type="gramStart"/>
+      <w:r>
+        <w:t>,  description</w:t>
+      </w:r>
+      <w:proofErr w:type="gramEnd"/>
+      <w:r>
+        <w:t xml:space="preserve"> ("toward fold hinge", "below')</w:t>
+      </w:r>
+    </w:p>
+    <w:p>
+      <w:pPr>
+        <w:autoSpaceDE w:val="0"/>
+        <w:autoSpaceDN w:val="0"/>
+        <w:adjustRightInd w:val="0"/>
+        <w:spacing w:after="0" w:line="240" w:lineRule="atLeast"/>
+        <w:rPr>
+          <w:rFonts w:cs="Arial"/>
+          <w:color w:val="000000"/>
+          <w:sz w:val="20"/>
+          <w:lang w:val="en-CA"/>
+        </w:rPr>
+      </w:pPr>
+      <w:bookmarkStart w:id="352" w:name="BKM_3984A24A_BE4B_45BE_838C_7F640CC5FF3F"/>
+      <w:bookmarkEnd w:id="352"/>
+    </w:p>
+    <w:tbl>
+      <w:tblPr>
+        <w:tblStyle w:val="Ombrageclair"/>
+        <w:tblW w:w="9735" w:type="dxa"/>
+        <w:tblLayout w:type="fixed"/>
+        <w:tblLook w:val="04A0" w:firstRow="1" w:lastRow="0" w:firstColumn="1" w:lastColumn="0" w:noHBand="0" w:noVBand="1"/>
+      </w:tblPr>
+      <w:tblGrid>
+        <w:gridCol w:w="2376"/>
+        <w:gridCol w:w="2835"/>
+        <w:gridCol w:w="4524"/>
+      </w:tblGrid>
+      <w:tr>
+        <w:trPr>
+          <w:cnfStyle w:val="100000000000" w:firstRow="1" w:lastRow="0" w:firstColumn="0" w:lastColumn="0" w:oddVBand="0" w:evenVBand="0" w:oddHBand="0" w:evenHBand="0" w:firstRowFirstColumn="0" w:firstRowLastColumn="0" w:lastRowFirstColumn="0" w:lastRowLastColumn="0"/>
+        </w:trPr>
+        <w:tc>
+          <w:tcPr>
+            <w:cnfStyle w:val="001000000000" w:firstRow="0" w:lastRow="0" w:firstColumn="1" w:lastColumn="0" w:oddVBand="0" w:evenVBand="0" w:oddHBand="0" w:evenHBand="0" w:firstRowFirstColumn="0" w:firstRowLastColumn="0" w:lastRowFirstColumn="0" w:lastRowLastColumn="0"/>
+            <w:tcW w:w="2376" w:type="dxa"/>
+          </w:tcPr>
+          <w:p>
+            <w:pPr>
+              <w:autoSpaceDE w:val="0"/>
+              <w:autoSpaceDN w:val="0"/>
+              <w:adjustRightInd w:val="0"/>
+              <w:spacing w:after="0" w:line="240" w:lineRule="atLeast"/>
+              <w:rPr>
+                <w:rFonts w:asciiTheme="minorHAnsi" w:hAnsiTheme="minorHAnsi" w:cs="Arial"/>
+                <w:color w:val="000000"/>
+                <w:sz w:val="20"/>
+                <w:lang w:val="en-CA"/>
+              </w:rPr>
+            </w:pPr>
+            <w:bookmarkStart w:id="353" w:name="BKM_54F8D6E7_019E_4198_A5F7_8396FC39C316"/>
+            <w:bookmarkEnd w:id="353"/>
+            <w:r>
+              <w:rPr>
+                <w:rFonts w:asciiTheme="minorHAnsi" w:hAnsiTheme="minorHAnsi" w:cs="Arial"/>
+                <w:color w:val="000000"/>
+                <w:sz w:val="20"/>
+                <w:lang w:val="en-CA"/>
+              </w:rPr>
+              <w:lastRenderedPageBreak/>
+              <w:t>Name</w:t>
+            </w:r>
+          </w:p>
+        </w:tc>
+        <w:tc>
+          <w:tcPr>
+            <w:tcW w:w="2835" w:type="dxa"/>
+          </w:tcPr>
+          <w:p>
+            <w:pPr>
+              <w:autoSpaceDE w:val="0"/>
+              <w:autoSpaceDN w:val="0"/>
+              <w:adjustRightInd w:val="0"/>
+              <w:spacing w:after="0" w:line="240" w:lineRule="atLeast"/>
+              <w:cnfStyle w:val="100000000000" w:firstRow="1" w:lastRow="0" w:firstColumn="0" w:lastColumn="0" w:oddVBand="0" w:evenVBand="0" w:oddHBand="0" w:evenHBand="0" w:firstRowFirstColumn="0" w:firstRowLastColumn="0" w:lastRowFirstColumn="0" w:lastRowLastColumn="0"/>
+              <w:rPr>
+                <w:rFonts w:asciiTheme="minorHAnsi" w:hAnsiTheme="minorHAnsi" w:cs="Arial"/>
+                <w:color w:val="000000"/>
+                <w:sz w:val="20"/>
+                <w:lang w:val="en-CA"/>
+              </w:rPr>
+            </w:pPr>
+            <w:r>
+              <w:rPr>
+                <w:rFonts w:asciiTheme="minorHAnsi" w:hAnsiTheme="minorHAnsi" w:cs="Arial"/>
+                <w:color w:val="000000"/>
+                <w:sz w:val="20"/>
+                <w:lang w:val="en-CA"/>
+              </w:rPr>
+              <w:t>Type</w:t>
+            </w:r>
+          </w:p>
+        </w:tc>
+        <w:tc>
+          <w:tcPr>
+            <w:tcW w:w="4524" w:type="dxa"/>
+          </w:tcPr>
+          <w:p>
+            <w:pPr>
+              <w:autoSpaceDE w:val="0"/>
+              <w:autoSpaceDN w:val="0"/>
+              <w:adjustRightInd w:val="0"/>
+              <w:spacing w:after="0" w:line="240" w:lineRule="atLeast"/>
+              <w:cnfStyle w:val="100000000000" w:firstRow="1" w:lastRow="0" w:firstColumn="0" w:lastColumn="0" w:oddVBand="0" w:evenVBand="0" w:oddHBand="0" w:evenHBand="0" w:firstRowFirstColumn="0" w:firstRowLastColumn="0" w:lastRowFirstColumn="0" w:lastRowLastColumn="0"/>
+              <w:rPr>
+                <w:rFonts w:asciiTheme="minorHAnsi" w:hAnsiTheme="minorHAnsi" w:cs="Arial"/>
+                <w:color w:val="000000"/>
+                <w:sz w:val="20"/>
+                <w:lang w:val="en-CA"/>
+              </w:rPr>
+            </w:pPr>
+            <w:r>
+              <w:rPr>
+                <w:rFonts w:asciiTheme="minorHAnsi" w:hAnsiTheme="minorHAnsi" w:cs="Arial"/>
+                <w:color w:val="000000"/>
+                <w:sz w:val="20"/>
+                <w:lang w:val="en-CA"/>
+              </w:rPr>
+              <w:t>Description</w:t>
+            </w:r>
+          </w:p>
+        </w:tc>
+      </w:tr>
+      <w:tr>
+        <w:trPr>
+          <w:cnfStyle w:val="000000100000" w:firstRow="0" w:lastRow="0" w:firstColumn="0" w:lastColumn="0" w:oddVBand="0" w:evenVBand="0" w:oddHBand="1" w:evenHBand="0" w:firstRowFirstColumn="0" w:firstRowLastColumn="0" w:lastRowFirstColumn="0" w:lastRowLastColumn="0"/>
+        </w:trPr>
+        <w:tc>
+          <w:tcPr>
+            <w:cnfStyle w:val="001000000000" w:firstRow="0" w:lastRow="0" w:firstColumn="1" w:lastColumn="0" w:oddVBand="0" w:evenVBand="0" w:oddHBand="0" w:evenHBand="0" w:firstRowFirstColumn="0" w:firstRowLastColumn="0" w:lastRowFirstColumn="0" w:lastRowLastColumn="0"/>
+            <w:tcW w:w="2376" w:type="dxa"/>
+          </w:tcPr>
+          <w:p>
+            <w:pPr>
+              <w:autoSpaceDE w:val="0"/>
+              <w:autoSpaceDN w:val="0"/>
+              <w:adjustRightInd w:val="0"/>
+              <w:spacing w:after="0" w:line="240" w:lineRule="atLeast"/>
+              <w:rPr>
+                <w:rFonts w:asciiTheme="minorHAnsi" w:hAnsiTheme="minorHAnsi" w:cs="Arial"/>
+                <w:color w:val="000000"/>
+                <w:sz w:val="20"/>
+                <w:lang w:val="en-CA"/>
+              </w:rPr>
+            </w:pPr>
+            <w:proofErr w:type="spellStart"/>
+            <w:r>
+              <w:rPr>
+                <w:rFonts w:asciiTheme="minorHAnsi" w:hAnsiTheme="minorHAnsi" w:cs="Arial"/>
+                <w:color w:val="000000"/>
+                <w:sz w:val="20"/>
+                <w:lang w:val="en-CA"/>
+              </w:rPr>
+              <w:t>determinationMethod</w:t>
+            </w:r>
+            <w:proofErr w:type="spellEnd"/>
+          </w:p>
+        </w:tc>
+        <w:tc>
+          <w:tcPr>
+            <w:tcW w:w="2835" w:type="dxa"/>
+          </w:tcPr>
+          <w:p>
+            <w:pPr>
+              <w:autoSpaceDE w:val="0"/>
+              <w:autoSpaceDN w:val="0"/>
+              <w:adjustRightInd w:val="0"/>
+              <w:spacing w:after="0" w:line="240" w:lineRule="atLeast"/>
+              <w:cnfStyle w:val="000000100000" w:firstRow="0" w:lastRow="0" w:firstColumn="0" w:lastColumn="0" w:oddVBand="0" w:evenVBand="0" w:oddHBand="1" w:evenHBand="0" w:firstRowFirstColumn="0" w:firstRowLastColumn="0" w:lastRowFirstColumn="0" w:lastRowLastColumn="0"/>
+              <w:rPr>
+                <w:rFonts w:asciiTheme="minorHAnsi" w:hAnsiTheme="minorHAnsi" w:cs="Arial"/>
+                <w:color w:val="000000"/>
+                <w:sz w:val="20"/>
+                <w:lang w:val="en-CA"/>
+              </w:rPr>
+            </w:pPr>
+            <w:proofErr w:type="spellStart"/>
+            <w:r>
+              <w:rPr>
+                <w:rFonts w:asciiTheme="minorHAnsi" w:hAnsiTheme="minorHAnsi" w:cs="Arial"/>
+                <w:color w:val="000000"/>
+                <w:sz w:val="20"/>
+                <w:lang w:val="en-CA"/>
+              </w:rPr>
+              <w:t>DeterminationMethodTerm</w:t>
+            </w:r>
+            <w:proofErr w:type="spellEnd"/>
+          </w:p>
+        </w:tc>
+        <w:tc>
+          <w:tcPr>
+            <w:tcW w:w="4524" w:type="dxa"/>
+          </w:tcPr>
+          <w:p>
+            <w:pPr>
+              <w:autoSpaceDE w:val="0"/>
+              <w:autoSpaceDN w:val="0"/>
+              <w:adjustRightInd w:val="0"/>
+              <w:spacing w:after="0" w:line="240" w:lineRule="atLeast"/>
+              <w:cnfStyle w:val="000000100000" w:firstRow="0" w:lastRow="0" w:firstColumn="0" w:lastColumn="0" w:oddVBand="0" w:evenVBand="0" w:oddHBand="1" w:evenHBand="0" w:firstRowFirstColumn="0" w:firstRowLastColumn="0" w:lastRowFirstColumn="0" w:lastRowLastColumn="0"/>
+              <w:rPr>
+                <w:rFonts w:asciiTheme="minorHAnsi" w:hAnsiTheme="minorHAnsi" w:cs="Arial"/>
+                <w:color w:val="000000"/>
+                <w:sz w:val="20"/>
+                <w:lang w:val="en-CA"/>
+              </w:rPr>
+            </w:pPr>
+            <w:r>
+              <w:rPr>
+                <w:rFonts w:asciiTheme="minorHAnsi" w:hAnsiTheme="minorHAnsi" w:cs="Arial"/>
+                <w:color w:val="000000"/>
+                <w:sz w:val="20"/>
+                <w:lang w:val="en-CA"/>
+              </w:rPr>
+              <w:t>Describes the way the orientation value was determined (</w:t>
+            </w:r>
+            <w:proofErr w:type="spellStart"/>
+            <w:r>
+              <w:rPr>
+                <w:rFonts w:asciiTheme="minorHAnsi" w:hAnsiTheme="minorHAnsi" w:cs="Arial"/>
+                <w:color w:val="000000"/>
+                <w:sz w:val="20"/>
+                <w:lang w:val="en-CA"/>
+              </w:rPr>
+              <w:t>eg</w:t>
+            </w:r>
+            <w:proofErr w:type="spellEnd"/>
+            <w:r>
+              <w:rPr>
+                <w:rFonts w:asciiTheme="minorHAnsi" w:hAnsiTheme="minorHAnsi" w:cs="Arial"/>
+                <w:color w:val="000000"/>
+                <w:sz w:val="20"/>
+                <w:lang w:val="en-CA"/>
+              </w:rPr>
+              <w:t xml:space="preserve"> measured, inferred from dip slope, </w:t>
+            </w:r>
+            <w:proofErr w:type="spellStart"/>
+            <w:r>
+              <w:rPr>
+                <w:rFonts w:asciiTheme="minorHAnsi" w:hAnsiTheme="minorHAnsi" w:cs="Arial"/>
+                <w:color w:val="000000"/>
+                <w:sz w:val="20"/>
+                <w:lang w:val="en-CA"/>
+              </w:rPr>
+              <w:t>etc</w:t>
+            </w:r>
+            <w:proofErr w:type="spellEnd"/>
+            <w:r>
+              <w:rPr>
+                <w:rFonts w:asciiTheme="minorHAnsi" w:hAnsiTheme="minorHAnsi" w:cs="Arial"/>
+                <w:color w:val="000000"/>
+                <w:sz w:val="20"/>
+                <w:lang w:val="en-CA"/>
+              </w:rPr>
+              <w:t>)</w:t>
+            </w:r>
+          </w:p>
+          <w:p>
+            <w:pPr>
+              <w:autoSpaceDE w:val="0"/>
+              <w:autoSpaceDN w:val="0"/>
+              <w:adjustRightInd w:val="0"/>
+              <w:spacing w:after="0" w:line="240" w:lineRule="atLeast"/>
+              <w:cnfStyle w:val="000000100000" w:firstRow="0" w:lastRow="0" w:firstColumn="0" w:lastColumn="0" w:oddVBand="0" w:evenVBand="0" w:oddHBand="1" w:evenHBand="0" w:firstRowFirstColumn="0" w:firstRowLastColumn="0" w:lastRowFirstColumn="0" w:lastRowLastColumn="0"/>
+              <w:rPr>
+                <w:rFonts w:asciiTheme="minorHAnsi" w:hAnsiTheme="minorHAnsi" w:cs="Arial"/>
+                <w:color w:val="000000"/>
+                <w:sz w:val="20"/>
+                <w:lang w:val="en-CA"/>
+              </w:rPr>
+            </w:pPr>
+          </w:p>
+        </w:tc>
+      </w:tr>
+      <w:tr>
+        <w:tc>
+          <w:tcPr>
+            <w:cnfStyle w:val="001000000000" w:firstRow="0" w:lastRow="0" w:firstColumn="1" w:lastColumn="0" w:oddVBand="0" w:evenVBand="0" w:oddHBand="0" w:evenHBand="0" w:firstRowFirstColumn="0" w:firstRowLastColumn="0" w:lastRowFirstColumn="0" w:lastRowLastColumn="0"/>
+            <w:tcW w:w="2376" w:type="dxa"/>
+          </w:tcPr>
+          <w:p>
+            <w:pPr>
+              <w:autoSpaceDE w:val="0"/>
+              <w:autoSpaceDN w:val="0"/>
+              <w:adjustRightInd w:val="0"/>
+              <w:spacing w:after="0" w:line="240" w:lineRule="atLeast"/>
+              <w:rPr>
+                <w:rFonts w:asciiTheme="minorHAnsi" w:hAnsiTheme="minorHAnsi" w:cs="Arial"/>
+                <w:color w:val="000000"/>
+                <w:sz w:val="20"/>
+                <w:lang w:val="en-CA"/>
+              </w:rPr>
+            </w:pPr>
+            <w:bookmarkStart w:id="354" w:name="BKM_FF60F6A1_68A6_4CC7_A4D7_1484826F284D"/>
+            <w:bookmarkEnd w:id="354"/>
+            <w:proofErr w:type="spellStart"/>
+            <w:r>
+              <w:rPr>
+                <w:rFonts w:asciiTheme="minorHAnsi" w:hAnsiTheme="minorHAnsi" w:cs="Arial"/>
+                <w:color w:val="000000"/>
+                <w:sz w:val="20"/>
+                <w:lang w:val="en-CA"/>
+              </w:rPr>
+              <w:t>descriptiveOrientation</w:t>
+            </w:r>
+            <w:proofErr w:type="spellEnd"/>
+          </w:p>
+        </w:tc>
+        <w:tc>
+          <w:tcPr>
+            <w:tcW w:w="2835" w:type="dxa"/>
+          </w:tcPr>
+          <w:p>
+            <w:pPr>
+              <w:autoSpaceDE w:val="0"/>
+              <w:autoSpaceDN w:val="0"/>
+              <w:adjustRightInd w:val="0"/>
+              <w:spacing w:after="0" w:line="240" w:lineRule="atLeast"/>
+              <w:cnfStyle w:val="000000000000" w:firstRow="0" w:lastRow="0" w:firstColumn="0" w:lastColumn="0" w:oddVBand="0" w:evenVBand="0" w:oddHBand="0" w:evenHBand="0" w:firstRowFirstColumn="0" w:firstRowLastColumn="0" w:lastRowFirstColumn="0" w:lastRowLastColumn="0"/>
+              <w:rPr>
+                <w:rFonts w:asciiTheme="minorHAnsi" w:hAnsiTheme="minorHAnsi" w:cs="Arial"/>
+                <w:color w:val="000000"/>
+                <w:sz w:val="20"/>
+                <w:lang w:val="en-CA"/>
+              </w:rPr>
+            </w:pPr>
+            <w:proofErr w:type="spellStart"/>
+            <w:r>
+              <w:rPr>
+                <w:rFonts w:asciiTheme="minorHAnsi" w:hAnsiTheme="minorHAnsi" w:cs="Arial"/>
+                <w:color w:val="000000"/>
+                <w:sz w:val="20"/>
+                <w:lang w:val="en-CA"/>
+              </w:rPr>
+              <w:t>CharacterString</w:t>
+            </w:r>
+            <w:proofErr w:type="spellEnd"/>
+          </w:p>
+        </w:tc>
+        <w:tc>
+          <w:tcPr>
+            <w:tcW w:w="4524" w:type="dxa"/>
+          </w:tcPr>
+          <w:p>
+            <w:pPr>
+              <w:autoSpaceDE w:val="0"/>
+              <w:autoSpaceDN w:val="0"/>
+              <w:adjustRightInd w:val="0"/>
+              <w:spacing w:after="0" w:line="240" w:lineRule="atLeast"/>
+              <w:cnfStyle w:val="000000000000" w:firstRow="0" w:lastRow="0" w:firstColumn="0" w:lastColumn="0" w:oddVBand="0" w:evenVBand="0" w:oddHBand="0" w:evenHBand="0" w:firstRowFirstColumn="0" w:firstRowLastColumn="0" w:lastRowFirstColumn="0" w:lastRowLastColumn="0"/>
+              <w:rPr>
+                <w:rFonts w:asciiTheme="minorHAnsi" w:hAnsiTheme="minorHAnsi" w:cs="Arial"/>
+                <w:color w:val="000000"/>
+                <w:sz w:val="20"/>
+                <w:lang w:val="en-CA"/>
+              </w:rPr>
+            </w:pPr>
+            <w:r>
+              <w:rPr>
+                <w:rFonts w:asciiTheme="minorHAnsi" w:hAnsiTheme="minorHAnsi" w:cs="Arial"/>
+                <w:color w:val="000000"/>
+                <w:sz w:val="20"/>
+                <w:lang w:val="en-CA"/>
+              </w:rPr>
+              <w:t>Textual specification of orientation, possibly referencing some local geography</w:t>
+            </w:r>
+          </w:p>
+          <w:p>
+            <w:pPr>
+              <w:autoSpaceDE w:val="0"/>
+              <w:autoSpaceDN w:val="0"/>
+              <w:adjustRightInd w:val="0"/>
+              <w:spacing w:after="0" w:line="240" w:lineRule="atLeast"/>
+              <w:cnfStyle w:val="000000000000" w:firstRow="0" w:lastRow="0" w:firstColumn="0" w:lastColumn="0" w:oddVBand="0" w:evenVBand="0" w:oddHBand="0" w:evenHBand="0" w:firstRowFirstColumn="0" w:firstRowLastColumn="0" w:lastRowFirstColumn="0" w:lastRowLastColumn="0"/>
+              <w:rPr>
+                <w:rFonts w:asciiTheme="minorHAnsi" w:hAnsiTheme="minorHAnsi" w:cs="Arial"/>
+                <w:color w:val="000000"/>
+                <w:sz w:val="20"/>
+                <w:lang w:val="en-CA"/>
+              </w:rPr>
+            </w:pPr>
+          </w:p>
+        </w:tc>
+      </w:tr>
+    </w:tbl>
+    <w:p>
+      <w:pPr>
+        <w:rPr>
+          <w:lang w:val="en-CA"/>
+        </w:rPr>
+      </w:pPr>
+    </w:p>
+    <w:p>
+      <w:pPr>
+        <w:pStyle w:val="Titre4"/>
+        <w:rPr>
+          <w:lang w:val="en-CA"/>
+        </w:rPr>
+      </w:pPr>
+      <w:proofErr w:type="spellStart"/>
+      <w:r>
+        <w:rPr>
+          <w:lang w:val="en-CA"/>
+        </w:rPr>
+        <w:t>GSML_PlanarOrientation</w:t>
+      </w:r>
+      <w:proofErr w:type="spellEnd"/>
+    </w:p>
+    <w:p>
+      <w:pPr>
+        <w:rPr>
+          <w:lang w:val="en-CA"/>
+        </w:rPr>
+      </w:pPr>
+    </w:p>
+    <w:p>
+      <w:pPr>
+        <w:rPr>
+          <w:lang w:val="en-CA"/>
+        </w:rPr>
+      </w:pPr>
+      <w:proofErr w:type="gramStart"/>
+      <w:r>
+        <w:rPr>
+          <w:lang w:val="en-CA"/>
+        </w:rPr>
+        <w:t>Description of the geometry of a plane.</w:t>
+      </w:r>
+      <w:proofErr w:type="gramEnd"/>
+    </w:p>
+    <w:p>
+      <w:pPr>
+        <w:autoSpaceDE w:val="0"/>
+        <w:autoSpaceDN w:val="0"/>
+        <w:adjustRightInd w:val="0"/>
+        <w:spacing w:after="0" w:line="240" w:lineRule="atLeast"/>
+        <w:rPr>
+          <w:rFonts w:cs="Arial"/>
+          <w:color w:val="000000"/>
+          <w:sz w:val="20"/>
+          <w:lang w:val="en-CA"/>
+        </w:rPr>
+      </w:pPr>
+      <w:bookmarkStart w:id="355" w:name="BKM_46259D53_650A_4603_A643_14762C4B9DC8"/>
+      <w:bookmarkEnd w:id="355"/>
+    </w:p>
+    <w:tbl>
+      <w:tblPr>
+        <w:tblStyle w:val="Ombrageclair"/>
+        <w:tblW w:w="9735" w:type="dxa"/>
+        <w:tblLayout w:type="fixed"/>
+        <w:tblLook w:val="04A0" w:firstRow="1" w:lastRow="0" w:firstColumn="1" w:lastColumn="0" w:noHBand="0" w:noVBand="1"/>
+      </w:tblPr>
+      <w:tblGrid>
+        <w:gridCol w:w="1668"/>
+        <w:gridCol w:w="2126"/>
+        <w:gridCol w:w="5941"/>
+      </w:tblGrid>
+      <w:tr>
+        <w:trPr>
+          <w:cnfStyle w:val="100000000000" w:firstRow="1" w:lastRow="0" w:firstColumn="0" w:lastColumn="0" w:oddVBand="0" w:evenVBand="0" w:oddHBand="0" w:evenHBand="0" w:firstRowFirstColumn="0" w:firstRowLastColumn="0" w:lastRowFirstColumn="0" w:lastRowLastColumn="0"/>
+        </w:trPr>
+        <w:tc>
+          <w:tcPr>
+            <w:cnfStyle w:val="001000000000" w:firstRow="0" w:lastRow="0" w:firstColumn="1" w:lastColumn="0" w:oddVBand="0" w:evenVBand="0" w:oddHBand="0" w:evenHBand="0" w:firstRowFirstColumn="0" w:firstRowLastColumn="0" w:lastRowFirstColumn="0" w:lastRowLastColumn="0"/>
+            <w:tcW w:w="1668" w:type="dxa"/>
+          </w:tcPr>
+          <w:p>
+            <w:pPr>
+              <w:autoSpaceDE w:val="0"/>
+              <w:autoSpaceDN w:val="0"/>
+              <w:adjustRightInd w:val="0"/>
+              <w:spacing w:after="0" w:line="240" w:lineRule="atLeast"/>
+              <w:rPr>
+                <w:rFonts w:asciiTheme="minorHAnsi" w:hAnsiTheme="minorHAnsi" w:cs="Arial"/>
+                <w:color w:val="000000"/>
+                <w:sz w:val="20"/>
+                <w:lang w:val="en-CA"/>
+              </w:rPr>
+            </w:pPr>
+            <w:bookmarkStart w:id="356" w:name="BKM_F6F26F14_293C_49D0_A8BA_E7C8B18052A4"/>
+            <w:bookmarkEnd w:id="356"/>
+            <w:r>
+              <w:rPr>
+                <w:rFonts w:asciiTheme="minorHAnsi" w:hAnsiTheme="minorHAnsi" w:cs="Arial"/>
+                <w:color w:val="000000"/>
+                <w:sz w:val="20"/>
+                <w:lang w:val="en-CA"/>
+              </w:rPr>
+              <w:t>Name</w:t>
+            </w:r>
+          </w:p>
+        </w:tc>
+        <w:tc>
+          <w:tcPr>
+            <w:tcW w:w="2126" w:type="dxa"/>
+          </w:tcPr>
+          <w:p>
+            <w:pPr>
+              <w:autoSpaceDE w:val="0"/>
+              <w:autoSpaceDN w:val="0"/>
+              <w:adjustRightInd w:val="0"/>
+              <w:spacing w:after="0" w:line="240" w:lineRule="atLeast"/>
+              <w:cnfStyle w:val="100000000000" w:firstRow="1" w:lastRow="0" w:firstColumn="0" w:lastColumn="0" w:oddVBand="0" w:evenVBand="0" w:oddHBand="0" w:evenHBand="0" w:firstRowFirstColumn="0" w:firstRowLastColumn="0" w:lastRowFirstColumn="0" w:lastRowLastColumn="0"/>
+              <w:rPr>
+                <w:rFonts w:asciiTheme="minorHAnsi" w:hAnsiTheme="minorHAnsi" w:cs="Arial"/>
+                <w:color w:val="000000"/>
+                <w:sz w:val="20"/>
+                <w:lang w:val="en-CA"/>
+              </w:rPr>
+            </w:pPr>
+            <w:r>
+              <w:rPr>
+                <w:rFonts w:asciiTheme="minorHAnsi" w:hAnsiTheme="minorHAnsi" w:cs="Arial"/>
+                <w:color w:val="000000"/>
+                <w:sz w:val="20"/>
+                <w:lang w:val="en-CA"/>
+              </w:rPr>
+              <w:t>Type</w:t>
+            </w:r>
+          </w:p>
+        </w:tc>
+        <w:tc>
+          <w:tcPr>
+            <w:tcW w:w="5941" w:type="dxa"/>
+          </w:tcPr>
+          <w:p>
+            <w:pPr>
+              <w:autoSpaceDE w:val="0"/>
+              <w:autoSpaceDN w:val="0"/>
+              <w:adjustRightInd w:val="0"/>
+              <w:spacing w:after="0" w:line="240" w:lineRule="atLeast"/>
+              <w:cnfStyle w:val="100000000000" w:firstRow="1" w:lastRow="0" w:firstColumn="0" w:lastColumn="0" w:oddVBand="0" w:evenVBand="0" w:oddHBand="0" w:evenHBand="0" w:firstRowFirstColumn="0" w:firstRowLastColumn="0" w:lastRowFirstColumn="0" w:lastRowLastColumn="0"/>
+              <w:rPr>
+                <w:rFonts w:asciiTheme="minorHAnsi" w:hAnsiTheme="minorHAnsi" w:cs="Arial"/>
+                <w:color w:val="000000"/>
+                <w:sz w:val="20"/>
+                <w:lang w:val="en-CA"/>
+              </w:rPr>
+            </w:pPr>
+            <w:r>
+              <w:rPr>
+                <w:rFonts w:asciiTheme="minorHAnsi" w:hAnsiTheme="minorHAnsi" w:cs="Arial"/>
+                <w:color w:val="000000"/>
+                <w:sz w:val="20"/>
+                <w:lang w:val="en-CA"/>
+              </w:rPr>
+              <w:t>Description</w:t>
+            </w:r>
+          </w:p>
+        </w:tc>
+      </w:tr>
+      <w:tr>
+        <w:trPr>
+          <w:cnfStyle w:val="000000100000" w:firstRow="0" w:lastRow="0" w:firstColumn="0" w:lastColumn="0" w:oddVBand="0" w:evenVBand="0" w:oddHBand="1" w:evenHBand="0" w:firstRowFirstColumn="0" w:firstRowLastColumn="0" w:lastRowFirstColumn="0" w:lastRowLastColumn="0"/>
+        </w:trPr>
+        <w:tc>
+          <w:tcPr>
+            <w:cnfStyle w:val="001000000000" w:firstRow="0" w:lastRow="0" w:firstColumn="1" w:lastColumn="0" w:oddVBand="0" w:evenVBand="0" w:oddHBand="0" w:evenHBand="0" w:firstRowFirstColumn="0" w:firstRowLastColumn="0" w:lastRowFirstColumn="0" w:lastRowLastColumn="0"/>
+            <w:tcW w:w="1668" w:type="dxa"/>
+          </w:tcPr>
+          <w:p>
+            <w:pPr>
+              <w:autoSpaceDE w:val="0"/>
+              <w:autoSpaceDN w:val="0"/>
+              <w:adjustRightInd w:val="0"/>
+              <w:spacing w:after="0" w:line="240" w:lineRule="atLeast"/>
+              <w:rPr>
+                <w:rFonts w:asciiTheme="minorHAnsi" w:hAnsiTheme="minorHAnsi" w:cs="Arial"/>
+                <w:color w:val="000000"/>
+                <w:sz w:val="20"/>
+                <w:lang w:val="en-CA"/>
+              </w:rPr>
+            </w:pPr>
+            <w:r>
+              <w:rPr>
+                <w:rFonts w:asciiTheme="minorHAnsi" w:hAnsiTheme="minorHAnsi" w:cs="Arial"/>
+                <w:color w:val="000000"/>
+                <w:sz w:val="20"/>
+                <w:lang w:val="en-CA"/>
+              </w:rPr>
+              <w:t>convention</w:t>
+            </w:r>
+          </w:p>
+        </w:tc>
+        <w:tc>
+          <w:tcPr>
+            <w:tcW w:w="2126" w:type="dxa"/>
+          </w:tcPr>
+          <w:p>
+            <w:pPr>
+              <w:autoSpaceDE w:val="0"/>
+              <w:autoSpaceDN w:val="0"/>
+              <w:adjustRightInd w:val="0"/>
+              <w:spacing w:after="0" w:line="240" w:lineRule="atLeast"/>
+              <w:cnfStyle w:val="000000100000" w:firstRow="0" w:lastRow="0" w:firstColumn="0" w:lastColumn="0" w:oddVBand="0" w:evenVBand="0" w:oddHBand="1" w:evenHBand="0" w:firstRowFirstColumn="0" w:firstRowLastColumn="0" w:lastRowFirstColumn="0" w:lastRowLastColumn="0"/>
+              <w:rPr>
+                <w:rFonts w:asciiTheme="minorHAnsi" w:hAnsiTheme="minorHAnsi" w:cs="Arial"/>
+                <w:color w:val="000000"/>
+                <w:sz w:val="20"/>
+                <w:lang w:val="en-CA"/>
+              </w:rPr>
+            </w:pPr>
+            <w:proofErr w:type="spellStart"/>
+            <w:r>
+              <w:rPr>
+                <w:rFonts w:asciiTheme="minorHAnsi" w:hAnsiTheme="minorHAnsi" w:cs="Arial"/>
+                <w:color w:val="000000"/>
+                <w:sz w:val="20"/>
+                <w:lang w:val="en-CA"/>
+              </w:rPr>
+              <w:t>ConventionCode</w:t>
+            </w:r>
+            <w:proofErr w:type="spellEnd"/>
+          </w:p>
+        </w:tc>
+        <w:tc>
+          <w:tcPr>
+            <w:tcW w:w="5941" w:type="dxa"/>
+          </w:tcPr>
+          <w:p>
+            <w:pPr>
+              <w:autoSpaceDE w:val="0"/>
+              <w:autoSpaceDN w:val="0"/>
+              <w:adjustRightInd w:val="0"/>
+              <w:spacing w:after="0" w:line="240" w:lineRule="atLeast"/>
+              <w:cnfStyle w:val="000000100000" w:firstRow="0" w:lastRow="0" w:firstColumn="0" w:lastColumn="0" w:oddVBand="0" w:evenVBand="0" w:oddHBand="1" w:evenHBand="0" w:firstRowFirstColumn="0" w:firstRowLastColumn="0" w:lastRowFirstColumn="0" w:lastRowLastColumn="0"/>
+              <w:rPr>
+                <w:rFonts w:asciiTheme="minorHAnsi" w:hAnsiTheme="minorHAnsi" w:cs="Arial"/>
+                <w:color w:val="000000"/>
+                <w:sz w:val="20"/>
+                <w:lang w:val="en-CA"/>
+              </w:rPr>
+            </w:pPr>
+            <w:r>
+              <w:rPr>
+                <w:rFonts w:asciiTheme="minorHAnsi" w:hAnsiTheme="minorHAnsi" w:cs="Arial"/>
+                <w:color w:val="000000"/>
+                <w:sz w:val="20"/>
+                <w:lang w:val="en-CA"/>
+              </w:rPr>
+              <w:t>The convention used for the measurement</w:t>
+            </w:r>
+          </w:p>
+          <w:p>
+            <w:pPr>
+              <w:autoSpaceDE w:val="0"/>
+              <w:autoSpaceDN w:val="0"/>
+              <w:adjustRightInd w:val="0"/>
+              <w:spacing w:after="0" w:line="240" w:lineRule="atLeast"/>
+              <w:cnfStyle w:val="000000100000" w:firstRow="0" w:lastRow="0" w:firstColumn="0" w:lastColumn="0" w:oddVBand="0" w:evenVBand="0" w:oddHBand="1" w:evenHBand="0" w:firstRowFirstColumn="0" w:firstRowLastColumn="0" w:lastRowFirstColumn="0" w:lastRowLastColumn="0"/>
+              <w:rPr>
+                <w:rFonts w:asciiTheme="minorHAnsi" w:hAnsiTheme="minorHAnsi" w:cs="Arial"/>
+                <w:color w:val="000000"/>
+                <w:sz w:val="20"/>
+                <w:lang w:val="en-CA"/>
+              </w:rPr>
+            </w:pPr>
+          </w:p>
+        </w:tc>
+      </w:tr>
+      <w:tr>
+        <w:tc>
+          <w:tcPr>
+            <w:cnfStyle w:val="001000000000" w:firstRow="0" w:lastRow="0" w:firstColumn="1" w:lastColumn="0" w:oddVBand="0" w:evenVBand="0" w:oddHBand="0" w:evenHBand="0" w:firstRowFirstColumn="0" w:firstRowLastColumn="0" w:lastRowFirstColumn="0" w:lastRowLastColumn="0"/>
+            <w:tcW w:w="1668" w:type="dxa"/>
+          </w:tcPr>
+          <w:p>
+            <w:pPr>
+              <w:autoSpaceDE w:val="0"/>
+              <w:autoSpaceDN w:val="0"/>
+              <w:adjustRightInd w:val="0"/>
+              <w:spacing w:after="0" w:line="240" w:lineRule="atLeast"/>
+              <w:rPr>
+                <w:rFonts w:asciiTheme="minorHAnsi" w:hAnsiTheme="minorHAnsi" w:cs="Arial"/>
+                <w:color w:val="000000"/>
+                <w:sz w:val="20"/>
+                <w:lang w:val="en-CA"/>
+              </w:rPr>
+            </w:pPr>
+            <w:bookmarkStart w:id="357" w:name="BKM_BFF13014_D294_4162_870D_8C389253B42F"/>
+            <w:bookmarkEnd w:id="357"/>
+            <w:r>
+              <w:rPr>
+                <w:rFonts w:asciiTheme="minorHAnsi" w:hAnsiTheme="minorHAnsi" w:cs="Arial"/>
+                <w:color w:val="000000"/>
+                <w:sz w:val="20"/>
+                <w:lang w:val="en-CA"/>
+              </w:rPr>
+              <w:t>azimuth</w:t>
+            </w:r>
+          </w:p>
+        </w:tc>
+        <w:tc>
+          <w:tcPr>
+            <w:tcW w:w="2126" w:type="dxa"/>
+          </w:tcPr>
+          <w:p>
+            <w:pPr>
+              <w:autoSpaceDE w:val="0"/>
+              <w:autoSpaceDN w:val="0"/>
+              <w:adjustRightInd w:val="0"/>
+              <w:spacing w:after="0" w:line="240" w:lineRule="atLeast"/>
+              <w:cnfStyle w:val="000000000000" w:firstRow="0" w:lastRow="0" w:firstColumn="0" w:lastColumn="0" w:oddVBand="0" w:evenVBand="0" w:oddHBand="0" w:evenHBand="0" w:firstRowFirstColumn="0" w:firstRowLastColumn="0" w:lastRowFirstColumn="0" w:lastRowLastColumn="0"/>
+              <w:rPr>
+                <w:rFonts w:asciiTheme="minorHAnsi" w:hAnsiTheme="minorHAnsi" w:cs="Arial"/>
+                <w:color w:val="000000"/>
+                <w:sz w:val="20"/>
+                <w:lang w:val="en-CA"/>
+              </w:rPr>
+            </w:pPr>
+            <w:proofErr w:type="spellStart"/>
+            <w:r>
+              <w:rPr>
+                <w:rFonts w:asciiTheme="minorHAnsi" w:hAnsiTheme="minorHAnsi" w:cs="Arial"/>
+                <w:color w:val="000000"/>
+                <w:sz w:val="20"/>
+                <w:lang w:val="en-CA"/>
+              </w:rPr>
+              <w:t>QuantityRange</w:t>
+            </w:r>
+            <w:proofErr w:type="spellEnd"/>
+          </w:p>
+        </w:tc>
+        <w:tc>
+          <w:tcPr>
+            <w:tcW w:w="5941" w:type="dxa"/>
+          </w:tcPr>
+          <w:p>
+            <w:pPr>
+              <w:autoSpaceDE w:val="0"/>
+              <w:autoSpaceDN w:val="0"/>
+              <w:adjustRightInd w:val="0"/>
+              <w:spacing w:after="0" w:line="240" w:lineRule="atLeast"/>
+              <w:cnfStyle w:val="000000000000" w:firstRow="0" w:lastRow="0" w:firstColumn="0" w:lastColumn="0" w:oddVBand="0" w:evenVBand="0" w:oddHBand="0" w:evenHBand="0" w:firstRowFirstColumn="0" w:firstRowLastColumn="0" w:lastRowFirstColumn="0" w:lastRowLastColumn="0"/>
+              <w:rPr>
+                <w:rFonts w:asciiTheme="minorHAnsi" w:hAnsiTheme="minorHAnsi" w:cs="Arial"/>
+                <w:color w:val="000000"/>
+                <w:sz w:val="20"/>
+                <w:lang w:val="en-CA"/>
+              </w:rPr>
+            </w:pPr>
+            <w:r>
+              <w:rPr>
+                <w:rFonts w:asciiTheme="minorHAnsi" w:hAnsiTheme="minorHAnsi" w:cs="Arial"/>
+                <w:color w:val="000000"/>
+                <w:sz w:val="20"/>
+                <w:lang w:val="en-CA"/>
+              </w:rPr>
+              <w:t xml:space="preserve">The azimuth (compass point, bearing </w:t>
+            </w:r>
+            <w:proofErr w:type="spellStart"/>
+            <w:r>
+              <w:rPr>
+                <w:rFonts w:asciiTheme="minorHAnsi" w:hAnsiTheme="minorHAnsi" w:cs="Arial"/>
+                <w:color w:val="000000"/>
+                <w:sz w:val="20"/>
+                <w:lang w:val="en-CA"/>
+              </w:rPr>
+              <w:t>etc</w:t>
+            </w:r>
+            <w:proofErr w:type="spellEnd"/>
+            <w:r>
+              <w:rPr>
+                <w:rFonts w:asciiTheme="minorHAnsi" w:hAnsiTheme="minorHAnsi" w:cs="Arial"/>
+                <w:color w:val="000000"/>
+                <w:sz w:val="20"/>
+                <w:lang w:val="en-CA"/>
+              </w:rPr>
+              <w:t>) value of the orientation. Convention reports how azimuth is interpreted; if is quadrant. Allowance of different convention makes querying more difficult.</w:t>
+            </w:r>
+          </w:p>
+          <w:p>
+            <w:pPr>
+              <w:autoSpaceDE w:val="0"/>
+              <w:autoSpaceDN w:val="0"/>
+              <w:adjustRightInd w:val="0"/>
+              <w:spacing w:after="0" w:line="240" w:lineRule="atLeast"/>
+              <w:cnfStyle w:val="000000000000" w:firstRow="0" w:lastRow="0" w:firstColumn="0" w:lastColumn="0" w:oddVBand="0" w:evenVBand="0" w:oddHBand="0" w:evenHBand="0" w:firstRowFirstColumn="0" w:firstRowLastColumn="0" w:lastRowFirstColumn="0" w:lastRowLastColumn="0"/>
+              <w:rPr>
+                <w:rFonts w:asciiTheme="minorHAnsi" w:hAnsiTheme="minorHAnsi" w:cs="Arial"/>
+                <w:color w:val="000000"/>
+                <w:sz w:val="20"/>
+                <w:lang w:val="en-CA"/>
+              </w:rPr>
+            </w:pPr>
+          </w:p>
+        </w:tc>
+      </w:tr>
+      <w:tr>
+        <w:trPr>
+          <w:cnfStyle w:val="000000100000" w:firstRow="0" w:lastRow="0" w:firstColumn="0" w:lastColumn="0" w:oddVBand="0" w:evenVBand="0" w:oddHBand="1" w:evenHBand="0" w:firstRowFirstColumn="0" w:firstRowLastColumn="0" w:lastRowFirstColumn="0" w:lastRowLastColumn="0"/>
+        </w:trPr>
+        <w:tc>
+          <w:tcPr>
+            <w:cnfStyle w:val="001000000000" w:firstRow="0" w:lastRow="0" w:firstColumn="1" w:lastColumn="0" w:oddVBand="0" w:evenVBand="0" w:oddHBand="0" w:evenHBand="0" w:firstRowFirstColumn="0" w:firstRowLastColumn="0" w:lastRowFirstColumn="0" w:lastRowLastColumn="0"/>
+            <w:tcW w:w="1668" w:type="dxa"/>
+          </w:tcPr>
+          <w:p>
+            <w:pPr>
+              <w:autoSpaceDE w:val="0"/>
+              <w:autoSpaceDN w:val="0"/>
+              <w:adjustRightInd w:val="0"/>
+              <w:spacing w:after="0" w:line="240" w:lineRule="atLeast"/>
+              <w:rPr>
+                <w:rFonts w:asciiTheme="minorHAnsi" w:hAnsiTheme="minorHAnsi" w:cs="Arial"/>
+                <w:color w:val="000000"/>
+                <w:sz w:val="20"/>
+                <w:lang w:val="en-CA"/>
+              </w:rPr>
+            </w:pPr>
+            <w:bookmarkStart w:id="358" w:name="BKM_5E0576AE_899E_4630_AE79_247020186922"/>
+            <w:bookmarkEnd w:id="358"/>
+            <w:r>
+              <w:rPr>
+                <w:rFonts w:asciiTheme="minorHAnsi" w:hAnsiTheme="minorHAnsi" w:cs="Arial"/>
+                <w:color w:val="000000"/>
+                <w:sz w:val="20"/>
+                <w:lang w:val="en-CA"/>
+              </w:rPr>
+              <w:t>dip</w:t>
+            </w:r>
+          </w:p>
+        </w:tc>
+        <w:tc>
+          <w:tcPr>
+            <w:tcW w:w="2126" w:type="dxa"/>
+          </w:tcPr>
+          <w:p>
+            <w:pPr>
+              <w:autoSpaceDE w:val="0"/>
+              <w:autoSpaceDN w:val="0"/>
+              <w:adjustRightInd w:val="0"/>
+              <w:spacing w:after="0" w:line="240" w:lineRule="atLeast"/>
+              <w:cnfStyle w:val="000000100000" w:firstRow="0" w:lastRow="0" w:firstColumn="0" w:lastColumn="0" w:oddVBand="0" w:evenVBand="0" w:oddHBand="1" w:evenHBand="0" w:firstRowFirstColumn="0" w:firstRowLastColumn="0" w:lastRowFirstColumn="0" w:lastRowLastColumn="0"/>
+              <w:rPr>
+                <w:rFonts w:asciiTheme="minorHAnsi" w:hAnsiTheme="minorHAnsi" w:cs="Arial"/>
+                <w:color w:val="000000"/>
+                <w:sz w:val="20"/>
+                <w:lang w:val="en-CA"/>
+              </w:rPr>
+            </w:pPr>
+            <w:proofErr w:type="spellStart"/>
+            <w:r>
+              <w:rPr>
+                <w:rFonts w:asciiTheme="minorHAnsi" w:hAnsiTheme="minorHAnsi" w:cs="Arial"/>
+                <w:color w:val="000000"/>
+                <w:sz w:val="20"/>
+                <w:lang w:val="en-CA"/>
+              </w:rPr>
+              <w:t>QuantityRange</w:t>
+            </w:r>
+            <w:proofErr w:type="spellEnd"/>
+          </w:p>
+        </w:tc>
+        <w:tc>
+          <w:tcPr>
+            <w:tcW w:w="5941" w:type="dxa"/>
+          </w:tcPr>
+          <w:p>
+            <w:pPr>
+              <w:autoSpaceDE w:val="0"/>
+              <w:autoSpaceDN w:val="0"/>
+              <w:adjustRightInd w:val="0"/>
+              <w:spacing w:after="0" w:line="240" w:lineRule="atLeast"/>
+              <w:cnfStyle w:val="000000100000" w:firstRow="0" w:lastRow="0" w:firstColumn="0" w:lastColumn="0" w:oddVBand="0" w:evenVBand="0" w:oddHBand="1" w:evenHBand="0" w:firstRowFirstColumn="0" w:firstRowLastColumn="0" w:lastRowFirstColumn="0" w:lastRowLastColumn="0"/>
+              <w:rPr>
+                <w:rFonts w:asciiTheme="minorHAnsi" w:hAnsiTheme="minorHAnsi" w:cs="Arial"/>
+                <w:color w:val="000000"/>
+                <w:sz w:val="20"/>
+                <w:lang w:val="en-CA"/>
+              </w:rPr>
+            </w:pPr>
+            <w:r>
+              <w:rPr>
+                <w:rFonts w:asciiTheme="minorHAnsi" w:hAnsiTheme="minorHAnsi" w:cs="Arial"/>
+                <w:color w:val="000000"/>
+                <w:sz w:val="20"/>
+                <w:lang w:val="en-CA"/>
+              </w:rPr>
+              <w:t>Dip is the angle that the structural surface (</w:t>
+            </w:r>
+            <w:proofErr w:type="spellStart"/>
+            <w:r>
+              <w:rPr>
+                <w:rFonts w:asciiTheme="minorHAnsi" w:hAnsiTheme="minorHAnsi" w:cs="Arial"/>
+                <w:color w:val="000000"/>
+                <w:sz w:val="20"/>
+                <w:lang w:val="en-CA"/>
+              </w:rPr>
+              <w:t>eg</w:t>
+            </w:r>
+            <w:proofErr w:type="spellEnd"/>
+            <w:r>
+              <w:rPr>
+                <w:rFonts w:asciiTheme="minorHAnsi" w:hAnsiTheme="minorHAnsi" w:cs="Arial"/>
+                <w:color w:val="000000"/>
+                <w:sz w:val="20"/>
+                <w:lang w:val="en-CA"/>
+              </w:rPr>
+              <w:t xml:space="preserve"> bedding, fault plane) makes with the horizontal measured </w:t>
+            </w:r>
+            <w:proofErr w:type="spellStart"/>
+            <w:r>
+              <w:rPr>
+                <w:rFonts w:asciiTheme="minorHAnsi" w:hAnsiTheme="minorHAnsi" w:cs="Arial"/>
+                <w:color w:val="000000"/>
+                <w:sz w:val="20"/>
+                <w:lang w:val="en-CA"/>
+              </w:rPr>
+              <w:t>perpindicular</w:t>
+            </w:r>
+            <w:proofErr w:type="spellEnd"/>
+            <w:r>
+              <w:rPr>
+                <w:rFonts w:asciiTheme="minorHAnsi" w:hAnsiTheme="minorHAnsi" w:cs="Arial"/>
+                <w:color w:val="000000"/>
+                <w:sz w:val="20"/>
+                <w:lang w:val="en-CA"/>
+              </w:rPr>
+              <w:t xml:space="preserve"> to the strike of the structure and in the vertical plane as a numeric or term</w:t>
+            </w:r>
+          </w:p>
+          <w:p>
+            <w:pPr>
+              <w:autoSpaceDE w:val="0"/>
+              <w:autoSpaceDN w:val="0"/>
+              <w:adjustRightInd w:val="0"/>
+              <w:spacing w:after="0" w:line="240" w:lineRule="atLeast"/>
+              <w:cnfStyle w:val="000000100000" w:firstRow="0" w:lastRow="0" w:firstColumn="0" w:lastColumn="0" w:oddVBand="0" w:evenVBand="0" w:oddHBand="1" w:evenHBand="0" w:firstRowFirstColumn="0" w:firstRowLastColumn="0" w:lastRowFirstColumn="0" w:lastRowLastColumn="0"/>
+              <w:rPr>
+                <w:rFonts w:asciiTheme="minorHAnsi" w:hAnsiTheme="minorHAnsi" w:cs="Arial"/>
+                <w:color w:val="000000"/>
+                <w:sz w:val="20"/>
+                <w:lang w:val="en-CA"/>
+              </w:rPr>
+            </w:pPr>
+          </w:p>
+        </w:tc>
+      </w:tr>
+      <w:tr>
+        <w:tc>
+          <w:tcPr>
+            <w:cnfStyle w:val="001000000000" w:firstRow="0" w:lastRow="0" w:firstColumn="1" w:lastColumn="0" w:oddVBand="0" w:evenVBand="0" w:oddHBand="0" w:evenHBand="0" w:firstRowFirstColumn="0" w:firstRowLastColumn="0" w:lastRowFirstColumn="0" w:lastRowLastColumn="0"/>
+            <w:tcW w:w="1668" w:type="dxa"/>
+          </w:tcPr>
+          <w:p>
+            <w:pPr>
+              <w:autoSpaceDE w:val="0"/>
+              <w:autoSpaceDN w:val="0"/>
+              <w:adjustRightInd w:val="0"/>
+              <w:spacing w:after="0" w:line="240" w:lineRule="atLeast"/>
+              <w:rPr>
+                <w:rFonts w:asciiTheme="minorHAnsi" w:hAnsiTheme="minorHAnsi" w:cs="Arial"/>
+                <w:color w:val="000000"/>
+                <w:sz w:val="20"/>
+                <w:lang w:val="en-CA"/>
+              </w:rPr>
+            </w:pPr>
+            <w:bookmarkStart w:id="359" w:name="BKM_F1BB51E9_D13E_42AE_BE59_3E8556BDCA72"/>
+            <w:bookmarkEnd w:id="359"/>
+            <w:r>
+              <w:rPr>
+                <w:rFonts w:asciiTheme="minorHAnsi" w:hAnsiTheme="minorHAnsi" w:cs="Arial"/>
+                <w:color w:val="000000"/>
+                <w:sz w:val="20"/>
+                <w:lang w:val="en-CA"/>
+              </w:rPr>
+              <w:t>polarity</w:t>
+            </w:r>
+          </w:p>
+        </w:tc>
+        <w:tc>
+          <w:tcPr>
+            <w:tcW w:w="2126" w:type="dxa"/>
+          </w:tcPr>
+          <w:p>
+            <w:pPr>
+              <w:autoSpaceDE w:val="0"/>
+              <w:autoSpaceDN w:val="0"/>
+              <w:adjustRightInd w:val="0"/>
+              <w:spacing w:after="0" w:line="240" w:lineRule="atLeast"/>
+              <w:cnfStyle w:val="000000000000" w:firstRow="0" w:lastRow="0" w:firstColumn="0" w:lastColumn="0" w:oddVBand="0" w:evenVBand="0" w:oddHBand="0" w:evenHBand="0" w:firstRowFirstColumn="0" w:firstRowLastColumn="0" w:lastRowFirstColumn="0" w:lastRowLastColumn="0"/>
+              <w:rPr>
+                <w:rFonts w:asciiTheme="minorHAnsi" w:hAnsiTheme="minorHAnsi" w:cs="Arial"/>
+                <w:color w:val="000000"/>
+                <w:sz w:val="20"/>
+                <w:lang w:val="en-CA"/>
+              </w:rPr>
+            </w:pPr>
+            <w:proofErr w:type="spellStart"/>
+            <w:r>
+              <w:rPr>
+                <w:rFonts w:asciiTheme="minorHAnsi" w:hAnsiTheme="minorHAnsi" w:cs="Arial"/>
+                <w:color w:val="000000"/>
+                <w:sz w:val="20"/>
+                <w:lang w:val="en-CA"/>
+              </w:rPr>
+              <w:t>PlanarPolarityCode</w:t>
+            </w:r>
+            <w:proofErr w:type="spellEnd"/>
+          </w:p>
+        </w:tc>
+        <w:tc>
+          <w:tcPr>
+            <w:tcW w:w="5941" w:type="dxa"/>
+          </w:tcPr>
+          <w:p>
+            <w:pPr>
+              <w:autoSpaceDE w:val="0"/>
+              <w:autoSpaceDN w:val="0"/>
+              <w:adjustRightInd w:val="0"/>
+              <w:spacing w:after="0" w:line="240" w:lineRule="atLeast"/>
+              <w:cnfStyle w:val="000000000000" w:firstRow="0" w:lastRow="0" w:firstColumn="0" w:lastColumn="0" w:oddVBand="0" w:evenVBand="0" w:oddHBand="0" w:evenHBand="0" w:firstRowFirstColumn="0" w:firstRowLastColumn="0" w:lastRowFirstColumn="0" w:lastRowLastColumn="0"/>
+              <w:rPr>
+                <w:rFonts w:asciiTheme="minorHAnsi" w:hAnsiTheme="minorHAnsi" w:cs="Arial"/>
+                <w:color w:val="000000"/>
+                <w:sz w:val="20"/>
+                <w:lang w:val="en-CA"/>
+              </w:rPr>
+            </w:pPr>
+            <w:r>
+              <w:rPr>
+                <w:rFonts w:asciiTheme="minorHAnsi" w:hAnsiTheme="minorHAnsi" w:cs="Arial"/>
+                <w:color w:val="000000"/>
+                <w:sz w:val="20"/>
+                <w:lang w:val="en-CA"/>
+              </w:rPr>
+              <w:t>Indicates whether the planar orientation is associated with a directed feature that is overturned, upright, vertical etc.</w:t>
+            </w:r>
+          </w:p>
+          <w:p>
+            <w:pPr>
+              <w:autoSpaceDE w:val="0"/>
+              <w:autoSpaceDN w:val="0"/>
+              <w:adjustRightInd w:val="0"/>
+              <w:spacing w:after="0" w:line="240" w:lineRule="atLeast"/>
+              <w:cnfStyle w:val="000000000000" w:firstRow="0" w:lastRow="0" w:firstColumn="0" w:lastColumn="0" w:oddVBand="0" w:evenVBand="0" w:oddHBand="0" w:evenHBand="0" w:firstRowFirstColumn="0" w:firstRowLastColumn="0" w:lastRowFirstColumn="0" w:lastRowLastColumn="0"/>
+              <w:rPr>
+                <w:rFonts w:asciiTheme="minorHAnsi" w:hAnsiTheme="minorHAnsi" w:cs="Arial"/>
+                <w:color w:val="000000"/>
+                <w:sz w:val="20"/>
+                <w:lang w:val="en-CA"/>
+              </w:rPr>
+            </w:pPr>
+          </w:p>
+        </w:tc>
+      </w:tr>
+    </w:tbl>
+    <w:p>
+      <w:pPr>
+        <w:rPr>
+          <w:lang w:val="en-CA"/>
+        </w:rPr>
+      </w:pPr>
+    </w:p>
+    <w:p>
+      <w:pPr>
+        <w:rPr>
+          <w:lang w:val="en-CA"/>
+        </w:rPr>
+      </w:pPr>
+      <w:r>
+        <w:rPr>
+          <w:lang w:val="en-CA"/>
+        </w:rPr>
+        <w:t xml:space="preserve">The Planar orientation shall have at least one of azimuth , polarity or dip not </w:t>
+      </w:r>
+      <w:bookmarkStart w:id="360" w:name="_GoBack"/>
+      <w:bookmarkEnd w:id="360"/>
+      <w:r>
+        <w:rPr>
+          <w:lang w:val="en-CA"/>
+        </w:rPr>
+        <w:t>null.</w:t>
+      </w:r>
+    </w:p>
+    <w:tbl>
+      <w:tblPr>
+        <w:tblW w:w="8897" w:type="dxa"/>
+        <w:tblBorders>
+          <w:top w:val="single" w:sz="4" w:space="0" w:color="auto"/>
+          <w:left w:val="single" w:sz="4" w:space="0" w:color="auto"/>
+          <w:bottom w:val="single" w:sz="4" w:space="0" w:color="auto"/>
+          <w:right w:val="single" w:sz="4" w:space="0" w:color="auto"/>
+          <w:insideH w:val="single" w:sz="4" w:space="0" w:color="auto"/>
+          <w:insideV w:val="single" w:sz="4" w:space="0" w:color="auto"/>
+        </w:tblBorders>
+        <w:tblLayout w:type="fixed"/>
+        <w:tblLook w:val="04A0" w:firstRow="1" w:lastRow="0" w:firstColumn="1" w:lastColumn="0" w:noHBand="0" w:noVBand="1"/>
+      </w:tblPr>
+      <w:tblGrid>
+        <w:gridCol w:w="4219"/>
+        <w:gridCol w:w="4678"/>
+      </w:tblGrid>
+      <w:tr>
+        <w:trPr>
+          <w:cantSplit/>
+        </w:trPr>
+        <w:tc>
+          <w:tcPr>
+            <w:tcW w:w="4219" w:type="dxa"/>
+            <w:tcBorders>
+              <w:right w:val="nil"/>
+            </w:tcBorders>
+            <w:shd w:val="clear" w:color="auto" w:fill="auto"/>
+          </w:tcPr>
+          <w:p>
+            <w:pPr>
+              <w:pStyle w:val="Tabletext10"/>
+              <w:rPr>
+                <w:rStyle w:val="requri"/>
+                <w:lang w:val="en-CA"/>
+              </w:rPr>
+            </w:pPr>
+            <w:r>
+              <w:rPr>
+                <w:rStyle w:val="requri"/>
+                <w:lang w:val="en-CA"/>
+              </w:rPr>
+              <w:t>/</w:t>
+            </w:r>
+            <w:proofErr w:type="spellStart"/>
+            <w:r>
+              <w:rPr>
+                <w:rStyle w:val="requri"/>
+                <w:lang w:val="en-CA"/>
+              </w:rPr>
+              <w:t>req</w:t>
+            </w:r>
+            <w:proofErr w:type="spellEnd"/>
+            <w:r>
+              <w:rPr>
+                <w:rStyle w:val="requri"/>
+                <w:lang w:val="en-CA"/>
+              </w:rPr>
+              <w:t>/gsml4-</w:t>
+            </w:r>
+            <w:r>
+              <w:rPr>
+                <w:rStyle w:val="requri"/>
+                <w:lang w:val="en-CA"/>
+              </w:rPr>
+              <w:t>basic</w:t>
+            </w:r>
+            <w:r>
+              <w:rPr>
+                <w:rStyle w:val="requri"/>
+                <w:lang w:val="en-CA"/>
+              </w:rPr>
+              <w:t>/</w:t>
+            </w:r>
+            <w:r>
+              <w:rPr>
+                <w:rStyle w:val="requri"/>
+                <w:lang w:val="en-CA"/>
+              </w:rPr>
+              <w:t>plane-pol-dip-</w:t>
+            </w:r>
+            <w:proofErr w:type="spellStart"/>
+            <w:r>
+              <w:rPr>
+                <w:rStyle w:val="requri"/>
+                <w:lang w:val="en-CA"/>
+              </w:rPr>
+              <w:t>az</w:t>
+            </w:r>
+            <w:proofErr w:type="spellEnd"/>
+            <w:r>
+              <w:rPr>
+                <w:rStyle w:val="requri"/>
+                <w:lang w:val="en-CA"/>
+              </w:rPr>
+              <w:t>-not-null</w:t>
+            </w:r>
+          </w:p>
+        </w:tc>
+        <w:tc>
+          <w:tcPr>
+            <w:tcW w:w="4678" w:type="dxa"/>
+            <w:tcBorders>
+              <w:left w:val="nil"/>
+            </w:tcBorders>
+            <w:shd w:val="clear" w:color="auto" w:fill="auto"/>
+          </w:tcPr>
+          <w:p>
+            <w:pPr>
+              <w:pStyle w:val="Tabletext10"/>
+              <w:jc w:val="left"/>
+              <w:rPr>
+                <w:rStyle w:val="reqtext"/>
+                <w:lang w:val="en-CA"/>
+              </w:rPr>
+            </w:pPr>
+            <w:r>
+              <w:t xml:space="preserve">At least one of polarity, azimuth or dip </w:t>
+            </w:r>
+            <w:r>
+              <w:t>SHALL</w:t>
+            </w:r>
+            <w:r>
+              <w:t xml:space="preserve"> not be nil</w:t>
+            </w:r>
+          </w:p>
+        </w:tc>
+      </w:tr>
+    </w:tbl>
+    <w:p/>
+    <w:p>
+      <w:pPr>
         <w:pStyle w:val="Titre3"/>
         <w:rPr>
           <w:lang w:val="en-CA"/>
@@ -40299,7 +43011,7 @@
         <w:rPr>
           <w:lang w:val="en-CA"/>
         </w:rPr>
-        <w:t>Geologic Feature</w:t>
+        <w:t>Geology basic</w:t>
       </w:r>
     </w:p>
     <w:p>
@@ -40337,7 +43049,7 @@
                     </pic:cNvPicPr>
                   </pic:nvPicPr>
                   <pic:blipFill>
-                    <a:blip r:embed="rId28">
+                    <a:blip r:embed="rId29">
                       <a:extLst>
                         <a:ext uri="{28A0092B-C50C-407E-A947-70E740481C1C}">
                           <a14:useLocalDpi xmlns:a14="http://schemas.microsoft.com/office/drawing/2010/main" val="0"/>
@@ -40389,7 +43101,7 @@
         <w:rPr>
           <w:noProof/>
         </w:rPr>
-        <w:t>15</w:t>
+        <w:t>16</w:t>
       </w:r>
       <w:r>
         <w:rPr>
@@ -40460,8 +43172,8 @@
           <w:lang w:val="en-CA"/>
         </w:rPr>
       </w:pPr>
-      <w:bookmarkStart w:id="202" w:name="BKM_6A81087A_0778_4235_8F6A_3CADBB0E9016"/>
-      <w:bookmarkEnd w:id="202"/>
+      <w:bookmarkStart w:id="361" w:name="BKM_6A81087A_0778_4235_8F6A_3CADBB0E9016"/>
+      <w:bookmarkEnd w:id="361"/>
     </w:p>
     <w:p>
       <w:pPr>
@@ -40480,12 +43192,22 @@
       <w:r>
         <w:fldChar w:fldCharType="separate"/>
       </w:r>
-      <w:r>
-        <w:rPr>
-          <w:noProof/>
-        </w:rPr>
-        <w:t>8</w:t>
-      </w:r>
+      <w:ins w:id="362" w:author="Boisvert, Eric" w:date="2015-10-16T08:20:00Z">
+        <w:r>
+          <w:rPr>
+            <w:noProof/>
+          </w:rPr>
+          <w:t>9</w:t>
+        </w:r>
+      </w:ins>
+      <w:del w:id="363" w:author="Boisvert, Eric" w:date="2015-10-16T08:20:00Z">
+        <w:r>
+          <w:rPr>
+            <w:noProof/>
+          </w:rPr>
+          <w:delText>8</w:delText>
+        </w:r>
+      </w:del>
       <w:r>
         <w:rPr>
           <w:noProof/>
@@ -40530,8 +43252,8 @@
                 <w:lang w:val="en-CA"/>
               </w:rPr>
             </w:pPr>
-            <w:bookmarkStart w:id="203" w:name="BKM_F1244213_660C_4D77_8475_08F73D4EC81C"/>
-            <w:bookmarkEnd w:id="203"/>
+            <w:bookmarkStart w:id="364" w:name="BKM_F1244213_660C_4D77_8475_08F73D4EC81C"/>
+            <w:bookmarkEnd w:id="364"/>
             <w:r>
               <w:rPr>
                 <w:rFonts w:asciiTheme="minorHAnsi" w:hAnsiTheme="minorHAnsi"/>
@@ -40846,8 +43568,8 @@
                 <w:lang w:val="en-CA"/>
               </w:rPr>
             </w:pPr>
-            <w:bookmarkStart w:id="204" w:name="BKM_3B089F6A_116B_4A4A_91A0_17A52F7181FF"/>
-            <w:bookmarkEnd w:id="204"/>
+            <w:bookmarkStart w:id="365" w:name="BKM_3B089F6A_116B_4A4A_91A0_17A52F7181FF"/>
+            <w:bookmarkEnd w:id="365"/>
             <w:r>
               <w:rPr>
                 <w:rFonts w:asciiTheme="minorHAnsi" w:hAnsiTheme="minorHAnsi"/>
@@ -41004,8 +43726,8 @@
                 <w:lang w:val="en-CA"/>
               </w:rPr>
             </w:pPr>
-            <w:bookmarkStart w:id="205" w:name="BKM_26B10141_733E_4FC5_A8B6_E0EA8C9C1A8A"/>
-            <w:bookmarkEnd w:id="205"/>
+            <w:bookmarkStart w:id="366" w:name="BKM_26B10141_733E_4FC5_A8B6_E0EA8C9C1A8A"/>
+            <w:bookmarkEnd w:id="366"/>
             <w:r>
               <w:rPr>
                 <w:rFonts w:asciiTheme="minorHAnsi" w:hAnsiTheme="minorHAnsi"/>
@@ -41076,6 +43798,482 @@
                 <w:lang w:val="en-CA"/>
               </w:rPr>
               <w:t>A standard description or definition of the feature type (eg; the definition of a particular Geologic Unit in a stratigraphic lexicon)</w:t>
+            </w:r>
+          </w:p>
+        </w:tc>
+      </w:tr>
+      <w:tr>
+        <w:tc>
+          <w:tcPr>
+            <w:tcW w:w="1951" w:type="dxa"/>
+          </w:tcPr>
+          <w:p>
+            <w:pPr>
+              <w:autoSpaceDE w:val="0"/>
+              <w:autoSpaceDN w:val="0"/>
+              <w:adjustRightInd w:val="0"/>
+              <w:spacing w:after="0"/>
+              <w:rPr>
+                <w:rFonts w:asciiTheme="minorHAnsi" w:hAnsiTheme="minorHAnsi"/>
+                <w:color w:val="000000"/>
+                <w:sz w:val="20"/>
+                <w:szCs w:val="20"/>
+                <w:lang w:val="en-CA"/>
+              </w:rPr>
+            </w:pPr>
+            <w:r>
+              <w:rPr>
+                <w:rFonts w:asciiTheme="minorHAnsi" w:hAnsiTheme="minorHAnsi"/>
+                <w:color w:val="000000"/>
+                <w:sz w:val="20"/>
+                <w:szCs w:val="20"/>
+                <w:lang w:val="en-CA"/>
+              </w:rPr>
+              <w:t>occurrence</w:t>
+            </w:r>
+          </w:p>
+        </w:tc>
+        <w:tc>
+          <w:tcPr>
+            <w:tcW w:w="1985" w:type="dxa"/>
+          </w:tcPr>
+          <w:p>
+            <w:pPr>
+              <w:autoSpaceDE w:val="0"/>
+              <w:autoSpaceDN w:val="0"/>
+              <w:adjustRightInd w:val="0"/>
+              <w:spacing w:after="0"/>
+              <w:rPr>
+                <w:rFonts w:asciiTheme="minorHAnsi" w:hAnsiTheme="minorHAnsi"/>
+                <w:color w:val="000000"/>
+                <w:sz w:val="20"/>
+                <w:szCs w:val="20"/>
+                <w:lang w:val="en-CA"/>
+              </w:rPr>
+            </w:pPr>
+            <w:proofErr w:type="spellStart"/>
+            <w:r>
+              <w:rPr>
+                <w:rFonts w:asciiTheme="minorHAnsi" w:hAnsiTheme="minorHAnsi"/>
+                <w:color w:val="000000"/>
+                <w:sz w:val="20"/>
+                <w:szCs w:val="20"/>
+                <w:lang w:val="en-CA"/>
+              </w:rPr>
+              <w:t>MappedFeature</w:t>
+            </w:r>
+            <w:proofErr w:type="spellEnd"/>
+          </w:p>
+        </w:tc>
+        <w:tc>
+          <w:tcPr>
+            <w:tcW w:w="5799" w:type="dxa"/>
+          </w:tcPr>
+          <w:p>
+            <w:pPr>
+              <w:autoSpaceDE w:val="0"/>
+              <w:autoSpaceDN w:val="0"/>
+              <w:adjustRightInd w:val="0"/>
+              <w:spacing w:after="0"/>
+              <w:rPr>
+                <w:rFonts w:asciiTheme="minorHAnsi" w:hAnsiTheme="minorHAnsi"/>
+                <w:color w:val="000000"/>
+                <w:sz w:val="20"/>
+                <w:szCs w:val="20"/>
+                <w:lang w:val="en-CA"/>
+              </w:rPr>
+            </w:pPr>
+            <w:r>
+              <w:rPr>
+                <w:rFonts w:asciiTheme="minorHAnsi" w:hAnsiTheme="minorHAnsi"/>
+                <w:color w:val="000000"/>
+                <w:sz w:val="20"/>
+                <w:szCs w:val="20"/>
+                <w:lang w:val="en-CA"/>
+              </w:rPr>
+              <w:t>A</w:t>
+            </w:r>
+            <w:r>
+              <w:rPr>
+                <w:rFonts w:asciiTheme="minorHAnsi" w:hAnsiTheme="minorHAnsi"/>
+                <w:color w:val="000000"/>
+                <w:sz w:val="20"/>
+                <w:szCs w:val="20"/>
+                <w:lang w:val="en-CA"/>
+              </w:rPr>
+              <w:t xml:space="preserve"> description association that links a notional geologic feature with any number of mapped features.  A geologic feature, such as a geologic unit may be linked to mapped features from a number of different maps.  </w:t>
+            </w:r>
+          </w:p>
+        </w:tc>
+      </w:tr>
+      <w:tr>
+        <w:trPr>
+          <w:cnfStyle w:val="000000100000" w:firstRow="0" w:lastRow="0" w:firstColumn="0" w:lastColumn="0" w:oddVBand="0" w:evenVBand="0" w:oddHBand="1" w:evenHBand="0" w:firstRowFirstColumn="0" w:firstRowLastColumn="0" w:lastRowFirstColumn="0" w:lastRowLastColumn="0"/>
+        </w:trPr>
+        <w:tc>
+          <w:tcPr>
+            <w:tcW w:w="1951" w:type="dxa"/>
+          </w:tcPr>
+          <w:p>
+            <w:pPr>
+              <w:autoSpaceDE w:val="0"/>
+              <w:autoSpaceDN w:val="0"/>
+              <w:adjustRightInd w:val="0"/>
+              <w:spacing w:after="0"/>
+              <w:rPr>
+                <w:rFonts w:asciiTheme="minorHAnsi" w:hAnsiTheme="minorHAnsi"/>
+                <w:color w:val="000000"/>
+                <w:sz w:val="20"/>
+                <w:szCs w:val="20"/>
+                <w:lang w:val="en-CA"/>
+              </w:rPr>
+            </w:pPr>
+            <w:proofErr w:type="spellStart"/>
+            <w:r>
+              <w:rPr>
+                <w:rFonts w:asciiTheme="minorHAnsi" w:hAnsiTheme="minorHAnsi"/>
+                <w:color w:val="000000"/>
+                <w:sz w:val="20"/>
+                <w:szCs w:val="20"/>
+                <w:lang w:val="en-CA"/>
+              </w:rPr>
+              <w:t>geologicHistory</w:t>
+            </w:r>
+            <w:proofErr w:type="spellEnd"/>
+          </w:p>
+        </w:tc>
+        <w:tc>
+          <w:tcPr>
+            <w:tcW w:w="1985" w:type="dxa"/>
+          </w:tcPr>
+          <w:p>
+            <w:pPr>
+              <w:autoSpaceDE w:val="0"/>
+              <w:autoSpaceDN w:val="0"/>
+              <w:adjustRightInd w:val="0"/>
+              <w:spacing w:after="0"/>
+              <w:rPr>
+                <w:rFonts w:asciiTheme="minorHAnsi" w:hAnsiTheme="minorHAnsi"/>
+                <w:color w:val="000000"/>
+                <w:sz w:val="20"/>
+                <w:szCs w:val="20"/>
+                <w:lang w:val="en-CA"/>
+              </w:rPr>
+            </w:pPr>
+            <w:proofErr w:type="spellStart"/>
+            <w:r>
+              <w:rPr>
+                <w:rFonts w:asciiTheme="minorHAnsi" w:hAnsiTheme="minorHAnsi"/>
+                <w:color w:val="000000"/>
+                <w:sz w:val="20"/>
+                <w:szCs w:val="20"/>
+                <w:lang w:val="en-CA"/>
+              </w:rPr>
+              <w:t>GeologicEvent</w:t>
+            </w:r>
+            <w:proofErr w:type="spellEnd"/>
+          </w:p>
+        </w:tc>
+        <w:tc>
+          <w:tcPr>
+            <w:tcW w:w="5799" w:type="dxa"/>
+          </w:tcPr>
+          <w:p>
+            <w:pPr>
+              <w:autoSpaceDE w:val="0"/>
+              <w:autoSpaceDN w:val="0"/>
+              <w:adjustRightInd w:val="0"/>
+              <w:spacing w:after="0"/>
+              <w:rPr>
+                <w:rFonts w:asciiTheme="minorHAnsi" w:hAnsiTheme="minorHAnsi"/>
+                <w:color w:val="000000"/>
+                <w:sz w:val="20"/>
+                <w:szCs w:val="20"/>
+                <w:lang w:val="en-CA"/>
+              </w:rPr>
+            </w:pPr>
+            <w:r>
+              <w:rPr>
+                <w:rFonts w:asciiTheme="minorHAnsi" w:hAnsiTheme="minorHAnsi"/>
+                <w:color w:val="000000"/>
+                <w:sz w:val="20"/>
+                <w:szCs w:val="20"/>
+                <w:lang w:val="en-CA"/>
+              </w:rPr>
+              <w:t xml:space="preserve">Relates one or more </w:t>
+            </w:r>
+            <w:proofErr w:type="spellStart"/>
+            <w:r>
+              <w:rPr>
+                <w:rFonts w:asciiTheme="minorHAnsi" w:hAnsiTheme="minorHAnsi"/>
+                <w:color w:val="000000"/>
+                <w:sz w:val="20"/>
+                <w:szCs w:val="20"/>
+                <w:lang w:val="en-CA"/>
+              </w:rPr>
+              <w:t>GeologicEvents</w:t>
+            </w:r>
+            <w:proofErr w:type="spellEnd"/>
+            <w:r>
+              <w:rPr>
+                <w:rFonts w:asciiTheme="minorHAnsi" w:hAnsiTheme="minorHAnsi"/>
+                <w:color w:val="000000"/>
+                <w:sz w:val="20"/>
+                <w:szCs w:val="20"/>
+                <w:lang w:val="en-CA"/>
+              </w:rPr>
+              <w:t xml:space="preserve"> to a </w:t>
+            </w:r>
+            <w:proofErr w:type="spellStart"/>
+            <w:r>
+              <w:rPr>
+                <w:rFonts w:asciiTheme="minorHAnsi" w:hAnsiTheme="minorHAnsi"/>
+                <w:color w:val="000000"/>
+                <w:sz w:val="20"/>
+                <w:szCs w:val="20"/>
+                <w:lang w:val="en-CA"/>
+              </w:rPr>
+              <w:t>GeologicFeature</w:t>
+            </w:r>
+            <w:proofErr w:type="spellEnd"/>
+            <w:r>
+              <w:rPr>
+                <w:rFonts w:asciiTheme="minorHAnsi" w:hAnsiTheme="minorHAnsi"/>
+                <w:color w:val="000000"/>
+                <w:sz w:val="20"/>
+                <w:szCs w:val="20"/>
+                <w:lang w:val="en-CA"/>
+              </w:rPr>
+              <w:t xml:space="preserve"> to describe their age or geologic history</w:t>
+            </w:r>
+          </w:p>
+        </w:tc>
+      </w:tr>
+      <w:tr>
+        <w:tc>
+          <w:tcPr>
+            <w:tcW w:w="1951" w:type="dxa"/>
+          </w:tcPr>
+          <w:p>
+            <w:pPr>
+              <w:autoSpaceDE w:val="0"/>
+              <w:autoSpaceDN w:val="0"/>
+              <w:adjustRightInd w:val="0"/>
+              <w:spacing w:after="0"/>
+              <w:rPr>
+                <w:rFonts w:asciiTheme="minorHAnsi" w:hAnsiTheme="minorHAnsi"/>
+                <w:color w:val="000000"/>
+                <w:sz w:val="20"/>
+                <w:szCs w:val="20"/>
+                <w:lang w:val="en-CA"/>
+              </w:rPr>
+            </w:pPr>
+            <w:proofErr w:type="spellStart"/>
+            <w:r>
+              <w:rPr>
+                <w:rFonts w:asciiTheme="minorHAnsi" w:hAnsiTheme="minorHAnsi"/>
+                <w:color w:val="000000"/>
+                <w:sz w:val="20"/>
+                <w:szCs w:val="20"/>
+                <w:lang w:val="en-CA"/>
+              </w:rPr>
+              <w:t>relatedFeature</w:t>
+            </w:r>
+            <w:proofErr w:type="spellEnd"/>
+          </w:p>
+        </w:tc>
+        <w:tc>
+          <w:tcPr>
+            <w:tcW w:w="1985" w:type="dxa"/>
+          </w:tcPr>
+          <w:p>
+            <w:pPr>
+              <w:autoSpaceDE w:val="0"/>
+              <w:autoSpaceDN w:val="0"/>
+              <w:adjustRightInd w:val="0"/>
+              <w:spacing w:after="0"/>
+              <w:rPr>
+                <w:rFonts w:asciiTheme="minorHAnsi" w:hAnsiTheme="minorHAnsi"/>
+                <w:color w:val="000000"/>
+                <w:sz w:val="20"/>
+                <w:szCs w:val="20"/>
+                <w:lang w:val="en-CA"/>
+              </w:rPr>
+            </w:pPr>
+            <w:proofErr w:type="spellStart"/>
+            <w:r>
+              <w:rPr>
+                <w:rFonts w:asciiTheme="minorHAnsi" w:hAnsiTheme="minorHAnsi"/>
+                <w:color w:val="000000"/>
+                <w:sz w:val="20"/>
+                <w:szCs w:val="20"/>
+                <w:lang w:val="en-CA"/>
+              </w:rPr>
+              <w:t>GeologicFeature</w:t>
+            </w:r>
+            <w:proofErr w:type="spellEnd"/>
+          </w:p>
+        </w:tc>
+        <w:tc>
+          <w:tcPr>
+            <w:tcW w:w="5799" w:type="dxa"/>
+          </w:tcPr>
+          <w:p>
+            <w:pPr>
+              <w:autoSpaceDE w:val="0"/>
+              <w:autoSpaceDN w:val="0"/>
+              <w:adjustRightInd w:val="0"/>
+              <w:spacing w:after="0"/>
+              <w:rPr>
+                <w:rFonts w:asciiTheme="minorHAnsi" w:hAnsiTheme="minorHAnsi"/>
+                <w:color w:val="000000"/>
+                <w:sz w:val="20"/>
+                <w:szCs w:val="20"/>
+                <w:lang w:val="en-CA"/>
+              </w:rPr>
+            </w:pPr>
+            <w:r>
+              <w:rPr>
+                <w:rFonts w:asciiTheme="minorHAnsi" w:hAnsiTheme="minorHAnsi"/>
+                <w:color w:val="000000"/>
+                <w:sz w:val="20"/>
+                <w:szCs w:val="20"/>
+                <w:lang w:val="en-CA"/>
+              </w:rPr>
+              <w:t>General</w:t>
+            </w:r>
+            <w:r>
+              <w:rPr>
+                <w:rFonts w:asciiTheme="minorHAnsi" w:hAnsiTheme="minorHAnsi"/>
+                <w:color w:val="000000"/>
+                <w:sz w:val="20"/>
+                <w:szCs w:val="20"/>
+                <w:lang w:val="en-CA"/>
+              </w:rPr>
+              <w:t xml:space="preserve"> structure used to define relationships between any feature </w:t>
+            </w:r>
+            <w:proofErr w:type="gramStart"/>
+            <w:r>
+              <w:rPr>
+                <w:rFonts w:asciiTheme="minorHAnsi" w:hAnsiTheme="minorHAnsi"/>
+                <w:color w:val="000000"/>
+                <w:sz w:val="20"/>
+                <w:szCs w:val="20"/>
+                <w:lang w:val="en-CA"/>
+              </w:rPr>
+              <w:t>or</w:t>
+            </w:r>
+            <w:proofErr w:type="gramEnd"/>
+            <w:r>
+              <w:rPr>
+                <w:rFonts w:asciiTheme="minorHAnsi" w:hAnsiTheme="minorHAnsi"/>
+                <w:color w:val="000000"/>
+                <w:sz w:val="20"/>
+                <w:szCs w:val="20"/>
+                <w:lang w:val="en-CA"/>
+              </w:rPr>
+              <w:t xml:space="preserve"> object within GeoSciML. Relationships are always binary and directional.  There is always a single source and a single target.  The relationship is always defined from the perspective of the Source and is generally an active verb.</w:t>
+            </w:r>
+            <w:r>
+              <w:rPr>
+                <w:rFonts w:asciiTheme="minorHAnsi" w:hAnsiTheme="minorHAnsi"/>
+                <w:color w:val="000000"/>
+                <w:sz w:val="20"/>
+                <w:szCs w:val="20"/>
+                <w:lang w:val="en-CA"/>
+              </w:rPr>
+              <w:t xml:space="preserve">  In Basic, </w:t>
+            </w:r>
+            <w:proofErr w:type="spellStart"/>
+            <w:r>
+              <w:rPr>
+                <w:rFonts w:asciiTheme="minorHAnsi" w:hAnsiTheme="minorHAnsi"/>
+                <w:color w:val="000000"/>
+                <w:sz w:val="20"/>
+                <w:szCs w:val="20"/>
+                <w:lang w:val="en-CA"/>
+              </w:rPr>
+              <w:t>relatedFeature</w:t>
+            </w:r>
+            <w:proofErr w:type="spellEnd"/>
+            <w:r>
+              <w:rPr>
+                <w:rFonts w:asciiTheme="minorHAnsi" w:hAnsiTheme="minorHAnsi"/>
+                <w:color w:val="000000"/>
+                <w:sz w:val="20"/>
+                <w:szCs w:val="20"/>
+                <w:lang w:val="en-CA"/>
+              </w:rPr>
+              <w:t xml:space="preserve"> is a stub association (see clause </w:t>
+            </w:r>
+            <w:r>
+              <w:rPr>
+                <w:rFonts w:asciiTheme="minorHAnsi" w:hAnsiTheme="minorHAnsi"/>
+                <w:color w:val="000000"/>
+                <w:sz w:val="20"/>
+                <w:szCs w:val="20"/>
+                <w:lang w:val="en-CA"/>
+              </w:rPr>
+              <w:fldChar w:fldCharType="begin"/>
+            </w:r>
+            <w:r>
+              <w:rPr>
+                <w:rFonts w:asciiTheme="minorHAnsi" w:hAnsiTheme="minorHAnsi"/>
+                <w:color w:val="000000"/>
+                <w:sz w:val="20"/>
+                <w:szCs w:val="20"/>
+                <w:lang w:val="en-CA"/>
+              </w:rPr>
+              <w:instrText xml:space="preserve"> REF _Ref432754283 \r \h </w:instrText>
+            </w:r>
+            <w:r>
+              <w:rPr>
+                <w:rFonts w:asciiTheme="minorHAnsi" w:hAnsiTheme="minorHAnsi"/>
+                <w:color w:val="000000"/>
+                <w:sz w:val="20"/>
+                <w:szCs w:val="20"/>
+                <w:lang w:val="en-CA"/>
+              </w:rPr>
+            </w:r>
+            <w:r>
+              <w:rPr>
+                <w:rFonts w:asciiTheme="minorHAnsi" w:hAnsiTheme="minorHAnsi"/>
+                <w:color w:val="000000"/>
+                <w:sz w:val="20"/>
+                <w:szCs w:val="20"/>
+                <w:lang w:val="en-CA"/>
+              </w:rPr>
+              <w:fldChar w:fldCharType="separate"/>
+            </w:r>
+            <w:r>
+              <w:rPr>
+                <w:rFonts w:asciiTheme="minorHAnsi" w:hAnsiTheme="minorHAnsi"/>
+                <w:color w:val="000000"/>
+                <w:sz w:val="20"/>
+                <w:szCs w:val="20"/>
+                <w:lang w:val="en-CA"/>
+              </w:rPr>
+              <w:t>5.2</w:t>
+            </w:r>
+            <w:r>
+              <w:rPr>
+                <w:rFonts w:asciiTheme="minorHAnsi" w:hAnsiTheme="minorHAnsi"/>
+                <w:color w:val="000000"/>
+                <w:sz w:val="20"/>
+                <w:szCs w:val="20"/>
+                <w:lang w:val="en-CA"/>
+              </w:rPr>
+              <w:fldChar w:fldCharType="end"/>
+            </w:r>
+            <w:r>
+              <w:rPr>
+                <w:rFonts w:asciiTheme="minorHAnsi" w:hAnsiTheme="minorHAnsi"/>
+                <w:color w:val="000000"/>
+                <w:sz w:val="20"/>
+                <w:szCs w:val="20"/>
+                <w:lang w:val="en-CA"/>
+              </w:rPr>
+              <w:t>)</w:t>
             </w:r>
           </w:p>
         </w:tc>
@@ -41120,7 +44318,7 @@
                 <w:lang w:val="en-CA"/>
               </w:rPr>
             </w:pPr>
-            <w:commentRangeStart w:id="206"/>
+            <w:commentRangeStart w:id="367"/>
             <w:r>
               <w:rPr>
                 <w:rStyle w:val="requri"/>
@@ -41236,14 +44434,14 @@
               </w:rPr>
               <w:fldChar w:fldCharType="end"/>
             </w:r>
-            <w:commentRangeEnd w:id="206"/>
+            <w:commentRangeEnd w:id="367"/>
             <w:r>
               <w:rPr>
                 <w:rStyle w:val="Marquedecommentaire"/>
                 <w:rFonts w:ascii="Times New Roman" w:eastAsia="Times New Roman" w:hAnsi="Times New Roman"/>
                 <w:lang w:val="en-US" w:eastAsia="en-US"/>
               </w:rPr>
-              <w:commentReference w:id="206"/>
+              <w:commentReference w:id="367"/>
             </w:r>
           </w:p>
         </w:tc>
@@ -41256,7 +44454,7 @@
         <w:pStyle w:val="Lgende"/>
         <w:keepNext/>
       </w:pPr>
-      <w:bookmarkStart w:id="207" w:name="_Ref432008415"/>
+      <w:bookmarkStart w:id="368" w:name="_Ref432008415"/>
       <w:r>
         <w:t xml:space="preserve">Table </w:t>
       </w:r>
@@ -41269,19 +44467,29 @@
       <w:r>
         <w:fldChar w:fldCharType="separate"/>
       </w:r>
+      <w:ins w:id="369" w:author="Boisvert, Eric" w:date="2015-10-16T08:20:00Z">
+        <w:r>
+          <w:rPr>
+            <w:noProof/>
+          </w:rPr>
+          <w:t>10</w:t>
+        </w:r>
+      </w:ins>
+      <w:del w:id="370" w:author="Boisvert, Eric" w:date="2015-10-16T08:20:00Z">
+        <w:r>
+          <w:rPr>
+            <w:noProof/>
+          </w:rPr>
+          <w:delText>9</w:delText>
+        </w:r>
+      </w:del>
       <w:r>
         <w:rPr>
           <w:noProof/>
         </w:rPr>
-        <w:t>9</w:t>
-      </w:r>
-      <w:r>
-        <w:rPr>
-          <w:noProof/>
-        </w:rPr>
         <w:fldChar w:fldCharType="end"/>
       </w:r>
-      <w:bookmarkEnd w:id="207"/>
+      <w:bookmarkEnd w:id="368"/>
       <w:r>
         <w:t>: GeologicFeature purposes</w:t>
       </w:r>
@@ -41650,6 +44858,7 @@
         <w:pStyle w:val="Titre4"/>
       </w:pPr>
       <w:r>
+        <w:lastRenderedPageBreak/>
         <w:t>MappedFeature</w:t>
       </w:r>
     </w:p>
@@ -41693,7 +44902,6 @@
     </w:p>
     <w:p>
       <w:r>
-        <w:lastRenderedPageBreak/>
         <w:t>The occurrence association identifies what notional feature is being mapped.  This specification does not constrain what kind of feature can be represented, but for typical geological maps (or other representation), the MappedFeature occurrence</w:t>
       </w:r>
       <w:r>
@@ -41732,7 +44940,7 @@
           <w:numId w:val="15"/>
         </w:numPr>
       </w:pPr>
-      <w:commentRangeStart w:id="208"/>
+      <w:commentRangeStart w:id="371"/>
       <w:r>
         <w:t>the specific bounded occurrence, such as an outcrop or map polygon</w:t>
       </w:r>
@@ -41760,17 +44968,17 @@
       <w:r>
         <w:t xml:space="preserve">the association with a Sampling Feature provides the context and dimensionality </w:t>
       </w:r>
-      <w:commentRangeEnd w:id="208"/>
+      <w:commentRangeEnd w:id="371"/>
       <w:r>
         <w:rPr>
           <w:rStyle w:val="Marquedecommentaire"/>
         </w:rPr>
-        <w:commentReference w:id="208"/>
+        <w:commentReference w:id="371"/>
       </w:r>
     </w:p>
     <w:p/>
     <w:p>
-      <w:commentRangeStart w:id="209"/>
+      <w:commentRangeStart w:id="372"/>
       <w:r>
         <w:t xml:space="preserve">A Mapped Feature is always associated with some sampling feature - e.g. a mapping surface, a section, a Borehole (see Borehole) etc. </w:t>
       </w:r>
@@ -41780,12 +44988,12 @@
       <w:r>
         <w:t>As noted on the diagram, if the associated sampling feature is a Borehole, then the shape associated with the MappedFeature will usually be either a point or an interval. This reconciles the 2-D ("map", section) and 1-D (borehole, traverse) viewpoints in a common abstraction.</w:t>
       </w:r>
-      <w:commentRangeEnd w:id="209"/>
+      <w:commentRangeEnd w:id="372"/>
       <w:r>
         <w:rPr>
           <w:rStyle w:val="Marquedecommentaire"/>
         </w:rPr>
-        <w:commentReference w:id="209"/>
+        <w:commentReference w:id="372"/>
       </w:r>
     </w:p>
     <w:p>
@@ -41801,8 +45009,8 @@
           <w:lang w:val="en-CA"/>
         </w:rPr>
       </w:pPr>
-      <w:bookmarkStart w:id="210" w:name="BKM_FD0714CD_89E3_4F6A_B187_CB7A50E6C5C0"/>
-      <w:bookmarkEnd w:id="210"/>
+      <w:bookmarkStart w:id="373" w:name="BKM_FD0714CD_89E3_4F6A_B187_CB7A50E6C5C0"/>
+      <w:bookmarkEnd w:id="373"/>
     </w:p>
     <w:p>
       <w:pPr>
@@ -41816,20 +45024,27 @@
         <w:fldChar w:fldCharType="begin"/>
       </w:r>
       <w:r>
-        <w:instrText xml:space="preserve"> SEQ</w:instrText>
-      </w:r>
-      <w:r>
-        <w:instrText xml:space="preserve"> Table \* ARABIC </w:instrText>
+        <w:instrText xml:space="preserve"> SEQ Table \* ARABIC </w:instrText>
       </w:r>
       <w:r>
         <w:fldChar w:fldCharType="separate"/>
       </w:r>
-      <w:r>
-        <w:rPr>
-          <w:noProof/>
-        </w:rPr>
-        <w:t>10</w:t>
-      </w:r>
+      <w:ins w:id="374" w:author="Boisvert, Eric" w:date="2015-10-16T08:20:00Z">
+        <w:r>
+          <w:rPr>
+            <w:noProof/>
+          </w:rPr>
+          <w:t>11</w:t>
+        </w:r>
+      </w:ins>
+      <w:del w:id="375" w:author="Boisvert, Eric" w:date="2015-10-16T08:20:00Z">
+        <w:r>
+          <w:rPr>
+            <w:noProof/>
+          </w:rPr>
+          <w:delText>10</w:delText>
+        </w:r>
+      </w:del>
       <w:r>
         <w:rPr>
           <w:noProof/>
@@ -41876,8 +45091,8 @@
                 <w:lang w:val="en-CA"/>
               </w:rPr>
             </w:pPr>
-            <w:bookmarkStart w:id="211" w:name="BKM_37DE5892_2942_443B_A8C3_8C1AB5CBE877"/>
-            <w:bookmarkEnd w:id="211"/>
+            <w:bookmarkStart w:id="376" w:name="BKM_37DE5892_2942_443B_A8C3_8C1AB5CBE877"/>
+            <w:bookmarkEnd w:id="376"/>
             <w:r>
               <w:rPr>
                 <w:rFonts w:asciiTheme="minorHAnsi" w:hAnsiTheme="minorHAnsi"/>
@@ -42169,8 +45384,8 @@
                 <w:lang w:val="en-CA"/>
               </w:rPr>
             </w:pPr>
-            <w:bookmarkStart w:id="212" w:name="BKM_6B3E10C1_3AAE_4196_94F0_B9A235705FCC"/>
-            <w:bookmarkEnd w:id="212"/>
+            <w:bookmarkStart w:id="377" w:name="BKM_6B3E10C1_3AAE_4196_94F0_B9A235705FCC"/>
+            <w:bookmarkEnd w:id="377"/>
             <w:proofErr w:type="spellStart"/>
             <w:r>
               <w:rPr>
@@ -42180,6 +45395,7 @@
                 <w:szCs w:val="20"/>
                 <w:lang w:val="en-CA"/>
               </w:rPr>
+              <w:lastRenderedPageBreak/>
               <w:t>positionalAccuracy</w:t>
             </w:r>
             <w:proofErr w:type="spellEnd"/>
@@ -42376,8 +45592,8 @@
                 <w:lang w:val="en-CA"/>
               </w:rPr>
             </w:pPr>
-            <w:bookmarkStart w:id="213" w:name="BKM_1FCE659F_6DE4_40C1_996C_C1E6E981D3A0"/>
-            <w:bookmarkEnd w:id="213"/>
+            <w:bookmarkStart w:id="378" w:name="BKM_1FCE659F_6DE4_40C1_996C_C1E6E981D3A0"/>
+            <w:bookmarkEnd w:id="378"/>
             <w:proofErr w:type="spellStart"/>
             <w:r>
               <w:rPr>
@@ -42495,8 +45711,8 @@
                 <w:lang w:val="en-CA"/>
               </w:rPr>
             </w:pPr>
-            <w:bookmarkStart w:id="214" w:name="BKM_E9804216_8300_4609_B607_127F0178BAB6"/>
-            <w:bookmarkEnd w:id="214"/>
+            <w:bookmarkStart w:id="379" w:name="BKM_E9804216_8300_4609_B607_127F0178BAB6"/>
+            <w:bookmarkEnd w:id="379"/>
             <w:proofErr w:type="spellStart"/>
             <w:r>
               <w:rPr>
@@ -42600,8 +45816,8 @@
                 <w:lang w:val="en-CA"/>
               </w:rPr>
             </w:pPr>
-            <w:bookmarkStart w:id="215" w:name="BKM_E3A6BA8A_712F_4182_95C4_285048E21544"/>
-            <w:bookmarkEnd w:id="215"/>
+            <w:bookmarkStart w:id="380" w:name="BKM_E3A6BA8A_712F_4182_95C4_285048E21544"/>
+            <w:bookmarkEnd w:id="380"/>
             <w:r>
               <w:rPr>
                 <w:rFonts w:asciiTheme="minorHAnsi" w:hAnsiTheme="minorHAnsi"/>
@@ -42711,6 +45927,7 @@
             <w:tcW w:w="2093" w:type="dxa"/>
             <w:tcBorders>
               <w:top w:val="nil"/>
+              <w:bottom w:val="nil"/>
             </w:tcBorders>
           </w:tcPr>
           <w:p>
@@ -42727,8 +45944,8 @@
                 <w:lang w:val="en-CA"/>
               </w:rPr>
             </w:pPr>
-            <w:bookmarkStart w:id="216" w:name="BKM_2EB23880_DDF1_4995_AB7F_3DC0E40E7A89"/>
-            <w:bookmarkEnd w:id="216"/>
+            <w:bookmarkStart w:id="381" w:name="BKM_2EB23880_DDF1_4995_AB7F_3DC0E40E7A89"/>
+            <w:bookmarkEnd w:id="381"/>
             <w:r>
               <w:rPr>
                 <w:rFonts w:asciiTheme="minorHAnsi" w:hAnsiTheme="minorHAnsi"/>
@@ -42737,8 +45954,133 @@
                 <w:szCs w:val="20"/>
                 <w:lang w:val="en-CA"/>
               </w:rPr>
-              <w:lastRenderedPageBreak/>
               <w:t>shape</w:t>
+            </w:r>
+          </w:p>
+        </w:tc>
+        <w:tc>
+          <w:tcPr>
+            <w:tcW w:w="1417" w:type="dxa"/>
+            <w:tcBorders>
+              <w:top w:val="nil"/>
+              <w:bottom w:val="nil"/>
+            </w:tcBorders>
+          </w:tcPr>
+          <w:p>
+            <w:pPr>
+              <w:autoSpaceDE w:val="0"/>
+              <w:autoSpaceDN w:val="0"/>
+              <w:adjustRightInd w:val="0"/>
+              <w:spacing w:after="0"/>
+              <w:cnfStyle w:val="000000000000" w:firstRow="0" w:lastRow="0" w:firstColumn="0" w:lastColumn="0" w:oddVBand="0" w:evenVBand="0" w:oddHBand="0" w:evenHBand="0" w:firstRowFirstColumn="0" w:firstRowLastColumn="0" w:lastRowFirstColumn="0" w:lastRowLastColumn="0"/>
+              <w:rPr>
+                <w:rFonts w:asciiTheme="minorHAnsi" w:hAnsiTheme="minorHAnsi"/>
+                <w:color w:val="000000"/>
+                <w:sz w:val="20"/>
+                <w:szCs w:val="20"/>
+                <w:lang w:val="en-CA"/>
+              </w:rPr>
+            </w:pPr>
+            <w:r>
+              <w:rPr>
+                <w:rFonts w:asciiTheme="minorHAnsi" w:hAnsiTheme="minorHAnsi"/>
+                <w:color w:val="000000"/>
+                <w:sz w:val="20"/>
+                <w:szCs w:val="20"/>
+                <w:lang w:val="en-CA"/>
+              </w:rPr>
+              <w:t>GM_Object</w:t>
+            </w:r>
+          </w:p>
+        </w:tc>
+        <w:tc>
+          <w:tcPr>
+            <w:tcW w:w="6225" w:type="dxa"/>
+            <w:gridSpan w:val="2"/>
+            <w:tcBorders>
+              <w:top w:val="nil"/>
+              <w:bottom w:val="nil"/>
+            </w:tcBorders>
+          </w:tcPr>
+          <w:p>
+            <w:pPr>
+              <w:autoSpaceDE w:val="0"/>
+              <w:autoSpaceDN w:val="0"/>
+              <w:adjustRightInd w:val="0"/>
+              <w:spacing w:after="0"/>
+              <w:cnfStyle w:val="000000000000" w:firstRow="0" w:lastRow="0" w:firstColumn="0" w:lastColumn="0" w:oddVBand="0" w:evenVBand="0" w:oddHBand="0" w:evenHBand="0" w:firstRowFirstColumn="0" w:firstRowLastColumn="0" w:lastRowFirstColumn="0" w:lastRowLastColumn="0"/>
+              <w:rPr>
+                <w:rFonts w:asciiTheme="minorHAnsi" w:hAnsiTheme="minorHAnsi"/>
+                <w:color w:val="000000"/>
+                <w:sz w:val="20"/>
+                <w:szCs w:val="20"/>
+                <w:lang w:val="en-CA"/>
+              </w:rPr>
+            </w:pPr>
+            <w:r>
+              <w:rPr>
+                <w:rFonts w:asciiTheme="minorHAnsi" w:hAnsiTheme="minorHAnsi"/>
+                <w:color w:val="000000"/>
+                <w:sz w:val="20"/>
+                <w:szCs w:val="20"/>
+                <w:lang w:val="en-CA"/>
+              </w:rPr>
+              <w:t>map geometry</w:t>
+            </w:r>
+          </w:p>
+          <w:p>
+            <w:pPr>
+              <w:autoSpaceDE w:val="0"/>
+              <w:autoSpaceDN w:val="0"/>
+              <w:adjustRightInd w:val="0"/>
+              <w:spacing w:after="0"/>
+              <w:cnfStyle w:val="000000000000" w:firstRow="0" w:lastRow="0" w:firstColumn="0" w:lastColumn="0" w:oddVBand="0" w:evenVBand="0" w:oddHBand="0" w:evenHBand="0" w:firstRowFirstColumn="0" w:firstRowLastColumn="0" w:lastRowFirstColumn="0" w:lastRowLastColumn="0"/>
+              <w:rPr>
+                <w:rFonts w:asciiTheme="minorHAnsi" w:hAnsiTheme="minorHAnsi"/>
+                <w:color w:val="000000"/>
+                <w:sz w:val="20"/>
+                <w:szCs w:val="20"/>
+                <w:lang w:val="en-CA"/>
+              </w:rPr>
+            </w:pPr>
+          </w:p>
+        </w:tc>
+      </w:tr>
+      <w:tr>
+        <w:trPr>
+          <w:cnfStyle w:val="000000100000" w:firstRow="0" w:lastRow="0" w:firstColumn="0" w:lastColumn="0" w:oddVBand="0" w:evenVBand="0" w:oddHBand="1" w:evenHBand="0" w:firstRowFirstColumn="0" w:firstRowLastColumn="0" w:lastRowFirstColumn="0" w:lastRowLastColumn="0"/>
+        </w:trPr>
+        <w:tc>
+          <w:tcPr>
+            <w:cnfStyle w:val="001000000000" w:firstRow="0" w:lastRow="0" w:firstColumn="1" w:lastColumn="0" w:oddVBand="0" w:evenVBand="0" w:oddHBand="0" w:evenHBand="0" w:firstRowFirstColumn="0" w:firstRowLastColumn="0" w:lastRowFirstColumn="0" w:lastRowLastColumn="0"/>
+            <w:tcW w:w="2093" w:type="dxa"/>
+            <w:tcBorders>
+              <w:top w:val="nil"/>
+            </w:tcBorders>
+          </w:tcPr>
+          <w:p>
+            <w:pPr>
+              <w:autoSpaceDE w:val="0"/>
+              <w:autoSpaceDN w:val="0"/>
+              <w:adjustRightInd w:val="0"/>
+              <w:spacing w:after="0"/>
+              <w:rPr>
+                <w:rFonts w:asciiTheme="minorHAnsi" w:hAnsiTheme="minorHAnsi"/>
+                <w:color w:val="000000"/>
+                <w:sz w:val="20"/>
+                <w:szCs w:val="20"/>
+                <w:lang w:val="en-CA"/>
+              </w:rPr>
+            </w:pPr>
+            <w:r>
+              <w:rPr>
+                <w:rFonts w:asciiTheme="minorHAnsi" w:hAnsiTheme="minorHAnsi"/>
+                <w:color w:val="000000"/>
+                <w:sz w:val="20"/>
+                <w:szCs w:val="20"/>
+                <w:lang w:val="en-CA"/>
+              </w:rPr>
+              <w:t>specification</w:t>
             </w:r>
           </w:p>
         </w:tc>
@@ -42755,7 +46097,7 @@
               <w:autoSpaceDN w:val="0"/>
               <w:adjustRightInd w:val="0"/>
               <w:spacing w:after="0"/>
-              <w:cnfStyle w:val="000000000000" w:firstRow="0" w:lastRow="0" w:firstColumn="0" w:lastColumn="0" w:oddVBand="0" w:evenVBand="0" w:oddHBand="0" w:evenHBand="0" w:firstRowFirstColumn="0" w:firstRowLastColumn="0" w:lastRowFirstColumn="0" w:lastRowLastColumn="0"/>
+              <w:cnfStyle w:val="000000100000" w:firstRow="0" w:lastRow="0" w:firstColumn="0" w:lastColumn="0" w:oddVBand="0" w:evenVBand="0" w:oddHBand="1" w:evenHBand="0" w:firstRowFirstColumn="0" w:firstRowLastColumn="0" w:lastRowFirstColumn="0" w:lastRowLastColumn="0"/>
               <w:rPr>
                 <w:rFonts w:asciiTheme="minorHAnsi" w:hAnsiTheme="minorHAnsi"/>
                 <w:color w:val="000000"/>
@@ -42764,6 +46106,7 @@
                 <w:lang w:val="en-CA"/>
               </w:rPr>
             </w:pPr>
+            <w:proofErr w:type="spellStart"/>
             <w:r>
               <w:rPr>
                 <w:rFonts w:asciiTheme="minorHAnsi" w:hAnsiTheme="minorHAnsi"/>
@@ -42772,8 +46115,9 @@
                 <w:szCs w:val="20"/>
                 <w:lang w:val="en-CA"/>
               </w:rPr>
-              <w:t>GM_Object</w:t>
-            </w:r>
+              <w:t>GFI_Feature</w:t>
+            </w:r>
+            <w:proofErr w:type="spellEnd"/>
           </w:p>
         </w:tc>
         <w:tc>
@@ -42790,7 +46134,7 @@
               <w:autoSpaceDN w:val="0"/>
               <w:adjustRightInd w:val="0"/>
               <w:spacing w:after="0"/>
-              <w:cnfStyle w:val="000000000000" w:firstRow="0" w:lastRow="0" w:firstColumn="0" w:lastColumn="0" w:oddVBand="0" w:evenVBand="0" w:oddHBand="0" w:evenHBand="0" w:firstRowFirstColumn="0" w:firstRowLastColumn="0" w:lastRowFirstColumn="0" w:lastRowLastColumn="0"/>
+              <w:cnfStyle w:val="000000100000" w:firstRow="0" w:lastRow="0" w:firstColumn="0" w:lastColumn="0" w:oddVBand="0" w:evenVBand="0" w:oddHBand="1" w:evenHBand="0" w:firstRowFirstColumn="0" w:firstRowLastColumn="0" w:lastRowFirstColumn="0" w:lastRowLastColumn="0"/>
               <w:rPr>
                 <w:rFonts w:asciiTheme="minorHAnsi" w:hAnsiTheme="minorHAnsi"/>
                 <w:color w:val="000000"/>
@@ -42807,16 +46151,10 @@
                 <w:szCs w:val="20"/>
                 <w:lang w:val="en-CA"/>
               </w:rPr>
-              <w:t>map geometry</w:t>
-            </w:r>
-          </w:p>
-          <w:p>
-            <w:pPr>
-              <w:autoSpaceDE w:val="0"/>
-              <w:autoSpaceDN w:val="0"/>
-              <w:adjustRightInd w:val="0"/>
-              <w:spacing w:after="0"/>
-              <w:cnfStyle w:val="000000000000" w:firstRow="0" w:lastRow="0" w:firstColumn="0" w:lastColumn="0" w:oddVBand="0" w:evenVBand="0" w:oddHBand="0" w:evenHBand="0" w:firstRowFirstColumn="0" w:firstRowLastColumn="0" w:lastRowFirstColumn="0" w:lastRowLastColumn="0"/>
+              <w:t xml:space="preserve">The feature being mapped.  In a geological map, </w:t>
+            </w:r>
+            <w:proofErr w:type="spellStart"/>
+            <w:r>
               <w:rPr>
                 <w:rFonts w:asciiTheme="minorHAnsi" w:hAnsiTheme="minorHAnsi"/>
                 <w:color w:val="000000"/>
@@ -42824,7 +46162,41 @@
                 <w:szCs w:val="20"/>
                 <w:lang w:val="en-CA"/>
               </w:rPr>
-            </w:pPr>
+              <w:t>MappedFeature</w:t>
+            </w:r>
+            <w:proofErr w:type="spellEnd"/>
+            <w:r>
+              <w:rPr>
+                <w:rFonts w:asciiTheme="minorHAnsi" w:hAnsiTheme="minorHAnsi"/>
+                <w:color w:val="000000"/>
+                <w:sz w:val="20"/>
+                <w:szCs w:val="20"/>
+                <w:lang w:val="en-CA"/>
+              </w:rPr>
+              <w:t xml:space="preserve"> are used to represent </w:t>
+            </w:r>
+            <w:proofErr w:type="spellStart"/>
+            <w:r>
+              <w:rPr>
+                <w:rFonts w:asciiTheme="minorHAnsi" w:hAnsiTheme="minorHAnsi"/>
+                <w:color w:val="000000"/>
+                <w:sz w:val="20"/>
+                <w:szCs w:val="20"/>
+                <w:lang w:val="en-CA"/>
+              </w:rPr>
+              <w:t>GeologicFeature</w:t>
+            </w:r>
+            <w:proofErr w:type="spellEnd"/>
+            <w:r>
+              <w:rPr>
+                <w:rFonts w:asciiTheme="minorHAnsi" w:hAnsiTheme="minorHAnsi"/>
+                <w:color w:val="000000"/>
+                <w:sz w:val="20"/>
+                <w:szCs w:val="20"/>
+                <w:lang w:val="en-CA"/>
+              </w:rPr>
+              <w:t>, but other features from other domains could be represented.</w:t>
+            </w:r>
           </w:p>
         </w:tc>
       </w:tr>
@@ -42832,11 +46204,25 @@
     <w:p/>
     <w:p>
       <w:pPr>
-        <w:pStyle w:val="Titre3"/>
-      </w:pPr>
+        <w:rPr>
+          <w:ins w:id="382" w:author="Boisvert, Eric" w:date="2015-10-16T07:55:00Z"/>
+        </w:rPr>
+        <w:pPrChange w:id="383" w:author="Boisvert, Eric" w:date="2015-10-16T07:55:00Z">
+          <w:pPr>
+            <w:pStyle w:val="Titre3"/>
+          </w:pPr>
+        </w:pPrChange>
+      </w:pPr>
+    </w:p>
+    <w:p>
+      <w:pPr>
+        <w:pStyle w:val="Titre4"/>
+      </w:pPr>
+      <w:proofErr w:type="spellStart"/>
       <w:r>
         <w:t>GeologicUnit</w:t>
       </w:r>
+      <w:proofErr w:type="spellEnd"/>
     </w:p>
     <w:p/>
     <w:p>
@@ -42897,81 +46283,6 @@
       <w:proofErr w:type="spellEnd"/>
       <w:r>
         <w:t>).</w:t>
-      </w:r>
-    </w:p>
-    <w:p>
-      <w:proofErr w:type="spellStart"/>
-      <w:r>
-        <w:t>GeologicUnit</w:t>
-      </w:r>
-      <w:r>
-        <w:t>Hierarchy</w:t>
-      </w:r>
-      <w:proofErr w:type="spellEnd"/>
-      <w:r>
-        <w:t xml:space="preserve"> associates a </w:t>
-      </w:r>
-      <w:proofErr w:type="spellStart"/>
-      <w:r>
-        <w:t>GeologicUnit</w:t>
-      </w:r>
-      <w:proofErr w:type="spellEnd"/>
-      <w:r>
-        <w:t xml:space="preserve"> with another GeologicUnit that is a proper part of that unit. Parts may be formal or notional. Formal parts refer to a specific body of rock, as in formal stratigraphic members. Notional parts refer to assemblages of particular </w:t>
-      </w:r>
-      <w:proofErr w:type="spellStart"/>
-      <w:r>
-        <w:t>EarthMaterials</w:t>
-      </w:r>
-      <w:proofErr w:type="spellEnd"/>
-      <w:r>
-        <w:t xml:space="preserve"> with particular internal structure, which may be repeated in various places within a unit (e.g. '</w:t>
-      </w:r>
-      <w:proofErr w:type="spellStart"/>
-      <w:r>
-        <w:t>turbidite</w:t>
-      </w:r>
-      <w:proofErr w:type="spellEnd"/>
-      <w:r>
-        <w:t xml:space="preserve"> sequence', 'point bar assemblage', '</w:t>
-      </w:r>
-      <w:proofErr w:type="spellStart"/>
-      <w:r>
-        <w:t>leucosome</w:t>
-      </w:r>
-      <w:proofErr w:type="spellEnd"/>
-      <w:r>
-        <w:t xml:space="preserve"> veins')</w:t>
-      </w:r>
-    </w:p>
-    <w:p>
-      <w:proofErr w:type="spellStart"/>
-      <w:r>
-        <w:t>CompositionPart</w:t>
-      </w:r>
-      <w:proofErr w:type="spellEnd"/>
-      <w:r>
-        <w:t xml:space="preserve"> </w:t>
-      </w:r>
-      <w:r>
-        <w:t>represent</w:t>
-      </w:r>
-      <w:r>
-        <w:t>s</w:t>
-      </w:r>
-      <w:r>
-        <w:t xml:space="preserve"> composition of a geologic unit in terms</w:t>
-      </w:r>
-      <w:r>
-        <w:t xml:space="preserve"> of earth material constituents (</w:t>
-      </w:r>
-      <w:proofErr w:type="spellStart"/>
-      <w:r>
-        <w:t>CompoundMaterial</w:t>
-      </w:r>
-      <w:proofErr w:type="spellEnd"/>
-      <w:r>
-        <w:t>)</w:t>
       </w:r>
     </w:p>
     <w:p>
@@ -43002,7 +46313,7 @@
                     </pic:cNvPicPr>
                   </pic:nvPicPr>
                   <pic:blipFill>
-                    <a:blip r:embed="rId29">
+                    <a:blip r:embed="rId30">
                       <a:extLst>
                         <a:ext uri="{28A0092B-C50C-407E-A947-70E740481C1C}">
                           <a14:useLocalDpi xmlns:a14="http://schemas.microsoft.com/office/drawing/2010/main" val="0"/>
@@ -43054,7 +46365,7 @@
         <w:rPr>
           <w:noProof/>
         </w:rPr>
-        <w:t>16</w:t>
+        <w:t>17</w:t>
       </w:r>
       <w:r>
         <w:rPr>
@@ -43067,14 +46378,6 @@
       </w:r>
       <w:r>
         <w:t>and related classes</w:t>
-      </w:r>
-    </w:p>
-    <w:p>
-      <w:pPr>
-        <w:pStyle w:val="Titre4"/>
-      </w:pPr>
-      <w:r>
-        <w:t>GeologicUnit</w:t>
       </w:r>
     </w:p>
     <w:p/>
@@ -43095,12 +46398,22 @@
       <w:r>
         <w:fldChar w:fldCharType="separate"/>
       </w:r>
-      <w:r>
-        <w:rPr>
-          <w:noProof/>
-        </w:rPr>
-        <w:t>11</w:t>
-      </w:r>
+      <w:ins w:id="384" w:author="Boisvert, Eric" w:date="2015-10-16T08:20:00Z">
+        <w:r>
+          <w:rPr>
+            <w:noProof/>
+          </w:rPr>
+          <w:t>12</w:t>
+        </w:r>
+      </w:ins>
+      <w:del w:id="385" w:author="Boisvert, Eric" w:date="2015-10-16T08:20:00Z">
+        <w:r>
+          <w:rPr>
+            <w:noProof/>
+          </w:rPr>
+          <w:delText>11</w:delText>
+        </w:r>
+      </w:del>
       <w:r>
         <w:rPr>
           <w:noProof/>
@@ -43119,9 +46432,10 @@
         <w:tblLook w:val="04A0" w:firstRow="1" w:lastRow="0" w:firstColumn="1" w:lastColumn="0" w:noHBand="0" w:noVBand="1"/>
       </w:tblPr>
       <w:tblGrid>
-        <w:gridCol w:w="1809"/>
-        <w:gridCol w:w="2127"/>
-        <w:gridCol w:w="5799"/>
+        <w:gridCol w:w="2235"/>
+        <w:gridCol w:w="141"/>
+        <w:gridCol w:w="2268"/>
+        <w:gridCol w:w="5091"/>
       </w:tblGrid>
       <w:tr>
         <w:trPr>
@@ -43130,7 +46444,7 @@
         <w:tc>
           <w:tcPr>
             <w:cnfStyle w:val="001000000000" w:firstRow="0" w:lastRow="0" w:firstColumn="1" w:lastColumn="0" w:oddVBand="0" w:evenVBand="0" w:oddHBand="0" w:evenHBand="0" w:firstRowFirstColumn="0" w:firstRowLastColumn="0" w:lastRowFirstColumn="0" w:lastRowLastColumn="0"/>
-            <w:tcW w:w="1809" w:type="dxa"/>
+            <w:tcW w:w="2235" w:type="dxa"/>
           </w:tcPr>
           <w:p>
             <w:pPr>
@@ -43146,8 +46460,8 @@
                 <w:lang w:val="en-CA"/>
               </w:rPr>
             </w:pPr>
-            <w:bookmarkStart w:id="217" w:name="BKM_A1329A5F_042F_4AF8_BF84_0B471B65BC55"/>
-            <w:bookmarkEnd w:id="217"/>
+            <w:bookmarkStart w:id="386" w:name="BKM_A1329A5F_042F_4AF8_BF84_0B471B65BC55"/>
+            <w:bookmarkEnd w:id="386"/>
             <w:r>
               <w:rPr>
                 <w:rFonts w:asciiTheme="minorHAnsi" w:hAnsiTheme="minorHAnsi"/>
@@ -43162,7 +46476,8 @@
         </w:tc>
         <w:tc>
           <w:tcPr>
-            <w:tcW w:w="2127" w:type="dxa"/>
+            <w:tcW w:w="2409" w:type="dxa"/>
+            <w:gridSpan w:val="2"/>
           </w:tcPr>
           <w:p>
             <w:pPr>
@@ -43193,7 +46508,7 @@
         </w:tc>
         <w:tc>
           <w:tcPr>
-            <w:tcW w:w="5799" w:type="dxa"/>
+            <w:tcW w:w="5091" w:type="dxa"/>
           </w:tcPr>
           <w:p>
             <w:pPr>
@@ -43230,7 +46545,8 @@
         <w:tc>
           <w:tcPr>
             <w:cnfStyle w:val="001000000000" w:firstRow="0" w:lastRow="0" w:firstColumn="1" w:lastColumn="0" w:oddVBand="0" w:evenVBand="0" w:oddHBand="0" w:evenHBand="0" w:firstRowFirstColumn="0" w:firstRowLastColumn="0" w:lastRowFirstColumn="0" w:lastRowLastColumn="0"/>
-            <w:tcW w:w="1809" w:type="dxa"/>
+            <w:tcW w:w="2376" w:type="dxa"/>
+            <w:gridSpan w:val="2"/>
           </w:tcPr>
           <w:p>
             <w:pPr>
@@ -43262,7 +46578,7 @@
         </w:tc>
         <w:tc>
           <w:tcPr>
-            <w:tcW w:w="2127" w:type="dxa"/>
+            <w:tcW w:w="2268" w:type="dxa"/>
           </w:tcPr>
           <w:p>
             <w:pPr>
@@ -43295,7 +46611,7 @@
         </w:tc>
         <w:tc>
           <w:tcPr>
-            <w:tcW w:w="5799" w:type="dxa"/>
+            <w:tcW w:w="5091" w:type="dxa"/>
           </w:tcPr>
           <w:p>
             <w:pPr>
@@ -43345,7 +46661,8 @@
         <w:tc>
           <w:tcPr>
             <w:cnfStyle w:val="001000000000" w:firstRow="0" w:lastRow="0" w:firstColumn="1" w:lastColumn="0" w:oddVBand="0" w:evenVBand="0" w:oddHBand="0" w:evenHBand="0" w:firstRowFirstColumn="0" w:firstRowLastColumn="0" w:lastRowFirstColumn="0" w:lastRowLastColumn="0"/>
-            <w:tcW w:w="1809" w:type="dxa"/>
+            <w:tcW w:w="2376" w:type="dxa"/>
+            <w:gridSpan w:val="2"/>
           </w:tcPr>
           <w:p>
             <w:pPr>
@@ -43361,8 +46678,8 @@
                 <w:lang w:val="en-CA"/>
               </w:rPr>
             </w:pPr>
-            <w:bookmarkStart w:id="218" w:name="BKM_7F4D7787_7293_418E_8B38_1A72EA1F4CC0"/>
-            <w:bookmarkEnd w:id="218"/>
+            <w:bookmarkStart w:id="387" w:name="BKM_7F4D7787_7293_418E_8B38_1A72EA1F4CC0"/>
+            <w:bookmarkEnd w:id="387"/>
             <w:r>
               <w:rPr>
                 <w:rFonts w:asciiTheme="minorHAnsi" w:hAnsiTheme="minorHAnsi"/>
@@ -43377,7 +46694,7 @@
         </w:tc>
         <w:tc>
           <w:tcPr>
-            <w:tcW w:w="2127" w:type="dxa"/>
+            <w:tcW w:w="2268" w:type="dxa"/>
           </w:tcPr>
           <w:p>
             <w:pPr>
@@ -43410,7 +46727,7 @@
         </w:tc>
         <w:tc>
           <w:tcPr>
-            <w:tcW w:w="5799" w:type="dxa"/>
+            <w:tcW w:w="5091" w:type="dxa"/>
           </w:tcPr>
           <w:p>
             <w:pPr>
@@ -43437,7 +46754,7 @@
               </w:rPr>
               <w:t xml:space="preserve">Term that classifies the geologic unit in a generalization hierarchy from most local/smallest volume to most regional. </w:t>
             </w:r>
-            <w:commentRangeStart w:id="219"/>
+            <w:commentRangeStart w:id="388"/>
             <w:r>
               <w:rPr>
                 <w:rFonts w:asciiTheme="minorHAnsi" w:hAnsiTheme="minorHAnsi"/>
@@ -43448,13 +46765,13 @@
               </w:rPr>
               <w:t>Scoped name because classification is asserted, not based on observational data.</w:t>
             </w:r>
-            <w:commentRangeEnd w:id="219"/>
+            <w:commentRangeEnd w:id="388"/>
             <w:r>
               <w:rPr>
                 <w:rStyle w:val="Marquedecommentaire"/>
                 <w:color w:val="auto"/>
               </w:rPr>
-              <w:commentReference w:id="219"/>
+              <w:commentReference w:id="388"/>
             </w:r>
           </w:p>
           <w:p>
@@ -43499,6 +46816,561 @@
                 <w:lang w:val="en-CA"/>
               </w:rPr>
             </w:pPr>
+          </w:p>
+        </w:tc>
+      </w:tr>
+      <w:tr>
+        <w:trPr>
+          <w:cnfStyle w:val="000000100000" w:firstRow="0" w:lastRow="0" w:firstColumn="0" w:lastColumn="0" w:oddVBand="0" w:evenVBand="0" w:oddHBand="1" w:evenHBand="0" w:firstRowFirstColumn="0" w:firstRowLastColumn="0" w:lastRowFirstColumn="0" w:lastRowLastColumn="0"/>
+        </w:trPr>
+        <w:tc>
+          <w:tcPr>
+            <w:cnfStyle w:val="001000000000" w:firstRow="0" w:lastRow="0" w:firstColumn="1" w:lastColumn="0" w:oddVBand="0" w:evenVBand="0" w:oddHBand="0" w:evenHBand="0" w:firstRowFirstColumn="0" w:firstRowLastColumn="0" w:lastRowFirstColumn="0" w:lastRowLastColumn="0"/>
+            <w:tcW w:w="2376" w:type="dxa"/>
+            <w:gridSpan w:val="2"/>
+          </w:tcPr>
+          <w:p>
+            <w:pPr>
+              <w:autoSpaceDE w:val="0"/>
+              <w:autoSpaceDN w:val="0"/>
+              <w:adjustRightInd w:val="0"/>
+              <w:spacing w:after="0"/>
+              <w:rPr>
+                <w:rFonts w:asciiTheme="minorHAnsi" w:hAnsiTheme="minorHAnsi"/>
+                <w:color w:val="000000"/>
+                <w:sz w:val="20"/>
+                <w:szCs w:val="20"/>
+                <w:lang w:val="en-CA"/>
+              </w:rPr>
+            </w:pPr>
+            <w:proofErr w:type="spellStart"/>
+            <w:r>
+              <w:rPr>
+                <w:rFonts w:asciiTheme="minorHAnsi" w:hAnsiTheme="minorHAnsi"/>
+                <w:color w:val="000000"/>
+                <w:sz w:val="20"/>
+                <w:szCs w:val="20"/>
+                <w:lang w:val="en-CA"/>
+              </w:rPr>
+              <w:t>hirearchyLink</w:t>
+            </w:r>
+            <w:proofErr w:type="spellEnd"/>
+          </w:p>
+        </w:tc>
+        <w:tc>
+          <w:tcPr>
+            <w:tcW w:w="2268" w:type="dxa"/>
+          </w:tcPr>
+          <w:p>
+            <w:pPr>
+              <w:autoSpaceDE w:val="0"/>
+              <w:autoSpaceDN w:val="0"/>
+              <w:adjustRightInd w:val="0"/>
+              <w:spacing w:after="0"/>
+              <w:cnfStyle w:val="000000100000" w:firstRow="0" w:lastRow="0" w:firstColumn="0" w:lastColumn="0" w:oddVBand="0" w:evenVBand="0" w:oddHBand="1" w:evenHBand="0" w:firstRowFirstColumn="0" w:firstRowLastColumn="0" w:lastRowFirstColumn="0" w:lastRowLastColumn="0"/>
+              <w:rPr>
+                <w:rFonts w:asciiTheme="minorHAnsi" w:hAnsiTheme="minorHAnsi"/>
+                <w:color w:val="000000"/>
+                <w:sz w:val="20"/>
+                <w:szCs w:val="20"/>
+                <w:lang w:val="en-CA"/>
+              </w:rPr>
+            </w:pPr>
+            <w:proofErr w:type="spellStart"/>
+            <w:r>
+              <w:rPr>
+                <w:rFonts w:asciiTheme="minorHAnsi" w:hAnsiTheme="minorHAnsi"/>
+                <w:color w:val="000000"/>
+                <w:sz w:val="20"/>
+                <w:szCs w:val="20"/>
+                <w:lang w:val="en-CA"/>
+              </w:rPr>
+              <w:t>GeologicUnitHierarchy</w:t>
+            </w:r>
+            <w:proofErr w:type="spellEnd"/>
+          </w:p>
+        </w:tc>
+        <w:tc>
+          <w:tcPr>
+            <w:tcW w:w="5091" w:type="dxa"/>
+          </w:tcPr>
+          <w:p>
+            <w:pPr>
+              <w:autoSpaceDE w:val="0"/>
+              <w:autoSpaceDN w:val="0"/>
+              <w:adjustRightInd w:val="0"/>
+              <w:spacing w:after="0"/>
+              <w:cnfStyle w:val="000000100000" w:firstRow="0" w:lastRow="0" w:firstColumn="0" w:lastColumn="0" w:oddVBand="0" w:evenVBand="0" w:oddHBand="1" w:evenHBand="0" w:firstRowFirstColumn="0" w:firstRowLastColumn="0" w:lastRowFirstColumn="0" w:lastRowLastColumn="0"/>
+              <w:rPr>
+                <w:rFonts w:asciiTheme="minorHAnsi" w:hAnsiTheme="minorHAnsi"/>
+                <w:color w:val="000000"/>
+                <w:sz w:val="20"/>
+                <w:szCs w:val="20"/>
+                <w:lang w:val="en-CA"/>
+              </w:rPr>
+            </w:pPr>
+            <w:r>
+              <w:rPr>
+                <w:rFonts w:asciiTheme="minorHAnsi" w:hAnsiTheme="minorHAnsi"/>
+                <w:color w:val="000000"/>
+                <w:sz w:val="20"/>
+                <w:szCs w:val="20"/>
+                <w:lang w:val="en-CA"/>
+              </w:rPr>
+              <w:t>R</w:t>
+            </w:r>
+            <w:r>
+              <w:rPr>
+                <w:rFonts w:asciiTheme="minorHAnsi" w:hAnsiTheme="minorHAnsi"/>
+                <w:color w:val="000000"/>
+                <w:sz w:val="20"/>
+                <w:szCs w:val="20"/>
+                <w:lang w:val="en-CA"/>
+              </w:rPr>
+              <w:t xml:space="preserve">epresents containment of a part </w:t>
+            </w:r>
+            <w:proofErr w:type="spellStart"/>
+            <w:r>
+              <w:rPr>
+                <w:rFonts w:asciiTheme="minorHAnsi" w:hAnsiTheme="minorHAnsi"/>
+                <w:color w:val="000000"/>
+                <w:sz w:val="20"/>
+                <w:szCs w:val="20"/>
+                <w:lang w:val="en-CA"/>
+              </w:rPr>
+              <w:t>GeologicUnit</w:t>
+            </w:r>
+            <w:proofErr w:type="spellEnd"/>
+            <w:r>
+              <w:rPr>
+                <w:rFonts w:asciiTheme="minorHAnsi" w:hAnsiTheme="minorHAnsi"/>
+                <w:color w:val="000000"/>
+                <w:sz w:val="20"/>
+                <w:szCs w:val="20"/>
+                <w:lang w:val="en-CA"/>
+              </w:rPr>
+              <w:t xml:space="preserve"> within another </w:t>
+            </w:r>
+            <w:proofErr w:type="spellStart"/>
+            <w:r>
+              <w:rPr>
+                <w:rFonts w:asciiTheme="minorHAnsi" w:hAnsiTheme="minorHAnsi"/>
+                <w:color w:val="000000"/>
+                <w:sz w:val="20"/>
+                <w:szCs w:val="20"/>
+                <w:lang w:val="en-CA"/>
+              </w:rPr>
+              <w:t>GeologicUnit</w:t>
+            </w:r>
+            <w:proofErr w:type="spellEnd"/>
+            <w:r>
+              <w:rPr>
+                <w:rFonts w:asciiTheme="minorHAnsi" w:hAnsiTheme="minorHAnsi"/>
+                <w:color w:val="000000"/>
+                <w:sz w:val="20"/>
+                <w:szCs w:val="20"/>
+                <w:lang w:val="en-CA"/>
+              </w:rPr>
+              <w:t>.</w:t>
+            </w:r>
+            <w:r>
+              <w:rPr>
+                <w:rFonts w:asciiTheme="minorHAnsi" w:hAnsiTheme="minorHAnsi"/>
+                <w:color w:val="000000"/>
+                <w:sz w:val="20"/>
+                <w:szCs w:val="20"/>
+                <w:lang w:val="en-CA"/>
+              </w:rPr>
+              <w:t xml:space="preserve"> </w:t>
+            </w:r>
+            <w:r>
+              <w:rPr>
+                <w:rFonts w:asciiTheme="minorHAnsi" w:hAnsiTheme="minorHAnsi"/>
+                <w:color w:val="000000"/>
+                <w:sz w:val="20"/>
+                <w:szCs w:val="20"/>
+                <w:lang w:val="en-CA"/>
+              </w:rPr>
+              <w:t xml:space="preserve">indicates a </w:t>
+            </w:r>
+            <w:proofErr w:type="spellStart"/>
+            <w:r>
+              <w:rPr>
+                <w:rFonts w:asciiTheme="minorHAnsi" w:hAnsiTheme="minorHAnsi"/>
+                <w:color w:val="000000"/>
+                <w:sz w:val="20"/>
+                <w:szCs w:val="20"/>
+                <w:lang w:val="en-CA"/>
+              </w:rPr>
+              <w:t>subsiduary</w:t>
+            </w:r>
+            <w:proofErr w:type="spellEnd"/>
+            <w:r>
+              <w:rPr>
+                <w:rFonts w:asciiTheme="minorHAnsi" w:hAnsiTheme="minorHAnsi"/>
+                <w:color w:val="000000"/>
+                <w:sz w:val="20"/>
+                <w:szCs w:val="20"/>
+                <w:lang w:val="en-CA"/>
+              </w:rPr>
+              <w:t xml:space="preserve"> unit with its role and proportion with respect to the container unit</w:t>
+            </w:r>
+          </w:p>
+        </w:tc>
+      </w:tr>
+      <w:tr>
+        <w:tc>
+          <w:tcPr>
+            <w:cnfStyle w:val="001000000000" w:firstRow="0" w:lastRow="0" w:firstColumn="1" w:lastColumn="0" w:oddVBand="0" w:evenVBand="0" w:oddHBand="0" w:evenHBand="0" w:firstRowFirstColumn="0" w:firstRowLastColumn="0" w:lastRowFirstColumn="0" w:lastRowLastColumn="0"/>
+            <w:tcW w:w="2376" w:type="dxa"/>
+            <w:gridSpan w:val="2"/>
+          </w:tcPr>
+          <w:p>
+            <w:pPr>
+              <w:autoSpaceDE w:val="0"/>
+              <w:autoSpaceDN w:val="0"/>
+              <w:adjustRightInd w:val="0"/>
+              <w:spacing w:after="0"/>
+              <w:rPr>
+                <w:rFonts w:asciiTheme="minorHAnsi" w:hAnsiTheme="minorHAnsi"/>
+                <w:color w:val="000000"/>
+                <w:sz w:val="20"/>
+                <w:szCs w:val="20"/>
+                <w:lang w:val="en-CA"/>
+              </w:rPr>
+            </w:pPr>
+            <w:r>
+              <w:rPr>
+                <w:rFonts w:asciiTheme="minorHAnsi" w:hAnsiTheme="minorHAnsi"/>
+                <w:color w:val="000000"/>
+                <w:sz w:val="20"/>
+                <w:szCs w:val="20"/>
+                <w:lang w:val="en-CA"/>
+              </w:rPr>
+              <w:t>Composition</w:t>
+            </w:r>
+          </w:p>
+        </w:tc>
+        <w:tc>
+          <w:tcPr>
+            <w:tcW w:w="2268" w:type="dxa"/>
+          </w:tcPr>
+          <w:p>
+            <w:pPr>
+              <w:autoSpaceDE w:val="0"/>
+              <w:autoSpaceDN w:val="0"/>
+              <w:adjustRightInd w:val="0"/>
+              <w:spacing w:after="0"/>
+              <w:cnfStyle w:val="000000000000" w:firstRow="0" w:lastRow="0" w:firstColumn="0" w:lastColumn="0" w:oddVBand="0" w:evenVBand="0" w:oddHBand="0" w:evenHBand="0" w:firstRowFirstColumn="0" w:firstRowLastColumn="0" w:lastRowFirstColumn="0" w:lastRowLastColumn="0"/>
+              <w:rPr>
+                <w:rFonts w:asciiTheme="minorHAnsi" w:hAnsiTheme="minorHAnsi"/>
+                <w:color w:val="000000"/>
+                <w:sz w:val="20"/>
+                <w:szCs w:val="20"/>
+                <w:lang w:val="en-CA"/>
+              </w:rPr>
+            </w:pPr>
+            <w:proofErr w:type="spellStart"/>
+            <w:r>
+              <w:rPr>
+                <w:rFonts w:asciiTheme="minorHAnsi" w:hAnsiTheme="minorHAnsi"/>
+                <w:color w:val="000000"/>
+                <w:sz w:val="20"/>
+                <w:szCs w:val="20"/>
+                <w:lang w:val="en-CA"/>
+              </w:rPr>
+              <w:t>CompositionPart</w:t>
+            </w:r>
+            <w:proofErr w:type="spellEnd"/>
+          </w:p>
+        </w:tc>
+        <w:tc>
+          <w:tcPr>
+            <w:tcW w:w="5091" w:type="dxa"/>
+          </w:tcPr>
+          <w:p>
+            <w:pPr>
+              <w:autoSpaceDE w:val="0"/>
+              <w:autoSpaceDN w:val="0"/>
+              <w:adjustRightInd w:val="0"/>
+              <w:spacing w:after="0"/>
+              <w:cnfStyle w:val="000000000000" w:firstRow="0" w:lastRow="0" w:firstColumn="0" w:lastColumn="0" w:oddVBand="0" w:evenVBand="0" w:oddHBand="0" w:evenHBand="0" w:firstRowFirstColumn="0" w:firstRowLastColumn="0" w:lastRowFirstColumn="0" w:lastRowLastColumn="0"/>
+              <w:rPr>
+                <w:rFonts w:asciiTheme="minorHAnsi" w:hAnsiTheme="minorHAnsi"/>
+                <w:color w:val="000000"/>
+                <w:sz w:val="20"/>
+                <w:szCs w:val="20"/>
+                <w:lang w:val="en-CA"/>
+              </w:rPr>
+            </w:pPr>
+            <w:r>
+              <w:rPr>
+                <w:rFonts w:asciiTheme="minorHAnsi" w:hAnsiTheme="minorHAnsi"/>
+                <w:color w:val="000000"/>
+                <w:sz w:val="20"/>
+                <w:szCs w:val="20"/>
+                <w:lang w:val="en-CA"/>
+              </w:rPr>
+              <w:t xml:space="preserve">Describes the composition (detailed, instance specific, lithologic description) of the </w:t>
+            </w:r>
+            <w:proofErr w:type="spellStart"/>
+            <w:r>
+              <w:rPr>
+                <w:rFonts w:asciiTheme="minorHAnsi" w:hAnsiTheme="minorHAnsi"/>
+                <w:color w:val="000000"/>
+                <w:sz w:val="20"/>
+                <w:szCs w:val="20"/>
+                <w:lang w:val="en-CA"/>
+              </w:rPr>
+              <w:t>GeologicUnit</w:t>
+            </w:r>
+            <w:proofErr w:type="spellEnd"/>
+          </w:p>
+        </w:tc>
+      </w:tr>
+      <w:tr>
+        <w:trPr>
+          <w:cnfStyle w:val="000000100000" w:firstRow="0" w:lastRow="0" w:firstColumn="0" w:lastColumn="0" w:oddVBand="0" w:evenVBand="0" w:oddHBand="1" w:evenHBand="0" w:firstRowFirstColumn="0" w:firstRowLastColumn="0" w:lastRowFirstColumn="0" w:lastRowLastColumn="0"/>
+        </w:trPr>
+        <w:tc>
+          <w:tcPr>
+            <w:cnfStyle w:val="001000000000" w:firstRow="0" w:lastRow="0" w:firstColumn="1" w:lastColumn="0" w:oddVBand="0" w:evenVBand="0" w:oddHBand="0" w:evenHBand="0" w:firstRowFirstColumn="0" w:firstRowLastColumn="0" w:lastRowFirstColumn="0" w:lastRowLastColumn="0"/>
+            <w:tcW w:w="2376" w:type="dxa"/>
+            <w:gridSpan w:val="2"/>
+          </w:tcPr>
+          <w:p>
+            <w:pPr>
+              <w:autoSpaceDE w:val="0"/>
+              <w:autoSpaceDN w:val="0"/>
+              <w:adjustRightInd w:val="0"/>
+              <w:spacing w:after="0"/>
+              <w:rPr>
+                <w:rFonts w:asciiTheme="minorHAnsi" w:hAnsiTheme="minorHAnsi"/>
+                <w:color w:val="000000"/>
+                <w:sz w:val="20"/>
+                <w:szCs w:val="20"/>
+                <w:lang w:val="en-CA"/>
+              </w:rPr>
+            </w:pPr>
+            <w:proofErr w:type="spellStart"/>
+            <w:r>
+              <w:rPr>
+                <w:rFonts w:asciiTheme="minorHAnsi" w:hAnsiTheme="minorHAnsi"/>
+                <w:color w:val="000000"/>
+                <w:sz w:val="20"/>
+                <w:szCs w:val="20"/>
+                <w:lang w:val="en-CA"/>
+              </w:rPr>
+              <w:t>gbMaterialDescription</w:t>
+            </w:r>
+            <w:proofErr w:type="spellEnd"/>
+          </w:p>
+        </w:tc>
+        <w:tc>
+          <w:tcPr>
+            <w:tcW w:w="2268" w:type="dxa"/>
+          </w:tcPr>
+          <w:p>
+            <w:pPr>
+              <w:autoSpaceDE w:val="0"/>
+              <w:autoSpaceDN w:val="0"/>
+              <w:adjustRightInd w:val="0"/>
+              <w:spacing w:after="0"/>
+              <w:cnfStyle w:val="000000100000" w:firstRow="0" w:lastRow="0" w:firstColumn="0" w:lastColumn="0" w:oddVBand="0" w:evenVBand="0" w:oddHBand="1" w:evenHBand="0" w:firstRowFirstColumn="0" w:firstRowLastColumn="0" w:lastRowFirstColumn="0" w:lastRowLastColumn="0"/>
+              <w:rPr>
+                <w:rFonts w:asciiTheme="minorHAnsi" w:hAnsiTheme="minorHAnsi"/>
+                <w:color w:val="000000"/>
+                <w:sz w:val="20"/>
+                <w:szCs w:val="20"/>
+                <w:lang w:val="en-CA"/>
+              </w:rPr>
+            </w:pPr>
+            <w:proofErr w:type="spellStart"/>
+            <w:r>
+              <w:rPr>
+                <w:rFonts w:asciiTheme="minorHAnsi" w:hAnsiTheme="minorHAnsi"/>
+                <w:color w:val="000000"/>
+                <w:sz w:val="20"/>
+                <w:szCs w:val="20"/>
+                <w:lang w:val="en-CA"/>
+              </w:rPr>
+              <w:t>EarthMaterialAbstractDescription</w:t>
+            </w:r>
+            <w:proofErr w:type="spellEnd"/>
+          </w:p>
+        </w:tc>
+        <w:tc>
+          <w:tcPr>
+            <w:tcW w:w="5091" w:type="dxa"/>
+          </w:tcPr>
+          <w:p>
+            <w:pPr>
+              <w:autoSpaceDE w:val="0"/>
+              <w:autoSpaceDN w:val="0"/>
+              <w:adjustRightInd w:val="0"/>
+              <w:spacing w:after="0"/>
+              <w:cnfStyle w:val="000000100000" w:firstRow="0" w:lastRow="0" w:firstColumn="0" w:lastColumn="0" w:oddVBand="0" w:evenVBand="0" w:oddHBand="1" w:evenHBand="0" w:firstRowFirstColumn="0" w:firstRowLastColumn="0" w:lastRowFirstColumn="0" w:lastRowLastColumn="0"/>
+              <w:rPr>
+                <w:rFonts w:asciiTheme="minorHAnsi" w:hAnsiTheme="minorHAnsi"/>
+                <w:color w:val="000000"/>
+                <w:sz w:val="20"/>
+                <w:szCs w:val="20"/>
+                <w:lang w:val="en-CA"/>
+              </w:rPr>
+            </w:pPr>
+            <w:r>
+              <w:rPr>
+                <w:rFonts w:asciiTheme="minorHAnsi" w:hAnsiTheme="minorHAnsi"/>
+                <w:color w:val="000000"/>
+                <w:sz w:val="20"/>
+                <w:szCs w:val="20"/>
+                <w:lang w:val="en-CA"/>
+              </w:rPr>
+              <w:t>Detailed material description.  This is a stub property in GeoSciML Basic</w:t>
+            </w:r>
+          </w:p>
+        </w:tc>
+      </w:tr>
+      <w:tr>
+        <w:tc>
+          <w:tcPr>
+            <w:cnfStyle w:val="001000000000" w:firstRow="0" w:lastRow="0" w:firstColumn="1" w:lastColumn="0" w:oddVBand="0" w:evenVBand="0" w:oddHBand="0" w:evenHBand="0" w:firstRowFirstColumn="0" w:firstRowLastColumn="0" w:lastRowFirstColumn="0" w:lastRowLastColumn="0"/>
+            <w:tcW w:w="2376" w:type="dxa"/>
+            <w:gridSpan w:val="2"/>
+          </w:tcPr>
+          <w:p>
+            <w:pPr>
+              <w:autoSpaceDE w:val="0"/>
+              <w:autoSpaceDN w:val="0"/>
+              <w:adjustRightInd w:val="0"/>
+              <w:spacing w:after="0"/>
+              <w:rPr>
+                <w:rFonts w:asciiTheme="minorHAnsi" w:hAnsiTheme="minorHAnsi"/>
+                <w:color w:val="000000"/>
+                <w:sz w:val="20"/>
+                <w:szCs w:val="20"/>
+                <w:lang w:val="en-CA"/>
+              </w:rPr>
+            </w:pPr>
+            <w:proofErr w:type="spellStart"/>
+            <w:r>
+              <w:rPr>
+                <w:rFonts w:asciiTheme="minorHAnsi" w:hAnsiTheme="minorHAnsi"/>
+                <w:color w:val="000000"/>
+                <w:sz w:val="20"/>
+                <w:szCs w:val="20"/>
+                <w:lang w:val="en-CA"/>
+              </w:rPr>
+              <w:t>gbUnitDescription</w:t>
+            </w:r>
+            <w:proofErr w:type="spellEnd"/>
+          </w:p>
+        </w:tc>
+        <w:tc>
+          <w:tcPr>
+            <w:tcW w:w="2268" w:type="dxa"/>
+          </w:tcPr>
+          <w:p>
+            <w:pPr>
+              <w:autoSpaceDE w:val="0"/>
+              <w:autoSpaceDN w:val="0"/>
+              <w:adjustRightInd w:val="0"/>
+              <w:spacing w:after="0"/>
+              <w:cnfStyle w:val="000000000000" w:firstRow="0" w:lastRow="0" w:firstColumn="0" w:lastColumn="0" w:oddVBand="0" w:evenVBand="0" w:oddHBand="0" w:evenHBand="0" w:firstRowFirstColumn="0" w:firstRowLastColumn="0" w:lastRowFirstColumn="0" w:lastRowLastColumn="0"/>
+              <w:rPr>
+                <w:rFonts w:asciiTheme="minorHAnsi" w:hAnsiTheme="minorHAnsi"/>
+                <w:color w:val="000000"/>
+                <w:sz w:val="20"/>
+                <w:szCs w:val="20"/>
+                <w:lang w:val="en-CA"/>
+              </w:rPr>
+            </w:pPr>
+            <w:proofErr w:type="spellStart"/>
+            <w:r>
+              <w:rPr>
+                <w:rFonts w:asciiTheme="minorHAnsi" w:hAnsiTheme="minorHAnsi"/>
+                <w:color w:val="000000"/>
+                <w:sz w:val="20"/>
+                <w:szCs w:val="20"/>
+                <w:lang w:val="en-CA"/>
+              </w:rPr>
+              <w:t>GeologicUnitAbstractDes</w:t>
+            </w:r>
+            <w:r>
+              <w:rPr>
+                <w:rFonts w:asciiTheme="minorHAnsi" w:hAnsiTheme="minorHAnsi"/>
+                <w:color w:val="000000"/>
+                <w:sz w:val="20"/>
+                <w:szCs w:val="20"/>
+                <w:lang w:val="en-CA"/>
+              </w:rPr>
+              <w:lastRenderedPageBreak/>
+              <w:t>cription</w:t>
+            </w:r>
+            <w:proofErr w:type="spellEnd"/>
+          </w:p>
+        </w:tc>
+        <w:tc>
+          <w:tcPr>
+            <w:tcW w:w="5091" w:type="dxa"/>
+          </w:tcPr>
+          <w:p>
+            <w:pPr>
+              <w:autoSpaceDE w:val="0"/>
+              <w:autoSpaceDN w:val="0"/>
+              <w:adjustRightInd w:val="0"/>
+              <w:spacing w:after="0"/>
+              <w:cnfStyle w:val="000000000000" w:firstRow="0" w:lastRow="0" w:firstColumn="0" w:lastColumn="0" w:oddVBand="0" w:evenVBand="0" w:oddHBand="0" w:evenHBand="0" w:firstRowFirstColumn="0" w:firstRowLastColumn="0" w:lastRowFirstColumn="0" w:lastRowLastColumn="0"/>
+              <w:rPr>
+                <w:rFonts w:asciiTheme="minorHAnsi" w:hAnsiTheme="minorHAnsi"/>
+                <w:color w:val="000000"/>
+                <w:sz w:val="20"/>
+                <w:szCs w:val="20"/>
+                <w:lang w:val="en-CA"/>
+              </w:rPr>
+            </w:pPr>
+            <w:r>
+              <w:rPr>
+                <w:rFonts w:asciiTheme="minorHAnsi" w:hAnsiTheme="minorHAnsi"/>
+                <w:color w:val="000000"/>
+                <w:sz w:val="20"/>
+                <w:szCs w:val="20"/>
+                <w:lang w:val="en-CA"/>
+              </w:rPr>
+              <w:lastRenderedPageBreak/>
+              <w:t xml:space="preserve">Detailed </w:t>
+            </w:r>
+            <w:r>
+              <w:rPr>
+                <w:rFonts w:asciiTheme="minorHAnsi" w:hAnsiTheme="minorHAnsi"/>
+                <w:color w:val="000000"/>
+                <w:sz w:val="20"/>
+                <w:szCs w:val="20"/>
+                <w:lang w:val="en-CA"/>
+              </w:rPr>
+              <w:t>unit</w:t>
+            </w:r>
+            <w:r>
+              <w:rPr>
+                <w:rFonts w:asciiTheme="minorHAnsi" w:hAnsiTheme="minorHAnsi"/>
+                <w:color w:val="000000"/>
+                <w:sz w:val="20"/>
+                <w:szCs w:val="20"/>
+                <w:lang w:val="en-CA"/>
+              </w:rPr>
+              <w:t xml:space="preserve"> description.  This is a stub property in </w:t>
+            </w:r>
+            <w:r>
+              <w:rPr>
+                <w:rFonts w:asciiTheme="minorHAnsi" w:hAnsiTheme="minorHAnsi"/>
+                <w:color w:val="000000"/>
+                <w:sz w:val="20"/>
+                <w:szCs w:val="20"/>
+                <w:lang w:val="en-CA"/>
+              </w:rPr>
+              <w:lastRenderedPageBreak/>
+              <w:t>GeoSciML Basic</w:t>
+            </w:r>
           </w:p>
         </w:tc>
       </w:tr>
@@ -43516,6 +47388,60 @@
     </w:p>
     <w:p/>
     <w:p>
+      <w:proofErr w:type="spellStart"/>
+      <w:r>
+        <w:t>GeologicUnit</w:t>
+      </w:r>
+      <w:r>
+        <w:t>Hierarchy</w:t>
+      </w:r>
+      <w:proofErr w:type="spellEnd"/>
+      <w:r>
+        <w:t xml:space="preserve"> associates a </w:t>
+      </w:r>
+      <w:proofErr w:type="spellStart"/>
+      <w:r>
+        <w:t>GeologicUnit</w:t>
+      </w:r>
+      <w:proofErr w:type="spellEnd"/>
+      <w:r>
+        <w:t xml:space="preserve"> with another </w:t>
+      </w:r>
+      <w:proofErr w:type="spellStart"/>
+      <w:r>
+        <w:t>GeologicUnit</w:t>
+      </w:r>
+      <w:proofErr w:type="spellEnd"/>
+      <w:r>
+        <w:t xml:space="preserve"> that is a proper part of that unit. Parts may be formal or notional. Formal parts refer to a specific body of rock, as in formal stratigraphic members. Notional parts refer to assemblages of particular </w:t>
+      </w:r>
+      <w:proofErr w:type="spellStart"/>
+      <w:r>
+        <w:t>EarthMaterials</w:t>
+      </w:r>
+      <w:proofErr w:type="spellEnd"/>
+      <w:r>
+        <w:t xml:space="preserve"> with particular internal structure, which may be repeated in various places within a unit (e.g. '</w:t>
+      </w:r>
+      <w:proofErr w:type="spellStart"/>
+      <w:r>
+        <w:t>turbidite</w:t>
+      </w:r>
+      <w:proofErr w:type="spellEnd"/>
+      <w:r>
+        <w:t xml:space="preserve"> sequence', 'point bar assemblage', '</w:t>
+      </w:r>
+      <w:proofErr w:type="spellStart"/>
+      <w:r>
+        <w:t>leucosome</w:t>
+      </w:r>
+      <w:proofErr w:type="spellEnd"/>
+      <w:r>
+        <w:t xml:space="preserve"> veins')</w:t>
+      </w:r>
+    </w:p>
+    <w:p/>
+    <w:p>
       <w:pPr>
         <w:pStyle w:val="Lgende"/>
         <w:keepNext/>
@@ -43532,12 +47458,22 @@
       <w:r>
         <w:fldChar w:fldCharType="separate"/>
       </w:r>
-      <w:r>
-        <w:rPr>
-          <w:noProof/>
-        </w:rPr>
-        <w:t>12</w:t>
-      </w:r>
+      <w:ins w:id="389" w:author="Boisvert, Eric" w:date="2015-10-16T08:20:00Z">
+        <w:r>
+          <w:rPr>
+            <w:noProof/>
+          </w:rPr>
+          <w:t>13</w:t>
+        </w:r>
+      </w:ins>
+      <w:del w:id="390" w:author="Boisvert, Eric" w:date="2015-10-16T08:20:00Z">
+        <w:r>
+          <w:rPr>
+            <w:noProof/>
+          </w:rPr>
+          <w:delText>12</w:delText>
+        </w:r>
+      </w:del>
       <w:r>
         <w:rPr>
           <w:noProof/>
@@ -43591,8 +47527,8 @@
                 <w:lang w:val="en-CA"/>
               </w:rPr>
             </w:pPr>
-            <w:bookmarkStart w:id="220" w:name="BKM_F1AE88A3_ADC1_4E05_8AA4_DF5F90DB4C60"/>
-            <w:bookmarkEnd w:id="220"/>
+            <w:bookmarkStart w:id="391" w:name="BKM_F1AE88A3_ADC1_4E05_8AA4_DF5F90DB4C60"/>
+            <w:bookmarkEnd w:id="391"/>
             <w:r>
               <w:rPr>
                 <w:rFonts w:asciiTheme="minorHAnsi" w:hAnsiTheme="minorHAnsi"/>
@@ -43699,7 +47635,6 @@
                 <w:szCs w:val="20"/>
                 <w:lang w:val="en-CA"/>
               </w:rPr>
-              <w:lastRenderedPageBreak/>
               <w:t>role</w:t>
             </w:r>
           </w:p>
@@ -43827,8 +47762,8 @@
                 <w:lang w:val="en-CA"/>
               </w:rPr>
             </w:pPr>
-            <w:bookmarkStart w:id="221" w:name="BKM_C5C77165_16DE_4DA6_948B_748CCB10594C"/>
-            <w:bookmarkEnd w:id="221"/>
+            <w:bookmarkStart w:id="392" w:name="BKM_C5C77165_16DE_4DA6_948B_748CCB10594C"/>
+            <w:bookmarkEnd w:id="392"/>
             <w:r>
               <w:rPr>
                 <w:rFonts w:asciiTheme="minorHAnsi" w:hAnsiTheme="minorHAnsi"/>
@@ -43919,6 +47854,130 @@
                 <w:lang w:val="en-CA"/>
               </w:rPr>
             </w:pPr>
+          </w:p>
+        </w:tc>
+      </w:tr>
+      <w:tr>
+        <w:trPr>
+          <w:cnfStyle w:val="000000100000" w:firstRow="0" w:lastRow="0" w:firstColumn="0" w:lastColumn="0" w:oddVBand="0" w:evenVBand="0" w:oddHBand="1" w:evenHBand="0" w:firstRowFirstColumn="0" w:firstRowLastColumn="0" w:lastRowFirstColumn="0" w:lastRowLastColumn="0"/>
+        </w:trPr>
+        <w:tc>
+          <w:tcPr>
+            <w:cnfStyle w:val="001000000000" w:firstRow="0" w:lastRow="0" w:firstColumn="1" w:lastColumn="0" w:oddVBand="0" w:evenVBand="0" w:oddHBand="0" w:evenHBand="0" w:firstRowFirstColumn="0" w:firstRowLastColumn="0" w:lastRowFirstColumn="0" w:lastRowLastColumn="0"/>
+            <w:tcW w:w="1384" w:type="dxa"/>
+          </w:tcPr>
+          <w:p>
+            <w:pPr>
+              <w:autoSpaceDE w:val="0"/>
+              <w:autoSpaceDN w:val="0"/>
+              <w:adjustRightInd w:val="0"/>
+              <w:spacing w:after="0"/>
+              <w:rPr>
+                <w:rFonts w:asciiTheme="minorHAnsi" w:hAnsiTheme="minorHAnsi"/>
+                <w:color w:val="000000"/>
+                <w:sz w:val="20"/>
+                <w:szCs w:val="20"/>
+                <w:lang w:val="en-CA"/>
+              </w:rPr>
+            </w:pPr>
+            <w:proofErr w:type="spellStart"/>
+            <w:r>
+              <w:rPr>
+                <w:rFonts w:asciiTheme="minorHAnsi" w:hAnsiTheme="minorHAnsi"/>
+                <w:color w:val="000000"/>
+                <w:sz w:val="20"/>
+                <w:szCs w:val="20"/>
+                <w:lang w:val="en-CA"/>
+              </w:rPr>
+              <w:t>targetUnit</w:t>
+            </w:r>
+            <w:proofErr w:type="spellEnd"/>
+          </w:p>
+        </w:tc>
+        <w:tc>
+          <w:tcPr>
+            <w:tcW w:w="2977" w:type="dxa"/>
+          </w:tcPr>
+          <w:p>
+            <w:pPr>
+              <w:autoSpaceDE w:val="0"/>
+              <w:autoSpaceDN w:val="0"/>
+              <w:adjustRightInd w:val="0"/>
+              <w:spacing w:after="0"/>
+              <w:cnfStyle w:val="000000100000" w:firstRow="0" w:lastRow="0" w:firstColumn="0" w:lastColumn="0" w:oddVBand="0" w:evenVBand="0" w:oddHBand="1" w:evenHBand="0" w:firstRowFirstColumn="0" w:firstRowLastColumn="0" w:lastRowFirstColumn="0" w:lastRowLastColumn="0"/>
+              <w:rPr>
+                <w:rFonts w:asciiTheme="minorHAnsi" w:hAnsiTheme="minorHAnsi"/>
+                <w:color w:val="000000"/>
+                <w:sz w:val="20"/>
+                <w:szCs w:val="20"/>
+                <w:lang w:val="en-CA"/>
+              </w:rPr>
+            </w:pPr>
+            <w:proofErr w:type="spellStart"/>
+            <w:r>
+              <w:rPr>
+                <w:rFonts w:asciiTheme="minorHAnsi" w:hAnsiTheme="minorHAnsi"/>
+                <w:color w:val="000000"/>
+                <w:sz w:val="20"/>
+                <w:szCs w:val="20"/>
+                <w:lang w:val="en-CA"/>
+              </w:rPr>
+              <w:t>GeologicUnit</w:t>
+            </w:r>
+            <w:proofErr w:type="spellEnd"/>
+          </w:p>
+        </w:tc>
+        <w:tc>
+          <w:tcPr>
+            <w:tcW w:w="5374" w:type="dxa"/>
+          </w:tcPr>
+          <w:p>
+            <w:pPr>
+              <w:autoSpaceDE w:val="0"/>
+              <w:autoSpaceDN w:val="0"/>
+              <w:adjustRightInd w:val="0"/>
+              <w:spacing w:after="0"/>
+              <w:cnfStyle w:val="000000100000" w:firstRow="0" w:lastRow="0" w:firstColumn="0" w:lastColumn="0" w:oddVBand="0" w:evenVBand="0" w:oddHBand="1" w:evenHBand="0" w:firstRowFirstColumn="0" w:firstRowLastColumn="0" w:lastRowFirstColumn="0" w:lastRowLastColumn="0"/>
+              <w:rPr>
+                <w:rFonts w:asciiTheme="minorHAnsi" w:hAnsiTheme="minorHAnsi"/>
+                <w:color w:val="000000"/>
+                <w:sz w:val="20"/>
+                <w:szCs w:val="20"/>
+                <w:lang w:val="en-CA"/>
+              </w:rPr>
+            </w:pPr>
+            <w:r>
+              <w:rPr>
+                <w:rFonts w:asciiTheme="minorHAnsi" w:hAnsiTheme="minorHAnsi"/>
+                <w:color w:val="000000"/>
+                <w:sz w:val="20"/>
+                <w:szCs w:val="20"/>
+                <w:lang w:val="en-CA"/>
+              </w:rPr>
+              <w:t xml:space="preserve">Indicates the parent unit that contains the </w:t>
+            </w:r>
+            <w:proofErr w:type="spellStart"/>
+            <w:r>
+              <w:rPr>
+                <w:rFonts w:asciiTheme="minorHAnsi" w:hAnsiTheme="minorHAnsi"/>
+                <w:color w:val="000000"/>
+                <w:sz w:val="20"/>
+                <w:szCs w:val="20"/>
+                <w:lang w:val="en-CA"/>
+              </w:rPr>
+              <w:t>GeologicUnitPart</w:t>
+            </w:r>
+            <w:proofErr w:type="spellEnd"/>
+            <w:r>
+              <w:rPr>
+                <w:rFonts w:asciiTheme="minorHAnsi" w:hAnsiTheme="minorHAnsi"/>
+                <w:color w:val="000000"/>
+                <w:sz w:val="20"/>
+                <w:szCs w:val="20"/>
+                <w:lang w:val="en-CA"/>
+              </w:rPr>
+              <w:t>.</w:t>
+            </w:r>
           </w:p>
         </w:tc>
       </w:tr>
@@ -43935,6 +47994,36 @@
       <w:proofErr w:type="spellEnd"/>
     </w:p>
     <w:p/>
+    <w:p>
+      <w:proofErr w:type="spellStart"/>
+      <w:r>
+        <w:t>CompositionPart</w:t>
+      </w:r>
+      <w:proofErr w:type="spellEnd"/>
+      <w:r>
+        <w:t xml:space="preserve"> </w:t>
+      </w:r>
+      <w:r>
+        <w:t>represent</w:t>
+      </w:r>
+      <w:r>
+        <w:t>s</w:t>
+      </w:r>
+      <w:r>
+        <w:t xml:space="preserve"> composition of a geologic unit in terms</w:t>
+      </w:r>
+      <w:r>
+        <w:t xml:space="preserve"> of earth material constituents (</w:t>
+      </w:r>
+      <w:proofErr w:type="spellStart"/>
+      <w:r>
+        <w:t>CompoundMaterial</w:t>
+      </w:r>
+      <w:proofErr w:type="spellEnd"/>
+      <w:r>
+        <w:t>)</w:t>
+      </w:r>
+    </w:p>
     <w:tbl>
       <w:tblPr>
         <w:tblStyle w:val="Ombrageclair"/>
@@ -43970,8 +48059,8 @@
                 <w:lang w:val="en-CA"/>
               </w:rPr>
             </w:pPr>
-            <w:bookmarkStart w:id="222" w:name="BKM_D0CF8372_E2E7_44FE_8452_567F1CFF1C66"/>
-            <w:bookmarkEnd w:id="222"/>
+            <w:bookmarkStart w:id="393" w:name="BKM_D0CF8372_E2E7_44FE_8452_567F1CFF1C66"/>
+            <w:bookmarkEnd w:id="393"/>
             <w:r>
               <w:rPr>
                 <w:rFonts w:asciiTheme="minorHAnsi" w:hAnsiTheme="minorHAnsi"/>
@@ -44188,7 +48277,7 @@
               </w:rPr>
               <w:t xml:space="preserve"> constituent, layers, dominant constituent. </w:t>
             </w:r>
-            <w:commentRangeStart w:id="223"/>
+            <w:commentRangeStart w:id="394"/>
             <w:r>
               <w:rPr>
                 <w:rFonts w:asciiTheme="minorHAnsi" w:hAnsiTheme="minorHAnsi"/>
@@ -44199,13 +48288,13 @@
               </w:rPr>
               <w:t>Scoped name because role is asserted by the geologist building the description.</w:t>
             </w:r>
-            <w:commentRangeEnd w:id="223"/>
+            <w:commentRangeEnd w:id="394"/>
             <w:r>
               <w:rPr>
                 <w:rStyle w:val="Marquedecommentaire"/>
                 <w:color w:val="auto"/>
               </w:rPr>
-              <w:commentReference w:id="223"/>
+              <w:commentReference w:id="394"/>
             </w:r>
           </w:p>
           <w:p>
@@ -44246,8 +48335,8 @@
                 <w:lang w:val="en-CA"/>
               </w:rPr>
             </w:pPr>
-            <w:bookmarkStart w:id="224" w:name="BKM_F115EB74_32B6_4EFC_8D26_C2D2AD40E6EB"/>
-            <w:bookmarkEnd w:id="224"/>
+            <w:bookmarkStart w:id="395" w:name="BKM_F115EB74_32B6_4EFC_8D26_C2D2AD40E6EB"/>
+            <w:bookmarkEnd w:id="395"/>
             <w:r>
               <w:rPr>
                 <w:rFonts w:asciiTheme="minorHAnsi" w:hAnsiTheme="minorHAnsi"/>
@@ -44338,220 +48427,823 @@
                 <w:lang w:val="en-CA"/>
               </w:rPr>
             </w:pPr>
+          </w:p>
+        </w:tc>
+      </w:tr>
+      <w:tr>
+        <w:trPr>
+          <w:cnfStyle w:val="000000100000" w:firstRow="0" w:lastRow="0" w:firstColumn="0" w:lastColumn="0" w:oddVBand="0" w:evenVBand="0" w:oddHBand="1" w:evenHBand="0" w:firstRowFirstColumn="0" w:firstRowLastColumn="0" w:lastRowFirstColumn="0" w:lastRowLastColumn="0"/>
+        </w:trPr>
+        <w:tc>
+          <w:tcPr>
+            <w:cnfStyle w:val="001000000000" w:firstRow="0" w:lastRow="0" w:firstColumn="1" w:lastColumn="0" w:oddVBand="0" w:evenVBand="0" w:oddHBand="0" w:evenHBand="0" w:firstRowFirstColumn="0" w:firstRowLastColumn="0" w:lastRowFirstColumn="0" w:lastRowLastColumn="0"/>
+            <w:tcW w:w="1242" w:type="dxa"/>
+          </w:tcPr>
+          <w:p>
+            <w:pPr>
+              <w:autoSpaceDE w:val="0"/>
+              <w:autoSpaceDN w:val="0"/>
+              <w:adjustRightInd w:val="0"/>
+              <w:spacing w:after="0"/>
+              <w:rPr>
+                <w:rFonts w:asciiTheme="minorHAnsi" w:hAnsiTheme="minorHAnsi"/>
+                <w:color w:val="000000"/>
+                <w:sz w:val="20"/>
+                <w:szCs w:val="20"/>
+                <w:lang w:val="en-CA"/>
+              </w:rPr>
+            </w:pPr>
+            <w:r>
+              <w:rPr>
+                <w:rFonts w:asciiTheme="minorHAnsi" w:hAnsiTheme="minorHAnsi"/>
+                <w:color w:val="000000"/>
+                <w:sz w:val="20"/>
+                <w:szCs w:val="20"/>
+                <w:lang w:val="en-CA"/>
+              </w:rPr>
+              <w:t>Material</w:t>
+            </w:r>
+          </w:p>
+        </w:tc>
+        <w:tc>
+          <w:tcPr>
+            <w:tcW w:w="2694" w:type="dxa"/>
+          </w:tcPr>
+          <w:p>
+            <w:pPr>
+              <w:autoSpaceDE w:val="0"/>
+              <w:autoSpaceDN w:val="0"/>
+              <w:adjustRightInd w:val="0"/>
+              <w:spacing w:after="0"/>
+              <w:cnfStyle w:val="000000100000" w:firstRow="0" w:lastRow="0" w:firstColumn="0" w:lastColumn="0" w:oddVBand="0" w:evenVBand="0" w:oddHBand="1" w:evenHBand="0" w:firstRowFirstColumn="0" w:firstRowLastColumn="0" w:lastRowFirstColumn="0" w:lastRowLastColumn="0"/>
+              <w:rPr>
+                <w:rFonts w:asciiTheme="minorHAnsi" w:hAnsiTheme="minorHAnsi"/>
+                <w:color w:val="000000"/>
+                <w:sz w:val="20"/>
+                <w:szCs w:val="20"/>
+                <w:lang w:val="en-CA"/>
+              </w:rPr>
+            </w:pPr>
+            <w:proofErr w:type="spellStart"/>
+            <w:r>
+              <w:rPr>
+                <w:rFonts w:asciiTheme="minorHAnsi" w:hAnsiTheme="minorHAnsi"/>
+                <w:color w:val="000000"/>
+                <w:sz w:val="20"/>
+                <w:szCs w:val="20"/>
+                <w:lang w:val="en-CA"/>
+              </w:rPr>
+              <w:t>CompoundMaterial</w:t>
+            </w:r>
+            <w:proofErr w:type="spellEnd"/>
+          </w:p>
+        </w:tc>
+        <w:tc>
+          <w:tcPr>
+            <w:tcW w:w="5799" w:type="dxa"/>
+          </w:tcPr>
+          <w:p>
+            <w:pPr>
+              <w:autoSpaceDE w:val="0"/>
+              <w:autoSpaceDN w:val="0"/>
+              <w:adjustRightInd w:val="0"/>
+              <w:spacing w:after="0"/>
+              <w:cnfStyle w:val="000000100000" w:firstRow="0" w:lastRow="0" w:firstColumn="0" w:lastColumn="0" w:oddVBand="0" w:evenVBand="0" w:oddHBand="1" w:evenHBand="0" w:firstRowFirstColumn="0" w:firstRowLastColumn="0" w:lastRowFirstColumn="0" w:lastRowLastColumn="0"/>
+              <w:rPr>
+                <w:rFonts w:asciiTheme="minorHAnsi" w:hAnsiTheme="minorHAnsi"/>
+                <w:color w:val="000000"/>
+                <w:sz w:val="20"/>
+                <w:szCs w:val="20"/>
+                <w:lang w:val="en-CA"/>
+              </w:rPr>
+            </w:pPr>
+            <w:r>
+              <w:rPr>
+                <w:rFonts w:asciiTheme="minorHAnsi" w:hAnsiTheme="minorHAnsi"/>
+                <w:color w:val="000000"/>
+                <w:sz w:val="20"/>
+                <w:szCs w:val="20"/>
+                <w:lang w:val="en-CA"/>
+              </w:rPr>
+              <w:t>Material composing the part.</w:t>
+            </w:r>
           </w:p>
         </w:tc>
       </w:tr>
     </w:tbl>
     <w:p/>
+    <w:p>
+      <w:pPr>
+        <w:pStyle w:val="Titre3"/>
+      </w:pPr>
+      <w:proofErr w:type="spellStart"/>
+      <w:r>
+        <w:t>EarthMaterial</w:t>
+      </w:r>
+      <w:proofErr w:type="spellEnd"/>
+    </w:p>
     <w:p/>
     <w:p>
-      <w:pPr>
-        <w:pStyle w:val="Titre2"/>
-        <w:rPr>
-          <w:lang w:val="en-CA"/>
-        </w:rPr>
-      </w:pPr>
-      <w:r>
-        <w:rPr>
-          <w:lang w:val="en-CA"/>
-        </w:rPr>
-        <w:t xml:space="preserve">GeoSciML </w:t>
-      </w:r>
-      <w:r>
-        <w:rPr>
-          <w:lang w:val="en-CA"/>
-        </w:rPr>
-        <w:t>Extension</w:t>
-      </w:r>
-      <w:r>
-        <w:rPr>
-          <w:lang w:val="en-CA"/>
-        </w:rPr>
-        <w:t xml:space="preserve"> Requirements Class</w:t>
+      <w:r>
+        <w:lastRenderedPageBreak/>
+        <w:t xml:space="preserve">The Earth Material class holds a description of a naturally occurring substance in the Earth.  Earth Material represents material composition or substance, and is thus independent of quantity or location. Ideally, Earth Materials are defined strictly based on physical properties, but because of standard geological usage, genetic interpretations may enter into the description as well.   </w:t>
       </w:r>
     </w:p>
     <w:p>
       <w:pPr>
-        <w:rPr>
-          <w:lang w:val="en-CA"/>
-        </w:rPr>
-      </w:pPr>
-      <w:r>
-        <w:rPr>
-          <w:lang w:val="en-CA"/>
-        </w:rPr>
-        <w:t>The extension package provides classes to further the descriptions of basic</w:t>
-      </w:r>
-      <w:r>
-        <w:rPr>
-          <w:lang w:val="en-CA"/>
-        </w:rPr>
-        <w:t xml:space="preserve"> classes by adding more properties and supplemental relation between basic classes.  It extends </w:t>
-      </w:r>
-      <w:proofErr w:type="spellStart"/>
-      <w:r>
-        <w:rPr>
-          <w:lang w:val="en-CA"/>
-        </w:rPr>
-        <w:t>AbstractDescription</w:t>
-      </w:r>
-      <w:proofErr w:type="spellEnd"/>
-      <w:r>
-        <w:rPr>
-          <w:lang w:val="en-CA"/>
-        </w:rPr>
-        <w:t xml:space="preserve"> stubs declared in basic package.</w:t>
-      </w:r>
-      <w:r>
-        <w:rPr>
-          <w:lang w:val="en-CA"/>
-        </w:rPr>
-        <w:t xml:space="preserve">  It also introduces new </w:t>
-      </w:r>
-      <w:proofErr w:type="spellStart"/>
-      <w:r>
-        <w:rPr>
-          <w:lang w:val="en-CA"/>
-        </w:rPr>
-        <w:t>GeologicStructure</w:t>
-      </w:r>
-      <w:proofErr w:type="spellEnd"/>
-      <w:r>
-        <w:rPr>
-          <w:lang w:val="en-CA"/>
-        </w:rPr>
-        <w:t xml:space="preserve"> features.</w:t>
+        <w:keepNext/>
+      </w:pPr>
+      <w:r>
+        <w:rPr>
+          <w:noProof/>
+          <w:lang w:val="en-CA" w:eastAsia="en-CA"/>
+        </w:rPr>
+        <w:drawing>
+          <wp:inline distT="0" distB="0" distL="0" distR="0" wp14:anchorId="47BF5145" wp14:editId="15CFBD3C">
+            <wp:extent cx="5391785" cy="4209415"/>
+            <wp:effectExtent l="0" t="0" r="0" b="635"/>
+            <wp:docPr id="18" name="Image 18"/>
+            <wp:cNvGraphicFramePr>
+              <a:graphicFrameLocks xmlns:a="http://schemas.openxmlformats.org/drawingml/2006/main" noChangeAspect="1"/>
+            </wp:cNvGraphicFramePr>
+            <a:graphic xmlns:a="http://schemas.openxmlformats.org/drawingml/2006/main">
+              <a:graphicData uri="http://schemas.openxmlformats.org/drawingml/2006/picture">
+                <pic:pic xmlns:pic="http://schemas.openxmlformats.org/drawingml/2006/picture">
+                  <pic:nvPicPr>
+                    <pic:cNvPr id="0" name="Picture 3"/>
+                    <pic:cNvPicPr>
+                      <a:picLocks noChangeAspect="1" noChangeArrowheads="1"/>
+                    </pic:cNvPicPr>
+                  </pic:nvPicPr>
+                  <pic:blipFill>
+                    <a:blip r:embed="rId31">
+                      <a:extLst>
+                        <a:ext uri="{28A0092B-C50C-407E-A947-70E740481C1C}">
+                          <a14:useLocalDpi xmlns:a14="http://schemas.microsoft.com/office/drawing/2010/main" val="0"/>
+                        </a:ext>
+                      </a:extLst>
+                    </a:blip>
+                    <a:srcRect/>
+                    <a:stretch>
+                      <a:fillRect/>
+                    </a:stretch>
+                  </pic:blipFill>
+                  <pic:spPr bwMode="auto">
+                    <a:xfrm>
+                      <a:off x="0" y="0"/>
+                      <a:ext cx="5391785" cy="4209415"/>
+                    </a:xfrm>
+                    <a:prstGeom prst="rect">
+                      <a:avLst/>
+                    </a:prstGeom>
+                    <a:noFill/>
+                    <a:ln>
+                      <a:noFill/>
+                    </a:ln>
+                  </pic:spPr>
+                </pic:pic>
+              </a:graphicData>
+            </a:graphic>
+          </wp:inline>
+        </w:drawing>
       </w:r>
     </w:p>
     <w:p>
       <w:pPr>
-        <w:pStyle w:val="Titre2"/>
-        <w:rPr>
-          <w:lang w:val="en-CA"/>
-        </w:rPr>
-      </w:pPr>
-      <w:r>
-        <w:rPr>
-          <w:lang w:val="en-CA"/>
-        </w:rPr>
-        <w:t xml:space="preserve">GeoSciML </w:t>
+        <w:pStyle w:val="Lgende"/>
+      </w:pPr>
+      <w:r>
+        <w:t xml:space="preserve">Figure </w:t>
+      </w:r>
+      <w:r>
+        <w:fldChar w:fldCharType="begin"/>
+      </w:r>
+      <w:r>
+        <w:instrText xml:space="preserve"> SEQ Figure \* ARABIC </w:instrText>
+      </w:r>
+      <w:r>
+        <w:fldChar w:fldCharType="separate"/>
+      </w:r>
+      <w:r>
+        <w:rPr>
+          <w:noProof/>
+        </w:rPr>
+        <w:t>18</w:t>
+      </w:r>
+      <w:r>
+        <w:fldChar w:fldCharType="end"/>
+      </w:r>
+      <w:r>
+        <w:t xml:space="preserve"> : </w:t>
       </w:r>
       <w:proofErr w:type="spellStart"/>
       <w:r>
-        <w:rPr>
-          <w:lang w:val="en-CA"/>
-        </w:rPr>
-        <w:t>GeologicTime</w:t>
+        <w:t>EarthMaterial</w:t>
       </w:r>
       <w:proofErr w:type="spellEnd"/>
       <w:r>
-        <w:rPr>
-          <w:lang w:val="en-CA"/>
-        </w:rPr>
-        <w:t xml:space="preserve"> Requirements Class</w:t>
+        <w:t xml:space="preserve"> and related classes</w:t>
       </w:r>
     </w:p>
     <w:p>
       <w:pPr>
-        <w:rPr>
-          <w:lang w:val="en-CA"/>
-        </w:rPr>
-      </w:pPr>
-      <w:r>
-        <w:rPr>
-          <w:lang w:val="en-CA"/>
-        </w:rPr>
-        <w:t>The Geologic Time package contains elements used to describe the classification of geologic time: time periods, time boundaries, and the relationships between them as defined by the International Commission on Stratigraphy.</w:t>
-      </w:r>
+        <w:autoSpaceDE w:val="0"/>
+        <w:autoSpaceDN w:val="0"/>
+        <w:adjustRightInd w:val="0"/>
+        <w:spacing w:after="0" w:line="240" w:lineRule="atLeast"/>
+        <w:rPr>
+          <w:rFonts w:cs="Arial"/>
+          <w:color w:val="000000"/>
+          <w:sz w:val="20"/>
+          <w:lang w:val="en-CA"/>
+        </w:rPr>
+      </w:pPr>
+      <w:bookmarkStart w:id="396" w:name="BKM_BD5C03BF_666A_4A06_9108_21CA3469AFBC"/>
+      <w:bookmarkEnd w:id="396"/>
+    </w:p>
+    <w:tbl>
+      <w:tblPr>
+        <w:tblStyle w:val="Ombrageclair"/>
+        <w:tblW w:w="9735" w:type="dxa"/>
+        <w:tblLayout w:type="fixed"/>
+        <w:tblLook w:val="04A0" w:firstRow="1" w:lastRow="0" w:firstColumn="1" w:lastColumn="0" w:noHBand="0" w:noVBand="1"/>
+      </w:tblPr>
+      <w:tblGrid>
+        <w:gridCol w:w="1668"/>
+        <w:gridCol w:w="2126"/>
+        <w:gridCol w:w="5941"/>
+      </w:tblGrid>
+      <w:tr>
+        <w:trPr>
+          <w:cnfStyle w:val="100000000000" w:firstRow="1" w:lastRow="0" w:firstColumn="0" w:lastColumn="0" w:oddVBand="0" w:evenVBand="0" w:oddHBand="0" w:evenHBand="0" w:firstRowFirstColumn="0" w:firstRowLastColumn="0" w:lastRowFirstColumn="0" w:lastRowLastColumn="0"/>
+        </w:trPr>
+        <w:tc>
+          <w:tcPr>
+            <w:cnfStyle w:val="001000000000" w:firstRow="0" w:lastRow="0" w:firstColumn="1" w:lastColumn="0" w:oddVBand="0" w:evenVBand="0" w:oddHBand="0" w:evenHBand="0" w:firstRowFirstColumn="0" w:firstRowLastColumn="0" w:lastRowFirstColumn="0" w:lastRowLastColumn="0"/>
+            <w:tcW w:w="1668" w:type="dxa"/>
+          </w:tcPr>
+          <w:p>
+            <w:pPr>
+              <w:autoSpaceDE w:val="0"/>
+              <w:autoSpaceDN w:val="0"/>
+              <w:adjustRightInd w:val="0"/>
+              <w:spacing w:after="0" w:line="240" w:lineRule="atLeast"/>
+              <w:rPr>
+                <w:rFonts w:asciiTheme="minorHAnsi" w:hAnsiTheme="minorHAnsi" w:cs="Arial"/>
+                <w:color w:val="000000"/>
+                <w:sz w:val="20"/>
+                <w:lang w:val="en-CA"/>
+              </w:rPr>
+            </w:pPr>
+            <w:bookmarkStart w:id="397" w:name="BKM_18D25AC3_6FC0_4C65_A8A5_F0142E2E6CE0"/>
+            <w:bookmarkEnd w:id="397"/>
+            <w:r>
+              <w:rPr>
+                <w:rFonts w:asciiTheme="minorHAnsi" w:hAnsiTheme="minorHAnsi" w:cs="Arial"/>
+                <w:color w:val="000000"/>
+                <w:sz w:val="20"/>
+                <w:lang w:val="en-CA"/>
+              </w:rPr>
+              <w:t>Name</w:t>
+            </w:r>
+          </w:p>
+        </w:tc>
+        <w:tc>
+          <w:tcPr>
+            <w:tcW w:w="2126" w:type="dxa"/>
+          </w:tcPr>
+          <w:p>
+            <w:pPr>
+              <w:autoSpaceDE w:val="0"/>
+              <w:autoSpaceDN w:val="0"/>
+              <w:adjustRightInd w:val="0"/>
+              <w:spacing w:after="0" w:line="240" w:lineRule="atLeast"/>
+              <w:cnfStyle w:val="100000000000" w:firstRow="1" w:lastRow="0" w:firstColumn="0" w:lastColumn="0" w:oddVBand="0" w:evenVBand="0" w:oddHBand="0" w:evenHBand="0" w:firstRowFirstColumn="0" w:firstRowLastColumn="0" w:lastRowFirstColumn="0" w:lastRowLastColumn="0"/>
+              <w:rPr>
+                <w:rFonts w:asciiTheme="minorHAnsi" w:hAnsiTheme="minorHAnsi" w:cs="Arial"/>
+                <w:color w:val="000000"/>
+                <w:sz w:val="20"/>
+                <w:lang w:val="en-CA"/>
+              </w:rPr>
+            </w:pPr>
+            <w:r>
+              <w:rPr>
+                <w:rFonts w:asciiTheme="minorHAnsi" w:hAnsiTheme="minorHAnsi" w:cs="Arial"/>
+                <w:color w:val="000000"/>
+                <w:sz w:val="20"/>
+                <w:lang w:val="en-CA"/>
+              </w:rPr>
+              <w:t>Type</w:t>
+            </w:r>
+          </w:p>
+        </w:tc>
+        <w:tc>
+          <w:tcPr>
+            <w:tcW w:w="5941" w:type="dxa"/>
+          </w:tcPr>
+          <w:p>
+            <w:pPr>
+              <w:autoSpaceDE w:val="0"/>
+              <w:autoSpaceDN w:val="0"/>
+              <w:adjustRightInd w:val="0"/>
+              <w:spacing w:after="0" w:line="240" w:lineRule="atLeast"/>
+              <w:cnfStyle w:val="100000000000" w:firstRow="1" w:lastRow="0" w:firstColumn="0" w:lastColumn="0" w:oddVBand="0" w:evenVBand="0" w:oddHBand="0" w:evenHBand="0" w:firstRowFirstColumn="0" w:firstRowLastColumn="0" w:lastRowFirstColumn="0" w:lastRowLastColumn="0"/>
+              <w:rPr>
+                <w:rFonts w:asciiTheme="minorHAnsi" w:hAnsiTheme="minorHAnsi" w:cs="Arial"/>
+                <w:color w:val="000000"/>
+                <w:sz w:val="20"/>
+                <w:lang w:val="en-CA"/>
+              </w:rPr>
+            </w:pPr>
+            <w:r>
+              <w:rPr>
+                <w:rFonts w:asciiTheme="minorHAnsi" w:hAnsiTheme="minorHAnsi" w:cs="Arial"/>
+                <w:color w:val="000000"/>
+                <w:sz w:val="20"/>
+                <w:lang w:val="en-CA"/>
+              </w:rPr>
+              <w:t>Description</w:t>
+            </w:r>
+          </w:p>
+        </w:tc>
+      </w:tr>
+      <w:tr>
+        <w:trPr>
+          <w:cnfStyle w:val="000000100000" w:firstRow="0" w:lastRow="0" w:firstColumn="0" w:lastColumn="0" w:oddVBand="0" w:evenVBand="0" w:oddHBand="1" w:evenHBand="0" w:firstRowFirstColumn="0" w:firstRowLastColumn="0" w:lastRowFirstColumn="0" w:lastRowLastColumn="0"/>
+        </w:trPr>
+        <w:tc>
+          <w:tcPr>
+            <w:cnfStyle w:val="001000000000" w:firstRow="0" w:lastRow="0" w:firstColumn="1" w:lastColumn="0" w:oddVBand="0" w:evenVBand="0" w:oddHBand="0" w:evenHBand="0" w:firstRowFirstColumn="0" w:firstRowLastColumn="0" w:lastRowFirstColumn="0" w:lastRowLastColumn="0"/>
+            <w:tcW w:w="1668" w:type="dxa"/>
+          </w:tcPr>
+          <w:p>
+            <w:pPr>
+              <w:autoSpaceDE w:val="0"/>
+              <w:autoSpaceDN w:val="0"/>
+              <w:adjustRightInd w:val="0"/>
+              <w:spacing w:after="0" w:line="240" w:lineRule="atLeast"/>
+              <w:rPr>
+                <w:rFonts w:asciiTheme="minorHAnsi" w:hAnsiTheme="minorHAnsi" w:cs="Arial"/>
+                <w:color w:val="000000"/>
+                <w:sz w:val="20"/>
+                <w:lang w:val="en-CA"/>
+              </w:rPr>
+            </w:pPr>
+            <w:r>
+              <w:rPr>
+                <w:rFonts w:asciiTheme="minorHAnsi" w:hAnsiTheme="minorHAnsi" w:cs="Arial"/>
+                <w:color w:val="000000"/>
+                <w:sz w:val="20"/>
+                <w:lang w:val="en-CA"/>
+              </w:rPr>
+              <w:t>color</w:t>
+            </w:r>
+          </w:p>
+        </w:tc>
+        <w:tc>
+          <w:tcPr>
+            <w:tcW w:w="2126" w:type="dxa"/>
+          </w:tcPr>
+          <w:p>
+            <w:pPr>
+              <w:autoSpaceDE w:val="0"/>
+              <w:autoSpaceDN w:val="0"/>
+              <w:adjustRightInd w:val="0"/>
+              <w:spacing w:after="0" w:line="240" w:lineRule="atLeast"/>
+              <w:cnfStyle w:val="000000100000" w:firstRow="0" w:lastRow="0" w:firstColumn="0" w:lastColumn="0" w:oddVBand="0" w:evenVBand="0" w:oddHBand="1" w:evenHBand="0" w:firstRowFirstColumn="0" w:firstRowLastColumn="0" w:lastRowFirstColumn="0" w:lastRowLastColumn="0"/>
+              <w:rPr>
+                <w:rFonts w:asciiTheme="minorHAnsi" w:hAnsiTheme="minorHAnsi" w:cs="Arial"/>
+                <w:color w:val="000000"/>
+                <w:sz w:val="20"/>
+                <w:lang w:val="en-CA"/>
+              </w:rPr>
+            </w:pPr>
+            <w:r>
+              <w:rPr>
+                <w:rFonts w:asciiTheme="minorHAnsi" w:hAnsiTheme="minorHAnsi" w:cs="Arial"/>
+                <w:color w:val="000000"/>
+                <w:sz w:val="20"/>
+                <w:lang w:val="en-CA"/>
+              </w:rPr>
+              <w:t>Category</w:t>
+            </w:r>
+          </w:p>
+        </w:tc>
+        <w:tc>
+          <w:tcPr>
+            <w:tcW w:w="5941" w:type="dxa"/>
+          </w:tcPr>
+          <w:p>
+            <w:pPr>
+              <w:autoSpaceDE w:val="0"/>
+              <w:autoSpaceDN w:val="0"/>
+              <w:adjustRightInd w:val="0"/>
+              <w:spacing w:after="0" w:line="240" w:lineRule="atLeast"/>
+              <w:cnfStyle w:val="000000100000" w:firstRow="0" w:lastRow="0" w:firstColumn="0" w:lastColumn="0" w:oddVBand="0" w:evenVBand="0" w:oddHBand="1" w:evenHBand="0" w:firstRowFirstColumn="0" w:firstRowLastColumn="0" w:lastRowFirstColumn="0" w:lastRowLastColumn="0"/>
+              <w:rPr>
+                <w:rFonts w:asciiTheme="minorHAnsi" w:hAnsiTheme="minorHAnsi" w:cs="Arial"/>
+                <w:color w:val="000000"/>
+                <w:sz w:val="20"/>
+                <w:lang w:val="en-CA"/>
+              </w:rPr>
+            </w:pPr>
+            <w:r>
+              <w:rPr>
+                <w:rFonts w:asciiTheme="minorHAnsi" w:hAnsiTheme="minorHAnsi" w:cs="Arial"/>
+                <w:color w:val="000000"/>
+                <w:sz w:val="20"/>
+                <w:lang w:val="en-CA"/>
+              </w:rPr>
+              <w:t xml:space="preserve">Terms to specify color of the earth material. Color schemes such as the </w:t>
+            </w:r>
+            <w:proofErr w:type="spellStart"/>
+            <w:r>
+              <w:rPr>
+                <w:rFonts w:asciiTheme="minorHAnsi" w:hAnsiTheme="minorHAnsi" w:cs="Arial"/>
+                <w:color w:val="000000"/>
+                <w:sz w:val="20"/>
+                <w:lang w:val="en-CA"/>
+              </w:rPr>
+              <w:t>Munsell</w:t>
+            </w:r>
+            <w:proofErr w:type="spellEnd"/>
+            <w:r>
+              <w:rPr>
+                <w:rFonts w:asciiTheme="minorHAnsi" w:hAnsiTheme="minorHAnsi" w:cs="Arial"/>
+                <w:color w:val="000000"/>
+                <w:sz w:val="20"/>
+                <w:lang w:val="en-CA"/>
+              </w:rPr>
+              <w:t xml:space="preserve"> rock and soil color schemes could be used.</w:t>
+            </w:r>
+          </w:p>
+          <w:p>
+            <w:pPr>
+              <w:autoSpaceDE w:val="0"/>
+              <w:autoSpaceDN w:val="0"/>
+              <w:adjustRightInd w:val="0"/>
+              <w:spacing w:after="0" w:line="240" w:lineRule="atLeast"/>
+              <w:cnfStyle w:val="000000100000" w:firstRow="0" w:lastRow="0" w:firstColumn="0" w:lastColumn="0" w:oddVBand="0" w:evenVBand="0" w:oddHBand="1" w:evenHBand="0" w:firstRowFirstColumn="0" w:firstRowLastColumn="0" w:lastRowFirstColumn="0" w:lastRowLastColumn="0"/>
+              <w:rPr>
+                <w:rFonts w:asciiTheme="minorHAnsi" w:hAnsiTheme="minorHAnsi" w:cs="Arial"/>
+                <w:color w:val="000000"/>
+                <w:sz w:val="20"/>
+                <w:lang w:val="en-CA"/>
+              </w:rPr>
+            </w:pPr>
+          </w:p>
+        </w:tc>
+      </w:tr>
+      <w:tr>
+        <w:tc>
+          <w:tcPr>
+            <w:cnfStyle w:val="001000000000" w:firstRow="0" w:lastRow="0" w:firstColumn="1" w:lastColumn="0" w:oddVBand="0" w:evenVBand="0" w:oddHBand="0" w:evenHBand="0" w:firstRowFirstColumn="0" w:firstRowLastColumn="0" w:lastRowFirstColumn="0" w:lastRowLastColumn="0"/>
+            <w:tcW w:w="1668" w:type="dxa"/>
+          </w:tcPr>
+          <w:p>
+            <w:pPr>
+              <w:autoSpaceDE w:val="0"/>
+              <w:autoSpaceDN w:val="0"/>
+              <w:adjustRightInd w:val="0"/>
+              <w:spacing w:after="0" w:line="240" w:lineRule="atLeast"/>
+              <w:rPr>
+                <w:rFonts w:asciiTheme="minorHAnsi" w:hAnsiTheme="minorHAnsi" w:cs="Arial"/>
+                <w:color w:val="000000"/>
+                <w:sz w:val="20"/>
+                <w:lang w:val="en-CA"/>
+              </w:rPr>
+            </w:pPr>
+            <w:bookmarkStart w:id="398" w:name="BKM_18EC1705_589B_4DEF_A044_9A1610E567B6"/>
+            <w:bookmarkEnd w:id="398"/>
+            <w:r>
+              <w:rPr>
+                <w:rFonts w:asciiTheme="minorHAnsi" w:hAnsiTheme="minorHAnsi" w:cs="Arial"/>
+                <w:color w:val="000000"/>
+                <w:sz w:val="20"/>
+                <w:lang w:val="en-CA"/>
+              </w:rPr>
+              <w:t>purpose</w:t>
+            </w:r>
+          </w:p>
+        </w:tc>
+        <w:tc>
+          <w:tcPr>
+            <w:tcW w:w="2126" w:type="dxa"/>
+          </w:tcPr>
+          <w:p>
+            <w:pPr>
+              <w:autoSpaceDE w:val="0"/>
+              <w:autoSpaceDN w:val="0"/>
+              <w:adjustRightInd w:val="0"/>
+              <w:spacing w:after="0" w:line="240" w:lineRule="atLeast"/>
+              <w:cnfStyle w:val="000000000000" w:firstRow="0" w:lastRow="0" w:firstColumn="0" w:lastColumn="0" w:oddVBand="0" w:evenVBand="0" w:oddHBand="0" w:evenHBand="0" w:firstRowFirstColumn="0" w:firstRowLastColumn="0" w:lastRowFirstColumn="0" w:lastRowLastColumn="0"/>
+              <w:rPr>
+                <w:rFonts w:asciiTheme="minorHAnsi" w:hAnsiTheme="minorHAnsi" w:cs="Arial"/>
+                <w:color w:val="000000"/>
+                <w:sz w:val="20"/>
+                <w:lang w:val="en-CA"/>
+              </w:rPr>
+            </w:pPr>
+            <w:proofErr w:type="spellStart"/>
+            <w:r>
+              <w:rPr>
+                <w:rFonts w:asciiTheme="minorHAnsi" w:hAnsiTheme="minorHAnsi" w:cs="Arial"/>
+                <w:color w:val="000000"/>
+                <w:sz w:val="20"/>
+                <w:lang w:val="en-CA"/>
+              </w:rPr>
+              <w:t>DescriptionPurpose</w:t>
+            </w:r>
+            <w:proofErr w:type="spellEnd"/>
+          </w:p>
+        </w:tc>
+        <w:tc>
+          <w:tcPr>
+            <w:tcW w:w="5941" w:type="dxa"/>
+          </w:tcPr>
+          <w:p>
+            <w:pPr>
+              <w:autoSpaceDE w:val="0"/>
+              <w:autoSpaceDN w:val="0"/>
+              <w:adjustRightInd w:val="0"/>
+              <w:spacing w:after="0" w:line="240" w:lineRule="atLeast"/>
+              <w:cnfStyle w:val="000000000000" w:firstRow="0" w:lastRow="0" w:firstColumn="0" w:lastColumn="0" w:oddVBand="0" w:evenVBand="0" w:oddHBand="0" w:evenHBand="0" w:firstRowFirstColumn="0" w:firstRowLastColumn="0" w:lastRowFirstColumn="0" w:lastRowLastColumn="0"/>
+              <w:rPr>
+                <w:rFonts w:asciiTheme="minorHAnsi" w:hAnsiTheme="minorHAnsi" w:cs="Arial"/>
+                <w:color w:val="000000"/>
+                <w:sz w:val="20"/>
+                <w:lang w:val="en-CA"/>
+              </w:rPr>
+            </w:pPr>
+            <w:r>
+              <w:rPr>
+                <w:rFonts w:asciiTheme="minorHAnsi" w:hAnsiTheme="minorHAnsi" w:cs="Arial"/>
+                <w:color w:val="000000"/>
+                <w:sz w:val="20"/>
+                <w:lang w:val="en-CA"/>
+              </w:rPr>
+              <w:t xml:space="preserve">Specification of the intended purpose/level of abstraction for the given </w:t>
+            </w:r>
+            <w:proofErr w:type="spellStart"/>
+            <w:r>
+              <w:rPr>
+                <w:rFonts w:asciiTheme="minorHAnsi" w:hAnsiTheme="minorHAnsi" w:cs="Arial"/>
+                <w:color w:val="000000"/>
+                <w:sz w:val="20"/>
+                <w:lang w:val="en-CA"/>
+              </w:rPr>
+              <w:t>EarthMaterial</w:t>
+            </w:r>
+            <w:proofErr w:type="spellEnd"/>
+            <w:r>
+              <w:rPr>
+                <w:rFonts w:asciiTheme="minorHAnsi" w:hAnsiTheme="minorHAnsi" w:cs="Arial"/>
+                <w:color w:val="000000"/>
+                <w:sz w:val="20"/>
+                <w:lang w:val="en-CA"/>
+              </w:rPr>
+              <w:t xml:space="preserve">. Scoped name because intention is asserted by author of the data instance. </w:t>
+            </w:r>
+          </w:p>
+          <w:p>
+            <w:pPr>
+              <w:autoSpaceDE w:val="0"/>
+              <w:autoSpaceDN w:val="0"/>
+              <w:adjustRightInd w:val="0"/>
+              <w:spacing w:after="0" w:line="240" w:lineRule="atLeast"/>
+              <w:cnfStyle w:val="000000000000" w:firstRow="0" w:lastRow="0" w:firstColumn="0" w:lastColumn="0" w:oddVBand="0" w:evenVBand="0" w:oddHBand="0" w:evenHBand="0" w:firstRowFirstColumn="0" w:firstRowLastColumn="0" w:lastRowFirstColumn="0" w:lastRowLastColumn="0"/>
+              <w:rPr>
+                <w:rFonts w:asciiTheme="minorHAnsi" w:hAnsiTheme="minorHAnsi" w:cs="Arial"/>
+                <w:color w:val="000000"/>
+                <w:sz w:val="20"/>
+                <w:lang w:val="en-CA"/>
+              </w:rPr>
+            </w:pPr>
+            <w:r>
+              <w:rPr>
+                <w:rFonts w:asciiTheme="minorHAnsi" w:hAnsiTheme="minorHAnsi" w:cs="Arial"/>
+                <w:color w:val="000000"/>
+                <w:sz w:val="20"/>
+                <w:lang w:val="en-CA"/>
+              </w:rPr>
+              <w:t xml:space="preserve">Values: Instance, </w:t>
+            </w:r>
+            <w:proofErr w:type="spellStart"/>
+            <w:r>
+              <w:rPr>
+                <w:rFonts w:asciiTheme="minorHAnsi" w:hAnsiTheme="minorHAnsi" w:cs="Arial"/>
+                <w:color w:val="000000"/>
+                <w:sz w:val="20"/>
+                <w:lang w:val="en-CA"/>
+              </w:rPr>
+              <w:t>TypicalNorm</w:t>
+            </w:r>
+            <w:proofErr w:type="spellEnd"/>
+            <w:r>
+              <w:rPr>
+                <w:rFonts w:asciiTheme="minorHAnsi" w:hAnsiTheme="minorHAnsi" w:cs="Arial"/>
+                <w:color w:val="000000"/>
+                <w:sz w:val="20"/>
+                <w:lang w:val="en-CA"/>
+              </w:rPr>
+              <w:t xml:space="preserve">, </w:t>
+            </w:r>
+            <w:proofErr w:type="spellStart"/>
+            <w:r>
+              <w:rPr>
+                <w:rFonts w:asciiTheme="minorHAnsi" w:hAnsiTheme="minorHAnsi" w:cs="Arial"/>
+                <w:color w:val="000000"/>
+                <w:sz w:val="20"/>
+                <w:lang w:val="en-CA"/>
+              </w:rPr>
+              <w:t>IdentifyingNorm</w:t>
+            </w:r>
+            <w:proofErr w:type="spellEnd"/>
+            <w:r>
+              <w:rPr>
+                <w:rFonts w:asciiTheme="minorHAnsi" w:hAnsiTheme="minorHAnsi" w:cs="Arial"/>
+                <w:color w:val="000000"/>
+                <w:sz w:val="20"/>
+                <w:lang w:val="en-CA"/>
+              </w:rPr>
+              <w:t>.</w:t>
+            </w:r>
+          </w:p>
+          <w:p>
+            <w:pPr>
+              <w:autoSpaceDE w:val="0"/>
+              <w:autoSpaceDN w:val="0"/>
+              <w:adjustRightInd w:val="0"/>
+              <w:spacing w:after="0" w:line="240" w:lineRule="atLeast"/>
+              <w:cnfStyle w:val="000000000000" w:firstRow="0" w:lastRow="0" w:firstColumn="0" w:lastColumn="0" w:oddVBand="0" w:evenVBand="0" w:oddHBand="0" w:evenHBand="0" w:firstRowFirstColumn="0" w:firstRowLastColumn="0" w:lastRowFirstColumn="0" w:lastRowLastColumn="0"/>
+              <w:rPr>
+                <w:rFonts w:asciiTheme="minorHAnsi" w:hAnsiTheme="minorHAnsi" w:cs="Arial"/>
+                <w:color w:val="000000"/>
+                <w:sz w:val="20"/>
+                <w:lang w:val="en-CA"/>
+              </w:rPr>
+            </w:pPr>
+          </w:p>
+        </w:tc>
+      </w:tr>
+      <w:tr>
+        <w:trPr>
+          <w:cnfStyle w:val="000000100000" w:firstRow="0" w:lastRow="0" w:firstColumn="0" w:lastColumn="0" w:oddVBand="0" w:evenVBand="0" w:oddHBand="1" w:evenHBand="0" w:firstRowFirstColumn="0" w:firstRowLastColumn="0" w:lastRowFirstColumn="0" w:lastRowLastColumn="0"/>
+        </w:trPr>
+        <w:tc>
+          <w:tcPr>
+            <w:cnfStyle w:val="001000000000" w:firstRow="0" w:lastRow="0" w:firstColumn="1" w:lastColumn="0" w:oddVBand="0" w:evenVBand="0" w:oddHBand="0" w:evenHBand="0" w:firstRowFirstColumn="0" w:firstRowLastColumn="0" w:lastRowFirstColumn="0" w:lastRowLastColumn="0"/>
+            <w:tcW w:w="1668" w:type="dxa"/>
+          </w:tcPr>
+          <w:p>
+            <w:pPr>
+              <w:autoSpaceDE w:val="0"/>
+              <w:autoSpaceDN w:val="0"/>
+              <w:adjustRightInd w:val="0"/>
+              <w:spacing w:after="0" w:line="240" w:lineRule="atLeast"/>
+              <w:rPr>
+                <w:rFonts w:asciiTheme="minorHAnsi" w:hAnsiTheme="minorHAnsi" w:cs="Arial"/>
+                <w:color w:val="000000"/>
+                <w:sz w:val="20"/>
+                <w:lang w:val="en-CA"/>
+              </w:rPr>
+            </w:pPr>
+            <w:proofErr w:type="spellStart"/>
+            <w:r>
+              <w:rPr>
+                <w:rFonts w:asciiTheme="minorHAnsi" w:hAnsiTheme="minorHAnsi" w:cs="Arial"/>
+                <w:color w:val="000000"/>
+                <w:sz w:val="20"/>
+                <w:lang w:val="en-CA"/>
+              </w:rPr>
+              <w:t>gbEarthMaterialDescription</w:t>
+            </w:r>
+            <w:proofErr w:type="spellEnd"/>
+          </w:p>
+        </w:tc>
+        <w:tc>
+          <w:tcPr>
+            <w:tcW w:w="2126" w:type="dxa"/>
+          </w:tcPr>
+          <w:p>
+            <w:pPr>
+              <w:autoSpaceDE w:val="0"/>
+              <w:autoSpaceDN w:val="0"/>
+              <w:adjustRightInd w:val="0"/>
+              <w:spacing w:after="0" w:line="240" w:lineRule="atLeast"/>
+              <w:cnfStyle w:val="000000100000" w:firstRow="0" w:lastRow="0" w:firstColumn="0" w:lastColumn="0" w:oddVBand="0" w:evenVBand="0" w:oddHBand="1" w:evenHBand="0" w:firstRowFirstColumn="0" w:firstRowLastColumn="0" w:lastRowFirstColumn="0" w:lastRowLastColumn="0"/>
+              <w:rPr>
+                <w:rFonts w:asciiTheme="minorHAnsi" w:hAnsiTheme="minorHAnsi" w:cs="Arial"/>
+                <w:color w:val="000000"/>
+                <w:sz w:val="20"/>
+                <w:lang w:val="en-CA"/>
+              </w:rPr>
+            </w:pPr>
+            <w:proofErr w:type="spellStart"/>
+            <w:r>
+              <w:rPr>
+                <w:rFonts w:asciiTheme="minorHAnsi" w:hAnsiTheme="minorHAnsi" w:cs="Arial"/>
+                <w:color w:val="000000"/>
+                <w:sz w:val="20"/>
+                <w:lang w:val="en-CA"/>
+              </w:rPr>
+              <w:t>EarthMaterialAbstractDescription</w:t>
+            </w:r>
+            <w:proofErr w:type="spellEnd"/>
+          </w:p>
+        </w:tc>
+        <w:tc>
+          <w:tcPr>
+            <w:tcW w:w="5941" w:type="dxa"/>
+          </w:tcPr>
+          <w:p>
+            <w:pPr>
+              <w:autoSpaceDE w:val="0"/>
+              <w:autoSpaceDN w:val="0"/>
+              <w:adjustRightInd w:val="0"/>
+              <w:spacing w:after="0" w:line="240" w:lineRule="atLeast"/>
+              <w:cnfStyle w:val="000000100000" w:firstRow="0" w:lastRow="0" w:firstColumn="0" w:lastColumn="0" w:oddVBand="0" w:evenVBand="0" w:oddHBand="1" w:evenHBand="0" w:firstRowFirstColumn="0" w:firstRowLastColumn="0" w:lastRowFirstColumn="0" w:lastRowLastColumn="0"/>
+              <w:rPr>
+                <w:rFonts w:asciiTheme="minorHAnsi" w:hAnsiTheme="minorHAnsi" w:cs="Arial"/>
+                <w:color w:val="000000"/>
+                <w:sz w:val="20"/>
+                <w:lang w:val="en-CA"/>
+              </w:rPr>
+            </w:pPr>
+            <w:r>
+              <w:rPr>
+                <w:rFonts w:asciiTheme="minorHAnsi" w:hAnsiTheme="minorHAnsi"/>
+                <w:color w:val="000000"/>
+                <w:sz w:val="20"/>
+                <w:szCs w:val="20"/>
+                <w:lang w:val="en-CA"/>
+              </w:rPr>
+              <w:t>Detailed material description.  This is a stub property in GeoSciML Basic</w:t>
+            </w:r>
+          </w:p>
+        </w:tc>
+      </w:tr>
+    </w:tbl>
+    <w:p>
+      <w:pPr>
+        <w:autoSpaceDE w:val="0"/>
+        <w:autoSpaceDN w:val="0"/>
+        <w:adjustRightInd w:val="0"/>
+        <w:spacing w:after="0" w:line="240" w:lineRule="atLeast"/>
+        <w:rPr>
+          <w:rFonts w:cs="Arial"/>
+          <w:color w:val="000000"/>
+          <w:sz w:val="20"/>
+          <w:lang w:val="en-CA"/>
+        </w:rPr>
+      </w:pPr>
+      <w:bookmarkStart w:id="399" w:name="BKM_69643EA7_2142_46B5_9F91_BA2962E773C2"/>
+      <w:bookmarkEnd w:id="399"/>
     </w:p>
     <w:p>
       <w:pPr>
-        <w:pStyle w:val="Titre2"/>
-        <w:rPr>
-          <w:lang w:val="en-CA"/>
-        </w:rPr>
-      </w:pPr>
-      <w:r>
-        <w:rPr>
-          <w:lang w:val="en-CA"/>
-        </w:rPr>
-        <w:t xml:space="preserve">GeoSciML </w:t>
-      </w:r>
-      <w:r>
-        <w:rPr>
-          <w:lang w:val="en-CA"/>
-        </w:rPr>
-        <w:t>Borehole</w:t>
-      </w:r>
-      <w:r>
-        <w:rPr>
-          <w:lang w:val="en-CA"/>
-        </w:rPr>
-        <w:t xml:space="preserve"> Requirements Class</w:t>
-      </w:r>
+        <w:autoSpaceDE w:val="0"/>
+        <w:autoSpaceDN w:val="0"/>
+        <w:adjustRightInd w:val="0"/>
+        <w:spacing w:after="0" w:line="240" w:lineRule="atLeast"/>
+        <w:rPr>
+          <w:rFonts w:cs="Arial"/>
+          <w:color w:val="000000"/>
+          <w:sz w:val="20"/>
+          <w:lang w:val="en-CA"/>
+        </w:rPr>
+      </w:pPr>
     </w:p>
     <w:p>
       <w:pPr>
-        <w:rPr>
-          <w:lang w:val="en-CA"/>
-        </w:rPr>
-      </w:pPr>
-      <w:r>
-        <w:rPr>
-          <w:lang w:val="en-CA"/>
-        </w:rPr>
-        <w:t>The GeoSciML Borehole package contains model elements for representing Boreholes. This is primarily through re-use o</w:t>
-      </w:r>
-      <w:r>
-        <w:rPr>
-          <w:lang w:val="en-CA"/>
-        </w:rPr>
-        <w:t xml:space="preserve">f standard components from the </w:t>
-      </w:r>
-      <w:r>
-        <w:rPr>
-          <w:lang w:val="en-CA"/>
-        </w:rPr>
-        <w:t>Observations and Measurements package</w:t>
-      </w:r>
-      <w:r>
-        <w:rPr>
-          <w:lang w:val="en-CA"/>
-        </w:rPr>
-        <w:t xml:space="preserve"> (ISO 19156)</w:t>
-      </w:r>
-      <w:r>
-        <w:rPr>
-          <w:lang w:val="en-CA"/>
-        </w:rPr>
-        <w:t>.</w:t>
-      </w:r>
+        <w:pStyle w:val="Titre3"/>
+        <w:rPr>
+          <w:lang w:val="en-CA"/>
+        </w:rPr>
+      </w:pPr>
+      <w:proofErr w:type="spellStart"/>
+      <w:r>
+        <w:rPr>
+          <w:lang w:val="en-CA"/>
+        </w:rPr>
+        <w:lastRenderedPageBreak/>
+        <w:t>CompoundMaterial</w:t>
+      </w:r>
+      <w:proofErr w:type="spellEnd"/>
     </w:p>
     <w:p>
       <w:pPr>
-        <w:pStyle w:val="Titre2"/>
-        <w:rPr>
-          <w:lang w:val="en-CA"/>
-        </w:rPr>
-      </w:pPr>
-      <w:r>
-        <w:rPr>
-          <w:lang w:val="en-CA"/>
-        </w:rPr>
-        <w:t xml:space="preserve">GeoSciML </w:t>
-      </w:r>
-      <w:r>
-        <w:rPr>
-          <w:lang w:val="en-CA"/>
-        </w:rPr>
-        <w:t>Laboratory Analysis</w:t>
-      </w:r>
-      <w:r>
-        <w:rPr>
-          <w:lang w:val="en-CA"/>
-        </w:rPr>
-        <w:t xml:space="preserve"> Requirements Class</w:t>
-      </w:r>
+        <w:autoSpaceDE w:val="0"/>
+        <w:autoSpaceDN w:val="0"/>
+        <w:adjustRightInd w:val="0"/>
+        <w:spacing w:after="0" w:line="240" w:lineRule="atLeast"/>
+        <w:rPr>
+          <w:rFonts w:cs="Arial"/>
+          <w:color w:val="000000"/>
+          <w:sz w:val="20"/>
+          <w:lang w:val="en-CA"/>
+        </w:rPr>
+      </w:pPr>
     </w:p>
     <w:p>
       <w:pPr>
@@ -44563,25 +49255,1094 @@
         <w:rPr>
           <w:lang w:val="en-CA"/>
         </w:rPr>
-        <w:t xml:space="preserve">The </w:t>
+        <w:t xml:space="preserve">An </w:t>
       </w:r>
       <w:proofErr w:type="spellStart"/>
       <w:r>
         <w:rPr>
           <w:lang w:val="en-CA"/>
         </w:rPr>
-        <w:t>LaboratoryAnlaysis</w:t>
+        <w:t>EarthMaterial</w:t>
       </w:r>
       <w:proofErr w:type="spellEnd"/>
       <w:r>
         <w:rPr>
           <w:lang w:val="en-CA"/>
         </w:rPr>
-        <w:t>-Specimen application schema extends the ISO19156 schema for Observations, Measurements and Sampling.  It specifically describes processes and results related to the analysis of (geological) samples using instruments, most commonly in a laboratory environment. (Design of this package is based upon, and extends, the MOLES v3 data model.)</w:t>
+        <w:t xml:space="preserve"> composed of particles composed of </w:t>
+      </w:r>
+      <w:proofErr w:type="spellStart"/>
+      <w:r>
+        <w:rPr>
+          <w:lang w:val="en-CA"/>
+        </w:rPr>
+        <w:t>EarthMaterials</w:t>
+      </w:r>
+      <w:proofErr w:type="spellEnd"/>
+      <w:r>
+        <w:rPr>
+          <w:lang w:val="en-CA"/>
+        </w:rPr>
+        <w:t xml:space="preserve">, possibly including other </w:t>
+      </w:r>
+      <w:proofErr w:type="spellStart"/>
+      <w:r>
+        <w:rPr>
+          <w:lang w:val="en-CA"/>
+        </w:rPr>
+        <w:t>CompoundMaterials</w:t>
+      </w:r>
+      <w:proofErr w:type="spellEnd"/>
+      <w:r>
+        <w:rPr>
+          <w:lang w:val="en-CA"/>
+        </w:rPr>
+        <w:t xml:space="preserve">. </w:t>
+      </w:r>
+      <w:r>
+        <w:rPr>
+          <w:lang w:val="en-CA"/>
+        </w:rPr>
+        <w:t xml:space="preserve"> </w:t>
+      </w:r>
+      <w:r>
+        <w:rPr>
+          <w:lang w:val="en-CA"/>
+        </w:rPr>
+        <w:t>This class is provided primarily as an extensibility point for related domain models that wish to import and build on GeoSciML, and wish to define material types that are compound but are not rock or rock-like material. For most users of GeoSciML "</w:t>
+      </w:r>
+      <w:proofErr w:type="spellStart"/>
+      <w:r>
+        <w:rPr>
+          <w:lang w:val="en-CA"/>
+        </w:rPr>
+        <w:t>RockMaterial</w:t>
+      </w:r>
+      <w:proofErr w:type="spellEnd"/>
+      <w:r>
+        <w:rPr>
+          <w:lang w:val="en-CA"/>
+        </w:rPr>
+        <w:t>" should be used.</w:t>
       </w:r>
     </w:p>
     <w:p>
       <w:pPr>
+        <w:pStyle w:val="Titre3"/>
+        <w:rPr>
+          <w:lang w:val="en-CA"/>
+        </w:rPr>
+      </w:pPr>
+      <w:proofErr w:type="spellStart"/>
+      <w:r>
+        <w:rPr>
+          <w:lang w:val="en-CA"/>
+        </w:rPr>
+        <w:t>RockMaterial</w:t>
+      </w:r>
+      <w:proofErr w:type="spellEnd"/>
+    </w:p>
+    <w:p>
+      <w:pPr>
+        <w:autoSpaceDE w:val="0"/>
+        <w:autoSpaceDN w:val="0"/>
+        <w:adjustRightInd w:val="0"/>
+        <w:spacing w:after="0" w:line="240" w:lineRule="atLeast"/>
+        <w:rPr>
+          <w:rFonts w:cs="Arial"/>
+          <w:color w:val="000000"/>
+          <w:sz w:val="20"/>
+          <w:lang w:val="en-CA"/>
+        </w:rPr>
+      </w:pPr>
+    </w:p>
+    <w:p>
+      <w:pPr>
+        <w:autoSpaceDE w:val="0"/>
+        <w:autoSpaceDN w:val="0"/>
+        <w:adjustRightInd w:val="0"/>
+        <w:spacing w:after="0" w:line="240" w:lineRule="atLeast"/>
+      </w:pPr>
+      <w:r>
+        <w:t>Rock material is a</w:t>
+      </w:r>
+      <w:r>
+        <w:t xml:space="preserve"> specialized </w:t>
+      </w:r>
+      <w:proofErr w:type="spellStart"/>
+      <w:r>
+        <w:t>CompoundMaterial</w:t>
+      </w:r>
+      <w:proofErr w:type="spellEnd"/>
+      <w:r>
+        <w:t xml:space="preserve"> that includes consolidated and unconsolidated materials as well as mixtures of consolidated and unconsolidated materials.</w:t>
+      </w:r>
+    </w:p>
+    <w:p>
+      <w:pPr>
+        <w:autoSpaceDE w:val="0"/>
+        <w:autoSpaceDN w:val="0"/>
+        <w:adjustRightInd w:val="0"/>
+        <w:spacing w:after="0" w:line="240" w:lineRule="atLeast"/>
+        <w:rPr>
+          <w:rFonts w:cs="Arial"/>
+          <w:color w:val="000000"/>
+          <w:sz w:val="20"/>
+          <w:lang w:val="en-CA"/>
+        </w:rPr>
+      </w:pPr>
+    </w:p>
+    <w:tbl>
+      <w:tblPr>
+        <w:tblStyle w:val="Ombrageclair"/>
+        <w:tblW w:w="9735" w:type="dxa"/>
+        <w:tblLayout w:type="fixed"/>
+        <w:tblLook w:val="04A0" w:firstRow="1" w:lastRow="0" w:firstColumn="1" w:lastColumn="0" w:noHBand="0" w:noVBand="1"/>
+      </w:tblPr>
+      <w:tblGrid>
+        <w:gridCol w:w="1242"/>
+        <w:gridCol w:w="1701"/>
+        <w:gridCol w:w="6792"/>
+      </w:tblGrid>
+      <w:tr>
+        <w:trPr>
+          <w:cnfStyle w:val="100000000000" w:firstRow="1" w:lastRow="0" w:firstColumn="0" w:lastColumn="0" w:oddVBand="0" w:evenVBand="0" w:oddHBand="0" w:evenHBand="0" w:firstRowFirstColumn="0" w:firstRowLastColumn="0" w:lastRowFirstColumn="0" w:lastRowLastColumn="0"/>
+        </w:trPr>
+        <w:tc>
+          <w:tcPr>
+            <w:cnfStyle w:val="001000000000" w:firstRow="0" w:lastRow="0" w:firstColumn="1" w:lastColumn="0" w:oddVBand="0" w:evenVBand="0" w:oddHBand="0" w:evenHBand="0" w:firstRowFirstColumn="0" w:firstRowLastColumn="0" w:lastRowFirstColumn="0" w:lastRowLastColumn="0"/>
+            <w:tcW w:w="1242" w:type="dxa"/>
+          </w:tcPr>
+          <w:p>
+            <w:pPr>
+              <w:autoSpaceDE w:val="0"/>
+              <w:autoSpaceDN w:val="0"/>
+              <w:adjustRightInd w:val="0"/>
+              <w:spacing w:after="0" w:line="240" w:lineRule="atLeast"/>
+              <w:rPr>
+                <w:rFonts w:asciiTheme="minorHAnsi" w:hAnsiTheme="minorHAnsi" w:cs="Arial"/>
+                <w:color w:val="000000"/>
+                <w:sz w:val="20"/>
+                <w:lang w:val="en-CA"/>
+              </w:rPr>
+            </w:pPr>
+            <w:bookmarkStart w:id="400" w:name="BKM_0198932B_28DD_424D_8B50_FABE0D235C84"/>
+            <w:bookmarkEnd w:id="400"/>
+            <w:r>
+              <w:rPr>
+                <w:rFonts w:asciiTheme="minorHAnsi" w:hAnsiTheme="minorHAnsi" w:cs="Arial"/>
+                <w:color w:val="000000"/>
+                <w:sz w:val="20"/>
+                <w:lang w:val="en-CA"/>
+              </w:rPr>
+              <w:t>Name</w:t>
+            </w:r>
+          </w:p>
+        </w:tc>
+        <w:tc>
+          <w:tcPr>
+            <w:tcW w:w="1701" w:type="dxa"/>
+          </w:tcPr>
+          <w:p>
+            <w:pPr>
+              <w:autoSpaceDE w:val="0"/>
+              <w:autoSpaceDN w:val="0"/>
+              <w:adjustRightInd w:val="0"/>
+              <w:spacing w:after="0" w:line="240" w:lineRule="atLeast"/>
+              <w:cnfStyle w:val="100000000000" w:firstRow="1" w:lastRow="0" w:firstColumn="0" w:lastColumn="0" w:oddVBand="0" w:evenVBand="0" w:oddHBand="0" w:evenHBand="0" w:firstRowFirstColumn="0" w:firstRowLastColumn="0" w:lastRowFirstColumn="0" w:lastRowLastColumn="0"/>
+              <w:rPr>
+                <w:rFonts w:asciiTheme="minorHAnsi" w:hAnsiTheme="minorHAnsi" w:cs="Arial"/>
+                <w:color w:val="000000"/>
+                <w:sz w:val="20"/>
+                <w:lang w:val="en-CA"/>
+              </w:rPr>
+            </w:pPr>
+            <w:r>
+              <w:rPr>
+                <w:rFonts w:asciiTheme="minorHAnsi" w:hAnsiTheme="minorHAnsi" w:cs="Arial"/>
+                <w:color w:val="000000"/>
+                <w:sz w:val="20"/>
+                <w:lang w:val="en-CA"/>
+              </w:rPr>
+              <w:t>Type</w:t>
+            </w:r>
+          </w:p>
+        </w:tc>
+        <w:tc>
+          <w:tcPr>
+            <w:tcW w:w="6792" w:type="dxa"/>
+          </w:tcPr>
+          <w:p>
+            <w:pPr>
+              <w:autoSpaceDE w:val="0"/>
+              <w:autoSpaceDN w:val="0"/>
+              <w:adjustRightInd w:val="0"/>
+              <w:spacing w:after="0" w:line="240" w:lineRule="atLeast"/>
+              <w:cnfStyle w:val="100000000000" w:firstRow="1" w:lastRow="0" w:firstColumn="0" w:lastColumn="0" w:oddVBand="0" w:evenVBand="0" w:oddHBand="0" w:evenHBand="0" w:firstRowFirstColumn="0" w:firstRowLastColumn="0" w:lastRowFirstColumn="0" w:lastRowLastColumn="0"/>
+              <w:rPr>
+                <w:rFonts w:asciiTheme="minorHAnsi" w:hAnsiTheme="minorHAnsi" w:cs="Arial"/>
+                <w:color w:val="000000"/>
+                <w:sz w:val="20"/>
+                <w:lang w:val="en-CA"/>
+              </w:rPr>
+            </w:pPr>
+            <w:r>
+              <w:rPr>
+                <w:rFonts w:asciiTheme="minorHAnsi" w:hAnsiTheme="minorHAnsi" w:cs="Arial"/>
+                <w:color w:val="000000"/>
+                <w:sz w:val="20"/>
+                <w:lang w:val="en-CA"/>
+              </w:rPr>
+              <w:t>Description</w:t>
+            </w:r>
+          </w:p>
+        </w:tc>
+      </w:tr>
+      <w:tr>
+        <w:trPr>
+          <w:cnfStyle w:val="000000100000" w:firstRow="0" w:lastRow="0" w:firstColumn="0" w:lastColumn="0" w:oddVBand="0" w:evenVBand="0" w:oddHBand="1" w:evenHBand="0" w:firstRowFirstColumn="0" w:firstRowLastColumn="0" w:lastRowFirstColumn="0" w:lastRowLastColumn="0"/>
+        </w:trPr>
+        <w:tc>
+          <w:tcPr>
+            <w:cnfStyle w:val="001000000000" w:firstRow="0" w:lastRow="0" w:firstColumn="1" w:lastColumn="0" w:oddVBand="0" w:evenVBand="0" w:oddHBand="0" w:evenHBand="0" w:firstRowFirstColumn="0" w:firstRowLastColumn="0" w:lastRowFirstColumn="0" w:lastRowLastColumn="0"/>
+            <w:tcW w:w="1242" w:type="dxa"/>
+          </w:tcPr>
+          <w:p>
+            <w:pPr>
+              <w:autoSpaceDE w:val="0"/>
+              <w:autoSpaceDN w:val="0"/>
+              <w:adjustRightInd w:val="0"/>
+              <w:spacing w:after="0" w:line="240" w:lineRule="atLeast"/>
+              <w:rPr>
+                <w:rFonts w:asciiTheme="minorHAnsi" w:hAnsiTheme="minorHAnsi" w:cs="Arial"/>
+                <w:color w:val="000000"/>
+                <w:sz w:val="20"/>
+                <w:lang w:val="en-CA"/>
+              </w:rPr>
+            </w:pPr>
+            <w:r>
+              <w:rPr>
+                <w:rFonts w:asciiTheme="minorHAnsi" w:hAnsiTheme="minorHAnsi" w:cs="Arial"/>
+                <w:color w:val="000000"/>
+                <w:sz w:val="20"/>
+                <w:lang w:val="en-CA"/>
+              </w:rPr>
+              <w:t>lithology</w:t>
+            </w:r>
+          </w:p>
+        </w:tc>
+        <w:tc>
+          <w:tcPr>
+            <w:tcW w:w="1701" w:type="dxa"/>
+          </w:tcPr>
+          <w:p>
+            <w:pPr>
+              <w:autoSpaceDE w:val="0"/>
+              <w:autoSpaceDN w:val="0"/>
+              <w:adjustRightInd w:val="0"/>
+              <w:spacing w:after="0" w:line="240" w:lineRule="atLeast"/>
+              <w:cnfStyle w:val="000000100000" w:firstRow="0" w:lastRow="0" w:firstColumn="0" w:lastColumn="0" w:oddVBand="0" w:evenVBand="0" w:oddHBand="1" w:evenHBand="0" w:firstRowFirstColumn="0" w:firstRowLastColumn="0" w:lastRowFirstColumn="0" w:lastRowLastColumn="0"/>
+              <w:rPr>
+                <w:rFonts w:asciiTheme="minorHAnsi" w:hAnsiTheme="minorHAnsi" w:cs="Arial"/>
+                <w:color w:val="000000"/>
+                <w:sz w:val="20"/>
+                <w:lang w:val="en-CA"/>
+              </w:rPr>
+            </w:pPr>
+            <w:proofErr w:type="spellStart"/>
+            <w:r>
+              <w:rPr>
+                <w:rFonts w:asciiTheme="minorHAnsi" w:hAnsiTheme="minorHAnsi" w:cs="Arial"/>
+                <w:color w:val="000000"/>
+                <w:sz w:val="20"/>
+                <w:lang w:val="en-CA"/>
+              </w:rPr>
+              <w:t>LithologyTerm</w:t>
+            </w:r>
+            <w:proofErr w:type="spellEnd"/>
+          </w:p>
+        </w:tc>
+        <w:tc>
+          <w:tcPr>
+            <w:tcW w:w="6792" w:type="dxa"/>
+          </w:tcPr>
+          <w:p>
+            <w:pPr>
+              <w:autoSpaceDE w:val="0"/>
+              <w:autoSpaceDN w:val="0"/>
+              <w:adjustRightInd w:val="0"/>
+              <w:spacing w:after="0" w:line="240" w:lineRule="atLeast"/>
+              <w:cnfStyle w:val="000000100000" w:firstRow="0" w:lastRow="0" w:firstColumn="0" w:lastColumn="0" w:oddVBand="0" w:evenVBand="0" w:oddHBand="1" w:evenHBand="0" w:firstRowFirstColumn="0" w:firstRowLastColumn="0" w:lastRowFirstColumn="0" w:lastRowLastColumn="0"/>
+              <w:rPr>
+                <w:rFonts w:asciiTheme="minorHAnsi" w:hAnsiTheme="minorHAnsi" w:cs="Arial"/>
+                <w:color w:val="000000"/>
+                <w:sz w:val="20"/>
+                <w:lang w:val="en-CA"/>
+              </w:rPr>
+            </w:pPr>
+            <w:r>
+              <w:rPr>
+                <w:rFonts w:asciiTheme="minorHAnsi" w:hAnsiTheme="minorHAnsi" w:cs="Arial"/>
+                <w:color w:val="000000"/>
+                <w:sz w:val="20"/>
+                <w:lang w:val="en-CA"/>
+              </w:rPr>
+              <w:t>lithology class from a controlled vocabulary</w:t>
+            </w:r>
+          </w:p>
+          <w:p>
+            <w:pPr>
+              <w:autoSpaceDE w:val="0"/>
+              <w:autoSpaceDN w:val="0"/>
+              <w:adjustRightInd w:val="0"/>
+              <w:spacing w:after="0" w:line="240" w:lineRule="atLeast"/>
+              <w:cnfStyle w:val="000000100000" w:firstRow="0" w:lastRow="0" w:firstColumn="0" w:lastColumn="0" w:oddVBand="0" w:evenVBand="0" w:oddHBand="1" w:evenHBand="0" w:firstRowFirstColumn="0" w:firstRowLastColumn="0" w:lastRowFirstColumn="0" w:lastRowLastColumn="0"/>
+              <w:rPr>
+                <w:rFonts w:asciiTheme="minorHAnsi" w:hAnsiTheme="minorHAnsi" w:cs="Arial"/>
+                <w:color w:val="000000"/>
+                <w:sz w:val="20"/>
+                <w:lang w:val="en-CA"/>
+              </w:rPr>
+            </w:pPr>
+          </w:p>
+        </w:tc>
+      </w:tr>
+    </w:tbl>
+    <w:p>
+      <w:bookmarkStart w:id="401" w:name="BKM_7A5570E9_5272_4DAD_BC83_4E0D06E5C57A"/>
+      <w:bookmarkEnd w:id="401"/>
+    </w:p>
+    <w:p>
+      <w:pPr>
+        <w:pStyle w:val="Titre3"/>
+        <w:rPr>
+          <w:lang w:val="en-CA"/>
+        </w:rPr>
+      </w:pPr>
+      <w:r>
+        <w:rPr>
+          <w:lang w:val="en-CA"/>
+        </w:rPr>
+        <w:t>Collection</w:t>
+      </w:r>
+    </w:p>
+    <w:p>
+      <w:pPr>
+        <w:rPr>
+          <w:lang w:val="en-CA"/>
+        </w:rPr>
+      </w:pPr>
+    </w:p>
+    <w:p>
+      <w:r>
+        <w:t xml:space="preserve">Collection contains facade classes that facilitate the structuring of WFS response documents and other application uses.   </w:t>
+      </w:r>
+    </w:p>
+    <w:p>
+      <w:pPr>
+        <w:keepNext/>
+      </w:pPr>
+      <w:r>
+        <w:rPr>
+          <w:noProof/>
+          <w:lang w:val="en-CA" w:eastAsia="en-CA"/>
+        </w:rPr>
+        <w:lastRenderedPageBreak/>
+        <w:drawing>
+          <wp:inline distT="0" distB="0" distL="0" distR="0" wp14:anchorId="033BEA30" wp14:editId="3260F242">
+            <wp:extent cx="5486400" cy="3752073"/>
+            <wp:effectExtent l="0" t="0" r="0" b="1270"/>
+            <wp:docPr id="16" name="Image 16"/>
+            <wp:cNvGraphicFramePr>
+              <a:graphicFrameLocks xmlns:a="http://schemas.openxmlformats.org/drawingml/2006/main" noChangeAspect="1"/>
+            </wp:cNvGraphicFramePr>
+            <a:graphic xmlns:a="http://schemas.openxmlformats.org/drawingml/2006/main">
+              <a:graphicData uri="http://schemas.openxmlformats.org/drawingml/2006/picture">
+                <pic:pic xmlns:pic="http://schemas.openxmlformats.org/drawingml/2006/picture">
+                  <pic:nvPicPr>
+                    <pic:cNvPr id="0" name="Picture 2"/>
+                    <pic:cNvPicPr>
+                      <a:picLocks noChangeAspect="1" noChangeArrowheads="1"/>
+                    </pic:cNvPicPr>
+                  </pic:nvPicPr>
+                  <pic:blipFill>
+                    <a:blip r:embed="rId32">
+                      <a:extLst>
+                        <a:ext uri="{28A0092B-C50C-407E-A947-70E740481C1C}">
+                          <a14:useLocalDpi xmlns:a14="http://schemas.microsoft.com/office/drawing/2010/main" val="0"/>
+                        </a:ext>
+                      </a:extLst>
+                    </a:blip>
+                    <a:srcRect/>
+                    <a:stretch>
+                      <a:fillRect/>
+                    </a:stretch>
+                  </pic:blipFill>
+                  <pic:spPr bwMode="auto">
+                    <a:xfrm>
+                      <a:off x="0" y="0"/>
+                      <a:ext cx="5486400" cy="3752073"/>
+                    </a:xfrm>
+                    <a:prstGeom prst="rect">
+                      <a:avLst/>
+                    </a:prstGeom>
+                    <a:noFill/>
+                    <a:ln>
+                      <a:noFill/>
+                    </a:ln>
+                  </pic:spPr>
+                </pic:pic>
+              </a:graphicData>
+            </a:graphic>
+          </wp:inline>
+        </w:drawing>
+      </w:r>
+    </w:p>
+    <w:p>
+      <w:pPr>
+        <w:pStyle w:val="Lgende"/>
+      </w:pPr>
+      <w:bookmarkStart w:id="402" w:name="_Ref432749513"/>
+      <w:r>
+        <w:t xml:space="preserve">Figure </w:t>
+      </w:r>
+      <w:r>
+        <w:fldChar w:fldCharType="begin"/>
+      </w:r>
+      <w:r>
+        <w:instrText xml:space="preserve"> SEQ Figure \* ARABIC </w:instrText>
+      </w:r>
+      <w:r>
+        <w:fldChar w:fldCharType="separate"/>
+      </w:r>
+      <w:r>
+        <w:rPr>
+          <w:noProof/>
+        </w:rPr>
+        <w:t>19</w:t>
+      </w:r>
+      <w:r>
+        <w:fldChar w:fldCharType="end"/>
+      </w:r>
+      <w:bookmarkEnd w:id="402"/>
+      <w:r>
+        <w:t>: GSML collection diagram</w:t>
+      </w:r>
+    </w:p>
+    <w:p>
+      <w:r>
+        <w:t xml:space="preserve">GSML </w:t>
+      </w:r>
+      <w:r>
+        <w:t>(</w:t>
+      </w:r>
+      <w:r>
+        <w:fldChar w:fldCharType="begin"/>
+      </w:r>
+      <w:r>
+        <w:instrText xml:space="preserve"> REF _Ref432749513 \h </w:instrText>
+      </w:r>
+      <w:r>
+        <w:fldChar w:fldCharType="separate"/>
+      </w:r>
+      <w:r>
+        <w:t xml:space="preserve">Figure </w:t>
+      </w:r>
+      <w:r>
+        <w:rPr>
+          <w:noProof/>
+        </w:rPr>
+        <w:t>17</w:t>
+      </w:r>
+      <w:r>
+        <w:fldChar w:fldCharType="end"/>
+      </w:r>
+      <w:r>
+        <w:t xml:space="preserve">) </w:t>
+      </w:r>
+      <w:r>
+        <w:t xml:space="preserve">constrains the collection members to instances of </w:t>
+      </w:r>
+      <w:proofErr w:type="spellStart"/>
+      <w:r>
+        <w:t>EarthMaterial</w:t>
+      </w:r>
+      <w:proofErr w:type="spellEnd"/>
+      <w:r>
+        <w:t xml:space="preserve">, </w:t>
+      </w:r>
+      <w:proofErr w:type="spellStart"/>
+      <w:r>
+        <w:t>GeologicFeature</w:t>
+      </w:r>
+      <w:proofErr w:type="spellEnd"/>
+      <w:r>
+        <w:t xml:space="preserve">, </w:t>
+      </w:r>
+      <w:proofErr w:type="spellStart"/>
+      <w:r>
+        <w:t>GM_Object</w:t>
+      </w:r>
+      <w:proofErr w:type="spellEnd"/>
+      <w:r>
+        <w:t xml:space="preserve">, </w:t>
+      </w:r>
+      <w:proofErr w:type="spellStart"/>
+      <w:r>
+        <w:t>MappedFeature</w:t>
+      </w:r>
+      <w:proofErr w:type="spellEnd"/>
+      <w:r>
+        <w:t xml:space="preserve">, </w:t>
+      </w:r>
+      <w:proofErr w:type="spellStart"/>
+      <w:r>
+        <w:t>AbstractFeatureRelation</w:t>
+      </w:r>
+      <w:proofErr w:type="spellEnd"/>
+      <w:r>
+        <w:t xml:space="preserve"> and </w:t>
+      </w:r>
+      <w:proofErr w:type="spellStart"/>
+      <w:r>
+        <w:t>SF_SamplingFeature</w:t>
+      </w:r>
+      <w:proofErr w:type="spellEnd"/>
+      <w:r>
+        <w:t>.  It is important to note that the &lt;&lt;Union&gt;&gt; stereotype can be encoded in two distinct ways</w:t>
+      </w:r>
+    </w:p>
+    <w:p>
+      <w:pPr>
+        <w:pStyle w:val="Paragraphedeliste"/>
+        <w:numPr>
+          <w:ilvl w:val="0"/>
+          <w:numId w:val="17"/>
+        </w:numPr>
+        <w:rPr>
+          <w:lang w:val="en-CA"/>
+        </w:rPr>
+      </w:pPr>
+      <w:r>
+        <w:t xml:space="preserve">by materializing the </w:t>
+      </w:r>
+      <w:proofErr w:type="spellStart"/>
+      <w:r>
+        <w:t>GSMLItem</w:t>
+      </w:r>
+      <w:proofErr w:type="spellEnd"/>
+      <w:r>
+        <w:t xml:space="preserve">  (as prescribed by ISO 19136 for example)</w:t>
+      </w:r>
+      <w:r>
+        <w:br/>
+      </w:r>
+      <w:r>
+        <w:br/>
+      </w:r>
+      <w:proofErr w:type="spellStart"/>
+      <w:r>
+        <w:rPr>
+          <w:rFonts w:ascii="Courier New" w:hAnsi="Courier New" w:cs="Courier New"/>
+        </w:rPr>
+        <w:t>GSML.member.GSMLItem.earthMaterial.EarthMaterial</w:t>
+      </w:r>
+      <w:proofErr w:type="spellEnd"/>
+      <w:r>
+        <w:br/>
+      </w:r>
+    </w:p>
+    <w:p>
+      <w:pPr>
+        <w:pStyle w:val="Paragraphedeliste"/>
+        <w:numPr>
+          <w:ilvl w:val="0"/>
+          <w:numId w:val="17"/>
+        </w:numPr>
+        <w:rPr>
+          <w:rFonts w:ascii="Courier New" w:hAnsi="Courier New" w:cs="Courier New"/>
+          <w:lang w:val="en-CA"/>
+        </w:rPr>
+      </w:pPr>
+      <w:r>
+        <w:t xml:space="preserve">using </w:t>
+      </w:r>
+      <w:proofErr w:type="spellStart"/>
+      <w:r>
+        <w:t>GSMLItem</w:t>
+      </w:r>
+      <w:proofErr w:type="spellEnd"/>
+      <w:r>
+        <w:t xml:space="preserve"> as a validation constrain </w:t>
+      </w:r>
+      <w:commentRangeStart w:id="403"/>
+      <w:r>
+        <w:t xml:space="preserve">(as prescribed by iso19136 2007 INSPIRE </w:t>
+      </w:r>
+      <w:r>
+        <w:t>Extensions</w:t>
+      </w:r>
+      <w:r>
+        <w:t xml:space="preserve">) </w:t>
+      </w:r>
+      <w:r>
+        <w:br/>
+      </w:r>
+      <w:commentRangeEnd w:id="403"/>
+      <w:r>
+        <w:rPr>
+          <w:rStyle w:val="Marquedecommentaire"/>
+        </w:rPr>
+        <w:commentReference w:id="403"/>
+      </w:r>
+      <w:r>
+        <w:br/>
+      </w:r>
+      <w:proofErr w:type="spellStart"/>
+      <w:r>
+        <w:rPr>
+          <w:rFonts w:ascii="Courier New" w:hAnsi="Courier New" w:cs="Courier New"/>
+          <w:lang w:val="en-CA"/>
+        </w:rPr>
+        <w:t>GSML.member.EarthMaterial</w:t>
+      </w:r>
+      <w:proofErr w:type="spellEnd"/>
+    </w:p>
+    <w:p>
+      <w:pPr>
+        <w:rPr>
+          <w:lang w:val="en-CA"/>
+        </w:rPr>
+      </w:pPr>
+      <w:r>
+        <w:rPr>
+          <w:lang w:val="en-CA"/>
+        </w:rPr>
+        <w:t xml:space="preserve">This requirements class does not impose any encoding style for Union stereotype, although XML encoding requirements class chose the second </w:t>
+      </w:r>
+      <w:r>
+        <w:rPr>
+          <w:lang w:val="en-CA"/>
+        </w:rPr>
+        <w:t>option</w:t>
+      </w:r>
+      <w:r>
+        <w:rPr>
+          <w:lang w:val="en-CA"/>
+        </w:rPr>
+        <w:t>.</w:t>
+      </w:r>
+    </w:p>
+    <w:p>
+      <w:pPr>
+        <w:rPr>
+          <w:lang w:val="en-CA"/>
+        </w:rPr>
+      </w:pPr>
+    </w:p>
+    <w:p>
+      <w:pPr>
+        <w:spacing w:after="0"/>
+        <w:rPr>
+          <w:lang w:val="en-CA"/>
+        </w:rPr>
+      </w:pPr>
+      <w:r>
+        <w:rPr>
+          <w:lang w:val="en-CA"/>
+        </w:rPr>
+        <w:br w:type="page"/>
+      </w:r>
+    </w:p>
+    <w:p>
+      <w:pPr>
+        <w:spacing w:after="0"/>
+        <w:rPr>
+          <w:lang w:val="en-CA"/>
+        </w:rPr>
+      </w:pPr>
+      <w:r>
+        <w:rPr>
+          <w:lang w:val="en-CA"/>
+        </w:rPr>
+        <w:lastRenderedPageBreak/>
+        <w:br w:type="page"/>
+      </w:r>
+    </w:p>
+    <w:p>
+      <w:pPr>
+        <w:rPr>
+          <w:lang w:val="en-CA"/>
+        </w:rPr>
+      </w:pPr>
+    </w:p>
+    <w:p>
+      <w:pPr>
+        <w:pStyle w:val="Titre2"/>
+        <w:rPr>
+          <w:lang w:val="en-CA"/>
+        </w:rPr>
+      </w:pPr>
+      <w:r>
+        <w:rPr>
+          <w:lang w:val="en-CA"/>
+        </w:rPr>
+        <w:t xml:space="preserve">GeoSciML </w:t>
+      </w:r>
+      <w:r>
+        <w:rPr>
+          <w:lang w:val="en-CA"/>
+        </w:rPr>
+        <w:t>Extension</w:t>
+      </w:r>
+      <w:r>
+        <w:rPr>
+          <w:lang w:val="en-CA"/>
+        </w:rPr>
+        <w:t xml:space="preserve"> Requirements Class</w:t>
+      </w:r>
+    </w:p>
+    <w:p>
+      <w:pPr>
+        <w:rPr>
+          <w:lang w:val="en-CA"/>
+        </w:rPr>
+      </w:pPr>
+      <w:r>
+        <w:rPr>
+          <w:lang w:val="en-CA"/>
+        </w:rPr>
+        <w:t>The extension package provides classes to further the descriptions of basic</w:t>
+      </w:r>
+      <w:r>
+        <w:rPr>
+          <w:lang w:val="en-CA"/>
+        </w:rPr>
+        <w:t xml:space="preserve"> classes by adding more properties and supplemental relation between basic classes.  It extends </w:t>
+      </w:r>
+      <w:proofErr w:type="spellStart"/>
+      <w:r>
+        <w:rPr>
+          <w:lang w:val="en-CA"/>
+        </w:rPr>
+        <w:t>AbstractDescription</w:t>
+      </w:r>
+      <w:proofErr w:type="spellEnd"/>
+      <w:r>
+        <w:rPr>
+          <w:lang w:val="en-CA"/>
+        </w:rPr>
+        <w:t xml:space="preserve"> stubs declared in basic package.</w:t>
+      </w:r>
+      <w:r>
+        <w:rPr>
+          <w:lang w:val="en-CA"/>
+        </w:rPr>
+        <w:t xml:space="preserve">  It also introduces new </w:t>
+      </w:r>
+      <w:proofErr w:type="spellStart"/>
+      <w:r>
+        <w:rPr>
+          <w:lang w:val="en-CA"/>
+        </w:rPr>
+        <w:t>GeologicStructure</w:t>
+      </w:r>
+      <w:proofErr w:type="spellEnd"/>
+      <w:r>
+        <w:rPr>
+          <w:lang w:val="en-CA"/>
+        </w:rPr>
+        <w:t xml:space="preserve"> features.</w:t>
+      </w:r>
+    </w:p>
+    <w:p>
+      <w:pPr>
+        <w:rPr>
+          <w:lang w:val="en-CA"/>
+        </w:rPr>
+      </w:pPr>
+    </w:p>
+    <w:p>
+      <w:pPr>
+        <w:rPr>
+          <w:lang w:val="en-CA"/>
+        </w:rPr>
+      </w:pPr>
+    </w:p>
+    <w:p>
+      <w:pPr>
+        <w:keepNext/>
+      </w:pPr>
+      <w:r>
+        <w:rPr>
+          <w:noProof/>
+          <w:lang w:val="en-CA" w:eastAsia="en-CA"/>
+        </w:rPr>
+        <w:drawing>
+          <wp:inline distT="0" distB="0" distL="0" distR="0" wp14:anchorId="27678108" wp14:editId="10EDDF3B">
+            <wp:extent cx="2933065" cy="5460365"/>
+            <wp:effectExtent l="0" t="0" r="635" b="6985"/>
+            <wp:docPr id="12" name="Image 12"/>
+            <wp:cNvGraphicFramePr>
+              <a:graphicFrameLocks xmlns:a="http://schemas.openxmlformats.org/drawingml/2006/main" noChangeAspect="1"/>
+            </wp:cNvGraphicFramePr>
+            <a:graphic xmlns:a="http://schemas.openxmlformats.org/drawingml/2006/main">
+              <a:graphicData uri="http://schemas.openxmlformats.org/drawingml/2006/picture">
+                <pic:pic xmlns:pic="http://schemas.openxmlformats.org/drawingml/2006/picture">
+                  <pic:nvPicPr>
+                    <pic:cNvPr id="0" name="Picture 1"/>
+                    <pic:cNvPicPr>
+                      <a:picLocks noChangeAspect="1" noChangeArrowheads="1"/>
+                    </pic:cNvPicPr>
+                  </pic:nvPicPr>
+                  <pic:blipFill>
+                    <a:blip r:embed="rId33">
+                      <a:extLst>
+                        <a:ext uri="{28A0092B-C50C-407E-A947-70E740481C1C}">
+                          <a14:useLocalDpi xmlns:a14="http://schemas.microsoft.com/office/drawing/2010/main" val="0"/>
+                        </a:ext>
+                      </a:extLst>
+                    </a:blip>
+                    <a:srcRect/>
+                    <a:stretch>
+                      <a:fillRect/>
+                    </a:stretch>
+                  </pic:blipFill>
+                  <pic:spPr bwMode="auto">
+                    <a:xfrm>
+                      <a:off x="0" y="0"/>
+                      <a:ext cx="2933065" cy="5460365"/>
+                    </a:xfrm>
+                    <a:prstGeom prst="rect">
+                      <a:avLst/>
+                    </a:prstGeom>
+                    <a:noFill/>
+                    <a:ln>
+                      <a:noFill/>
+                    </a:ln>
+                  </pic:spPr>
+                </pic:pic>
+              </a:graphicData>
+            </a:graphic>
+          </wp:inline>
+        </w:drawing>
+      </w:r>
+    </w:p>
+    <w:p>
+      <w:pPr>
+        <w:pStyle w:val="Lgende"/>
+        <w:rPr>
+          <w:lang w:val="en-CA"/>
+        </w:rPr>
+      </w:pPr>
+      <w:r>
+        <w:t xml:space="preserve">Figure </w:t>
+      </w:r>
+      <w:r>
+        <w:fldChar w:fldCharType="begin"/>
+      </w:r>
+      <w:r>
+        <w:instrText xml:space="preserve"> SEQ Figure \* ARABIC </w:instrText>
+      </w:r>
+      <w:r>
+        <w:fldChar w:fldCharType="separate"/>
+      </w:r>
+      <w:r>
+        <w:rPr>
+          <w:noProof/>
+        </w:rPr>
+        <w:t>20</w:t>
+      </w:r>
+      <w:r>
+        <w:fldChar w:fldCharType="end"/>
+      </w:r>
+      <w:r>
+        <w:t xml:space="preserve">: </w:t>
+      </w:r>
+      <w:proofErr w:type="spellStart"/>
+      <w:r>
+        <w:t>GeologicFeatureRelation</w:t>
+      </w:r>
+      <w:proofErr w:type="spellEnd"/>
+      <w:r>
+        <w:t xml:space="preserve"> is a concrete subtype of </w:t>
+      </w:r>
+      <w:proofErr w:type="spellStart"/>
+      <w:r>
+        <w:t>AbstractFeatureRelation</w:t>
+      </w:r>
+      <w:proofErr w:type="spellEnd"/>
+      <w:r>
+        <w:t xml:space="preserve"> stub class</w:t>
+      </w:r>
+    </w:p>
+    <w:p>
+      <w:pPr>
+        <w:rPr>
+          <w:lang w:val="en-CA"/>
+        </w:rPr>
+      </w:pPr>
+    </w:p>
+    <w:p>
+      <w:pPr>
+        <w:pStyle w:val="Titre2"/>
+        <w:rPr>
+          <w:lang w:val="en-CA"/>
+        </w:rPr>
+      </w:pPr>
+      <w:r>
+        <w:rPr>
+          <w:lang w:val="en-CA"/>
+        </w:rPr>
+        <w:lastRenderedPageBreak/>
+        <w:t xml:space="preserve">GeoSciML </w:t>
+      </w:r>
+      <w:proofErr w:type="spellStart"/>
+      <w:r>
+        <w:rPr>
+          <w:lang w:val="en-CA"/>
+        </w:rPr>
+        <w:t>GeologicTime</w:t>
+      </w:r>
+      <w:proofErr w:type="spellEnd"/>
+      <w:r>
+        <w:rPr>
+          <w:lang w:val="en-CA"/>
+        </w:rPr>
+        <w:t xml:space="preserve"> Requirements Class</w:t>
+      </w:r>
+    </w:p>
+    <w:p>
+      <w:pPr>
+        <w:rPr>
+          <w:lang w:val="en-CA"/>
+        </w:rPr>
+      </w:pPr>
+      <w:r>
+        <w:rPr>
+          <w:lang w:val="en-CA"/>
+        </w:rPr>
+        <w:t>The Geologic Time package contains elements used to describe the classification of geologic time: time periods, time boundaries, and the relationships between them as defined by the International Commission on Stratigraphy.</w:t>
+      </w:r>
+    </w:p>
+    <w:p>
+      <w:pPr>
+        <w:pStyle w:val="Titre2"/>
+        <w:rPr>
+          <w:lang w:val="en-CA"/>
+        </w:rPr>
+      </w:pPr>
+      <w:r>
+        <w:rPr>
+          <w:lang w:val="en-CA"/>
+        </w:rPr>
+        <w:t xml:space="preserve">GeoSciML </w:t>
+      </w:r>
+      <w:r>
+        <w:rPr>
+          <w:lang w:val="en-CA"/>
+        </w:rPr>
+        <w:t>Borehole</w:t>
+      </w:r>
+      <w:r>
+        <w:rPr>
+          <w:lang w:val="en-CA"/>
+        </w:rPr>
+        <w:t xml:space="preserve"> Requirements Class</w:t>
+      </w:r>
+    </w:p>
+    <w:p>
+      <w:pPr>
+        <w:rPr>
+          <w:lang w:val="en-CA"/>
+        </w:rPr>
+      </w:pPr>
+      <w:r>
+        <w:rPr>
+          <w:lang w:val="en-CA"/>
+        </w:rPr>
+        <w:t>The GeoSciML Borehole package contains model elements for representing Boreholes. This is primarily through re-use o</w:t>
+      </w:r>
+      <w:r>
+        <w:rPr>
+          <w:lang w:val="en-CA"/>
+        </w:rPr>
+        <w:t xml:space="preserve">f standard components from the </w:t>
+      </w:r>
+      <w:r>
+        <w:rPr>
+          <w:lang w:val="en-CA"/>
+        </w:rPr>
+        <w:t>Observations and Measurements package</w:t>
+      </w:r>
+      <w:r>
+        <w:rPr>
+          <w:lang w:val="en-CA"/>
+        </w:rPr>
+        <w:t xml:space="preserve"> (ISO 19156)</w:t>
+      </w:r>
+      <w:r>
+        <w:rPr>
+          <w:lang w:val="en-CA"/>
+        </w:rPr>
+        <w:t>.</w:t>
+      </w:r>
+    </w:p>
+    <w:p>
+      <w:pPr>
+        <w:pStyle w:val="Titre2"/>
+        <w:rPr>
+          <w:lang w:val="en-CA"/>
+        </w:rPr>
+      </w:pPr>
+      <w:r>
+        <w:rPr>
+          <w:lang w:val="en-CA"/>
+        </w:rPr>
+        <w:t xml:space="preserve">GeoSciML </w:t>
+      </w:r>
+      <w:r>
+        <w:rPr>
+          <w:lang w:val="en-CA"/>
+        </w:rPr>
+        <w:t>Laboratory Analysis</w:t>
+      </w:r>
+      <w:r>
+        <w:rPr>
+          <w:lang w:val="en-CA"/>
+        </w:rPr>
+        <w:t xml:space="preserve"> Requirements Class</w:t>
+      </w:r>
+    </w:p>
+    <w:p>
+      <w:pPr>
+        <w:rPr>
+          <w:lang w:val="en-CA"/>
+        </w:rPr>
+      </w:pPr>
+      <w:r>
+        <w:rPr>
+          <w:lang w:val="en-CA"/>
+        </w:rPr>
+        <w:t xml:space="preserve">The </w:t>
+      </w:r>
+      <w:proofErr w:type="spellStart"/>
+      <w:r>
+        <w:rPr>
+          <w:lang w:val="en-CA"/>
+        </w:rPr>
+        <w:t>LaboratoryAnlaysis</w:t>
+      </w:r>
+      <w:proofErr w:type="spellEnd"/>
+      <w:r>
+        <w:rPr>
+          <w:lang w:val="en-CA"/>
+        </w:rPr>
+        <w:t>-Specimen application schema extends the ISO19156 schema for Observations, Measurements and Sampling.  It specifically describes processes and results related to the analysis of (geological) samples using instruments, most commonly in a laboratory environment. (Design of this package is based upon, and extends, the MOLES v3 data model.)</w:t>
+      </w:r>
+    </w:p>
+    <w:p>
+      <w:pPr>
         <w:pStyle w:val="Titre1"/>
         <w:rPr>
           <w:lang w:val="en-CA"/>
@@ -44591,7 +50352,6 @@
         <w:rPr>
           <w:lang w:val="en-CA"/>
         </w:rPr>
-        <w:lastRenderedPageBreak/>
         <w:t>GML Encoding Requirements classes</w:t>
       </w:r>
     </w:p>
@@ -44823,7 +50583,7 @@
                 <w:lang w:val="en-CA" w:eastAsia="en-CA"/>
               </w:rPr>
             </w:pPr>
-            <w:hyperlink r:id="rId30" w:history="1">
+            <w:hyperlink r:id="rId34" w:history="1">
               <w:r>
                 <w:rPr>
                   <w:rFonts w:ascii="Consolas" w:hAnsi="Consolas" w:cs="Consolas"/>
@@ -44889,7 +50649,7 @@
                 <w:lang w:val="en-CA" w:eastAsia="en-CA"/>
               </w:rPr>
             </w:pPr>
-            <w:hyperlink r:id="rId31" w:history="1">
+            <w:hyperlink r:id="rId35" w:history="1">
               <w:r>
                 <w:rPr>
                   <w:rFonts w:ascii="Consolas" w:hAnsi="Consolas" w:cs="Consolas"/>
@@ -44954,7 +50714,7 @@
                 <w:lang w:val="en-CA" w:eastAsia="en-CA"/>
               </w:rPr>
             </w:pPr>
-            <w:hyperlink r:id="rId32" w:history="1">
+            <w:hyperlink r:id="rId36" w:history="1">
               <w:r>
                 <w:rPr>
                   <w:rFonts w:ascii="Consolas" w:hAnsi="Consolas" w:cs="Consolas"/>
@@ -45018,7 +50778,7 @@
                 <w:lang w:val="en-CA" w:eastAsia="en-CA"/>
               </w:rPr>
             </w:pPr>
-            <w:hyperlink r:id="rId33" w:history="1">
+            <w:hyperlink r:id="rId37" w:history="1">
               <w:r>
                 <w:rPr>
                   <w:rFonts w:ascii="Consolas" w:hAnsi="Consolas" w:cs="Consolas"/>
@@ -45083,7 +50843,7 @@
                 <w:lang w:val="en-CA" w:eastAsia="en-CA"/>
               </w:rPr>
             </w:pPr>
-            <w:hyperlink r:id="rId34" w:history="1">
+            <w:hyperlink r:id="rId38" w:history="1">
               <w:r>
                 <w:rPr>
                   <w:rStyle w:val="Lienhypertexte"/>
@@ -45148,7 +50908,7 @@
                 <w:lang w:val="en-CA" w:eastAsia="en-CA"/>
               </w:rPr>
             </w:pPr>
-            <w:hyperlink r:id="rId35" w:history="1">
+            <w:hyperlink r:id="rId39" w:history="1">
               <w:r>
                 <w:rPr>
                   <w:rStyle w:val="Lienhypertexte"/>
@@ -45191,6 +50951,7 @@
                 <w:szCs w:val="20"/>
                 <w:lang w:val="en-CA" w:eastAsia="en-CA"/>
               </w:rPr>
+              <w:lastRenderedPageBreak/>
               <w:t>gsmlbh</w:t>
             </w:r>
             <w:proofErr w:type="spellEnd"/>
@@ -45212,7 +50973,7 @@
                 <w:lang w:val="en-CA" w:eastAsia="en-CA"/>
               </w:rPr>
             </w:pPr>
-            <w:hyperlink r:id="rId36" w:history="1">
+            <w:hyperlink r:id="rId40" w:history="1">
               <w:r>
                 <w:rPr>
                   <w:rStyle w:val="Lienhypertexte"/>
@@ -45286,7 +51047,7 @@
                 <w:lang w:val="en-CA" w:eastAsia="en-CA"/>
               </w:rPr>
             </w:pPr>
-            <w:hyperlink r:id="rId37" w:history="1">
+            <w:hyperlink r:id="rId41" w:history="1">
               <w:r>
                 <w:rPr>
                   <w:rStyle w:val="Lienhypertexte"/>
@@ -45359,7 +51120,7 @@
                 <w:lang w:val="en-CA" w:eastAsia="en-CA"/>
               </w:rPr>
             </w:pPr>
-            <w:hyperlink r:id="rId38" w:history="1">
+            <w:hyperlink r:id="rId42" w:history="1">
               <w:r>
                 <w:rPr>
                   <w:rStyle w:val="Lienhypertexte"/>
@@ -45433,7 +51194,7 @@
                 <w:lang w:val="en-CA" w:eastAsia="en-CA"/>
               </w:rPr>
             </w:pPr>
-            <w:hyperlink r:id="rId39" w:history="1">
+            <w:hyperlink r:id="rId43" w:history="1">
               <w:r>
                 <w:rPr>
                   <w:rStyle w:val="Lienhypertexte"/>
@@ -45506,7 +51267,7 @@
                 <w:lang w:val="en-CA" w:eastAsia="en-CA"/>
               </w:rPr>
             </w:pPr>
-            <w:hyperlink r:id="rId40" w:history="1">
+            <w:hyperlink r:id="rId44" w:history="1">
               <w:r>
                 <w:rPr>
                   <w:rStyle w:val="Lienhypertexte"/>
@@ -45580,7 +51341,7 @@
                 <w:lang w:val="en-CA" w:eastAsia="en-CA"/>
               </w:rPr>
             </w:pPr>
-            <w:hyperlink r:id="rId41" w:history="1">
+            <w:hyperlink r:id="rId45" w:history="1">
               <w:r>
                 <w:rPr>
                   <w:rStyle w:val="Lienhypertexte"/>
@@ -45651,7 +51412,7 @@
                 <w:lang w:val="en-CA" w:eastAsia="en-CA"/>
               </w:rPr>
             </w:pPr>
-            <w:hyperlink r:id="rId42" w:history="1">
+            <w:hyperlink r:id="rId46" w:history="1">
               <w:r>
                 <w:rPr>
                   <w:rFonts w:ascii="Consolas" w:hAnsi="Consolas" w:cs="Consolas"/>
@@ -45717,7 +51478,7 @@
                 <w:lang w:val="en-CA" w:eastAsia="en-CA"/>
               </w:rPr>
             </w:pPr>
-            <w:hyperlink r:id="rId43" w:history="1">
+            <w:hyperlink r:id="rId47" w:history="1">
               <w:r>
                 <w:rPr>
                   <w:rFonts w:ascii="Consolas" w:hAnsi="Consolas" w:cs="Consolas"/>
@@ -45782,7 +51543,7 @@
                 <w:lang w:val="en-CA" w:eastAsia="en-CA"/>
               </w:rPr>
             </w:pPr>
-            <w:hyperlink r:id="rId44" w:history="1">
+            <w:hyperlink r:id="rId48" w:history="1">
               <w:r>
                 <w:rPr>
                   <w:rFonts w:ascii="Consolas" w:hAnsi="Consolas" w:cs="Consolas"/>
@@ -45846,7 +51607,7 @@
                 <w:lang w:val="en-CA" w:eastAsia="en-CA"/>
               </w:rPr>
             </w:pPr>
-            <w:hyperlink r:id="rId45" w:history="1">
+            <w:hyperlink r:id="rId49" w:history="1">
               <w:r>
                 <w:rPr>
                   <w:rFonts w:ascii="Consolas" w:hAnsi="Consolas" w:cs="Consolas"/>
@@ -45889,7 +51650,6 @@
                 <w:szCs w:val="20"/>
                 <w:lang w:eastAsia="en-CA"/>
               </w:rPr>
-              <w:lastRenderedPageBreak/>
               <w:t>swe</w:t>
             </w:r>
             <w:proofErr w:type="spellEnd"/>
@@ -45912,7 +51672,7 @@
                 <w:lang w:val="en-CA" w:eastAsia="en-CA"/>
               </w:rPr>
             </w:pPr>
-            <w:hyperlink r:id="rId46" w:history="1">
+            <w:hyperlink r:id="rId50" w:history="1">
               <w:r>
                 <w:rPr>
                   <w:rFonts w:ascii="Consolas" w:hAnsi="Consolas" w:cs="Consolas"/>
@@ -45978,7 +51738,7 @@
                 <w:lang w:val="en-CA" w:eastAsia="en-CA"/>
               </w:rPr>
             </w:pPr>
-            <w:hyperlink r:id="rId47" w:history="1">
+            <w:hyperlink r:id="rId51" w:history="1">
               <w:r>
                 <w:rPr>
                   <w:rFonts w:ascii="Consolas" w:hAnsi="Consolas" w:cs="Consolas"/>
@@ -46043,7 +51803,7 @@
                 <w:lang w:val="en-CA" w:eastAsia="en-CA"/>
               </w:rPr>
             </w:pPr>
-            <w:hyperlink r:id="rId48" w:history="1">
+            <w:hyperlink r:id="rId52" w:history="1">
               <w:r>
                 <w:rPr>
                   <w:rFonts w:ascii="Consolas" w:hAnsi="Consolas" w:cs="Consolas"/>
@@ -46803,7 +52563,7 @@
                 <w:lang w:val="en-CA"/>
               </w:rPr>
             </w:pPr>
-            <w:commentRangeStart w:id="225"/>
+            <w:commentRangeStart w:id="404"/>
             <w:r>
               <w:rPr>
                 <w:rFonts w:eastAsia="MS Mincho"/>
@@ -46898,13 +52658,13 @@
               </w:rPr>
               <w:t>xlink:title</w:t>
             </w:r>
-            <w:commentRangeEnd w:id="225"/>
+            <w:commentRangeEnd w:id="404"/>
             <w:proofErr w:type="spellEnd"/>
             <w:r>
               <w:rPr>
                 <w:rStyle w:val="Marquedecommentaire"/>
               </w:rPr>
-              <w:commentReference w:id="225"/>
+              <w:commentReference w:id="404"/>
             </w:r>
           </w:p>
         </w:tc>
@@ -46967,7 +52727,7 @@
                 <w:lang w:val="en-CA"/>
               </w:rPr>
             </w:pPr>
-            <w:commentRangeStart w:id="226"/>
+            <w:commentRangeStart w:id="405"/>
             <w:r>
               <w:rPr>
                 <w:rFonts w:eastAsia="MS Mincho"/>
@@ -47061,14 +52821,15 @@
                 <w:i/>
                 <w:lang w:val="en-CA"/>
               </w:rPr>
+              <w:lastRenderedPageBreak/>
               <w:t>By Reference property SHALL be encoded with HTTP URI in xlink:href, and resolve to a representation of that resource using Linked Open Data principles</w:t>
             </w:r>
-            <w:commentRangeEnd w:id="226"/>
+            <w:commentRangeEnd w:id="405"/>
             <w:r>
               <w:rPr>
                 <w:rStyle w:val="Marquedecommentaire"/>
               </w:rPr>
-              <w:commentReference w:id="226"/>
+              <w:commentReference w:id="405"/>
             </w:r>
           </w:p>
         </w:tc>
@@ -47371,7 +53132,6 @@
         <w:rPr>
           <w:lang w:val="en-CA"/>
         </w:rPr>
-        <w:lastRenderedPageBreak/>
         <w:t>CodeList</w:t>
       </w:r>
       <w:proofErr w:type="spellEnd"/>
@@ -47821,7 +53581,7 @@
         </w:rPr>
         <w:t xml:space="preserve"> xlink:href="</w:t>
       </w:r>
-      <w:commentRangeStart w:id="227"/>
+      <w:commentRangeStart w:id="406"/>
       <w:r>
         <w:rPr>
           <w:rFonts w:ascii="Consolas" w:hAnsi="Consolas" w:cs="Consolas"/>
@@ -47831,12 +53591,12 @@
         </w:rPr>
         <w:t>http://resource.geosciml.org/classifier/cgi/simplelithology/mudstone</w:t>
       </w:r>
-      <w:commentRangeEnd w:id="227"/>
+      <w:commentRangeEnd w:id="406"/>
       <w:r>
         <w:rPr>
           <w:rStyle w:val="Marquedecommentaire"/>
         </w:rPr>
-        <w:commentReference w:id="227"/>
+        <w:commentReference w:id="406"/>
       </w:r>
       <w:r>
         <w:rPr>
@@ -47906,6 +53666,7 @@
         <w:rPr>
           <w:lang w:val="en-CA"/>
         </w:rPr>
+        <w:lastRenderedPageBreak/>
         <w:t>GeoSciML Portrayal</w:t>
       </w:r>
       <w:r>
@@ -48102,14 +53863,14 @@
           <w:lang w:val="en-CA"/>
         </w:rPr>
       </w:pPr>
-      <w:bookmarkStart w:id="228" w:name="_Toc337499861"/>
+      <w:bookmarkStart w:id="407" w:name="_Toc337499861"/>
       <w:r>
         <w:rPr>
           <w:lang w:val="en-CA"/>
         </w:rPr>
         <w:t>Media Types for any data encoding(s)</w:t>
       </w:r>
-      <w:bookmarkEnd w:id="228"/>
+      <w:bookmarkEnd w:id="407"/>
     </w:p>
     <w:p>
       <w:pPr>
@@ -48159,26 +53920,26 @@
           <w:lang w:val="en-CA"/>
         </w:rPr>
       </w:pPr>
-      <w:bookmarkStart w:id="229" w:name="_Toc254961261"/>
-      <w:bookmarkStart w:id="230" w:name="_Ref259545760"/>
-      <w:bookmarkStart w:id="231" w:name="_Toc276720685"/>
-      <w:bookmarkStart w:id="232" w:name="_Toc279341984"/>
-      <w:bookmarkStart w:id="233" w:name="_Toc337499862"/>
-      <w:bookmarkStart w:id="234" w:name="_Toc443461105"/>
-      <w:bookmarkStart w:id="235" w:name="_Toc9996974"/>
-      <w:bookmarkStart w:id="236" w:name="_Ref207532276"/>
-      <w:bookmarkStart w:id="237" w:name="_Ref207532302"/>
-      <w:bookmarkStart w:id="238" w:name="_Ref207532345"/>
-      <w:bookmarkStart w:id="239" w:name="_Toc219622068"/>
+      <w:bookmarkStart w:id="408" w:name="_Toc254961261"/>
+      <w:bookmarkStart w:id="409" w:name="_Ref259545760"/>
+      <w:bookmarkStart w:id="410" w:name="_Toc276720685"/>
+      <w:bookmarkStart w:id="411" w:name="_Toc279341984"/>
+      <w:bookmarkStart w:id="412" w:name="_Toc337499862"/>
+      <w:bookmarkStart w:id="413" w:name="_Toc443461105"/>
+      <w:bookmarkStart w:id="414" w:name="_Toc9996974"/>
+      <w:bookmarkStart w:id="415" w:name="_Ref207532276"/>
+      <w:bookmarkStart w:id="416" w:name="_Ref207532302"/>
+      <w:bookmarkStart w:id="417" w:name="_Ref207532345"/>
+      <w:bookmarkStart w:id="418" w:name="_Toc219622068"/>
       <w:r>
         <w:rPr>
           <w:lang w:val="en-CA"/>
         </w:rPr>
         <w:t xml:space="preserve">Conformance class: </w:t>
       </w:r>
-      <w:bookmarkEnd w:id="229"/>
-      <w:bookmarkEnd w:id="230"/>
-      <w:bookmarkEnd w:id="231"/>
+      <w:bookmarkEnd w:id="408"/>
+      <w:bookmarkEnd w:id="409"/>
+      <w:bookmarkEnd w:id="410"/>
       <w:r>
         <w:rPr>
           <w:lang w:val="en-CA"/>
@@ -48192,8 +53953,8 @@
         </w:rPr>
         <w:t>(repeat as necessary)</w:t>
       </w:r>
-      <w:bookmarkEnd w:id="232"/>
-      <w:bookmarkEnd w:id="233"/>
+      <w:bookmarkEnd w:id="411"/>
+      <w:bookmarkEnd w:id="412"/>
     </w:p>
     <w:p>
       <w:pPr>
@@ -48207,12 +53968,12 @@
         </w:rPr>
       </w:pPr>
     </w:p>
-    <w:bookmarkEnd w:id="234"/>
-    <w:bookmarkEnd w:id="235"/>
-    <w:bookmarkEnd w:id="236"/>
-    <w:bookmarkEnd w:id="237"/>
-    <w:bookmarkEnd w:id="238"/>
-    <w:bookmarkEnd w:id="239"/>
+    <w:bookmarkEnd w:id="413"/>
+    <w:bookmarkEnd w:id="414"/>
+    <w:bookmarkEnd w:id="415"/>
+    <w:bookmarkEnd w:id="416"/>
+    <w:bookmarkEnd w:id="417"/>
+    <w:bookmarkEnd w:id="418"/>
     <w:p>
       <w:pPr>
         <w:pStyle w:val="Annex"/>
@@ -48226,7 +53987,7 @@
         </w:rPr>
         <w:br w:type="page"/>
       </w:r>
-      <w:bookmarkStart w:id="240" w:name="_Toc165888231"/>
+      <w:bookmarkStart w:id="419" w:name="_Toc165888231"/>
       <w:r>
         <w:rPr>
           <w:lang w:val="en-CA"/>
@@ -48247,7 +54008,7 @@
         </w:rPr>
         <w:t>: Revision history</w:t>
       </w:r>
-      <w:bookmarkEnd w:id="240"/>
+      <w:bookmarkEnd w:id="419"/>
     </w:p>
     <w:p>
       <w:pPr>
@@ -48828,7 +54589,7 @@
       </w:r>
     </w:p>
     <w:sectPr>
-      <w:footerReference w:type="default" r:id="rId49"/>
+      <w:footerReference w:type="default" r:id="rId53"/>
       <w:pgSz w:w="12240" w:h="15840"/>
       <w:pgMar w:top="1440" w:right="1800" w:bottom="1440" w:left="1800" w:header="720" w:footer="720" w:gutter="0"/>
       <w:cols w:space="720"/>
@@ -48925,7 +54686,7 @@
       </w:r>
     </w:p>
   </w:comment>
-  <w:comment w:id="60" w:author="Eric Boisvert" w:date="2015-10-01T17:39:00Z" w:initials="EB/L">
+  <w:comment w:id="197" w:author="Eric Boisvert" w:date="2015-10-01T17:39:00Z" w:initials="EB/L">
     <w:p>
       <w:pPr>
         <w:pStyle w:val="Commentaire"/>
@@ -48941,7 +54702,7 @@
       </w:r>
     </w:p>
   </w:comment>
-  <w:comment w:id="67" w:author="Eric Boisvert" w:date="2015-10-11T11:52:00Z" w:initials="EB/L">
+  <w:comment w:id="203" w:author="Eric Boisvert" w:date="2015-10-11T11:52:00Z" w:initials="EB/L">
     <w:p>
       <w:pPr>
         <w:pStyle w:val="Commentaire"/>
@@ -48957,7 +54718,7 @@
       </w:r>
     </w:p>
   </w:comment>
-  <w:comment w:id="68" w:author="Eric Boisvert" w:date="2015-10-11T11:53:00Z" w:initials="EB/L">
+  <w:comment w:id="204" w:author="Eric Boisvert" w:date="2015-10-11T11:53:00Z" w:initials="EB/L">
     <w:p>
       <w:pPr>
         <w:pStyle w:val="Commentaire"/>
@@ -48981,7 +54742,7 @@
       </w:r>
     </w:p>
   </w:comment>
-  <w:comment w:id="69" w:author="Eric Boisvert" w:date="2015-10-11T11:54:00Z" w:initials="EB/L">
+  <w:comment w:id="205" w:author="Eric Boisvert" w:date="2015-10-11T11:54:00Z" w:initials="EB/L">
     <w:p>
       <w:pPr>
         <w:pStyle w:val="Commentaire"/>
@@ -49005,7 +54766,7 @@
       </w:r>
     </w:p>
   </w:comment>
-  <w:comment w:id="72" w:author="Eric Boisvert" w:date="2015-10-04T16:55:00Z" w:initials="EB/L">
+  <w:comment w:id="210" w:author="Eric Boisvert" w:date="2015-10-04T16:55:00Z" w:initials="EB/L">
     <w:p>
       <w:pPr>
         <w:pStyle w:val="Commentaire"/>
@@ -49050,7 +54811,7 @@
       <w:proofErr w:type="spellEnd"/>
     </w:p>
   </w:comment>
-  <w:comment w:id="98" w:author="Eric Boisvert" w:date="2015-10-05T17:43:00Z" w:initials="EB/L">
+  <w:comment w:id="238" w:author="Eric Boisvert" w:date="2015-10-05T17:43:00Z" w:initials="EB/L">
     <w:p>
       <w:pPr>
         <w:pStyle w:val="Commentaire"/>
@@ -49066,7 +54827,7 @@
       </w:r>
     </w:p>
   </w:comment>
-  <w:comment w:id="113" w:author="Eric Boisvert" w:date="2015-10-05T17:44:00Z" w:initials="EB/L">
+  <w:comment w:id="255" w:author="Eric Boisvert" w:date="2015-10-05T17:44:00Z" w:initials="EB/L">
     <w:p>
       <w:pPr>
         <w:pStyle w:val="Commentaire"/>
@@ -49111,7 +54872,7 @@
       <w:proofErr w:type="spellEnd"/>
     </w:p>
   </w:comment>
-  <w:comment w:id="201" w:author="Eric Boisvert" w:date="2015-10-05T18:09:00Z" w:initials="EB/L">
+  <w:comment w:id="351" w:author="Eric Boisvert" w:date="2015-10-05T18:09:00Z" w:initials="EB/L">
     <w:p>
       <w:pPr>
         <w:pStyle w:val="Commentaire"/>
@@ -49132,7 +54893,7 @@
       <w:proofErr w:type="gramEnd"/>
     </w:p>
   </w:comment>
-  <w:comment w:id="206" w:author="Eric Boisvert" w:date="2015-10-07T19:14:00Z" w:initials="EB/L">
+  <w:comment w:id="367" w:author="Eric Boisvert" w:date="2015-10-07T19:14:00Z" w:initials="EB/L">
     <w:p>
       <w:pPr>
         <w:pStyle w:val="Commentaire"/>
@@ -49156,7 +54917,7 @@
       </w:r>
     </w:p>
   </w:comment>
-  <w:comment w:id="208" w:author="Eric Boisvert" w:date="2015-10-07T20:54:00Z" w:initials="EB/L">
+  <w:comment w:id="371" w:author="Eric Boisvert" w:date="2015-10-07T20:54:00Z" w:initials="EB/L">
     <w:p>
       <w:pPr>
         <w:pStyle w:val="Commentaire"/>
@@ -49172,7 +54933,7 @@
       </w:r>
     </w:p>
   </w:comment>
-  <w:comment w:id="209" w:author="Eric Boisvert" w:date="2015-10-07T21:14:00Z" w:initials="EB/L">
+  <w:comment w:id="372" w:author="Eric Boisvert" w:date="2015-10-07T21:14:00Z" w:initials="EB/L">
     <w:p>
       <w:pPr>
         <w:pStyle w:val="Commentaire"/>
@@ -49196,7 +54957,7 @@
       </w:r>
     </w:p>
   </w:comment>
-  <w:comment w:id="219" w:author="Eric Boisvert" w:date="2015-10-08T18:59:00Z" w:initials="EB/L">
+  <w:comment w:id="388" w:author="Eric Boisvert" w:date="2015-10-08T18:59:00Z" w:initials="EB/L">
     <w:p>
       <w:pPr>
         <w:pStyle w:val="Commentaire"/>
@@ -49212,7 +54973,7 @@
       </w:r>
     </w:p>
   </w:comment>
-  <w:comment w:id="223" w:author="Eric Boisvert" w:date="2015-10-08T19:05:00Z" w:initials="EB/L">
+  <w:comment w:id="394" w:author="Eric Boisvert" w:date="2015-10-08T19:05:00Z" w:initials="EB/L">
     <w:p>
       <w:pPr>
         <w:pStyle w:val="Commentaire"/>
@@ -49228,7 +54989,23 @@
       </w:r>
     </w:p>
   </w:comment>
-  <w:comment w:id="225" w:author="Eric Boisvert" w:date="2015-10-02T18:16:00Z" w:initials="EB/L">
+  <w:comment w:id="403" w:author="Boisvert, Eric" w:date="2015-10-16T09:01:00Z" w:initials="BE">
+    <w:p>
+      <w:pPr>
+        <w:pStyle w:val="Commentaire"/>
+      </w:pPr>
+      <w:r>
+        <w:rPr>
+          <w:rStyle w:val="Marquedecommentaire"/>
+        </w:rPr>
+        <w:annotationRef/>
+      </w:r>
+      <w:r>
+        <w:t>Check. Maybe it’s a GML 3.3 thing</w:t>
+      </w:r>
+    </w:p>
+  </w:comment>
+  <w:comment w:id="404" w:author="Eric Boisvert" w:date="2015-10-02T18:16:00Z" w:initials="EB/L">
     <w:p>
       <w:pPr>
         <w:pStyle w:val="Commentaire"/>
@@ -49270,7 +55047,7 @@
       <w:proofErr w:type="gramEnd"/>
     </w:p>
   </w:comment>
-  <w:comment w:id="226" w:author="Eric Boisvert" w:date="2015-10-02T18:17:00Z" w:initials="EB/L">
+  <w:comment w:id="405" w:author="Eric Boisvert" w:date="2015-10-02T18:17:00Z" w:initials="EB/L">
     <w:p>
       <w:pPr>
         <w:pStyle w:val="Commentaire"/>
@@ -49299,7 +55076,7 @@
       <w:proofErr w:type="gramEnd"/>
     </w:p>
   </w:comment>
-  <w:comment w:id="227" w:author="Eric Boisvert" w:date="2015-10-02T18:21:00Z" w:initials="EB/L">
+  <w:comment w:id="406" w:author="Eric Boisvert" w:date="2015-10-02T18:21:00Z" w:initials="EB/L">
     <w:p>
       <w:pPr>
         <w:pStyle w:val="Commentaire"/>
@@ -49403,7 +55180,7 @@
           <w:rPr>
             <w:noProof/>
           </w:rPr>
-          <w:t>56</w:t>
+          <w:t>47</w:t>
         </w:r>
         <w:r>
           <w:rPr>
@@ -50755,6 +56532,95 @@
     </w:lvl>
   </w:abstractNum>
   <w:abstractNum w:abstractNumId="13">
+    <w:nsid w:val="37DC2CCD"/>
+    <w:multiLevelType w:val="hybridMultilevel"/>
+    <w:tmpl w:val="F1DC4BFA"/>
+    <w:lvl w:ilvl="0" w:tplc="10090017">
+      <w:start w:val="1"/>
+      <w:numFmt w:val="lowerLetter"/>
+      <w:lvlText w:val="%1)"/>
+      <w:lvlJc w:val="left"/>
+      <w:pPr>
+        <w:ind w:left="720" w:hanging="360"/>
+      </w:pPr>
+      <w:rPr>
+        <w:rFonts w:hint="default"/>
+      </w:rPr>
+    </w:lvl>
+    <w:lvl w:ilvl="1" w:tplc="10090019" w:tentative="1">
+      <w:start w:val="1"/>
+      <w:numFmt w:val="lowerLetter"/>
+      <w:lvlText w:val="%2."/>
+      <w:lvlJc w:val="left"/>
+      <w:pPr>
+        <w:ind w:left="1440" w:hanging="360"/>
+      </w:pPr>
+    </w:lvl>
+    <w:lvl w:ilvl="2" w:tplc="1009001B" w:tentative="1">
+      <w:start w:val="1"/>
+      <w:numFmt w:val="lowerRoman"/>
+      <w:lvlText w:val="%3."/>
+      <w:lvlJc w:val="right"/>
+      <w:pPr>
+        <w:ind w:left="2160" w:hanging="180"/>
+      </w:pPr>
+    </w:lvl>
+    <w:lvl w:ilvl="3" w:tplc="1009000F" w:tentative="1">
+      <w:start w:val="1"/>
+      <w:numFmt w:val="decimal"/>
+      <w:lvlText w:val="%4."/>
+      <w:lvlJc w:val="left"/>
+      <w:pPr>
+        <w:ind w:left="2880" w:hanging="360"/>
+      </w:pPr>
+    </w:lvl>
+    <w:lvl w:ilvl="4" w:tplc="10090019" w:tentative="1">
+      <w:start w:val="1"/>
+      <w:numFmt w:val="lowerLetter"/>
+      <w:lvlText w:val="%5."/>
+      <w:lvlJc w:val="left"/>
+      <w:pPr>
+        <w:ind w:left="3600" w:hanging="360"/>
+      </w:pPr>
+    </w:lvl>
+    <w:lvl w:ilvl="5" w:tplc="1009001B" w:tentative="1">
+      <w:start w:val="1"/>
+      <w:numFmt w:val="lowerRoman"/>
+      <w:lvlText w:val="%6."/>
+      <w:lvlJc w:val="right"/>
+      <w:pPr>
+        <w:ind w:left="4320" w:hanging="180"/>
+      </w:pPr>
+    </w:lvl>
+    <w:lvl w:ilvl="6" w:tplc="1009000F" w:tentative="1">
+      <w:start w:val="1"/>
+      <w:numFmt w:val="decimal"/>
+      <w:lvlText w:val="%7."/>
+      <w:lvlJc w:val="left"/>
+      <w:pPr>
+        <w:ind w:left="5040" w:hanging="360"/>
+      </w:pPr>
+    </w:lvl>
+    <w:lvl w:ilvl="7" w:tplc="10090019" w:tentative="1">
+      <w:start w:val="1"/>
+      <w:numFmt w:val="lowerLetter"/>
+      <w:lvlText w:val="%8."/>
+      <w:lvlJc w:val="left"/>
+      <w:pPr>
+        <w:ind w:left="5760" w:hanging="360"/>
+      </w:pPr>
+    </w:lvl>
+    <w:lvl w:ilvl="8" w:tplc="1009001B" w:tentative="1">
+      <w:start w:val="1"/>
+      <w:numFmt w:val="lowerRoman"/>
+      <w:lvlText w:val="%9."/>
+      <w:lvlJc w:val="right"/>
+      <w:pPr>
+        <w:ind w:left="6480" w:hanging="180"/>
+      </w:pPr>
+    </w:lvl>
+  </w:abstractNum>
+  <w:abstractNum w:abstractNumId="14">
     <w:nsid w:val="44972A7E"/>
     <w:multiLevelType w:val="hybridMultilevel"/>
     <w:tmpl w:val="CDD89072"/>
@@ -50867,7 +56733,7 @@
       </w:rPr>
     </w:lvl>
   </w:abstractNum>
-  <w:abstractNum w:abstractNumId="14">
+  <w:abstractNum w:abstractNumId="15">
     <w:nsid w:val="59281000"/>
     <w:multiLevelType w:val="hybridMultilevel"/>
     <w:tmpl w:val="E3444B42"/>
@@ -50980,10 +56846,10 @@
       </w:rPr>
     </w:lvl>
   </w:abstractNum>
-  <w:abstractNum w:abstractNumId="15">
+  <w:abstractNum w:abstractNumId="16">
     <w:nsid w:val="7AE74056"/>
     <w:multiLevelType w:val="multilevel"/>
-    <w:tmpl w:val="F95C0634"/>
+    <w:tmpl w:val="1D70D3C4"/>
     <w:lvl w:ilvl="0">
       <w:start w:val="1"/>
       <w:numFmt w:val="decimal"/>
@@ -51037,7 +56903,7 @@
         <w:shd w:val="clear" w:color="000000" w:fill="000000"/>
         <w:vertAlign w:val="baseline"/>
         <w:em w:val="none"/>
-        <w:lang w:val="en-CA" w:eastAsia="x-none" w:bidi="x-none"/>
+        <w:lang w:val="x-none" w:eastAsia="x-none" w:bidi="x-none"/>
         <w:specVanish w:val="0"/>
         <w14:glow w14:rad="0">
           <w14:srgbClr w14:val="000000"/>
@@ -51115,7 +56981,7 @@
     </w:lvl>
   </w:abstractNum>
   <w:num w:numId="1">
-    <w:abstractNumId w:val="15"/>
+    <w:abstractNumId w:val="16"/>
   </w:num>
   <w:num w:numId="2">
     <w:abstractNumId w:val="1"/>
@@ -51151,16 +57017,19 @@
     <w:abstractNumId w:val="4"/>
   </w:num>
   <w:num w:numId="13">
-    <w:abstractNumId w:val="14"/>
+    <w:abstractNumId w:val="15"/>
   </w:num>
   <w:num w:numId="14">
-    <w:abstractNumId w:val="13"/>
+    <w:abstractNumId w:val="14"/>
   </w:num>
   <w:num w:numId="15">
     <w:abstractNumId w:val="3"/>
   </w:num>
   <w:num w:numId="16">
     <w:abstractNumId w:val="2"/>
+  </w:num>
+  <w:num w:numId="17">
+    <w:abstractNumId w:val="13"/>
   </w:num>
 </w:numbering>
 </file>
@@ -54303,7 +60172,7 @@
 </file>
 
 <file path=customXml/itemProps1.xml><?xml version="1.0" encoding="utf-8"?>
-<ds:datastoreItem xmlns:ds="http://schemas.openxmlformats.org/officeDocument/2006/customXml" ds:itemID="{24184DBD-668B-41FD-9716-E5C61251F3DD}">
+<ds:datastoreItem xmlns:ds="http://schemas.openxmlformats.org/officeDocument/2006/customXml" ds:itemID="{E49D7D7E-960D-4A53-B644-14DEDE071F56}">
   <ds:schemaRefs>
     <ds:schemaRef ds:uri="http://schemas.openxmlformats.org/officeDocument/2006/bibliography"/>
   </ds:schemaRefs>
